--- a/Yub-Food.docx
+++ b/Yub-Food.docx
@@ -567,7 +567,7 @@
         <mc:AlternateContent>
           <mc:Choice Requires="wpg">
             <w:drawing>
-              <wp:anchor distT="0" distB="0" distL="114300" distR="114300" simplePos="0" relativeHeight="251658240" behindDoc="0" locked="0" layoutInCell="1" hidden="0" allowOverlap="1" wp14:anchorId="655029DE" wp14:editId="4F631638">
+              <wp:anchor distT="0" distB="0" distL="114300" distR="114300" simplePos="0" relativeHeight="251658240" behindDoc="0" locked="0" layoutInCell="1" hidden="0" allowOverlap="1" wp14:anchorId="6832BC72" wp14:editId="7D744CEF">
                 <wp:simplePos x="0" y="0"/>
                 <wp:positionH relativeFrom="column">
                   <wp:posOffset>-495299</wp:posOffset>
@@ -696,7 +696,7 @@
     </w:p>
     <w:sdt>
       <w:sdtPr>
-        <w:id w:val="-205868"/>
+        <w:id w:val="1110323082"/>
         <w:docPartObj>
           <w:docPartGallery w:val="Table of Contents"/>
           <w:docPartUnique/>
@@ -10022,7 +10022,7 @@
           <w:noProof/>
         </w:rPr>
         <w:drawing>
-          <wp:inline distT="114300" distB="114300" distL="114300" distR="114300" wp14:anchorId="275843C1" wp14:editId="002BFBB0">
+          <wp:inline distT="114300" distB="114300" distL="114300" distR="114300" wp14:anchorId="71B85FC3" wp14:editId="493EAE41">
             <wp:extent cx="4000500" cy="3257550"/>
             <wp:effectExtent l="0" t="0" r="0" b="0"/>
             <wp:docPr id="10" name="image1.png"/>
@@ -16241,7 +16241,7 @@
       <w:pPr>
         <w:ind w:left="2160" w:firstLine="720"/>
         <w:rPr>
-          <w:rFonts w:ascii="Angsana New" w:eastAsia="Angsana New" w:hAnsi="Angsana New" w:cs="Angsana New" w:hint="cs"/>
+          <w:rFonts w:ascii="Angsana New" w:eastAsia="Angsana New" w:hAnsi="Angsana New" w:cs="Angsana New"/>
           <w:sz w:val="32"/>
           <w:szCs w:val="32"/>
         </w:rPr>
@@ -16288,13 +16288,5753 @@
         </w:rPr>
         <w:t>แล้ว</w:t>
       </w:r>
-      <w:bookmarkStart w:id="27" w:name="_GoBack"/>
+      <w:proofErr w:type="spellEnd"/>
+    </w:p>
+    <w:p>
+      <w:pPr>
+        <w:ind w:left="2160" w:firstLine="720"/>
+        <w:rPr>
+          <w:rFonts w:ascii="Angsana New" w:eastAsia="Angsana New" w:hAnsi="Angsana New" w:cs="Angsana New"/>
+          <w:sz w:val="32"/>
+          <w:szCs w:val="32"/>
+        </w:rPr>
+      </w:pPr>
+    </w:p>
+    <w:p>
+      <w:pPr>
+        <w:tabs>
+          <w:tab w:val="left" w:pos="2552"/>
+        </w:tabs>
+        <w:ind w:firstLine="720"/>
+        <w:rPr>
+          <w:rFonts w:ascii="Angsana New" w:eastAsia="Angsana New" w:hAnsi="Angsana New" w:cs="Angsana New"/>
+          <w:sz w:val="32"/>
+          <w:szCs w:val="32"/>
+        </w:rPr>
+      </w:pPr>
+      <w:proofErr w:type="spellStart"/>
+      <w:r>
+        <w:rPr>
+          <w:rFonts w:ascii="Angsana New" w:eastAsia="Angsana New" w:hAnsi="Angsana New" w:cs="Angsana New"/>
+          <w:sz w:val="32"/>
+          <w:szCs w:val="32"/>
+        </w:rPr>
+        <w:t>ขั้นตอนการปฏิบัติ</w:t>
+      </w:r>
+      <w:proofErr w:type="spellEnd"/>
+      <w:r>
+        <w:rPr>
+          <w:rFonts w:ascii="Angsana New" w:eastAsia="Angsana New" w:hAnsi="Angsana New" w:cs="Angsana New"/>
+          <w:sz w:val="32"/>
+          <w:szCs w:val="32"/>
+        </w:rPr>
+        <w:t>:</w:t>
+      </w:r>
+      <w:r>
+        <w:rPr>
+          <w:rFonts w:ascii="Angsana New" w:eastAsia="Angsana New" w:hAnsi="Angsana New" w:cs="Angsana New"/>
+          <w:sz w:val="32"/>
+          <w:szCs w:val="32"/>
+        </w:rPr>
+        <w:tab/>
+        <w:t xml:space="preserve">1. </w:t>
+      </w:r>
+      <w:proofErr w:type="spellStart"/>
+      <w:r>
+        <w:rPr>
+          <w:rFonts w:ascii="Angsana New" w:eastAsia="Angsana New" w:hAnsi="Angsana New" w:cs="Angsana New"/>
+          <w:sz w:val="32"/>
+          <w:szCs w:val="32"/>
+        </w:rPr>
+        <w:t>ผู้ใช้เริ่มใช้งานแอพพลิเคชั่น</w:t>
+      </w:r>
+      <w:proofErr w:type="spellEnd"/>
+    </w:p>
+    <w:p>
+      <w:pPr>
+        <w:tabs>
+          <w:tab w:val="left" w:pos="2552"/>
+          <w:tab w:val="left" w:pos="2694"/>
+        </w:tabs>
+        <w:ind w:left="1440" w:firstLine="720"/>
+        <w:rPr>
+          <w:rFonts w:ascii="Angsana New" w:eastAsia="Angsana New" w:hAnsi="Angsana New" w:cs="Angsana New"/>
+          <w:sz w:val="32"/>
+          <w:szCs w:val="32"/>
+        </w:rPr>
+      </w:pPr>
+      <w:r>
+        <w:rPr>
+          <w:rFonts w:ascii="Angsana New" w:eastAsia="Angsana New" w:hAnsi="Angsana New" w:cs="Angsana New"/>
+          <w:sz w:val="32"/>
+          <w:szCs w:val="32"/>
+        </w:rPr>
+        <w:tab/>
+      </w:r>
+      <w:r>
+        <w:rPr>
+          <w:rFonts w:ascii="Angsana New" w:eastAsia="Angsana New" w:hAnsi="Angsana New" w:cs="Angsana New"/>
+          <w:sz w:val="32"/>
+          <w:szCs w:val="32"/>
+        </w:rPr>
+        <w:tab/>
+      </w:r>
+      <w:r>
+        <w:rPr>
+          <w:rFonts w:ascii="Angsana New" w:eastAsia="Angsana New" w:hAnsi="Angsana New" w:cs="Angsana New"/>
+          <w:sz w:val="32"/>
+          <w:szCs w:val="32"/>
+        </w:rPr>
+        <w:tab/>
+      </w:r>
+      <w:r>
+        <w:rPr>
+          <w:rFonts w:ascii="Angsana New" w:eastAsia="Angsana New" w:hAnsi="Angsana New" w:cs="Angsana New"/>
+          <w:sz w:val="32"/>
+          <w:szCs w:val="32"/>
+        </w:rPr>
+        <w:tab/>
+        <w:t xml:space="preserve">2. </w:t>
+      </w:r>
+      <w:proofErr w:type="spellStart"/>
+      <w:r>
+        <w:rPr>
+          <w:rFonts w:ascii="Angsana New" w:eastAsia="Angsana New" w:hAnsi="Angsana New" w:cs="Angsana New"/>
+          <w:sz w:val="32"/>
+          <w:szCs w:val="32"/>
+        </w:rPr>
+        <w:t>ผู้ใช้ทำการใส่</w:t>
+      </w:r>
+      <w:proofErr w:type="spellEnd"/>
+      <w:r>
+        <w:rPr>
+          <w:rFonts w:ascii="Angsana New" w:eastAsia="Angsana New" w:hAnsi="Angsana New" w:cs="Angsana New"/>
+          <w:sz w:val="32"/>
+          <w:szCs w:val="32"/>
+        </w:rPr>
+        <w:t xml:space="preserve"> username </w:t>
+      </w:r>
+      <w:proofErr w:type="spellStart"/>
+      <w:r>
+        <w:rPr>
+          <w:rFonts w:ascii="Angsana New" w:eastAsia="Angsana New" w:hAnsi="Angsana New" w:cs="Angsana New"/>
+          <w:sz w:val="32"/>
+          <w:szCs w:val="32"/>
+        </w:rPr>
+        <w:t>และ</w:t>
+      </w:r>
+      <w:proofErr w:type="spellEnd"/>
+      <w:r>
+        <w:rPr>
+          <w:rFonts w:ascii="Angsana New" w:eastAsia="Angsana New" w:hAnsi="Angsana New" w:cs="Angsana New"/>
+          <w:sz w:val="32"/>
+          <w:szCs w:val="32"/>
+        </w:rPr>
+        <w:t xml:space="preserve"> password </w:t>
+      </w:r>
+      <w:proofErr w:type="spellStart"/>
+      <w:r>
+        <w:rPr>
+          <w:rFonts w:ascii="Angsana New" w:eastAsia="Angsana New" w:hAnsi="Angsana New" w:cs="Angsana New"/>
+          <w:sz w:val="32"/>
+          <w:szCs w:val="32"/>
+        </w:rPr>
+        <w:t>เพื่อทำการ</w:t>
+      </w:r>
+      <w:proofErr w:type="spellEnd"/>
+      <w:r>
+        <w:rPr>
+          <w:rFonts w:ascii="Angsana New" w:eastAsia="Angsana New" w:hAnsi="Angsana New" w:cs="Angsana New"/>
+          <w:sz w:val="32"/>
+          <w:szCs w:val="32"/>
+        </w:rPr>
+        <w:t xml:space="preserve"> login </w:t>
+      </w:r>
+      <w:proofErr w:type="spellStart"/>
+      <w:r>
+        <w:rPr>
+          <w:rFonts w:ascii="Angsana New" w:eastAsia="Angsana New" w:hAnsi="Angsana New" w:cs="Angsana New"/>
+          <w:sz w:val="32"/>
+          <w:szCs w:val="32"/>
+        </w:rPr>
+        <w:t>เข้าสู่ระบบ</w:t>
+      </w:r>
+      <w:proofErr w:type="spellEnd"/>
+    </w:p>
+    <w:p>
+      <w:pPr>
+        <w:tabs>
+          <w:tab w:val="left" w:pos="2552"/>
+        </w:tabs>
+        <w:ind w:left="2160"/>
+        <w:rPr>
+          <w:rFonts w:ascii="Angsana New" w:eastAsia="Angsana New" w:hAnsi="Angsana New" w:cs="Angsana New"/>
+          <w:sz w:val="32"/>
+          <w:szCs w:val="32"/>
+        </w:rPr>
+      </w:pPr>
+      <w:r>
+        <w:rPr>
+          <w:rFonts w:ascii="Angsana New" w:eastAsia="Angsana New" w:hAnsi="Angsana New" w:cs="Angsana New"/>
+          <w:sz w:val="32"/>
+          <w:szCs w:val="32"/>
+        </w:rPr>
+        <w:tab/>
+      </w:r>
+      <w:r>
+        <w:rPr>
+          <w:rFonts w:ascii="Angsana New" w:eastAsia="Angsana New" w:hAnsi="Angsana New" w:cs="Angsana New"/>
+          <w:sz w:val="32"/>
+          <w:szCs w:val="32"/>
+        </w:rPr>
+        <w:tab/>
+      </w:r>
+      <w:r>
+        <w:rPr>
+          <w:rFonts w:ascii="Angsana New" w:eastAsia="Angsana New" w:hAnsi="Angsana New" w:cs="Angsana New"/>
+          <w:sz w:val="32"/>
+          <w:szCs w:val="32"/>
+        </w:rPr>
+        <w:tab/>
+      </w:r>
+      <w:r>
+        <w:rPr>
+          <w:rFonts w:ascii="Angsana New" w:eastAsia="Angsana New" w:hAnsi="Angsana New" w:cs="Angsana New"/>
+          <w:sz w:val="32"/>
+          <w:szCs w:val="32"/>
+        </w:rPr>
+        <w:tab/>
+        <w:t xml:space="preserve">3. </w:t>
+      </w:r>
+      <w:proofErr w:type="spellStart"/>
+      <w:r>
+        <w:rPr>
+          <w:rFonts w:ascii="Angsana New" w:eastAsia="Angsana New" w:hAnsi="Angsana New" w:cs="Angsana New"/>
+          <w:sz w:val="32"/>
+          <w:szCs w:val="32"/>
+        </w:rPr>
+        <w:t>แอพพลิเคชั่นแสดงหน้าก</w:t>
+      </w:r>
+      <w:r>
+        <w:rPr>
+          <w:rFonts w:ascii="Angsana New" w:eastAsia="Angsana New" w:hAnsi="Angsana New" w:cs="Angsana New"/>
+          <w:sz w:val="32"/>
+          <w:szCs w:val="32"/>
+        </w:rPr>
+        <w:t>ารชำระเงิน</w:t>
+      </w:r>
+      <w:proofErr w:type="spellEnd"/>
+    </w:p>
+    <w:p>
+      <w:pPr>
+        <w:tabs>
+          <w:tab w:val="left" w:pos="2552"/>
+        </w:tabs>
+        <w:ind w:left="1440" w:firstLine="720"/>
+        <w:rPr>
+          <w:rFonts w:ascii="Angsana New" w:eastAsia="Angsana New" w:hAnsi="Angsana New" w:cs="Angsana New"/>
+          <w:sz w:val="32"/>
+          <w:szCs w:val="32"/>
+        </w:rPr>
+      </w:pPr>
+      <w:r>
+        <w:rPr>
+          <w:rFonts w:ascii="Angsana New" w:eastAsia="Angsana New" w:hAnsi="Angsana New" w:cs="Angsana New"/>
+          <w:sz w:val="32"/>
+          <w:szCs w:val="32"/>
+        </w:rPr>
+        <w:tab/>
+      </w:r>
+      <w:r>
+        <w:rPr>
+          <w:rFonts w:ascii="Angsana New" w:eastAsia="Angsana New" w:hAnsi="Angsana New" w:cs="Angsana New"/>
+          <w:sz w:val="32"/>
+          <w:szCs w:val="32"/>
+        </w:rPr>
+        <w:tab/>
+      </w:r>
+      <w:r>
+        <w:rPr>
+          <w:rFonts w:ascii="Angsana New" w:eastAsia="Angsana New" w:hAnsi="Angsana New" w:cs="Angsana New"/>
+          <w:sz w:val="32"/>
+          <w:szCs w:val="32"/>
+        </w:rPr>
+        <w:tab/>
+        <w:t xml:space="preserve">4. </w:t>
+      </w:r>
+      <w:proofErr w:type="spellStart"/>
+      <w:r>
+        <w:rPr>
+          <w:rFonts w:ascii="Angsana New" w:eastAsia="Angsana New" w:hAnsi="Angsana New" w:cs="Angsana New"/>
+          <w:sz w:val="32"/>
+          <w:szCs w:val="32"/>
+        </w:rPr>
+        <w:t>ผู้ใช้เลือกช่องทางการชำระเงิน</w:t>
+      </w:r>
+      <w:proofErr w:type="spellEnd"/>
+    </w:p>
+    <w:p>
+      <w:pPr>
+        <w:tabs>
+          <w:tab w:val="left" w:pos="2552"/>
+        </w:tabs>
+        <w:ind w:left="1440" w:firstLine="720"/>
+        <w:rPr>
+          <w:rFonts w:ascii="Angsana New" w:eastAsia="Angsana New" w:hAnsi="Angsana New" w:cs="Angsana New"/>
+          <w:sz w:val="32"/>
+          <w:szCs w:val="32"/>
+        </w:rPr>
+      </w:pPr>
+    </w:p>
+    <w:p>
+      <w:pPr>
+        <w:tabs>
+          <w:tab w:val="left" w:pos="2552"/>
+        </w:tabs>
+        <w:ind w:firstLine="720"/>
+        <w:rPr>
+          <w:rFonts w:ascii="Angsana New" w:eastAsia="Angsana New" w:hAnsi="Angsana New" w:cs="Angsana New"/>
+          <w:sz w:val="32"/>
+          <w:szCs w:val="32"/>
+        </w:rPr>
+      </w:pPr>
+      <w:proofErr w:type="spellStart"/>
+      <w:r>
+        <w:rPr>
+          <w:rFonts w:ascii="Angsana New" w:eastAsia="Angsana New" w:hAnsi="Angsana New" w:cs="Angsana New"/>
+          <w:sz w:val="32"/>
+          <w:szCs w:val="32"/>
+        </w:rPr>
+        <w:t>เงื่อนไขหลังการทำงาน</w:t>
+      </w:r>
+      <w:proofErr w:type="spellEnd"/>
+      <w:r>
+        <w:rPr>
+          <w:rFonts w:ascii="Angsana New" w:eastAsia="Angsana New" w:hAnsi="Angsana New" w:cs="Angsana New"/>
+          <w:sz w:val="32"/>
+          <w:szCs w:val="32"/>
+        </w:rPr>
+        <w:t xml:space="preserve">: 1. </w:t>
+      </w:r>
+      <w:proofErr w:type="spellStart"/>
+      <w:r>
+        <w:rPr>
+          <w:rFonts w:ascii="Angsana New" w:eastAsia="Angsana New" w:hAnsi="Angsana New" w:cs="Angsana New"/>
+          <w:sz w:val="32"/>
+          <w:szCs w:val="32"/>
+        </w:rPr>
+        <w:t>กดปุ่มที่ต้องการเลือกชำระ</w:t>
+      </w:r>
+      <w:proofErr w:type="spellEnd"/>
+    </w:p>
+    <w:p>
+      <w:pPr>
+        <w:tabs>
+          <w:tab w:val="left" w:pos="2552"/>
+        </w:tabs>
+        <w:ind w:firstLine="720"/>
+        <w:rPr>
+          <w:rFonts w:ascii="Angsana New" w:eastAsia="Angsana New" w:hAnsi="Angsana New" w:cs="Angsana New"/>
+          <w:sz w:val="32"/>
+          <w:szCs w:val="32"/>
+        </w:rPr>
+      </w:pPr>
+      <w:r>
+        <w:rPr>
+          <w:rFonts w:ascii="Angsana New" w:eastAsia="Angsana New" w:hAnsi="Angsana New" w:cs="Angsana New"/>
+          <w:sz w:val="32"/>
+          <w:szCs w:val="32"/>
+        </w:rPr>
+        <w:t xml:space="preserve">                                   </w:t>
+      </w:r>
+      <w:r>
+        <w:rPr>
+          <w:rFonts w:ascii="Angsana New" w:eastAsia="Angsana New" w:hAnsi="Angsana New" w:cs="Angsana New"/>
+          <w:sz w:val="32"/>
+          <w:szCs w:val="32"/>
+        </w:rPr>
+        <w:tab/>
+        <w:t xml:space="preserve">   2. </w:t>
+      </w:r>
+      <w:proofErr w:type="spellStart"/>
+      <w:r>
+        <w:rPr>
+          <w:rFonts w:ascii="Angsana New" w:eastAsia="Angsana New" w:hAnsi="Angsana New" w:cs="Angsana New"/>
+          <w:sz w:val="32"/>
+          <w:szCs w:val="32"/>
+        </w:rPr>
+        <w:t>กดปุ่ม</w:t>
+      </w:r>
+      <w:proofErr w:type="spellEnd"/>
+      <w:r>
+        <w:rPr>
+          <w:rFonts w:ascii="Angsana New" w:eastAsia="Angsana New" w:hAnsi="Angsana New" w:cs="Angsana New"/>
+          <w:sz w:val="32"/>
+          <w:szCs w:val="32"/>
+        </w:rPr>
+        <w:t xml:space="preserve"> </w:t>
+      </w:r>
+      <w:proofErr w:type="spellStart"/>
+      <w:r>
+        <w:rPr>
+          <w:rFonts w:ascii="Angsana New" w:eastAsia="Angsana New" w:hAnsi="Angsana New" w:cs="Angsana New"/>
+          <w:sz w:val="32"/>
+          <w:szCs w:val="32"/>
+        </w:rPr>
+        <w:t>โปรโมชั่น</w:t>
+      </w:r>
+      <w:proofErr w:type="spellEnd"/>
+      <w:r>
+        <w:rPr>
+          <w:rFonts w:ascii="Angsana New" w:eastAsia="Angsana New" w:hAnsi="Angsana New" w:cs="Angsana New"/>
+          <w:sz w:val="32"/>
+          <w:szCs w:val="32"/>
+        </w:rPr>
+        <w:t xml:space="preserve"> </w:t>
+      </w:r>
+      <w:proofErr w:type="spellStart"/>
+      <w:r>
+        <w:rPr>
+          <w:rFonts w:ascii="Angsana New" w:eastAsia="Angsana New" w:hAnsi="Angsana New" w:cs="Angsana New"/>
+          <w:sz w:val="32"/>
+          <w:szCs w:val="32"/>
+        </w:rPr>
+        <w:t>เพื่อเลือกใช้โปรโมชั่นที่ต้องการ</w:t>
+      </w:r>
+      <w:proofErr w:type="spellEnd"/>
+    </w:p>
+    <w:p>
+      <w:pPr>
+        <w:pStyle w:val="Heading4"/>
+        <w:numPr>
+          <w:ilvl w:val="3"/>
+          <w:numId w:val="12"/>
+        </w:numPr>
+        <w:tabs>
+          <w:tab w:val="left" w:pos="2552"/>
+        </w:tabs>
+        <w:rPr>
+          <w:rFonts w:ascii="Angsana New" w:eastAsia="Angsana New" w:hAnsi="Angsana New" w:cs="Angsana New"/>
+          <w:color w:val="000000"/>
+          <w:sz w:val="32"/>
+          <w:szCs w:val="32"/>
+        </w:rPr>
+      </w:pPr>
+      <w:r>
+        <w:rPr>
+          <w:rFonts w:ascii="Angsana New" w:eastAsia="Angsana New" w:hAnsi="Angsana New" w:cs="Angsana New"/>
+          <w:b w:val="0"/>
+          <w:color w:val="000000"/>
+          <w:sz w:val="32"/>
+          <w:szCs w:val="32"/>
+          <w:u w:val="single"/>
+        </w:rPr>
+        <w:t>Functional Requirement</w:t>
+      </w:r>
+    </w:p>
+    <w:p>
+      <w:pPr>
+        <w:pBdr>
+          <w:top w:val="nil"/>
+          <w:left w:val="nil"/>
+          <w:bottom w:val="nil"/>
+          <w:right w:val="nil"/>
+          <w:between w:val="nil"/>
+        </w:pBdr>
+        <w:ind w:left="1418" w:hanging="709"/>
+        <w:rPr>
+          <w:rFonts w:ascii="Angsana New" w:eastAsia="Angsana New" w:hAnsi="Angsana New" w:cs="Angsana New"/>
+          <w:color w:val="000000"/>
+          <w:sz w:val="32"/>
+          <w:szCs w:val="32"/>
+        </w:rPr>
+      </w:pPr>
+      <w:r>
+        <w:rPr>
+          <w:rFonts w:ascii="Angsana New" w:eastAsia="Angsana New" w:hAnsi="Angsana New" w:cs="Angsana New"/>
+          <w:color w:val="000000"/>
+          <w:sz w:val="32"/>
+          <w:szCs w:val="32"/>
+        </w:rPr>
+        <w:t xml:space="preserve">SRS-11: </w:t>
+      </w:r>
+      <w:proofErr w:type="spellStart"/>
+      <w:r>
+        <w:rPr>
+          <w:rFonts w:ascii="Angsana New" w:eastAsia="Angsana New" w:hAnsi="Angsana New" w:cs="Angsana New"/>
+          <w:color w:val="000000"/>
+          <w:sz w:val="32"/>
+          <w:szCs w:val="32"/>
+        </w:rPr>
+        <w:t>ผู้ใช้สามารถ</w:t>
+      </w:r>
+      <w:r>
+        <w:rPr>
+          <w:rFonts w:ascii="Angsana New" w:eastAsia="Angsana New" w:hAnsi="Angsana New" w:cs="Angsana New"/>
+          <w:sz w:val="32"/>
+          <w:szCs w:val="32"/>
+        </w:rPr>
+        <w:t>กดเลือกที่</w:t>
+      </w:r>
+      <w:proofErr w:type="spellEnd"/>
+      <w:r>
+        <w:rPr>
+          <w:rFonts w:ascii="Angsana New" w:eastAsia="Angsana New" w:hAnsi="Angsana New" w:cs="Angsana New"/>
+          <w:sz w:val="32"/>
+          <w:szCs w:val="32"/>
+        </w:rPr>
+        <w:t xml:space="preserve"> button </w:t>
+      </w:r>
+      <w:proofErr w:type="spellStart"/>
+      <w:r>
+        <w:rPr>
+          <w:rFonts w:ascii="Angsana New" w:eastAsia="Angsana New" w:hAnsi="Angsana New" w:cs="Angsana New"/>
+          <w:sz w:val="32"/>
+          <w:szCs w:val="32"/>
+        </w:rPr>
+        <w:t>เพื่อชำระเงิน</w:t>
+      </w:r>
+      <w:proofErr w:type="spellEnd"/>
+    </w:p>
+    <w:p>
+      <w:pPr>
+        <w:pBdr>
+          <w:top w:val="nil"/>
+          <w:left w:val="nil"/>
+          <w:bottom w:val="nil"/>
+          <w:right w:val="nil"/>
+          <w:between w:val="nil"/>
+        </w:pBdr>
+        <w:tabs>
+          <w:tab w:val="left" w:pos="5387"/>
+        </w:tabs>
+        <w:ind w:left="1418" w:hanging="709"/>
+        <w:rPr>
+          <w:rFonts w:ascii="Angsana New" w:eastAsia="Angsana New" w:hAnsi="Angsana New" w:cs="Angsana New"/>
+          <w:color w:val="000000"/>
+          <w:sz w:val="32"/>
+          <w:szCs w:val="32"/>
+        </w:rPr>
+      </w:pPr>
+      <w:r>
+        <w:rPr>
+          <w:rFonts w:ascii="Angsana New" w:eastAsia="Angsana New" w:hAnsi="Angsana New" w:cs="Angsana New"/>
+          <w:color w:val="000000"/>
+          <w:sz w:val="32"/>
+          <w:szCs w:val="32"/>
+        </w:rPr>
+        <w:t xml:space="preserve">SRS-12: </w:t>
+      </w:r>
+      <w:proofErr w:type="spellStart"/>
+      <w:r>
+        <w:rPr>
+          <w:rFonts w:ascii="Angsana New" w:eastAsia="Angsana New" w:hAnsi="Angsana New" w:cs="Angsana New"/>
+          <w:sz w:val="32"/>
+          <w:szCs w:val="32"/>
+        </w:rPr>
+        <w:t>ผู้ใช้สามารถกดปุ่ม</w:t>
+      </w:r>
+      <w:proofErr w:type="spellEnd"/>
+      <w:r>
+        <w:rPr>
+          <w:rFonts w:ascii="Angsana New" w:eastAsia="Angsana New" w:hAnsi="Angsana New" w:cs="Angsana New"/>
+          <w:sz w:val="32"/>
+          <w:szCs w:val="32"/>
+        </w:rPr>
+        <w:t xml:space="preserve"> home </w:t>
+      </w:r>
+      <w:proofErr w:type="spellStart"/>
+      <w:r>
+        <w:rPr>
+          <w:rFonts w:ascii="Angsana New" w:eastAsia="Angsana New" w:hAnsi="Angsana New" w:cs="Angsana New"/>
+          <w:sz w:val="32"/>
+          <w:szCs w:val="32"/>
+        </w:rPr>
+        <w:t>เพื่อกลับไปยังหน้าแรก</w:t>
+      </w:r>
+      <w:proofErr w:type="spellEnd"/>
+    </w:p>
+    <w:p>
+      <w:pPr>
+        <w:pBdr>
+          <w:top w:val="nil"/>
+          <w:left w:val="nil"/>
+          <w:bottom w:val="nil"/>
+          <w:right w:val="nil"/>
+          <w:between w:val="nil"/>
+        </w:pBdr>
+        <w:tabs>
+          <w:tab w:val="left" w:pos="5387"/>
+        </w:tabs>
+        <w:ind w:left="1418" w:hanging="709"/>
+        <w:rPr>
+          <w:rFonts w:ascii="Angsana New" w:eastAsia="Angsana New" w:hAnsi="Angsana New" w:cs="Angsana New"/>
+          <w:color w:val="000000"/>
+          <w:sz w:val="32"/>
+          <w:szCs w:val="32"/>
+        </w:rPr>
+      </w:pPr>
+      <w:r>
+        <w:rPr>
+          <w:rFonts w:ascii="Angsana New" w:eastAsia="Angsana New" w:hAnsi="Angsana New" w:cs="Angsana New"/>
+          <w:color w:val="000000"/>
+          <w:sz w:val="32"/>
+          <w:szCs w:val="32"/>
+        </w:rPr>
+        <w:t xml:space="preserve">SRS-13: </w:t>
+      </w:r>
+      <w:proofErr w:type="spellStart"/>
+      <w:r>
+        <w:rPr>
+          <w:rFonts w:ascii="Angsana New" w:eastAsia="Angsana New" w:hAnsi="Angsana New" w:cs="Angsana New"/>
+          <w:sz w:val="32"/>
+          <w:szCs w:val="32"/>
+        </w:rPr>
+        <w:t>ผู้ใช้สามารถกดปุ่ม</w:t>
+      </w:r>
+      <w:proofErr w:type="spellEnd"/>
+      <w:r>
+        <w:rPr>
+          <w:rFonts w:ascii="Angsana New" w:eastAsia="Angsana New" w:hAnsi="Angsana New" w:cs="Angsana New"/>
+          <w:sz w:val="32"/>
+          <w:szCs w:val="32"/>
+        </w:rPr>
+        <w:t xml:space="preserve"> promotion </w:t>
+      </w:r>
+      <w:proofErr w:type="spellStart"/>
+      <w:r>
+        <w:rPr>
+          <w:rFonts w:ascii="Angsana New" w:eastAsia="Angsana New" w:hAnsi="Angsana New" w:cs="Angsana New"/>
+          <w:sz w:val="32"/>
+          <w:szCs w:val="32"/>
+        </w:rPr>
+        <w:t>เพื่อกลับไปดูโปรโมชั่นที่จะใช้</w:t>
+      </w:r>
+      <w:proofErr w:type="spellEnd"/>
+    </w:p>
+    <w:p>
+      <w:pPr>
+        <w:pBdr>
+          <w:top w:val="nil"/>
+          <w:left w:val="nil"/>
+          <w:bottom w:val="nil"/>
+          <w:right w:val="nil"/>
+          <w:between w:val="nil"/>
+        </w:pBdr>
+        <w:tabs>
+          <w:tab w:val="left" w:pos="5387"/>
+        </w:tabs>
+        <w:ind w:left="1418" w:hanging="709"/>
+        <w:rPr>
+          <w:rFonts w:ascii="Angsana New" w:eastAsia="Angsana New" w:hAnsi="Angsana New" w:cs="Angsana New"/>
+          <w:color w:val="000000"/>
+          <w:sz w:val="32"/>
+          <w:szCs w:val="32"/>
+        </w:rPr>
+      </w:pPr>
+      <w:r>
+        <w:rPr>
+          <w:rFonts w:ascii="Angsana New" w:eastAsia="Angsana New" w:hAnsi="Angsana New" w:cs="Angsana New"/>
+          <w:color w:val="000000"/>
+          <w:sz w:val="32"/>
+          <w:szCs w:val="32"/>
+        </w:rPr>
+        <w:t xml:space="preserve">SRS-14: </w:t>
+      </w:r>
+      <w:proofErr w:type="spellStart"/>
+      <w:r>
+        <w:rPr>
+          <w:rFonts w:ascii="Angsana New" w:eastAsia="Angsana New" w:hAnsi="Angsana New" w:cs="Angsana New"/>
+          <w:sz w:val="32"/>
+          <w:szCs w:val="32"/>
+        </w:rPr>
+        <w:t>แอพพลิเคชั่นจะบันทึกรายการที่ลูกค้าชำระเงิน</w:t>
+      </w:r>
+      <w:proofErr w:type="spellEnd"/>
+    </w:p>
+    <w:p>
+      <w:pPr>
+        <w:pBdr>
+          <w:top w:val="nil"/>
+          <w:left w:val="nil"/>
+          <w:bottom w:val="nil"/>
+          <w:right w:val="nil"/>
+          <w:between w:val="nil"/>
+        </w:pBdr>
+        <w:tabs>
+          <w:tab w:val="left" w:pos="5387"/>
+        </w:tabs>
+        <w:ind w:left="1418" w:hanging="709"/>
+        <w:rPr>
+          <w:rFonts w:ascii="Angsana New" w:eastAsia="Angsana New" w:hAnsi="Angsana New" w:cs="Angsana New"/>
+          <w:color w:val="000000"/>
+          <w:sz w:val="32"/>
+          <w:szCs w:val="32"/>
+        </w:rPr>
+      </w:pPr>
+    </w:p>
+    <w:p>
+      <w:pPr>
+        <w:pStyle w:val="Heading4"/>
+        <w:numPr>
+          <w:ilvl w:val="3"/>
+          <w:numId w:val="12"/>
+        </w:numPr>
+        <w:rPr>
+          <w:rFonts w:ascii="Angsana New" w:eastAsia="Angsana New" w:hAnsi="Angsana New" w:cs="Angsana New"/>
+          <w:color w:val="000000"/>
+          <w:sz w:val="32"/>
+          <w:szCs w:val="32"/>
+        </w:rPr>
+      </w:pPr>
+      <w:r>
+        <w:rPr>
+          <w:rFonts w:ascii="Angsana New" w:eastAsia="Angsana New" w:hAnsi="Angsana New" w:cs="Angsana New"/>
+          <w:b w:val="0"/>
+          <w:color w:val="000000"/>
+          <w:sz w:val="32"/>
+          <w:szCs w:val="32"/>
+          <w:u w:val="single"/>
+        </w:rPr>
+        <w:t>Inputs, Processing and Outputs</w:t>
+      </w:r>
+    </w:p>
+    <w:p>
+      <w:pPr>
+        <w:pStyle w:val="Heading5"/>
+        <w:numPr>
+          <w:ilvl w:val="4"/>
+          <w:numId w:val="12"/>
+        </w:numPr>
+        <w:ind w:left="1333" w:hanging="907"/>
+        <w:rPr>
+          <w:rFonts w:ascii="Angsana New" w:eastAsia="Angsana New" w:hAnsi="Angsana New" w:cs="Angsana New"/>
+          <w:i w:val="0"/>
+          <w:color w:val="000000"/>
+          <w:sz w:val="32"/>
+          <w:szCs w:val="32"/>
+        </w:rPr>
+      </w:pPr>
+      <w:r>
+        <w:rPr>
+          <w:rFonts w:ascii="Angsana New" w:eastAsia="Angsana New" w:hAnsi="Angsana New" w:cs="Angsana New"/>
+          <w:i w:val="0"/>
+          <w:color w:val="000000"/>
+          <w:sz w:val="32"/>
+          <w:szCs w:val="32"/>
+        </w:rPr>
+        <w:t>Inputs</w:t>
+      </w:r>
+    </w:p>
+    <w:tbl>
+      <w:tblPr>
+        <w:tblStyle w:val="ab"/>
+        <w:tblW w:w="8232" w:type="dxa"/>
+        <w:tblInd w:w="392" w:type="dxa"/>
+        <w:tblBorders>
+          <w:top w:val="single" w:sz="8" w:space="0" w:color="4F81BD"/>
+          <w:left w:val="single" w:sz="8" w:space="0" w:color="4F81BD"/>
+          <w:bottom w:val="single" w:sz="8" w:space="0" w:color="4F81BD"/>
+          <w:right w:val="single" w:sz="8" w:space="0" w:color="4F81BD"/>
+        </w:tblBorders>
+        <w:tblLayout w:type="fixed"/>
+        <w:tblLook w:val="0000" w:firstRow="0" w:lastRow="0" w:firstColumn="0" w:lastColumn="0" w:noHBand="0" w:noVBand="0"/>
+      </w:tblPr>
+      <w:tblGrid>
+        <w:gridCol w:w="3969"/>
+        <w:gridCol w:w="4263"/>
+      </w:tblGrid>
+      <w:tr>
+        <w:trPr>
+          <w:trHeight w:val="340"/>
+        </w:trPr>
+        <w:tc>
+          <w:tcPr>
+            <w:tcW w:w="3969" w:type="dxa"/>
+            <w:tcBorders>
+              <w:top w:val="single" w:sz="8" w:space="0" w:color="000000"/>
+              <w:left w:val="single" w:sz="8" w:space="0" w:color="000000"/>
+              <w:bottom w:val="single" w:sz="8" w:space="0" w:color="000000"/>
+              <w:right w:val="single" w:sz="8" w:space="0" w:color="000000"/>
+            </w:tcBorders>
+            <w:shd w:val="clear" w:color="auto" w:fill="CCCCCC"/>
+          </w:tcPr>
+          <w:p>
+            <w:pPr>
+              <w:jc w:val="center"/>
+              <w:rPr>
+                <w:rFonts w:ascii="Angsana New" w:eastAsia="Angsana New" w:hAnsi="Angsana New" w:cs="Angsana New"/>
+                <w:color w:val="000000"/>
+                <w:sz w:val="32"/>
+                <w:szCs w:val="32"/>
+              </w:rPr>
+            </w:pPr>
+            <w:proofErr w:type="spellStart"/>
+            <w:r>
+              <w:rPr>
+                <w:rFonts w:ascii="Angsana New" w:eastAsia="Angsana New" w:hAnsi="Angsana New" w:cs="Angsana New"/>
+                <w:b/>
+                <w:color w:val="000000"/>
+                <w:sz w:val="32"/>
+                <w:szCs w:val="32"/>
+              </w:rPr>
+              <w:t>สิ่งที่ป้อนเข้าสู่ระบบ</w:t>
+            </w:r>
+            <w:proofErr w:type="spellEnd"/>
+          </w:p>
+        </w:tc>
+        <w:tc>
+          <w:tcPr>
+            <w:tcW w:w="4263" w:type="dxa"/>
+            <w:tcBorders>
+              <w:top w:val="single" w:sz="8" w:space="0" w:color="000000"/>
+              <w:left w:val="single" w:sz="8" w:space="0" w:color="000000"/>
+              <w:bottom w:val="single" w:sz="8" w:space="0" w:color="000000"/>
+              <w:right w:val="single" w:sz="8" w:space="0" w:color="000000"/>
+            </w:tcBorders>
+            <w:shd w:val="clear" w:color="auto" w:fill="CCCCCC"/>
+          </w:tcPr>
+          <w:p>
+            <w:pPr>
+              <w:jc w:val="center"/>
+              <w:rPr>
+                <w:rFonts w:ascii="Angsana New" w:eastAsia="Angsana New" w:hAnsi="Angsana New" w:cs="Angsana New"/>
+                <w:color w:val="000000"/>
+                <w:sz w:val="32"/>
+                <w:szCs w:val="32"/>
+              </w:rPr>
+            </w:pPr>
+            <w:proofErr w:type="spellStart"/>
+            <w:r>
+              <w:rPr>
+                <w:rFonts w:ascii="Angsana New" w:eastAsia="Angsana New" w:hAnsi="Angsana New" w:cs="Angsana New"/>
+                <w:b/>
+                <w:color w:val="000000"/>
+                <w:sz w:val="32"/>
+                <w:szCs w:val="32"/>
+              </w:rPr>
+              <w:t>รายละเอียด</w:t>
+            </w:r>
+            <w:proofErr w:type="spellEnd"/>
+          </w:p>
+        </w:tc>
+      </w:tr>
+      <w:tr>
+        <w:trPr>
+          <w:trHeight w:val="60"/>
+        </w:trPr>
+        <w:tc>
+          <w:tcPr>
+            <w:tcW w:w="3969" w:type="dxa"/>
+            <w:tcBorders>
+              <w:top w:val="single" w:sz="8" w:space="0" w:color="000000"/>
+              <w:left w:val="single" w:sz="8" w:space="0" w:color="000000"/>
+              <w:bottom w:val="single" w:sz="8" w:space="0" w:color="000000"/>
+              <w:right w:val="single" w:sz="8" w:space="0" w:color="000000"/>
+            </w:tcBorders>
+          </w:tcPr>
+          <w:p>
+            <w:pPr>
+              <w:rPr>
+                <w:rFonts w:ascii="Angsana New" w:eastAsia="Angsana New" w:hAnsi="Angsana New" w:cs="Angsana New"/>
+                <w:color w:val="000000"/>
+                <w:sz w:val="32"/>
+                <w:szCs w:val="32"/>
+              </w:rPr>
+            </w:pPr>
+            <w:r>
+              <w:rPr>
+                <w:rFonts w:ascii="Angsana New" w:eastAsia="Angsana New" w:hAnsi="Angsana New" w:cs="Angsana New"/>
+                <w:color w:val="000000"/>
+                <w:sz w:val="32"/>
+                <w:szCs w:val="32"/>
+              </w:rPr>
+              <w:t xml:space="preserve">- </w:t>
+            </w:r>
+            <w:proofErr w:type="spellStart"/>
+            <w:r>
+              <w:rPr>
+                <w:rFonts w:ascii="Angsana New" w:eastAsia="Angsana New" w:hAnsi="Angsana New" w:cs="Angsana New"/>
+                <w:color w:val="000000"/>
+                <w:sz w:val="32"/>
+                <w:szCs w:val="32"/>
+              </w:rPr>
+              <w:t>ข้อมูลจาก</w:t>
+            </w:r>
+            <w:proofErr w:type="spellEnd"/>
+            <w:r>
+              <w:rPr>
+                <w:rFonts w:ascii="Angsana New" w:eastAsia="Angsana New" w:hAnsi="Angsana New" w:cs="Angsana New"/>
+                <w:color w:val="000000"/>
+                <w:sz w:val="32"/>
+                <w:szCs w:val="32"/>
+              </w:rPr>
+              <w:t xml:space="preserve"> button </w:t>
+            </w:r>
+          </w:p>
+          <w:p>
+            <w:pPr>
+              <w:rPr>
+                <w:rFonts w:ascii="Angsana New" w:eastAsia="Angsana New" w:hAnsi="Angsana New" w:cs="Angsana New"/>
+                <w:color w:val="000000"/>
+                <w:sz w:val="32"/>
+                <w:szCs w:val="32"/>
+              </w:rPr>
+            </w:pPr>
+          </w:p>
+          <w:p>
+            <w:pPr>
+              <w:rPr>
+                <w:rFonts w:ascii="Angsana New" w:eastAsia="Angsana New" w:hAnsi="Angsana New" w:cs="Angsana New"/>
+                <w:color w:val="000000"/>
+                <w:sz w:val="32"/>
+                <w:szCs w:val="32"/>
+              </w:rPr>
+            </w:pPr>
+          </w:p>
+          <w:p>
+            <w:pPr>
+              <w:rPr>
+                <w:rFonts w:ascii="Angsana New" w:eastAsia="Angsana New" w:hAnsi="Angsana New" w:cs="Angsana New"/>
+                <w:color w:val="000000"/>
+                <w:sz w:val="32"/>
+                <w:szCs w:val="32"/>
+              </w:rPr>
+            </w:pPr>
+          </w:p>
+        </w:tc>
+        <w:tc>
+          <w:tcPr>
+            <w:tcW w:w="4263" w:type="dxa"/>
+            <w:tcBorders>
+              <w:top w:val="single" w:sz="8" w:space="0" w:color="000000"/>
+              <w:left w:val="single" w:sz="8" w:space="0" w:color="000000"/>
+              <w:bottom w:val="single" w:sz="8" w:space="0" w:color="000000"/>
+              <w:right w:val="single" w:sz="8" w:space="0" w:color="000000"/>
+            </w:tcBorders>
+          </w:tcPr>
+          <w:p>
+            <w:pPr>
+              <w:rPr>
+                <w:rFonts w:ascii="Angsana New" w:eastAsia="Angsana New" w:hAnsi="Angsana New" w:cs="Angsana New"/>
+                <w:color w:val="000000"/>
+                <w:sz w:val="32"/>
+                <w:szCs w:val="32"/>
+              </w:rPr>
+            </w:pPr>
+            <w:r>
+              <w:rPr>
+                <w:rFonts w:ascii="Angsana New" w:eastAsia="Angsana New" w:hAnsi="Angsana New" w:cs="Angsana New"/>
+                <w:color w:val="000000"/>
+                <w:sz w:val="32"/>
+                <w:szCs w:val="32"/>
+              </w:rPr>
+              <w:t xml:space="preserve">- </w:t>
+            </w:r>
+            <w:proofErr w:type="spellStart"/>
+            <w:proofErr w:type="gramStart"/>
+            <w:r>
+              <w:rPr>
+                <w:rFonts w:ascii="Angsana New" w:eastAsia="Angsana New" w:hAnsi="Angsana New" w:cs="Angsana New"/>
+                <w:color w:val="000000"/>
+                <w:sz w:val="32"/>
+                <w:szCs w:val="32"/>
+              </w:rPr>
+              <w:t>เก็บข้อมูลเมื่อผู้ใช้เลือก</w:t>
+            </w:r>
+            <w:proofErr w:type="spellEnd"/>
+            <w:r>
+              <w:rPr>
+                <w:rFonts w:ascii="Angsana New" w:eastAsia="Angsana New" w:hAnsi="Angsana New" w:cs="Angsana New"/>
+                <w:color w:val="000000"/>
+                <w:sz w:val="32"/>
+                <w:szCs w:val="32"/>
+              </w:rPr>
+              <w:t xml:space="preserve">  button</w:t>
+            </w:r>
+            <w:proofErr w:type="gramEnd"/>
+            <w:r>
+              <w:rPr>
+                <w:rFonts w:ascii="Angsana New" w:eastAsia="Angsana New" w:hAnsi="Angsana New" w:cs="Angsana New"/>
+                <w:color w:val="000000"/>
+                <w:sz w:val="32"/>
+                <w:szCs w:val="32"/>
+              </w:rPr>
+              <w:t xml:space="preserve"> </w:t>
+            </w:r>
+            <w:proofErr w:type="spellStart"/>
+            <w:r>
+              <w:rPr>
+                <w:rFonts w:ascii="Angsana New" w:eastAsia="Angsana New" w:hAnsi="Angsana New" w:cs="Angsana New"/>
+                <w:color w:val="000000"/>
+                <w:sz w:val="32"/>
+                <w:szCs w:val="32"/>
+              </w:rPr>
+              <w:t>จะเป็นการรับข้อมูล</w:t>
+            </w:r>
+            <w:proofErr w:type="spellEnd"/>
+          </w:p>
+          <w:p>
+            <w:pPr>
+              <w:rPr>
+                <w:rFonts w:ascii="Angsana New" w:eastAsia="Angsana New" w:hAnsi="Angsana New" w:cs="Angsana New"/>
+                <w:color w:val="000000"/>
+                <w:sz w:val="32"/>
+                <w:szCs w:val="32"/>
+              </w:rPr>
+            </w:pPr>
+          </w:p>
+        </w:tc>
+      </w:tr>
+    </w:tbl>
+    <w:p>
+      <w:pPr>
+        <w:pStyle w:val="Heading5"/>
+        <w:numPr>
+          <w:ilvl w:val="4"/>
+          <w:numId w:val="12"/>
+        </w:numPr>
+        <w:ind w:left="1332" w:hanging="907"/>
+        <w:rPr>
+          <w:rFonts w:ascii="Angsana New" w:eastAsia="Angsana New" w:hAnsi="Angsana New" w:cs="Angsana New"/>
+          <w:i w:val="0"/>
+          <w:color w:val="000000"/>
+          <w:sz w:val="32"/>
+          <w:szCs w:val="32"/>
+        </w:rPr>
+      </w:pPr>
+      <w:r>
+        <w:rPr>
+          <w:rFonts w:ascii="Angsana New" w:eastAsia="Angsana New" w:hAnsi="Angsana New" w:cs="Angsana New"/>
+          <w:i w:val="0"/>
+          <w:color w:val="000000"/>
+          <w:sz w:val="32"/>
+          <w:szCs w:val="32"/>
+        </w:rPr>
+        <w:t>Processing</w:t>
+      </w:r>
+    </w:p>
+    <w:tbl>
+      <w:tblPr>
+        <w:tblStyle w:val="ac"/>
+        <w:tblW w:w="8228" w:type="dxa"/>
+        <w:tblInd w:w="392" w:type="dxa"/>
+        <w:tblBorders>
+          <w:top w:val="single" w:sz="8" w:space="0" w:color="262626"/>
+          <w:left w:val="single" w:sz="8" w:space="0" w:color="262626"/>
+          <w:bottom w:val="single" w:sz="8" w:space="0" w:color="262626"/>
+          <w:right w:val="single" w:sz="8" w:space="0" w:color="262626"/>
+          <w:insideH w:val="single" w:sz="8" w:space="0" w:color="262626"/>
+          <w:insideV w:val="single" w:sz="8" w:space="0" w:color="262626"/>
+        </w:tblBorders>
+        <w:tblLayout w:type="fixed"/>
+        <w:tblLook w:val="0000" w:firstRow="0" w:lastRow="0" w:firstColumn="0" w:lastColumn="0" w:noHBand="0" w:noVBand="0"/>
+      </w:tblPr>
+      <w:tblGrid>
+        <w:gridCol w:w="3969"/>
+        <w:gridCol w:w="4259"/>
+      </w:tblGrid>
+      <w:tr>
+        <w:trPr>
+          <w:trHeight w:val="340"/>
+        </w:trPr>
+        <w:tc>
+          <w:tcPr>
+            <w:tcW w:w="3969" w:type="dxa"/>
+            <w:tcBorders>
+              <w:top w:val="single" w:sz="8" w:space="0" w:color="000000"/>
+              <w:left w:val="single" w:sz="8" w:space="0" w:color="000000"/>
+              <w:bottom w:val="single" w:sz="8" w:space="0" w:color="000000"/>
+              <w:right w:val="single" w:sz="8" w:space="0" w:color="000000"/>
+            </w:tcBorders>
+            <w:shd w:val="clear" w:color="auto" w:fill="CCCCCC"/>
+          </w:tcPr>
+          <w:p>
+            <w:pPr>
+              <w:ind w:left="34"/>
+              <w:jc w:val="center"/>
+              <w:rPr>
+                <w:rFonts w:ascii="Angsana New" w:eastAsia="Angsana New" w:hAnsi="Angsana New" w:cs="Angsana New"/>
+                <w:color w:val="000000"/>
+                <w:sz w:val="32"/>
+                <w:szCs w:val="32"/>
+              </w:rPr>
+            </w:pPr>
+            <w:proofErr w:type="spellStart"/>
+            <w:r>
+              <w:rPr>
+                <w:rFonts w:ascii="Angsana New" w:eastAsia="Angsana New" w:hAnsi="Angsana New" w:cs="Angsana New"/>
+                <w:b/>
+                <w:color w:val="000000"/>
+                <w:sz w:val="32"/>
+                <w:szCs w:val="32"/>
+              </w:rPr>
+              <w:t>ข้อมูล</w:t>
+            </w:r>
+            <w:proofErr w:type="spellEnd"/>
+          </w:p>
+        </w:tc>
+        <w:tc>
+          <w:tcPr>
+            <w:tcW w:w="4259" w:type="dxa"/>
+            <w:tcBorders>
+              <w:top w:val="single" w:sz="8" w:space="0" w:color="000000"/>
+              <w:left w:val="single" w:sz="8" w:space="0" w:color="000000"/>
+              <w:bottom w:val="single" w:sz="8" w:space="0" w:color="000000"/>
+              <w:right w:val="single" w:sz="8" w:space="0" w:color="000000"/>
+            </w:tcBorders>
+            <w:shd w:val="clear" w:color="auto" w:fill="CCCCCC"/>
+          </w:tcPr>
+          <w:p>
+            <w:pPr>
+              <w:ind w:left="34"/>
+              <w:jc w:val="center"/>
+              <w:rPr>
+                <w:rFonts w:ascii="Angsana New" w:eastAsia="Angsana New" w:hAnsi="Angsana New" w:cs="Angsana New"/>
+                <w:color w:val="000000"/>
+                <w:sz w:val="32"/>
+                <w:szCs w:val="32"/>
+              </w:rPr>
+            </w:pPr>
+            <w:proofErr w:type="spellStart"/>
+            <w:r>
+              <w:rPr>
+                <w:rFonts w:ascii="Angsana New" w:eastAsia="Angsana New" w:hAnsi="Angsana New" w:cs="Angsana New"/>
+                <w:b/>
+                <w:color w:val="000000"/>
+                <w:sz w:val="32"/>
+                <w:szCs w:val="32"/>
+              </w:rPr>
+              <w:t>การตรวจสอบ</w:t>
+            </w:r>
+            <w:proofErr w:type="spellEnd"/>
+          </w:p>
+        </w:tc>
+      </w:tr>
+      <w:tr>
+        <w:trPr>
+          <w:trHeight w:val="700"/>
+        </w:trPr>
+        <w:tc>
+          <w:tcPr>
+            <w:tcW w:w="3969" w:type="dxa"/>
+            <w:tcBorders>
+              <w:top w:val="single" w:sz="8" w:space="0" w:color="000000"/>
+              <w:left w:val="single" w:sz="8" w:space="0" w:color="000000"/>
+              <w:bottom w:val="single" w:sz="8" w:space="0" w:color="000000"/>
+              <w:right w:val="single" w:sz="8" w:space="0" w:color="000000"/>
+            </w:tcBorders>
+          </w:tcPr>
+          <w:p>
+            <w:pPr>
+              <w:rPr>
+                <w:rFonts w:ascii="Angsana New" w:eastAsia="Angsana New" w:hAnsi="Angsana New" w:cs="Angsana New"/>
+                <w:color w:val="000000"/>
+                <w:sz w:val="32"/>
+                <w:szCs w:val="32"/>
+              </w:rPr>
+            </w:pPr>
+            <w:r>
+              <w:rPr>
+                <w:rFonts w:ascii="Angsana New" w:eastAsia="Angsana New" w:hAnsi="Angsana New" w:cs="Angsana New"/>
+                <w:color w:val="000000"/>
+                <w:sz w:val="32"/>
+                <w:szCs w:val="32"/>
+              </w:rPr>
+              <w:lastRenderedPageBreak/>
+              <w:t xml:space="preserve">- </w:t>
+            </w:r>
+            <w:proofErr w:type="spellStart"/>
+            <w:r>
+              <w:rPr>
+                <w:rFonts w:ascii="Angsana New" w:eastAsia="Angsana New" w:hAnsi="Angsana New" w:cs="Angsana New"/>
+                <w:color w:val="000000"/>
+                <w:sz w:val="32"/>
+                <w:szCs w:val="32"/>
+              </w:rPr>
+              <w:t>ระบบจะส่ง</w:t>
+            </w:r>
+            <w:proofErr w:type="spellEnd"/>
+            <w:r>
+              <w:rPr>
+                <w:rFonts w:ascii="Angsana New" w:eastAsia="Angsana New" w:hAnsi="Angsana New" w:cs="Angsana New"/>
+                <w:color w:val="000000"/>
+                <w:sz w:val="32"/>
+                <w:szCs w:val="32"/>
+              </w:rPr>
+              <w:t xml:space="preserve"> soap </w:t>
+            </w:r>
+            <w:proofErr w:type="spellStart"/>
+            <w:r>
+              <w:rPr>
+                <w:rFonts w:ascii="Angsana New" w:eastAsia="Angsana New" w:hAnsi="Angsana New" w:cs="Angsana New"/>
+                <w:color w:val="000000"/>
+                <w:sz w:val="32"/>
+                <w:szCs w:val="32"/>
+              </w:rPr>
+              <w:t>requestข้อมูลของไปยังฐานข้อมูลของ</w:t>
+            </w:r>
+            <w:proofErr w:type="spellEnd"/>
+            <w:r>
+              <w:rPr>
+                <w:rFonts w:ascii="Angsana New" w:eastAsia="Angsana New" w:hAnsi="Angsana New" w:cs="Angsana New"/>
+                <w:color w:val="000000"/>
+                <w:sz w:val="32"/>
+                <w:szCs w:val="32"/>
+              </w:rPr>
+              <w:t xml:space="preserve"> </w:t>
+            </w:r>
+            <w:proofErr w:type="spellStart"/>
+            <w:r>
+              <w:rPr>
+                <w:rFonts w:ascii="Angsana New" w:eastAsia="Angsana New" w:hAnsi="Angsana New" w:cs="Angsana New"/>
+                <w:sz w:val="32"/>
+                <w:szCs w:val="32"/>
+              </w:rPr>
+              <w:t>Yub</w:t>
+            </w:r>
+            <w:proofErr w:type="spellEnd"/>
+            <w:r>
+              <w:rPr>
+                <w:rFonts w:ascii="Angsana New" w:eastAsia="Angsana New" w:hAnsi="Angsana New" w:cs="Angsana New"/>
+                <w:sz w:val="32"/>
+                <w:szCs w:val="32"/>
+              </w:rPr>
+              <w:t xml:space="preserve"> Food</w:t>
+            </w:r>
+          </w:p>
+          <w:p>
+            <w:pPr>
+              <w:rPr>
+                <w:rFonts w:ascii="Angsana New" w:eastAsia="Angsana New" w:hAnsi="Angsana New" w:cs="Angsana New"/>
+                <w:color w:val="000000"/>
+                <w:sz w:val="32"/>
+                <w:szCs w:val="32"/>
+              </w:rPr>
+            </w:pPr>
+            <w:r>
+              <w:rPr>
+                <w:rFonts w:ascii="Angsana New" w:eastAsia="Angsana New" w:hAnsi="Angsana New" w:cs="Angsana New"/>
+                <w:color w:val="000000"/>
+                <w:sz w:val="32"/>
+                <w:szCs w:val="32"/>
+              </w:rPr>
+              <w:t xml:space="preserve">- </w:t>
+            </w:r>
+            <w:proofErr w:type="spellStart"/>
+            <w:r>
+              <w:rPr>
+                <w:rFonts w:ascii="Angsana New" w:eastAsia="Angsana New" w:hAnsi="Angsana New" w:cs="Angsana New"/>
+                <w:color w:val="000000"/>
+                <w:sz w:val="32"/>
+                <w:szCs w:val="32"/>
+              </w:rPr>
+              <w:t>ระบบจะทำการตัด</w:t>
+            </w:r>
+            <w:proofErr w:type="spellEnd"/>
+            <w:r>
+              <w:rPr>
+                <w:rFonts w:ascii="Angsana New" w:eastAsia="Angsana New" w:hAnsi="Angsana New" w:cs="Angsana New"/>
+                <w:color w:val="000000"/>
+                <w:sz w:val="32"/>
+                <w:szCs w:val="32"/>
+              </w:rPr>
+              <w:t xml:space="preserve"> Tag XML </w:t>
+            </w:r>
+            <w:proofErr w:type="spellStart"/>
+            <w:r>
+              <w:rPr>
+                <w:rFonts w:ascii="Angsana New" w:eastAsia="Angsana New" w:hAnsi="Angsana New" w:cs="Angsana New"/>
+                <w:color w:val="000000"/>
+                <w:sz w:val="32"/>
+                <w:szCs w:val="32"/>
+              </w:rPr>
+              <w:t>เพื่อนำไปแสดงผลในตัวแปล</w:t>
+            </w:r>
+            <w:proofErr w:type="spellEnd"/>
+          </w:p>
+        </w:tc>
+        <w:tc>
+          <w:tcPr>
+            <w:tcW w:w="4259" w:type="dxa"/>
+            <w:tcBorders>
+              <w:top w:val="single" w:sz="8" w:space="0" w:color="000000"/>
+              <w:left w:val="single" w:sz="8" w:space="0" w:color="000000"/>
+              <w:bottom w:val="single" w:sz="8" w:space="0" w:color="000000"/>
+              <w:right w:val="single" w:sz="8" w:space="0" w:color="000000"/>
+            </w:tcBorders>
+          </w:tcPr>
+          <w:p>
+            <w:pPr>
+              <w:rPr>
+                <w:rFonts w:ascii="Angsana New" w:eastAsia="Angsana New" w:hAnsi="Angsana New" w:cs="Angsana New"/>
+                <w:color w:val="000000"/>
+                <w:sz w:val="32"/>
+                <w:szCs w:val="32"/>
+              </w:rPr>
+            </w:pPr>
+            <w:r>
+              <w:rPr>
+                <w:rFonts w:ascii="Angsana New" w:eastAsia="Angsana New" w:hAnsi="Angsana New" w:cs="Angsana New"/>
+                <w:color w:val="000000"/>
+                <w:sz w:val="32"/>
+                <w:szCs w:val="32"/>
+              </w:rPr>
+              <w:t xml:space="preserve">- </w:t>
+            </w:r>
+            <w:proofErr w:type="spellStart"/>
+            <w:r>
+              <w:rPr>
+                <w:rFonts w:ascii="Angsana New" w:eastAsia="Angsana New" w:hAnsi="Angsana New" w:cs="Angsana New"/>
+                <w:color w:val="000000"/>
+                <w:sz w:val="32"/>
+                <w:szCs w:val="32"/>
+              </w:rPr>
+              <w:t>ถ้าในฐานข้อมูลมีข้อมูลแบบประกัน</w:t>
+            </w:r>
+            <w:proofErr w:type="spellEnd"/>
+            <w:r>
+              <w:rPr>
+                <w:rFonts w:ascii="Angsana New" w:eastAsia="Angsana New" w:hAnsi="Angsana New" w:cs="Angsana New"/>
+                <w:color w:val="000000"/>
+                <w:sz w:val="32"/>
+                <w:szCs w:val="32"/>
+              </w:rPr>
+              <w:t xml:space="preserve"> </w:t>
+            </w:r>
+            <w:proofErr w:type="spellStart"/>
+            <w:r>
+              <w:rPr>
+                <w:rFonts w:ascii="Angsana New" w:eastAsia="Angsana New" w:hAnsi="Angsana New" w:cs="Angsana New"/>
+                <w:color w:val="000000"/>
+                <w:sz w:val="32"/>
+                <w:szCs w:val="32"/>
+              </w:rPr>
+              <w:t>ระบบจะส่งข้อมูลกลับมาเป็น</w:t>
+            </w:r>
+            <w:proofErr w:type="spellEnd"/>
+            <w:r>
+              <w:rPr>
+                <w:rFonts w:ascii="Angsana New" w:eastAsia="Angsana New" w:hAnsi="Angsana New" w:cs="Angsana New"/>
+                <w:color w:val="000000"/>
+                <w:sz w:val="32"/>
+                <w:szCs w:val="32"/>
+              </w:rPr>
+              <w:t xml:space="preserve"> Tag XML</w:t>
+            </w:r>
+          </w:p>
+          <w:p>
+            <w:pPr>
+              <w:rPr>
+                <w:rFonts w:ascii="Angsana New" w:eastAsia="Angsana New" w:hAnsi="Angsana New" w:cs="Angsana New"/>
+                <w:color w:val="000000"/>
+                <w:sz w:val="32"/>
+                <w:szCs w:val="32"/>
+              </w:rPr>
+            </w:pPr>
+            <w:r>
+              <w:rPr>
+                <w:rFonts w:ascii="Angsana New" w:eastAsia="Angsana New" w:hAnsi="Angsana New" w:cs="Angsana New"/>
+                <w:color w:val="000000"/>
+                <w:sz w:val="32"/>
+                <w:szCs w:val="32"/>
+              </w:rPr>
+              <w:t xml:space="preserve">- Tag XML </w:t>
+            </w:r>
+            <w:proofErr w:type="spellStart"/>
+            <w:r>
+              <w:rPr>
+                <w:rFonts w:ascii="Angsana New" w:eastAsia="Angsana New" w:hAnsi="Angsana New" w:cs="Angsana New"/>
+                <w:color w:val="000000"/>
+                <w:sz w:val="32"/>
+                <w:szCs w:val="32"/>
+              </w:rPr>
+              <w:t>จะถูกนำเข้าสู่</w:t>
+            </w:r>
+            <w:proofErr w:type="spellEnd"/>
+            <w:r>
+              <w:rPr>
+                <w:rFonts w:ascii="Angsana New" w:eastAsia="Angsana New" w:hAnsi="Angsana New" w:cs="Angsana New"/>
+                <w:color w:val="000000"/>
+                <w:sz w:val="32"/>
+                <w:szCs w:val="32"/>
+              </w:rPr>
+              <w:t xml:space="preserve"> Data Dictionary </w:t>
+            </w:r>
+            <w:proofErr w:type="spellStart"/>
+            <w:r>
+              <w:rPr>
+                <w:rFonts w:ascii="Angsana New" w:eastAsia="Angsana New" w:hAnsi="Angsana New" w:cs="Angsana New"/>
+                <w:color w:val="000000"/>
+                <w:sz w:val="32"/>
+                <w:szCs w:val="32"/>
+              </w:rPr>
+              <w:t>เพื่อตัดเอาเฉพาะข้อมูลที่ต้องการ</w:t>
+            </w:r>
+            <w:proofErr w:type="spellEnd"/>
+          </w:p>
+        </w:tc>
+      </w:tr>
+    </w:tbl>
+    <w:p>
+      <w:pPr>
+        <w:rPr>
+          <w:rFonts w:ascii="Angsana New" w:eastAsia="Angsana New" w:hAnsi="Angsana New" w:cs="Angsana New"/>
+        </w:rPr>
+      </w:pPr>
+    </w:p>
+    <w:p>
+      <w:pPr>
+        <w:pStyle w:val="Heading5"/>
+        <w:numPr>
+          <w:ilvl w:val="4"/>
+          <w:numId w:val="12"/>
+        </w:numPr>
+        <w:ind w:left="1333" w:hanging="907"/>
+        <w:rPr>
+          <w:rFonts w:ascii="Angsana New" w:eastAsia="Angsana New" w:hAnsi="Angsana New" w:cs="Angsana New"/>
+          <w:i w:val="0"/>
+          <w:color w:val="000000"/>
+          <w:sz w:val="32"/>
+          <w:szCs w:val="32"/>
+        </w:rPr>
+      </w:pPr>
+      <w:r>
+        <w:rPr>
+          <w:rFonts w:ascii="Angsana New" w:eastAsia="Angsana New" w:hAnsi="Angsana New" w:cs="Angsana New"/>
+          <w:i w:val="0"/>
+          <w:color w:val="000000"/>
+          <w:sz w:val="32"/>
+          <w:szCs w:val="32"/>
+        </w:rPr>
+        <w:t>Outputs</w:t>
+      </w:r>
+    </w:p>
+    <w:tbl>
+      <w:tblPr>
+        <w:tblStyle w:val="ad"/>
+        <w:tblW w:w="8214" w:type="dxa"/>
+        <w:tblInd w:w="392" w:type="dxa"/>
+        <w:tblBorders>
+          <w:top w:val="single" w:sz="8" w:space="0" w:color="0D0D0D"/>
+          <w:left w:val="single" w:sz="8" w:space="0" w:color="0D0D0D"/>
+          <w:bottom w:val="single" w:sz="8" w:space="0" w:color="0D0D0D"/>
+          <w:right w:val="single" w:sz="8" w:space="0" w:color="0D0D0D"/>
+          <w:insideH w:val="single" w:sz="8" w:space="0" w:color="0D0D0D"/>
+          <w:insideV w:val="single" w:sz="8" w:space="0" w:color="0D0D0D"/>
+        </w:tblBorders>
+        <w:tblLayout w:type="fixed"/>
+        <w:tblLook w:val="0000" w:firstRow="0" w:lastRow="0" w:firstColumn="0" w:lastColumn="0" w:noHBand="0" w:noVBand="0"/>
+      </w:tblPr>
+      <w:tblGrid>
+        <w:gridCol w:w="3969"/>
+        <w:gridCol w:w="4245"/>
+      </w:tblGrid>
+      <w:tr>
+        <w:trPr>
+          <w:trHeight w:val="340"/>
+        </w:trPr>
+        <w:tc>
+          <w:tcPr>
+            <w:tcW w:w="3969" w:type="dxa"/>
+            <w:shd w:val="clear" w:color="auto" w:fill="CCCCCC"/>
+          </w:tcPr>
+          <w:p>
+            <w:pPr>
+              <w:jc w:val="center"/>
+              <w:rPr>
+                <w:rFonts w:ascii="Angsana New" w:eastAsia="Angsana New" w:hAnsi="Angsana New" w:cs="Angsana New"/>
+                <w:color w:val="000000"/>
+                <w:sz w:val="32"/>
+                <w:szCs w:val="32"/>
+              </w:rPr>
+            </w:pPr>
+            <w:proofErr w:type="spellStart"/>
+            <w:r>
+              <w:rPr>
+                <w:rFonts w:ascii="Angsana New" w:eastAsia="Angsana New" w:hAnsi="Angsana New" w:cs="Angsana New"/>
+                <w:b/>
+                <w:color w:val="000000"/>
+                <w:sz w:val="32"/>
+                <w:szCs w:val="32"/>
+              </w:rPr>
+              <w:t>การแสดงผล</w:t>
+            </w:r>
+            <w:proofErr w:type="spellEnd"/>
+          </w:p>
+        </w:tc>
+        <w:tc>
+          <w:tcPr>
+            <w:tcW w:w="4245" w:type="dxa"/>
+            <w:shd w:val="clear" w:color="auto" w:fill="CCCCCC"/>
+          </w:tcPr>
+          <w:p>
+            <w:pPr>
+              <w:jc w:val="center"/>
+              <w:rPr>
+                <w:rFonts w:ascii="Angsana New" w:eastAsia="Angsana New" w:hAnsi="Angsana New" w:cs="Angsana New"/>
+                <w:color w:val="000000"/>
+                <w:sz w:val="32"/>
+                <w:szCs w:val="32"/>
+              </w:rPr>
+            </w:pPr>
+            <w:proofErr w:type="spellStart"/>
+            <w:r>
+              <w:rPr>
+                <w:rFonts w:ascii="Angsana New" w:eastAsia="Angsana New" w:hAnsi="Angsana New" w:cs="Angsana New"/>
+                <w:b/>
+                <w:color w:val="000000"/>
+                <w:sz w:val="32"/>
+                <w:szCs w:val="32"/>
+              </w:rPr>
+              <w:t>ผลลัพธ์ของระบบ</w:t>
+            </w:r>
+            <w:proofErr w:type="spellEnd"/>
+          </w:p>
+        </w:tc>
+      </w:tr>
+      <w:tr>
+        <w:trPr>
+          <w:trHeight w:val="1320"/>
+        </w:trPr>
+        <w:tc>
+          <w:tcPr>
+            <w:tcW w:w="3969" w:type="dxa"/>
+          </w:tcPr>
+          <w:p>
+            <w:pPr>
+              <w:rPr>
+                <w:rFonts w:ascii="Angsana New" w:eastAsia="Angsana New" w:hAnsi="Angsana New" w:cs="Angsana New"/>
+                <w:color w:val="000000"/>
+                <w:sz w:val="32"/>
+                <w:szCs w:val="32"/>
+              </w:rPr>
+            </w:pPr>
+            <w:r>
+              <w:rPr>
+                <w:rFonts w:ascii="Angsana New" w:eastAsia="Angsana New" w:hAnsi="Angsana New" w:cs="Angsana New"/>
+                <w:color w:val="000000"/>
+                <w:sz w:val="32"/>
+                <w:szCs w:val="32"/>
+              </w:rPr>
+              <w:t xml:space="preserve">- </w:t>
+            </w:r>
+            <w:proofErr w:type="spellStart"/>
+            <w:r>
+              <w:rPr>
+                <w:rFonts w:ascii="Angsana New" w:eastAsia="Angsana New" w:hAnsi="Angsana New" w:cs="Angsana New"/>
+                <w:color w:val="000000"/>
+                <w:sz w:val="32"/>
+                <w:szCs w:val="32"/>
+              </w:rPr>
+              <w:t>แอพพลิเคชั่นแสดง</w:t>
+            </w:r>
+            <w:r>
+              <w:rPr>
+                <w:rFonts w:ascii="Angsana New" w:eastAsia="Angsana New" w:hAnsi="Angsana New" w:cs="Angsana New"/>
+                <w:sz w:val="32"/>
+                <w:szCs w:val="32"/>
+              </w:rPr>
+              <w:t>หน้าเลือกการชำระเงิน</w:t>
+            </w:r>
+            <w:proofErr w:type="spellEnd"/>
+            <w:r>
+              <w:rPr>
+                <w:rFonts w:ascii="Angsana New" w:eastAsia="Angsana New" w:hAnsi="Angsana New" w:cs="Angsana New"/>
+                <w:color w:val="000000"/>
+                <w:sz w:val="32"/>
+                <w:szCs w:val="32"/>
+              </w:rPr>
+              <w:t xml:space="preserve"> </w:t>
+            </w:r>
+          </w:p>
+        </w:tc>
+        <w:tc>
+          <w:tcPr>
+            <w:tcW w:w="4245" w:type="dxa"/>
+          </w:tcPr>
+          <w:p>
+            <w:pPr>
+              <w:rPr>
+                <w:rFonts w:ascii="Angsana New" w:eastAsia="Angsana New" w:hAnsi="Angsana New" w:cs="Angsana New"/>
+                <w:sz w:val="32"/>
+                <w:szCs w:val="32"/>
+              </w:rPr>
+            </w:pPr>
+            <w:r>
+              <w:rPr>
+                <w:rFonts w:ascii="Angsana New" w:eastAsia="Angsana New" w:hAnsi="Angsana New" w:cs="Angsana New"/>
+                <w:color w:val="000000"/>
+                <w:sz w:val="32"/>
+                <w:szCs w:val="32"/>
+              </w:rPr>
+              <w:t xml:space="preserve">- </w:t>
+            </w:r>
+            <w:proofErr w:type="spellStart"/>
+            <w:r>
+              <w:rPr>
+                <w:rFonts w:ascii="Angsana New" w:eastAsia="Angsana New" w:hAnsi="Angsana New" w:cs="Angsana New"/>
+                <w:color w:val="000000"/>
+                <w:sz w:val="32"/>
+                <w:szCs w:val="32"/>
+              </w:rPr>
+              <w:t>แอพพลิเคชั่นแสดง</w:t>
+            </w:r>
+            <w:r>
+              <w:rPr>
+                <w:rFonts w:ascii="Angsana New" w:eastAsia="Angsana New" w:hAnsi="Angsana New" w:cs="Angsana New"/>
+                <w:sz w:val="32"/>
+                <w:szCs w:val="32"/>
+              </w:rPr>
+              <w:t>หน้าการชำระเงิน</w:t>
+            </w:r>
+            <w:proofErr w:type="spellEnd"/>
+          </w:p>
+          <w:p>
+            <w:pPr>
+              <w:rPr>
+                <w:rFonts w:ascii="Angsana New" w:eastAsia="Angsana New" w:hAnsi="Angsana New" w:cs="Angsana New"/>
+                <w:sz w:val="32"/>
+                <w:szCs w:val="32"/>
+              </w:rPr>
+            </w:pPr>
+          </w:p>
+        </w:tc>
+      </w:tr>
+    </w:tbl>
+    <w:p>
+      <w:pPr>
+        <w:pStyle w:val="Heading3"/>
+        <w:ind w:left="0" w:firstLine="0"/>
+        <w:rPr>
+          <w:rFonts w:ascii="Angsana New" w:eastAsia="Angsana New" w:hAnsi="Angsana New" w:cs="Angsana New"/>
+          <w:b w:val="0"/>
+          <w:sz w:val="32"/>
+          <w:szCs w:val="32"/>
+        </w:rPr>
+      </w:pPr>
+      <w:bookmarkStart w:id="27" w:name="_2p2csry" w:colFirst="0" w:colLast="0"/>
       <w:bookmarkEnd w:id="27"/>
-      <w:proofErr w:type="spellEnd"/>
+    </w:p>
+    <w:p>
+      <w:pPr>
+        <w:pStyle w:val="Heading3"/>
+        <w:numPr>
+          <w:ilvl w:val="2"/>
+          <w:numId w:val="12"/>
+        </w:numPr>
+        <w:rPr>
+          <w:color w:val="000000"/>
+        </w:rPr>
+      </w:pPr>
+      <w:bookmarkStart w:id="28" w:name="_vw72j0d6bdsd" w:colFirst="0" w:colLast="0"/>
+      <w:bookmarkEnd w:id="28"/>
+      <w:r>
+        <w:rPr>
+          <w:rFonts w:ascii="Angsana New" w:eastAsia="Angsana New" w:hAnsi="Angsana New" w:cs="Angsana New"/>
+          <w:b w:val="0"/>
+          <w:color w:val="000000"/>
+          <w:sz w:val="32"/>
+          <w:szCs w:val="32"/>
+        </w:rPr>
+        <w:t>Software Requirement Specification</w:t>
+      </w:r>
+      <w:r>
+        <w:rPr>
+          <w:rFonts w:ascii="Angsana New" w:eastAsia="Angsana New" w:hAnsi="Angsana New" w:cs="Angsana New"/>
+          <w:color w:val="000000"/>
+          <w:sz w:val="32"/>
+          <w:szCs w:val="32"/>
+        </w:rPr>
+        <w:t xml:space="preserve"> </w:t>
+      </w:r>
+      <w:r>
+        <w:rPr>
+          <w:rFonts w:ascii="Angsana New" w:eastAsia="Angsana New" w:hAnsi="Angsana New" w:cs="Angsana New"/>
+          <w:b w:val="0"/>
+          <w:color w:val="000000"/>
+          <w:sz w:val="32"/>
+          <w:szCs w:val="32"/>
+        </w:rPr>
+        <w:t xml:space="preserve">for </w:t>
+      </w:r>
+      <w:r>
+        <w:rPr>
+          <w:rFonts w:ascii="Angsana New" w:eastAsia="Angsana New" w:hAnsi="Angsana New" w:cs="Angsana New"/>
+          <w:b w:val="0"/>
+          <w:sz w:val="32"/>
+          <w:szCs w:val="32"/>
+        </w:rPr>
+        <w:t>list food</w:t>
+      </w:r>
+      <w:r>
+        <w:rPr>
+          <w:rFonts w:ascii="Angsana New" w:eastAsia="Angsana New" w:hAnsi="Angsana New" w:cs="Angsana New"/>
+          <w:b w:val="0"/>
+          <w:color w:val="000000"/>
+          <w:sz w:val="32"/>
+          <w:szCs w:val="32"/>
+        </w:rPr>
+        <w:t xml:space="preserve"> </w:t>
+      </w:r>
+      <w:r>
+        <w:rPr>
+          <w:rFonts w:ascii="Angsana New" w:eastAsia="Angsana New" w:hAnsi="Angsana New" w:cs="Angsana New"/>
+          <w:b w:val="0"/>
+          <w:sz w:val="32"/>
+          <w:szCs w:val="32"/>
+        </w:rPr>
+        <w:t>customer</w:t>
+      </w:r>
+    </w:p>
+    <w:p>
+      <w:pPr>
+        <w:pStyle w:val="Heading4"/>
+        <w:numPr>
+          <w:ilvl w:val="3"/>
+          <w:numId w:val="12"/>
+        </w:numPr>
+        <w:rPr>
+          <w:rFonts w:ascii="Angsana New" w:eastAsia="Angsana New" w:hAnsi="Angsana New" w:cs="Angsana New"/>
+          <w:color w:val="000000"/>
+          <w:sz w:val="32"/>
+          <w:szCs w:val="32"/>
+        </w:rPr>
+      </w:pPr>
+      <w:r>
+        <w:rPr>
+          <w:rFonts w:ascii="Angsana New" w:eastAsia="Angsana New" w:hAnsi="Angsana New" w:cs="Angsana New"/>
+          <w:b w:val="0"/>
+          <w:color w:val="000000"/>
+          <w:sz w:val="32"/>
+          <w:szCs w:val="32"/>
+          <w:u w:val="single"/>
+        </w:rPr>
+        <w:t>Description</w:t>
+      </w:r>
+    </w:p>
+    <w:p>
+      <w:pPr>
+        <w:pBdr>
+          <w:top w:val="nil"/>
+          <w:left w:val="nil"/>
+          <w:bottom w:val="nil"/>
+          <w:right w:val="nil"/>
+          <w:between w:val="nil"/>
+        </w:pBdr>
+        <w:tabs>
+          <w:tab w:val="left" w:pos="426"/>
+        </w:tabs>
+        <w:spacing w:after="120"/>
+        <w:ind w:left="1350" w:firstLine="709"/>
+        <w:rPr>
+          <w:rFonts w:ascii="Angsana New" w:eastAsia="Angsana New" w:hAnsi="Angsana New" w:cs="Angsana New"/>
+          <w:sz w:val="32"/>
+          <w:szCs w:val="32"/>
+        </w:rPr>
+      </w:pPr>
+      <w:proofErr w:type="spellStart"/>
+      <w:r>
+        <w:rPr>
+          <w:rFonts w:ascii="Angsana New" w:eastAsia="Angsana New" w:hAnsi="Angsana New" w:cs="Angsana New"/>
+          <w:color w:val="000000"/>
+          <w:sz w:val="32"/>
+          <w:szCs w:val="32"/>
+        </w:rPr>
+        <w:t>ฟังก์ชั่นนี้แอพพลิเคชั่นจะ</w:t>
+      </w:r>
+      <w:r>
+        <w:rPr>
+          <w:rFonts w:ascii="Angsana New" w:eastAsia="Angsana New" w:hAnsi="Angsana New" w:cs="Angsana New"/>
+          <w:sz w:val="32"/>
+          <w:szCs w:val="32"/>
+        </w:rPr>
+        <w:t>แสดงรายการคิวที่สั่ง</w:t>
+      </w:r>
+      <w:proofErr w:type="spellEnd"/>
+      <w:r>
+        <w:rPr>
+          <w:rFonts w:ascii="Angsana New" w:eastAsia="Angsana New" w:hAnsi="Angsana New" w:cs="Angsana New"/>
+          <w:sz w:val="32"/>
+          <w:szCs w:val="32"/>
+        </w:rPr>
+        <w:t xml:space="preserve"> </w:t>
+      </w:r>
+      <w:proofErr w:type="spellStart"/>
+      <w:r>
+        <w:rPr>
+          <w:rFonts w:ascii="Angsana New" w:eastAsia="Angsana New" w:hAnsi="Angsana New" w:cs="Angsana New"/>
+          <w:sz w:val="32"/>
+          <w:szCs w:val="32"/>
+        </w:rPr>
+        <w:t>และเวลาที่จะได้อาหาร</w:t>
+      </w:r>
+      <w:proofErr w:type="spellEnd"/>
+    </w:p>
+    <w:p>
+      <w:pPr>
+        <w:pStyle w:val="Heading4"/>
+        <w:numPr>
+          <w:ilvl w:val="3"/>
+          <w:numId w:val="12"/>
+        </w:numPr>
+        <w:rPr>
+          <w:rFonts w:ascii="Angsana New" w:eastAsia="Angsana New" w:hAnsi="Angsana New" w:cs="Angsana New"/>
+          <w:color w:val="000000"/>
+          <w:sz w:val="32"/>
+          <w:szCs w:val="32"/>
+        </w:rPr>
+      </w:pPr>
+      <w:r>
+        <w:rPr>
+          <w:rFonts w:ascii="Angsana New" w:eastAsia="Angsana New" w:hAnsi="Angsana New" w:cs="Angsana New"/>
+          <w:b w:val="0"/>
+          <w:color w:val="000000"/>
+          <w:sz w:val="32"/>
+          <w:szCs w:val="32"/>
+          <w:u w:val="single"/>
+        </w:rPr>
+        <w:t>Stimulus/Response Sequences</w:t>
+      </w:r>
+    </w:p>
+    <w:p>
+      <w:pPr>
+        <w:ind w:firstLine="720"/>
+        <w:rPr>
+          <w:rFonts w:ascii="Angsana New" w:eastAsia="Angsana New" w:hAnsi="Angsana New" w:cs="Angsana New"/>
+          <w:sz w:val="32"/>
+          <w:szCs w:val="32"/>
+        </w:rPr>
+      </w:pPr>
+      <w:proofErr w:type="spellStart"/>
+      <w:r>
+        <w:rPr>
+          <w:rFonts w:ascii="Angsana New" w:eastAsia="Angsana New" w:hAnsi="Angsana New" w:cs="Angsana New"/>
+          <w:sz w:val="32"/>
+          <w:szCs w:val="32"/>
+        </w:rPr>
+        <w:t>เงื่อนไขการก่อนการทำงาน</w:t>
+      </w:r>
+      <w:proofErr w:type="spellEnd"/>
+      <w:r>
+        <w:rPr>
+          <w:rFonts w:ascii="Angsana New" w:eastAsia="Angsana New" w:hAnsi="Angsana New" w:cs="Angsana New"/>
+          <w:sz w:val="32"/>
+          <w:szCs w:val="32"/>
+        </w:rPr>
+        <w:t xml:space="preserve">: </w:t>
+      </w:r>
+      <w:proofErr w:type="spellStart"/>
+      <w:r>
+        <w:rPr>
+          <w:rFonts w:ascii="Angsana New" w:eastAsia="Angsana New" w:hAnsi="Angsana New" w:cs="Angsana New"/>
+          <w:sz w:val="32"/>
+          <w:szCs w:val="32"/>
+        </w:rPr>
+        <w:t>อุปกรณ์ต้องเชื่อมต่ออินเตอร์เน็ต</w:t>
+      </w:r>
+      <w:proofErr w:type="spellEnd"/>
+      <w:r>
+        <w:rPr>
+          <w:rFonts w:ascii="Angsana New" w:eastAsia="Angsana New" w:hAnsi="Angsana New" w:cs="Angsana New"/>
+          <w:sz w:val="32"/>
+          <w:szCs w:val="32"/>
+        </w:rPr>
+        <w:t xml:space="preserve">, </w:t>
+      </w:r>
+      <w:proofErr w:type="spellStart"/>
+      <w:r>
+        <w:rPr>
+          <w:rFonts w:ascii="Angsana New" w:eastAsia="Angsana New" w:hAnsi="Angsana New" w:cs="Angsana New"/>
+          <w:sz w:val="32"/>
+          <w:szCs w:val="32"/>
+        </w:rPr>
+        <w:t>แอพพลิเคชั่นต้องทำการ</w:t>
+      </w:r>
+      <w:proofErr w:type="spellEnd"/>
+      <w:r>
+        <w:rPr>
+          <w:rFonts w:ascii="Angsana New" w:eastAsia="Angsana New" w:hAnsi="Angsana New" w:cs="Angsana New"/>
+          <w:sz w:val="32"/>
+          <w:szCs w:val="32"/>
+        </w:rPr>
+        <w:t xml:space="preserve"> login </w:t>
+      </w:r>
+      <w:proofErr w:type="spellStart"/>
+      <w:r>
+        <w:rPr>
+          <w:rFonts w:ascii="Angsana New" w:eastAsia="Angsana New" w:hAnsi="Angsana New" w:cs="Angsana New"/>
+          <w:sz w:val="32"/>
+          <w:szCs w:val="32"/>
+        </w:rPr>
+        <w:t>แล้ว</w:t>
+      </w:r>
+      <w:proofErr w:type="spellEnd"/>
+      <w:r>
+        <w:rPr>
+          <w:rFonts w:ascii="Angsana New" w:eastAsia="Angsana New" w:hAnsi="Angsana New" w:cs="Angsana New"/>
+          <w:sz w:val="32"/>
+          <w:szCs w:val="32"/>
+        </w:rPr>
+        <w:t xml:space="preserve">, </w:t>
+      </w:r>
+      <w:proofErr w:type="spellStart"/>
+      <w:r>
+        <w:rPr>
+          <w:rFonts w:ascii="Angsana New" w:eastAsia="Angsana New" w:hAnsi="Angsana New" w:cs="Angsana New"/>
+          <w:sz w:val="32"/>
+          <w:szCs w:val="32"/>
+        </w:rPr>
+        <w:t>ต้องทำการใส่ข้อมูลอาหารแล้ว</w:t>
+      </w:r>
+      <w:proofErr w:type="spellEnd"/>
+    </w:p>
+    <w:p>
+      <w:pPr>
+        <w:ind w:firstLine="720"/>
+        <w:rPr>
+          <w:rFonts w:ascii="Angsana New" w:eastAsia="Angsana New" w:hAnsi="Angsana New" w:cs="Angsana New"/>
+          <w:sz w:val="32"/>
+          <w:szCs w:val="32"/>
+        </w:rPr>
+      </w:pPr>
+    </w:p>
+    <w:p>
+      <w:pPr>
+        <w:tabs>
+          <w:tab w:val="left" w:pos="2127"/>
+        </w:tabs>
+        <w:ind w:firstLine="720"/>
+        <w:rPr>
+          <w:rFonts w:ascii="Angsana New" w:eastAsia="Angsana New" w:hAnsi="Angsana New" w:cs="Angsana New"/>
+          <w:sz w:val="32"/>
+          <w:szCs w:val="32"/>
+        </w:rPr>
+      </w:pPr>
+      <w:proofErr w:type="spellStart"/>
+      <w:r>
+        <w:rPr>
+          <w:rFonts w:ascii="Angsana New" w:eastAsia="Angsana New" w:hAnsi="Angsana New" w:cs="Angsana New"/>
+          <w:sz w:val="32"/>
+          <w:szCs w:val="32"/>
+        </w:rPr>
+        <w:t>ขั้นตอนการปฏิบัติ</w:t>
+      </w:r>
+      <w:proofErr w:type="spellEnd"/>
+      <w:r>
+        <w:rPr>
+          <w:rFonts w:ascii="Angsana New" w:eastAsia="Angsana New" w:hAnsi="Angsana New" w:cs="Angsana New"/>
+          <w:sz w:val="32"/>
+          <w:szCs w:val="32"/>
+        </w:rPr>
+        <w:t xml:space="preserve">     1. </w:t>
+      </w:r>
+      <w:proofErr w:type="spellStart"/>
+      <w:r>
+        <w:rPr>
+          <w:rFonts w:ascii="Angsana New" w:eastAsia="Angsana New" w:hAnsi="Angsana New" w:cs="Angsana New"/>
+          <w:sz w:val="32"/>
+          <w:szCs w:val="32"/>
+        </w:rPr>
+        <w:t>ผ</w:t>
+      </w:r>
+      <w:r>
+        <w:rPr>
+          <w:rFonts w:ascii="Angsana New" w:eastAsia="Angsana New" w:hAnsi="Angsana New" w:cs="Angsana New"/>
+          <w:sz w:val="32"/>
+          <w:szCs w:val="32"/>
+        </w:rPr>
+        <w:t>ู้ใช้เริ่มใช้งานแอพพลิเคชั่น</w:t>
+      </w:r>
+      <w:proofErr w:type="spellEnd"/>
+    </w:p>
+    <w:p>
+      <w:pPr>
+        <w:tabs>
+          <w:tab w:val="left" w:pos="2552"/>
+        </w:tabs>
+        <w:ind w:left="1440" w:firstLine="720"/>
+        <w:rPr>
+          <w:rFonts w:ascii="Angsana New" w:eastAsia="Angsana New" w:hAnsi="Angsana New" w:cs="Angsana New"/>
+          <w:sz w:val="32"/>
+          <w:szCs w:val="32"/>
+        </w:rPr>
+      </w:pPr>
+      <w:r>
+        <w:rPr>
+          <w:rFonts w:ascii="Angsana New" w:eastAsia="Angsana New" w:hAnsi="Angsana New" w:cs="Angsana New"/>
+          <w:sz w:val="32"/>
+          <w:szCs w:val="32"/>
+        </w:rPr>
+        <w:t xml:space="preserve">     </w:t>
+      </w:r>
+      <w:r>
+        <w:rPr>
+          <w:rFonts w:ascii="Angsana New" w:eastAsia="Angsana New" w:hAnsi="Angsana New" w:cs="Angsana New"/>
+          <w:sz w:val="32"/>
+          <w:szCs w:val="32"/>
+        </w:rPr>
+        <w:tab/>
+        <w:t xml:space="preserve">      2. </w:t>
+      </w:r>
+      <w:proofErr w:type="spellStart"/>
+      <w:r>
+        <w:rPr>
+          <w:rFonts w:ascii="Angsana New" w:eastAsia="Angsana New" w:hAnsi="Angsana New" w:cs="Angsana New"/>
+          <w:sz w:val="32"/>
+          <w:szCs w:val="32"/>
+        </w:rPr>
+        <w:t>ผู้ใช้ทำการใส่</w:t>
+      </w:r>
+      <w:proofErr w:type="spellEnd"/>
+      <w:r>
+        <w:rPr>
+          <w:rFonts w:ascii="Angsana New" w:eastAsia="Angsana New" w:hAnsi="Angsana New" w:cs="Angsana New"/>
+          <w:sz w:val="32"/>
+          <w:szCs w:val="32"/>
+        </w:rPr>
+        <w:t xml:space="preserve"> username </w:t>
+      </w:r>
+      <w:proofErr w:type="spellStart"/>
+      <w:r>
+        <w:rPr>
+          <w:rFonts w:ascii="Angsana New" w:eastAsia="Angsana New" w:hAnsi="Angsana New" w:cs="Angsana New"/>
+          <w:sz w:val="32"/>
+          <w:szCs w:val="32"/>
+        </w:rPr>
+        <w:t>และ</w:t>
+      </w:r>
+      <w:proofErr w:type="spellEnd"/>
+      <w:r>
+        <w:rPr>
+          <w:rFonts w:ascii="Angsana New" w:eastAsia="Angsana New" w:hAnsi="Angsana New" w:cs="Angsana New"/>
+          <w:sz w:val="32"/>
+          <w:szCs w:val="32"/>
+        </w:rPr>
+        <w:t xml:space="preserve"> password </w:t>
+      </w:r>
+      <w:proofErr w:type="spellStart"/>
+      <w:r>
+        <w:rPr>
+          <w:rFonts w:ascii="Angsana New" w:eastAsia="Angsana New" w:hAnsi="Angsana New" w:cs="Angsana New"/>
+          <w:sz w:val="32"/>
+          <w:szCs w:val="32"/>
+        </w:rPr>
+        <w:t>เพื่อทำการ</w:t>
+      </w:r>
+      <w:proofErr w:type="spellEnd"/>
+      <w:r>
+        <w:rPr>
+          <w:rFonts w:ascii="Angsana New" w:eastAsia="Angsana New" w:hAnsi="Angsana New" w:cs="Angsana New"/>
+          <w:sz w:val="32"/>
+          <w:szCs w:val="32"/>
+        </w:rPr>
+        <w:t xml:space="preserve"> login </w:t>
+      </w:r>
+      <w:proofErr w:type="spellStart"/>
+      <w:r>
+        <w:rPr>
+          <w:rFonts w:ascii="Angsana New" w:eastAsia="Angsana New" w:hAnsi="Angsana New" w:cs="Angsana New"/>
+          <w:sz w:val="32"/>
+          <w:szCs w:val="32"/>
+        </w:rPr>
+        <w:t>เข้าสู่ระบบ</w:t>
+      </w:r>
+      <w:proofErr w:type="spellEnd"/>
+    </w:p>
+    <w:p>
+      <w:pPr>
+        <w:ind w:left="1440" w:firstLine="720"/>
+        <w:rPr>
+          <w:rFonts w:ascii="Angsana New" w:eastAsia="Angsana New" w:hAnsi="Angsana New" w:cs="Angsana New"/>
+          <w:sz w:val="32"/>
+          <w:szCs w:val="32"/>
+        </w:rPr>
+      </w:pPr>
+      <w:r>
+        <w:rPr>
+          <w:rFonts w:ascii="Angsana New" w:eastAsia="Angsana New" w:hAnsi="Angsana New" w:cs="Angsana New"/>
+          <w:sz w:val="32"/>
+          <w:szCs w:val="32"/>
+        </w:rPr>
+        <w:t xml:space="preserve">       </w:t>
+      </w:r>
+      <w:r>
+        <w:rPr>
+          <w:rFonts w:ascii="Angsana New" w:eastAsia="Angsana New" w:hAnsi="Angsana New" w:cs="Angsana New"/>
+          <w:sz w:val="32"/>
+          <w:szCs w:val="32"/>
+        </w:rPr>
+        <w:tab/>
+        <w:t xml:space="preserve">      3. </w:t>
+      </w:r>
+      <w:proofErr w:type="spellStart"/>
+      <w:r>
+        <w:rPr>
+          <w:rFonts w:ascii="Angsana New" w:eastAsia="Angsana New" w:hAnsi="Angsana New" w:cs="Angsana New"/>
+          <w:sz w:val="32"/>
+          <w:szCs w:val="32"/>
+        </w:rPr>
+        <w:t>ผู้ใช้เลือกอาหารเเล้ว</w:t>
+      </w:r>
+      <w:proofErr w:type="spellEnd"/>
+    </w:p>
+    <w:p>
+      <w:pPr>
+        <w:ind w:left="1440" w:firstLine="720"/>
+        <w:rPr>
+          <w:rFonts w:ascii="Angsana New" w:eastAsia="Angsana New" w:hAnsi="Angsana New" w:cs="Angsana New"/>
+          <w:sz w:val="32"/>
+          <w:szCs w:val="32"/>
+        </w:rPr>
+      </w:pPr>
+      <w:r>
+        <w:rPr>
+          <w:rFonts w:ascii="Angsana New" w:eastAsia="Angsana New" w:hAnsi="Angsana New" w:cs="Angsana New"/>
+          <w:sz w:val="32"/>
+          <w:szCs w:val="32"/>
+        </w:rPr>
+        <w:t xml:space="preserve">       </w:t>
+      </w:r>
+      <w:r>
+        <w:rPr>
+          <w:rFonts w:ascii="Angsana New" w:eastAsia="Angsana New" w:hAnsi="Angsana New" w:cs="Angsana New"/>
+          <w:sz w:val="32"/>
+          <w:szCs w:val="32"/>
+        </w:rPr>
+        <w:tab/>
+        <w:t xml:space="preserve">      4. </w:t>
+      </w:r>
+      <w:proofErr w:type="spellStart"/>
+      <w:r>
+        <w:rPr>
+          <w:rFonts w:ascii="Angsana New" w:eastAsia="Angsana New" w:hAnsi="Angsana New" w:cs="Angsana New"/>
+          <w:sz w:val="32"/>
+          <w:szCs w:val="32"/>
+        </w:rPr>
+        <w:t>ผุ้ใช้ชำระเงินเเล้ว</w:t>
+      </w:r>
+      <w:proofErr w:type="spellEnd"/>
+    </w:p>
+    <w:p>
+      <w:pPr>
+        <w:ind w:left="1440" w:firstLine="720"/>
+        <w:rPr>
+          <w:rFonts w:ascii="Angsana New" w:eastAsia="Angsana New" w:hAnsi="Angsana New" w:cs="Angsana New"/>
+          <w:sz w:val="32"/>
+          <w:szCs w:val="32"/>
+        </w:rPr>
+      </w:pPr>
+    </w:p>
+    <w:p>
+      <w:pPr>
+        <w:ind w:firstLine="720"/>
+        <w:rPr>
+          <w:rFonts w:ascii="Angsana New" w:eastAsia="Angsana New" w:hAnsi="Angsana New" w:cs="Angsana New"/>
+          <w:sz w:val="32"/>
+          <w:szCs w:val="32"/>
+        </w:rPr>
+      </w:pPr>
+      <w:proofErr w:type="spellStart"/>
+      <w:r>
+        <w:rPr>
+          <w:rFonts w:ascii="Angsana New" w:eastAsia="Angsana New" w:hAnsi="Angsana New" w:cs="Angsana New"/>
+          <w:sz w:val="32"/>
+          <w:szCs w:val="32"/>
+        </w:rPr>
+        <w:t>เงื่อนไขหลังการทำงาน</w:t>
+      </w:r>
+      <w:proofErr w:type="spellEnd"/>
+      <w:r>
+        <w:rPr>
+          <w:rFonts w:ascii="Angsana New" w:eastAsia="Angsana New" w:hAnsi="Angsana New" w:cs="Angsana New"/>
+          <w:sz w:val="32"/>
+          <w:szCs w:val="32"/>
+        </w:rPr>
+        <w:t xml:space="preserve">: 1. </w:t>
+      </w:r>
+      <w:proofErr w:type="spellStart"/>
+      <w:r>
+        <w:rPr>
+          <w:rFonts w:ascii="Angsana New" w:eastAsia="Angsana New" w:hAnsi="Angsana New" w:cs="Angsana New"/>
+          <w:sz w:val="32"/>
+          <w:szCs w:val="32"/>
+        </w:rPr>
+        <w:t>ผุ้ใช้ชำระเงินเเล้ว</w:t>
+      </w:r>
+      <w:proofErr w:type="spellEnd"/>
+    </w:p>
+    <w:p>
+      <w:pPr>
+        <w:ind w:firstLine="720"/>
+        <w:rPr>
+          <w:rFonts w:ascii="Angsana New" w:eastAsia="Angsana New" w:hAnsi="Angsana New" w:cs="Angsana New"/>
+          <w:sz w:val="32"/>
+          <w:szCs w:val="32"/>
+        </w:rPr>
+      </w:pPr>
+      <w:r>
+        <w:rPr>
+          <w:rFonts w:ascii="Angsana New" w:eastAsia="Angsana New" w:hAnsi="Angsana New" w:cs="Angsana New"/>
+          <w:sz w:val="32"/>
+          <w:szCs w:val="32"/>
+        </w:rPr>
+        <w:t xml:space="preserve">                        </w:t>
+      </w:r>
+      <w:r>
+        <w:rPr>
+          <w:rFonts w:ascii="Angsana New" w:eastAsia="Angsana New" w:hAnsi="Angsana New" w:cs="Angsana New"/>
+          <w:sz w:val="32"/>
+          <w:szCs w:val="32"/>
+        </w:rPr>
+        <w:t xml:space="preserve">           </w:t>
+      </w:r>
+      <w:r>
+        <w:rPr>
+          <w:rFonts w:ascii="Angsana New" w:eastAsia="Angsana New" w:hAnsi="Angsana New" w:cs="Angsana New"/>
+          <w:sz w:val="32"/>
+          <w:szCs w:val="32"/>
+        </w:rPr>
+        <w:tab/>
+        <w:t xml:space="preserve">   2. </w:t>
+      </w:r>
+      <w:proofErr w:type="spellStart"/>
+      <w:r>
+        <w:rPr>
+          <w:rFonts w:ascii="Angsana New" w:eastAsia="Angsana New" w:hAnsi="Angsana New" w:cs="Angsana New"/>
+          <w:sz w:val="32"/>
+          <w:szCs w:val="32"/>
+        </w:rPr>
+        <w:t>กดปุ่ม</w:t>
+      </w:r>
+      <w:proofErr w:type="spellEnd"/>
+      <w:r>
+        <w:rPr>
+          <w:rFonts w:ascii="Angsana New" w:eastAsia="Angsana New" w:hAnsi="Angsana New" w:cs="Angsana New"/>
+          <w:sz w:val="32"/>
+          <w:szCs w:val="32"/>
+        </w:rPr>
+        <w:t xml:space="preserve"> list </w:t>
+      </w:r>
+      <w:proofErr w:type="spellStart"/>
+      <w:r>
+        <w:rPr>
+          <w:rFonts w:ascii="Angsana New" w:eastAsia="Angsana New" w:hAnsi="Angsana New" w:cs="Angsana New"/>
+          <w:sz w:val="32"/>
+          <w:szCs w:val="32"/>
+        </w:rPr>
+        <w:t>เพื่อไปยังหน้ารายการคิว</w:t>
+      </w:r>
+      <w:proofErr w:type="spellEnd"/>
+      <w:r>
+        <w:rPr>
+          <w:rFonts w:ascii="Angsana New" w:eastAsia="Angsana New" w:hAnsi="Angsana New" w:cs="Angsana New"/>
+          <w:sz w:val="32"/>
+          <w:szCs w:val="32"/>
+        </w:rPr>
+        <w:t xml:space="preserve">                 </w:t>
+      </w:r>
+    </w:p>
+    <w:p>
+      <w:pPr>
+        <w:pStyle w:val="Heading4"/>
+        <w:numPr>
+          <w:ilvl w:val="3"/>
+          <w:numId w:val="12"/>
+        </w:numPr>
+        <w:rPr>
+          <w:rFonts w:ascii="Angsana New" w:eastAsia="Angsana New" w:hAnsi="Angsana New" w:cs="Angsana New"/>
+          <w:color w:val="000000"/>
+          <w:sz w:val="32"/>
+          <w:szCs w:val="32"/>
+        </w:rPr>
+      </w:pPr>
+      <w:r>
+        <w:rPr>
+          <w:rFonts w:ascii="Angsana New" w:eastAsia="Angsana New" w:hAnsi="Angsana New" w:cs="Angsana New"/>
+          <w:b w:val="0"/>
+          <w:color w:val="000000"/>
+          <w:sz w:val="32"/>
+          <w:szCs w:val="32"/>
+          <w:u w:val="single"/>
+        </w:rPr>
+        <w:lastRenderedPageBreak/>
+        <w:t>Functional Requirement</w:t>
+      </w:r>
+    </w:p>
+    <w:p>
+      <w:pPr>
+        <w:pBdr>
+          <w:top w:val="nil"/>
+          <w:left w:val="nil"/>
+          <w:bottom w:val="nil"/>
+          <w:right w:val="nil"/>
+          <w:between w:val="nil"/>
+        </w:pBdr>
+        <w:ind w:left="1418" w:hanging="709"/>
+        <w:rPr>
+          <w:rFonts w:ascii="Angsana New" w:eastAsia="Angsana New" w:hAnsi="Angsana New" w:cs="Angsana New"/>
+          <w:color w:val="000000"/>
+          <w:sz w:val="32"/>
+          <w:szCs w:val="32"/>
+        </w:rPr>
+      </w:pPr>
+      <w:r>
+        <w:rPr>
+          <w:rFonts w:ascii="Angsana New" w:eastAsia="Angsana New" w:hAnsi="Angsana New" w:cs="Angsana New"/>
+          <w:color w:val="000000"/>
+          <w:sz w:val="32"/>
+          <w:szCs w:val="32"/>
+        </w:rPr>
+        <w:t>SRS-</w:t>
+      </w:r>
+      <w:r>
+        <w:rPr>
+          <w:rFonts w:ascii="Angsana New" w:eastAsia="Angsana New" w:hAnsi="Angsana New" w:cs="Angsana New"/>
+          <w:sz w:val="32"/>
+          <w:szCs w:val="32"/>
+        </w:rPr>
+        <w:t>15</w:t>
+      </w:r>
+      <w:r>
+        <w:rPr>
+          <w:rFonts w:ascii="Angsana New" w:eastAsia="Angsana New" w:hAnsi="Angsana New" w:cs="Angsana New"/>
+          <w:color w:val="000000"/>
+          <w:sz w:val="32"/>
+          <w:szCs w:val="32"/>
+        </w:rPr>
+        <w:t xml:space="preserve">: </w:t>
+      </w:r>
+      <w:proofErr w:type="spellStart"/>
+      <w:r>
+        <w:rPr>
+          <w:rFonts w:ascii="Angsana New" w:eastAsia="Angsana New" w:hAnsi="Angsana New" w:cs="Angsana New"/>
+          <w:color w:val="000000"/>
+          <w:sz w:val="32"/>
+          <w:szCs w:val="32"/>
+        </w:rPr>
+        <w:t>แอพพลิเคชั่นสามารถแสดง</w:t>
+      </w:r>
+      <w:r>
+        <w:rPr>
+          <w:rFonts w:ascii="Angsana New" w:eastAsia="Angsana New" w:hAnsi="Angsana New" w:cs="Angsana New"/>
+          <w:sz w:val="32"/>
+          <w:szCs w:val="32"/>
+        </w:rPr>
+        <w:t>รายการคิวได้</w:t>
+      </w:r>
+      <w:proofErr w:type="spellEnd"/>
+    </w:p>
+    <w:p>
+      <w:pPr>
+        <w:pBdr>
+          <w:top w:val="nil"/>
+          <w:left w:val="nil"/>
+          <w:bottom w:val="nil"/>
+          <w:right w:val="nil"/>
+          <w:between w:val="nil"/>
+        </w:pBdr>
+        <w:tabs>
+          <w:tab w:val="left" w:pos="5387"/>
+        </w:tabs>
+        <w:ind w:left="1418" w:hanging="709"/>
+        <w:rPr>
+          <w:rFonts w:ascii="Angsana New" w:eastAsia="Angsana New" w:hAnsi="Angsana New" w:cs="Angsana New"/>
+          <w:color w:val="000000"/>
+          <w:sz w:val="32"/>
+          <w:szCs w:val="32"/>
+        </w:rPr>
+      </w:pPr>
+      <w:r>
+        <w:rPr>
+          <w:rFonts w:ascii="Angsana New" w:eastAsia="Angsana New" w:hAnsi="Angsana New" w:cs="Angsana New"/>
+          <w:color w:val="000000"/>
+          <w:sz w:val="32"/>
+          <w:szCs w:val="32"/>
+        </w:rPr>
+        <w:t>SRS-</w:t>
+      </w:r>
+      <w:r>
+        <w:rPr>
+          <w:rFonts w:ascii="Angsana New" w:eastAsia="Angsana New" w:hAnsi="Angsana New" w:cs="Angsana New"/>
+          <w:sz w:val="32"/>
+          <w:szCs w:val="32"/>
+        </w:rPr>
+        <w:t>16</w:t>
+      </w:r>
+      <w:r>
+        <w:rPr>
+          <w:rFonts w:ascii="Angsana New" w:eastAsia="Angsana New" w:hAnsi="Angsana New" w:cs="Angsana New"/>
+          <w:color w:val="000000"/>
+          <w:sz w:val="32"/>
+          <w:szCs w:val="32"/>
+        </w:rPr>
+        <w:t xml:space="preserve">: </w:t>
+      </w:r>
+      <w:proofErr w:type="spellStart"/>
+      <w:r>
+        <w:rPr>
+          <w:rFonts w:ascii="Angsana New" w:eastAsia="Angsana New" w:hAnsi="Angsana New" w:cs="Angsana New"/>
+          <w:color w:val="000000"/>
+          <w:sz w:val="32"/>
+          <w:szCs w:val="32"/>
+        </w:rPr>
+        <w:t>แอพพลิเคชั่นสามารถแสดง</w:t>
+      </w:r>
+      <w:r>
+        <w:rPr>
+          <w:rFonts w:ascii="Angsana New" w:eastAsia="Angsana New" w:hAnsi="Angsana New" w:cs="Angsana New"/>
+          <w:sz w:val="32"/>
+          <w:szCs w:val="32"/>
+        </w:rPr>
+        <w:t>เวลาได้</w:t>
+      </w:r>
+      <w:proofErr w:type="spellEnd"/>
+    </w:p>
+    <w:p>
+      <w:pPr>
+        <w:pBdr>
+          <w:top w:val="nil"/>
+          <w:left w:val="nil"/>
+          <w:bottom w:val="nil"/>
+          <w:right w:val="nil"/>
+          <w:between w:val="nil"/>
+        </w:pBdr>
+        <w:tabs>
+          <w:tab w:val="left" w:pos="5387"/>
+        </w:tabs>
+        <w:ind w:left="1418" w:hanging="709"/>
+        <w:rPr>
+          <w:rFonts w:ascii="Angsana New" w:eastAsia="Angsana New" w:hAnsi="Angsana New" w:cs="Angsana New"/>
+          <w:color w:val="000000"/>
+          <w:sz w:val="32"/>
+          <w:szCs w:val="32"/>
+        </w:rPr>
+      </w:pPr>
+    </w:p>
+    <w:p>
+      <w:pPr>
+        <w:pStyle w:val="Heading4"/>
+        <w:numPr>
+          <w:ilvl w:val="3"/>
+          <w:numId w:val="12"/>
+        </w:numPr>
+        <w:rPr>
+          <w:rFonts w:ascii="Angsana New" w:eastAsia="Angsana New" w:hAnsi="Angsana New" w:cs="Angsana New"/>
+          <w:color w:val="000000"/>
+          <w:sz w:val="32"/>
+          <w:szCs w:val="32"/>
+        </w:rPr>
+      </w:pPr>
+      <w:r>
+        <w:rPr>
+          <w:rFonts w:ascii="Angsana New" w:eastAsia="Angsana New" w:hAnsi="Angsana New" w:cs="Angsana New"/>
+          <w:b w:val="0"/>
+          <w:color w:val="000000"/>
+          <w:sz w:val="32"/>
+          <w:szCs w:val="32"/>
+          <w:u w:val="single"/>
+        </w:rPr>
+        <w:t>Inputs, Processing and Outputs</w:t>
+      </w:r>
+    </w:p>
+    <w:p>
+      <w:pPr>
+        <w:pStyle w:val="Heading5"/>
+        <w:numPr>
+          <w:ilvl w:val="4"/>
+          <w:numId w:val="12"/>
+        </w:numPr>
+        <w:ind w:left="1333" w:hanging="907"/>
+        <w:rPr>
+          <w:rFonts w:ascii="Angsana New" w:eastAsia="Angsana New" w:hAnsi="Angsana New" w:cs="Angsana New"/>
+          <w:i w:val="0"/>
+          <w:color w:val="000000"/>
+          <w:sz w:val="32"/>
+          <w:szCs w:val="32"/>
+        </w:rPr>
+      </w:pPr>
+      <w:r>
+        <w:rPr>
+          <w:rFonts w:ascii="Angsana New" w:eastAsia="Angsana New" w:hAnsi="Angsana New" w:cs="Angsana New"/>
+          <w:i w:val="0"/>
+          <w:color w:val="000000"/>
+          <w:sz w:val="32"/>
+          <w:szCs w:val="32"/>
+        </w:rPr>
+        <w:t>Inputs</w:t>
+      </w:r>
+    </w:p>
+    <w:tbl>
+      <w:tblPr>
+        <w:tblStyle w:val="ae"/>
+        <w:tblW w:w="8232" w:type="dxa"/>
+        <w:tblInd w:w="392" w:type="dxa"/>
+        <w:tblBorders>
+          <w:top w:val="single" w:sz="8" w:space="0" w:color="4F81BD"/>
+          <w:left w:val="single" w:sz="8" w:space="0" w:color="4F81BD"/>
+          <w:bottom w:val="single" w:sz="8" w:space="0" w:color="4F81BD"/>
+          <w:right w:val="single" w:sz="8" w:space="0" w:color="4F81BD"/>
+        </w:tblBorders>
+        <w:tblLayout w:type="fixed"/>
+        <w:tblLook w:val="0000" w:firstRow="0" w:lastRow="0" w:firstColumn="0" w:lastColumn="0" w:noHBand="0" w:noVBand="0"/>
+      </w:tblPr>
+      <w:tblGrid>
+        <w:gridCol w:w="4678"/>
+        <w:gridCol w:w="3554"/>
+      </w:tblGrid>
+      <w:tr>
+        <w:trPr>
+          <w:trHeight w:val="340"/>
+        </w:trPr>
+        <w:tc>
+          <w:tcPr>
+            <w:tcW w:w="4678" w:type="dxa"/>
+            <w:tcBorders>
+              <w:top w:val="single" w:sz="8" w:space="0" w:color="000000"/>
+              <w:left w:val="single" w:sz="8" w:space="0" w:color="000000"/>
+              <w:bottom w:val="single" w:sz="8" w:space="0" w:color="000000"/>
+              <w:right w:val="single" w:sz="8" w:space="0" w:color="000000"/>
+            </w:tcBorders>
+            <w:shd w:val="clear" w:color="auto" w:fill="CCCCCC"/>
+          </w:tcPr>
+          <w:p>
+            <w:pPr>
+              <w:jc w:val="center"/>
+              <w:rPr>
+                <w:rFonts w:ascii="Angsana New" w:eastAsia="Angsana New" w:hAnsi="Angsana New" w:cs="Angsana New"/>
+                <w:color w:val="000000"/>
+                <w:sz w:val="32"/>
+                <w:szCs w:val="32"/>
+              </w:rPr>
+            </w:pPr>
+            <w:proofErr w:type="spellStart"/>
+            <w:r>
+              <w:rPr>
+                <w:rFonts w:ascii="Angsana New" w:eastAsia="Angsana New" w:hAnsi="Angsana New" w:cs="Angsana New"/>
+                <w:b/>
+                <w:color w:val="000000"/>
+                <w:sz w:val="32"/>
+                <w:szCs w:val="32"/>
+              </w:rPr>
+              <w:t>สิ่งที่ป้อนเข้าสู่ระบบ</w:t>
+            </w:r>
+            <w:proofErr w:type="spellEnd"/>
+          </w:p>
+        </w:tc>
+        <w:tc>
+          <w:tcPr>
+            <w:tcW w:w="3554" w:type="dxa"/>
+            <w:tcBorders>
+              <w:top w:val="single" w:sz="8" w:space="0" w:color="000000"/>
+              <w:left w:val="single" w:sz="8" w:space="0" w:color="000000"/>
+              <w:bottom w:val="single" w:sz="8" w:space="0" w:color="000000"/>
+              <w:right w:val="single" w:sz="8" w:space="0" w:color="000000"/>
+            </w:tcBorders>
+            <w:shd w:val="clear" w:color="auto" w:fill="CCCCCC"/>
+          </w:tcPr>
+          <w:p>
+            <w:pPr>
+              <w:jc w:val="center"/>
+              <w:rPr>
+                <w:rFonts w:ascii="Angsana New" w:eastAsia="Angsana New" w:hAnsi="Angsana New" w:cs="Angsana New"/>
+                <w:color w:val="000000"/>
+                <w:sz w:val="32"/>
+                <w:szCs w:val="32"/>
+              </w:rPr>
+            </w:pPr>
+            <w:proofErr w:type="spellStart"/>
+            <w:r>
+              <w:rPr>
+                <w:rFonts w:ascii="Angsana New" w:eastAsia="Angsana New" w:hAnsi="Angsana New" w:cs="Angsana New"/>
+                <w:b/>
+                <w:color w:val="000000"/>
+                <w:sz w:val="32"/>
+                <w:szCs w:val="32"/>
+              </w:rPr>
+              <w:t>รายละเอียด</w:t>
+            </w:r>
+            <w:proofErr w:type="spellEnd"/>
+          </w:p>
+        </w:tc>
+      </w:tr>
+      <w:tr>
+        <w:trPr>
+          <w:trHeight w:val="60"/>
+        </w:trPr>
+        <w:tc>
+          <w:tcPr>
+            <w:tcW w:w="4678" w:type="dxa"/>
+            <w:tcBorders>
+              <w:top w:val="single" w:sz="8" w:space="0" w:color="000000"/>
+              <w:left w:val="single" w:sz="8" w:space="0" w:color="000000"/>
+              <w:bottom w:val="single" w:sz="8" w:space="0" w:color="000000"/>
+              <w:right w:val="single" w:sz="8" w:space="0" w:color="000000"/>
+            </w:tcBorders>
+          </w:tcPr>
+          <w:p>
+            <w:pPr>
+              <w:rPr>
+                <w:rFonts w:ascii="Angsana New" w:eastAsia="Angsana New" w:hAnsi="Angsana New" w:cs="Angsana New"/>
+                <w:color w:val="000000"/>
+                <w:sz w:val="32"/>
+                <w:szCs w:val="32"/>
+              </w:rPr>
+            </w:pPr>
+            <w:r>
+              <w:rPr>
+                <w:rFonts w:ascii="Angsana New" w:eastAsia="Angsana New" w:hAnsi="Angsana New" w:cs="Angsana New"/>
+                <w:color w:val="000000"/>
+                <w:sz w:val="32"/>
+                <w:szCs w:val="32"/>
+              </w:rPr>
+              <w:t xml:space="preserve"> </w:t>
+            </w:r>
+          </w:p>
+        </w:tc>
+        <w:tc>
+          <w:tcPr>
+            <w:tcW w:w="3554" w:type="dxa"/>
+            <w:tcBorders>
+              <w:top w:val="single" w:sz="8" w:space="0" w:color="000000"/>
+              <w:left w:val="single" w:sz="8" w:space="0" w:color="000000"/>
+              <w:bottom w:val="single" w:sz="8" w:space="0" w:color="000000"/>
+              <w:right w:val="single" w:sz="8" w:space="0" w:color="000000"/>
+            </w:tcBorders>
+          </w:tcPr>
+          <w:p>
+            <w:pPr>
+              <w:rPr>
+                <w:rFonts w:ascii="Angsana New" w:eastAsia="Angsana New" w:hAnsi="Angsana New" w:cs="Angsana New"/>
+                <w:color w:val="000000"/>
+                <w:sz w:val="32"/>
+                <w:szCs w:val="32"/>
+              </w:rPr>
+            </w:pPr>
+            <w:r>
+              <w:rPr>
+                <w:rFonts w:ascii="Angsana New" w:eastAsia="Angsana New" w:hAnsi="Angsana New" w:cs="Angsana New"/>
+                <w:color w:val="000000"/>
+                <w:sz w:val="32"/>
+                <w:szCs w:val="32"/>
+              </w:rPr>
+              <w:t xml:space="preserve">- </w:t>
+            </w:r>
+            <w:proofErr w:type="spellStart"/>
+            <w:r>
+              <w:rPr>
+                <w:rFonts w:ascii="Angsana New" w:eastAsia="Angsana New" w:hAnsi="Angsana New" w:cs="Angsana New"/>
+                <w:color w:val="000000"/>
+                <w:sz w:val="32"/>
+                <w:szCs w:val="32"/>
+              </w:rPr>
+              <w:t>เรียกข้อมูลจากการกรอกข้อมูลในส่วน</w:t>
+            </w:r>
+            <w:proofErr w:type="spellEnd"/>
+            <w:r>
+              <w:rPr>
+                <w:rFonts w:ascii="Angsana New" w:eastAsia="Angsana New" w:hAnsi="Angsana New" w:cs="Angsana New"/>
+                <w:color w:val="000000"/>
+                <w:sz w:val="32"/>
+                <w:szCs w:val="32"/>
+              </w:rPr>
+              <w:t xml:space="preserve"> </w:t>
+            </w:r>
+            <w:r>
+              <w:rPr>
+                <w:rFonts w:ascii="Angsana New" w:eastAsia="Angsana New" w:hAnsi="Angsana New" w:cs="Angsana New"/>
+                <w:sz w:val="32"/>
+                <w:szCs w:val="32"/>
+              </w:rPr>
+              <w:t>button</w:t>
+            </w:r>
+            <w:r>
+              <w:rPr>
+                <w:rFonts w:ascii="Angsana New" w:eastAsia="Angsana New" w:hAnsi="Angsana New" w:cs="Angsana New"/>
+                <w:color w:val="000000"/>
+                <w:sz w:val="32"/>
+                <w:szCs w:val="32"/>
+              </w:rPr>
+              <w:t xml:space="preserve"> </w:t>
+            </w:r>
+            <w:proofErr w:type="spellStart"/>
+            <w:r>
+              <w:rPr>
+                <w:rFonts w:ascii="Angsana New" w:eastAsia="Angsana New" w:hAnsi="Angsana New" w:cs="Angsana New"/>
+                <w:sz w:val="32"/>
+                <w:szCs w:val="32"/>
+              </w:rPr>
+              <w:t>รายการอาหาร</w:t>
+            </w:r>
+            <w:proofErr w:type="spellEnd"/>
+          </w:p>
+          <w:p>
+            <w:pPr>
+              <w:rPr>
+                <w:rFonts w:ascii="Angsana New" w:eastAsia="Angsana New" w:hAnsi="Angsana New" w:cs="Angsana New"/>
+                <w:sz w:val="32"/>
+                <w:szCs w:val="32"/>
+              </w:rPr>
+            </w:pPr>
+            <w:r>
+              <w:rPr>
+                <w:rFonts w:ascii="Angsana New" w:eastAsia="Angsana New" w:hAnsi="Angsana New" w:cs="Angsana New"/>
+                <w:color w:val="000000"/>
+                <w:sz w:val="32"/>
+                <w:szCs w:val="32"/>
+              </w:rPr>
+              <w:t xml:space="preserve">- </w:t>
+            </w:r>
+            <w:proofErr w:type="spellStart"/>
+            <w:proofErr w:type="gramStart"/>
+            <w:r>
+              <w:rPr>
+                <w:rFonts w:ascii="Angsana New" w:eastAsia="Angsana New" w:hAnsi="Angsana New" w:cs="Angsana New"/>
+                <w:color w:val="000000"/>
+                <w:sz w:val="32"/>
+                <w:szCs w:val="32"/>
+              </w:rPr>
+              <w:t>เรียกข้อมูลเมื่อผู้ใช้เลือก</w:t>
+            </w:r>
+            <w:proofErr w:type="spellEnd"/>
+            <w:r>
+              <w:rPr>
+                <w:rFonts w:ascii="Angsana New" w:eastAsia="Angsana New" w:hAnsi="Angsana New" w:cs="Angsana New"/>
+                <w:color w:val="000000"/>
+                <w:sz w:val="32"/>
+                <w:szCs w:val="32"/>
+              </w:rPr>
+              <w:t xml:space="preserve">  button</w:t>
+            </w:r>
+            <w:proofErr w:type="gramEnd"/>
+            <w:r>
+              <w:rPr>
+                <w:rFonts w:ascii="Angsana New" w:eastAsia="Angsana New" w:hAnsi="Angsana New" w:cs="Angsana New"/>
+                <w:color w:val="000000"/>
+                <w:sz w:val="32"/>
+                <w:szCs w:val="32"/>
+              </w:rPr>
+              <w:t xml:space="preserve"> </w:t>
+            </w:r>
+            <w:proofErr w:type="spellStart"/>
+            <w:r>
+              <w:rPr>
+                <w:rFonts w:ascii="Angsana New" w:eastAsia="Angsana New" w:hAnsi="Angsana New" w:cs="Angsana New"/>
+                <w:color w:val="000000"/>
+                <w:sz w:val="32"/>
+                <w:szCs w:val="32"/>
+              </w:rPr>
+              <w:t>จะเ</w:t>
+            </w:r>
+            <w:r>
+              <w:rPr>
+                <w:rFonts w:ascii="Angsana New" w:eastAsia="Angsana New" w:hAnsi="Angsana New" w:cs="Angsana New"/>
+                <w:sz w:val="32"/>
+                <w:szCs w:val="32"/>
+              </w:rPr>
+              <w:t>ป็นการเเสดง</w:t>
+            </w:r>
+            <w:proofErr w:type="spellEnd"/>
+          </w:p>
+          <w:p>
+            <w:pPr>
+              <w:rPr>
+                <w:rFonts w:ascii="Angsana New" w:eastAsia="Angsana New" w:hAnsi="Angsana New" w:cs="Angsana New"/>
+                <w:color w:val="000000"/>
+                <w:sz w:val="32"/>
+                <w:szCs w:val="32"/>
+              </w:rPr>
+            </w:pPr>
+          </w:p>
+        </w:tc>
+      </w:tr>
+    </w:tbl>
+    <w:p>
+      <w:pPr>
+        <w:pStyle w:val="Heading5"/>
+        <w:ind w:left="0" w:firstLine="0"/>
+        <w:rPr>
+          <w:rFonts w:ascii="Angsana New" w:eastAsia="Angsana New" w:hAnsi="Angsana New" w:cs="Angsana New"/>
+          <w:i w:val="0"/>
+          <w:sz w:val="32"/>
+          <w:szCs w:val="32"/>
+        </w:rPr>
+      </w:pPr>
+    </w:p>
+    <w:p>
+      <w:pPr>
+        <w:pStyle w:val="Heading5"/>
+        <w:numPr>
+          <w:ilvl w:val="4"/>
+          <w:numId w:val="12"/>
+        </w:numPr>
+        <w:ind w:left="1332" w:hanging="907"/>
+        <w:rPr>
+          <w:rFonts w:ascii="Angsana New" w:eastAsia="Angsana New" w:hAnsi="Angsana New" w:cs="Angsana New"/>
+          <w:i w:val="0"/>
+          <w:color w:val="000000"/>
+          <w:sz w:val="32"/>
+          <w:szCs w:val="32"/>
+        </w:rPr>
+      </w:pPr>
+      <w:r>
+        <w:rPr>
+          <w:rFonts w:ascii="Angsana New" w:eastAsia="Angsana New" w:hAnsi="Angsana New" w:cs="Angsana New"/>
+          <w:i w:val="0"/>
+          <w:color w:val="000000"/>
+          <w:sz w:val="32"/>
+          <w:szCs w:val="32"/>
+        </w:rPr>
+        <w:t>Processing</w:t>
+      </w:r>
+    </w:p>
+    <w:p>
+      <w:pPr>
+        <w:rPr>
+          <w:rFonts w:ascii="Angsana New" w:eastAsia="Angsana New" w:hAnsi="Angsana New" w:cs="Angsana New"/>
+        </w:rPr>
+      </w:pPr>
+    </w:p>
+    <w:tbl>
+      <w:tblPr>
+        <w:tblStyle w:val="af"/>
+        <w:tblW w:w="8228" w:type="dxa"/>
+        <w:tblInd w:w="392" w:type="dxa"/>
+        <w:tblBorders>
+          <w:top w:val="single" w:sz="8" w:space="0" w:color="262626"/>
+          <w:left w:val="single" w:sz="8" w:space="0" w:color="262626"/>
+          <w:bottom w:val="single" w:sz="8" w:space="0" w:color="262626"/>
+          <w:right w:val="single" w:sz="8" w:space="0" w:color="262626"/>
+          <w:insideH w:val="single" w:sz="8" w:space="0" w:color="262626"/>
+          <w:insideV w:val="single" w:sz="8" w:space="0" w:color="262626"/>
+        </w:tblBorders>
+        <w:tblLayout w:type="fixed"/>
+        <w:tblLook w:val="0000" w:firstRow="0" w:lastRow="0" w:firstColumn="0" w:lastColumn="0" w:noHBand="0" w:noVBand="0"/>
+      </w:tblPr>
+      <w:tblGrid>
+        <w:gridCol w:w="3969"/>
+        <w:gridCol w:w="4259"/>
+      </w:tblGrid>
+      <w:tr>
+        <w:trPr>
+          <w:trHeight w:val="340"/>
+        </w:trPr>
+        <w:tc>
+          <w:tcPr>
+            <w:tcW w:w="3969" w:type="dxa"/>
+            <w:tcBorders>
+              <w:top w:val="single" w:sz="8" w:space="0" w:color="000000"/>
+              <w:left w:val="single" w:sz="8" w:space="0" w:color="000000"/>
+              <w:bottom w:val="single" w:sz="8" w:space="0" w:color="000000"/>
+              <w:right w:val="single" w:sz="8" w:space="0" w:color="000000"/>
+            </w:tcBorders>
+            <w:shd w:val="clear" w:color="auto" w:fill="CCCCCC"/>
+          </w:tcPr>
+          <w:p>
+            <w:pPr>
+              <w:ind w:left="34"/>
+              <w:jc w:val="center"/>
+              <w:rPr>
+                <w:rFonts w:ascii="Angsana New" w:eastAsia="Angsana New" w:hAnsi="Angsana New" w:cs="Angsana New"/>
+                <w:color w:val="000000"/>
+                <w:sz w:val="32"/>
+                <w:szCs w:val="32"/>
+              </w:rPr>
+            </w:pPr>
+            <w:proofErr w:type="spellStart"/>
+            <w:r>
+              <w:rPr>
+                <w:rFonts w:ascii="Angsana New" w:eastAsia="Angsana New" w:hAnsi="Angsana New" w:cs="Angsana New"/>
+                <w:b/>
+                <w:color w:val="000000"/>
+                <w:sz w:val="32"/>
+                <w:szCs w:val="32"/>
+              </w:rPr>
+              <w:t>ข้อมูล</w:t>
+            </w:r>
+            <w:proofErr w:type="spellEnd"/>
+          </w:p>
+        </w:tc>
+        <w:tc>
+          <w:tcPr>
+            <w:tcW w:w="4259" w:type="dxa"/>
+            <w:tcBorders>
+              <w:top w:val="single" w:sz="8" w:space="0" w:color="000000"/>
+              <w:left w:val="single" w:sz="8" w:space="0" w:color="000000"/>
+              <w:bottom w:val="single" w:sz="8" w:space="0" w:color="000000"/>
+              <w:right w:val="single" w:sz="8" w:space="0" w:color="000000"/>
+            </w:tcBorders>
+            <w:shd w:val="clear" w:color="auto" w:fill="CCCCCC"/>
+          </w:tcPr>
+          <w:p>
+            <w:pPr>
+              <w:ind w:left="34"/>
+              <w:jc w:val="center"/>
+              <w:rPr>
+                <w:rFonts w:ascii="Angsana New" w:eastAsia="Angsana New" w:hAnsi="Angsana New" w:cs="Angsana New"/>
+                <w:color w:val="000000"/>
+                <w:sz w:val="32"/>
+                <w:szCs w:val="32"/>
+              </w:rPr>
+            </w:pPr>
+            <w:proofErr w:type="spellStart"/>
+            <w:r>
+              <w:rPr>
+                <w:rFonts w:ascii="Angsana New" w:eastAsia="Angsana New" w:hAnsi="Angsana New" w:cs="Angsana New"/>
+                <w:b/>
+                <w:color w:val="000000"/>
+                <w:sz w:val="32"/>
+                <w:szCs w:val="32"/>
+              </w:rPr>
+              <w:t>การตรวจสอบ</w:t>
+            </w:r>
+            <w:proofErr w:type="spellEnd"/>
+          </w:p>
+        </w:tc>
+      </w:tr>
+      <w:tr>
+        <w:trPr>
+          <w:trHeight w:val="700"/>
+        </w:trPr>
+        <w:tc>
+          <w:tcPr>
+            <w:tcW w:w="3969" w:type="dxa"/>
+            <w:tcBorders>
+              <w:top w:val="single" w:sz="8" w:space="0" w:color="000000"/>
+              <w:left w:val="single" w:sz="8" w:space="0" w:color="000000"/>
+              <w:bottom w:val="single" w:sz="8" w:space="0" w:color="000000"/>
+              <w:right w:val="single" w:sz="8" w:space="0" w:color="000000"/>
+            </w:tcBorders>
+          </w:tcPr>
+          <w:p>
+            <w:pPr>
+              <w:rPr>
+                <w:rFonts w:ascii="Angsana New" w:eastAsia="Angsana New" w:hAnsi="Angsana New" w:cs="Angsana New"/>
+                <w:color w:val="000000"/>
+                <w:sz w:val="32"/>
+                <w:szCs w:val="32"/>
+              </w:rPr>
+            </w:pPr>
+            <w:r>
+              <w:rPr>
+                <w:rFonts w:ascii="Angsana New" w:eastAsia="Angsana New" w:hAnsi="Angsana New" w:cs="Angsana New"/>
+                <w:color w:val="000000"/>
+                <w:sz w:val="32"/>
+                <w:szCs w:val="32"/>
+              </w:rPr>
+              <w:t xml:space="preserve">- </w:t>
+            </w:r>
+            <w:proofErr w:type="spellStart"/>
+            <w:r>
+              <w:rPr>
+                <w:rFonts w:ascii="Angsana New" w:eastAsia="Angsana New" w:hAnsi="Angsana New" w:cs="Angsana New"/>
+                <w:color w:val="000000"/>
+                <w:sz w:val="32"/>
+                <w:szCs w:val="32"/>
+              </w:rPr>
+              <w:t>ระบบจะส่ง</w:t>
+            </w:r>
+            <w:proofErr w:type="spellEnd"/>
+            <w:r>
+              <w:rPr>
+                <w:rFonts w:ascii="Angsana New" w:eastAsia="Angsana New" w:hAnsi="Angsana New" w:cs="Angsana New"/>
+                <w:color w:val="000000"/>
+                <w:sz w:val="32"/>
+                <w:szCs w:val="32"/>
+              </w:rPr>
+              <w:t xml:space="preserve"> soap </w:t>
+            </w:r>
+            <w:proofErr w:type="spellStart"/>
+            <w:r>
+              <w:rPr>
+                <w:rFonts w:ascii="Angsana New" w:eastAsia="Angsana New" w:hAnsi="Angsana New" w:cs="Angsana New"/>
+                <w:color w:val="000000"/>
+                <w:sz w:val="32"/>
+                <w:szCs w:val="32"/>
+              </w:rPr>
+              <w:t>requestข้อมูลของไปยังฐานข้อมูลของ</w:t>
+            </w:r>
+            <w:proofErr w:type="spellEnd"/>
+            <w:r>
+              <w:rPr>
+                <w:rFonts w:ascii="Angsana New" w:eastAsia="Angsana New" w:hAnsi="Angsana New" w:cs="Angsana New"/>
+                <w:color w:val="000000"/>
+                <w:sz w:val="32"/>
+                <w:szCs w:val="32"/>
+              </w:rPr>
+              <w:t xml:space="preserve"> </w:t>
+            </w:r>
+            <w:proofErr w:type="spellStart"/>
+            <w:r>
+              <w:rPr>
+                <w:rFonts w:ascii="Angsana New" w:eastAsia="Angsana New" w:hAnsi="Angsana New" w:cs="Angsana New"/>
+                <w:sz w:val="32"/>
+                <w:szCs w:val="32"/>
+              </w:rPr>
+              <w:t>Yub</w:t>
+            </w:r>
+            <w:proofErr w:type="spellEnd"/>
+            <w:r>
+              <w:rPr>
+                <w:rFonts w:ascii="Angsana New" w:eastAsia="Angsana New" w:hAnsi="Angsana New" w:cs="Angsana New"/>
+                <w:sz w:val="32"/>
+                <w:szCs w:val="32"/>
+              </w:rPr>
+              <w:t xml:space="preserve"> Food</w:t>
+            </w:r>
+          </w:p>
+          <w:p>
+            <w:pPr>
+              <w:rPr>
+                <w:rFonts w:ascii="Angsana New" w:eastAsia="Angsana New" w:hAnsi="Angsana New" w:cs="Angsana New"/>
+                <w:color w:val="000000"/>
+                <w:sz w:val="32"/>
+                <w:szCs w:val="32"/>
+              </w:rPr>
+            </w:pPr>
+            <w:r>
+              <w:rPr>
+                <w:rFonts w:ascii="Angsana New" w:eastAsia="Angsana New" w:hAnsi="Angsana New" w:cs="Angsana New"/>
+                <w:color w:val="000000"/>
+                <w:sz w:val="32"/>
+                <w:szCs w:val="32"/>
+              </w:rPr>
+              <w:t xml:space="preserve">- </w:t>
+            </w:r>
+            <w:proofErr w:type="spellStart"/>
+            <w:r>
+              <w:rPr>
+                <w:rFonts w:ascii="Angsana New" w:eastAsia="Angsana New" w:hAnsi="Angsana New" w:cs="Angsana New"/>
+                <w:color w:val="000000"/>
+                <w:sz w:val="32"/>
+                <w:szCs w:val="32"/>
+              </w:rPr>
+              <w:t>ระบบจะทำการตัด</w:t>
+            </w:r>
+            <w:proofErr w:type="spellEnd"/>
+            <w:r>
+              <w:rPr>
+                <w:rFonts w:ascii="Angsana New" w:eastAsia="Angsana New" w:hAnsi="Angsana New" w:cs="Angsana New"/>
+                <w:color w:val="000000"/>
+                <w:sz w:val="32"/>
+                <w:szCs w:val="32"/>
+              </w:rPr>
+              <w:t xml:space="preserve"> Tag XML </w:t>
+            </w:r>
+            <w:proofErr w:type="spellStart"/>
+            <w:r>
+              <w:rPr>
+                <w:rFonts w:ascii="Angsana New" w:eastAsia="Angsana New" w:hAnsi="Angsana New" w:cs="Angsana New"/>
+                <w:color w:val="000000"/>
+                <w:sz w:val="32"/>
+                <w:szCs w:val="32"/>
+              </w:rPr>
+              <w:t>เพื่อนำไปแสดงผลในตัวแปล</w:t>
+            </w:r>
+            <w:proofErr w:type="spellEnd"/>
+          </w:p>
+        </w:tc>
+        <w:tc>
+          <w:tcPr>
+            <w:tcW w:w="4259" w:type="dxa"/>
+            <w:tcBorders>
+              <w:top w:val="single" w:sz="8" w:space="0" w:color="000000"/>
+              <w:left w:val="single" w:sz="8" w:space="0" w:color="000000"/>
+              <w:bottom w:val="single" w:sz="8" w:space="0" w:color="000000"/>
+              <w:right w:val="single" w:sz="8" w:space="0" w:color="000000"/>
+            </w:tcBorders>
+          </w:tcPr>
+          <w:p>
+            <w:pPr>
+              <w:rPr>
+                <w:rFonts w:ascii="Angsana New" w:eastAsia="Angsana New" w:hAnsi="Angsana New" w:cs="Angsana New"/>
+                <w:color w:val="000000"/>
+                <w:sz w:val="32"/>
+                <w:szCs w:val="32"/>
+              </w:rPr>
+            </w:pPr>
+            <w:r>
+              <w:rPr>
+                <w:rFonts w:ascii="Angsana New" w:eastAsia="Angsana New" w:hAnsi="Angsana New" w:cs="Angsana New"/>
+                <w:color w:val="000000"/>
+                <w:sz w:val="32"/>
+                <w:szCs w:val="32"/>
+              </w:rPr>
+              <w:t xml:space="preserve">- </w:t>
+            </w:r>
+            <w:proofErr w:type="spellStart"/>
+            <w:r>
+              <w:rPr>
+                <w:rFonts w:ascii="Angsana New" w:eastAsia="Angsana New" w:hAnsi="Angsana New" w:cs="Angsana New"/>
+                <w:color w:val="000000"/>
+                <w:sz w:val="32"/>
+                <w:szCs w:val="32"/>
+              </w:rPr>
+              <w:t>ถ้าในฐานข้อมูลมีข้อมูลแบบประกัน</w:t>
+            </w:r>
+            <w:proofErr w:type="spellEnd"/>
+            <w:r>
+              <w:rPr>
+                <w:rFonts w:ascii="Angsana New" w:eastAsia="Angsana New" w:hAnsi="Angsana New" w:cs="Angsana New"/>
+                <w:color w:val="000000"/>
+                <w:sz w:val="32"/>
+                <w:szCs w:val="32"/>
+              </w:rPr>
+              <w:t xml:space="preserve"> </w:t>
+            </w:r>
+            <w:proofErr w:type="spellStart"/>
+            <w:r>
+              <w:rPr>
+                <w:rFonts w:ascii="Angsana New" w:eastAsia="Angsana New" w:hAnsi="Angsana New" w:cs="Angsana New"/>
+                <w:color w:val="000000"/>
+                <w:sz w:val="32"/>
+                <w:szCs w:val="32"/>
+              </w:rPr>
+              <w:t>ระบบจะส่งข้อมูลกลับมาเป็น</w:t>
+            </w:r>
+            <w:proofErr w:type="spellEnd"/>
+            <w:r>
+              <w:rPr>
+                <w:rFonts w:ascii="Angsana New" w:eastAsia="Angsana New" w:hAnsi="Angsana New" w:cs="Angsana New"/>
+                <w:color w:val="000000"/>
+                <w:sz w:val="32"/>
+                <w:szCs w:val="32"/>
+              </w:rPr>
+              <w:t xml:space="preserve"> Tag XML</w:t>
+            </w:r>
+          </w:p>
+          <w:p>
+            <w:pPr>
+              <w:rPr>
+                <w:rFonts w:ascii="Angsana New" w:eastAsia="Angsana New" w:hAnsi="Angsana New" w:cs="Angsana New"/>
+                <w:color w:val="000000"/>
+                <w:sz w:val="32"/>
+                <w:szCs w:val="32"/>
+              </w:rPr>
+            </w:pPr>
+            <w:r>
+              <w:rPr>
+                <w:rFonts w:ascii="Angsana New" w:eastAsia="Angsana New" w:hAnsi="Angsana New" w:cs="Angsana New"/>
+                <w:color w:val="000000"/>
+                <w:sz w:val="32"/>
+                <w:szCs w:val="32"/>
+              </w:rPr>
+              <w:t xml:space="preserve">- Tag XML </w:t>
+            </w:r>
+            <w:proofErr w:type="spellStart"/>
+            <w:r>
+              <w:rPr>
+                <w:rFonts w:ascii="Angsana New" w:eastAsia="Angsana New" w:hAnsi="Angsana New" w:cs="Angsana New"/>
+                <w:color w:val="000000"/>
+                <w:sz w:val="32"/>
+                <w:szCs w:val="32"/>
+              </w:rPr>
+              <w:t>จะถูกนำเข้าสู่</w:t>
+            </w:r>
+            <w:proofErr w:type="spellEnd"/>
+            <w:r>
+              <w:rPr>
+                <w:rFonts w:ascii="Angsana New" w:eastAsia="Angsana New" w:hAnsi="Angsana New" w:cs="Angsana New"/>
+                <w:color w:val="000000"/>
+                <w:sz w:val="32"/>
+                <w:szCs w:val="32"/>
+              </w:rPr>
+              <w:t xml:space="preserve"> Data Dictionary </w:t>
+            </w:r>
+            <w:proofErr w:type="spellStart"/>
+            <w:r>
+              <w:rPr>
+                <w:rFonts w:ascii="Angsana New" w:eastAsia="Angsana New" w:hAnsi="Angsana New" w:cs="Angsana New"/>
+                <w:color w:val="000000"/>
+                <w:sz w:val="32"/>
+                <w:szCs w:val="32"/>
+              </w:rPr>
+              <w:t>เพื่อตัดเอาเฉพาะข้อมูลที่ต้องการ</w:t>
+            </w:r>
+            <w:proofErr w:type="spellEnd"/>
+          </w:p>
+        </w:tc>
+      </w:tr>
+    </w:tbl>
+    <w:p>
+      <w:pPr>
+        <w:pStyle w:val="Heading5"/>
+        <w:numPr>
+          <w:ilvl w:val="4"/>
+          <w:numId w:val="12"/>
+        </w:numPr>
+        <w:ind w:left="1333" w:hanging="907"/>
+        <w:rPr>
+          <w:rFonts w:ascii="Angsana New" w:eastAsia="Angsana New" w:hAnsi="Angsana New" w:cs="Angsana New"/>
+          <w:i w:val="0"/>
+          <w:color w:val="000000"/>
+          <w:sz w:val="32"/>
+          <w:szCs w:val="32"/>
+        </w:rPr>
+      </w:pPr>
+      <w:r>
+        <w:rPr>
+          <w:rFonts w:ascii="Angsana New" w:eastAsia="Angsana New" w:hAnsi="Angsana New" w:cs="Angsana New"/>
+          <w:i w:val="0"/>
+          <w:color w:val="000000"/>
+          <w:sz w:val="32"/>
+          <w:szCs w:val="32"/>
+        </w:rPr>
+        <w:t>Outputs</w:t>
+      </w:r>
+    </w:p>
+    <w:tbl>
+      <w:tblPr>
+        <w:tblStyle w:val="af0"/>
+        <w:tblW w:w="9034" w:type="dxa"/>
+        <w:tblInd w:w="392" w:type="dxa"/>
+        <w:tblBorders>
+          <w:top w:val="single" w:sz="8" w:space="0" w:color="0D0D0D"/>
+          <w:left w:val="single" w:sz="8" w:space="0" w:color="0D0D0D"/>
+          <w:bottom w:val="single" w:sz="8" w:space="0" w:color="0D0D0D"/>
+          <w:right w:val="single" w:sz="8" w:space="0" w:color="0D0D0D"/>
+          <w:insideH w:val="single" w:sz="8" w:space="0" w:color="0D0D0D"/>
+          <w:insideV w:val="single" w:sz="8" w:space="0" w:color="0D0D0D"/>
+        </w:tblBorders>
+        <w:tblLayout w:type="fixed"/>
+        <w:tblLook w:val="0000" w:firstRow="0" w:lastRow="0" w:firstColumn="0" w:lastColumn="0" w:noHBand="0" w:noVBand="0"/>
+      </w:tblPr>
+      <w:tblGrid>
+        <w:gridCol w:w="5232"/>
+        <w:gridCol w:w="3802"/>
+      </w:tblGrid>
+      <w:tr>
+        <w:trPr>
+          <w:trHeight w:val="340"/>
+        </w:trPr>
+        <w:tc>
+          <w:tcPr>
+            <w:tcW w:w="5232" w:type="dxa"/>
+            <w:shd w:val="clear" w:color="auto" w:fill="CCCCCC"/>
+          </w:tcPr>
+          <w:p>
+            <w:pPr>
+              <w:jc w:val="center"/>
+              <w:rPr>
+                <w:rFonts w:ascii="Angsana New" w:eastAsia="Angsana New" w:hAnsi="Angsana New" w:cs="Angsana New"/>
+                <w:color w:val="000000"/>
+                <w:sz w:val="32"/>
+                <w:szCs w:val="32"/>
+              </w:rPr>
+            </w:pPr>
+            <w:proofErr w:type="spellStart"/>
+            <w:r>
+              <w:rPr>
+                <w:rFonts w:ascii="Angsana New" w:eastAsia="Angsana New" w:hAnsi="Angsana New" w:cs="Angsana New"/>
+                <w:b/>
+                <w:color w:val="000000"/>
+                <w:sz w:val="32"/>
+                <w:szCs w:val="32"/>
+              </w:rPr>
+              <w:t>การแสดงผล</w:t>
+            </w:r>
+            <w:proofErr w:type="spellEnd"/>
+          </w:p>
+        </w:tc>
+        <w:tc>
+          <w:tcPr>
+            <w:tcW w:w="3802" w:type="dxa"/>
+            <w:shd w:val="clear" w:color="auto" w:fill="CCCCCC"/>
+          </w:tcPr>
+          <w:p>
+            <w:pPr>
+              <w:jc w:val="center"/>
+              <w:rPr>
+                <w:rFonts w:ascii="Angsana New" w:eastAsia="Angsana New" w:hAnsi="Angsana New" w:cs="Angsana New"/>
+                <w:color w:val="000000"/>
+                <w:sz w:val="32"/>
+                <w:szCs w:val="32"/>
+              </w:rPr>
+            </w:pPr>
+            <w:proofErr w:type="spellStart"/>
+            <w:r>
+              <w:rPr>
+                <w:rFonts w:ascii="Angsana New" w:eastAsia="Angsana New" w:hAnsi="Angsana New" w:cs="Angsana New"/>
+                <w:b/>
+                <w:color w:val="000000"/>
+                <w:sz w:val="32"/>
+                <w:szCs w:val="32"/>
+              </w:rPr>
+              <w:t>ผลลัพธ์ของระบบ</w:t>
+            </w:r>
+            <w:proofErr w:type="spellEnd"/>
+          </w:p>
+        </w:tc>
+      </w:tr>
+      <w:tr>
+        <w:trPr>
+          <w:trHeight w:val="1600"/>
+        </w:trPr>
+        <w:tc>
+          <w:tcPr>
+            <w:tcW w:w="5232" w:type="dxa"/>
+          </w:tcPr>
+          <w:p>
+            <w:pPr>
+              <w:rPr>
+                <w:rFonts w:ascii="Angsana New" w:eastAsia="Angsana New" w:hAnsi="Angsana New" w:cs="Angsana New"/>
+                <w:color w:val="000000"/>
+                <w:sz w:val="32"/>
+                <w:szCs w:val="32"/>
+              </w:rPr>
+            </w:pPr>
+            <w:r>
+              <w:rPr>
+                <w:rFonts w:ascii="Angsana New" w:eastAsia="Angsana New" w:hAnsi="Angsana New" w:cs="Angsana New"/>
+                <w:color w:val="000000"/>
+                <w:sz w:val="32"/>
+                <w:szCs w:val="32"/>
+              </w:rPr>
+              <w:lastRenderedPageBreak/>
+              <w:t xml:space="preserve">- </w:t>
+            </w:r>
+            <w:proofErr w:type="spellStart"/>
+            <w:r>
+              <w:rPr>
+                <w:rFonts w:ascii="Angsana New" w:eastAsia="Angsana New" w:hAnsi="Angsana New" w:cs="Angsana New"/>
+                <w:color w:val="000000"/>
+                <w:sz w:val="32"/>
+                <w:szCs w:val="32"/>
+              </w:rPr>
+              <w:t>แอพพลิเคชั่นแสดง</w:t>
+            </w:r>
+            <w:r>
+              <w:rPr>
+                <w:rFonts w:ascii="Angsana New" w:eastAsia="Angsana New" w:hAnsi="Angsana New" w:cs="Angsana New"/>
+                <w:sz w:val="32"/>
+                <w:szCs w:val="32"/>
+              </w:rPr>
+              <w:t>รายการคิว</w:t>
+            </w:r>
+            <w:proofErr w:type="spellEnd"/>
+            <w:r>
+              <w:rPr>
+                <w:rFonts w:ascii="Angsana New" w:eastAsia="Angsana New" w:hAnsi="Angsana New" w:cs="Angsana New"/>
+                <w:color w:val="000000"/>
+                <w:sz w:val="32"/>
+                <w:szCs w:val="32"/>
+              </w:rPr>
+              <w:t xml:space="preserve"> </w:t>
+            </w:r>
+          </w:p>
+          <w:p>
+            <w:pPr>
+              <w:rPr>
+                <w:rFonts w:ascii="Angsana New" w:eastAsia="Angsana New" w:hAnsi="Angsana New" w:cs="Angsana New"/>
+                <w:color w:val="000000"/>
+                <w:sz w:val="32"/>
+                <w:szCs w:val="32"/>
+              </w:rPr>
+            </w:pPr>
+            <w:r>
+              <w:rPr>
+                <w:rFonts w:ascii="Angsana New" w:eastAsia="Angsana New" w:hAnsi="Angsana New" w:cs="Angsana New"/>
+                <w:color w:val="000000"/>
+                <w:sz w:val="32"/>
+                <w:szCs w:val="32"/>
+              </w:rPr>
+              <w:t xml:space="preserve">- </w:t>
+            </w:r>
+            <w:proofErr w:type="spellStart"/>
+            <w:r>
+              <w:rPr>
+                <w:rFonts w:ascii="Angsana New" w:eastAsia="Angsana New" w:hAnsi="Angsana New" w:cs="Angsana New"/>
+                <w:color w:val="000000"/>
+                <w:sz w:val="32"/>
+                <w:szCs w:val="32"/>
+              </w:rPr>
+              <w:t>แอพพลิเคชั่นแสดง</w:t>
+            </w:r>
+            <w:r>
+              <w:rPr>
+                <w:rFonts w:ascii="Angsana New" w:eastAsia="Angsana New" w:hAnsi="Angsana New" w:cs="Angsana New"/>
+                <w:sz w:val="32"/>
+                <w:szCs w:val="32"/>
+              </w:rPr>
+              <w:t>เวลาของคิว</w:t>
+            </w:r>
+            <w:proofErr w:type="spellEnd"/>
+          </w:p>
+        </w:tc>
+        <w:tc>
+          <w:tcPr>
+            <w:tcW w:w="3802" w:type="dxa"/>
+          </w:tcPr>
+          <w:p>
+            <w:pPr>
+              <w:rPr>
+                <w:rFonts w:ascii="Angsana New" w:eastAsia="Angsana New" w:hAnsi="Angsana New" w:cs="Angsana New"/>
+                <w:color w:val="000000"/>
+                <w:sz w:val="32"/>
+                <w:szCs w:val="32"/>
+              </w:rPr>
+            </w:pPr>
+            <w:r>
+              <w:rPr>
+                <w:rFonts w:ascii="Angsana New" w:eastAsia="Angsana New" w:hAnsi="Angsana New" w:cs="Angsana New"/>
+                <w:color w:val="000000"/>
+                <w:sz w:val="32"/>
+                <w:szCs w:val="32"/>
+              </w:rPr>
+              <w:t xml:space="preserve">- </w:t>
+            </w:r>
+            <w:proofErr w:type="spellStart"/>
+            <w:r>
+              <w:rPr>
+                <w:rFonts w:ascii="Angsana New" w:eastAsia="Angsana New" w:hAnsi="Angsana New" w:cs="Angsana New"/>
+                <w:color w:val="000000"/>
+                <w:sz w:val="32"/>
+                <w:szCs w:val="32"/>
+              </w:rPr>
+              <w:t>แอพพลิเคชั่นแสดงผลออกมาได้เหมาะสม</w:t>
+            </w:r>
+            <w:proofErr w:type="spellEnd"/>
+          </w:p>
+          <w:p>
+            <w:pPr>
+              <w:pBdr>
+                <w:top w:val="nil"/>
+                <w:left w:val="nil"/>
+                <w:bottom w:val="nil"/>
+                <w:right w:val="nil"/>
+                <w:between w:val="nil"/>
+              </w:pBdr>
+              <w:tabs>
+                <w:tab w:val="left" w:pos="5387"/>
+              </w:tabs>
+              <w:ind w:hanging="634"/>
+              <w:rPr>
+                <w:rFonts w:ascii="Angsana New" w:eastAsia="Angsana New" w:hAnsi="Angsana New" w:cs="Angsana New"/>
+                <w:color w:val="000000"/>
+                <w:sz w:val="32"/>
+                <w:szCs w:val="32"/>
+              </w:rPr>
+            </w:pPr>
+            <w:r>
+              <w:rPr>
+                <w:rFonts w:ascii="Angsana New" w:eastAsia="Angsana New" w:hAnsi="Angsana New" w:cs="Angsana New"/>
+                <w:color w:val="000000"/>
+                <w:sz w:val="32"/>
+                <w:szCs w:val="32"/>
+              </w:rPr>
+              <w:t xml:space="preserve">- </w:t>
+            </w:r>
+            <w:proofErr w:type="spellStart"/>
+            <w:r>
+              <w:rPr>
+                <w:rFonts w:ascii="Angsana New" w:eastAsia="Angsana New" w:hAnsi="Angsana New" w:cs="Angsana New"/>
+                <w:color w:val="000000"/>
+                <w:sz w:val="32"/>
+                <w:szCs w:val="32"/>
+              </w:rPr>
+              <w:t>ผู้ใ</w:t>
+            </w:r>
+            <w:proofErr w:type="spellEnd"/>
+          </w:p>
+          <w:p>
+            <w:pPr>
+              <w:pBdr>
+                <w:top w:val="nil"/>
+                <w:left w:val="nil"/>
+                <w:bottom w:val="nil"/>
+                <w:right w:val="nil"/>
+                <w:between w:val="nil"/>
+              </w:pBdr>
+              <w:tabs>
+                <w:tab w:val="left" w:pos="5387"/>
+              </w:tabs>
+              <w:ind w:hanging="634"/>
+              <w:rPr>
+                <w:rFonts w:ascii="Angsana New" w:eastAsia="Angsana New" w:hAnsi="Angsana New" w:cs="Angsana New"/>
+                <w:color w:val="000000"/>
+                <w:sz w:val="32"/>
+                <w:szCs w:val="32"/>
+              </w:rPr>
+            </w:pPr>
+            <w:r>
+              <w:rPr>
+                <w:rFonts w:ascii="Angsana New" w:eastAsia="Angsana New" w:hAnsi="Angsana New" w:cs="Angsana New"/>
+                <w:color w:val="000000"/>
+                <w:sz w:val="32"/>
+                <w:szCs w:val="32"/>
+              </w:rPr>
+              <w:t xml:space="preserve">- </w:t>
+            </w:r>
+            <w:proofErr w:type="spellStart"/>
+            <w:r>
+              <w:rPr>
+                <w:rFonts w:ascii="Angsana New" w:eastAsia="Angsana New" w:hAnsi="Angsana New" w:cs="Angsana New"/>
+                <w:color w:val="000000"/>
+                <w:sz w:val="32"/>
+                <w:szCs w:val="32"/>
+              </w:rPr>
+              <w:t>ผู้</w:t>
+            </w:r>
+            <w:proofErr w:type="spellEnd"/>
+          </w:p>
+        </w:tc>
+      </w:tr>
+    </w:tbl>
+    <w:p>
+      <w:pPr>
+        <w:rPr>
+          <w:rFonts w:ascii="Angsana New" w:eastAsia="Angsana New" w:hAnsi="Angsana New" w:cs="Angsana New"/>
+          <w:color w:val="000000"/>
+          <w:sz w:val="32"/>
+          <w:szCs w:val="32"/>
+        </w:rPr>
+      </w:pPr>
+    </w:p>
+    <w:p>
+      <w:pPr>
+        <w:pStyle w:val="Heading3"/>
+        <w:numPr>
+          <w:ilvl w:val="2"/>
+          <w:numId w:val="12"/>
+        </w:numPr>
+        <w:rPr>
+          <w:color w:val="000000"/>
+        </w:rPr>
+      </w:pPr>
+      <w:bookmarkStart w:id="29" w:name="_147n2zr" w:colFirst="0" w:colLast="0"/>
+      <w:bookmarkEnd w:id="29"/>
+      <w:r>
+        <w:rPr>
+          <w:rFonts w:ascii="Angsana New" w:eastAsia="Angsana New" w:hAnsi="Angsana New" w:cs="Angsana New"/>
+          <w:b w:val="0"/>
+          <w:color w:val="000000"/>
+          <w:sz w:val="32"/>
+          <w:szCs w:val="32"/>
+        </w:rPr>
+        <w:t>Software Requirement Specification</w:t>
+      </w:r>
+      <w:r>
+        <w:rPr>
+          <w:rFonts w:ascii="Angsana New" w:eastAsia="Angsana New" w:hAnsi="Angsana New" w:cs="Angsana New"/>
+          <w:color w:val="000000"/>
+          <w:sz w:val="32"/>
+          <w:szCs w:val="32"/>
+        </w:rPr>
+        <w:t xml:space="preserve"> </w:t>
+      </w:r>
+      <w:r>
+        <w:rPr>
+          <w:rFonts w:ascii="Angsana New" w:eastAsia="Angsana New" w:hAnsi="Angsana New" w:cs="Angsana New"/>
+          <w:b w:val="0"/>
+          <w:color w:val="000000"/>
+          <w:sz w:val="32"/>
+          <w:szCs w:val="32"/>
+        </w:rPr>
+        <w:t xml:space="preserve">for </w:t>
+      </w:r>
+      <w:r>
+        <w:rPr>
+          <w:rFonts w:ascii="Angsana New" w:eastAsia="Angsana New" w:hAnsi="Angsana New" w:cs="Angsana New"/>
+          <w:b w:val="0"/>
+          <w:sz w:val="32"/>
+          <w:szCs w:val="32"/>
+        </w:rPr>
+        <w:t>history payment customers</w:t>
+      </w:r>
+    </w:p>
+    <w:p>
+      <w:pPr>
+        <w:pStyle w:val="Heading4"/>
+        <w:numPr>
+          <w:ilvl w:val="3"/>
+          <w:numId w:val="12"/>
+        </w:numPr>
+        <w:rPr>
+          <w:rFonts w:ascii="Angsana New" w:eastAsia="Angsana New" w:hAnsi="Angsana New" w:cs="Angsana New"/>
+          <w:color w:val="000000"/>
+          <w:sz w:val="32"/>
+          <w:szCs w:val="32"/>
+        </w:rPr>
+      </w:pPr>
+      <w:r>
+        <w:rPr>
+          <w:rFonts w:ascii="Angsana New" w:eastAsia="Angsana New" w:hAnsi="Angsana New" w:cs="Angsana New"/>
+          <w:b w:val="0"/>
+          <w:color w:val="000000"/>
+          <w:sz w:val="32"/>
+          <w:szCs w:val="32"/>
+          <w:u w:val="single"/>
+        </w:rPr>
+        <w:t>Description</w:t>
+      </w:r>
+    </w:p>
+    <w:p>
+      <w:pPr>
+        <w:pBdr>
+          <w:top w:val="nil"/>
+          <w:left w:val="nil"/>
+          <w:bottom w:val="nil"/>
+          <w:right w:val="nil"/>
+          <w:between w:val="nil"/>
+        </w:pBdr>
+        <w:spacing w:after="120"/>
+        <w:ind w:left="1350" w:firstLine="709"/>
+        <w:rPr>
+          <w:rFonts w:ascii="Angsana New" w:eastAsia="Angsana New" w:hAnsi="Angsana New" w:cs="Angsana New"/>
+          <w:color w:val="000000"/>
+          <w:sz w:val="32"/>
+          <w:szCs w:val="32"/>
+        </w:rPr>
+      </w:pPr>
+      <w:proofErr w:type="spellStart"/>
+      <w:r>
+        <w:rPr>
+          <w:rFonts w:ascii="Angsana New" w:eastAsia="Angsana New" w:hAnsi="Angsana New" w:cs="Angsana New"/>
+          <w:color w:val="000000"/>
+          <w:sz w:val="32"/>
+          <w:szCs w:val="32"/>
+        </w:rPr>
+        <w:t>ฟังก์ชั่นนี้แอพพลิเคชั่นจะ</w:t>
+      </w:r>
+      <w:r>
+        <w:rPr>
+          <w:rFonts w:ascii="Angsana New" w:eastAsia="Angsana New" w:hAnsi="Angsana New" w:cs="Angsana New"/>
+          <w:sz w:val="32"/>
+          <w:szCs w:val="32"/>
+        </w:rPr>
+        <w:t>แสดงข้อมูลการชำระเงินในแต่ละครั้ง</w:t>
+      </w:r>
+      <w:proofErr w:type="spellEnd"/>
+      <w:r>
+        <w:rPr>
+          <w:rFonts w:ascii="Angsana New" w:eastAsia="Angsana New" w:hAnsi="Angsana New" w:cs="Angsana New"/>
+          <w:sz w:val="32"/>
+          <w:szCs w:val="32"/>
+        </w:rPr>
+        <w:t xml:space="preserve"> </w:t>
+      </w:r>
+      <w:proofErr w:type="spellStart"/>
+      <w:r>
+        <w:rPr>
+          <w:rFonts w:ascii="Angsana New" w:eastAsia="Angsana New" w:hAnsi="Angsana New" w:cs="Angsana New"/>
+          <w:sz w:val="32"/>
+          <w:szCs w:val="32"/>
+        </w:rPr>
+        <w:t>และเเสดงยอกรวมทั้งหมดที่ลูกค้าได้ชำระเงิน</w:t>
+      </w:r>
+      <w:proofErr w:type="spellEnd"/>
+    </w:p>
+    <w:p>
+      <w:pPr>
+        <w:pStyle w:val="Heading4"/>
+        <w:numPr>
+          <w:ilvl w:val="3"/>
+          <w:numId w:val="12"/>
+        </w:numPr>
+        <w:rPr>
+          <w:rFonts w:ascii="Angsana New" w:eastAsia="Angsana New" w:hAnsi="Angsana New" w:cs="Angsana New"/>
+          <w:color w:val="000000"/>
+          <w:sz w:val="32"/>
+          <w:szCs w:val="32"/>
+        </w:rPr>
+      </w:pPr>
+      <w:r>
+        <w:rPr>
+          <w:rFonts w:ascii="Angsana New" w:eastAsia="Angsana New" w:hAnsi="Angsana New" w:cs="Angsana New"/>
+          <w:b w:val="0"/>
+          <w:color w:val="000000"/>
+          <w:sz w:val="32"/>
+          <w:szCs w:val="32"/>
+          <w:u w:val="single"/>
+        </w:rPr>
+        <w:t>Stimulus/Response Sequences</w:t>
+      </w:r>
+    </w:p>
+    <w:p>
+      <w:pPr>
+        <w:ind w:firstLine="720"/>
+        <w:rPr>
+          <w:rFonts w:ascii="Angsana New" w:eastAsia="Angsana New" w:hAnsi="Angsana New" w:cs="Angsana New"/>
+          <w:sz w:val="32"/>
+          <w:szCs w:val="32"/>
+        </w:rPr>
+      </w:pPr>
+      <w:proofErr w:type="spellStart"/>
+      <w:r>
+        <w:rPr>
+          <w:rFonts w:ascii="Angsana New" w:eastAsia="Angsana New" w:hAnsi="Angsana New" w:cs="Angsana New"/>
+          <w:sz w:val="32"/>
+          <w:szCs w:val="32"/>
+        </w:rPr>
+        <w:t>เงื่อนไขการก่อนการทำงาน</w:t>
+      </w:r>
+      <w:proofErr w:type="spellEnd"/>
+      <w:r>
+        <w:rPr>
+          <w:rFonts w:ascii="Angsana New" w:eastAsia="Angsana New" w:hAnsi="Angsana New" w:cs="Angsana New"/>
+          <w:sz w:val="32"/>
+          <w:szCs w:val="32"/>
+        </w:rPr>
+        <w:t xml:space="preserve">: </w:t>
+      </w:r>
+      <w:proofErr w:type="spellStart"/>
+      <w:r>
+        <w:rPr>
+          <w:rFonts w:ascii="Angsana New" w:eastAsia="Angsana New" w:hAnsi="Angsana New" w:cs="Angsana New"/>
+          <w:sz w:val="32"/>
+          <w:szCs w:val="32"/>
+        </w:rPr>
+        <w:t>อุปกรณ์ต้องเชื่อมต่ออินเตอร์เน็ต</w:t>
+      </w:r>
+      <w:proofErr w:type="spellEnd"/>
+      <w:r>
+        <w:rPr>
+          <w:rFonts w:ascii="Angsana New" w:eastAsia="Angsana New" w:hAnsi="Angsana New" w:cs="Angsana New"/>
+          <w:sz w:val="32"/>
+          <w:szCs w:val="32"/>
+        </w:rPr>
+        <w:t xml:space="preserve">, </w:t>
+      </w:r>
+      <w:proofErr w:type="spellStart"/>
+      <w:r>
+        <w:rPr>
+          <w:rFonts w:ascii="Angsana New" w:eastAsia="Angsana New" w:hAnsi="Angsana New" w:cs="Angsana New"/>
+          <w:sz w:val="32"/>
+          <w:szCs w:val="32"/>
+        </w:rPr>
+        <w:t>แอพพลิเคชั่นได้ทำการ</w:t>
+      </w:r>
+      <w:proofErr w:type="spellEnd"/>
+      <w:r>
+        <w:rPr>
+          <w:rFonts w:ascii="Angsana New" w:eastAsia="Angsana New" w:hAnsi="Angsana New" w:cs="Angsana New"/>
+          <w:sz w:val="32"/>
+          <w:szCs w:val="32"/>
+        </w:rPr>
+        <w:t xml:space="preserve"> login, </w:t>
+      </w:r>
+      <w:proofErr w:type="spellStart"/>
+      <w:r>
+        <w:rPr>
+          <w:rFonts w:ascii="Angsana New" w:eastAsia="Angsana New" w:hAnsi="Angsana New" w:cs="Angsana New"/>
+          <w:sz w:val="32"/>
+          <w:szCs w:val="32"/>
+        </w:rPr>
+        <w:t>แอพพลิเคชั่นได้ทำการใส่ข้อมูลในส่วนต่าง</w:t>
+      </w:r>
+      <w:r>
+        <w:rPr>
+          <w:rFonts w:ascii="Angsana New" w:eastAsia="Angsana New" w:hAnsi="Angsana New" w:cs="Angsana New"/>
+          <w:sz w:val="32"/>
+          <w:szCs w:val="32"/>
+        </w:rPr>
+        <w:t>ๆ</w:t>
+      </w:r>
+      <w:proofErr w:type="spellEnd"/>
+      <w:r>
+        <w:rPr>
+          <w:rFonts w:ascii="Angsana New" w:eastAsia="Angsana New" w:hAnsi="Angsana New" w:cs="Angsana New"/>
+          <w:sz w:val="32"/>
+          <w:szCs w:val="32"/>
+        </w:rPr>
+        <w:t xml:space="preserve">, </w:t>
+      </w:r>
+      <w:proofErr w:type="spellStart"/>
+      <w:r>
+        <w:rPr>
+          <w:rFonts w:ascii="Angsana New" w:eastAsia="Angsana New" w:hAnsi="Angsana New" w:cs="Angsana New"/>
+          <w:sz w:val="32"/>
+          <w:szCs w:val="32"/>
+        </w:rPr>
+        <w:t>แอพพลิเคชั่นได้ทำการแสดงผลแล้ว</w:t>
+      </w:r>
+      <w:proofErr w:type="spellEnd"/>
+    </w:p>
+    <w:p>
+      <w:pPr>
+        <w:ind w:firstLine="720"/>
+        <w:rPr>
+          <w:rFonts w:ascii="Angsana New" w:eastAsia="Angsana New" w:hAnsi="Angsana New" w:cs="Angsana New"/>
+          <w:sz w:val="32"/>
+          <w:szCs w:val="32"/>
+        </w:rPr>
+      </w:pPr>
+    </w:p>
+    <w:p>
+      <w:pPr>
+        <w:tabs>
+          <w:tab w:val="left" w:pos="2127"/>
+        </w:tabs>
+        <w:ind w:firstLine="720"/>
+        <w:rPr>
+          <w:rFonts w:ascii="Angsana New" w:eastAsia="Angsana New" w:hAnsi="Angsana New" w:cs="Angsana New"/>
+          <w:sz w:val="32"/>
+          <w:szCs w:val="32"/>
+        </w:rPr>
+      </w:pPr>
+      <w:proofErr w:type="spellStart"/>
+      <w:r>
+        <w:rPr>
+          <w:rFonts w:ascii="Angsana New" w:eastAsia="Angsana New" w:hAnsi="Angsana New" w:cs="Angsana New"/>
+          <w:sz w:val="32"/>
+          <w:szCs w:val="32"/>
+        </w:rPr>
+        <w:t>ขั้นตอนการปฏิบัติ</w:t>
+      </w:r>
+      <w:proofErr w:type="spellEnd"/>
+      <w:r>
+        <w:rPr>
+          <w:rFonts w:ascii="Angsana New" w:eastAsia="Angsana New" w:hAnsi="Angsana New" w:cs="Angsana New"/>
+          <w:sz w:val="32"/>
+          <w:szCs w:val="32"/>
+        </w:rPr>
+        <w:t xml:space="preserve">     </w:t>
+      </w:r>
+      <w:r>
+        <w:rPr>
+          <w:rFonts w:ascii="Angsana New" w:eastAsia="Angsana New" w:hAnsi="Angsana New" w:cs="Angsana New"/>
+          <w:sz w:val="32"/>
+          <w:szCs w:val="32"/>
+        </w:rPr>
+        <w:tab/>
+        <w:t xml:space="preserve">1. </w:t>
+      </w:r>
+      <w:proofErr w:type="spellStart"/>
+      <w:r>
+        <w:rPr>
+          <w:rFonts w:ascii="Angsana New" w:eastAsia="Angsana New" w:hAnsi="Angsana New" w:cs="Angsana New"/>
+          <w:sz w:val="32"/>
+          <w:szCs w:val="32"/>
+        </w:rPr>
+        <w:t>ผู้ใช้เริ่มใช้งานแอพพลิเคชั่น</w:t>
+      </w:r>
+      <w:proofErr w:type="spellEnd"/>
+    </w:p>
+    <w:p>
+      <w:pPr>
+        <w:tabs>
+          <w:tab w:val="left" w:pos="2552"/>
+        </w:tabs>
+        <w:ind w:left="1440" w:firstLine="720"/>
+        <w:rPr>
+          <w:rFonts w:ascii="Angsana New" w:eastAsia="Angsana New" w:hAnsi="Angsana New" w:cs="Angsana New"/>
+          <w:sz w:val="32"/>
+          <w:szCs w:val="32"/>
+        </w:rPr>
+      </w:pPr>
+      <w:r>
+        <w:rPr>
+          <w:rFonts w:ascii="Angsana New" w:eastAsia="Angsana New" w:hAnsi="Angsana New" w:cs="Angsana New"/>
+          <w:sz w:val="32"/>
+          <w:szCs w:val="32"/>
+        </w:rPr>
+        <w:t xml:space="preserve">       </w:t>
+      </w:r>
+      <w:r>
+        <w:rPr>
+          <w:rFonts w:ascii="Angsana New" w:eastAsia="Angsana New" w:hAnsi="Angsana New" w:cs="Angsana New"/>
+          <w:sz w:val="32"/>
+          <w:szCs w:val="32"/>
+        </w:rPr>
+        <w:tab/>
+      </w:r>
+      <w:r>
+        <w:rPr>
+          <w:rFonts w:ascii="Angsana New" w:eastAsia="Angsana New" w:hAnsi="Angsana New" w:cs="Angsana New"/>
+          <w:sz w:val="32"/>
+          <w:szCs w:val="32"/>
+        </w:rPr>
+        <w:tab/>
+        <w:t xml:space="preserve">2. </w:t>
+      </w:r>
+      <w:proofErr w:type="spellStart"/>
+      <w:r>
+        <w:rPr>
+          <w:rFonts w:ascii="Angsana New" w:eastAsia="Angsana New" w:hAnsi="Angsana New" w:cs="Angsana New"/>
+          <w:sz w:val="32"/>
+          <w:szCs w:val="32"/>
+        </w:rPr>
+        <w:t>ผู้ใช้ทำการใส่</w:t>
+      </w:r>
+      <w:proofErr w:type="spellEnd"/>
+      <w:r>
+        <w:rPr>
+          <w:rFonts w:ascii="Angsana New" w:eastAsia="Angsana New" w:hAnsi="Angsana New" w:cs="Angsana New"/>
+          <w:sz w:val="32"/>
+          <w:szCs w:val="32"/>
+        </w:rPr>
+        <w:t xml:space="preserve"> username </w:t>
+      </w:r>
+      <w:proofErr w:type="spellStart"/>
+      <w:r>
+        <w:rPr>
+          <w:rFonts w:ascii="Angsana New" w:eastAsia="Angsana New" w:hAnsi="Angsana New" w:cs="Angsana New"/>
+          <w:sz w:val="32"/>
+          <w:szCs w:val="32"/>
+        </w:rPr>
+        <w:t>และ</w:t>
+      </w:r>
+      <w:proofErr w:type="spellEnd"/>
+      <w:r>
+        <w:rPr>
+          <w:rFonts w:ascii="Angsana New" w:eastAsia="Angsana New" w:hAnsi="Angsana New" w:cs="Angsana New"/>
+          <w:sz w:val="32"/>
+          <w:szCs w:val="32"/>
+        </w:rPr>
+        <w:t xml:space="preserve"> password </w:t>
+      </w:r>
+      <w:proofErr w:type="spellStart"/>
+      <w:r>
+        <w:rPr>
+          <w:rFonts w:ascii="Angsana New" w:eastAsia="Angsana New" w:hAnsi="Angsana New" w:cs="Angsana New"/>
+          <w:sz w:val="32"/>
+          <w:szCs w:val="32"/>
+        </w:rPr>
+        <w:t>เพื่อทำการ</w:t>
+      </w:r>
+      <w:proofErr w:type="spellEnd"/>
+      <w:r>
+        <w:rPr>
+          <w:rFonts w:ascii="Angsana New" w:eastAsia="Angsana New" w:hAnsi="Angsana New" w:cs="Angsana New"/>
+          <w:sz w:val="32"/>
+          <w:szCs w:val="32"/>
+        </w:rPr>
+        <w:t xml:space="preserve"> login </w:t>
+      </w:r>
+      <w:proofErr w:type="spellStart"/>
+      <w:r>
+        <w:rPr>
+          <w:rFonts w:ascii="Angsana New" w:eastAsia="Angsana New" w:hAnsi="Angsana New" w:cs="Angsana New"/>
+          <w:sz w:val="32"/>
+          <w:szCs w:val="32"/>
+        </w:rPr>
+        <w:t>เข้าสู่ระบบ</w:t>
+      </w:r>
+      <w:proofErr w:type="spellEnd"/>
+    </w:p>
+    <w:p>
+      <w:pPr>
+        <w:tabs>
+          <w:tab w:val="left" w:pos="2552"/>
+        </w:tabs>
+        <w:ind w:left="1440" w:firstLine="720"/>
+        <w:rPr>
+          <w:rFonts w:ascii="Angsana New" w:eastAsia="Angsana New" w:hAnsi="Angsana New" w:cs="Angsana New"/>
+          <w:sz w:val="32"/>
+          <w:szCs w:val="32"/>
+        </w:rPr>
+      </w:pPr>
+      <w:r>
+        <w:rPr>
+          <w:rFonts w:ascii="Angsana New" w:eastAsia="Angsana New" w:hAnsi="Angsana New" w:cs="Angsana New"/>
+          <w:sz w:val="32"/>
+          <w:szCs w:val="32"/>
+        </w:rPr>
+        <w:t xml:space="preserve">       </w:t>
+      </w:r>
+      <w:r>
+        <w:rPr>
+          <w:rFonts w:ascii="Angsana New" w:eastAsia="Angsana New" w:hAnsi="Angsana New" w:cs="Angsana New"/>
+          <w:sz w:val="32"/>
+          <w:szCs w:val="32"/>
+        </w:rPr>
+        <w:tab/>
+      </w:r>
+      <w:r>
+        <w:rPr>
+          <w:rFonts w:ascii="Angsana New" w:eastAsia="Angsana New" w:hAnsi="Angsana New" w:cs="Angsana New"/>
+          <w:sz w:val="32"/>
+          <w:szCs w:val="32"/>
+        </w:rPr>
+        <w:tab/>
+        <w:t xml:space="preserve">3. </w:t>
+      </w:r>
+      <w:proofErr w:type="spellStart"/>
+      <w:r>
+        <w:rPr>
+          <w:rFonts w:ascii="Angsana New" w:eastAsia="Angsana New" w:hAnsi="Angsana New" w:cs="Angsana New"/>
+          <w:sz w:val="32"/>
+          <w:szCs w:val="32"/>
+        </w:rPr>
+        <w:t>ผู้ใช้ชำระเงินเเล้ว</w:t>
+      </w:r>
+      <w:proofErr w:type="spellEnd"/>
+    </w:p>
+    <w:p>
+      <w:pPr>
+        <w:tabs>
+          <w:tab w:val="left" w:pos="2552"/>
+        </w:tabs>
+        <w:ind w:left="1440" w:firstLine="720"/>
+        <w:rPr>
+          <w:rFonts w:ascii="Angsana New" w:eastAsia="Angsana New" w:hAnsi="Angsana New" w:cs="Angsana New"/>
+          <w:sz w:val="32"/>
+          <w:szCs w:val="32"/>
+        </w:rPr>
+      </w:pPr>
+      <w:r>
+        <w:rPr>
+          <w:rFonts w:ascii="Angsana New" w:eastAsia="Angsana New" w:hAnsi="Angsana New" w:cs="Angsana New"/>
+          <w:sz w:val="32"/>
+          <w:szCs w:val="32"/>
+        </w:rPr>
+        <w:t xml:space="preserve">       4. </w:t>
+      </w:r>
+      <w:proofErr w:type="spellStart"/>
+      <w:r>
+        <w:rPr>
+          <w:rFonts w:ascii="Angsana New" w:eastAsia="Angsana New" w:hAnsi="Angsana New" w:cs="Angsana New"/>
+          <w:sz w:val="32"/>
+          <w:szCs w:val="32"/>
+        </w:rPr>
+        <w:t>ผู้ใช้กดปุ่ม</w:t>
+      </w:r>
+      <w:proofErr w:type="spellEnd"/>
+      <w:r>
+        <w:rPr>
+          <w:rFonts w:ascii="Angsana New" w:eastAsia="Angsana New" w:hAnsi="Angsana New" w:cs="Angsana New"/>
+          <w:sz w:val="32"/>
+          <w:szCs w:val="32"/>
+        </w:rPr>
+        <w:t xml:space="preserve"> history </w:t>
+      </w:r>
+      <w:proofErr w:type="spellStart"/>
+      <w:r>
+        <w:rPr>
+          <w:rFonts w:ascii="Angsana New" w:eastAsia="Angsana New" w:hAnsi="Angsana New" w:cs="Angsana New"/>
+          <w:sz w:val="32"/>
+          <w:szCs w:val="32"/>
+        </w:rPr>
+        <w:t>เพื่อมาหน้านี้</w:t>
+      </w:r>
+      <w:proofErr w:type="spellEnd"/>
+    </w:p>
+    <w:p>
+      <w:pPr>
+        <w:tabs>
+          <w:tab w:val="left" w:pos="2552"/>
+        </w:tabs>
+        <w:ind w:left="1440" w:firstLine="720"/>
+        <w:rPr>
+          <w:rFonts w:ascii="Angsana New" w:eastAsia="Angsana New" w:hAnsi="Angsana New" w:cs="Angsana New"/>
+          <w:sz w:val="32"/>
+          <w:szCs w:val="32"/>
+        </w:rPr>
+      </w:pPr>
+    </w:p>
+    <w:p>
+      <w:pPr>
+        <w:ind w:firstLine="720"/>
+        <w:rPr>
+          <w:rFonts w:ascii="Angsana New" w:eastAsia="Angsana New" w:hAnsi="Angsana New" w:cs="Angsana New"/>
+          <w:sz w:val="32"/>
+          <w:szCs w:val="32"/>
+        </w:rPr>
+      </w:pPr>
+      <w:proofErr w:type="spellStart"/>
+      <w:r>
+        <w:rPr>
+          <w:rFonts w:ascii="Angsana New" w:eastAsia="Angsana New" w:hAnsi="Angsana New" w:cs="Angsana New"/>
+          <w:sz w:val="32"/>
+          <w:szCs w:val="32"/>
+        </w:rPr>
+        <w:t>เงื่อนไขหลังการทำงาน</w:t>
+      </w:r>
+      <w:proofErr w:type="spellEnd"/>
+      <w:r>
+        <w:rPr>
+          <w:rFonts w:ascii="Angsana New" w:eastAsia="Angsana New" w:hAnsi="Angsana New" w:cs="Angsana New"/>
+          <w:sz w:val="32"/>
+          <w:szCs w:val="32"/>
+        </w:rPr>
+        <w:t xml:space="preserve">:  -                                </w:t>
+      </w:r>
+    </w:p>
+    <w:p>
+      <w:pPr>
+        <w:pStyle w:val="Heading4"/>
+        <w:numPr>
+          <w:ilvl w:val="3"/>
+          <w:numId w:val="12"/>
+        </w:numPr>
+        <w:rPr>
+          <w:rFonts w:ascii="Angsana New" w:eastAsia="Angsana New" w:hAnsi="Angsana New" w:cs="Angsana New"/>
+          <w:color w:val="000000"/>
+          <w:sz w:val="32"/>
+          <w:szCs w:val="32"/>
+        </w:rPr>
+      </w:pPr>
+      <w:r>
+        <w:rPr>
+          <w:rFonts w:ascii="Angsana New" w:eastAsia="Angsana New" w:hAnsi="Angsana New" w:cs="Angsana New"/>
+          <w:b w:val="0"/>
+          <w:color w:val="000000"/>
+          <w:sz w:val="32"/>
+          <w:szCs w:val="32"/>
+          <w:u w:val="single"/>
+        </w:rPr>
+        <w:t>Functional Requirement</w:t>
+      </w:r>
+    </w:p>
+    <w:p>
+      <w:pPr>
+        <w:pBdr>
+          <w:top w:val="nil"/>
+          <w:left w:val="nil"/>
+          <w:bottom w:val="nil"/>
+          <w:right w:val="nil"/>
+          <w:between w:val="nil"/>
+        </w:pBdr>
+        <w:ind w:left="1418" w:hanging="709"/>
+        <w:rPr>
+          <w:rFonts w:ascii="Angsana New" w:eastAsia="Angsana New" w:hAnsi="Angsana New" w:cs="Angsana New"/>
+          <w:color w:val="000000"/>
+          <w:sz w:val="32"/>
+          <w:szCs w:val="32"/>
+        </w:rPr>
+      </w:pPr>
+      <w:r>
+        <w:rPr>
+          <w:rFonts w:ascii="Angsana New" w:eastAsia="Angsana New" w:hAnsi="Angsana New" w:cs="Angsana New"/>
+          <w:color w:val="000000"/>
+          <w:sz w:val="32"/>
+          <w:szCs w:val="32"/>
+        </w:rPr>
+        <w:t>SRS-</w:t>
+      </w:r>
+      <w:r>
+        <w:rPr>
+          <w:rFonts w:ascii="Angsana New" w:eastAsia="Angsana New" w:hAnsi="Angsana New" w:cs="Angsana New"/>
+          <w:sz w:val="32"/>
+          <w:szCs w:val="32"/>
+        </w:rPr>
+        <w:t>17</w:t>
+      </w:r>
+      <w:r>
+        <w:rPr>
+          <w:rFonts w:ascii="Angsana New" w:eastAsia="Angsana New" w:hAnsi="Angsana New" w:cs="Angsana New"/>
+          <w:color w:val="000000"/>
+          <w:sz w:val="32"/>
+          <w:szCs w:val="32"/>
+        </w:rPr>
+        <w:t xml:space="preserve">: </w:t>
+      </w:r>
+      <w:proofErr w:type="spellStart"/>
+      <w:r>
+        <w:rPr>
+          <w:rFonts w:ascii="Angsana New" w:eastAsia="Angsana New" w:hAnsi="Angsana New" w:cs="Angsana New"/>
+          <w:color w:val="000000"/>
+          <w:sz w:val="32"/>
+          <w:szCs w:val="32"/>
+        </w:rPr>
+        <w:t>แอพพลิเคชั่น</w:t>
+      </w:r>
+      <w:r>
+        <w:rPr>
+          <w:rFonts w:ascii="Angsana New" w:eastAsia="Angsana New" w:hAnsi="Angsana New" w:cs="Angsana New"/>
+          <w:sz w:val="32"/>
+          <w:szCs w:val="32"/>
+        </w:rPr>
+        <w:t>จะเเสดงประวัติการชำระเงินทั้งหมด</w:t>
+      </w:r>
+      <w:proofErr w:type="spellEnd"/>
+      <w:r>
+        <w:rPr>
+          <w:rFonts w:ascii="Angsana New" w:eastAsia="Angsana New" w:hAnsi="Angsana New" w:cs="Angsana New"/>
+          <w:color w:val="000000"/>
+          <w:sz w:val="32"/>
+          <w:szCs w:val="32"/>
+        </w:rPr>
+        <w:t xml:space="preserve"> </w:t>
+      </w:r>
+    </w:p>
+    <w:p>
+      <w:pPr>
+        <w:pBdr>
+          <w:top w:val="nil"/>
+          <w:left w:val="nil"/>
+          <w:bottom w:val="nil"/>
+          <w:right w:val="nil"/>
+          <w:between w:val="nil"/>
+        </w:pBdr>
+        <w:ind w:left="1418" w:hanging="709"/>
+        <w:rPr>
+          <w:rFonts w:ascii="Angsana New" w:eastAsia="Angsana New" w:hAnsi="Angsana New" w:cs="Angsana New"/>
+          <w:color w:val="000000"/>
+          <w:sz w:val="32"/>
+          <w:szCs w:val="32"/>
+        </w:rPr>
+      </w:pPr>
+    </w:p>
+    <w:p>
+      <w:pPr>
+        <w:pStyle w:val="Heading4"/>
+        <w:numPr>
+          <w:ilvl w:val="3"/>
+          <w:numId w:val="12"/>
+        </w:numPr>
+        <w:rPr>
+          <w:rFonts w:ascii="Angsana New" w:eastAsia="Angsana New" w:hAnsi="Angsana New" w:cs="Angsana New"/>
+          <w:color w:val="000000"/>
+          <w:sz w:val="32"/>
+          <w:szCs w:val="32"/>
+        </w:rPr>
+      </w:pPr>
+      <w:r>
+        <w:rPr>
+          <w:rFonts w:ascii="Angsana New" w:eastAsia="Angsana New" w:hAnsi="Angsana New" w:cs="Angsana New"/>
+          <w:b w:val="0"/>
+          <w:color w:val="000000"/>
+          <w:sz w:val="32"/>
+          <w:szCs w:val="32"/>
+          <w:u w:val="single"/>
+        </w:rPr>
+        <w:t>Inputs, Processing and Outputs</w:t>
+      </w:r>
+    </w:p>
+    <w:p>
+      <w:pPr>
+        <w:pStyle w:val="Heading5"/>
+        <w:numPr>
+          <w:ilvl w:val="4"/>
+          <w:numId w:val="12"/>
+        </w:numPr>
+        <w:ind w:left="1333" w:hanging="907"/>
+        <w:rPr>
+          <w:rFonts w:ascii="Angsana New" w:eastAsia="Angsana New" w:hAnsi="Angsana New" w:cs="Angsana New"/>
+          <w:i w:val="0"/>
+          <w:color w:val="000000"/>
+          <w:sz w:val="32"/>
+          <w:szCs w:val="32"/>
+        </w:rPr>
+      </w:pPr>
+      <w:r>
+        <w:rPr>
+          <w:rFonts w:ascii="Angsana New" w:eastAsia="Angsana New" w:hAnsi="Angsana New" w:cs="Angsana New"/>
+          <w:i w:val="0"/>
+          <w:color w:val="000000"/>
+          <w:sz w:val="32"/>
+          <w:szCs w:val="32"/>
+        </w:rPr>
+        <w:t>Inputs</w:t>
+      </w:r>
+    </w:p>
+    <w:tbl>
+      <w:tblPr>
+        <w:tblStyle w:val="af1"/>
+        <w:tblW w:w="8232" w:type="dxa"/>
+        <w:tblInd w:w="392" w:type="dxa"/>
+        <w:tblBorders>
+          <w:top w:val="single" w:sz="8" w:space="0" w:color="4F81BD"/>
+          <w:left w:val="single" w:sz="8" w:space="0" w:color="4F81BD"/>
+          <w:bottom w:val="single" w:sz="8" w:space="0" w:color="4F81BD"/>
+          <w:right w:val="single" w:sz="8" w:space="0" w:color="4F81BD"/>
+        </w:tblBorders>
+        <w:tblLayout w:type="fixed"/>
+        <w:tblLook w:val="0000" w:firstRow="0" w:lastRow="0" w:firstColumn="0" w:lastColumn="0" w:noHBand="0" w:noVBand="0"/>
+      </w:tblPr>
+      <w:tblGrid>
+        <w:gridCol w:w="3626"/>
+        <w:gridCol w:w="4606"/>
+      </w:tblGrid>
+      <w:tr>
+        <w:trPr>
+          <w:trHeight w:val="340"/>
+        </w:trPr>
+        <w:tc>
+          <w:tcPr>
+            <w:tcW w:w="3626" w:type="dxa"/>
+            <w:tcBorders>
+              <w:top w:val="single" w:sz="8" w:space="0" w:color="000000"/>
+              <w:left w:val="single" w:sz="8" w:space="0" w:color="000000"/>
+              <w:bottom w:val="single" w:sz="8" w:space="0" w:color="000000"/>
+              <w:right w:val="single" w:sz="8" w:space="0" w:color="000000"/>
+            </w:tcBorders>
+            <w:shd w:val="clear" w:color="auto" w:fill="CCCCCC"/>
+          </w:tcPr>
+          <w:p>
+            <w:pPr>
+              <w:jc w:val="center"/>
+              <w:rPr>
+                <w:rFonts w:ascii="Angsana New" w:eastAsia="Angsana New" w:hAnsi="Angsana New" w:cs="Angsana New"/>
+                <w:color w:val="000000"/>
+                <w:sz w:val="32"/>
+                <w:szCs w:val="32"/>
+              </w:rPr>
+            </w:pPr>
+            <w:proofErr w:type="spellStart"/>
+            <w:r>
+              <w:rPr>
+                <w:rFonts w:ascii="Angsana New" w:eastAsia="Angsana New" w:hAnsi="Angsana New" w:cs="Angsana New"/>
+                <w:b/>
+                <w:color w:val="000000"/>
+                <w:sz w:val="32"/>
+                <w:szCs w:val="32"/>
+              </w:rPr>
+              <w:t>สิ่งที่ป้อนเข้าสู่ระบบ</w:t>
+            </w:r>
+            <w:proofErr w:type="spellEnd"/>
+          </w:p>
+        </w:tc>
+        <w:tc>
+          <w:tcPr>
+            <w:tcW w:w="4606" w:type="dxa"/>
+            <w:tcBorders>
+              <w:top w:val="single" w:sz="8" w:space="0" w:color="000000"/>
+              <w:left w:val="single" w:sz="8" w:space="0" w:color="000000"/>
+              <w:bottom w:val="single" w:sz="8" w:space="0" w:color="000000"/>
+              <w:right w:val="single" w:sz="8" w:space="0" w:color="000000"/>
+            </w:tcBorders>
+            <w:shd w:val="clear" w:color="auto" w:fill="CCCCCC"/>
+          </w:tcPr>
+          <w:p>
+            <w:pPr>
+              <w:jc w:val="center"/>
+              <w:rPr>
+                <w:rFonts w:ascii="Angsana New" w:eastAsia="Angsana New" w:hAnsi="Angsana New" w:cs="Angsana New"/>
+                <w:color w:val="000000"/>
+                <w:sz w:val="32"/>
+                <w:szCs w:val="32"/>
+              </w:rPr>
+            </w:pPr>
+            <w:proofErr w:type="spellStart"/>
+            <w:r>
+              <w:rPr>
+                <w:rFonts w:ascii="Angsana New" w:eastAsia="Angsana New" w:hAnsi="Angsana New" w:cs="Angsana New"/>
+                <w:b/>
+                <w:color w:val="000000"/>
+                <w:sz w:val="32"/>
+                <w:szCs w:val="32"/>
+              </w:rPr>
+              <w:t>รายละเอียด</w:t>
+            </w:r>
+            <w:proofErr w:type="spellEnd"/>
+          </w:p>
+        </w:tc>
+      </w:tr>
+      <w:tr>
+        <w:trPr>
+          <w:trHeight w:val="60"/>
+        </w:trPr>
+        <w:tc>
+          <w:tcPr>
+            <w:tcW w:w="3626" w:type="dxa"/>
+            <w:tcBorders>
+              <w:top w:val="single" w:sz="8" w:space="0" w:color="000000"/>
+              <w:left w:val="single" w:sz="8" w:space="0" w:color="000000"/>
+              <w:bottom w:val="single" w:sz="8" w:space="0" w:color="000000"/>
+              <w:right w:val="single" w:sz="8" w:space="0" w:color="000000"/>
+            </w:tcBorders>
+          </w:tcPr>
+          <w:p>
+            <w:pPr>
+              <w:rPr>
+                <w:rFonts w:ascii="Angsana New" w:eastAsia="Angsana New" w:hAnsi="Angsana New" w:cs="Angsana New"/>
+                <w:color w:val="000000"/>
+                <w:sz w:val="32"/>
+                <w:szCs w:val="32"/>
+              </w:rPr>
+            </w:pPr>
+          </w:p>
+          <w:p>
+            <w:pPr>
+              <w:rPr>
+                <w:rFonts w:ascii="Angsana New" w:eastAsia="Angsana New" w:hAnsi="Angsana New" w:cs="Angsana New"/>
+                <w:color w:val="000000"/>
+                <w:sz w:val="32"/>
+                <w:szCs w:val="32"/>
+              </w:rPr>
+            </w:pPr>
+          </w:p>
+        </w:tc>
+        <w:tc>
+          <w:tcPr>
+            <w:tcW w:w="4606" w:type="dxa"/>
+            <w:tcBorders>
+              <w:top w:val="single" w:sz="8" w:space="0" w:color="000000"/>
+              <w:left w:val="single" w:sz="8" w:space="0" w:color="000000"/>
+              <w:bottom w:val="single" w:sz="8" w:space="0" w:color="000000"/>
+              <w:right w:val="single" w:sz="8" w:space="0" w:color="000000"/>
+            </w:tcBorders>
+          </w:tcPr>
+          <w:p>
+            <w:pPr>
+              <w:rPr>
+                <w:rFonts w:ascii="Angsana New" w:eastAsia="Angsana New" w:hAnsi="Angsana New" w:cs="Angsana New"/>
+                <w:sz w:val="32"/>
+                <w:szCs w:val="32"/>
+              </w:rPr>
+            </w:pPr>
+            <w:r>
+              <w:rPr>
+                <w:rFonts w:ascii="Angsana New" w:eastAsia="Angsana New" w:hAnsi="Angsana New" w:cs="Angsana New"/>
+                <w:color w:val="000000"/>
+                <w:sz w:val="32"/>
+                <w:szCs w:val="32"/>
+              </w:rPr>
+              <w:t xml:space="preserve">- </w:t>
+            </w:r>
+            <w:proofErr w:type="spellStart"/>
+            <w:r>
+              <w:rPr>
+                <w:rFonts w:ascii="Angsana New" w:eastAsia="Angsana New" w:hAnsi="Angsana New" w:cs="Angsana New"/>
+                <w:color w:val="000000"/>
+                <w:sz w:val="32"/>
+                <w:szCs w:val="32"/>
+              </w:rPr>
+              <w:t>แอพพลิเคชั่นจะทำการ</w:t>
+            </w:r>
+            <w:r>
+              <w:rPr>
+                <w:rFonts w:ascii="Angsana New" w:eastAsia="Angsana New" w:hAnsi="Angsana New" w:cs="Angsana New"/>
+                <w:sz w:val="32"/>
+                <w:szCs w:val="32"/>
+              </w:rPr>
+              <w:t>รับข้อมูลจาก</w:t>
+            </w:r>
+            <w:proofErr w:type="spellEnd"/>
+            <w:r>
+              <w:rPr>
+                <w:rFonts w:ascii="Angsana New" w:eastAsia="Angsana New" w:hAnsi="Angsana New" w:cs="Angsana New"/>
+                <w:sz w:val="32"/>
+                <w:szCs w:val="32"/>
+              </w:rPr>
+              <w:t xml:space="preserve"> web server</w:t>
+            </w:r>
+          </w:p>
+          <w:p>
+            <w:pPr>
+              <w:rPr>
+                <w:rFonts w:ascii="Angsana New" w:eastAsia="Angsana New" w:hAnsi="Angsana New" w:cs="Angsana New"/>
+                <w:sz w:val="32"/>
+                <w:szCs w:val="32"/>
+              </w:rPr>
+            </w:pPr>
+          </w:p>
+        </w:tc>
+      </w:tr>
+    </w:tbl>
+    <w:p>
+      <w:pPr>
+        <w:pStyle w:val="Heading5"/>
+        <w:ind w:left="1717" w:firstLine="0"/>
+        <w:rPr>
+          <w:rFonts w:ascii="Angsana New" w:eastAsia="Angsana New" w:hAnsi="Angsana New" w:cs="Angsana New"/>
+          <w:i w:val="0"/>
+          <w:sz w:val="32"/>
+          <w:szCs w:val="32"/>
+        </w:rPr>
+      </w:pPr>
+    </w:p>
+    <w:p>
+      <w:pPr>
+        <w:pStyle w:val="Heading5"/>
+        <w:ind w:left="1717" w:firstLine="0"/>
+        <w:rPr>
+          <w:rFonts w:ascii="Angsana New" w:eastAsia="Angsana New" w:hAnsi="Angsana New" w:cs="Angsana New"/>
+          <w:i w:val="0"/>
+          <w:sz w:val="32"/>
+          <w:szCs w:val="32"/>
+        </w:rPr>
+      </w:pPr>
+    </w:p>
+    <w:p>
+      <w:pPr>
+        <w:pStyle w:val="Heading5"/>
+        <w:ind w:left="1717" w:firstLine="0"/>
+        <w:rPr>
+          <w:rFonts w:ascii="Angsana New" w:eastAsia="Angsana New" w:hAnsi="Angsana New" w:cs="Angsana New"/>
+          <w:i w:val="0"/>
+          <w:sz w:val="32"/>
+          <w:szCs w:val="32"/>
+        </w:rPr>
+      </w:pPr>
+    </w:p>
+    <w:p>
+      <w:pPr>
+        <w:pStyle w:val="Heading5"/>
+        <w:numPr>
+          <w:ilvl w:val="4"/>
+          <w:numId w:val="12"/>
+        </w:numPr>
+        <w:ind w:left="1332" w:hanging="907"/>
+        <w:rPr>
+          <w:rFonts w:ascii="Angsana New" w:eastAsia="Angsana New" w:hAnsi="Angsana New" w:cs="Angsana New"/>
+          <w:i w:val="0"/>
+          <w:color w:val="000000"/>
+          <w:sz w:val="32"/>
+          <w:szCs w:val="32"/>
+        </w:rPr>
+      </w:pPr>
+      <w:r>
+        <w:rPr>
+          <w:rFonts w:ascii="Angsana New" w:eastAsia="Angsana New" w:hAnsi="Angsana New" w:cs="Angsana New"/>
+          <w:i w:val="0"/>
+          <w:color w:val="000000"/>
+          <w:sz w:val="32"/>
+          <w:szCs w:val="32"/>
+        </w:rPr>
+        <w:t>Processing</w:t>
+      </w:r>
+    </w:p>
+    <w:tbl>
+      <w:tblPr>
+        <w:tblStyle w:val="af2"/>
+        <w:tblW w:w="8228" w:type="dxa"/>
+        <w:tblInd w:w="392" w:type="dxa"/>
+        <w:tblBorders>
+          <w:top w:val="single" w:sz="8" w:space="0" w:color="262626"/>
+          <w:left w:val="single" w:sz="8" w:space="0" w:color="262626"/>
+          <w:bottom w:val="single" w:sz="8" w:space="0" w:color="262626"/>
+          <w:right w:val="single" w:sz="8" w:space="0" w:color="262626"/>
+          <w:insideH w:val="single" w:sz="8" w:space="0" w:color="262626"/>
+          <w:insideV w:val="single" w:sz="8" w:space="0" w:color="262626"/>
+        </w:tblBorders>
+        <w:tblLayout w:type="fixed"/>
+        <w:tblLook w:val="0000" w:firstRow="0" w:lastRow="0" w:firstColumn="0" w:lastColumn="0" w:noHBand="0" w:noVBand="0"/>
+      </w:tblPr>
+      <w:tblGrid>
+        <w:gridCol w:w="3969"/>
+        <w:gridCol w:w="4259"/>
+      </w:tblGrid>
+      <w:tr>
+        <w:trPr>
+          <w:trHeight w:val="340"/>
+        </w:trPr>
+        <w:tc>
+          <w:tcPr>
+            <w:tcW w:w="3969" w:type="dxa"/>
+            <w:tcBorders>
+              <w:top w:val="single" w:sz="8" w:space="0" w:color="000000"/>
+              <w:left w:val="single" w:sz="8" w:space="0" w:color="000000"/>
+              <w:bottom w:val="single" w:sz="8" w:space="0" w:color="000000"/>
+              <w:right w:val="single" w:sz="8" w:space="0" w:color="000000"/>
+            </w:tcBorders>
+            <w:shd w:val="clear" w:color="auto" w:fill="CCCCCC"/>
+          </w:tcPr>
+          <w:p>
+            <w:pPr>
+              <w:ind w:left="34"/>
+              <w:jc w:val="center"/>
+              <w:rPr>
+                <w:rFonts w:ascii="Angsana New" w:eastAsia="Angsana New" w:hAnsi="Angsana New" w:cs="Angsana New"/>
+                <w:color w:val="000000"/>
+                <w:sz w:val="32"/>
+                <w:szCs w:val="32"/>
+              </w:rPr>
+            </w:pPr>
+            <w:proofErr w:type="spellStart"/>
+            <w:r>
+              <w:rPr>
+                <w:rFonts w:ascii="Angsana New" w:eastAsia="Angsana New" w:hAnsi="Angsana New" w:cs="Angsana New"/>
+                <w:b/>
+                <w:color w:val="000000"/>
+                <w:sz w:val="32"/>
+                <w:szCs w:val="32"/>
+              </w:rPr>
+              <w:t>ข้อมูล</w:t>
+            </w:r>
+            <w:proofErr w:type="spellEnd"/>
+          </w:p>
+        </w:tc>
+        <w:tc>
+          <w:tcPr>
+            <w:tcW w:w="4259" w:type="dxa"/>
+            <w:tcBorders>
+              <w:top w:val="single" w:sz="8" w:space="0" w:color="000000"/>
+              <w:left w:val="single" w:sz="8" w:space="0" w:color="000000"/>
+              <w:bottom w:val="single" w:sz="8" w:space="0" w:color="000000"/>
+              <w:right w:val="single" w:sz="8" w:space="0" w:color="000000"/>
+            </w:tcBorders>
+            <w:shd w:val="clear" w:color="auto" w:fill="CCCCCC"/>
+          </w:tcPr>
+          <w:p>
+            <w:pPr>
+              <w:ind w:left="34"/>
+              <w:jc w:val="center"/>
+              <w:rPr>
+                <w:rFonts w:ascii="Angsana New" w:eastAsia="Angsana New" w:hAnsi="Angsana New" w:cs="Angsana New"/>
+                <w:color w:val="000000"/>
+                <w:sz w:val="32"/>
+                <w:szCs w:val="32"/>
+              </w:rPr>
+            </w:pPr>
+            <w:proofErr w:type="spellStart"/>
+            <w:r>
+              <w:rPr>
+                <w:rFonts w:ascii="Angsana New" w:eastAsia="Angsana New" w:hAnsi="Angsana New" w:cs="Angsana New"/>
+                <w:b/>
+                <w:color w:val="000000"/>
+                <w:sz w:val="32"/>
+                <w:szCs w:val="32"/>
+              </w:rPr>
+              <w:t>การตรวจสอบ</w:t>
+            </w:r>
+            <w:proofErr w:type="spellEnd"/>
+          </w:p>
+        </w:tc>
+      </w:tr>
+      <w:tr>
+        <w:trPr>
+          <w:trHeight w:val="700"/>
+        </w:trPr>
+        <w:tc>
+          <w:tcPr>
+            <w:tcW w:w="3969" w:type="dxa"/>
+            <w:tcBorders>
+              <w:top w:val="single" w:sz="8" w:space="0" w:color="000000"/>
+              <w:left w:val="single" w:sz="8" w:space="0" w:color="000000"/>
+              <w:bottom w:val="single" w:sz="8" w:space="0" w:color="000000"/>
+              <w:right w:val="single" w:sz="8" w:space="0" w:color="000000"/>
+            </w:tcBorders>
+          </w:tcPr>
+          <w:p>
+            <w:pPr>
+              <w:rPr>
+                <w:rFonts w:ascii="Angsana New" w:eastAsia="Angsana New" w:hAnsi="Angsana New" w:cs="Angsana New"/>
+                <w:color w:val="000000"/>
+                <w:sz w:val="32"/>
+                <w:szCs w:val="32"/>
+              </w:rPr>
+            </w:pPr>
+            <w:r>
+              <w:rPr>
+                <w:rFonts w:ascii="Angsana New" w:eastAsia="Angsana New" w:hAnsi="Angsana New" w:cs="Angsana New"/>
+                <w:color w:val="000000"/>
+                <w:sz w:val="32"/>
+                <w:szCs w:val="32"/>
+              </w:rPr>
+              <w:t xml:space="preserve">- </w:t>
+            </w:r>
+            <w:proofErr w:type="spellStart"/>
+            <w:r>
+              <w:rPr>
+                <w:rFonts w:ascii="Angsana New" w:eastAsia="Angsana New" w:hAnsi="Angsana New" w:cs="Angsana New"/>
+                <w:color w:val="000000"/>
+                <w:sz w:val="32"/>
+                <w:szCs w:val="32"/>
+              </w:rPr>
+              <w:t>ระบบจะส่ง</w:t>
+            </w:r>
+            <w:proofErr w:type="spellEnd"/>
+            <w:r>
+              <w:rPr>
+                <w:rFonts w:ascii="Angsana New" w:eastAsia="Angsana New" w:hAnsi="Angsana New" w:cs="Angsana New"/>
+                <w:color w:val="000000"/>
+                <w:sz w:val="32"/>
+                <w:szCs w:val="32"/>
+              </w:rPr>
+              <w:t xml:space="preserve"> soap </w:t>
+            </w:r>
+            <w:proofErr w:type="spellStart"/>
+            <w:r>
+              <w:rPr>
+                <w:rFonts w:ascii="Angsana New" w:eastAsia="Angsana New" w:hAnsi="Angsana New" w:cs="Angsana New"/>
+                <w:color w:val="000000"/>
+                <w:sz w:val="32"/>
+                <w:szCs w:val="32"/>
+              </w:rPr>
+              <w:t>requestข้อมูลของไปยังฐานข้อมูลของ</w:t>
+            </w:r>
+            <w:proofErr w:type="spellEnd"/>
+            <w:r>
+              <w:rPr>
+                <w:rFonts w:ascii="Angsana New" w:eastAsia="Angsana New" w:hAnsi="Angsana New" w:cs="Angsana New"/>
+                <w:color w:val="000000"/>
+                <w:sz w:val="32"/>
+                <w:szCs w:val="32"/>
+              </w:rPr>
+              <w:t xml:space="preserve"> </w:t>
+            </w:r>
+            <w:proofErr w:type="spellStart"/>
+            <w:r>
+              <w:rPr>
+                <w:rFonts w:ascii="Angsana New" w:eastAsia="Angsana New" w:hAnsi="Angsana New" w:cs="Angsana New"/>
+                <w:sz w:val="32"/>
+                <w:szCs w:val="32"/>
+              </w:rPr>
+              <w:t>Yub</w:t>
+            </w:r>
+            <w:proofErr w:type="spellEnd"/>
+            <w:r>
+              <w:rPr>
+                <w:rFonts w:ascii="Angsana New" w:eastAsia="Angsana New" w:hAnsi="Angsana New" w:cs="Angsana New"/>
+                <w:sz w:val="32"/>
+                <w:szCs w:val="32"/>
+              </w:rPr>
+              <w:t xml:space="preserve"> Food</w:t>
+            </w:r>
+          </w:p>
+          <w:p>
+            <w:pPr>
+              <w:rPr>
+                <w:rFonts w:ascii="Angsana New" w:eastAsia="Angsana New" w:hAnsi="Angsana New" w:cs="Angsana New"/>
+                <w:color w:val="000000"/>
+                <w:sz w:val="32"/>
+                <w:szCs w:val="32"/>
+              </w:rPr>
+            </w:pPr>
+            <w:r>
+              <w:rPr>
+                <w:rFonts w:ascii="Angsana New" w:eastAsia="Angsana New" w:hAnsi="Angsana New" w:cs="Angsana New"/>
+                <w:color w:val="000000"/>
+                <w:sz w:val="32"/>
+                <w:szCs w:val="32"/>
+              </w:rPr>
+              <w:t xml:space="preserve">- </w:t>
+            </w:r>
+            <w:proofErr w:type="spellStart"/>
+            <w:r>
+              <w:rPr>
+                <w:rFonts w:ascii="Angsana New" w:eastAsia="Angsana New" w:hAnsi="Angsana New" w:cs="Angsana New"/>
+                <w:color w:val="000000"/>
+                <w:sz w:val="32"/>
+                <w:szCs w:val="32"/>
+              </w:rPr>
+              <w:t>ระบบจะทำการตัด</w:t>
+            </w:r>
+            <w:proofErr w:type="spellEnd"/>
+            <w:r>
+              <w:rPr>
+                <w:rFonts w:ascii="Angsana New" w:eastAsia="Angsana New" w:hAnsi="Angsana New" w:cs="Angsana New"/>
+                <w:color w:val="000000"/>
+                <w:sz w:val="32"/>
+                <w:szCs w:val="32"/>
+              </w:rPr>
+              <w:t xml:space="preserve"> Tag XML </w:t>
+            </w:r>
+            <w:proofErr w:type="spellStart"/>
+            <w:r>
+              <w:rPr>
+                <w:rFonts w:ascii="Angsana New" w:eastAsia="Angsana New" w:hAnsi="Angsana New" w:cs="Angsana New"/>
+                <w:color w:val="000000"/>
+                <w:sz w:val="32"/>
+                <w:szCs w:val="32"/>
+              </w:rPr>
+              <w:t>เพื่อนำไปแสดงผลในตัวแปล</w:t>
+            </w:r>
+            <w:proofErr w:type="spellEnd"/>
+          </w:p>
+        </w:tc>
+        <w:tc>
+          <w:tcPr>
+            <w:tcW w:w="4259" w:type="dxa"/>
+            <w:tcBorders>
+              <w:top w:val="single" w:sz="8" w:space="0" w:color="000000"/>
+              <w:left w:val="single" w:sz="8" w:space="0" w:color="000000"/>
+              <w:bottom w:val="single" w:sz="8" w:space="0" w:color="000000"/>
+              <w:right w:val="single" w:sz="8" w:space="0" w:color="000000"/>
+            </w:tcBorders>
+          </w:tcPr>
+          <w:p>
+            <w:pPr>
+              <w:rPr>
+                <w:rFonts w:ascii="Angsana New" w:eastAsia="Angsana New" w:hAnsi="Angsana New" w:cs="Angsana New"/>
+                <w:color w:val="000000"/>
+                <w:sz w:val="32"/>
+                <w:szCs w:val="32"/>
+              </w:rPr>
+            </w:pPr>
+            <w:r>
+              <w:rPr>
+                <w:rFonts w:ascii="Angsana New" w:eastAsia="Angsana New" w:hAnsi="Angsana New" w:cs="Angsana New"/>
+                <w:color w:val="000000"/>
+                <w:sz w:val="32"/>
+                <w:szCs w:val="32"/>
+              </w:rPr>
+              <w:t xml:space="preserve">- </w:t>
+            </w:r>
+            <w:proofErr w:type="spellStart"/>
+            <w:r>
+              <w:rPr>
+                <w:rFonts w:ascii="Angsana New" w:eastAsia="Angsana New" w:hAnsi="Angsana New" w:cs="Angsana New"/>
+                <w:color w:val="000000"/>
+                <w:sz w:val="32"/>
+                <w:szCs w:val="32"/>
+              </w:rPr>
+              <w:t>ถ้าในฐานข้อมูลมีข้อมูลแบบประกัน</w:t>
+            </w:r>
+            <w:proofErr w:type="spellEnd"/>
+            <w:r>
+              <w:rPr>
+                <w:rFonts w:ascii="Angsana New" w:eastAsia="Angsana New" w:hAnsi="Angsana New" w:cs="Angsana New"/>
+                <w:color w:val="000000"/>
+                <w:sz w:val="32"/>
+                <w:szCs w:val="32"/>
+              </w:rPr>
+              <w:t xml:space="preserve"> </w:t>
+            </w:r>
+            <w:proofErr w:type="spellStart"/>
+            <w:r>
+              <w:rPr>
+                <w:rFonts w:ascii="Angsana New" w:eastAsia="Angsana New" w:hAnsi="Angsana New" w:cs="Angsana New"/>
+                <w:color w:val="000000"/>
+                <w:sz w:val="32"/>
+                <w:szCs w:val="32"/>
+              </w:rPr>
+              <w:t>ระบบจะส่งข้อมูลกลับมาเป็น</w:t>
+            </w:r>
+            <w:proofErr w:type="spellEnd"/>
+            <w:r>
+              <w:rPr>
+                <w:rFonts w:ascii="Angsana New" w:eastAsia="Angsana New" w:hAnsi="Angsana New" w:cs="Angsana New"/>
+                <w:color w:val="000000"/>
+                <w:sz w:val="32"/>
+                <w:szCs w:val="32"/>
+              </w:rPr>
+              <w:t xml:space="preserve"> Tag XML</w:t>
+            </w:r>
+          </w:p>
+          <w:p>
+            <w:pPr>
+              <w:rPr>
+                <w:rFonts w:ascii="Angsana New" w:eastAsia="Angsana New" w:hAnsi="Angsana New" w:cs="Angsana New"/>
+                <w:color w:val="000000"/>
+                <w:sz w:val="32"/>
+                <w:szCs w:val="32"/>
+              </w:rPr>
+            </w:pPr>
+            <w:r>
+              <w:rPr>
+                <w:rFonts w:ascii="Angsana New" w:eastAsia="Angsana New" w:hAnsi="Angsana New" w:cs="Angsana New"/>
+                <w:color w:val="000000"/>
+                <w:sz w:val="32"/>
+                <w:szCs w:val="32"/>
+              </w:rPr>
+              <w:t xml:space="preserve">- Tag XML </w:t>
+            </w:r>
+            <w:proofErr w:type="spellStart"/>
+            <w:r>
+              <w:rPr>
+                <w:rFonts w:ascii="Angsana New" w:eastAsia="Angsana New" w:hAnsi="Angsana New" w:cs="Angsana New"/>
+                <w:color w:val="000000"/>
+                <w:sz w:val="32"/>
+                <w:szCs w:val="32"/>
+              </w:rPr>
+              <w:t>จะถูกนำเข้าสู่</w:t>
+            </w:r>
+            <w:proofErr w:type="spellEnd"/>
+            <w:r>
+              <w:rPr>
+                <w:rFonts w:ascii="Angsana New" w:eastAsia="Angsana New" w:hAnsi="Angsana New" w:cs="Angsana New"/>
+                <w:color w:val="000000"/>
+                <w:sz w:val="32"/>
+                <w:szCs w:val="32"/>
+              </w:rPr>
+              <w:t xml:space="preserve"> Data Dictionary </w:t>
+            </w:r>
+            <w:proofErr w:type="spellStart"/>
+            <w:r>
+              <w:rPr>
+                <w:rFonts w:ascii="Angsana New" w:eastAsia="Angsana New" w:hAnsi="Angsana New" w:cs="Angsana New"/>
+                <w:color w:val="000000"/>
+                <w:sz w:val="32"/>
+                <w:szCs w:val="32"/>
+              </w:rPr>
+              <w:t>เพื่อตัดเอาเฉพาะข้อมูลที่ต้องการ</w:t>
+            </w:r>
+            <w:proofErr w:type="spellEnd"/>
+          </w:p>
+        </w:tc>
+      </w:tr>
+    </w:tbl>
+    <w:p>
+      <w:pPr>
+        <w:pStyle w:val="Heading5"/>
+        <w:numPr>
+          <w:ilvl w:val="4"/>
+          <w:numId w:val="12"/>
+        </w:numPr>
+        <w:ind w:left="1333" w:hanging="907"/>
+        <w:rPr>
+          <w:rFonts w:ascii="Angsana New" w:eastAsia="Angsana New" w:hAnsi="Angsana New" w:cs="Angsana New"/>
+          <w:i w:val="0"/>
+        </w:rPr>
+      </w:pPr>
+      <w:r>
+        <w:rPr>
+          <w:rFonts w:ascii="Angsana New" w:eastAsia="Angsana New" w:hAnsi="Angsana New" w:cs="Angsana New"/>
+          <w:i w:val="0"/>
+          <w:color w:val="000000"/>
+          <w:sz w:val="32"/>
+          <w:szCs w:val="32"/>
+        </w:rPr>
+        <w:t>Outputs</w:t>
+      </w:r>
+    </w:p>
+    <w:tbl>
+      <w:tblPr>
+        <w:tblStyle w:val="af3"/>
+        <w:tblW w:w="8214" w:type="dxa"/>
+        <w:tblInd w:w="392" w:type="dxa"/>
+        <w:tblBorders>
+          <w:top w:val="single" w:sz="8" w:space="0" w:color="0D0D0D"/>
+          <w:left w:val="single" w:sz="8" w:space="0" w:color="0D0D0D"/>
+          <w:bottom w:val="single" w:sz="8" w:space="0" w:color="0D0D0D"/>
+          <w:right w:val="single" w:sz="8" w:space="0" w:color="0D0D0D"/>
+          <w:insideH w:val="single" w:sz="8" w:space="0" w:color="0D0D0D"/>
+          <w:insideV w:val="single" w:sz="8" w:space="0" w:color="0D0D0D"/>
+        </w:tblBorders>
+        <w:tblLayout w:type="fixed"/>
+        <w:tblLook w:val="0000" w:firstRow="0" w:lastRow="0" w:firstColumn="0" w:lastColumn="0" w:noHBand="0" w:noVBand="0"/>
+      </w:tblPr>
+      <w:tblGrid>
+        <w:gridCol w:w="3969"/>
+        <w:gridCol w:w="4245"/>
+      </w:tblGrid>
+      <w:tr>
+        <w:trPr>
+          <w:trHeight w:val="340"/>
+        </w:trPr>
+        <w:tc>
+          <w:tcPr>
+            <w:tcW w:w="3969" w:type="dxa"/>
+            <w:shd w:val="clear" w:color="auto" w:fill="CCCCCC"/>
+          </w:tcPr>
+          <w:p>
+            <w:pPr>
+              <w:jc w:val="center"/>
+              <w:rPr>
+                <w:rFonts w:ascii="Angsana New" w:eastAsia="Angsana New" w:hAnsi="Angsana New" w:cs="Angsana New"/>
+                <w:color w:val="000000"/>
+                <w:sz w:val="32"/>
+                <w:szCs w:val="32"/>
+              </w:rPr>
+            </w:pPr>
+            <w:proofErr w:type="spellStart"/>
+            <w:r>
+              <w:rPr>
+                <w:rFonts w:ascii="Angsana New" w:eastAsia="Angsana New" w:hAnsi="Angsana New" w:cs="Angsana New"/>
+                <w:b/>
+                <w:color w:val="000000"/>
+                <w:sz w:val="32"/>
+                <w:szCs w:val="32"/>
+              </w:rPr>
+              <w:t>การแสดงผล</w:t>
+            </w:r>
+            <w:proofErr w:type="spellEnd"/>
+          </w:p>
+        </w:tc>
+        <w:tc>
+          <w:tcPr>
+            <w:tcW w:w="4245" w:type="dxa"/>
+            <w:shd w:val="clear" w:color="auto" w:fill="CCCCCC"/>
+          </w:tcPr>
+          <w:p>
+            <w:pPr>
+              <w:jc w:val="center"/>
+              <w:rPr>
+                <w:rFonts w:ascii="Angsana New" w:eastAsia="Angsana New" w:hAnsi="Angsana New" w:cs="Angsana New"/>
+                <w:color w:val="000000"/>
+                <w:sz w:val="32"/>
+                <w:szCs w:val="32"/>
+              </w:rPr>
+            </w:pPr>
+            <w:proofErr w:type="spellStart"/>
+            <w:r>
+              <w:rPr>
+                <w:rFonts w:ascii="Angsana New" w:eastAsia="Angsana New" w:hAnsi="Angsana New" w:cs="Angsana New"/>
+                <w:b/>
+                <w:color w:val="000000"/>
+                <w:sz w:val="32"/>
+                <w:szCs w:val="32"/>
+              </w:rPr>
+              <w:t>ผลลัพธ์ของระบบ</w:t>
+            </w:r>
+            <w:proofErr w:type="spellEnd"/>
+          </w:p>
+        </w:tc>
+      </w:tr>
+      <w:tr>
+        <w:trPr>
+          <w:trHeight w:val="320"/>
+        </w:trPr>
+        <w:tc>
+          <w:tcPr>
+            <w:tcW w:w="3969" w:type="dxa"/>
+          </w:tcPr>
+          <w:p>
+            <w:pPr>
+              <w:rPr>
+                <w:rFonts w:ascii="Angsana New" w:eastAsia="Angsana New" w:hAnsi="Angsana New" w:cs="Angsana New"/>
+                <w:color w:val="000000"/>
+                <w:sz w:val="32"/>
+                <w:szCs w:val="32"/>
+              </w:rPr>
+            </w:pPr>
+            <w:r>
+              <w:rPr>
+                <w:rFonts w:ascii="Angsana New" w:eastAsia="Angsana New" w:hAnsi="Angsana New" w:cs="Angsana New"/>
+                <w:color w:val="000000"/>
+                <w:sz w:val="32"/>
+                <w:szCs w:val="32"/>
+              </w:rPr>
+              <w:t xml:space="preserve">- </w:t>
+            </w:r>
+            <w:proofErr w:type="spellStart"/>
+            <w:r>
+              <w:rPr>
+                <w:rFonts w:ascii="Angsana New" w:eastAsia="Angsana New" w:hAnsi="Angsana New" w:cs="Angsana New"/>
+                <w:color w:val="000000"/>
+                <w:sz w:val="32"/>
+                <w:szCs w:val="32"/>
+              </w:rPr>
+              <w:t>แอพพลิเคชั่น</w:t>
+            </w:r>
+            <w:r>
+              <w:rPr>
+                <w:rFonts w:ascii="Angsana New" w:eastAsia="Angsana New" w:hAnsi="Angsana New" w:cs="Angsana New"/>
+                <w:sz w:val="32"/>
+                <w:szCs w:val="32"/>
+              </w:rPr>
+              <w:t>จะเเสดงรายการชำระเงินทั้งหมด</w:t>
+            </w:r>
+            <w:proofErr w:type="spellEnd"/>
+          </w:p>
+        </w:tc>
+        <w:tc>
+          <w:tcPr>
+            <w:tcW w:w="4245" w:type="dxa"/>
+          </w:tcPr>
+          <w:p>
+            <w:pPr>
+              <w:rPr>
+                <w:rFonts w:ascii="Angsana New" w:eastAsia="Angsana New" w:hAnsi="Angsana New" w:cs="Angsana New"/>
+                <w:sz w:val="32"/>
+                <w:szCs w:val="32"/>
+              </w:rPr>
+            </w:pPr>
+            <w:r>
+              <w:rPr>
+                <w:rFonts w:ascii="Angsana New" w:eastAsia="Angsana New" w:hAnsi="Angsana New" w:cs="Angsana New"/>
+                <w:color w:val="000000"/>
+                <w:sz w:val="32"/>
+                <w:szCs w:val="32"/>
+              </w:rPr>
+              <w:t xml:space="preserve">- </w:t>
+            </w:r>
+            <w:proofErr w:type="spellStart"/>
+            <w:r>
+              <w:rPr>
+                <w:rFonts w:ascii="Angsana New" w:eastAsia="Angsana New" w:hAnsi="Angsana New" w:cs="Angsana New"/>
+                <w:color w:val="000000"/>
+                <w:sz w:val="32"/>
+                <w:szCs w:val="32"/>
+              </w:rPr>
+              <w:t>ข้อมูลของผู้ใช้ถูกเก็บไว้ใน</w:t>
+            </w:r>
+            <w:proofErr w:type="spellEnd"/>
+            <w:r>
+              <w:rPr>
+                <w:rFonts w:ascii="Angsana New" w:eastAsia="Angsana New" w:hAnsi="Angsana New" w:cs="Angsana New"/>
+                <w:color w:val="000000"/>
+                <w:sz w:val="32"/>
+                <w:szCs w:val="32"/>
+              </w:rPr>
+              <w:t xml:space="preserve"> web service </w:t>
+            </w:r>
+          </w:p>
+        </w:tc>
+      </w:tr>
+    </w:tbl>
+    <w:p>
+      <w:pPr>
+        <w:rPr>
+          <w:rFonts w:ascii="Angsana New" w:eastAsia="Angsana New" w:hAnsi="Angsana New" w:cs="Angsana New"/>
+        </w:rPr>
+      </w:pPr>
+    </w:p>
+    <w:p>
+      <w:pPr>
+        <w:rPr>
+          <w:rFonts w:ascii="Angsana New" w:eastAsia="Angsana New" w:hAnsi="Angsana New" w:cs="Angsana New"/>
+        </w:rPr>
+      </w:pPr>
+    </w:p>
+    <w:p>
+      <w:pPr>
+        <w:rPr>
+          <w:rFonts w:ascii="Angsana New" w:eastAsia="Angsana New" w:hAnsi="Angsana New" w:cs="Angsana New"/>
+        </w:rPr>
+      </w:pPr>
+    </w:p>
+    <w:p>
+      <w:pPr>
+        <w:rPr>
+          <w:rFonts w:ascii="Angsana New" w:eastAsia="Angsana New" w:hAnsi="Angsana New" w:cs="Angsana New"/>
+        </w:rPr>
+      </w:pPr>
+    </w:p>
+    <w:p>
+      <w:pPr>
+        <w:rPr>
+          <w:rFonts w:ascii="Angsana New" w:eastAsia="Angsana New" w:hAnsi="Angsana New" w:cs="Angsana New"/>
+        </w:rPr>
+      </w:pPr>
+    </w:p>
+    <w:p>
+      <w:pPr>
+        <w:rPr>
+          <w:rFonts w:ascii="Angsana New" w:eastAsia="Angsana New" w:hAnsi="Angsana New" w:cs="Angsana New"/>
+        </w:rPr>
+      </w:pPr>
+    </w:p>
+    <w:p>
+      <w:pPr>
+        <w:rPr>
+          <w:rFonts w:ascii="Angsana New" w:eastAsia="Angsana New" w:hAnsi="Angsana New" w:cs="Angsana New"/>
+        </w:rPr>
+      </w:pPr>
+    </w:p>
+    <w:p>
+      <w:pPr>
+        <w:rPr>
+          <w:rFonts w:ascii="Angsana New" w:eastAsia="Angsana New" w:hAnsi="Angsana New" w:cs="Angsana New"/>
+        </w:rPr>
+      </w:pPr>
+    </w:p>
+    <w:p>
+      <w:pPr>
+        <w:rPr>
+          <w:rFonts w:ascii="Angsana New" w:eastAsia="Angsana New" w:hAnsi="Angsana New" w:cs="Angsana New"/>
+        </w:rPr>
+      </w:pPr>
+    </w:p>
+    <w:p>
+      <w:pPr>
+        <w:rPr>
+          <w:rFonts w:ascii="Angsana New" w:eastAsia="Angsana New" w:hAnsi="Angsana New" w:cs="Angsana New"/>
+        </w:rPr>
+      </w:pPr>
+    </w:p>
+    <w:p>
+      <w:pPr>
+        <w:rPr>
+          <w:rFonts w:ascii="Angsana New" w:eastAsia="Angsana New" w:hAnsi="Angsana New" w:cs="Angsana New"/>
+        </w:rPr>
+      </w:pPr>
+    </w:p>
+    <w:p>
+      <w:pPr>
+        <w:rPr>
+          <w:rFonts w:ascii="Angsana New" w:eastAsia="Angsana New" w:hAnsi="Angsana New" w:cs="Angsana New"/>
+        </w:rPr>
+      </w:pPr>
+    </w:p>
+    <w:p>
+      <w:pPr>
+        <w:rPr>
+          <w:rFonts w:ascii="Angsana New" w:eastAsia="Angsana New" w:hAnsi="Angsana New" w:cs="Angsana New"/>
+        </w:rPr>
+      </w:pPr>
+    </w:p>
+    <w:p>
+      <w:pPr>
+        <w:rPr>
+          <w:rFonts w:ascii="Angsana New" w:eastAsia="Angsana New" w:hAnsi="Angsana New" w:cs="Angsana New"/>
+        </w:rPr>
+      </w:pPr>
+    </w:p>
+    <w:p>
+      <w:pPr>
+        <w:rPr>
+          <w:rFonts w:ascii="Angsana New" w:eastAsia="Angsana New" w:hAnsi="Angsana New" w:cs="Angsana New"/>
+        </w:rPr>
+      </w:pPr>
+    </w:p>
+    <w:p>
+      <w:pPr>
+        <w:rPr>
+          <w:rFonts w:ascii="Angsana New" w:eastAsia="Angsana New" w:hAnsi="Angsana New" w:cs="Angsana New"/>
+        </w:rPr>
+      </w:pPr>
+    </w:p>
+    <w:p>
+      <w:pPr>
+        <w:rPr>
+          <w:rFonts w:ascii="Angsana New" w:eastAsia="Angsana New" w:hAnsi="Angsana New" w:cs="Angsana New"/>
+        </w:rPr>
+      </w:pPr>
+    </w:p>
+    <w:p>
+      <w:pPr>
+        <w:rPr>
+          <w:rFonts w:ascii="Angsana New" w:eastAsia="Angsana New" w:hAnsi="Angsana New" w:cs="Angsana New"/>
+        </w:rPr>
+      </w:pPr>
+    </w:p>
+    <w:p>
+      <w:pPr>
+        <w:rPr>
+          <w:rFonts w:ascii="Angsana New" w:eastAsia="Angsana New" w:hAnsi="Angsana New" w:cs="Angsana New"/>
+        </w:rPr>
+      </w:pPr>
+    </w:p>
+    <w:p>
+      <w:pPr>
+        <w:rPr>
+          <w:rFonts w:ascii="Angsana New" w:eastAsia="Angsana New" w:hAnsi="Angsana New" w:cs="Angsana New"/>
+        </w:rPr>
+      </w:pPr>
+    </w:p>
+    <w:p>
+      <w:pPr>
+        <w:rPr>
+          <w:rFonts w:ascii="Angsana New" w:eastAsia="Angsana New" w:hAnsi="Angsana New" w:cs="Angsana New"/>
+        </w:rPr>
+      </w:pPr>
+    </w:p>
+    <w:p>
+      <w:pPr>
+        <w:rPr>
+          <w:rFonts w:ascii="Angsana New" w:eastAsia="Angsana New" w:hAnsi="Angsana New" w:cs="Angsana New"/>
+        </w:rPr>
+      </w:pPr>
+    </w:p>
+    <w:p>
+      <w:pPr>
+        <w:rPr>
+          <w:rFonts w:ascii="Angsana New" w:eastAsia="Angsana New" w:hAnsi="Angsana New" w:cs="Angsana New"/>
+        </w:rPr>
+      </w:pPr>
+    </w:p>
+    <w:p>
+      <w:pPr>
+        <w:rPr>
+          <w:rFonts w:ascii="Angsana New" w:eastAsia="Angsana New" w:hAnsi="Angsana New" w:cs="Angsana New"/>
+        </w:rPr>
+      </w:pPr>
+    </w:p>
+    <w:p>
+      <w:pPr>
+        <w:rPr>
+          <w:rFonts w:ascii="Angsana New" w:eastAsia="Angsana New" w:hAnsi="Angsana New" w:cs="Angsana New"/>
+        </w:rPr>
+      </w:pPr>
+    </w:p>
+    <w:p>
+      <w:pPr>
+        <w:rPr>
+          <w:rFonts w:ascii="Angsana New" w:eastAsia="Angsana New" w:hAnsi="Angsana New" w:cs="Angsana New"/>
+        </w:rPr>
+      </w:pPr>
+    </w:p>
+    <w:p>
+      <w:pPr>
+        <w:rPr>
+          <w:rFonts w:ascii="Angsana New" w:eastAsia="Angsana New" w:hAnsi="Angsana New" w:cs="Angsana New"/>
+        </w:rPr>
+      </w:pPr>
+    </w:p>
+    <w:p>
+      <w:pPr>
+        <w:pStyle w:val="Heading2"/>
+        <w:numPr>
+          <w:ilvl w:val="1"/>
+          <w:numId w:val="12"/>
+        </w:numPr>
+        <w:rPr>
+          <w:rFonts w:ascii="Angsana New" w:eastAsia="Angsana New" w:hAnsi="Angsana New" w:cs="Angsana New"/>
+          <w:color w:val="000000"/>
+        </w:rPr>
+      </w:pPr>
+      <w:bookmarkStart w:id="30" w:name="_3o7alnk" w:colFirst="0" w:colLast="0"/>
+      <w:bookmarkEnd w:id="30"/>
+      <w:r>
+        <w:rPr>
+          <w:rFonts w:ascii="Angsana New" w:eastAsia="Angsana New" w:hAnsi="Angsana New" w:cs="Angsana New"/>
+          <w:b w:val="0"/>
+          <w:color w:val="000000"/>
+          <w:sz w:val="36"/>
+          <w:szCs w:val="36"/>
+        </w:rPr>
+        <w:t>External Interface Requirements1</w:t>
+      </w:r>
+    </w:p>
+    <w:p>
+      <w:pPr>
+        <w:pStyle w:val="Heading3"/>
+        <w:numPr>
+          <w:ilvl w:val="2"/>
+          <w:numId w:val="12"/>
+        </w:numPr>
+        <w:rPr>
+          <w:rFonts w:ascii="Angsana New" w:eastAsia="Angsana New" w:hAnsi="Angsana New" w:cs="Angsana New"/>
+          <w:color w:val="000000"/>
+        </w:rPr>
+      </w:pPr>
+      <w:bookmarkStart w:id="31" w:name="_23ckvvd" w:colFirst="0" w:colLast="0"/>
+      <w:bookmarkEnd w:id="31"/>
+      <w:r>
+        <w:rPr>
+          <w:rFonts w:ascii="Angsana New" w:eastAsia="Angsana New" w:hAnsi="Angsana New" w:cs="Angsana New"/>
+          <w:b w:val="0"/>
+          <w:color w:val="000000"/>
+          <w:sz w:val="32"/>
+          <w:szCs w:val="32"/>
+        </w:rPr>
+        <w:t>User Interface</w:t>
+      </w:r>
+    </w:p>
+    <w:p>
+      <w:pPr>
+        <w:rPr>
+          <w:rFonts w:ascii="Angsana New" w:eastAsia="Angsana New" w:hAnsi="Angsana New" w:cs="Angsana New"/>
+        </w:rPr>
+      </w:pPr>
+    </w:p>
+    <w:p>
+      <w:pPr>
+        <w:jc w:val="center"/>
+        <w:rPr>
+          <w:rFonts w:ascii="Angsana New" w:eastAsia="Angsana New" w:hAnsi="Angsana New" w:cs="Angsana New"/>
+        </w:rPr>
+      </w:pPr>
+    </w:p>
+    <w:p>
+      <w:pPr>
+        <w:jc w:val="center"/>
+        <w:rPr>
+          <w:rFonts w:ascii="Angsana New" w:eastAsia="Angsana New" w:hAnsi="Angsana New" w:cs="Angsana New"/>
+        </w:rPr>
+      </w:pPr>
+    </w:p>
+    <w:tbl>
+      <w:tblPr>
+        <w:tblStyle w:val="af4"/>
+        <w:tblW w:w="10080" w:type="dxa"/>
+        <w:tblInd w:w="378" w:type="dxa"/>
+        <w:tblBorders>
+          <w:top w:val="single" w:sz="4" w:space="0" w:color="000000"/>
+          <w:left w:val="single" w:sz="4" w:space="0" w:color="000000"/>
+          <w:bottom w:val="single" w:sz="4" w:space="0" w:color="000000"/>
+          <w:right w:val="single" w:sz="4" w:space="0" w:color="000000"/>
+          <w:insideH w:val="single" w:sz="4" w:space="0" w:color="000000"/>
+          <w:insideV w:val="single" w:sz="4" w:space="0" w:color="000000"/>
+        </w:tblBorders>
+        <w:tblLayout w:type="fixed"/>
+        <w:tblLook w:val="0000" w:firstRow="0" w:lastRow="0" w:firstColumn="0" w:lastColumn="0" w:noHBand="0" w:noVBand="0"/>
+      </w:tblPr>
+      <w:tblGrid>
+        <w:gridCol w:w="630"/>
+        <w:gridCol w:w="1980"/>
+        <w:gridCol w:w="7470"/>
+      </w:tblGrid>
+      <w:tr>
+        <w:tc>
+          <w:tcPr>
+            <w:tcW w:w="630" w:type="dxa"/>
+          </w:tcPr>
+          <w:p>
+            <w:pPr>
+              <w:jc w:val="center"/>
+              <w:rPr>
+                <w:rFonts w:ascii="Angsana New" w:eastAsia="Angsana New" w:hAnsi="Angsana New" w:cs="Angsana New"/>
+                <w:b/>
+              </w:rPr>
+            </w:pPr>
+            <w:proofErr w:type="spellStart"/>
+            <w:r>
+              <w:rPr>
+                <w:rFonts w:ascii="Angsana New" w:eastAsia="Angsana New" w:hAnsi="Angsana New" w:cs="Angsana New"/>
+                <w:b/>
+              </w:rPr>
+              <w:t>เมนู</w:t>
+            </w:r>
+            <w:proofErr w:type="spellEnd"/>
+          </w:p>
+        </w:tc>
+        <w:tc>
+          <w:tcPr>
+            <w:tcW w:w="1980" w:type="dxa"/>
+          </w:tcPr>
+          <w:p>
+            <w:pPr>
+              <w:ind w:right="-108"/>
+              <w:jc w:val="center"/>
+              <w:rPr>
+                <w:rFonts w:ascii="Angsana New" w:eastAsia="Angsana New" w:hAnsi="Angsana New" w:cs="Angsana New"/>
+                <w:b/>
+              </w:rPr>
+            </w:pPr>
+            <w:proofErr w:type="spellStart"/>
+            <w:r>
+              <w:rPr>
+                <w:rFonts w:ascii="Angsana New" w:eastAsia="Angsana New" w:hAnsi="Angsana New" w:cs="Angsana New"/>
+                <w:b/>
+              </w:rPr>
+              <w:t>งาน</w:t>
+            </w:r>
+            <w:proofErr w:type="spellEnd"/>
+          </w:p>
+        </w:tc>
+        <w:tc>
+          <w:tcPr>
+            <w:tcW w:w="7470" w:type="dxa"/>
+          </w:tcPr>
+          <w:p>
+            <w:pPr>
+              <w:jc w:val="center"/>
+              <w:rPr>
+                <w:rFonts w:ascii="Angsana New" w:eastAsia="Angsana New" w:hAnsi="Angsana New" w:cs="Angsana New"/>
+                <w:b/>
+              </w:rPr>
+            </w:pPr>
+            <w:proofErr w:type="spellStart"/>
+            <w:r>
+              <w:rPr>
+                <w:rFonts w:ascii="Angsana New" w:eastAsia="Angsana New" w:hAnsi="Angsana New" w:cs="Angsana New"/>
+                <w:b/>
+              </w:rPr>
+              <w:t>รูปภาพ</w:t>
+            </w:r>
+            <w:proofErr w:type="spellEnd"/>
+          </w:p>
+        </w:tc>
+      </w:tr>
+      <w:tr>
+        <w:tc>
+          <w:tcPr>
+            <w:tcW w:w="630" w:type="dxa"/>
+          </w:tcPr>
+          <w:p>
+            <w:pPr>
+              <w:jc w:val="center"/>
+              <w:rPr>
+                <w:rFonts w:ascii="Angsana New" w:eastAsia="Angsana New" w:hAnsi="Angsana New" w:cs="Angsana New"/>
+                <w:b/>
+              </w:rPr>
+            </w:pPr>
+            <w:r>
+              <w:rPr>
+                <w:rFonts w:ascii="Angsana New" w:eastAsia="Angsana New" w:hAnsi="Angsana New" w:cs="Angsana New"/>
+                <w:b/>
+              </w:rPr>
+              <w:lastRenderedPageBreak/>
+              <w:t>1</w:t>
+            </w:r>
+          </w:p>
+        </w:tc>
+        <w:tc>
+          <w:tcPr>
+            <w:tcW w:w="1980" w:type="dxa"/>
+          </w:tcPr>
+          <w:p>
+            <w:pPr>
+              <w:tabs>
+                <w:tab w:val="right" w:pos="1872"/>
+              </w:tabs>
+              <w:ind w:right="-108"/>
+              <w:rPr>
+                <w:rFonts w:ascii="Angsana New" w:eastAsia="Angsana New" w:hAnsi="Angsana New" w:cs="Angsana New"/>
+                <w:b/>
+              </w:rPr>
+            </w:pPr>
+            <w:r>
+              <w:rPr>
+                <w:rFonts w:ascii="Angsana New" w:eastAsia="Angsana New" w:hAnsi="Angsana New" w:cs="Angsana New"/>
+                <w:b/>
+              </w:rPr>
+              <w:t>Splash Screen</w:t>
+            </w:r>
+          </w:p>
+          <w:p>
+            <w:pPr>
+              <w:tabs>
+                <w:tab w:val="right" w:pos="1872"/>
+              </w:tabs>
+              <w:ind w:right="-108"/>
+              <w:rPr>
+                <w:rFonts w:ascii="Angsana New" w:eastAsia="Angsana New" w:hAnsi="Angsana New" w:cs="Angsana New"/>
+                <w:b/>
+              </w:rPr>
+            </w:pPr>
+            <w:r>
+              <w:rPr>
+                <w:rFonts w:ascii="Angsana New" w:eastAsia="Angsana New" w:hAnsi="Angsana New" w:cs="Angsana New"/>
+                <w:b/>
+              </w:rPr>
+              <w:tab/>
+            </w:r>
+          </w:p>
+        </w:tc>
+        <w:tc>
+          <w:tcPr>
+            <w:tcW w:w="7470" w:type="dxa"/>
+          </w:tcPr>
+          <w:p>
+            <w:pPr>
+              <w:jc w:val="center"/>
+              <w:rPr>
+                <w:rFonts w:ascii="Angsana New" w:eastAsia="Angsana New" w:hAnsi="Angsana New" w:cs="Angsana New"/>
+                <w:b/>
+              </w:rPr>
+            </w:pPr>
+            <w:r>
+              <w:rPr>
+                <w:rFonts w:ascii="Angsana New" w:eastAsia="Angsana New" w:hAnsi="Angsana New" w:cs="Angsana New"/>
+                <w:b/>
+                <w:noProof/>
+              </w:rPr>
+              <w:drawing>
+                <wp:inline distT="114300" distB="114300" distL="114300" distR="114300" wp14:anchorId="04AFDB8B" wp14:editId="421318BB">
+                  <wp:extent cx="2827337" cy="5026376"/>
+                  <wp:effectExtent l="0" t="0" r="0" b="3175"/>
+                  <wp:docPr id="11" name="image16.jpg"/>
+                  <wp:cNvGraphicFramePr/>
+                  <a:graphic xmlns:a="http://schemas.openxmlformats.org/drawingml/2006/main">
+                    <a:graphicData uri="http://schemas.openxmlformats.org/drawingml/2006/picture">
+                      <pic:pic xmlns:pic="http://schemas.openxmlformats.org/drawingml/2006/picture">
+                        <pic:nvPicPr>
+                          <pic:cNvPr id="0" name="image16.jpg"/>
+                          <pic:cNvPicPr preferRelativeResize="0"/>
+                        </pic:nvPicPr>
+                        <pic:blipFill>
+                          <a:blip r:embed="rId12" cstate="print">
+                            <a:extLst>
+                              <a:ext uri="{28A0092B-C50C-407E-A947-70E740481C1C}">
+                                <a14:useLocalDpi xmlns:a14="http://schemas.microsoft.com/office/drawing/2010/main" val="0"/>
+                              </a:ext>
+                            </a:extLst>
+                          </a:blip>
+                          <a:stretch>
+                            <a:fillRect/>
+                          </a:stretch>
+                        </pic:blipFill>
+                        <pic:spPr>
+                          <a:xfrm>
+                            <a:off x="0" y="0"/>
+                            <a:ext cx="2827337" cy="5026376"/>
+                          </a:xfrm>
+                          <a:prstGeom prst="rect">
+                            <a:avLst/>
+                          </a:prstGeom>
+                          <a:ln/>
+                        </pic:spPr>
+                      </pic:pic>
+                    </a:graphicData>
+                  </a:graphic>
+                </wp:inline>
+              </w:drawing>
+            </w:r>
+          </w:p>
+        </w:tc>
+      </w:tr>
+      <w:tr>
+        <w:tc>
+          <w:tcPr>
+            <w:tcW w:w="630" w:type="dxa"/>
+          </w:tcPr>
+          <w:p>
+            <w:pPr>
+              <w:jc w:val="center"/>
+              <w:rPr>
+                <w:rFonts w:ascii="Angsana New" w:eastAsia="Angsana New" w:hAnsi="Angsana New" w:cs="Angsana New"/>
+                <w:b/>
+              </w:rPr>
+            </w:pPr>
+            <w:r>
+              <w:rPr>
+                <w:rFonts w:ascii="Angsana New" w:eastAsia="Angsana New" w:hAnsi="Angsana New" w:cs="Angsana New"/>
+                <w:b/>
+              </w:rPr>
+              <w:t>2</w:t>
+            </w:r>
+          </w:p>
+        </w:tc>
+        <w:tc>
+          <w:tcPr>
+            <w:tcW w:w="1980" w:type="dxa"/>
+          </w:tcPr>
+          <w:p>
+            <w:pPr>
+              <w:ind w:right="-108"/>
+              <w:rPr>
+                <w:rFonts w:ascii="Angsana New" w:eastAsia="Angsana New" w:hAnsi="Angsana New" w:cs="Angsana New"/>
+              </w:rPr>
+            </w:pPr>
+            <w:r>
+              <w:rPr>
+                <w:rFonts w:ascii="Angsana New" w:eastAsia="Angsana New" w:hAnsi="Angsana New" w:cs="Angsana New"/>
+              </w:rPr>
+              <w:t>ICON</w:t>
+            </w:r>
+          </w:p>
+        </w:tc>
+        <w:tc>
+          <w:tcPr>
+            <w:tcW w:w="7470" w:type="dxa"/>
+          </w:tcPr>
+          <w:p>
+            <w:pPr>
+              <w:jc w:val="center"/>
+              <w:rPr>
+                <w:rFonts w:ascii="Angsana New" w:eastAsia="Angsana New" w:hAnsi="Angsana New" w:cs="Angsana New"/>
+                <w:b/>
+              </w:rPr>
+            </w:pPr>
+            <w:r>
+              <w:rPr>
+                <w:rFonts w:ascii="Angsana New" w:eastAsia="Angsana New" w:hAnsi="Angsana New" w:cs="Angsana New"/>
+                <w:b/>
+                <w:noProof/>
+              </w:rPr>
+              <w:drawing>
+                <wp:inline distT="114300" distB="114300" distL="114300" distR="114300" wp14:anchorId="57CD4465" wp14:editId="78C5C4FC">
+                  <wp:extent cx="669925" cy="597779"/>
+                  <wp:effectExtent l="0" t="0" r="0" b="0"/>
+                  <wp:docPr id="7" name="image2.png"/>
+                  <wp:cNvGraphicFramePr/>
+                  <a:graphic xmlns:a="http://schemas.openxmlformats.org/drawingml/2006/main">
+                    <a:graphicData uri="http://schemas.openxmlformats.org/drawingml/2006/picture">
+                      <pic:pic xmlns:pic="http://schemas.openxmlformats.org/drawingml/2006/picture">
+                        <pic:nvPicPr>
+                          <pic:cNvPr id="0" name="image2.png"/>
+                          <pic:cNvPicPr preferRelativeResize="0"/>
+                        </pic:nvPicPr>
+                        <pic:blipFill>
+                          <a:blip r:embed="rId13"/>
+                          <a:srcRect/>
+                          <a:stretch>
+                            <a:fillRect/>
+                          </a:stretch>
+                        </pic:blipFill>
+                        <pic:spPr>
+                          <a:xfrm>
+                            <a:off x="0" y="0"/>
+                            <a:ext cx="669925" cy="597779"/>
+                          </a:xfrm>
+                          <a:prstGeom prst="rect">
+                            <a:avLst/>
+                          </a:prstGeom>
+                          <a:ln/>
+                        </pic:spPr>
+                      </pic:pic>
+                    </a:graphicData>
+                  </a:graphic>
+                </wp:inline>
+              </w:drawing>
+            </w:r>
+          </w:p>
+        </w:tc>
+      </w:tr>
+      <w:tr>
+        <w:tc>
+          <w:tcPr>
+            <w:tcW w:w="630" w:type="dxa"/>
+          </w:tcPr>
+          <w:p>
+            <w:pPr>
+              <w:jc w:val="center"/>
+              <w:rPr>
+                <w:rFonts w:ascii="Angsana New" w:eastAsia="Angsana New" w:hAnsi="Angsana New" w:cs="Angsana New"/>
+                <w:b/>
+              </w:rPr>
+            </w:pPr>
+            <w:r>
+              <w:rPr>
+                <w:rFonts w:ascii="Angsana New" w:eastAsia="Angsana New" w:hAnsi="Angsana New" w:cs="Angsana New"/>
+                <w:b/>
+              </w:rPr>
+              <w:lastRenderedPageBreak/>
+              <w:t>3</w:t>
+            </w:r>
+          </w:p>
+        </w:tc>
+        <w:tc>
+          <w:tcPr>
+            <w:tcW w:w="1980" w:type="dxa"/>
+          </w:tcPr>
+          <w:p>
+            <w:pPr>
+              <w:ind w:right="-108"/>
+              <w:rPr>
+                <w:rFonts w:ascii="Angsana New" w:eastAsia="Angsana New" w:hAnsi="Angsana New" w:cs="Angsana New"/>
+              </w:rPr>
+            </w:pPr>
+            <w:r>
+              <w:rPr>
+                <w:rFonts w:ascii="Angsana New" w:eastAsia="Angsana New" w:hAnsi="Angsana New" w:cs="Angsana New"/>
+              </w:rPr>
+              <w:t>Login</w:t>
+            </w:r>
+          </w:p>
+        </w:tc>
+        <w:tc>
+          <w:tcPr>
+            <w:tcW w:w="7470" w:type="dxa"/>
+          </w:tcPr>
+          <w:p>
+            <w:pPr>
+              <w:jc w:val="center"/>
+              <w:rPr>
+                <w:rFonts w:ascii="Angsana New" w:eastAsia="Angsana New" w:hAnsi="Angsana New" w:cs="Angsana New"/>
+                <w:b/>
+              </w:rPr>
+            </w:pPr>
+            <w:r>
+              <w:rPr>
+                <w:rFonts w:ascii="Angsana New" w:eastAsia="Angsana New" w:hAnsi="Angsana New" w:cs="Angsana New"/>
+                <w:b/>
+                <w:noProof/>
+              </w:rPr>
+              <w:drawing>
+                <wp:inline distT="114300" distB="114300" distL="114300" distR="114300" wp14:anchorId="5622DFC5" wp14:editId="4F9F322C">
+                  <wp:extent cx="2849747" cy="5066216"/>
+                  <wp:effectExtent l="0" t="0" r="8255" b="1270"/>
+                  <wp:docPr id="17" name="image11.jpg"/>
+                  <wp:cNvGraphicFramePr/>
+                  <a:graphic xmlns:a="http://schemas.openxmlformats.org/drawingml/2006/main">
+                    <a:graphicData uri="http://schemas.openxmlformats.org/drawingml/2006/picture">
+                      <pic:pic xmlns:pic="http://schemas.openxmlformats.org/drawingml/2006/picture">
+                        <pic:nvPicPr>
+                          <pic:cNvPr id="0" name="image11.jpg"/>
+                          <pic:cNvPicPr preferRelativeResize="0"/>
+                        </pic:nvPicPr>
+                        <pic:blipFill>
+                          <a:blip r:embed="rId14" cstate="print">
+                            <a:extLst>
+                              <a:ext uri="{28A0092B-C50C-407E-A947-70E740481C1C}">
+                                <a14:useLocalDpi xmlns:a14="http://schemas.microsoft.com/office/drawing/2010/main" val="0"/>
+                              </a:ext>
+                            </a:extLst>
+                          </a:blip>
+                          <a:stretch>
+                            <a:fillRect/>
+                          </a:stretch>
+                        </pic:blipFill>
+                        <pic:spPr>
+                          <a:xfrm>
+                            <a:off x="0" y="0"/>
+                            <a:ext cx="2849747" cy="5066216"/>
+                          </a:xfrm>
+                          <a:prstGeom prst="rect">
+                            <a:avLst/>
+                          </a:prstGeom>
+                          <a:ln/>
+                        </pic:spPr>
+                      </pic:pic>
+                    </a:graphicData>
+                  </a:graphic>
+                </wp:inline>
+              </w:drawing>
+            </w:r>
+          </w:p>
+        </w:tc>
+        <w:bookmarkStart w:id="32" w:name="_GoBack"/>
+        <w:bookmarkEnd w:id="32"/>
+      </w:tr>
+    </w:tbl>
+    <w:p>
+      <w:pPr>
+        <w:rPr>
+          <w:rFonts w:ascii="Angsana New" w:eastAsia="Angsana New" w:hAnsi="Angsana New" w:cs="Angsana New"/>
+        </w:rPr>
+      </w:pPr>
     </w:p>
     <w:sectPr>
-      <w:footerReference w:type="even" r:id="rId12"/>
-      <w:footerReference w:type="default" r:id="rId13"/>
+      <w:footerReference w:type="even" r:id="rId15"/>
+      <w:footerReference w:type="default" r:id="rId16"/>
       <w:pgSz w:w="12240" w:h="15840"/>
       <w:pgMar w:top="1440" w:right="994" w:bottom="1440" w:left="850" w:header="720" w:footer="720" w:gutter="0"/>
       <w:cols w:space="720" w:equalWidth="0">
@@ -16911,181 +22651,235 @@
 <file path=word/numbering.xml><?xml version="1.0" encoding="utf-8"?>
 <w:numbering xmlns:wpc="http://schemas.microsoft.com/office/word/2010/wordprocessingCanvas" xmlns:cx="http://schemas.microsoft.com/office/drawing/2014/chartex" xmlns:cx1="http://schemas.microsoft.com/office/drawing/2015/9/8/chartex" xmlns:cx2="http://schemas.microsoft.com/office/drawing/2015/10/21/chartex" xmlns:cx3="http://schemas.microsoft.com/office/drawing/2016/5/9/chartex" xmlns:cx4="http://schemas.microsoft.com/office/drawing/2016/5/10/chartex" xmlns:cx5="http://schemas.microsoft.com/office/drawing/2016/5/11/chartex" xmlns:cx6="http://schemas.microsoft.com/office/drawing/2016/5/12/chartex" xmlns:cx7="http://schemas.microsoft.com/office/drawing/2016/5/13/chartex" xmlns:cx8="http://schemas.microsoft.com/office/drawing/2016/5/14/chartex" xmlns:mc="http://schemas.openxmlformats.org/markup-compatibility/2006" xmlns:aink="http://schemas.microsoft.com/office/drawing/2016/ink" xmlns:am3d="http://schemas.microsoft.com/office/drawing/2017/model3d" xmlns:o="urn:schemas-microsoft-com:office:office" xmlns:r="http://schemas.openxmlformats.org/officeDocument/2006/relationships" xmlns:m="http://schemas.openxmlformats.org/officeDocument/2006/math" xmlns:v="urn:schemas-microsoft-com:vml" xmlns:wp14="http://schemas.microsoft.com/office/word/2010/wordprocessingDrawing" xmlns:wp="http://schemas.openxmlformats.org/drawingml/2006/wordprocessingDrawing" xmlns:w10="urn:schemas-microsoft-com:office:word" xmlns:w="http://schemas.openxmlformats.org/wordprocessingml/2006/main" xmlns:w14="http://schemas.microsoft.com/office/word/2010/wordml" xmlns:w15="http://schemas.microsoft.com/office/word/2012/wordml" xmlns:w16cid="http://schemas.microsoft.com/office/word/2016/wordml/cid" xmlns:w16se="http://schemas.microsoft.com/office/word/2015/wordml/symex" xmlns:wpg="http://schemas.microsoft.com/office/word/2010/wordprocessingGroup" xmlns:wpi="http://schemas.microsoft.com/office/word/2010/wordprocessingInk" xmlns:wne="http://schemas.microsoft.com/office/word/2006/wordml" xmlns:wps="http://schemas.microsoft.com/office/word/2010/wordprocessingShape" mc:Ignorable="w14 w15 w16se w16cid wp14">
   <w:abstractNum w:abstractNumId="0" w15:restartNumberingAfterBreak="0">
-    <w:nsid w:val="07812206"/>
+    <w:nsid w:val="02425FDE"/>
     <w:multiLevelType w:val="multilevel"/>
-    <w:tmpl w:val="F064BA3A"/>
+    <w:tmpl w:val="216236DE"/>
     <w:lvl w:ilvl="0">
       <w:start w:val="1"/>
-      <w:numFmt w:val="decimal"/>
-      <w:lvlText w:val="%1."/>
+      <w:numFmt w:val="bullet"/>
+      <w:lvlText w:val="●"/>
       <w:lvlJc w:val="left"/>
       <w:pPr>
-        <w:ind w:left="690" w:hanging="360"/>
-      </w:pPr>
+        <w:ind w:left="1080" w:hanging="360"/>
+      </w:pPr>
+      <w:rPr>
+        <w:rFonts w:ascii="Noto Sans Symbols" w:eastAsia="Noto Sans Symbols" w:hAnsi="Noto Sans Symbols" w:cs="Noto Sans Symbols"/>
+      </w:rPr>
     </w:lvl>
     <w:lvl w:ilvl="1">
       <w:start w:val="1"/>
-      <w:numFmt w:val="lowerLetter"/>
-      <w:lvlText w:val="%2."/>
+      <w:numFmt w:val="bullet"/>
+      <w:lvlText w:val="o"/>
       <w:lvlJc w:val="left"/>
       <w:pPr>
-        <w:ind w:left="1410" w:hanging="360"/>
-      </w:pPr>
+        <w:ind w:left="1800" w:hanging="360"/>
+      </w:pPr>
+      <w:rPr>
+        <w:rFonts w:ascii="Courier New" w:eastAsia="Courier New" w:hAnsi="Courier New" w:cs="Courier New"/>
+      </w:rPr>
     </w:lvl>
     <w:lvl w:ilvl="2">
       <w:start w:val="1"/>
-      <w:numFmt w:val="lowerRoman"/>
-      <w:lvlText w:val="%3."/>
-      <w:lvlJc w:val="right"/>
-      <w:pPr>
-        <w:ind w:left="2130" w:hanging="180"/>
-      </w:pPr>
+      <w:numFmt w:val="bullet"/>
+      <w:lvlText w:val="▪"/>
+      <w:lvlJc w:val="left"/>
+      <w:pPr>
+        <w:ind w:left="2520" w:hanging="360"/>
+      </w:pPr>
+      <w:rPr>
+        <w:rFonts w:ascii="Noto Sans Symbols" w:eastAsia="Noto Sans Symbols" w:hAnsi="Noto Sans Symbols" w:cs="Noto Sans Symbols"/>
+      </w:rPr>
     </w:lvl>
     <w:lvl w:ilvl="3">
       <w:start w:val="1"/>
-      <w:numFmt w:val="decimal"/>
-      <w:lvlText w:val="%4."/>
+      <w:numFmt w:val="bullet"/>
+      <w:lvlText w:val="●"/>
       <w:lvlJc w:val="left"/>
       <w:pPr>
-        <w:ind w:left="2850" w:hanging="360"/>
-      </w:pPr>
+        <w:ind w:left="3240" w:hanging="360"/>
+      </w:pPr>
+      <w:rPr>
+        <w:rFonts w:ascii="Noto Sans Symbols" w:eastAsia="Noto Sans Symbols" w:hAnsi="Noto Sans Symbols" w:cs="Noto Sans Symbols"/>
+      </w:rPr>
     </w:lvl>
     <w:lvl w:ilvl="4">
       <w:start w:val="1"/>
-      <w:numFmt w:val="lowerLetter"/>
-      <w:lvlText w:val="%5."/>
+      <w:numFmt w:val="bullet"/>
+      <w:lvlText w:val="o"/>
       <w:lvlJc w:val="left"/>
       <w:pPr>
-        <w:ind w:left="3570" w:hanging="360"/>
-      </w:pPr>
+        <w:ind w:left="3960" w:hanging="360"/>
+      </w:pPr>
+      <w:rPr>
+        <w:rFonts w:ascii="Courier New" w:eastAsia="Courier New" w:hAnsi="Courier New" w:cs="Courier New"/>
+      </w:rPr>
     </w:lvl>
     <w:lvl w:ilvl="5">
       <w:start w:val="1"/>
-      <w:numFmt w:val="lowerRoman"/>
-      <w:lvlText w:val="%6."/>
-      <w:lvlJc w:val="right"/>
-      <w:pPr>
-        <w:ind w:left="4290" w:hanging="180"/>
-      </w:pPr>
+      <w:numFmt w:val="bullet"/>
+      <w:lvlText w:val="▪"/>
+      <w:lvlJc w:val="left"/>
+      <w:pPr>
+        <w:ind w:left="4680" w:hanging="360"/>
+      </w:pPr>
+      <w:rPr>
+        <w:rFonts w:ascii="Noto Sans Symbols" w:eastAsia="Noto Sans Symbols" w:hAnsi="Noto Sans Symbols" w:cs="Noto Sans Symbols"/>
+      </w:rPr>
     </w:lvl>
     <w:lvl w:ilvl="6">
       <w:start w:val="1"/>
-      <w:numFmt w:val="decimal"/>
-      <w:lvlText w:val="%7."/>
+      <w:numFmt w:val="bullet"/>
+      <w:lvlText w:val="●"/>
       <w:lvlJc w:val="left"/>
       <w:pPr>
-        <w:ind w:left="5010" w:hanging="360"/>
-      </w:pPr>
+        <w:ind w:left="5400" w:hanging="360"/>
+      </w:pPr>
+      <w:rPr>
+        <w:rFonts w:ascii="Noto Sans Symbols" w:eastAsia="Noto Sans Symbols" w:hAnsi="Noto Sans Symbols" w:cs="Noto Sans Symbols"/>
+      </w:rPr>
     </w:lvl>
     <w:lvl w:ilvl="7">
       <w:start w:val="1"/>
-      <w:numFmt w:val="lowerLetter"/>
-      <w:lvlText w:val="%8."/>
+      <w:numFmt w:val="bullet"/>
+      <w:lvlText w:val="o"/>
       <w:lvlJc w:val="left"/>
       <w:pPr>
-        <w:ind w:left="5730" w:hanging="360"/>
-      </w:pPr>
+        <w:ind w:left="6120" w:hanging="360"/>
+      </w:pPr>
+      <w:rPr>
+        <w:rFonts w:ascii="Courier New" w:eastAsia="Courier New" w:hAnsi="Courier New" w:cs="Courier New"/>
+      </w:rPr>
     </w:lvl>
     <w:lvl w:ilvl="8">
       <w:start w:val="1"/>
-      <w:numFmt w:val="lowerRoman"/>
-      <w:lvlText w:val="%9."/>
-      <w:lvlJc w:val="right"/>
-      <w:pPr>
-        <w:ind w:left="6450" w:hanging="180"/>
-      </w:pPr>
+      <w:numFmt w:val="bullet"/>
+      <w:lvlText w:val="▪"/>
+      <w:lvlJc w:val="left"/>
+      <w:pPr>
+        <w:ind w:left="6840" w:hanging="360"/>
+      </w:pPr>
+      <w:rPr>
+        <w:rFonts w:ascii="Noto Sans Symbols" w:eastAsia="Noto Sans Symbols" w:hAnsi="Noto Sans Symbols" w:cs="Noto Sans Symbols"/>
+      </w:rPr>
     </w:lvl>
   </w:abstractNum>
   <w:abstractNum w:abstractNumId="1" w15:restartNumberingAfterBreak="0">
-    <w:nsid w:val="0AB33763"/>
+    <w:nsid w:val="042B1B5D"/>
     <w:multiLevelType w:val="multilevel"/>
-    <w:tmpl w:val="31E802DA"/>
+    <w:tmpl w:val="F40E6B20"/>
     <w:lvl w:ilvl="0">
       <w:start w:val="1"/>
-      <w:numFmt w:val="decimal"/>
-      <w:lvlText w:val="%1."/>
+      <w:numFmt w:val="bullet"/>
+      <w:lvlText w:val="❖"/>
       <w:lvlJc w:val="left"/>
       <w:pPr>
-        <w:ind w:left="690" w:hanging="360"/>
-      </w:pPr>
+        <w:ind w:left="1353" w:hanging="359"/>
+      </w:pPr>
+      <w:rPr>
+        <w:rFonts w:ascii="Noto Sans Symbols" w:eastAsia="Noto Sans Symbols" w:hAnsi="Noto Sans Symbols" w:cs="Noto Sans Symbols"/>
+      </w:rPr>
     </w:lvl>
     <w:lvl w:ilvl="1">
       <w:start w:val="1"/>
-      <w:numFmt w:val="lowerLetter"/>
-      <w:lvlText w:val="%2."/>
+      <w:numFmt w:val="bullet"/>
+      <w:lvlText w:val="o"/>
       <w:lvlJc w:val="left"/>
       <w:pPr>
-        <w:ind w:left="1410" w:hanging="360"/>
-      </w:pPr>
+        <w:ind w:left="1440" w:hanging="360"/>
+      </w:pPr>
+      <w:rPr>
+        <w:rFonts w:ascii="Courier New" w:eastAsia="Courier New" w:hAnsi="Courier New" w:cs="Courier New"/>
+      </w:rPr>
     </w:lvl>
     <w:lvl w:ilvl="2">
       <w:start w:val="1"/>
-      <w:numFmt w:val="lowerRoman"/>
-      <w:lvlText w:val="%3."/>
-      <w:lvlJc w:val="right"/>
-      <w:pPr>
-        <w:ind w:left="2130" w:hanging="180"/>
-      </w:pPr>
+      <w:numFmt w:val="bullet"/>
+      <w:lvlText w:val="▪"/>
+      <w:lvlJc w:val="left"/>
+      <w:pPr>
+        <w:ind w:left="2160" w:hanging="360"/>
+      </w:pPr>
+      <w:rPr>
+        <w:rFonts w:ascii="Noto Sans Symbols" w:eastAsia="Noto Sans Symbols" w:hAnsi="Noto Sans Symbols" w:cs="Noto Sans Symbols"/>
+      </w:rPr>
     </w:lvl>
     <w:lvl w:ilvl="3">
       <w:start w:val="1"/>
-      <w:numFmt w:val="decimal"/>
-      <w:lvlText w:val="%4."/>
+      <w:numFmt w:val="bullet"/>
+      <w:lvlText w:val="●"/>
       <w:lvlJc w:val="left"/>
       <w:pPr>
-        <w:ind w:left="2850" w:hanging="360"/>
-      </w:pPr>
+        <w:ind w:left="2880" w:hanging="360"/>
+      </w:pPr>
+      <w:rPr>
+        <w:rFonts w:ascii="Noto Sans Symbols" w:eastAsia="Noto Sans Symbols" w:hAnsi="Noto Sans Symbols" w:cs="Noto Sans Symbols"/>
+      </w:rPr>
     </w:lvl>
     <w:lvl w:ilvl="4">
       <w:start w:val="1"/>
-      <w:numFmt w:val="lowerLetter"/>
-      <w:lvlText w:val="%5."/>
+      <w:numFmt w:val="bullet"/>
+      <w:lvlText w:val="o"/>
       <w:lvlJc w:val="left"/>
       <w:pPr>
-        <w:ind w:left="3570" w:hanging="360"/>
-      </w:pPr>
+        <w:ind w:left="3600" w:hanging="360"/>
+      </w:pPr>
+      <w:rPr>
+        <w:rFonts w:ascii="Courier New" w:eastAsia="Courier New" w:hAnsi="Courier New" w:cs="Courier New"/>
+      </w:rPr>
     </w:lvl>
     <w:lvl w:ilvl="5">
       <w:start w:val="1"/>
-      <w:numFmt w:val="lowerRoman"/>
-      <w:lvlText w:val="%6."/>
-      <w:lvlJc w:val="right"/>
-      <w:pPr>
-        <w:ind w:left="4290" w:hanging="180"/>
-      </w:pPr>
+      <w:numFmt w:val="bullet"/>
+      <w:lvlText w:val="▪"/>
+      <w:lvlJc w:val="left"/>
+      <w:pPr>
+        <w:ind w:left="4320" w:hanging="360"/>
+      </w:pPr>
+      <w:rPr>
+        <w:rFonts w:ascii="Noto Sans Symbols" w:eastAsia="Noto Sans Symbols" w:hAnsi="Noto Sans Symbols" w:cs="Noto Sans Symbols"/>
+      </w:rPr>
     </w:lvl>
     <w:lvl w:ilvl="6">
       <w:start w:val="1"/>
-      <w:numFmt w:val="decimal"/>
-      <w:lvlText w:val="%7."/>
+      <w:numFmt w:val="bullet"/>
+      <w:lvlText w:val="●"/>
       <w:lvlJc w:val="left"/>
       <w:pPr>
-        <w:ind w:left="5010" w:hanging="360"/>
-      </w:pPr>
+        <w:ind w:left="5040" w:hanging="360"/>
+      </w:pPr>
+      <w:rPr>
+        <w:rFonts w:ascii="Noto Sans Symbols" w:eastAsia="Noto Sans Symbols" w:hAnsi="Noto Sans Symbols" w:cs="Noto Sans Symbols"/>
+      </w:rPr>
     </w:lvl>
     <w:lvl w:ilvl="7">
       <w:start w:val="1"/>
-      <w:numFmt w:val="lowerLetter"/>
-      <w:lvlText w:val="%8."/>
+      <w:numFmt w:val="bullet"/>
+      <w:lvlText w:val="o"/>
       <w:lvlJc w:val="left"/>
       <w:pPr>
-        <w:ind w:left="5730" w:hanging="360"/>
-      </w:pPr>
+        <w:ind w:left="5760" w:hanging="360"/>
+      </w:pPr>
+      <w:rPr>
+        <w:rFonts w:ascii="Courier New" w:eastAsia="Courier New" w:hAnsi="Courier New" w:cs="Courier New"/>
+      </w:rPr>
     </w:lvl>
     <w:lvl w:ilvl="8">
       <w:start w:val="1"/>
-      <w:numFmt w:val="lowerRoman"/>
-      <w:lvlText w:val="%9."/>
-      <w:lvlJc w:val="right"/>
-      <w:pPr>
-        <w:ind w:left="6450" w:hanging="180"/>
-      </w:pPr>
+      <w:numFmt w:val="bullet"/>
+      <w:lvlText w:val="▪"/>
+      <w:lvlJc w:val="left"/>
+      <w:pPr>
+        <w:ind w:left="6480" w:hanging="360"/>
+      </w:pPr>
+      <w:rPr>
+        <w:rFonts w:ascii="Noto Sans Symbols" w:eastAsia="Noto Sans Symbols" w:hAnsi="Noto Sans Symbols" w:cs="Noto Sans Symbols"/>
+      </w:rPr>
     </w:lvl>
   </w:abstractNum>
   <w:abstractNum w:abstractNumId="2" w15:restartNumberingAfterBreak="0">
-    <w:nsid w:val="0F7A626B"/>
+    <w:nsid w:val="05930C4C"/>
     <w:multiLevelType w:val="multilevel"/>
-    <w:tmpl w:val="F468F0D8"/>
+    <w:tmpl w:val="CDAA8798"/>
     <w:lvl w:ilvl="0">
       <w:start w:val="1"/>
       <w:numFmt w:val="bullet"/>
@@ -17198,9 +22992,9 @@
     </w:lvl>
   </w:abstractNum>
   <w:abstractNum w:abstractNumId="3" w15:restartNumberingAfterBreak="0">
-    <w:nsid w:val="1CDC511E"/>
+    <w:nsid w:val="079212BF"/>
     <w:multiLevelType w:val="multilevel"/>
-    <w:tmpl w:val="80BC44B0"/>
+    <w:tmpl w:val="9F32B9AC"/>
     <w:lvl w:ilvl="0">
       <w:start w:val="1"/>
       <w:numFmt w:val="decimal"/>
@@ -17284,16 +23078,129 @@
     </w:lvl>
   </w:abstractNum>
   <w:abstractNum w:abstractNumId="4" w15:restartNumberingAfterBreak="0">
-    <w:nsid w:val="2A3A2208"/>
+    <w:nsid w:val="0CD157FF"/>
     <w:multiLevelType w:val="multilevel"/>
-    <w:tmpl w:val="87E27BB0"/>
+    <w:tmpl w:val="0E38DE3E"/>
     <w:lvl w:ilvl="0">
+      <w:start w:val="1"/>
+      <w:numFmt w:val="bullet"/>
+      <w:lvlText w:val="-"/>
+      <w:lvlJc w:val="left"/>
+      <w:pPr>
+        <w:ind w:left="1440" w:hanging="360"/>
+      </w:pPr>
+      <w:rPr>
+        <w:rFonts w:ascii="Times New Roman" w:eastAsia="Times New Roman" w:hAnsi="Times New Roman" w:cs="Times New Roman"/>
+      </w:rPr>
+    </w:lvl>
+    <w:lvl w:ilvl="1">
+      <w:start w:val="1"/>
+      <w:numFmt w:val="bullet"/>
+      <w:lvlText w:val="o"/>
+      <w:lvlJc w:val="left"/>
+      <w:pPr>
+        <w:ind w:left="2160" w:hanging="360"/>
+      </w:pPr>
+      <w:rPr>
+        <w:rFonts w:ascii="Courier New" w:eastAsia="Courier New" w:hAnsi="Courier New" w:cs="Courier New"/>
+      </w:rPr>
+    </w:lvl>
+    <w:lvl w:ilvl="2">
+      <w:start w:val="1"/>
+      <w:numFmt w:val="bullet"/>
+      <w:lvlText w:val="▪"/>
+      <w:lvlJc w:val="left"/>
+      <w:pPr>
+        <w:ind w:left="2880" w:hanging="360"/>
+      </w:pPr>
+      <w:rPr>
+        <w:rFonts w:ascii="Noto Sans Symbols" w:eastAsia="Noto Sans Symbols" w:hAnsi="Noto Sans Symbols" w:cs="Noto Sans Symbols"/>
+      </w:rPr>
+    </w:lvl>
+    <w:lvl w:ilvl="3">
       <w:start w:val="1"/>
       <w:numFmt w:val="bullet"/>
       <w:lvlText w:val="●"/>
       <w:lvlJc w:val="left"/>
       <w:pPr>
-        <w:ind w:left="720" w:hanging="360"/>
+        <w:ind w:left="3600" w:hanging="360"/>
+      </w:pPr>
+      <w:rPr>
+        <w:rFonts w:ascii="Noto Sans Symbols" w:eastAsia="Noto Sans Symbols" w:hAnsi="Noto Sans Symbols" w:cs="Noto Sans Symbols"/>
+      </w:rPr>
+    </w:lvl>
+    <w:lvl w:ilvl="4">
+      <w:start w:val="1"/>
+      <w:numFmt w:val="bullet"/>
+      <w:lvlText w:val="o"/>
+      <w:lvlJc w:val="left"/>
+      <w:pPr>
+        <w:ind w:left="4320" w:hanging="360"/>
+      </w:pPr>
+      <w:rPr>
+        <w:rFonts w:ascii="Courier New" w:eastAsia="Courier New" w:hAnsi="Courier New" w:cs="Courier New"/>
+      </w:rPr>
+    </w:lvl>
+    <w:lvl w:ilvl="5">
+      <w:start w:val="1"/>
+      <w:numFmt w:val="bullet"/>
+      <w:lvlText w:val="▪"/>
+      <w:lvlJc w:val="left"/>
+      <w:pPr>
+        <w:ind w:left="5040" w:hanging="360"/>
+      </w:pPr>
+      <w:rPr>
+        <w:rFonts w:ascii="Noto Sans Symbols" w:eastAsia="Noto Sans Symbols" w:hAnsi="Noto Sans Symbols" w:cs="Noto Sans Symbols"/>
+      </w:rPr>
+    </w:lvl>
+    <w:lvl w:ilvl="6">
+      <w:start w:val="1"/>
+      <w:numFmt w:val="bullet"/>
+      <w:lvlText w:val="●"/>
+      <w:lvlJc w:val="left"/>
+      <w:pPr>
+        <w:ind w:left="5760" w:hanging="360"/>
+      </w:pPr>
+      <w:rPr>
+        <w:rFonts w:ascii="Noto Sans Symbols" w:eastAsia="Noto Sans Symbols" w:hAnsi="Noto Sans Symbols" w:cs="Noto Sans Symbols"/>
+      </w:rPr>
+    </w:lvl>
+    <w:lvl w:ilvl="7">
+      <w:start w:val="1"/>
+      <w:numFmt w:val="bullet"/>
+      <w:lvlText w:val="o"/>
+      <w:lvlJc w:val="left"/>
+      <w:pPr>
+        <w:ind w:left="6480" w:hanging="360"/>
+      </w:pPr>
+      <w:rPr>
+        <w:rFonts w:ascii="Courier New" w:eastAsia="Courier New" w:hAnsi="Courier New" w:cs="Courier New"/>
+      </w:rPr>
+    </w:lvl>
+    <w:lvl w:ilvl="8">
+      <w:start w:val="1"/>
+      <w:numFmt w:val="bullet"/>
+      <w:lvlText w:val="▪"/>
+      <w:lvlJc w:val="left"/>
+      <w:pPr>
+        <w:ind w:left="7200" w:hanging="360"/>
+      </w:pPr>
+      <w:rPr>
+        <w:rFonts w:ascii="Noto Sans Symbols" w:eastAsia="Noto Sans Symbols" w:hAnsi="Noto Sans Symbols" w:cs="Noto Sans Symbols"/>
+      </w:rPr>
+    </w:lvl>
+  </w:abstractNum>
+  <w:abstractNum w:abstractNumId="5" w15:restartNumberingAfterBreak="0">
+    <w:nsid w:val="13D57D5C"/>
+    <w:multiLevelType w:val="multilevel"/>
+    <w:tmpl w:val="F8AECC5A"/>
+    <w:lvl w:ilvl="0">
+      <w:start w:val="1"/>
+      <w:numFmt w:val="bullet"/>
+      <w:lvlText w:val="❖"/>
+      <w:lvlJc w:val="left"/>
+      <w:pPr>
+        <w:ind w:left="2073" w:hanging="360"/>
       </w:pPr>
       <w:rPr>
         <w:rFonts w:ascii="Noto Sans Symbols" w:eastAsia="Noto Sans Symbols" w:hAnsi="Noto Sans Symbols" w:cs="Noto Sans Symbols"/>
@@ -17305,7 +23212,7 @@
       <w:lvlText w:val="o"/>
       <w:lvlJc w:val="left"/>
       <w:pPr>
-        <w:ind w:left="1440" w:hanging="360"/>
+        <w:ind w:left="2793" w:hanging="360"/>
       </w:pPr>
       <w:rPr>
         <w:rFonts w:ascii="Courier New" w:eastAsia="Courier New" w:hAnsi="Courier New" w:cs="Courier New"/>
@@ -17317,7 +23224,7 @@
       <w:lvlText w:val="▪"/>
       <w:lvlJc w:val="left"/>
       <w:pPr>
-        <w:ind w:left="2160" w:hanging="360"/>
+        <w:ind w:left="3513" w:hanging="360"/>
       </w:pPr>
       <w:rPr>
         <w:rFonts w:ascii="Noto Sans Symbols" w:eastAsia="Noto Sans Symbols" w:hAnsi="Noto Sans Symbols" w:cs="Noto Sans Symbols"/>
@@ -17329,7 +23236,7 @@
       <w:lvlText w:val="●"/>
       <w:lvlJc w:val="left"/>
       <w:pPr>
-        <w:ind w:left="2880" w:hanging="360"/>
+        <w:ind w:left="4233" w:hanging="360"/>
       </w:pPr>
       <w:rPr>
         <w:rFonts w:ascii="Noto Sans Symbols" w:eastAsia="Noto Sans Symbols" w:hAnsi="Noto Sans Symbols" w:cs="Noto Sans Symbols"/>
@@ -17341,7 +23248,7 @@
       <w:lvlText w:val="o"/>
       <w:lvlJc w:val="left"/>
       <w:pPr>
-        <w:ind w:left="3600" w:hanging="360"/>
+        <w:ind w:left="4953" w:hanging="360"/>
       </w:pPr>
       <w:rPr>
         <w:rFonts w:ascii="Courier New" w:eastAsia="Courier New" w:hAnsi="Courier New" w:cs="Courier New"/>
@@ -17353,7 +23260,7 @@
       <w:lvlText w:val="▪"/>
       <w:lvlJc w:val="left"/>
       <w:pPr>
-        <w:ind w:left="4320" w:hanging="360"/>
+        <w:ind w:left="5673" w:hanging="360"/>
       </w:pPr>
       <w:rPr>
         <w:rFonts w:ascii="Noto Sans Symbols" w:eastAsia="Noto Sans Symbols" w:hAnsi="Noto Sans Symbols" w:cs="Noto Sans Symbols"/>
@@ -17365,7 +23272,7 @@
       <w:lvlText w:val="●"/>
       <w:lvlJc w:val="left"/>
       <w:pPr>
-        <w:ind w:left="5040" w:hanging="360"/>
+        <w:ind w:left="6393" w:hanging="360"/>
       </w:pPr>
       <w:rPr>
         <w:rFonts w:ascii="Noto Sans Symbols" w:eastAsia="Noto Sans Symbols" w:hAnsi="Noto Sans Symbols" w:cs="Noto Sans Symbols"/>
@@ -17377,7 +23284,7 @@
       <w:lvlText w:val="o"/>
       <w:lvlJc w:val="left"/>
       <w:pPr>
-        <w:ind w:left="5760" w:hanging="360"/>
+        <w:ind w:left="7113" w:hanging="360"/>
       </w:pPr>
       <w:rPr>
         <w:rFonts w:ascii="Courier New" w:eastAsia="Courier New" w:hAnsi="Courier New" w:cs="Courier New"/>
@@ -17389,17 +23296,17 @@
       <w:lvlText w:val="▪"/>
       <w:lvlJc w:val="left"/>
       <w:pPr>
-        <w:ind w:left="6480" w:hanging="360"/>
+        <w:ind w:left="7833" w:hanging="360"/>
       </w:pPr>
       <w:rPr>
         <w:rFonts w:ascii="Noto Sans Symbols" w:eastAsia="Noto Sans Symbols" w:hAnsi="Noto Sans Symbols" w:cs="Noto Sans Symbols"/>
       </w:rPr>
     </w:lvl>
   </w:abstractNum>
-  <w:abstractNum w:abstractNumId="5" w15:restartNumberingAfterBreak="0">
-    <w:nsid w:val="2E6478DB"/>
+  <w:abstractNum w:abstractNumId="6" w15:restartNumberingAfterBreak="0">
+    <w:nsid w:val="14B213C2"/>
     <w:multiLevelType w:val="multilevel"/>
-    <w:tmpl w:val="5232A606"/>
+    <w:tmpl w:val="38EAE694"/>
     <w:lvl w:ilvl="0">
       <w:start w:val="1"/>
       <w:numFmt w:val="decimal"/>
@@ -17482,236 +23389,289 @@
       </w:pPr>
     </w:lvl>
   </w:abstractNum>
-  <w:abstractNum w:abstractNumId="6" w15:restartNumberingAfterBreak="0">
-    <w:nsid w:val="35CA43EB"/>
+  <w:abstractNum w:abstractNumId="7" w15:restartNumberingAfterBreak="0">
+    <w:nsid w:val="1FD31E2B"/>
     <w:multiLevelType w:val="multilevel"/>
-    <w:tmpl w:val="A3D6B4DC"/>
+    <w:tmpl w:val="F99A1996"/>
     <w:lvl w:ilvl="0">
       <w:start w:val="1"/>
-      <w:numFmt w:val="bullet"/>
-      <w:lvlText w:val="❖"/>
+      <w:numFmt w:val="decimal"/>
+      <w:lvlText w:val="%1."/>
       <w:lvlJc w:val="left"/>
       <w:pPr>
-        <w:ind w:left="1353" w:hanging="359"/>
+        <w:ind w:left="690" w:hanging="360"/>
+      </w:pPr>
+    </w:lvl>
+    <w:lvl w:ilvl="1">
+      <w:start w:val="1"/>
+      <w:numFmt w:val="lowerLetter"/>
+      <w:lvlText w:val="%2."/>
+      <w:lvlJc w:val="left"/>
+      <w:pPr>
+        <w:ind w:left="1410" w:hanging="360"/>
+      </w:pPr>
+    </w:lvl>
+    <w:lvl w:ilvl="2">
+      <w:start w:val="1"/>
+      <w:numFmt w:val="lowerRoman"/>
+      <w:lvlText w:val="%3."/>
+      <w:lvlJc w:val="right"/>
+      <w:pPr>
+        <w:ind w:left="2130" w:hanging="180"/>
+      </w:pPr>
+    </w:lvl>
+    <w:lvl w:ilvl="3">
+      <w:start w:val="1"/>
+      <w:numFmt w:val="decimal"/>
+      <w:lvlText w:val="%4."/>
+      <w:lvlJc w:val="left"/>
+      <w:pPr>
+        <w:ind w:left="2850" w:hanging="360"/>
+      </w:pPr>
+    </w:lvl>
+    <w:lvl w:ilvl="4">
+      <w:start w:val="1"/>
+      <w:numFmt w:val="lowerLetter"/>
+      <w:lvlText w:val="%5."/>
+      <w:lvlJc w:val="left"/>
+      <w:pPr>
+        <w:ind w:left="3570" w:hanging="360"/>
+      </w:pPr>
+    </w:lvl>
+    <w:lvl w:ilvl="5">
+      <w:start w:val="1"/>
+      <w:numFmt w:val="lowerRoman"/>
+      <w:lvlText w:val="%6."/>
+      <w:lvlJc w:val="right"/>
+      <w:pPr>
+        <w:ind w:left="4290" w:hanging="180"/>
+      </w:pPr>
+    </w:lvl>
+    <w:lvl w:ilvl="6">
+      <w:start w:val="1"/>
+      <w:numFmt w:val="decimal"/>
+      <w:lvlText w:val="%7."/>
+      <w:lvlJc w:val="left"/>
+      <w:pPr>
+        <w:ind w:left="5010" w:hanging="360"/>
+      </w:pPr>
+    </w:lvl>
+    <w:lvl w:ilvl="7">
+      <w:start w:val="1"/>
+      <w:numFmt w:val="lowerLetter"/>
+      <w:lvlText w:val="%8."/>
+      <w:lvlJc w:val="left"/>
+      <w:pPr>
+        <w:ind w:left="5730" w:hanging="360"/>
+      </w:pPr>
+    </w:lvl>
+    <w:lvl w:ilvl="8">
+      <w:start w:val="1"/>
+      <w:numFmt w:val="lowerRoman"/>
+      <w:lvlText w:val="%9."/>
+      <w:lvlJc w:val="right"/>
+      <w:pPr>
+        <w:ind w:left="6450" w:hanging="180"/>
+      </w:pPr>
+    </w:lvl>
+  </w:abstractNum>
+  <w:abstractNum w:abstractNumId="8" w15:restartNumberingAfterBreak="0">
+    <w:nsid w:val="220665A2"/>
+    <w:multiLevelType w:val="multilevel"/>
+    <w:tmpl w:val="9A4835EA"/>
+    <w:lvl w:ilvl="0">
+      <w:start w:val="1"/>
+      <w:numFmt w:val="decimal"/>
+      <w:lvlText w:val="%1."/>
+      <w:lvlJc w:val="left"/>
+      <w:pPr>
+        <w:ind w:left="720" w:hanging="360"/>
+      </w:pPr>
+    </w:lvl>
+    <w:lvl w:ilvl="1">
+      <w:start w:val="1"/>
+      <w:numFmt w:val="lowerLetter"/>
+      <w:lvlText w:val="%2."/>
+      <w:lvlJc w:val="left"/>
+      <w:pPr>
+        <w:ind w:left="1440" w:hanging="360"/>
+      </w:pPr>
+    </w:lvl>
+    <w:lvl w:ilvl="2">
+      <w:start w:val="1"/>
+      <w:numFmt w:val="lowerRoman"/>
+      <w:lvlText w:val="%3."/>
+      <w:lvlJc w:val="right"/>
+      <w:pPr>
+        <w:ind w:left="2160" w:hanging="180"/>
+      </w:pPr>
+    </w:lvl>
+    <w:lvl w:ilvl="3">
+      <w:start w:val="1"/>
+      <w:numFmt w:val="decimal"/>
+      <w:lvlText w:val="%4."/>
+      <w:lvlJc w:val="left"/>
+      <w:pPr>
+        <w:ind w:left="2880" w:hanging="360"/>
+      </w:pPr>
+    </w:lvl>
+    <w:lvl w:ilvl="4">
+      <w:start w:val="1"/>
+      <w:numFmt w:val="lowerLetter"/>
+      <w:lvlText w:val="%5."/>
+      <w:lvlJc w:val="left"/>
+      <w:pPr>
+        <w:ind w:left="3600" w:hanging="360"/>
+      </w:pPr>
+    </w:lvl>
+    <w:lvl w:ilvl="5">
+      <w:start w:val="1"/>
+      <w:numFmt w:val="lowerRoman"/>
+      <w:lvlText w:val="%6."/>
+      <w:lvlJc w:val="right"/>
+      <w:pPr>
+        <w:ind w:left="4320" w:hanging="180"/>
+      </w:pPr>
+    </w:lvl>
+    <w:lvl w:ilvl="6">
+      <w:start w:val="1"/>
+      <w:numFmt w:val="decimal"/>
+      <w:lvlText w:val="%7."/>
+      <w:lvlJc w:val="left"/>
+      <w:pPr>
+        <w:ind w:left="5040" w:hanging="360"/>
+      </w:pPr>
+    </w:lvl>
+    <w:lvl w:ilvl="7">
+      <w:start w:val="1"/>
+      <w:numFmt w:val="lowerLetter"/>
+      <w:lvlText w:val="%8."/>
+      <w:lvlJc w:val="left"/>
+      <w:pPr>
+        <w:ind w:left="5760" w:hanging="360"/>
+      </w:pPr>
+    </w:lvl>
+    <w:lvl w:ilvl="8">
+      <w:start w:val="1"/>
+      <w:numFmt w:val="lowerRoman"/>
+      <w:lvlText w:val="%9."/>
+      <w:lvlJc w:val="right"/>
+      <w:pPr>
+        <w:ind w:left="6480" w:hanging="180"/>
+      </w:pPr>
+    </w:lvl>
+  </w:abstractNum>
+  <w:abstractNum w:abstractNumId="9" w15:restartNumberingAfterBreak="0">
+    <w:nsid w:val="273A22EF"/>
+    <w:multiLevelType w:val="multilevel"/>
+    <w:tmpl w:val="E8B654AE"/>
+    <w:lvl w:ilvl="0">
+      <w:start w:val="1"/>
+      <w:numFmt w:val="decimal"/>
+      <w:lvlText w:val="%1"/>
+      <w:lvlJc w:val="left"/>
+      <w:pPr>
+        <w:ind w:left="792" w:hanging="432"/>
       </w:pPr>
       <w:rPr>
-        <w:rFonts w:ascii="Noto Sans Symbols" w:eastAsia="Noto Sans Symbols" w:hAnsi="Noto Sans Symbols" w:cs="Noto Sans Symbols"/>
+        <w:b/>
+        <w:sz w:val="48"/>
+        <w:szCs w:val="48"/>
       </w:rPr>
     </w:lvl>
     <w:lvl w:ilvl="1">
       <w:start w:val="1"/>
-      <w:numFmt w:val="bullet"/>
-      <w:lvlText w:val="o"/>
+      <w:numFmt w:val="decimal"/>
+      <w:lvlText w:val="%1.%2"/>
       <w:lvlJc w:val="left"/>
       <w:pPr>
-        <w:ind w:left="1440" w:hanging="360"/>
+        <w:ind w:left="860" w:hanging="576"/>
       </w:pPr>
       <w:rPr>
-        <w:rFonts w:ascii="Courier New" w:eastAsia="Courier New" w:hAnsi="Courier New" w:cs="Courier New"/>
+        <w:b w:val="0"/>
+        <w:sz w:val="36"/>
+        <w:szCs w:val="36"/>
       </w:rPr>
     </w:lvl>
     <w:lvl w:ilvl="2">
       <w:start w:val="1"/>
-      <w:numFmt w:val="bullet"/>
-      <w:lvlText w:val="▪"/>
+      <w:numFmt w:val="decimal"/>
+      <w:lvlText w:val="%1.%2.%3"/>
       <w:lvlJc w:val="left"/>
       <w:pPr>
-        <w:ind w:left="2160" w:hanging="360"/>
+        <w:ind w:left="720" w:hanging="720"/>
       </w:pPr>
       <w:rPr>
-        <w:rFonts w:ascii="Noto Sans Symbols" w:eastAsia="Noto Sans Symbols" w:hAnsi="Noto Sans Symbols" w:cs="Noto Sans Symbols"/>
+        <w:b w:val="0"/>
+        <w:sz w:val="32"/>
+        <w:szCs w:val="32"/>
       </w:rPr>
     </w:lvl>
     <w:lvl w:ilvl="3">
       <w:start w:val="1"/>
-      <w:numFmt w:val="bullet"/>
-      <w:lvlText w:val="●"/>
+      <w:numFmt w:val="decimal"/>
+      <w:lvlText w:val="%1.%2.%3.%4"/>
       <w:lvlJc w:val="left"/>
       <w:pPr>
-        <w:ind w:left="2880" w:hanging="360"/>
+        <w:ind w:left="1148" w:hanging="864"/>
       </w:pPr>
       <w:rPr>
-        <w:rFonts w:ascii="Noto Sans Symbols" w:eastAsia="Noto Sans Symbols" w:hAnsi="Noto Sans Symbols" w:cs="Noto Sans Symbols"/>
+        <w:b w:val="0"/>
       </w:rPr>
     </w:lvl>
     <w:lvl w:ilvl="4">
       <w:start w:val="1"/>
-      <w:numFmt w:val="bullet"/>
-      <w:lvlText w:val="o"/>
+      <w:numFmt w:val="decimal"/>
+      <w:lvlText w:val="%1.%2.%3.%4.%5"/>
       <w:lvlJc w:val="left"/>
       <w:pPr>
-        <w:ind w:left="3600" w:hanging="360"/>
+        <w:ind w:left="1717" w:hanging="1008"/>
       </w:pPr>
       <w:rPr>
-        <w:rFonts w:ascii="Courier New" w:eastAsia="Courier New" w:hAnsi="Courier New" w:cs="Courier New"/>
+        <w:i/>
       </w:rPr>
     </w:lvl>
     <w:lvl w:ilvl="5">
       <w:start w:val="1"/>
-      <w:numFmt w:val="bullet"/>
-      <w:lvlText w:val="▪"/>
+      <w:numFmt w:val="decimal"/>
+      <w:lvlText w:val="%1.%2.%3.%4.%5.%6"/>
       <w:lvlJc w:val="left"/>
       <w:pPr>
-        <w:ind w:left="4320" w:hanging="360"/>
-      </w:pPr>
-      <w:rPr>
-        <w:rFonts w:ascii="Noto Sans Symbols" w:eastAsia="Noto Sans Symbols" w:hAnsi="Noto Sans Symbols" w:cs="Noto Sans Symbols"/>
-      </w:rPr>
+        <w:ind w:left="1512" w:hanging="1152"/>
+      </w:pPr>
     </w:lvl>
     <w:lvl w:ilvl="6">
       <w:start w:val="1"/>
-      <w:numFmt w:val="bullet"/>
-      <w:lvlText w:val="●"/>
+      <w:numFmt w:val="decimal"/>
+      <w:lvlText w:val="%1.%2.%3.%4.%5.%6.%7"/>
       <w:lvlJc w:val="left"/>
       <w:pPr>
-        <w:ind w:left="5040" w:hanging="360"/>
-      </w:pPr>
-      <w:rPr>
-        <w:rFonts w:ascii="Noto Sans Symbols" w:eastAsia="Noto Sans Symbols" w:hAnsi="Noto Sans Symbols" w:cs="Noto Sans Symbols"/>
-      </w:rPr>
+        <w:ind w:left="1656" w:hanging="1296"/>
+      </w:pPr>
     </w:lvl>
     <w:lvl w:ilvl="7">
       <w:start w:val="1"/>
-      <w:numFmt w:val="bullet"/>
-      <w:lvlText w:val="o"/>
+      <w:numFmt w:val="decimal"/>
+      <w:lvlText w:val="%1.%2.%3.%4.%5.%6.%7.%8"/>
       <w:lvlJc w:val="left"/>
       <w:pPr>
-        <w:ind w:left="5760" w:hanging="360"/>
-      </w:pPr>
-      <w:rPr>
-        <w:rFonts w:ascii="Courier New" w:eastAsia="Courier New" w:hAnsi="Courier New" w:cs="Courier New"/>
-      </w:rPr>
+        <w:ind w:left="1800" w:hanging="1440"/>
+      </w:pPr>
     </w:lvl>
     <w:lvl w:ilvl="8">
       <w:start w:val="1"/>
-      <w:numFmt w:val="bullet"/>
-      <w:lvlText w:val="▪"/>
+      <w:numFmt w:val="decimal"/>
+      <w:lvlText w:val="%1.%2.%3.%4.%5.%6.%7.%8.%9"/>
       <w:lvlJc w:val="left"/>
       <w:pPr>
-        <w:ind w:left="6480" w:hanging="360"/>
-      </w:pPr>
-      <w:rPr>
-        <w:rFonts w:ascii="Noto Sans Symbols" w:eastAsia="Noto Sans Symbols" w:hAnsi="Noto Sans Symbols" w:cs="Noto Sans Symbols"/>
-      </w:rPr>
+        <w:ind w:left="1944" w:hanging="1584"/>
+      </w:pPr>
     </w:lvl>
   </w:abstractNum>
-  <w:abstractNum w:abstractNumId="7" w15:restartNumberingAfterBreak="0">
-    <w:nsid w:val="380D0DE8"/>
+  <w:abstractNum w:abstractNumId="10" w15:restartNumberingAfterBreak="0">
+    <w:nsid w:val="283E07AC"/>
     <w:multiLevelType w:val="multilevel"/>
-    <w:tmpl w:val="52A0580C"/>
-    <w:lvl w:ilvl="0">
-      <w:start w:val="1"/>
-      <w:numFmt w:val="bullet"/>
-      <w:lvlText w:val="-"/>
-      <w:lvlJc w:val="left"/>
-      <w:pPr>
-        <w:ind w:left="1440" w:hanging="360"/>
-      </w:pPr>
-      <w:rPr>
-        <w:rFonts w:ascii="Times New Roman" w:eastAsia="Times New Roman" w:hAnsi="Times New Roman" w:cs="Times New Roman"/>
-      </w:rPr>
-    </w:lvl>
-    <w:lvl w:ilvl="1">
-      <w:start w:val="1"/>
-      <w:numFmt w:val="bullet"/>
-      <w:lvlText w:val="o"/>
-      <w:lvlJc w:val="left"/>
-      <w:pPr>
-        <w:ind w:left="1440" w:hanging="360"/>
-      </w:pPr>
-      <w:rPr>
-        <w:rFonts w:ascii="Courier New" w:eastAsia="Courier New" w:hAnsi="Courier New" w:cs="Courier New"/>
-      </w:rPr>
-    </w:lvl>
-    <w:lvl w:ilvl="2">
-      <w:start w:val="1"/>
-      <w:numFmt w:val="bullet"/>
-      <w:lvlText w:val="▪"/>
-      <w:lvlJc w:val="left"/>
-      <w:pPr>
-        <w:ind w:left="2160" w:hanging="360"/>
-      </w:pPr>
-      <w:rPr>
-        <w:rFonts w:ascii="Noto Sans Symbols" w:eastAsia="Noto Sans Symbols" w:hAnsi="Noto Sans Symbols" w:cs="Noto Sans Symbols"/>
-      </w:rPr>
-    </w:lvl>
-    <w:lvl w:ilvl="3">
-      <w:start w:val="1"/>
-      <w:numFmt w:val="bullet"/>
-      <w:lvlText w:val="●"/>
-      <w:lvlJc w:val="left"/>
-      <w:pPr>
-        <w:ind w:left="2880" w:hanging="360"/>
-      </w:pPr>
-      <w:rPr>
-        <w:rFonts w:ascii="Noto Sans Symbols" w:eastAsia="Noto Sans Symbols" w:hAnsi="Noto Sans Symbols" w:cs="Noto Sans Symbols"/>
-      </w:rPr>
-    </w:lvl>
-    <w:lvl w:ilvl="4">
-      <w:start w:val="1"/>
-      <w:numFmt w:val="bullet"/>
-      <w:lvlText w:val="o"/>
-      <w:lvlJc w:val="left"/>
-      <w:pPr>
-        <w:ind w:left="3600" w:hanging="360"/>
-      </w:pPr>
-      <w:rPr>
-        <w:rFonts w:ascii="Courier New" w:eastAsia="Courier New" w:hAnsi="Courier New" w:cs="Courier New"/>
-      </w:rPr>
-    </w:lvl>
-    <w:lvl w:ilvl="5">
-      <w:start w:val="1"/>
-      <w:numFmt w:val="bullet"/>
-      <w:lvlText w:val="▪"/>
-      <w:lvlJc w:val="left"/>
-      <w:pPr>
-        <w:ind w:left="4320" w:hanging="360"/>
-      </w:pPr>
-      <w:rPr>
-        <w:rFonts w:ascii="Noto Sans Symbols" w:eastAsia="Noto Sans Symbols" w:hAnsi="Noto Sans Symbols" w:cs="Noto Sans Symbols"/>
-      </w:rPr>
-    </w:lvl>
-    <w:lvl w:ilvl="6">
-      <w:start w:val="1"/>
-      <w:numFmt w:val="bullet"/>
-      <w:lvlText w:val="●"/>
-      <w:lvlJc w:val="left"/>
-      <w:pPr>
-        <w:ind w:left="5040" w:hanging="360"/>
-      </w:pPr>
-      <w:rPr>
-        <w:rFonts w:ascii="Noto Sans Symbols" w:eastAsia="Noto Sans Symbols" w:hAnsi="Noto Sans Symbols" w:cs="Noto Sans Symbols"/>
-      </w:rPr>
-    </w:lvl>
-    <w:lvl w:ilvl="7">
-      <w:start w:val="1"/>
-      <w:numFmt w:val="bullet"/>
-      <w:lvlText w:val="o"/>
-      <w:lvlJc w:val="left"/>
-      <w:pPr>
-        <w:ind w:left="5760" w:hanging="360"/>
-      </w:pPr>
-      <w:rPr>
-        <w:rFonts w:ascii="Courier New" w:eastAsia="Courier New" w:hAnsi="Courier New" w:cs="Courier New"/>
-      </w:rPr>
-    </w:lvl>
-    <w:lvl w:ilvl="8">
-      <w:start w:val="1"/>
-      <w:numFmt w:val="bullet"/>
-      <w:lvlText w:val="▪"/>
-      <w:lvlJc w:val="left"/>
-      <w:pPr>
-        <w:ind w:left="6480" w:hanging="360"/>
-      </w:pPr>
-      <w:rPr>
-        <w:rFonts w:ascii="Noto Sans Symbols" w:eastAsia="Noto Sans Symbols" w:hAnsi="Noto Sans Symbols" w:cs="Noto Sans Symbols"/>
-      </w:rPr>
-    </w:lvl>
-  </w:abstractNum>
-  <w:abstractNum w:abstractNumId="8" w15:restartNumberingAfterBreak="0">
-    <w:nsid w:val="392D3E0A"/>
-    <w:multiLevelType w:val="multilevel"/>
-    <w:tmpl w:val="7564E968"/>
+    <w:tmpl w:val="071E7F76"/>
     <w:lvl w:ilvl="0">
       <w:start w:val="1"/>
       <w:numFmt w:val="decimal"/>
@@ -17799,17 +23759,17 @@
       </w:pPr>
     </w:lvl>
   </w:abstractNum>
-  <w:abstractNum w:abstractNumId="9" w15:restartNumberingAfterBreak="0">
-    <w:nsid w:val="500A57F4"/>
+  <w:abstractNum w:abstractNumId="11" w15:restartNumberingAfterBreak="0">
+    <w:nsid w:val="2D15444F"/>
     <w:multiLevelType w:val="multilevel"/>
-    <w:tmpl w:val="DF0EAF74"/>
+    <w:tmpl w:val="C10EC6D2"/>
     <w:lvl w:ilvl="0">
       <w:start w:val="1"/>
       <w:numFmt w:val="bullet"/>
-      <w:lvlText w:val="❖"/>
+      <w:lvlText w:val="●"/>
       <w:lvlJc w:val="left"/>
       <w:pPr>
-        <w:ind w:left="2073" w:hanging="360"/>
+        <w:ind w:left="720" w:hanging="360"/>
       </w:pPr>
       <w:rPr>
         <w:rFonts w:ascii="Noto Sans Symbols" w:eastAsia="Noto Sans Symbols" w:hAnsi="Noto Sans Symbols" w:cs="Noto Sans Symbols"/>
@@ -17821,7 +23781,7 @@
       <w:lvlText w:val="o"/>
       <w:lvlJc w:val="left"/>
       <w:pPr>
-        <w:ind w:left="2793" w:hanging="360"/>
+        <w:ind w:left="1440" w:hanging="360"/>
       </w:pPr>
       <w:rPr>
         <w:rFonts w:ascii="Courier New" w:eastAsia="Courier New" w:hAnsi="Courier New" w:cs="Courier New"/>
@@ -17833,7 +23793,7 @@
       <w:lvlText w:val="▪"/>
       <w:lvlJc w:val="left"/>
       <w:pPr>
-        <w:ind w:left="3513" w:hanging="360"/>
+        <w:ind w:left="2160" w:hanging="360"/>
       </w:pPr>
       <w:rPr>
         <w:rFonts w:ascii="Noto Sans Symbols" w:eastAsia="Noto Sans Symbols" w:hAnsi="Noto Sans Symbols" w:cs="Noto Sans Symbols"/>
@@ -17845,7 +23805,7 @@
       <w:lvlText w:val="●"/>
       <w:lvlJc w:val="left"/>
       <w:pPr>
-        <w:ind w:left="4233" w:hanging="360"/>
+        <w:ind w:left="2880" w:hanging="360"/>
       </w:pPr>
       <w:rPr>
         <w:rFonts w:ascii="Noto Sans Symbols" w:eastAsia="Noto Sans Symbols" w:hAnsi="Noto Sans Symbols" w:cs="Noto Sans Symbols"/>
@@ -17857,7 +23817,7 @@
       <w:lvlText w:val="o"/>
       <w:lvlJc w:val="left"/>
       <w:pPr>
-        <w:ind w:left="4953" w:hanging="360"/>
+        <w:ind w:left="3600" w:hanging="360"/>
       </w:pPr>
       <w:rPr>
         <w:rFonts w:ascii="Courier New" w:eastAsia="Courier New" w:hAnsi="Courier New" w:cs="Courier New"/>
@@ -17869,7 +23829,7 @@
       <w:lvlText w:val="▪"/>
       <w:lvlJc w:val="left"/>
       <w:pPr>
-        <w:ind w:left="5673" w:hanging="360"/>
+        <w:ind w:left="4320" w:hanging="360"/>
       </w:pPr>
       <w:rPr>
         <w:rFonts w:ascii="Noto Sans Symbols" w:eastAsia="Noto Sans Symbols" w:hAnsi="Noto Sans Symbols" w:cs="Noto Sans Symbols"/>
@@ -17881,7 +23841,7 @@
       <w:lvlText w:val="●"/>
       <w:lvlJc w:val="left"/>
       <w:pPr>
-        <w:ind w:left="6393" w:hanging="360"/>
+        <w:ind w:left="5040" w:hanging="360"/>
       </w:pPr>
       <w:rPr>
         <w:rFonts w:ascii="Noto Sans Symbols" w:eastAsia="Noto Sans Symbols" w:hAnsi="Noto Sans Symbols" w:cs="Noto Sans Symbols"/>
@@ -17893,7 +23853,7 @@
       <w:lvlText w:val="o"/>
       <w:lvlJc w:val="left"/>
       <w:pPr>
-        <w:ind w:left="7113" w:hanging="360"/>
+        <w:ind w:left="5760" w:hanging="360"/>
       </w:pPr>
       <w:rPr>
         <w:rFonts w:ascii="Courier New" w:eastAsia="Courier New" w:hAnsi="Courier New" w:cs="Courier New"/>
@@ -17905,24 +23865,24 @@
       <w:lvlText w:val="▪"/>
       <w:lvlJc w:val="left"/>
       <w:pPr>
-        <w:ind w:left="7833" w:hanging="360"/>
+        <w:ind w:left="6480" w:hanging="360"/>
       </w:pPr>
       <w:rPr>
         <w:rFonts w:ascii="Noto Sans Symbols" w:eastAsia="Noto Sans Symbols" w:hAnsi="Noto Sans Symbols" w:cs="Noto Sans Symbols"/>
       </w:rPr>
     </w:lvl>
   </w:abstractNum>
-  <w:abstractNum w:abstractNumId="10" w15:restartNumberingAfterBreak="0">
-    <w:nsid w:val="5268158A"/>
+  <w:abstractNum w:abstractNumId="12" w15:restartNumberingAfterBreak="0">
+    <w:nsid w:val="3A0A4F9E"/>
     <w:multiLevelType w:val="multilevel"/>
-    <w:tmpl w:val="F6BE6052"/>
+    <w:tmpl w:val="5928DC32"/>
     <w:lvl w:ilvl="0">
       <w:start w:val="1"/>
       <w:numFmt w:val="decimal"/>
       <w:lvlText w:val="%1."/>
       <w:lvlJc w:val="left"/>
       <w:pPr>
-        <w:ind w:left="720" w:hanging="360"/>
+        <w:ind w:left="690" w:hanging="360"/>
       </w:pPr>
     </w:lvl>
     <w:lvl w:ilvl="1">
@@ -17931,7 +23891,7 @@
       <w:lvlText w:val="%2."/>
       <w:lvlJc w:val="left"/>
       <w:pPr>
-        <w:ind w:left="1440" w:hanging="360"/>
+        <w:ind w:left="1410" w:hanging="360"/>
       </w:pPr>
     </w:lvl>
     <w:lvl w:ilvl="2">
@@ -17940,7 +23900,7 @@
       <w:lvlText w:val="%3."/>
       <w:lvlJc w:val="right"/>
       <w:pPr>
-        <w:ind w:left="2160" w:hanging="180"/>
+        <w:ind w:left="2130" w:hanging="180"/>
       </w:pPr>
     </w:lvl>
     <w:lvl w:ilvl="3">
@@ -17949,7 +23909,7 @@
       <w:lvlText w:val="%4."/>
       <w:lvlJc w:val="left"/>
       <w:pPr>
-        <w:ind w:left="2880" w:hanging="360"/>
+        <w:ind w:left="2850" w:hanging="360"/>
       </w:pPr>
     </w:lvl>
     <w:lvl w:ilvl="4">
@@ -17958,7 +23918,7 @@
       <w:lvlText w:val="%5."/>
       <w:lvlJc w:val="left"/>
       <w:pPr>
-        <w:ind w:left="3600" w:hanging="360"/>
+        <w:ind w:left="3570" w:hanging="360"/>
       </w:pPr>
     </w:lvl>
     <w:lvl w:ilvl="5">
@@ -17967,7 +23927,7 @@
       <w:lvlText w:val="%6."/>
       <w:lvlJc w:val="right"/>
       <w:pPr>
-        <w:ind w:left="4320" w:hanging="180"/>
+        <w:ind w:left="4290" w:hanging="180"/>
       </w:pPr>
     </w:lvl>
     <w:lvl w:ilvl="6">
@@ -17976,7 +23936,7 @@
       <w:lvlText w:val="%7."/>
       <w:lvlJc w:val="left"/>
       <w:pPr>
-        <w:ind w:left="5040" w:hanging="360"/>
+        <w:ind w:left="5010" w:hanging="360"/>
       </w:pPr>
     </w:lvl>
     <w:lvl w:ilvl="7">
@@ -17985,7 +23945,7 @@
       <w:lvlText w:val="%8."/>
       <w:lvlJc w:val="left"/>
       <w:pPr>
-        <w:ind w:left="5760" w:hanging="360"/>
+        <w:ind w:left="5730" w:hanging="360"/>
       </w:pPr>
     </w:lvl>
     <w:lvl w:ilvl="8">
@@ -17994,21 +23954,21 @@
       <w:lvlText w:val="%9."/>
       <w:lvlJc w:val="right"/>
       <w:pPr>
-        <w:ind w:left="6480" w:hanging="180"/>
+        <w:ind w:left="6450" w:hanging="180"/>
       </w:pPr>
     </w:lvl>
   </w:abstractNum>
-  <w:abstractNum w:abstractNumId="11" w15:restartNumberingAfterBreak="0">
-    <w:nsid w:val="5755159D"/>
+  <w:abstractNum w:abstractNumId="13" w15:restartNumberingAfterBreak="0">
+    <w:nsid w:val="3A1039EE"/>
     <w:multiLevelType w:val="multilevel"/>
-    <w:tmpl w:val="971A3942"/>
+    <w:tmpl w:val="2C52B0CC"/>
     <w:lvl w:ilvl="0">
       <w:start w:val="1"/>
       <w:numFmt w:val="decimal"/>
       <w:lvlText w:val="%1."/>
       <w:lvlJc w:val="left"/>
       <w:pPr>
-        <w:ind w:left="690" w:hanging="360"/>
+        <w:ind w:left="720" w:hanging="360"/>
       </w:pPr>
     </w:lvl>
     <w:lvl w:ilvl="1">
@@ -18017,7 +23977,7 @@
       <w:lvlText w:val="%2."/>
       <w:lvlJc w:val="left"/>
       <w:pPr>
-        <w:ind w:left="1410" w:hanging="360"/>
+        <w:ind w:left="1440" w:hanging="360"/>
       </w:pPr>
     </w:lvl>
     <w:lvl w:ilvl="2">
@@ -18026,7 +23986,7 @@
       <w:lvlText w:val="%3."/>
       <w:lvlJc w:val="right"/>
       <w:pPr>
-        <w:ind w:left="2130" w:hanging="180"/>
+        <w:ind w:left="2160" w:hanging="180"/>
       </w:pPr>
     </w:lvl>
     <w:lvl w:ilvl="3">
@@ -18035,7 +23995,7 @@
       <w:lvlText w:val="%4."/>
       <w:lvlJc w:val="left"/>
       <w:pPr>
-        <w:ind w:left="2850" w:hanging="360"/>
+        <w:ind w:left="2880" w:hanging="360"/>
       </w:pPr>
     </w:lvl>
     <w:lvl w:ilvl="4">
@@ -18044,7 +24004,7 @@
       <w:lvlText w:val="%5."/>
       <w:lvlJc w:val="left"/>
       <w:pPr>
-        <w:ind w:left="3570" w:hanging="360"/>
+        <w:ind w:left="3600" w:hanging="360"/>
       </w:pPr>
     </w:lvl>
     <w:lvl w:ilvl="5">
@@ -18053,7 +24013,7 @@
       <w:lvlText w:val="%6."/>
       <w:lvlJc w:val="right"/>
       <w:pPr>
-        <w:ind w:left="4290" w:hanging="180"/>
+        <w:ind w:left="4320" w:hanging="180"/>
       </w:pPr>
     </w:lvl>
     <w:lvl w:ilvl="6">
@@ -18062,7 +24022,7 @@
       <w:lvlText w:val="%7."/>
       <w:lvlJc w:val="left"/>
       <w:pPr>
-        <w:ind w:left="5010" w:hanging="360"/>
+        <w:ind w:left="5040" w:hanging="360"/>
       </w:pPr>
     </w:lvl>
     <w:lvl w:ilvl="7">
@@ -18071,7 +24031,7 @@
       <w:lvlText w:val="%8."/>
       <w:lvlJc w:val="left"/>
       <w:pPr>
-        <w:ind w:left="5730" w:hanging="360"/>
+        <w:ind w:left="5760" w:hanging="360"/>
       </w:pPr>
     </w:lvl>
     <w:lvl w:ilvl="8">
@@ -18080,42 +24040,128 @@
       <w:lvlText w:val="%9."/>
       <w:lvlJc w:val="right"/>
       <w:pPr>
-        <w:ind w:left="6450" w:hanging="180"/>
+        <w:ind w:left="6480" w:hanging="180"/>
       </w:pPr>
     </w:lvl>
   </w:abstractNum>
-  <w:abstractNum w:abstractNumId="12" w15:restartNumberingAfterBreak="0">
-    <w:nsid w:val="57871ADD"/>
+  <w:abstractNum w:abstractNumId="14" w15:restartNumberingAfterBreak="0">
+    <w:nsid w:val="46D52C4A"/>
     <w:multiLevelType w:val="multilevel"/>
-    <w:tmpl w:val="74045DCA"/>
+    <w:tmpl w:val="83ACC254"/>
+    <w:lvl w:ilvl="0">
+      <w:start w:val="1"/>
+      <w:numFmt w:val="decimal"/>
+      <w:lvlText w:val="%1."/>
+      <w:lvlJc w:val="left"/>
+      <w:pPr>
+        <w:ind w:left="720" w:hanging="360"/>
+      </w:pPr>
+    </w:lvl>
+    <w:lvl w:ilvl="1">
+      <w:start w:val="1"/>
+      <w:numFmt w:val="lowerLetter"/>
+      <w:lvlText w:val="%2."/>
+      <w:lvlJc w:val="left"/>
+      <w:pPr>
+        <w:ind w:left="1440" w:hanging="360"/>
+      </w:pPr>
+    </w:lvl>
+    <w:lvl w:ilvl="2">
+      <w:start w:val="1"/>
+      <w:numFmt w:val="lowerRoman"/>
+      <w:lvlText w:val="%3."/>
+      <w:lvlJc w:val="right"/>
+      <w:pPr>
+        <w:ind w:left="2160" w:hanging="180"/>
+      </w:pPr>
+    </w:lvl>
+    <w:lvl w:ilvl="3">
+      <w:start w:val="1"/>
+      <w:numFmt w:val="decimal"/>
+      <w:lvlText w:val="%4."/>
+      <w:lvlJc w:val="left"/>
+      <w:pPr>
+        <w:ind w:left="2880" w:hanging="360"/>
+      </w:pPr>
+    </w:lvl>
+    <w:lvl w:ilvl="4">
+      <w:start w:val="1"/>
+      <w:numFmt w:val="lowerLetter"/>
+      <w:lvlText w:val="%5."/>
+      <w:lvlJc w:val="left"/>
+      <w:pPr>
+        <w:ind w:left="3600" w:hanging="360"/>
+      </w:pPr>
+    </w:lvl>
+    <w:lvl w:ilvl="5">
+      <w:start w:val="1"/>
+      <w:numFmt w:val="lowerRoman"/>
+      <w:lvlText w:val="%6."/>
+      <w:lvlJc w:val="right"/>
+      <w:pPr>
+        <w:ind w:left="4320" w:hanging="180"/>
+      </w:pPr>
+    </w:lvl>
+    <w:lvl w:ilvl="6">
+      <w:start w:val="1"/>
+      <w:numFmt w:val="decimal"/>
+      <w:lvlText w:val="%7."/>
+      <w:lvlJc w:val="left"/>
+      <w:pPr>
+        <w:ind w:left="5040" w:hanging="360"/>
+      </w:pPr>
+    </w:lvl>
+    <w:lvl w:ilvl="7">
+      <w:start w:val="1"/>
+      <w:numFmt w:val="lowerLetter"/>
+      <w:lvlText w:val="%8."/>
+      <w:lvlJc w:val="left"/>
+      <w:pPr>
+        <w:ind w:left="5760" w:hanging="360"/>
+      </w:pPr>
+    </w:lvl>
+    <w:lvl w:ilvl="8">
+      <w:start w:val="1"/>
+      <w:numFmt w:val="lowerRoman"/>
+      <w:lvlText w:val="%9."/>
+      <w:lvlJc w:val="right"/>
+      <w:pPr>
+        <w:ind w:left="6480" w:hanging="180"/>
+      </w:pPr>
+    </w:lvl>
+  </w:abstractNum>
+  <w:abstractNum w:abstractNumId="15" w15:restartNumberingAfterBreak="0">
+    <w:nsid w:val="54870AC7"/>
+    <w:multiLevelType w:val="multilevel"/>
+    <w:tmpl w:val="3FC01B6A"/>
     <w:lvl w:ilvl="0">
       <w:start w:val="1"/>
       <w:numFmt w:val="bullet"/>
-      <w:lvlText w:val="o"/>
+      <w:lvlText w:val="-"/>
       <w:lvlJc w:val="left"/>
       <w:pPr>
         <w:ind w:left="1440" w:hanging="360"/>
       </w:pPr>
       <w:rPr>
-        <w:rFonts w:ascii="Courier New" w:eastAsia="Courier New" w:hAnsi="Courier New" w:cs="Courier New"/>
+        <w:rFonts w:ascii="Times New Roman" w:eastAsia="Times New Roman" w:hAnsi="Times New Roman" w:cs="Times New Roman"/>
       </w:rPr>
     </w:lvl>
     <w:lvl w:ilvl="1">
       <w:start w:val="1"/>
       <w:numFmt w:val="bullet"/>
-      <w:lvlText w:val="●"/>
+      <w:lvlText w:val="o"/>
       <w:lvlJc w:val="left"/>
       <w:pPr>
-        <w:ind w:left="1800" w:hanging="360"/>
+        <w:ind w:left="1440" w:hanging="360"/>
       </w:pPr>
       <w:rPr>
-        <w:rFonts w:ascii="Noto Sans Symbols" w:eastAsia="Noto Sans Symbols" w:hAnsi="Noto Sans Symbols" w:cs="Noto Sans Symbols"/>
+        <w:rFonts w:ascii="Courier New" w:eastAsia="Courier New" w:hAnsi="Courier New" w:cs="Courier New"/>
       </w:rPr>
     </w:lvl>
     <w:lvl w:ilvl="2">
       <w:start w:val="1"/>
       <w:numFmt w:val="bullet"/>
-      <w:lvlText w:val="●"/>
+      <w:lvlText w:val="▪"/>
       <w:lvlJc w:val="left"/>
       <w:pPr>
         <w:ind w:left="2160" w:hanging="360"/>
@@ -18130,7 +24176,7 @@
       <w:lvlText w:val="●"/>
       <w:lvlJc w:val="left"/>
       <w:pPr>
-        <w:ind w:left="2520" w:hanging="360"/>
+        <w:ind w:left="2880" w:hanging="360"/>
       </w:pPr>
       <w:rPr>
         <w:rFonts w:ascii="Noto Sans Symbols" w:eastAsia="Noto Sans Symbols" w:hAnsi="Noto Sans Symbols" w:cs="Noto Sans Symbols"/>
@@ -18139,22 +24185,22 @@
     <w:lvl w:ilvl="4">
       <w:start w:val="1"/>
       <w:numFmt w:val="bullet"/>
-      <w:lvlText w:val="♦"/>
+      <w:lvlText w:val="o"/>
       <w:lvlJc w:val="left"/>
       <w:pPr>
-        <w:ind w:left="2880" w:hanging="360"/>
+        <w:ind w:left="3600" w:hanging="360"/>
       </w:pPr>
       <w:rPr>
-        <w:rFonts w:ascii="Noto Sans Symbols" w:eastAsia="Noto Sans Symbols" w:hAnsi="Noto Sans Symbols" w:cs="Noto Sans Symbols"/>
+        <w:rFonts w:ascii="Courier New" w:eastAsia="Courier New" w:hAnsi="Courier New" w:cs="Courier New"/>
       </w:rPr>
     </w:lvl>
     <w:lvl w:ilvl="5">
       <w:start w:val="1"/>
       <w:numFmt w:val="bullet"/>
-      <w:lvlText w:val="⮚"/>
+      <w:lvlText w:val="▪"/>
       <w:lvlJc w:val="left"/>
       <w:pPr>
-        <w:ind w:left="3240" w:hanging="360"/>
+        <w:ind w:left="4320" w:hanging="360"/>
       </w:pPr>
       <w:rPr>
         <w:rFonts w:ascii="Noto Sans Symbols" w:eastAsia="Noto Sans Symbols" w:hAnsi="Noto Sans Symbols" w:cs="Noto Sans Symbols"/>
@@ -18163,10 +24209,10 @@
     <w:lvl w:ilvl="6">
       <w:start w:val="1"/>
       <w:numFmt w:val="bullet"/>
-      <w:lvlText w:val="▪"/>
+      <w:lvlText w:val="●"/>
       <w:lvlJc w:val="left"/>
       <w:pPr>
-        <w:ind w:left="3600" w:hanging="360"/>
+        <w:ind w:left="5040" w:hanging="360"/>
       </w:pPr>
       <w:rPr>
         <w:rFonts w:ascii="Noto Sans Symbols" w:eastAsia="Noto Sans Symbols" w:hAnsi="Noto Sans Symbols" w:cs="Noto Sans Symbols"/>
@@ -18175,32 +24221,204 @@
     <w:lvl w:ilvl="7">
       <w:start w:val="1"/>
       <w:numFmt w:val="bullet"/>
-      <w:lvlText w:val="●"/>
+      <w:lvlText w:val="o"/>
       <w:lvlJc w:val="left"/>
       <w:pPr>
-        <w:ind w:left="3960" w:hanging="360"/>
+        <w:ind w:left="5760" w:hanging="360"/>
       </w:pPr>
       <w:rPr>
-        <w:rFonts w:ascii="Noto Sans Symbols" w:eastAsia="Noto Sans Symbols" w:hAnsi="Noto Sans Symbols" w:cs="Noto Sans Symbols"/>
+        <w:rFonts w:ascii="Courier New" w:eastAsia="Courier New" w:hAnsi="Courier New" w:cs="Courier New"/>
       </w:rPr>
     </w:lvl>
     <w:lvl w:ilvl="8">
       <w:start w:val="1"/>
       <w:numFmt w:val="bullet"/>
-      <w:lvlText w:val="♦"/>
+      <w:lvlText w:val="▪"/>
       <w:lvlJc w:val="left"/>
       <w:pPr>
-        <w:ind w:left="4320" w:hanging="360"/>
+        <w:ind w:left="6480" w:hanging="360"/>
       </w:pPr>
       <w:rPr>
         <w:rFonts w:ascii="Noto Sans Symbols" w:eastAsia="Noto Sans Symbols" w:hAnsi="Noto Sans Symbols" w:cs="Noto Sans Symbols"/>
       </w:rPr>
     </w:lvl>
   </w:abstractNum>
-  <w:abstractNum w:abstractNumId="13" w15:restartNumberingAfterBreak="0">
-    <w:nsid w:val="59F84783"/>
+  <w:abstractNum w:abstractNumId="16" w15:restartNumberingAfterBreak="0">
+    <w:nsid w:val="57AC22F8"/>
     <w:multiLevelType w:val="multilevel"/>
-    <w:tmpl w:val="4FBC382C"/>
+    <w:tmpl w:val="5E3CA2DE"/>
+    <w:lvl w:ilvl="0">
+      <w:start w:val="1"/>
+      <w:numFmt w:val="decimal"/>
+      <w:lvlText w:val="%1."/>
+      <w:lvlJc w:val="left"/>
+      <w:pPr>
+        <w:ind w:left="690" w:hanging="360"/>
+      </w:pPr>
+    </w:lvl>
+    <w:lvl w:ilvl="1">
+      <w:start w:val="1"/>
+      <w:numFmt w:val="lowerLetter"/>
+      <w:lvlText w:val="%2."/>
+      <w:lvlJc w:val="left"/>
+      <w:pPr>
+        <w:ind w:left="1410" w:hanging="360"/>
+      </w:pPr>
+    </w:lvl>
+    <w:lvl w:ilvl="2">
+      <w:start w:val="1"/>
+      <w:numFmt w:val="lowerRoman"/>
+      <w:lvlText w:val="%3."/>
+      <w:lvlJc w:val="right"/>
+      <w:pPr>
+        <w:ind w:left="2130" w:hanging="180"/>
+      </w:pPr>
+    </w:lvl>
+    <w:lvl w:ilvl="3">
+      <w:start w:val="1"/>
+      <w:numFmt w:val="decimal"/>
+      <w:lvlText w:val="%4."/>
+      <w:lvlJc w:val="left"/>
+      <w:pPr>
+        <w:ind w:left="2850" w:hanging="360"/>
+      </w:pPr>
+    </w:lvl>
+    <w:lvl w:ilvl="4">
+      <w:start w:val="1"/>
+      <w:numFmt w:val="lowerLetter"/>
+      <w:lvlText w:val="%5."/>
+      <w:lvlJc w:val="left"/>
+      <w:pPr>
+        <w:ind w:left="3570" w:hanging="360"/>
+      </w:pPr>
+    </w:lvl>
+    <w:lvl w:ilvl="5">
+      <w:start w:val="1"/>
+      <w:numFmt w:val="lowerRoman"/>
+      <w:lvlText w:val="%6."/>
+      <w:lvlJc w:val="right"/>
+      <w:pPr>
+        <w:ind w:left="4290" w:hanging="180"/>
+      </w:pPr>
+    </w:lvl>
+    <w:lvl w:ilvl="6">
+      <w:start w:val="1"/>
+      <w:numFmt w:val="decimal"/>
+      <w:lvlText w:val="%7."/>
+      <w:lvlJc w:val="left"/>
+      <w:pPr>
+        <w:ind w:left="5010" w:hanging="360"/>
+      </w:pPr>
+    </w:lvl>
+    <w:lvl w:ilvl="7">
+      <w:start w:val="1"/>
+      <w:numFmt w:val="lowerLetter"/>
+      <w:lvlText w:val="%8."/>
+      <w:lvlJc w:val="left"/>
+      <w:pPr>
+        <w:ind w:left="5730" w:hanging="360"/>
+      </w:pPr>
+    </w:lvl>
+    <w:lvl w:ilvl="8">
+      <w:start w:val="1"/>
+      <w:numFmt w:val="lowerRoman"/>
+      <w:lvlText w:val="%9."/>
+      <w:lvlJc w:val="right"/>
+      <w:pPr>
+        <w:ind w:left="6450" w:hanging="180"/>
+      </w:pPr>
+    </w:lvl>
+  </w:abstractNum>
+  <w:abstractNum w:abstractNumId="17" w15:restartNumberingAfterBreak="0">
+    <w:nsid w:val="68C33DD3"/>
+    <w:multiLevelType w:val="multilevel"/>
+    <w:tmpl w:val="229C10FC"/>
+    <w:lvl w:ilvl="0">
+      <w:start w:val="1"/>
+      <w:numFmt w:val="decimal"/>
+      <w:lvlText w:val="%1."/>
+      <w:lvlJc w:val="left"/>
+      <w:pPr>
+        <w:ind w:left="720" w:hanging="360"/>
+      </w:pPr>
+    </w:lvl>
+    <w:lvl w:ilvl="1">
+      <w:start w:val="1"/>
+      <w:numFmt w:val="lowerLetter"/>
+      <w:lvlText w:val="%2."/>
+      <w:lvlJc w:val="left"/>
+      <w:pPr>
+        <w:ind w:left="1440" w:hanging="360"/>
+      </w:pPr>
+    </w:lvl>
+    <w:lvl w:ilvl="2">
+      <w:start w:val="1"/>
+      <w:numFmt w:val="lowerRoman"/>
+      <w:lvlText w:val="%3."/>
+      <w:lvlJc w:val="right"/>
+      <w:pPr>
+        <w:ind w:left="2160" w:hanging="180"/>
+      </w:pPr>
+    </w:lvl>
+    <w:lvl w:ilvl="3">
+      <w:start w:val="1"/>
+      <w:numFmt w:val="decimal"/>
+      <w:lvlText w:val="%4."/>
+      <w:lvlJc w:val="left"/>
+      <w:pPr>
+        <w:ind w:left="2880" w:hanging="360"/>
+      </w:pPr>
+    </w:lvl>
+    <w:lvl w:ilvl="4">
+      <w:start w:val="1"/>
+      <w:numFmt w:val="lowerLetter"/>
+      <w:lvlText w:val="%5."/>
+      <w:lvlJc w:val="left"/>
+      <w:pPr>
+        <w:ind w:left="3600" w:hanging="360"/>
+      </w:pPr>
+    </w:lvl>
+    <w:lvl w:ilvl="5">
+      <w:start w:val="1"/>
+      <w:numFmt w:val="lowerRoman"/>
+      <w:lvlText w:val="%6."/>
+      <w:lvlJc w:val="right"/>
+      <w:pPr>
+        <w:ind w:left="4320" w:hanging="180"/>
+      </w:pPr>
+    </w:lvl>
+    <w:lvl w:ilvl="6">
+      <w:start w:val="1"/>
+      <w:numFmt w:val="decimal"/>
+      <w:lvlText w:val="%7."/>
+      <w:lvlJc w:val="left"/>
+      <w:pPr>
+        <w:ind w:left="5040" w:hanging="360"/>
+      </w:pPr>
+    </w:lvl>
+    <w:lvl w:ilvl="7">
+      <w:start w:val="1"/>
+      <w:numFmt w:val="lowerLetter"/>
+      <w:lvlText w:val="%8."/>
+      <w:lvlJc w:val="left"/>
+      <w:pPr>
+        <w:ind w:left="5760" w:hanging="360"/>
+      </w:pPr>
+    </w:lvl>
+    <w:lvl w:ilvl="8">
+      <w:start w:val="1"/>
+      <w:numFmt w:val="lowerRoman"/>
+      <w:lvlText w:val="%9."/>
+      <w:lvlJc w:val="right"/>
+      <w:pPr>
+        <w:ind w:left="6480" w:hanging="180"/>
+      </w:pPr>
+    </w:lvl>
+  </w:abstractNum>
+  <w:abstractNum w:abstractNumId="18" w15:restartNumberingAfterBreak="0">
+    <w:nsid w:val="6E4F24D4"/>
+    <w:multiLevelType w:val="multilevel"/>
+    <w:tmpl w:val="06B4AB2C"/>
     <w:lvl w:ilvl="0">
       <w:start w:val="1"/>
       <w:numFmt w:val="decimal"/>
@@ -18287,96 +24505,10 @@
       </w:pPr>
     </w:lvl>
   </w:abstractNum>
-  <w:abstractNum w:abstractNumId="14" w15:restartNumberingAfterBreak="0">
-    <w:nsid w:val="5DF25713"/>
+  <w:abstractNum w:abstractNumId="19" w15:restartNumberingAfterBreak="0">
+    <w:nsid w:val="788A2713"/>
     <w:multiLevelType w:val="multilevel"/>
-    <w:tmpl w:val="889A08A8"/>
-    <w:lvl w:ilvl="0">
-      <w:start w:val="1"/>
-      <w:numFmt w:val="decimal"/>
-      <w:lvlText w:val="%1."/>
-      <w:lvlJc w:val="left"/>
-      <w:pPr>
-        <w:ind w:left="720" w:hanging="360"/>
-      </w:pPr>
-    </w:lvl>
-    <w:lvl w:ilvl="1">
-      <w:start w:val="1"/>
-      <w:numFmt w:val="lowerLetter"/>
-      <w:lvlText w:val="%2."/>
-      <w:lvlJc w:val="left"/>
-      <w:pPr>
-        <w:ind w:left="1440" w:hanging="360"/>
-      </w:pPr>
-    </w:lvl>
-    <w:lvl w:ilvl="2">
-      <w:start w:val="1"/>
-      <w:numFmt w:val="lowerRoman"/>
-      <w:lvlText w:val="%3."/>
-      <w:lvlJc w:val="right"/>
-      <w:pPr>
-        <w:ind w:left="2160" w:hanging="180"/>
-      </w:pPr>
-    </w:lvl>
-    <w:lvl w:ilvl="3">
-      <w:start w:val="1"/>
-      <w:numFmt w:val="decimal"/>
-      <w:lvlText w:val="%4."/>
-      <w:lvlJc w:val="left"/>
-      <w:pPr>
-        <w:ind w:left="2880" w:hanging="360"/>
-      </w:pPr>
-    </w:lvl>
-    <w:lvl w:ilvl="4">
-      <w:start w:val="1"/>
-      <w:numFmt w:val="lowerLetter"/>
-      <w:lvlText w:val="%5."/>
-      <w:lvlJc w:val="left"/>
-      <w:pPr>
-        <w:ind w:left="3600" w:hanging="360"/>
-      </w:pPr>
-    </w:lvl>
-    <w:lvl w:ilvl="5">
-      <w:start w:val="1"/>
-      <w:numFmt w:val="lowerRoman"/>
-      <w:lvlText w:val="%6."/>
-      <w:lvlJc w:val="right"/>
-      <w:pPr>
-        <w:ind w:left="4320" w:hanging="180"/>
-      </w:pPr>
-    </w:lvl>
-    <w:lvl w:ilvl="6">
-      <w:start w:val="1"/>
-      <w:numFmt w:val="decimal"/>
-      <w:lvlText w:val="%7."/>
-      <w:lvlJc w:val="left"/>
-      <w:pPr>
-        <w:ind w:left="5040" w:hanging="360"/>
-      </w:pPr>
-    </w:lvl>
-    <w:lvl w:ilvl="7">
-      <w:start w:val="1"/>
-      <w:numFmt w:val="lowerLetter"/>
-      <w:lvlText w:val="%8."/>
-      <w:lvlJc w:val="left"/>
-      <w:pPr>
-        <w:ind w:left="5760" w:hanging="360"/>
-      </w:pPr>
-    </w:lvl>
-    <w:lvl w:ilvl="8">
-      <w:start w:val="1"/>
-      <w:numFmt w:val="lowerRoman"/>
-      <w:lvlText w:val="%9."/>
-      <w:lvlJc w:val="right"/>
-      <w:pPr>
-        <w:ind w:left="6480" w:hanging="180"/>
-      </w:pPr>
-    </w:lvl>
-  </w:abstractNum>
-  <w:abstractNum w:abstractNumId="15" w15:restartNumberingAfterBreak="0">
-    <w:nsid w:val="63087CE1"/>
-    <w:multiLevelType w:val="multilevel"/>
-    <w:tmpl w:val="1BDACE74"/>
+    <w:tmpl w:val="80A6CE50"/>
     <w:lvl w:ilvl="0">
       <w:start w:val="1"/>
       <w:numFmt w:val="bullet"/>
@@ -18488,148 +24620,127 @@
       </w:rPr>
     </w:lvl>
   </w:abstractNum>
-  <w:abstractNum w:abstractNumId="16" w15:restartNumberingAfterBreak="0">
-    <w:nsid w:val="636E3568"/>
+  <w:abstractNum w:abstractNumId="20" w15:restartNumberingAfterBreak="0">
+    <w:nsid w:val="7A3508EC"/>
     <w:multiLevelType w:val="multilevel"/>
-    <w:tmpl w:val="3AE27200"/>
+    <w:tmpl w:val="D724045A"/>
     <w:lvl w:ilvl="0">
       <w:start w:val="1"/>
       <w:numFmt w:val="decimal"/>
-      <w:lvlText w:val="%1"/>
+      <w:lvlText w:val="%1."/>
       <w:lvlJc w:val="left"/>
       <w:pPr>
-        <w:ind w:left="792" w:hanging="432"/>
-      </w:pPr>
-      <w:rPr>
-        <w:b/>
-        <w:sz w:val="48"/>
-        <w:szCs w:val="48"/>
-      </w:rPr>
+        <w:ind w:left="690" w:hanging="360"/>
+      </w:pPr>
     </w:lvl>
     <w:lvl w:ilvl="1">
       <w:start w:val="1"/>
-      <w:numFmt w:val="decimal"/>
-      <w:lvlText w:val="%1.%2"/>
+      <w:numFmt w:val="lowerLetter"/>
+      <w:lvlText w:val="%2."/>
       <w:lvlJc w:val="left"/>
       <w:pPr>
-        <w:ind w:left="860" w:hanging="576"/>
-      </w:pPr>
-      <w:rPr>
-        <w:b w:val="0"/>
-        <w:sz w:val="36"/>
-        <w:szCs w:val="36"/>
-      </w:rPr>
+        <w:ind w:left="1410" w:hanging="360"/>
+      </w:pPr>
     </w:lvl>
     <w:lvl w:ilvl="2">
       <w:start w:val="1"/>
-      <w:numFmt w:val="decimal"/>
-      <w:lvlText w:val="%1.%2.%3"/>
-      <w:lvlJc w:val="left"/>
-      <w:pPr>
-        <w:ind w:left="720" w:hanging="720"/>
-      </w:pPr>
-      <w:rPr>
-        <w:b w:val="0"/>
-        <w:sz w:val="32"/>
-        <w:szCs w:val="32"/>
-      </w:rPr>
+      <w:numFmt w:val="lowerRoman"/>
+      <w:lvlText w:val="%3."/>
+      <w:lvlJc w:val="right"/>
+      <w:pPr>
+        <w:ind w:left="2130" w:hanging="180"/>
+      </w:pPr>
     </w:lvl>
     <w:lvl w:ilvl="3">
       <w:start w:val="1"/>
       <w:numFmt w:val="decimal"/>
-      <w:lvlText w:val="%1.%2.%3.%4"/>
+      <w:lvlText w:val="%4."/>
       <w:lvlJc w:val="left"/>
       <w:pPr>
-        <w:ind w:left="1148" w:hanging="864"/>
-      </w:pPr>
-      <w:rPr>
-        <w:b w:val="0"/>
-      </w:rPr>
+        <w:ind w:left="2850" w:hanging="360"/>
+      </w:pPr>
     </w:lvl>
     <w:lvl w:ilvl="4">
       <w:start w:val="1"/>
-      <w:numFmt w:val="decimal"/>
-      <w:lvlText w:val="%1.%2.%3.%4.%5"/>
+      <w:numFmt w:val="lowerLetter"/>
+      <w:lvlText w:val="%5."/>
       <w:lvlJc w:val="left"/>
       <w:pPr>
-        <w:ind w:left="1717" w:hanging="1008"/>
-      </w:pPr>
-      <w:rPr>
-        <w:i/>
-      </w:rPr>
+        <w:ind w:left="3570" w:hanging="360"/>
+      </w:pPr>
     </w:lvl>
     <w:lvl w:ilvl="5">
       <w:start w:val="1"/>
-      <w:numFmt w:val="decimal"/>
-      <w:lvlText w:val="%1.%2.%3.%4.%5.%6"/>
-      <w:lvlJc w:val="left"/>
-      <w:pPr>
-        <w:ind w:left="1512" w:hanging="1152"/>
+      <w:numFmt w:val="lowerRoman"/>
+      <w:lvlText w:val="%6."/>
+      <w:lvlJc w:val="right"/>
+      <w:pPr>
+        <w:ind w:left="4290" w:hanging="180"/>
       </w:pPr>
     </w:lvl>
     <w:lvl w:ilvl="6">
       <w:start w:val="1"/>
       <w:numFmt w:val="decimal"/>
-      <w:lvlText w:val="%1.%2.%3.%4.%5.%6.%7"/>
+      <w:lvlText w:val="%7."/>
       <w:lvlJc w:val="left"/>
       <w:pPr>
-        <w:ind w:left="1656" w:hanging="1296"/>
+        <w:ind w:left="5010" w:hanging="360"/>
       </w:pPr>
     </w:lvl>
     <w:lvl w:ilvl="7">
       <w:start w:val="1"/>
-      <w:numFmt w:val="decimal"/>
-      <w:lvlText w:val="%1.%2.%3.%4.%5.%6.%7.%8"/>
+      <w:numFmt w:val="lowerLetter"/>
+      <w:lvlText w:val="%8."/>
       <w:lvlJc w:val="left"/>
       <w:pPr>
-        <w:ind w:left="1800" w:hanging="1440"/>
+        <w:ind w:left="5730" w:hanging="360"/>
       </w:pPr>
     </w:lvl>
     <w:lvl w:ilvl="8">
       <w:start w:val="1"/>
-      <w:numFmt w:val="decimal"/>
-      <w:lvlText w:val="%1.%2.%3.%4.%5.%6.%7.%8.%9"/>
-      <w:lvlJc w:val="left"/>
-      <w:pPr>
-        <w:ind w:left="1944" w:hanging="1584"/>
+      <w:numFmt w:val="lowerRoman"/>
+      <w:lvlText w:val="%9."/>
+      <w:lvlJc w:val="right"/>
+      <w:pPr>
+        <w:ind w:left="6450" w:hanging="180"/>
       </w:pPr>
     </w:lvl>
   </w:abstractNum>
-  <w:abstractNum w:abstractNumId="17" w15:restartNumberingAfterBreak="0">
-    <w:nsid w:val="64096932"/>
+  <w:abstractNum w:abstractNumId="21" w15:restartNumberingAfterBreak="0">
+    <w:nsid w:val="7EBC4643"/>
     <w:multiLevelType w:val="multilevel"/>
-    <w:tmpl w:val="E16EFE10"/>
+    <w:tmpl w:val="62025896"/>
     <w:lvl w:ilvl="0">
       <w:start w:val="1"/>
       <w:numFmt w:val="bullet"/>
-      <w:lvlText w:val="-"/>
+      <w:lvlText w:val="o"/>
       <w:lvlJc w:val="left"/>
       <w:pPr>
         <w:ind w:left="1440" w:hanging="360"/>
       </w:pPr>
       <w:rPr>
-        <w:rFonts w:ascii="Times New Roman" w:eastAsia="Times New Roman" w:hAnsi="Times New Roman" w:cs="Times New Roman"/>
+        <w:rFonts w:ascii="Courier New" w:eastAsia="Courier New" w:hAnsi="Courier New" w:cs="Courier New"/>
       </w:rPr>
     </w:lvl>
     <w:lvl w:ilvl="1">
       <w:start w:val="1"/>
       <w:numFmt w:val="bullet"/>
-      <w:lvlText w:val="o"/>
+      <w:lvlText w:val="●"/>
       <w:lvlJc w:val="left"/>
       <w:pPr>
-        <w:ind w:left="2160" w:hanging="360"/>
+        <w:ind w:left="1800" w:hanging="360"/>
       </w:pPr>
       <w:rPr>
-        <w:rFonts w:ascii="Courier New" w:eastAsia="Courier New" w:hAnsi="Courier New" w:cs="Courier New"/>
+        <w:rFonts w:ascii="Noto Sans Symbols" w:eastAsia="Noto Sans Symbols" w:hAnsi="Noto Sans Symbols" w:cs="Noto Sans Symbols"/>
       </w:rPr>
     </w:lvl>
     <w:lvl w:ilvl="2">
       <w:start w:val="1"/>
       <w:numFmt w:val="bullet"/>
-      <w:lvlText w:val="▪"/>
+      <w:lvlText w:val="●"/>
       <w:lvlJc w:val="left"/>
       <w:pPr>
-        <w:ind w:left="2880" w:hanging="360"/>
+        <w:ind w:left="2160" w:hanging="360"/>
       </w:pPr>
       <w:rPr>
         <w:rFonts w:ascii="Noto Sans Symbols" w:eastAsia="Noto Sans Symbols" w:hAnsi="Noto Sans Symbols" w:cs="Noto Sans Symbols"/>
@@ -18641,7 +24752,7 @@
       <w:lvlText w:val="●"/>
       <w:lvlJc w:val="left"/>
       <w:pPr>
-        <w:ind w:left="3600" w:hanging="360"/>
+        <w:ind w:left="2520" w:hanging="360"/>
       </w:pPr>
       <w:rPr>
         <w:rFonts w:ascii="Noto Sans Symbols" w:eastAsia="Noto Sans Symbols" w:hAnsi="Noto Sans Symbols" w:cs="Noto Sans Symbols"/>
@@ -18650,22 +24761,22 @@
     <w:lvl w:ilvl="4">
       <w:start w:val="1"/>
       <w:numFmt w:val="bullet"/>
-      <w:lvlText w:val="o"/>
+      <w:lvlText w:val="♦"/>
       <w:lvlJc w:val="left"/>
       <w:pPr>
-        <w:ind w:left="4320" w:hanging="360"/>
+        <w:ind w:left="2880" w:hanging="360"/>
       </w:pPr>
       <w:rPr>
-        <w:rFonts w:ascii="Courier New" w:eastAsia="Courier New" w:hAnsi="Courier New" w:cs="Courier New"/>
+        <w:rFonts w:ascii="Noto Sans Symbols" w:eastAsia="Noto Sans Symbols" w:hAnsi="Noto Sans Symbols" w:cs="Noto Sans Symbols"/>
       </w:rPr>
     </w:lvl>
     <w:lvl w:ilvl="5">
       <w:start w:val="1"/>
       <w:numFmt w:val="bullet"/>
-      <w:lvlText w:val="▪"/>
+      <w:lvlText w:val="⮚"/>
       <w:lvlJc w:val="left"/>
       <w:pPr>
-        <w:ind w:left="5040" w:hanging="360"/>
+        <w:ind w:left="3240" w:hanging="360"/>
       </w:pPr>
       <w:rPr>
         <w:rFonts w:ascii="Noto Sans Symbols" w:eastAsia="Noto Sans Symbols" w:hAnsi="Noto Sans Symbols" w:cs="Noto Sans Symbols"/>
@@ -18674,10 +24785,10 @@
     <w:lvl w:ilvl="6">
       <w:start w:val="1"/>
       <w:numFmt w:val="bullet"/>
-      <w:lvlText w:val="●"/>
+      <w:lvlText w:val="▪"/>
       <w:lvlJc w:val="left"/>
       <w:pPr>
-        <w:ind w:left="5760" w:hanging="360"/>
+        <w:ind w:left="3600" w:hanging="360"/>
       </w:pPr>
       <w:rPr>
         <w:rFonts w:ascii="Noto Sans Symbols" w:eastAsia="Noto Sans Symbols" w:hAnsi="Noto Sans Symbols" w:cs="Noto Sans Symbols"/>
@@ -18686,464 +24797,93 @@
     <w:lvl w:ilvl="7">
       <w:start w:val="1"/>
       <w:numFmt w:val="bullet"/>
-      <w:lvlText w:val="o"/>
+      <w:lvlText w:val="●"/>
       <w:lvlJc w:val="left"/>
       <w:pPr>
-        <w:ind w:left="6480" w:hanging="360"/>
+        <w:ind w:left="3960" w:hanging="360"/>
       </w:pPr>
       <w:rPr>
-        <w:rFonts w:ascii="Courier New" w:eastAsia="Courier New" w:hAnsi="Courier New" w:cs="Courier New"/>
+        <w:rFonts w:ascii="Noto Sans Symbols" w:eastAsia="Noto Sans Symbols" w:hAnsi="Noto Sans Symbols" w:cs="Noto Sans Symbols"/>
       </w:rPr>
     </w:lvl>
     <w:lvl w:ilvl="8">
       <w:start w:val="1"/>
       <w:numFmt w:val="bullet"/>
-      <w:lvlText w:val="▪"/>
+      <w:lvlText w:val="♦"/>
       <w:lvlJc w:val="left"/>
       <w:pPr>
-        <w:ind w:left="7200" w:hanging="360"/>
+        <w:ind w:left="4320" w:hanging="360"/>
       </w:pPr>
       <w:rPr>
         <w:rFonts w:ascii="Noto Sans Symbols" w:eastAsia="Noto Sans Symbols" w:hAnsi="Noto Sans Symbols" w:cs="Noto Sans Symbols"/>
       </w:rPr>
     </w:lvl>
   </w:abstractNum>
-  <w:abstractNum w:abstractNumId="18" w15:restartNumberingAfterBreak="0">
-    <w:nsid w:val="642E176E"/>
-    <w:multiLevelType w:val="multilevel"/>
-    <w:tmpl w:val="3544CDA6"/>
-    <w:lvl w:ilvl="0">
-      <w:start w:val="1"/>
-      <w:numFmt w:val="decimal"/>
-      <w:lvlText w:val="%1."/>
-      <w:lvlJc w:val="left"/>
-      <w:pPr>
-        <w:ind w:left="720" w:hanging="360"/>
-      </w:pPr>
-    </w:lvl>
-    <w:lvl w:ilvl="1">
-      <w:start w:val="1"/>
-      <w:numFmt w:val="lowerLetter"/>
-      <w:lvlText w:val="%2."/>
-      <w:lvlJc w:val="left"/>
-      <w:pPr>
-        <w:ind w:left="1440" w:hanging="360"/>
-      </w:pPr>
-    </w:lvl>
-    <w:lvl w:ilvl="2">
-      <w:start w:val="1"/>
-      <w:numFmt w:val="lowerRoman"/>
-      <w:lvlText w:val="%3."/>
-      <w:lvlJc w:val="right"/>
-      <w:pPr>
-        <w:ind w:left="2160" w:hanging="180"/>
-      </w:pPr>
-    </w:lvl>
-    <w:lvl w:ilvl="3">
-      <w:start w:val="1"/>
-      <w:numFmt w:val="decimal"/>
-      <w:lvlText w:val="%4."/>
-      <w:lvlJc w:val="left"/>
-      <w:pPr>
-        <w:ind w:left="2880" w:hanging="360"/>
-      </w:pPr>
-    </w:lvl>
-    <w:lvl w:ilvl="4">
-      <w:start w:val="1"/>
-      <w:numFmt w:val="lowerLetter"/>
-      <w:lvlText w:val="%5."/>
-      <w:lvlJc w:val="left"/>
-      <w:pPr>
-        <w:ind w:left="3600" w:hanging="360"/>
-      </w:pPr>
-    </w:lvl>
-    <w:lvl w:ilvl="5">
-      <w:start w:val="1"/>
-      <w:numFmt w:val="lowerRoman"/>
-      <w:lvlText w:val="%6."/>
-      <w:lvlJc w:val="right"/>
-      <w:pPr>
-        <w:ind w:left="4320" w:hanging="180"/>
-      </w:pPr>
-    </w:lvl>
-    <w:lvl w:ilvl="6">
-      <w:start w:val="1"/>
-      <w:numFmt w:val="decimal"/>
-      <w:lvlText w:val="%7."/>
-      <w:lvlJc w:val="left"/>
-      <w:pPr>
-        <w:ind w:left="5040" w:hanging="360"/>
-      </w:pPr>
-    </w:lvl>
-    <w:lvl w:ilvl="7">
-      <w:start w:val="1"/>
-      <w:numFmt w:val="lowerLetter"/>
-      <w:lvlText w:val="%8."/>
-      <w:lvlJc w:val="left"/>
-      <w:pPr>
-        <w:ind w:left="5760" w:hanging="360"/>
-      </w:pPr>
-    </w:lvl>
-    <w:lvl w:ilvl="8">
-      <w:start w:val="1"/>
-      <w:numFmt w:val="lowerRoman"/>
-      <w:lvlText w:val="%9."/>
-      <w:lvlJc w:val="right"/>
-      <w:pPr>
-        <w:ind w:left="6480" w:hanging="180"/>
-      </w:pPr>
-    </w:lvl>
-  </w:abstractNum>
-  <w:abstractNum w:abstractNumId="19" w15:restartNumberingAfterBreak="0">
-    <w:nsid w:val="71547434"/>
-    <w:multiLevelType w:val="multilevel"/>
-    <w:tmpl w:val="5F187A70"/>
-    <w:lvl w:ilvl="0">
-      <w:start w:val="1"/>
-      <w:numFmt w:val="decimal"/>
-      <w:lvlText w:val="%1."/>
-      <w:lvlJc w:val="left"/>
-      <w:pPr>
-        <w:ind w:left="720" w:hanging="360"/>
-      </w:pPr>
-    </w:lvl>
-    <w:lvl w:ilvl="1">
-      <w:start w:val="1"/>
-      <w:numFmt w:val="lowerLetter"/>
-      <w:lvlText w:val="%2."/>
-      <w:lvlJc w:val="left"/>
-      <w:pPr>
-        <w:ind w:left="1440" w:hanging="360"/>
-      </w:pPr>
-    </w:lvl>
-    <w:lvl w:ilvl="2">
-      <w:start w:val="1"/>
-      <w:numFmt w:val="lowerRoman"/>
-      <w:lvlText w:val="%3."/>
-      <w:lvlJc w:val="right"/>
-      <w:pPr>
-        <w:ind w:left="2160" w:hanging="180"/>
-      </w:pPr>
-    </w:lvl>
-    <w:lvl w:ilvl="3">
-      <w:start w:val="1"/>
-      <w:numFmt w:val="decimal"/>
-      <w:lvlText w:val="%4."/>
-      <w:lvlJc w:val="left"/>
-      <w:pPr>
-        <w:ind w:left="2880" w:hanging="360"/>
-      </w:pPr>
-    </w:lvl>
-    <w:lvl w:ilvl="4">
-      <w:start w:val="1"/>
-      <w:numFmt w:val="lowerLetter"/>
-      <w:lvlText w:val="%5."/>
-      <w:lvlJc w:val="left"/>
-      <w:pPr>
-        <w:ind w:left="3600" w:hanging="360"/>
-      </w:pPr>
-    </w:lvl>
-    <w:lvl w:ilvl="5">
-      <w:start w:val="1"/>
-      <w:numFmt w:val="lowerRoman"/>
-      <w:lvlText w:val="%6."/>
-      <w:lvlJc w:val="right"/>
-      <w:pPr>
-        <w:ind w:left="4320" w:hanging="180"/>
-      </w:pPr>
-    </w:lvl>
-    <w:lvl w:ilvl="6">
-      <w:start w:val="1"/>
-      <w:numFmt w:val="decimal"/>
-      <w:lvlText w:val="%7."/>
-      <w:lvlJc w:val="left"/>
-      <w:pPr>
-        <w:ind w:left="5040" w:hanging="360"/>
-      </w:pPr>
-    </w:lvl>
-    <w:lvl w:ilvl="7">
-      <w:start w:val="1"/>
-      <w:numFmt w:val="lowerLetter"/>
-      <w:lvlText w:val="%8."/>
-      <w:lvlJc w:val="left"/>
-      <w:pPr>
-        <w:ind w:left="5760" w:hanging="360"/>
-      </w:pPr>
-    </w:lvl>
-    <w:lvl w:ilvl="8">
-      <w:start w:val="1"/>
-      <w:numFmt w:val="lowerRoman"/>
-      <w:lvlText w:val="%9."/>
-      <w:lvlJc w:val="right"/>
-      <w:pPr>
-        <w:ind w:left="6480" w:hanging="180"/>
-      </w:pPr>
-    </w:lvl>
-  </w:abstractNum>
-  <w:abstractNum w:abstractNumId="20" w15:restartNumberingAfterBreak="0">
-    <w:nsid w:val="76684960"/>
-    <w:multiLevelType w:val="multilevel"/>
-    <w:tmpl w:val="7C787D30"/>
-    <w:lvl w:ilvl="0">
-      <w:start w:val="1"/>
-      <w:numFmt w:val="bullet"/>
-      <w:lvlText w:val="●"/>
-      <w:lvlJc w:val="left"/>
-      <w:pPr>
-        <w:ind w:left="1080" w:hanging="360"/>
-      </w:pPr>
-      <w:rPr>
-        <w:rFonts w:ascii="Noto Sans Symbols" w:eastAsia="Noto Sans Symbols" w:hAnsi="Noto Sans Symbols" w:cs="Noto Sans Symbols"/>
-      </w:rPr>
-    </w:lvl>
-    <w:lvl w:ilvl="1">
-      <w:start w:val="1"/>
-      <w:numFmt w:val="bullet"/>
-      <w:lvlText w:val="o"/>
-      <w:lvlJc w:val="left"/>
-      <w:pPr>
-        <w:ind w:left="1800" w:hanging="360"/>
-      </w:pPr>
-      <w:rPr>
-        <w:rFonts w:ascii="Courier New" w:eastAsia="Courier New" w:hAnsi="Courier New" w:cs="Courier New"/>
-      </w:rPr>
-    </w:lvl>
-    <w:lvl w:ilvl="2">
-      <w:start w:val="1"/>
-      <w:numFmt w:val="bullet"/>
-      <w:lvlText w:val="▪"/>
-      <w:lvlJc w:val="left"/>
-      <w:pPr>
-        <w:ind w:left="2520" w:hanging="360"/>
-      </w:pPr>
-      <w:rPr>
-        <w:rFonts w:ascii="Noto Sans Symbols" w:eastAsia="Noto Sans Symbols" w:hAnsi="Noto Sans Symbols" w:cs="Noto Sans Symbols"/>
-      </w:rPr>
-    </w:lvl>
-    <w:lvl w:ilvl="3">
-      <w:start w:val="1"/>
-      <w:numFmt w:val="bullet"/>
-      <w:lvlText w:val="●"/>
-      <w:lvlJc w:val="left"/>
-      <w:pPr>
-        <w:ind w:left="3240" w:hanging="360"/>
-      </w:pPr>
-      <w:rPr>
-        <w:rFonts w:ascii="Noto Sans Symbols" w:eastAsia="Noto Sans Symbols" w:hAnsi="Noto Sans Symbols" w:cs="Noto Sans Symbols"/>
-      </w:rPr>
-    </w:lvl>
-    <w:lvl w:ilvl="4">
-      <w:start w:val="1"/>
-      <w:numFmt w:val="bullet"/>
-      <w:lvlText w:val="o"/>
-      <w:lvlJc w:val="left"/>
-      <w:pPr>
-        <w:ind w:left="3960" w:hanging="360"/>
-      </w:pPr>
-      <w:rPr>
-        <w:rFonts w:ascii="Courier New" w:eastAsia="Courier New" w:hAnsi="Courier New" w:cs="Courier New"/>
-      </w:rPr>
-    </w:lvl>
-    <w:lvl w:ilvl="5">
-      <w:start w:val="1"/>
-      <w:numFmt w:val="bullet"/>
-      <w:lvlText w:val="▪"/>
-      <w:lvlJc w:val="left"/>
-      <w:pPr>
-        <w:ind w:left="4680" w:hanging="360"/>
-      </w:pPr>
-      <w:rPr>
-        <w:rFonts w:ascii="Noto Sans Symbols" w:eastAsia="Noto Sans Symbols" w:hAnsi="Noto Sans Symbols" w:cs="Noto Sans Symbols"/>
-      </w:rPr>
-    </w:lvl>
-    <w:lvl w:ilvl="6">
-      <w:start w:val="1"/>
-      <w:numFmt w:val="bullet"/>
-      <w:lvlText w:val="●"/>
-      <w:lvlJc w:val="left"/>
-      <w:pPr>
-        <w:ind w:left="5400" w:hanging="360"/>
-      </w:pPr>
-      <w:rPr>
-        <w:rFonts w:ascii="Noto Sans Symbols" w:eastAsia="Noto Sans Symbols" w:hAnsi="Noto Sans Symbols" w:cs="Noto Sans Symbols"/>
-      </w:rPr>
-    </w:lvl>
-    <w:lvl w:ilvl="7">
-      <w:start w:val="1"/>
-      <w:numFmt w:val="bullet"/>
-      <w:lvlText w:val="o"/>
-      <w:lvlJc w:val="left"/>
-      <w:pPr>
-        <w:ind w:left="6120" w:hanging="360"/>
-      </w:pPr>
-      <w:rPr>
-        <w:rFonts w:ascii="Courier New" w:eastAsia="Courier New" w:hAnsi="Courier New" w:cs="Courier New"/>
-      </w:rPr>
-    </w:lvl>
-    <w:lvl w:ilvl="8">
-      <w:start w:val="1"/>
-      <w:numFmt w:val="bullet"/>
-      <w:lvlText w:val="▪"/>
-      <w:lvlJc w:val="left"/>
-      <w:pPr>
-        <w:ind w:left="6840" w:hanging="360"/>
-      </w:pPr>
-      <w:rPr>
-        <w:rFonts w:ascii="Noto Sans Symbols" w:eastAsia="Noto Sans Symbols" w:hAnsi="Noto Sans Symbols" w:cs="Noto Sans Symbols"/>
-      </w:rPr>
-    </w:lvl>
-  </w:abstractNum>
-  <w:abstractNum w:abstractNumId="21" w15:restartNumberingAfterBreak="0">
-    <w:nsid w:val="7CDF46C8"/>
-    <w:multiLevelType w:val="multilevel"/>
-    <w:tmpl w:val="3A8C8D04"/>
-    <w:lvl w:ilvl="0">
-      <w:start w:val="1"/>
-      <w:numFmt w:val="decimal"/>
-      <w:lvlText w:val="%1."/>
-      <w:lvlJc w:val="left"/>
-      <w:pPr>
-        <w:ind w:left="690" w:hanging="360"/>
-      </w:pPr>
-    </w:lvl>
-    <w:lvl w:ilvl="1">
-      <w:start w:val="1"/>
-      <w:numFmt w:val="lowerLetter"/>
-      <w:lvlText w:val="%2."/>
-      <w:lvlJc w:val="left"/>
-      <w:pPr>
-        <w:ind w:left="1410" w:hanging="360"/>
-      </w:pPr>
-    </w:lvl>
-    <w:lvl w:ilvl="2">
-      <w:start w:val="1"/>
-      <w:numFmt w:val="lowerRoman"/>
-      <w:lvlText w:val="%3."/>
-      <w:lvlJc w:val="right"/>
-      <w:pPr>
-        <w:ind w:left="2130" w:hanging="180"/>
-      </w:pPr>
-    </w:lvl>
-    <w:lvl w:ilvl="3">
-      <w:start w:val="1"/>
-      <w:numFmt w:val="decimal"/>
-      <w:lvlText w:val="%4."/>
-      <w:lvlJc w:val="left"/>
-      <w:pPr>
-        <w:ind w:left="2850" w:hanging="360"/>
-      </w:pPr>
-    </w:lvl>
-    <w:lvl w:ilvl="4">
-      <w:start w:val="1"/>
-      <w:numFmt w:val="lowerLetter"/>
-      <w:lvlText w:val="%5."/>
-      <w:lvlJc w:val="left"/>
-      <w:pPr>
-        <w:ind w:left="3570" w:hanging="360"/>
-      </w:pPr>
-    </w:lvl>
-    <w:lvl w:ilvl="5">
-      <w:start w:val="1"/>
-      <w:numFmt w:val="lowerRoman"/>
-      <w:lvlText w:val="%6."/>
-      <w:lvlJc w:val="right"/>
-      <w:pPr>
-        <w:ind w:left="4290" w:hanging="180"/>
-      </w:pPr>
-    </w:lvl>
-    <w:lvl w:ilvl="6">
-      <w:start w:val="1"/>
-      <w:numFmt w:val="decimal"/>
-      <w:lvlText w:val="%7."/>
-      <w:lvlJc w:val="left"/>
-      <w:pPr>
-        <w:ind w:left="5010" w:hanging="360"/>
-      </w:pPr>
-    </w:lvl>
-    <w:lvl w:ilvl="7">
-      <w:start w:val="1"/>
-      <w:numFmt w:val="lowerLetter"/>
-      <w:lvlText w:val="%8."/>
-      <w:lvlJc w:val="left"/>
-      <w:pPr>
-        <w:ind w:left="5730" w:hanging="360"/>
-      </w:pPr>
-    </w:lvl>
-    <w:lvl w:ilvl="8">
-      <w:start w:val="1"/>
-      <w:numFmt w:val="lowerRoman"/>
-      <w:lvlText w:val="%9."/>
-      <w:lvlJc w:val="right"/>
-      <w:pPr>
-        <w:ind w:left="6450" w:hanging="180"/>
-      </w:pPr>
-    </w:lvl>
-  </w:abstractNum>
   <w:num w:numId="1">
+    <w:abstractNumId w:val="21"/>
+  </w:num>
+  <w:num w:numId="2">
+    <w:abstractNumId w:val="1"/>
+  </w:num>
+  <w:num w:numId="3">
+    <w:abstractNumId w:val="7"/>
+  </w:num>
+  <w:num w:numId="4">
+    <w:abstractNumId w:val="0"/>
+  </w:num>
+  <w:num w:numId="5">
     <w:abstractNumId w:val="12"/>
   </w:num>
-  <w:num w:numId="2">
+  <w:num w:numId="6">
     <w:abstractNumId w:val="6"/>
   </w:num>
-  <w:num w:numId="3">
-    <w:abstractNumId w:val="0"/>
+  <w:num w:numId="7">
+    <w:abstractNumId w:val="11"/>
   </w:num>
-  <w:num w:numId="4">
+  <w:num w:numId="8">
     <w:abstractNumId w:val="20"/>
   </w:num>
-  <w:num w:numId="5">
-    <w:abstractNumId w:val="1"/>
+  <w:num w:numId="9">
+    <w:abstractNumId w:val="8"/>
   </w:num>
-  <w:num w:numId="6">
-    <w:abstractNumId w:val="14"/>
+  <w:num w:numId="10">
+    <w:abstractNumId w:val="18"/>
   </w:num>
-  <w:num w:numId="7">
+  <w:num w:numId="11">
+    <w:abstractNumId w:val="10"/>
+  </w:num>
+  <w:num w:numId="12">
+    <w:abstractNumId w:val="9"/>
+  </w:num>
+  <w:num w:numId="13">
     <w:abstractNumId w:val="4"/>
   </w:num>
-  <w:num w:numId="8">
-    <w:abstractNumId w:val="11"/>
-  </w:num>
-  <w:num w:numId="9">
-    <w:abstractNumId w:val="19"/>
-  </w:num>
-  <w:num w:numId="10">
-    <w:abstractNumId w:val="13"/>
-  </w:num>
-  <w:num w:numId="11">
-    <w:abstractNumId w:val="8"/>
-  </w:num>
-  <w:num w:numId="12">
-    <w:abstractNumId w:val="16"/>
-  </w:num>
-  <w:num w:numId="13">
-    <w:abstractNumId w:val="17"/>
-  </w:num>
   <w:num w:numId="14">
-    <w:abstractNumId w:val="7"/>
+    <w:abstractNumId w:val="15"/>
   </w:num>
   <w:num w:numId="15">
     <w:abstractNumId w:val="2"/>
   </w:num>
   <w:num w:numId="16">
+    <w:abstractNumId w:val="13"/>
+  </w:num>
+  <w:num w:numId="17">
+    <w:abstractNumId w:val="5"/>
+  </w:num>
+  <w:num w:numId="18">
     <w:abstractNumId w:val="3"/>
   </w:num>
-  <w:num w:numId="17">
-    <w:abstractNumId w:val="9"/>
-  </w:num>
-  <w:num w:numId="18">
-    <w:abstractNumId w:val="10"/>
-  </w:num>
   <w:num w:numId="19">
-    <w:abstractNumId w:val="18"/>
+    <w:abstractNumId w:val="14"/>
   </w:num>
   <w:num w:numId="20">
-    <w:abstractNumId w:val="21"/>
+    <w:abstractNumId w:val="16"/>
   </w:num>
   <w:num w:numId="21">
-    <w:abstractNumId w:val="5"/>
+    <w:abstractNumId w:val="17"/>
   </w:num>
   <w:num w:numId="22">
-    <w:abstractNumId w:val="15"/>
+    <w:abstractNumId w:val="19"/>
   </w:num>
 </w:numbering>
 </file>

--- a/Yub-Food.docx
+++ b/Yub-Food.docx
@@ -301,16 +301,8 @@
         <w:rPr>
           <w:rFonts w:ascii="Angsana New" w:eastAsia="Angsana New" w:hAnsi="Angsana New" w:cs="Angsana New"/>
         </w:rPr>
-        <w:t xml:space="preserve">  </w:t>
-      </w:r>
-      <w:proofErr w:type="spellStart"/>
-      <w:r>
-        <w:rPr>
-          <w:rFonts w:ascii="Angsana New" w:eastAsia="Angsana New" w:hAnsi="Angsana New" w:cs="Angsana New"/>
-        </w:rPr>
-        <w:t>Chitkul</w:t>
-      </w:r>
-      <w:proofErr w:type="spellEnd"/>
+        <w:t xml:space="preserve">  Chitkul</w:t>
+      </w:r>
       <w:proofErr w:type="gramEnd"/>
       <w:r>
         <w:rPr>
@@ -565,9 +557,9 @@
           <w:noProof/>
         </w:rPr>
         <mc:AlternateContent>
-          <mc:Choice Requires="wpg">
+          <mc:Choice Requires="wps">
             <w:drawing>
-              <wp:anchor distT="0" distB="0" distL="114300" distR="114300" simplePos="0" relativeHeight="251658240" behindDoc="0" locked="0" layoutInCell="1" hidden="0" allowOverlap="1" wp14:anchorId="6832BC72" wp14:editId="7D744CEF">
+              <wp:anchor distT="0" distB="0" distL="114300" distR="114300" simplePos="0" relativeHeight="251658240" behindDoc="0" locked="0" layoutInCell="1" hidden="0" allowOverlap="1" wp14:anchorId="730117B1" wp14:editId="0BF6C8C8">
                 <wp:simplePos x="0" y="0"/>
                 <wp:positionH relativeFrom="column">
                   <wp:posOffset>-495299</wp:posOffset>
@@ -625,47 +617,21 @@
               </wp:anchor>
             </w:drawing>
           </mc:Choice>
-          <mc:Fallback xmlns:dgm="http://schemas.openxmlformats.org/drawingml/2006/diagram" xmlns:lc="http://schemas.openxmlformats.org/drawingml/2006/lockedCanvas" xmlns:c="http://schemas.openxmlformats.org/drawingml/2006/chart" xmlns:pic="http://schemas.openxmlformats.org/drawingml/2006/picture" xmlns:a="http://schemas.openxmlformats.org/drawingml/2006/main" xmlns:sl="http://schemas.openxmlformats.org/schemaLibrary/2006/main">
-            <w:drawing>
-              <wp:anchor allowOverlap="1" behindDoc="0" distB="0" distT="0" distL="114300" distR="114300" hidden="0" layoutInCell="1" locked="0" relativeHeight="0" simplePos="0">
-                <wp:simplePos x="0" y="0"/>
-                <wp:positionH relativeFrom="column">
-                  <wp:posOffset>-495299</wp:posOffset>
-                </wp:positionH>
-                <wp:positionV relativeFrom="paragraph">
-                  <wp:posOffset>393700</wp:posOffset>
-                </wp:positionV>
-                <wp:extent cx="6376035" cy="727075"/>
-                <wp:effectExtent b="0" l="0" r="0" t="0"/>
-                <wp:wrapNone/>
-                <wp:docPr id="1" name="image17.png"/>
-                <a:graphic>
-                  <a:graphicData uri="http://schemas.openxmlformats.org/drawingml/2006/picture">
-                    <pic:pic>
-                      <pic:nvPicPr>
-                        <pic:cNvPr id="0" name="image17.png"/>
-                        <pic:cNvPicPr preferRelativeResize="0"/>
-                      </pic:nvPicPr>
-                      <pic:blipFill>
-                        <a:blip r:embed="rId7"/>
-                        <a:srcRect/>
-                        <a:stretch>
-                          <a:fillRect/>
-                        </a:stretch>
-                      </pic:blipFill>
-                      <pic:spPr>
-                        <a:xfrm>
-                          <a:off x="0" y="0"/>
-                          <a:ext cx="6376035" cy="727075"/>
-                        </a:xfrm>
-                        <a:prstGeom prst="rect"/>
-                        <a:ln/>
-                      </pic:spPr>
-                    </pic:pic>
-                  </a:graphicData>
-                </a:graphic>
-              </wp:anchor>
-            </w:drawing>
+          <mc:Fallback>
+            <w:pict>
+              <v:roundrect w14:anchorId="730117B1" id="Rectangle: Rounded Corners 1" o:spid="_x0000_s1026" style="position:absolute;margin-left:-39pt;margin-top:31pt;width:502.05pt;height:57.25pt;z-index:251658240;visibility:visible;mso-wrap-style:square;mso-wrap-distance-left:9pt;mso-wrap-distance-top:0;mso-wrap-distance-right:9pt;mso-wrap-distance-bottom:0;mso-position-horizontal:absolute;mso-position-horizontal-relative:text;mso-position-vertical:absolute;mso-position-vertical-relative:text;v-text-anchor:middle" arcsize="10923f" o:gfxdata="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" fillcolor="white [3201]" strokecolor="white [3201]" strokeweight="2pt">
+                <v:stroke startarrowwidth="narrow" startarrowlength="short" endarrowwidth="narrow" endarrowlength="short"/>
+                <v:textbox inset="2.53958mm,2.53958mm,2.53958mm,2.53958mm">
+                  <w:txbxContent>
+                    <w:p>
+                      <w:pPr>
+                        <w:textDirection w:val="btLr"/>
+                      </w:pPr>
+                    </w:p>
+                  </w:txbxContent>
+                </v:textbox>
+              </v:roundrect>
+            </w:pict>
           </mc:Fallback>
         </mc:AlternateContent>
       </w:r>
@@ -696,7 +662,7 @@
     </w:p>
     <w:sdt>
       <w:sdtPr>
-        <w:id w:val="1110323082"/>
+        <w:id w:val="-1380548167"/>
         <w:docPartObj>
           <w:docPartGallery w:val="Table of Contents"/>
           <w:docPartUnique/>
@@ -4508,9 +4474,9 @@
           <w:color w:val="000000"/>
         </w:rPr>
         <w:sectPr>
-          <w:headerReference w:type="default" r:id="rId8"/>
-          <w:footerReference w:type="even" r:id="rId9"/>
-          <w:footerReference w:type="default" r:id="rId10"/>
+          <w:headerReference w:type="default" r:id="rId7"/>
+          <w:footerReference w:type="even" r:id="rId8"/>
+          <w:footerReference w:type="default" r:id="rId9"/>
           <w:pgSz w:w="12240" w:h="15840"/>
           <w:pgMar w:top="1440" w:right="1440" w:bottom="1440" w:left="2160" w:header="720" w:footer="720" w:gutter="0"/>
           <w:pgNumType w:start="1"/>
@@ -4587,15 +4553,7 @@
           <w:sz w:val="32"/>
           <w:szCs w:val="32"/>
         </w:rPr>
-        <w:t xml:space="preserve"> Food” </w:t>
-      </w:r>
-      <w:r>
-        <w:rPr>
-          <w:rFonts w:ascii="Angsana New" w:eastAsia="Angsana New" w:hAnsi="Angsana New" w:cs="Angsana New"/>
-          <w:sz w:val="32"/>
-          <w:szCs w:val="32"/>
-        </w:rPr>
-        <w:t xml:space="preserve">เป็นแอพพลิเคชั่นที่ถูกออกแบบมาเพื่อให้ร้านอาหารและลูกค้าของร้านอาหาร   </w:t>
+        <w:t xml:space="preserve"> Food” เป็นแอพพลิเคชั่นที่ถูกออกแบบมาเพื่อให้ร้านอาหารและลูกค้าของร้านอาหาร   </w:t>
       </w:r>
       <w:proofErr w:type="spellStart"/>
       <w:r>
@@ -4740,15 +4698,7 @@
           <w:sz w:val="32"/>
           <w:szCs w:val="32"/>
         </w:rPr>
-        <w:t>จ่ายอาหารผ่านแอพลิเค</w:t>
-      </w:r>
-      <w:r>
-        <w:rPr>
-          <w:rFonts w:ascii="Angsana New" w:eastAsia="Angsana New" w:hAnsi="Angsana New" w:cs="Angsana New"/>
-          <w:sz w:val="32"/>
-          <w:szCs w:val="32"/>
-        </w:rPr>
-        <w:t>ชั่นได้</w:t>
+        <w:t>จ่ายอาหารผ่านแอพลิเคชั่นได้</w:t>
       </w:r>
       <w:proofErr w:type="spellEnd"/>
       <w:r>
@@ -4920,15 +4870,25 @@
           <w:sz w:val="32"/>
           <w:szCs w:val="32"/>
         </w:rPr>
-        <w:t xml:space="preserve"> โดยเนื้อหาต่างๆที่อยู่ภายในเอกสารฉบับนี้เกี่ยวข</w:t>
-      </w:r>
-      <w:r>
-        <w:rPr>
-          <w:rFonts w:ascii="Angsana New" w:eastAsia="Angsana New" w:hAnsi="Angsana New" w:cs="Angsana New"/>
-          <w:sz w:val="32"/>
-          <w:szCs w:val="32"/>
-        </w:rPr>
-        <w:t xml:space="preserve">้องกับการพัฒนาแอพพลิเคชั่น </w:t>
+        <w:t xml:space="preserve"> โดยเนื้อหาต่างๆที่อยู่ภายในเอกสารฉบับนี้เกี่ยวข้องกับ</w:t>
+      </w:r>
+      <w:proofErr w:type="spellStart"/>
+      <w:r>
+        <w:rPr>
+          <w:rFonts w:ascii="Angsana New" w:eastAsia="Angsana New" w:hAnsi="Angsana New" w:cs="Angsana New"/>
+          <w:sz w:val="32"/>
+          <w:szCs w:val="32"/>
+        </w:rPr>
+        <w:t>การพัฒนาแอพพลิเคชั่น</w:t>
+      </w:r>
+      <w:proofErr w:type="spellEnd"/>
+      <w:r>
+        <w:rPr>
+          <w:rFonts w:ascii="Angsana New" w:eastAsia="Angsana New" w:hAnsi="Angsana New" w:cs="Angsana New"/>
+          <w:sz w:val="32"/>
+          <w:szCs w:val="32"/>
+        </w:rPr>
+        <w:t xml:space="preserve"> </w:t>
       </w:r>
       <w:proofErr w:type="spellStart"/>
       <w:r>
@@ -5077,15 +5037,7 @@
           <w:sz w:val="32"/>
           <w:szCs w:val="32"/>
         </w:rPr>
-        <w:t xml:space="preserve">    </w:t>
-      </w:r>
-      <w:r>
-        <w:rPr>
-          <w:rFonts w:ascii="Angsana New" w:eastAsia="Angsana New" w:hAnsi="Angsana New" w:cs="Angsana New"/>
-          <w:sz w:val="32"/>
-          <w:szCs w:val="32"/>
-        </w:rPr>
-        <w:t xml:space="preserve"> </w:t>
+        <w:t xml:space="preserve">     </w:t>
       </w:r>
       <w:proofErr w:type="gramStart"/>
       <w:r>
@@ -7458,15 +7410,7 @@
           <w:sz w:val="32"/>
           <w:szCs w:val="32"/>
         </w:rPr>
-        <w:t>รายการอาหารที่มีในแต่ละวันได้ผ่าน</w:t>
-      </w:r>
-      <w:r>
-        <w:rPr>
-          <w:rFonts w:ascii="Angsana New" w:eastAsia="Angsana New" w:hAnsi="Angsana New" w:cs="Angsana New"/>
-          <w:sz w:val="32"/>
-          <w:szCs w:val="32"/>
-        </w:rPr>
-        <w:t>ทางแอพพลิเคชั่นได้ล่วงหน้า</w:t>
+        <w:t>รายการอาหารที่มีในแต่ละวันได้ผ่านทางแอพพลิเคชั่นได้ล่วงหน้า</w:t>
       </w:r>
       <w:proofErr w:type="spellEnd"/>
     </w:p>
@@ -8783,15 +8727,7 @@
           <w:sz w:val="32"/>
           <w:szCs w:val="32"/>
         </w:rPr>
-        <w:t>ผู้ใช้สามารถค้นหารายชื่อของลูกค้าที่ได้จ</w:t>
-      </w:r>
-      <w:r>
-        <w:rPr>
-          <w:rFonts w:ascii="Angsana New" w:eastAsia="Angsana New" w:hAnsi="Angsana New" w:cs="Angsana New"/>
-          <w:sz w:val="32"/>
-          <w:szCs w:val="32"/>
-        </w:rPr>
-        <w:t>ากการดึงข้อมูลผ่านทาง</w:t>
+        <w:t>ผู้ใช้สามารถค้นหารายชื่อของลูกค้าที่ได้จากการดึงข้อมูลผ่านทาง</w:t>
       </w:r>
       <w:proofErr w:type="spellEnd"/>
       <w:r>
@@ -8818,15 +8754,7 @@
           <w:sz w:val="32"/>
           <w:szCs w:val="32"/>
         </w:rPr>
-        <w:t xml:space="preserve">- </w:t>
-      </w:r>
-      <w:r>
-        <w:rPr>
-          <w:rFonts w:ascii="Angsana New" w:eastAsia="Angsana New" w:hAnsi="Angsana New" w:cs="Angsana New"/>
-          <w:sz w:val="32"/>
-          <w:szCs w:val="32"/>
-        </w:rPr>
-        <w:t>ผู้ใช้สามารถเพิ่มข้อมูลลูกค้าจากการค้นหาเพื่อเข้าสู่หน้ารายละเอียดของลูกค้า</w:t>
+        <w:t>- ผู้ใช้สามารถเพิ่มข้อมูลลูกค้าจากการค้นหาเพื่อเข้าสู่หน้ารายละเอียดของลูกค้า</w:t>
       </w:r>
       <w:r>
         <w:rPr>
@@ -9708,16 +9636,7 @@
           <w:sz w:val="36"/>
           <w:szCs w:val="36"/>
         </w:rPr>
-        <w:t>Assumptions and Dependenci</w:t>
-      </w:r>
-      <w:r>
-        <w:rPr>
-          <w:rFonts w:ascii="Angsana New" w:eastAsia="Angsana New" w:hAnsi="Angsana New" w:cs="Angsana New"/>
-          <w:color w:val="000000"/>
-          <w:sz w:val="36"/>
-          <w:szCs w:val="36"/>
-        </w:rPr>
-        <w:t>es</w:t>
+        <w:t>Assumptions and Dependencies</w:t>
       </w:r>
     </w:p>
     <w:p>
@@ -9951,78 +9870,54 @@
           <w:sz w:val="32"/>
           <w:szCs w:val="32"/>
         </w:rPr>
-        <w:t>Use Case Diagram for</w:t>
-      </w:r>
-      <w:r>
-        <w:rPr>
-          <w:rFonts w:ascii="Angsana New" w:eastAsia="Angsana New" w:hAnsi="Angsana New" w:cs="Angsana New"/>
-          <w:sz w:val="32"/>
-          <w:szCs w:val="32"/>
+        <w:t xml:space="preserve">Use Case Diagram for </w:t>
+      </w:r>
+      <w:proofErr w:type="spellStart"/>
+      <w:r>
+        <w:rPr>
+          <w:rFonts w:ascii="Angsana New" w:eastAsia="Angsana New" w:hAnsi="Angsana New" w:cs="Angsana New"/>
+          <w:sz w:val="32"/>
+          <w:szCs w:val="32"/>
+        </w:rPr>
+        <w:t>Yub</w:t>
+      </w:r>
+      <w:proofErr w:type="spellEnd"/>
+      <w:r>
+        <w:rPr>
+          <w:rFonts w:ascii="Angsana New" w:eastAsia="Angsana New" w:hAnsi="Angsana New" w:cs="Angsana New"/>
+          <w:sz w:val="32"/>
+          <w:szCs w:val="32"/>
+        </w:rPr>
+        <w:t xml:space="preserve"> Food Application</w:t>
+      </w:r>
+    </w:p>
+    <w:p>
+      <w:pPr>
+        <w:rPr>
+          <w:rFonts w:ascii="Angsana New" w:eastAsia="Angsana New" w:hAnsi="Angsana New" w:cs="Angsana New"/>
+        </w:rPr>
+      </w:pPr>
+    </w:p>
+    <w:p>
+      <w:pPr>
+        <w:jc w:val="center"/>
+        <w:rPr>
+          <w:rFonts w:ascii="Angsana New" w:eastAsia="Angsana New" w:hAnsi="Angsana New" w:cs="Angsana New"/>
+        </w:rPr>
+      </w:pPr>
+      <w:r>
+        <w:rPr>
+          <w:rFonts w:ascii="Angsana New" w:eastAsia="Angsana New" w:hAnsi="Angsana New" w:cs="Angsana New"/>
         </w:rPr>
         <w:t xml:space="preserve"> </w:t>
       </w:r>
-      <w:proofErr w:type="spellStart"/>
-      <w:r>
-        <w:rPr>
-          <w:rFonts w:ascii="Angsana New" w:eastAsia="Angsana New" w:hAnsi="Angsana New" w:cs="Angsana New"/>
-          <w:sz w:val="32"/>
-          <w:szCs w:val="32"/>
-        </w:rPr>
-        <w:t>Yub</w:t>
-      </w:r>
-      <w:proofErr w:type="spellEnd"/>
-      <w:r>
-        <w:rPr>
-          <w:rFonts w:ascii="Angsana New" w:eastAsia="Angsana New" w:hAnsi="Angsana New" w:cs="Angsana New"/>
-          <w:sz w:val="32"/>
-          <w:szCs w:val="32"/>
-        </w:rPr>
-        <w:t xml:space="preserve"> Food</w:t>
-      </w:r>
-      <w:r>
-        <w:rPr>
-          <w:rFonts w:ascii="Angsana New" w:eastAsia="Angsana New" w:hAnsi="Angsana New" w:cs="Angsana New"/>
-          <w:sz w:val="32"/>
-          <w:szCs w:val="32"/>
-        </w:rPr>
-        <w:t xml:space="preserve"> </w:t>
-      </w:r>
-      <w:r>
-        <w:rPr>
-          <w:rFonts w:ascii="Angsana New" w:eastAsia="Angsana New" w:hAnsi="Angsana New" w:cs="Angsana New"/>
-          <w:sz w:val="32"/>
-          <w:szCs w:val="32"/>
-        </w:rPr>
-        <w:t>Application</w:t>
-      </w:r>
-    </w:p>
-    <w:p>
-      <w:pPr>
-        <w:rPr>
-          <w:rFonts w:ascii="Angsana New" w:eastAsia="Angsana New" w:hAnsi="Angsana New" w:cs="Angsana New"/>
-        </w:rPr>
-      </w:pPr>
-    </w:p>
-    <w:p>
-      <w:pPr>
-        <w:jc w:val="center"/>
-        <w:rPr>
-          <w:rFonts w:ascii="Angsana New" w:eastAsia="Angsana New" w:hAnsi="Angsana New" w:cs="Angsana New"/>
-        </w:rPr>
-      </w:pPr>
-      <w:r>
-        <w:rPr>
-          <w:rFonts w:ascii="Angsana New" w:eastAsia="Angsana New" w:hAnsi="Angsana New" w:cs="Angsana New"/>
-        </w:rPr>
-        <w:t xml:space="preserve"> </w:t>
-      </w:r>
       <w:r>
         <w:rPr>
           <w:rFonts w:ascii="Angsana New" w:eastAsia="Angsana New" w:hAnsi="Angsana New" w:cs="Angsana New"/>
           <w:noProof/>
         </w:rPr>
         <w:drawing>
-          <wp:inline distT="114300" distB="114300" distL="114300" distR="114300" wp14:anchorId="71B85FC3" wp14:editId="493EAE41">
+          <wp:inline distT="114300" distB="114300" distL="114300" distR="114300" wp14:anchorId="15814E4A" wp14:editId="1CA5381D">
             <wp:extent cx="4000500" cy="3257550"/>
             <wp:effectExtent l="0" t="0" r="0" b="0"/>
             <wp:docPr id="10" name="image1.png"/>
@@ -10035,7 +9930,7 @@
                     <pic:cNvPicPr preferRelativeResize="0"/>
                   </pic:nvPicPr>
                   <pic:blipFill>
-                    <a:blip r:embed="rId11"/>
+                    <a:blip r:embed="rId10"/>
                     <a:srcRect/>
                     <a:stretch>
                       <a:fillRect/>
@@ -10535,15 +10430,7 @@
           <w:sz w:val="32"/>
           <w:szCs w:val="32"/>
         </w:rPr>
-        <w:t>ให้เหมาะ</w:t>
-      </w:r>
-      <w:r>
-        <w:rPr>
-          <w:rFonts w:ascii="Angsana New" w:eastAsia="Angsana New" w:hAnsi="Angsana New" w:cs="Angsana New"/>
-          <w:sz w:val="32"/>
-          <w:szCs w:val="32"/>
-        </w:rPr>
-        <w:t>สมกับข้อมูลลูกค้า</w:t>
+        <w:t>ให้เหมาะสมกับข้อมูลลูกค้า</w:t>
       </w:r>
       <w:proofErr w:type="spellEnd"/>
     </w:p>
@@ -10922,16 +10809,7 @@
           <w:sz w:val="32"/>
           <w:szCs w:val="32"/>
         </w:rPr>
-        <w:t>และทำให้เข้าใ</w:t>
-      </w:r>
-      <w:r>
-        <w:rPr>
-          <w:rFonts w:ascii="Angsana New" w:eastAsia="Angsana New" w:hAnsi="Angsana New" w:cs="Angsana New"/>
-          <w:color w:val="000000"/>
-          <w:sz w:val="32"/>
-          <w:szCs w:val="32"/>
-        </w:rPr>
-        <w:t>จ</w:t>
+        <w:t>และทำให้เข้าใจ</w:t>
       </w:r>
       <w:proofErr w:type="spellEnd"/>
       <w:r>
@@ -11355,15 +11233,7 @@
           <w:sz w:val="32"/>
           <w:szCs w:val="32"/>
         </w:rPr>
-        <w:t>ผู้ใช้เริ่มใช้งานแอพพลิเค</w:t>
-      </w:r>
-      <w:r>
-        <w:rPr>
-          <w:rFonts w:ascii="Angsana New" w:eastAsia="Angsana New" w:hAnsi="Angsana New" w:cs="Angsana New"/>
-          <w:sz w:val="32"/>
-          <w:szCs w:val="32"/>
-        </w:rPr>
-        <w:t>ชั่น</w:t>
+        <w:t>ผู้ใช้เริ่มใช้งานแอพพลิเคชั่น</w:t>
       </w:r>
       <w:proofErr w:type="spellEnd"/>
     </w:p>
@@ -11604,16 +11474,7 @@
           <w:sz w:val="32"/>
           <w:szCs w:val="32"/>
         </w:rPr>
-        <w:t>แอพพลิเคชั่นจะต้อ</w:t>
-      </w:r>
-      <w:r>
-        <w:rPr>
-          <w:rFonts w:ascii="Angsana New" w:eastAsia="Angsana New" w:hAnsi="Angsana New" w:cs="Angsana New"/>
-          <w:color w:val="000000"/>
-          <w:sz w:val="32"/>
-          <w:szCs w:val="32"/>
-        </w:rPr>
-        <w:t>งเชื่อมต่อ</w:t>
+        <w:t>แอพพลิเคชั่นจะต้องเชื่อมต่อ</w:t>
       </w:r>
       <w:proofErr w:type="spellEnd"/>
       <w:r>
@@ -12897,15 +12758,7 @@
           <w:sz w:val="32"/>
           <w:szCs w:val="32"/>
         </w:rPr>
-        <w:t>1.</w:t>
-      </w:r>
-      <w:r>
-        <w:rPr>
-          <w:rFonts w:ascii="Angsana New" w:eastAsia="Angsana New" w:hAnsi="Angsana New" w:cs="Angsana New"/>
-          <w:sz w:val="32"/>
-          <w:szCs w:val="32"/>
-        </w:rPr>
-        <w:t>อุปกรณ์ต้องเชื่อมต่ออินเตอร์เน็ต</w:t>
+        <w:t>1.อุปกรณ์ต้องเชื่อมต่ออินเตอร์เน็ต</w:t>
       </w:r>
       <w:proofErr w:type="gramEnd"/>
     </w:p>
@@ -12941,15 +12794,25 @@
           <w:szCs w:val="32"/>
         </w:rPr>
         <w:tab/>
-        <w:t>2.</w:t>
-      </w:r>
-      <w:r>
-        <w:rPr>
-          <w:rFonts w:ascii="Angsana New" w:eastAsia="Angsana New" w:hAnsi="Angsana New" w:cs="Angsana New"/>
-          <w:sz w:val="32"/>
-          <w:szCs w:val="32"/>
-        </w:rPr>
-        <w:t xml:space="preserve">แอพพลิเคชั่นต้องทำการ login </w:t>
+        <w:t>2.แอพพลิเคชั่นต้อง</w:t>
+      </w:r>
+      <w:proofErr w:type="spellStart"/>
+      <w:r>
+        <w:rPr>
+          <w:rFonts w:ascii="Angsana New" w:eastAsia="Angsana New" w:hAnsi="Angsana New" w:cs="Angsana New"/>
+          <w:sz w:val="32"/>
+          <w:szCs w:val="32"/>
+        </w:rPr>
+        <w:t>ทำการ</w:t>
+      </w:r>
+      <w:proofErr w:type="spellEnd"/>
+      <w:r>
+        <w:rPr>
+          <w:rFonts w:ascii="Angsana New" w:eastAsia="Angsana New" w:hAnsi="Angsana New" w:cs="Angsana New"/>
+          <w:sz w:val="32"/>
+          <w:szCs w:val="32"/>
+        </w:rPr>
+        <w:t xml:space="preserve"> login </w:t>
       </w:r>
       <w:proofErr w:type="spellStart"/>
       <w:r>
@@ -13070,15 +12933,7 @@
           <w:sz w:val="32"/>
           <w:szCs w:val="32"/>
         </w:rPr>
-        <w:t xml:space="preserve"> pas</w:t>
-      </w:r>
-      <w:r>
-        <w:rPr>
-          <w:rFonts w:ascii="Angsana New" w:eastAsia="Angsana New" w:hAnsi="Angsana New" w:cs="Angsana New"/>
-          <w:sz w:val="32"/>
-          <w:szCs w:val="32"/>
-        </w:rPr>
-        <w:t xml:space="preserve">sword </w:t>
+        <w:t xml:space="preserve"> password </w:t>
       </w:r>
       <w:proofErr w:type="spellStart"/>
       <w:r>
@@ -13209,15 +13064,7 @@
           <w:sz w:val="32"/>
           <w:szCs w:val="32"/>
         </w:rPr>
-        <w:t>1.</w:t>
-      </w:r>
-      <w:r>
-        <w:rPr>
-          <w:rFonts w:ascii="Angsana New" w:eastAsia="Angsana New" w:hAnsi="Angsana New" w:cs="Angsana New"/>
-          <w:sz w:val="32"/>
-          <w:szCs w:val="32"/>
-        </w:rPr>
-        <w:t>เลือกที่จะชำระเงินหรือไม่</w:t>
+        <w:t>1.เลือกที่จะชำระเงินหรือไม่</w:t>
       </w:r>
       <w:proofErr w:type="gramEnd"/>
     </w:p>
@@ -14442,15 +14289,7 @@
           <w:sz w:val="32"/>
           <w:szCs w:val="32"/>
         </w:rPr>
-        <w:t>1.</w:t>
-      </w:r>
-      <w:r>
-        <w:rPr>
-          <w:rFonts w:ascii="Angsana New" w:eastAsia="Angsana New" w:hAnsi="Angsana New" w:cs="Angsana New"/>
-          <w:sz w:val="32"/>
-          <w:szCs w:val="32"/>
-        </w:rPr>
-        <w:t>อุปกรณ์ต้องเชื่อมต่ออินเตอร์เน็ต</w:t>
+        <w:t>1.อุปกรณ์ต้องเชื่อมต่ออินเตอร์เน็ต</w:t>
       </w:r>
       <w:proofErr w:type="gramEnd"/>
     </w:p>
@@ -14486,15 +14325,25 @@
           <w:szCs w:val="32"/>
         </w:rPr>
         <w:tab/>
-        <w:t>2.</w:t>
-      </w:r>
-      <w:r>
-        <w:rPr>
-          <w:rFonts w:ascii="Angsana New" w:eastAsia="Angsana New" w:hAnsi="Angsana New" w:cs="Angsana New"/>
-          <w:sz w:val="32"/>
-          <w:szCs w:val="32"/>
-        </w:rPr>
-        <w:t xml:space="preserve">แอพพลิเคชั่นต้องทำการ login </w:t>
+        <w:t>2.แอพพลิเคชั่นต้อง</w:t>
+      </w:r>
+      <w:proofErr w:type="spellStart"/>
+      <w:r>
+        <w:rPr>
+          <w:rFonts w:ascii="Angsana New" w:eastAsia="Angsana New" w:hAnsi="Angsana New" w:cs="Angsana New"/>
+          <w:sz w:val="32"/>
+          <w:szCs w:val="32"/>
+        </w:rPr>
+        <w:t>ทำการ</w:t>
+      </w:r>
+      <w:proofErr w:type="spellEnd"/>
+      <w:r>
+        <w:rPr>
+          <w:rFonts w:ascii="Angsana New" w:eastAsia="Angsana New" w:hAnsi="Angsana New" w:cs="Angsana New"/>
+          <w:sz w:val="32"/>
+          <w:szCs w:val="32"/>
+        </w:rPr>
+        <w:t xml:space="preserve"> login </w:t>
       </w:r>
       <w:proofErr w:type="spellStart"/>
       <w:r>
@@ -14560,15 +14409,7 @@
           <w:sz w:val="32"/>
           <w:szCs w:val="32"/>
         </w:rPr>
-        <w:t>ผู</w:t>
-      </w:r>
-      <w:r>
-        <w:rPr>
-          <w:rFonts w:ascii="Angsana New" w:eastAsia="Angsana New" w:hAnsi="Angsana New" w:cs="Angsana New"/>
-          <w:sz w:val="32"/>
-          <w:szCs w:val="32"/>
-        </w:rPr>
-        <w:t>้ใช้เริ่มใช้งานแอพพลิเคชั่น</w:t>
+        <w:t>ผู้ใช้เริ่มใช้งานแอพพลิเคชั่น</w:t>
       </w:r>
       <w:proofErr w:type="spellEnd"/>
     </w:p>
@@ -14790,15 +14631,7 @@
           <w:sz w:val="32"/>
           <w:szCs w:val="32"/>
         </w:rPr>
-        <w:t>1.</w:t>
-      </w:r>
-      <w:r>
-        <w:rPr>
-          <w:rFonts w:ascii="Angsana New" w:eastAsia="Angsana New" w:hAnsi="Angsana New" w:cs="Angsana New"/>
-          <w:sz w:val="32"/>
-          <w:szCs w:val="32"/>
-        </w:rPr>
-        <w:t>จะเเสดงผลไปยังหน้าชำระเงิน</w:t>
+        <w:t>1.จะเเสดงผลไปยังหน้าชำระเงิน</w:t>
       </w:r>
       <w:proofErr w:type="gramEnd"/>
     </w:p>
@@ -16225,15 +16058,7 @@
           <w:sz w:val="32"/>
           <w:szCs w:val="32"/>
         </w:rPr>
-        <w:t>1.</w:t>
-      </w:r>
-      <w:r>
-        <w:rPr>
-          <w:rFonts w:ascii="Angsana New" w:eastAsia="Angsana New" w:hAnsi="Angsana New" w:cs="Angsana New"/>
-          <w:sz w:val="32"/>
-          <w:szCs w:val="32"/>
-        </w:rPr>
-        <w:t>อุปกรณ์ต้องเชื่อมต่ออินเตอร์เน็ต</w:t>
+        <w:t>1.อุปกรณ์ต้องเชื่อมต่ออินเตอร์เน็ต</w:t>
       </w:r>
       <w:proofErr w:type="gramEnd"/>
     </w:p>
@@ -16269,15 +16094,25 @@
           <w:szCs w:val="32"/>
         </w:rPr>
         <w:tab/>
-        <w:t>2.</w:t>
-      </w:r>
-      <w:r>
-        <w:rPr>
-          <w:rFonts w:ascii="Angsana New" w:eastAsia="Angsana New" w:hAnsi="Angsana New" w:cs="Angsana New"/>
-          <w:sz w:val="32"/>
-          <w:szCs w:val="32"/>
-        </w:rPr>
-        <w:t xml:space="preserve">แอพพลิเคชั่นต้องทำการ login </w:t>
+        <w:t>2.แอพพลิเคชั่นต้อง</w:t>
+      </w:r>
+      <w:proofErr w:type="spellStart"/>
+      <w:r>
+        <w:rPr>
+          <w:rFonts w:ascii="Angsana New" w:eastAsia="Angsana New" w:hAnsi="Angsana New" w:cs="Angsana New"/>
+          <w:sz w:val="32"/>
+          <w:szCs w:val="32"/>
+        </w:rPr>
+        <w:t>ทำการ</w:t>
+      </w:r>
+      <w:proofErr w:type="spellEnd"/>
+      <w:r>
+        <w:rPr>
+          <w:rFonts w:ascii="Angsana New" w:eastAsia="Angsana New" w:hAnsi="Angsana New" w:cs="Angsana New"/>
+          <w:sz w:val="32"/>
+          <w:szCs w:val="32"/>
+        </w:rPr>
+        <w:t xml:space="preserve"> login </w:t>
       </w:r>
       <w:proofErr w:type="spellStart"/>
       <w:r>
@@ -16513,15 +16348,7 @@
           <w:sz w:val="32"/>
           <w:szCs w:val="32"/>
         </w:rPr>
-        <w:t>แอพพลิเคชั่นแสดงหน้าก</w:t>
-      </w:r>
-      <w:r>
-        <w:rPr>
-          <w:rFonts w:ascii="Angsana New" w:eastAsia="Angsana New" w:hAnsi="Angsana New" w:cs="Angsana New"/>
-          <w:sz w:val="32"/>
-          <w:szCs w:val="32"/>
-        </w:rPr>
-        <w:t>ารชำระเงิน</w:t>
+        <w:t>แอพพลิเคชั่นแสดงหน้าการชำระเงิน</w:t>
       </w:r>
       <w:proofErr w:type="spellEnd"/>
     </w:p>
@@ -18236,15 +18063,7 @@
           <w:sz w:val="32"/>
           <w:szCs w:val="32"/>
         </w:rPr>
-        <w:t>ผ</w:t>
-      </w:r>
-      <w:r>
-        <w:rPr>
-          <w:rFonts w:ascii="Angsana New" w:eastAsia="Angsana New" w:hAnsi="Angsana New" w:cs="Angsana New"/>
-          <w:sz w:val="32"/>
-          <w:szCs w:val="32"/>
-        </w:rPr>
-        <w:t>ู้ใช้เริ่มใช้งานแอพพลิเคชั่น</w:t>
+        <w:t>ผู้ใช้เริ่มใช้งานแอพพลิเคชั่น</w:t>
       </w:r>
       <w:proofErr w:type="spellEnd"/>
     </w:p>
@@ -18479,15 +18298,7 @@
           <w:sz w:val="32"/>
           <w:szCs w:val="32"/>
         </w:rPr>
-        <w:t xml:space="preserve">                        </w:t>
-      </w:r>
-      <w:r>
-        <w:rPr>
-          <w:rFonts w:ascii="Angsana New" w:eastAsia="Angsana New" w:hAnsi="Angsana New" w:cs="Angsana New"/>
-          <w:sz w:val="32"/>
-          <w:szCs w:val="32"/>
-        </w:rPr>
-        <w:t xml:space="preserve">           </w:t>
+        <w:t xml:space="preserve">                                   </w:t>
       </w:r>
       <w:r>
         <w:rPr>
@@ -20020,15 +19831,7 @@
           <w:sz w:val="32"/>
           <w:szCs w:val="32"/>
         </w:rPr>
-        <w:t>แอพพลิเคชั่นได้ทำการใส่ข้อมูลในส่วนต่าง</w:t>
-      </w:r>
-      <w:r>
-        <w:rPr>
-          <w:rFonts w:ascii="Angsana New" w:eastAsia="Angsana New" w:hAnsi="Angsana New" w:cs="Angsana New"/>
-          <w:sz w:val="32"/>
-          <w:szCs w:val="32"/>
-        </w:rPr>
-        <w:t>ๆ</w:t>
+        <w:t>แอพพลิเคชั่นได้ทำการใส่ข้อมูลในส่วนต่างๆ</w:t>
       </w:r>
       <w:proofErr w:type="spellEnd"/>
       <w:r>
@@ -21777,7 +21580,7 @@
                 <w:noProof/>
               </w:rPr>
               <w:drawing>
-                <wp:inline distT="114300" distB="114300" distL="114300" distR="114300" wp14:anchorId="04AFDB8B" wp14:editId="421318BB">
+                <wp:inline distT="114300" distB="114300" distL="114300" distR="114300" wp14:anchorId="0966721A" wp14:editId="319F0354">
                   <wp:extent cx="2827337" cy="5026376"/>
                   <wp:effectExtent l="0" t="0" r="0" b="3175"/>
                   <wp:docPr id="11" name="image16.jpg"/>
@@ -21790,7 +21593,7 @@
                           <pic:cNvPicPr preferRelativeResize="0"/>
                         </pic:nvPicPr>
                         <pic:blipFill>
-                          <a:blip r:embed="rId12" cstate="print">
+                          <a:blip r:embed="rId11" cstate="print">
                             <a:extLst>
                               <a:ext uri="{28A0092B-C50C-407E-A947-70E740481C1C}">
                                 <a14:useLocalDpi xmlns:a14="http://schemas.microsoft.com/office/drawing/2010/main" val="0"/>
@@ -21880,7 +21683,7 @@
                 <w:noProof/>
               </w:rPr>
               <w:drawing>
-                <wp:inline distT="114300" distB="114300" distL="114300" distR="114300" wp14:anchorId="57CD4465" wp14:editId="78C5C4FC">
+                <wp:inline distT="114300" distB="114300" distL="114300" distR="114300" wp14:anchorId="78020DAC" wp14:editId="01D36DC8">
                   <wp:extent cx="669925" cy="597779"/>
                   <wp:effectExtent l="0" t="0" r="0" b="0"/>
                   <wp:docPr id="7" name="image2.png"/>
@@ -21893,7 +21696,7 @@
                           <pic:cNvPicPr preferRelativeResize="0"/>
                         </pic:nvPicPr>
                         <pic:blipFill>
-                          <a:blip r:embed="rId13"/>
+                          <a:blip r:embed="rId12"/>
                           <a:srcRect/>
                           <a:stretch>
                             <a:fillRect/>
@@ -21979,7 +21782,7 @@
                 <w:noProof/>
               </w:rPr>
               <w:drawing>
-                <wp:inline distT="114300" distB="114300" distL="114300" distR="114300" wp14:anchorId="5622DFC5" wp14:editId="4F9F322C">
+                <wp:inline distT="114300" distB="114300" distL="114300" distR="114300" wp14:anchorId="27275385" wp14:editId="25645622">
                   <wp:extent cx="2849747" cy="5066216"/>
                   <wp:effectExtent l="0" t="0" r="8255" b="1270"/>
                   <wp:docPr id="17" name="image11.jpg"/>
@@ -21992,7 +21795,7 @@
                           <pic:cNvPicPr preferRelativeResize="0"/>
                         </pic:nvPicPr>
                         <pic:blipFill>
-                          <a:blip r:embed="rId14" cstate="print">
+                          <a:blip r:embed="rId13" cstate="print">
                             <a:extLst>
                               <a:ext uri="{28A0092B-C50C-407E-A947-70E740481C1C}">
                                 <a14:useLocalDpi xmlns:a14="http://schemas.microsoft.com/office/drawing/2010/main" val="0"/>
@@ -22021,8 +21824,884 @@
             </w:r>
           </w:p>
         </w:tc>
-        <w:bookmarkStart w:id="32" w:name="_GoBack"/>
-        <w:bookmarkEnd w:id="32"/>
+      </w:tr>
+      <w:tr>
+        <w:tc>
+          <w:tcPr>
+            <w:tcW w:w="630" w:type="dxa"/>
+          </w:tcPr>
+          <w:p>
+            <w:pPr>
+              <w:jc w:val="center"/>
+              <w:rPr>
+                <w:rFonts w:ascii="Angsana New" w:eastAsia="Angsana New" w:hAnsi="Angsana New" w:cs="Angsana New"/>
+                <w:b/>
+              </w:rPr>
+            </w:pPr>
+            <w:r>
+              <w:rPr>
+                <w:rFonts w:ascii="Angsana New" w:eastAsia="Angsana New" w:hAnsi="Angsana New" w:cs="Angsana New"/>
+                <w:b/>
+              </w:rPr>
+              <w:lastRenderedPageBreak/>
+              <w:t>4</w:t>
+            </w:r>
+          </w:p>
+        </w:tc>
+        <w:tc>
+          <w:tcPr>
+            <w:tcW w:w="1980" w:type="dxa"/>
+          </w:tcPr>
+          <w:p>
+            <w:pPr>
+              <w:ind w:right="-108"/>
+              <w:rPr>
+                <w:rFonts w:ascii="Angsana New" w:eastAsia="Angsana New" w:hAnsi="Angsana New" w:cs="Angsana New"/>
+              </w:rPr>
+            </w:pPr>
+            <w:r>
+              <w:rPr>
+                <w:rFonts w:ascii="Angsana New" w:eastAsia="Angsana New" w:hAnsi="Angsana New" w:cs="Angsana New"/>
+              </w:rPr>
+              <w:t>Home</w:t>
+            </w:r>
+          </w:p>
+          <w:p>
+            <w:pPr>
+              <w:ind w:right="-108"/>
+              <w:rPr>
+                <w:rFonts w:ascii="Angsana New" w:eastAsia="Angsana New" w:hAnsi="Angsana New" w:cs="Angsana New"/>
+              </w:rPr>
+            </w:pPr>
+            <w:r>
+              <w:rPr>
+                <w:rFonts w:ascii="Angsana New" w:eastAsia="Angsana New" w:hAnsi="Angsana New" w:cs="Angsana New"/>
+              </w:rPr>
+              <w:t>//Name List</w:t>
+            </w:r>
+          </w:p>
+          <w:p>
+            <w:pPr>
+              <w:ind w:right="-108"/>
+              <w:rPr>
+                <w:rFonts w:ascii="Angsana New" w:eastAsia="Angsana New" w:hAnsi="Angsana New" w:cs="Angsana New"/>
+              </w:rPr>
+            </w:pPr>
+          </w:p>
+        </w:tc>
+        <w:tc>
+          <w:tcPr>
+            <w:tcW w:w="7470" w:type="dxa"/>
+          </w:tcPr>
+          <w:p>
+            <w:pPr>
+              <w:jc w:val="center"/>
+              <w:rPr>
+                <w:rFonts w:ascii="Angsana New" w:eastAsia="Angsana New" w:hAnsi="Angsana New" w:cs="Angsana New"/>
+                <w:b/>
+              </w:rPr>
+            </w:pPr>
+            <w:r>
+              <w:rPr>
+                <w:rFonts w:ascii="Angsana New" w:eastAsia="Angsana New" w:hAnsi="Angsana New" w:cs="Angsana New"/>
+                <w:b/>
+                <w:noProof/>
+              </w:rPr>
+              <w:drawing>
+                <wp:inline distT="114300" distB="114300" distL="114300" distR="114300" wp14:anchorId="04E17095" wp14:editId="2A18DE5B">
+                  <wp:extent cx="3009105" cy="5349520"/>
+                  <wp:effectExtent l="0" t="0" r="1270" b="3810"/>
+                  <wp:docPr id="15" name="image14.jpg"/>
+                  <wp:cNvGraphicFramePr/>
+                  <a:graphic xmlns:a="http://schemas.openxmlformats.org/drawingml/2006/main">
+                    <a:graphicData uri="http://schemas.openxmlformats.org/drawingml/2006/picture">
+                      <pic:pic xmlns:pic="http://schemas.openxmlformats.org/drawingml/2006/picture">
+                        <pic:nvPicPr>
+                          <pic:cNvPr id="0" name="image14.jpg"/>
+                          <pic:cNvPicPr preferRelativeResize="0"/>
+                        </pic:nvPicPr>
+                        <pic:blipFill>
+                          <a:blip r:embed="rId14" cstate="print">
+                            <a:extLst>
+                              <a:ext uri="{28A0092B-C50C-407E-A947-70E740481C1C}">
+                                <a14:useLocalDpi xmlns:a14="http://schemas.microsoft.com/office/drawing/2010/main" val="0"/>
+                              </a:ext>
+                            </a:extLst>
+                          </a:blip>
+                          <a:stretch>
+                            <a:fillRect/>
+                          </a:stretch>
+                        </pic:blipFill>
+                        <pic:spPr>
+                          <a:xfrm>
+                            <a:off x="0" y="0"/>
+                            <a:ext cx="3009105" cy="5349520"/>
+                          </a:xfrm>
+                          <a:prstGeom prst="rect">
+                            <a:avLst/>
+                          </a:prstGeom>
+                          <a:ln/>
+                        </pic:spPr>
+                      </pic:pic>
+                    </a:graphicData>
+                  </a:graphic>
+                </wp:inline>
+              </w:drawing>
+            </w:r>
+          </w:p>
+        </w:tc>
+      </w:tr>
+      <w:tr>
+        <w:tc>
+          <w:tcPr>
+            <w:tcW w:w="630" w:type="dxa"/>
+          </w:tcPr>
+          <w:p>
+            <w:pPr>
+              <w:jc w:val="center"/>
+              <w:rPr>
+                <w:rFonts w:ascii="Angsana New" w:eastAsia="Angsana New" w:hAnsi="Angsana New" w:cs="Angsana New"/>
+                <w:b/>
+              </w:rPr>
+            </w:pPr>
+            <w:r>
+              <w:rPr>
+                <w:rFonts w:ascii="Angsana New" w:eastAsia="Angsana New" w:hAnsi="Angsana New" w:cs="Angsana New"/>
+                <w:b/>
+              </w:rPr>
+              <w:lastRenderedPageBreak/>
+              <w:t>5</w:t>
+            </w:r>
+          </w:p>
+        </w:tc>
+        <w:tc>
+          <w:tcPr>
+            <w:tcW w:w="1980" w:type="dxa"/>
+          </w:tcPr>
+          <w:p>
+            <w:pPr>
+              <w:ind w:right="-108"/>
+              <w:rPr>
+                <w:rFonts w:ascii="Angsana New" w:eastAsia="Angsana New" w:hAnsi="Angsana New" w:cs="Angsana New"/>
+              </w:rPr>
+            </w:pPr>
+            <w:r>
+              <w:rPr>
+                <w:rFonts w:ascii="Angsana New" w:eastAsia="Angsana New" w:hAnsi="Angsana New" w:cs="Angsana New"/>
+              </w:rPr>
+              <w:t>Profile Name</w:t>
+            </w:r>
+          </w:p>
+        </w:tc>
+        <w:tc>
+          <w:tcPr>
+            <w:tcW w:w="7470" w:type="dxa"/>
+          </w:tcPr>
+          <w:p>
+            <w:pPr>
+              <w:jc w:val="center"/>
+              <w:rPr>
+                <w:rFonts w:ascii="Angsana New" w:eastAsia="Angsana New" w:hAnsi="Angsana New" w:cs="Angsana New"/>
+                <w:b/>
+              </w:rPr>
+            </w:pPr>
+            <w:r>
+              <w:rPr>
+                <w:rFonts w:ascii="Angsana New" w:eastAsia="Angsana New" w:hAnsi="Angsana New" w:cs="Angsana New"/>
+                <w:b/>
+                <w:noProof/>
+              </w:rPr>
+              <w:drawing>
+                <wp:inline distT="114300" distB="114300" distL="114300" distR="114300" wp14:anchorId="0086F0BE" wp14:editId="42B5BA7D">
+                  <wp:extent cx="2946675" cy="5238533"/>
+                  <wp:effectExtent l="0" t="0" r="6350" b="635"/>
+                  <wp:docPr id="5" name="image7.jpg"/>
+                  <wp:cNvGraphicFramePr/>
+                  <a:graphic xmlns:a="http://schemas.openxmlformats.org/drawingml/2006/main">
+                    <a:graphicData uri="http://schemas.openxmlformats.org/drawingml/2006/picture">
+                      <pic:pic xmlns:pic="http://schemas.openxmlformats.org/drawingml/2006/picture">
+                        <pic:nvPicPr>
+                          <pic:cNvPr id="0" name="image7.jpg"/>
+                          <pic:cNvPicPr preferRelativeResize="0"/>
+                        </pic:nvPicPr>
+                        <pic:blipFill>
+                          <a:blip r:embed="rId15" cstate="print">
+                            <a:extLst>
+                              <a:ext uri="{28A0092B-C50C-407E-A947-70E740481C1C}">
+                                <a14:useLocalDpi xmlns:a14="http://schemas.microsoft.com/office/drawing/2010/main" val="0"/>
+                              </a:ext>
+                            </a:extLst>
+                          </a:blip>
+                          <a:stretch>
+                            <a:fillRect/>
+                          </a:stretch>
+                        </pic:blipFill>
+                        <pic:spPr>
+                          <a:xfrm>
+                            <a:off x="0" y="0"/>
+                            <a:ext cx="2946675" cy="5238533"/>
+                          </a:xfrm>
+                          <a:prstGeom prst="rect">
+                            <a:avLst/>
+                          </a:prstGeom>
+                          <a:ln/>
+                        </pic:spPr>
+                      </pic:pic>
+                    </a:graphicData>
+                  </a:graphic>
+                </wp:inline>
+              </w:drawing>
+            </w:r>
+          </w:p>
+        </w:tc>
+      </w:tr>
+      <w:tr>
+        <w:tc>
+          <w:tcPr>
+            <w:tcW w:w="630" w:type="dxa"/>
+          </w:tcPr>
+          <w:p>
+            <w:pPr>
+              <w:jc w:val="center"/>
+              <w:rPr>
+                <w:rFonts w:ascii="Angsana New" w:eastAsia="Angsana New" w:hAnsi="Angsana New" w:cs="Angsana New"/>
+                <w:b/>
+              </w:rPr>
+            </w:pPr>
+            <w:r>
+              <w:rPr>
+                <w:rFonts w:ascii="Angsana New" w:eastAsia="Angsana New" w:hAnsi="Angsana New" w:cs="Angsana New"/>
+                <w:b/>
+              </w:rPr>
+              <w:lastRenderedPageBreak/>
+              <w:t>6</w:t>
+            </w:r>
+          </w:p>
+        </w:tc>
+        <w:tc>
+          <w:tcPr>
+            <w:tcW w:w="1980" w:type="dxa"/>
+          </w:tcPr>
+          <w:p>
+            <w:pPr>
+              <w:ind w:right="-108"/>
+              <w:rPr>
+                <w:rFonts w:ascii="Angsana New" w:eastAsia="Angsana New" w:hAnsi="Angsana New" w:cs="Angsana New"/>
+              </w:rPr>
+            </w:pPr>
+            <w:r>
+              <w:rPr>
+                <w:rFonts w:ascii="Angsana New" w:eastAsia="Angsana New" w:hAnsi="Angsana New" w:cs="Angsana New"/>
+              </w:rPr>
+              <w:t>Menu</w:t>
+            </w:r>
+          </w:p>
+        </w:tc>
+        <w:tc>
+          <w:tcPr>
+            <w:tcW w:w="7470" w:type="dxa"/>
+          </w:tcPr>
+          <w:p>
+            <w:pPr>
+              <w:jc w:val="center"/>
+              <w:rPr>
+                <w:rFonts w:ascii="Angsana New" w:eastAsia="Angsana New" w:hAnsi="Angsana New" w:cs="Angsana New"/>
+                <w:b/>
+              </w:rPr>
+            </w:pPr>
+            <w:r>
+              <w:rPr>
+                <w:rFonts w:ascii="Angsana New" w:eastAsia="Angsana New" w:hAnsi="Angsana New" w:cs="Angsana New"/>
+                <w:b/>
+                <w:noProof/>
+              </w:rPr>
+              <w:drawing>
+                <wp:inline distT="114300" distB="114300" distL="114300" distR="114300" wp14:anchorId="2BF0CC82" wp14:editId="45A29021">
+                  <wp:extent cx="2895522" cy="5147594"/>
+                  <wp:effectExtent l="0" t="0" r="635" b="0"/>
+                  <wp:docPr id="16" name="image12.jpg"/>
+                  <wp:cNvGraphicFramePr/>
+                  <a:graphic xmlns:a="http://schemas.openxmlformats.org/drawingml/2006/main">
+                    <a:graphicData uri="http://schemas.openxmlformats.org/drawingml/2006/picture">
+                      <pic:pic xmlns:pic="http://schemas.openxmlformats.org/drawingml/2006/picture">
+                        <pic:nvPicPr>
+                          <pic:cNvPr id="0" name="image12.jpg"/>
+                          <pic:cNvPicPr preferRelativeResize="0"/>
+                        </pic:nvPicPr>
+                        <pic:blipFill>
+                          <a:blip r:embed="rId16" cstate="print">
+                            <a:extLst>
+                              <a:ext uri="{28A0092B-C50C-407E-A947-70E740481C1C}">
+                                <a14:useLocalDpi xmlns:a14="http://schemas.microsoft.com/office/drawing/2010/main" val="0"/>
+                              </a:ext>
+                            </a:extLst>
+                          </a:blip>
+                          <a:stretch>
+                            <a:fillRect/>
+                          </a:stretch>
+                        </pic:blipFill>
+                        <pic:spPr>
+                          <a:xfrm>
+                            <a:off x="0" y="0"/>
+                            <a:ext cx="2895522" cy="5147594"/>
+                          </a:xfrm>
+                          <a:prstGeom prst="rect">
+                            <a:avLst/>
+                          </a:prstGeom>
+                          <a:ln/>
+                        </pic:spPr>
+                      </pic:pic>
+                    </a:graphicData>
+                  </a:graphic>
+                </wp:inline>
+              </w:drawing>
+            </w:r>
+          </w:p>
+        </w:tc>
+      </w:tr>
+      <w:tr>
+        <w:tc>
+          <w:tcPr>
+            <w:tcW w:w="630" w:type="dxa"/>
+          </w:tcPr>
+          <w:p>
+            <w:pPr>
+              <w:jc w:val="center"/>
+              <w:rPr>
+                <w:rFonts w:ascii="Angsana New" w:eastAsia="Angsana New" w:hAnsi="Angsana New" w:cs="Angsana New"/>
+                <w:b/>
+              </w:rPr>
+            </w:pPr>
+            <w:r>
+              <w:rPr>
+                <w:rFonts w:ascii="Angsana New" w:eastAsia="Angsana New" w:hAnsi="Angsana New" w:cs="Angsana New"/>
+                <w:b/>
+              </w:rPr>
+              <w:lastRenderedPageBreak/>
+              <w:t>7</w:t>
+            </w:r>
+          </w:p>
+        </w:tc>
+        <w:tc>
+          <w:tcPr>
+            <w:tcW w:w="1980" w:type="dxa"/>
+          </w:tcPr>
+          <w:p>
+            <w:pPr>
+              <w:ind w:right="-108"/>
+              <w:rPr>
+                <w:rFonts w:ascii="Angsana New" w:eastAsia="Angsana New" w:hAnsi="Angsana New" w:cs="Angsana New"/>
+              </w:rPr>
+            </w:pPr>
+            <w:r>
+              <w:rPr>
+                <w:rFonts w:ascii="Angsana New" w:eastAsia="Angsana New" w:hAnsi="Angsana New" w:cs="Angsana New"/>
+              </w:rPr>
+              <w:t>Basket</w:t>
+            </w:r>
+          </w:p>
+        </w:tc>
+        <w:tc>
+          <w:tcPr>
+            <w:tcW w:w="7470" w:type="dxa"/>
+          </w:tcPr>
+          <w:p>
+            <w:pPr>
+              <w:jc w:val="center"/>
+              <w:rPr>
+                <w:rFonts w:ascii="Angsana New" w:eastAsia="Angsana New" w:hAnsi="Angsana New" w:cs="Angsana New"/>
+                <w:b/>
+              </w:rPr>
+            </w:pPr>
+            <w:r>
+              <w:rPr>
+                <w:rFonts w:ascii="Angsana New" w:eastAsia="Angsana New" w:hAnsi="Angsana New" w:cs="Angsana New"/>
+                <w:b/>
+                <w:noProof/>
+              </w:rPr>
+              <w:drawing>
+                <wp:inline distT="114300" distB="114300" distL="114300" distR="114300" wp14:anchorId="382A839F" wp14:editId="4AFB292B">
+                  <wp:extent cx="2853035" cy="5072063"/>
+                  <wp:effectExtent l="0" t="0" r="5080" b="0"/>
+                  <wp:docPr id="2" name="image6.jpg"/>
+                  <wp:cNvGraphicFramePr/>
+                  <a:graphic xmlns:a="http://schemas.openxmlformats.org/drawingml/2006/main">
+                    <a:graphicData uri="http://schemas.openxmlformats.org/drawingml/2006/picture">
+                      <pic:pic xmlns:pic="http://schemas.openxmlformats.org/drawingml/2006/picture">
+                        <pic:nvPicPr>
+                          <pic:cNvPr id="0" name="image6.jpg"/>
+                          <pic:cNvPicPr preferRelativeResize="0"/>
+                        </pic:nvPicPr>
+                        <pic:blipFill>
+                          <a:blip r:embed="rId17" cstate="print">
+                            <a:extLst>
+                              <a:ext uri="{28A0092B-C50C-407E-A947-70E740481C1C}">
+                                <a14:useLocalDpi xmlns:a14="http://schemas.microsoft.com/office/drawing/2010/main" val="0"/>
+                              </a:ext>
+                            </a:extLst>
+                          </a:blip>
+                          <a:stretch>
+                            <a:fillRect/>
+                          </a:stretch>
+                        </pic:blipFill>
+                        <pic:spPr>
+                          <a:xfrm>
+                            <a:off x="0" y="0"/>
+                            <a:ext cx="2853035" cy="5072063"/>
+                          </a:xfrm>
+                          <a:prstGeom prst="rect">
+                            <a:avLst/>
+                          </a:prstGeom>
+                          <a:ln/>
+                        </pic:spPr>
+                      </pic:pic>
+                    </a:graphicData>
+                  </a:graphic>
+                </wp:inline>
+              </w:drawing>
+            </w:r>
+          </w:p>
+        </w:tc>
+      </w:tr>
+      <w:tr>
+        <w:tc>
+          <w:tcPr>
+            <w:tcW w:w="630" w:type="dxa"/>
+          </w:tcPr>
+          <w:p>
+            <w:pPr>
+              <w:jc w:val="center"/>
+              <w:rPr>
+                <w:rFonts w:ascii="Angsana New" w:eastAsia="Angsana New" w:hAnsi="Angsana New" w:cs="Angsana New"/>
+                <w:b/>
+              </w:rPr>
+            </w:pPr>
+            <w:r>
+              <w:rPr>
+                <w:rFonts w:ascii="Angsana New" w:eastAsia="Angsana New" w:hAnsi="Angsana New" w:cs="Angsana New"/>
+                <w:b/>
+              </w:rPr>
+              <w:lastRenderedPageBreak/>
+              <w:t>8</w:t>
+            </w:r>
+          </w:p>
+        </w:tc>
+        <w:tc>
+          <w:tcPr>
+            <w:tcW w:w="1980" w:type="dxa"/>
+          </w:tcPr>
+          <w:p>
+            <w:pPr>
+              <w:ind w:right="-108"/>
+              <w:rPr>
+                <w:rFonts w:ascii="Angsana New" w:eastAsia="Angsana New" w:hAnsi="Angsana New" w:cs="Angsana New"/>
+              </w:rPr>
+            </w:pPr>
+            <w:r>
+              <w:rPr>
+                <w:rFonts w:ascii="Angsana New" w:eastAsia="Angsana New" w:hAnsi="Angsana New" w:cs="Angsana New"/>
+              </w:rPr>
+              <w:t>List</w:t>
+            </w:r>
+          </w:p>
+        </w:tc>
+        <w:tc>
+          <w:tcPr>
+            <w:tcW w:w="7470" w:type="dxa"/>
+          </w:tcPr>
+          <w:p>
+            <w:pPr>
+              <w:jc w:val="center"/>
+              <w:rPr>
+                <w:rFonts w:ascii="Angsana New" w:eastAsia="Angsana New" w:hAnsi="Angsana New" w:cs="Angsana New"/>
+                <w:b/>
+              </w:rPr>
+            </w:pPr>
+            <w:r>
+              <w:rPr>
+                <w:rFonts w:ascii="Angsana New" w:eastAsia="Angsana New" w:hAnsi="Angsana New" w:cs="Angsana New"/>
+                <w:b/>
+                <w:noProof/>
+              </w:rPr>
+              <w:drawing>
+                <wp:inline distT="114300" distB="114300" distL="114300" distR="114300" wp14:anchorId="23142FEB" wp14:editId="3447732F">
+                  <wp:extent cx="2882908" cy="5125169"/>
+                  <wp:effectExtent l="0" t="0" r="0" b="0"/>
+                  <wp:docPr id="4" name="image13.jpg"/>
+                  <wp:cNvGraphicFramePr/>
+                  <a:graphic xmlns:a="http://schemas.openxmlformats.org/drawingml/2006/main">
+                    <a:graphicData uri="http://schemas.openxmlformats.org/drawingml/2006/picture">
+                      <pic:pic xmlns:pic="http://schemas.openxmlformats.org/drawingml/2006/picture">
+                        <pic:nvPicPr>
+                          <pic:cNvPr id="0" name="image13.jpg"/>
+                          <pic:cNvPicPr preferRelativeResize="0"/>
+                        </pic:nvPicPr>
+                        <pic:blipFill>
+                          <a:blip r:embed="rId18" cstate="print">
+                            <a:extLst>
+                              <a:ext uri="{28A0092B-C50C-407E-A947-70E740481C1C}">
+                                <a14:useLocalDpi xmlns:a14="http://schemas.microsoft.com/office/drawing/2010/main" val="0"/>
+                              </a:ext>
+                            </a:extLst>
+                          </a:blip>
+                          <a:stretch>
+                            <a:fillRect/>
+                          </a:stretch>
+                        </pic:blipFill>
+                        <pic:spPr>
+                          <a:xfrm>
+                            <a:off x="0" y="0"/>
+                            <a:ext cx="2882908" cy="5125169"/>
+                          </a:xfrm>
+                          <a:prstGeom prst="rect">
+                            <a:avLst/>
+                          </a:prstGeom>
+                          <a:ln/>
+                        </pic:spPr>
+                      </pic:pic>
+                    </a:graphicData>
+                  </a:graphic>
+                </wp:inline>
+              </w:drawing>
+            </w:r>
+          </w:p>
+        </w:tc>
+      </w:tr>
+      <w:tr>
+        <w:tc>
+          <w:tcPr>
+            <w:tcW w:w="630" w:type="dxa"/>
+          </w:tcPr>
+          <w:p>
+            <w:pPr>
+              <w:jc w:val="center"/>
+              <w:rPr>
+                <w:rFonts w:ascii="Angsana New" w:eastAsia="Angsana New" w:hAnsi="Angsana New" w:cs="Angsana New"/>
+                <w:b/>
+              </w:rPr>
+            </w:pPr>
+            <w:r>
+              <w:rPr>
+                <w:rFonts w:ascii="Angsana New" w:eastAsia="Angsana New" w:hAnsi="Angsana New" w:cs="Angsana New"/>
+                <w:b/>
+              </w:rPr>
+              <w:lastRenderedPageBreak/>
+              <w:t>9</w:t>
+            </w:r>
+          </w:p>
+        </w:tc>
+        <w:tc>
+          <w:tcPr>
+            <w:tcW w:w="1980" w:type="dxa"/>
+          </w:tcPr>
+          <w:p>
+            <w:pPr>
+              <w:ind w:right="-108"/>
+              <w:rPr>
+                <w:rFonts w:ascii="Angsana New" w:eastAsia="Angsana New" w:hAnsi="Angsana New" w:cs="Angsana New"/>
+              </w:rPr>
+            </w:pPr>
+            <w:r>
+              <w:rPr>
+                <w:rFonts w:ascii="Angsana New" w:eastAsia="Angsana New" w:hAnsi="Angsana New" w:cs="Angsana New"/>
+              </w:rPr>
+              <w:t>Payment</w:t>
+            </w:r>
+          </w:p>
+          <w:p>
+            <w:pPr>
+              <w:ind w:right="-108"/>
+              <w:rPr>
+                <w:rFonts w:ascii="Angsana New" w:eastAsia="Angsana New" w:hAnsi="Angsana New" w:cs="Angsana New"/>
+              </w:rPr>
+            </w:pPr>
+          </w:p>
+        </w:tc>
+        <w:tc>
+          <w:tcPr>
+            <w:tcW w:w="7470" w:type="dxa"/>
+          </w:tcPr>
+          <w:p>
+            <w:pPr>
+              <w:jc w:val="center"/>
+              <w:rPr>
+                <w:rFonts w:ascii="Angsana New" w:eastAsia="Angsana New" w:hAnsi="Angsana New" w:cs="Angsana New"/>
+                <w:b/>
+              </w:rPr>
+            </w:pPr>
+            <w:r>
+              <w:rPr>
+                <w:rFonts w:ascii="Angsana New" w:eastAsia="Angsana New" w:hAnsi="Angsana New" w:cs="Angsana New"/>
+                <w:b/>
+                <w:noProof/>
+              </w:rPr>
+              <w:drawing>
+                <wp:inline distT="114300" distB="114300" distL="114300" distR="114300" wp14:anchorId="203861D1" wp14:editId="537151CC">
+                  <wp:extent cx="2953473" cy="5250618"/>
+                  <wp:effectExtent l="0" t="0" r="0" b="7620"/>
+                  <wp:docPr id="8" name="image9.jpg"/>
+                  <wp:cNvGraphicFramePr/>
+                  <a:graphic xmlns:a="http://schemas.openxmlformats.org/drawingml/2006/main">
+                    <a:graphicData uri="http://schemas.openxmlformats.org/drawingml/2006/picture">
+                      <pic:pic xmlns:pic="http://schemas.openxmlformats.org/drawingml/2006/picture">
+                        <pic:nvPicPr>
+                          <pic:cNvPr id="0" name="image9.jpg"/>
+                          <pic:cNvPicPr preferRelativeResize="0"/>
+                        </pic:nvPicPr>
+                        <pic:blipFill>
+                          <a:blip r:embed="rId19" cstate="print">
+                            <a:extLst>
+                              <a:ext uri="{28A0092B-C50C-407E-A947-70E740481C1C}">
+                                <a14:useLocalDpi xmlns:a14="http://schemas.microsoft.com/office/drawing/2010/main" val="0"/>
+                              </a:ext>
+                            </a:extLst>
+                          </a:blip>
+                          <a:stretch>
+                            <a:fillRect/>
+                          </a:stretch>
+                        </pic:blipFill>
+                        <pic:spPr>
+                          <a:xfrm>
+                            <a:off x="0" y="0"/>
+                            <a:ext cx="2953473" cy="5250618"/>
+                          </a:xfrm>
+                          <a:prstGeom prst="rect">
+                            <a:avLst/>
+                          </a:prstGeom>
+                          <a:ln/>
+                        </pic:spPr>
+                      </pic:pic>
+                    </a:graphicData>
+                  </a:graphic>
+                </wp:inline>
+              </w:drawing>
+            </w:r>
+          </w:p>
+        </w:tc>
+      </w:tr>
+      <w:tr>
+        <w:tc>
+          <w:tcPr>
+            <w:tcW w:w="630" w:type="dxa"/>
+          </w:tcPr>
+          <w:p>
+            <w:pPr>
+              <w:jc w:val="center"/>
+              <w:rPr>
+                <w:rFonts w:ascii="Angsana New" w:eastAsia="Angsana New" w:hAnsi="Angsana New" w:cs="Angsana New"/>
+                <w:b/>
+              </w:rPr>
+            </w:pPr>
+            <w:r>
+              <w:rPr>
+                <w:rFonts w:ascii="Angsana New" w:eastAsia="Angsana New" w:hAnsi="Angsana New" w:cs="Angsana New"/>
+                <w:b/>
+              </w:rPr>
+              <w:lastRenderedPageBreak/>
+              <w:t>10</w:t>
+            </w:r>
+          </w:p>
+        </w:tc>
+        <w:tc>
+          <w:tcPr>
+            <w:tcW w:w="1980" w:type="dxa"/>
+          </w:tcPr>
+          <w:p>
+            <w:pPr>
+              <w:ind w:right="-108"/>
+              <w:rPr>
+                <w:rFonts w:ascii="Angsana New" w:eastAsia="Angsana New" w:hAnsi="Angsana New" w:cs="Angsana New"/>
+              </w:rPr>
+            </w:pPr>
+            <w:r>
+              <w:rPr>
+                <w:rFonts w:ascii="Angsana New" w:eastAsia="Angsana New" w:hAnsi="Angsana New" w:cs="Angsana New"/>
+              </w:rPr>
+              <w:t>Promotion</w:t>
+            </w:r>
+          </w:p>
+          <w:p>
+            <w:pPr>
+              <w:ind w:right="-108"/>
+              <w:rPr>
+                <w:rFonts w:ascii="Angsana New" w:eastAsia="Angsana New" w:hAnsi="Angsana New" w:cs="Angsana New"/>
+              </w:rPr>
+            </w:pPr>
+          </w:p>
+        </w:tc>
+        <w:tc>
+          <w:tcPr>
+            <w:tcW w:w="7470" w:type="dxa"/>
+          </w:tcPr>
+          <w:p>
+            <w:pPr>
+              <w:jc w:val="center"/>
+              <w:rPr>
+                <w:rFonts w:ascii="Angsana New" w:eastAsia="Angsana New" w:hAnsi="Angsana New" w:cs="Angsana New"/>
+                <w:b/>
+              </w:rPr>
+            </w:pPr>
+            <w:r>
+              <w:rPr>
+                <w:rFonts w:ascii="Angsana New" w:eastAsia="Angsana New" w:hAnsi="Angsana New" w:cs="Angsana New"/>
+                <w:b/>
+                <w:noProof/>
+              </w:rPr>
+              <w:drawing>
+                <wp:inline distT="114300" distB="114300" distL="114300" distR="114300" wp14:anchorId="5206298F" wp14:editId="66CEBA69">
+                  <wp:extent cx="2715307" cy="4827212"/>
+                  <wp:effectExtent l="0" t="0" r="8890" b="0"/>
+                  <wp:docPr id="3" name="image3.jpg"/>
+                  <wp:cNvGraphicFramePr/>
+                  <a:graphic xmlns:a="http://schemas.openxmlformats.org/drawingml/2006/main">
+                    <a:graphicData uri="http://schemas.openxmlformats.org/drawingml/2006/picture">
+                      <pic:pic xmlns:pic="http://schemas.openxmlformats.org/drawingml/2006/picture">
+                        <pic:nvPicPr>
+                          <pic:cNvPr id="0" name="image3.jpg"/>
+                          <pic:cNvPicPr preferRelativeResize="0"/>
+                        </pic:nvPicPr>
+                        <pic:blipFill>
+                          <a:blip r:embed="rId20" cstate="print">
+                            <a:extLst>
+                              <a:ext uri="{28A0092B-C50C-407E-A947-70E740481C1C}">
+                                <a14:useLocalDpi xmlns:a14="http://schemas.microsoft.com/office/drawing/2010/main" val="0"/>
+                              </a:ext>
+                            </a:extLst>
+                          </a:blip>
+                          <a:stretch>
+                            <a:fillRect/>
+                          </a:stretch>
+                        </pic:blipFill>
+                        <pic:spPr>
+                          <a:xfrm>
+                            <a:off x="0" y="0"/>
+                            <a:ext cx="2715307" cy="4827212"/>
+                          </a:xfrm>
+                          <a:prstGeom prst="rect">
+                            <a:avLst/>
+                          </a:prstGeom>
+                          <a:ln/>
+                        </pic:spPr>
+                      </pic:pic>
+                    </a:graphicData>
+                  </a:graphic>
+                </wp:inline>
+              </w:drawing>
+            </w:r>
+          </w:p>
+        </w:tc>
+      </w:tr>
+      <w:tr>
+        <w:tc>
+          <w:tcPr>
+            <w:tcW w:w="630" w:type="dxa"/>
+          </w:tcPr>
+          <w:p>
+            <w:pPr>
+              <w:jc w:val="center"/>
+              <w:rPr>
+                <w:rFonts w:ascii="Angsana New" w:eastAsia="Angsana New" w:hAnsi="Angsana New" w:cs="Angsana New"/>
+                <w:b/>
+              </w:rPr>
+            </w:pPr>
+            <w:r>
+              <w:rPr>
+                <w:rFonts w:ascii="Angsana New" w:eastAsia="Angsana New" w:hAnsi="Angsana New" w:cs="Angsana New"/>
+                <w:b/>
+              </w:rPr>
+              <w:lastRenderedPageBreak/>
+              <w:t>11</w:t>
+            </w:r>
+          </w:p>
+        </w:tc>
+        <w:tc>
+          <w:tcPr>
+            <w:tcW w:w="1980" w:type="dxa"/>
+          </w:tcPr>
+          <w:p>
+            <w:pPr>
+              <w:ind w:right="-108"/>
+              <w:rPr>
+                <w:rFonts w:ascii="Angsana New" w:eastAsia="Angsana New" w:hAnsi="Angsana New" w:cs="Angsana New"/>
+              </w:rPr>
+            </w:pPr>
+            <w:r>
+              <w:rPr>
+                <w:rFonts w:ascii="Angsana New" w:eastAsia="Angsana New" w:hAnsi="Angsana New" w:cs="Angsana New"/>
+              </w:rPr>
+              <w:t>History</w:t>
+            </w:r>
+          </w:p>
+          <w:p>
+            <w:pPr>
+              <w:ind w:right="-108"/>
+              <w:rPr>
+                <w:rFonts w:ascii="Angsana New" w:eastAsia="Angsana New" w:hAnsi="Angsana New" w:cs="Angsana New"/>
+              </w:rPr>
+            </w:pPr>
+          </w:p>
+        </w:tc>
+        <w:tc>
+          <w:tcPr>
+            <w:tcW w:w="7470" w:type="dxa"/>
+          </w:tcPr>
+          <w:p>
+            <w:pPr>
+              <w:jc w:val="center"/>
+              <w:rPr>
+                <w:rFonts w:ascii="Angsana New" w:eastAsia="Angsana New" w:hAnsi="Angsana New" w:cs="Angsana New"/>
+                <w:b/>
+              </w:rPr>
+            </w:pPr>
+            <w:r>
+              <w:rPr>
+                <w:rFonts w:ascii="Angsana New" w:eastAsia="Angsana New" w:hAnsi="Angsana New" w:cs="Angsana New"/>
+                <w:b/>
+                <w:noProof/>
+              </w:rPr>
+              <w:drawing>
+                <wp:inline distT="114300" distB="114300" distL="114300" distR="114300" wp14:anchorId="1660FD46" wp14:editId="0D5A9F72">
+                  <wp:extent cx="2763197" cy="4912350"/>
+                  <wp:effectExtent l="0" t="0" r="0" b="3175"/>
+                  <wp:docPr id="13" name="image5.jpg"/>
+                  <wp:cNvGraphicFramePr/>
+                  <a:graphic xmlns:a="http://schemas.openxmlformats.org/drawingml/2006/main">
+                    <a:graphicData uri="http://schemas.openxmlformats.org/drawingml/2006/picture">
+                      <pic:pic xmlns:pic="http://schemas.openxmlformats.org/drawingml/2006/picture">
+                        <pic:nvPicPr>
+                          <pic:cNvPr id="0" name="image5.jpg"/>
+                          <pic:cNvPicPr preferRelativeResize="0"/>
+                        </pic:nvPicPr>
+                        <pic:blipFill>
+                          <a:blip r:embed="rId21" cstate="print">
+                            <a:extLst>
+                              <a:ext uri="{28A0092B-C50C-407E-A947-70E740481C1C}">
+                                <a14:useLocalDpi xmlns:a14="http://schemas.microsoft.com/office/drawing/2010/main" val="0"/>
+                              </a:ext>
+                            </a:extLst>
+                          </a:blip>
+                          <a:stretch>
+                            <a:fillRect/>
+                          </a:stretch>
+                        </pic:blipFill>
+                        <pic:spPr>
+                          <a:xfrm>
+                            <a:off x="0" y="0"/>
+                            <a:ext cx="2763197" cy="4912350"/>
+                          </a:xfrm>
+                          <a:prstGeom prst="rect">
+                            <a:avLst/>
+                          </a:prstGeom>
+                          <a:ln/>
+                        </pic:spPr>
+                      </pic:pic>
+                    </a:graphicData>
+                  </a:graphic>
+                </wp:inline>
+              </w:drawing>
+            </w:r>
+          </w:p>
+        </w:tc>
       </w:tr>
     </w:tbl>
     <w:p>
@@ -22032,9 +22711,116 @@
         </w:rPr>
       </w:pPr>
     </w:p>
+    <w:p>
+      <w:pPr>
+        <w:rPr>
+          <w:rFonts w:ascii="Angsana New" w:eastAsia="Angsana New" w:hAnsi="Angsana New" w:cs="Angsana New"/>
+        </w:rPr>
+      </w:pPr>
+    </w:p>
+    <w:p>
+      <w:pPr>
+        <w:rPr>
+          <w:rFonts w:ascii="Angsana New" w:eastAsia="Angsana New" w:hAnsi="Angsana New" w:cs="Angsana New"/>
+        </w:rPr>
+      </w:pPr>
+    </w:p>
+    <w:p>
+      <w:pPr>
+        <w:rPr>
+          <w:rFonts w:ascii="Angsana New" w:eastAsia="Angsana New" w:hAnsi="Angsana New" w:cs="Angsana New"/>
+        </w:rPr>
+      </w:pPr>
+    </w:p>
+    <w:p>
+      <w:pPr>
+        <w:rPr>
+          <w:rFonts w:ascii="Angsana New" w:eastAsia="Angsana New" w:hAnsi="Angsana New" w:cs="Angsana New"/>
+        </w:rPr>
+      </w:pPr>
+    </w:p>
+    <w:p>
+      <w:pPr>
+        <w:rPr>
+          <w:rFonts w:ascii="Angsana New" w:eastAsia="Angsana New" w:hAnsi="Angsana New" w:cs="Angsana New"/>
+        </w:rPr>
+      </w:pPr>
+    </w:p>
+    <w:p>
+      <w:pPr>
+        <w:rPr>
+          <w:rFonts w:ascii="Angsana New" w:eastAsia="Angsana New" w:hAnsi="Angsana New" w:cs="Angsana New"/>
+        </w:rPr>
+      </w:pPr>
+    </w:p>
+    <w:p>
+      <w:pPr>
+        <w:rPr>
+          <w:rFonts w:ascii="Angsana New" w:eastAsia="Angsana New" w:hAnsi="Angsana New" w:cs="Angsana New"/>
+        </w:rPr>
+      </w:pPr>
+    </w:p>
+    <w:p>
+      <w:pPr>
+        <w:rPr>
+          <w:rFonts w:ascii="Angsana New" w:eastAsia="Angsana New" w:hAnsi="Angsana New" w:cs="Angsana New"/>
+        </w:rPr>
+      </w:pPr>
+    </w:p>
+    <w:p>
+      <w:pPr>
+        <w:rPr>
+          <w:rFonts w:ascii="Angsana New" w:eastAsia="Angsana New" w:hAnsi="Angsana New" w:cs="Angsana New"/>
+        </w:rPr>
+      </w:pPr>
+    </w:p>
+    <w:p>
+      <w:pPr>
+        <w:rPr>
+          <w:rFonts w:ascii="Angsana New" w:eastAsia="Angsana New" w:hAnsi="Angsana New" w:cs="Angsana New"/>
+        </w:rPr>
+      </w:pPr>
+    </w:p>
+    <w:p>
+      <w:pPr>
+        <w:rPr>
+          <w:rFonts w:ascii="Angsana New" w:eastAsia="Angsana New" w:hAnsi="Angsana New" w:cs="Angsana New"/>
+        </w:rPr>
+      </w:pPr>
+    </w:p>
+    <w:p>
+      <w:pPr>
+        <w:rPr>
+          <w:rFonts w:ascii="Angsana New" w:eastAsia="Angsana New" w:hAnsi="Angsana New" w:cs="Angsana New"/>
+        </w:rPr>
+      </w:pPr>
+    </w:p>
+    <w:p>
+      <w:pPr>
+        <w:rPr>
+          <w:rFonts w:ascii="Angsana New" w:eastAsia="Angsana New" w:hAnsi="Angsana New" w:cs="Angsana New"/>
+        </w:rPr>
+      </w:pPr>
+    </w:p>
+    <w:p>
+      <w:pPr>
+        <w:rPr>
+          <w:rFonts w:ascii="Angsana New" w:eastAsia="Angsana New" w:hAnsi="Angsana New" w:cs="Angsana New"/>
+        </w:rPr>
+      </w:pPr>
+    </w:p>
+    <w:p>
+      <w:pPr>
+        <w:rPr>
+          <w:rFonts w:ascii="Angsana New" w:eastAsia="Angsana New" w:hAnsi="Angsana New" w:cs="Angsana New"/>
+        </w:rPr>
+      </w:pPr>
+      <w:bookmarkStart w:id="32" w:name="_GoBack"/>
+      <w:bookmarkEnd w:id="32"/>
+    </w:p>
     <w:sectPr>
-      <w:footerReference w:type="even" r:id="rId15"/>
-      <w:footerReference w:type="default" r:id="rId16"/>
+      <w:footerReference w:type="even" r:id="rId22"/>
+      <w:footerReference w:type="default" r:id="rId23"/>
       <w:pgSz w:w="12240" w:h="15840"/>
       <w:pgMar w:top="1440" w:right="994" w:bottom="1440" w:left="850" w:header="720" w:footer="720" w:gutter="0"/>
       <w:cols w:space="720" w:equalWidth="0">
@@ -22651,235 +23437,1041 @@
 <file path=word/numbering.xml><?xml version="1.0" encoding="utf-8"?>
 <w:numbering xmlns:wpc="http://schemas.microsoft.com/office/word/2010/wordprocessingCanvas" xmlns:cx="http://schemas.microsoft.com/office/drawing/2014/chartex" xmlns:cx1="http://schemas.microsoft.com/office/drawing/2015/9/8/chartex" xmlns:cx2="http://schemas.microsoft.com/office/drawing/2015/10/21/chartex" xmlns:cx3="http://schemas.microsoft.com/office/drawing/2016/5/9/chartex" xmlns:cx4="http://schemas.microsoft.com/office/drawing/2016/5/10/chartex" xmlns:cx5="http://schemas.microsoft.com/office/drawing/2016/5/11/chartex" xmlns:cx6="http://schemas.microsoft.com/office/drawing/2016/5/12/chartex" xmlns:cx7="http://schemas.microsoft.com/office/drawing/2016/5/13/chartex" xmlns:cx8="http://schemas.microsoft.com/office/drawing/2016/5/14/chartex" xmlns:mc="http://schemas.openxmlformats.org/markup-compatibility/2006" xmlns:aink="http://schemas.microsoft.com/office/drawing/2016/ink" xmlns:am3d="http://schemas.microsoft.com/office/drawing/2017/model3d" xmlns:o="urn:schemas-microsoft-com:office:office" xmlns:r="http://schemas.openxmlformats.org/officeDocument/2006/relationships" xmlns:m="http://schemas.openxmlformats.org/officeDocument/2006/math" xmlns:v="urn:schemas-microsoft-com:vml" xmlns:wp14="http://schemas.microsoft.com/office/word/2010/wordprocessingDrawing" xmlns:wp="http://schemas.openxmlformats.org/drawingml/2006/wordprocessingDrawing" xmlns:w10="urn:schemas-microsoft-com:office:word" xmlns:w="http://schemas.openxmlformats.org/wordprocessingml/2006/main" xmlns:w14="http://schemas.microsoft.com/office/word/2010/wordml" xmlns:w15="http://schemas.microsoft.com/office/word/2012/wordml" xmlns:w16cid="http://schemas.microsoft.com/office/word/2016/wordml/cid" xmlns:w16se="http://schemas.microsoft.com/office/word/2015/wordml/symex" xmlns:wpg="http://schemas.microsoft.com/office/word/2010/wordprocessingGroup" xmlns:wpi="http://schemas.microsoft.com/office/word/2010/wordprocessingInk" xmlns:wne="http://schemas.microsoft.com/office/word/2006/wordml" xmlns:wps="http://schemas.microsoft.com/office/word/2010/wordprocessingShape" mc:Ignorable="w14 w15 w16se w16cid wp14">
   <w:abstractNum w:abstractNumId="0" w15:restartNumberingAfterBreak="0">
-    <w:nsid w:val="02425FDE"/>
+    <w:nsid w:val="03643302"/>
     <w:multiLevelType w:val="multilevel"/>
-    <w:tmpl w:val="216236DE"/>
+    <w:tmpl w:val="42D0978A"/>
     <w:lvl w:ilvl="0">
+      <w:start w:val="1"/>
+      <w:numFmt w:val="decimal"/>
+      <w:lvlText w:val="%1."/>
+      <w:lvlJc w:val="left"/>
+      <w:pPr>
+        <w:ind w:left="720" w:hanging="360"/>
+      </w:pPr>
+    </w:lvl>
+    <w:lvl w:ilvl="1">
+      <w:start w:val="1"/>
+      <w:numFmt w:val="lowerLetter"/>
+      <w:lvlText w:val="%2."/>
+      <w:lvlJc w:val="left"/>
+      <w:pPr>
+        <w:ind w:left="1440" w:hanging="360"/>
+      </w:pPr>
+    </w:lvl>
+    <w:lvl w:ilvl="2">
+      <w:start w:val="1"/>
+      <w:numFmt w:val="lowerRoman"/>
+      <w:lvlText w:val="%3."/>
+      <w:lvlJc w:val="right"/>
+      <w:pPr>
+        <w:ind w:left="2160" w:hanging="180"/>
+      </w:pPr>
+    </w:lvl>
+    <w:lvl w:ilvl="3">
+      <w:start w:val="1"/>
+      <w:numFmt w:val="decimal"/>
+      <w:lvlText w:val="%4."/>
+      <w:lvlJc w:val="left"/>
+      <w:pPr>
+        <w:ind w:left="2880" w:hanging="360"/>
+      </w:pPr>
+    </w:lvl>
+    <w:lvl w:ilvl="4">
+      <w:start w:val="1"/>
+      <w:numFmt w:val="lowerLetter"/>
+      <w:lvlText w:val="%5."/>
+      <w:lvlJc w:val="left"/>
+      <w:pPr>
+        <w:ind w:left="3600" w:hanging="360"/>
+      </w:pPr>
+    </w:lvl>
+    <w:lvl w:ilvl="5">
+      <w:start w:val="1"/>
+      <w:numFmt w:val="lowerRoman"/>
+      <w:lvlText w:val="%6."/>
+      <w:lvlJc w:val="right"/>
+      <w:pPr>
+        <w:ind w:left="4320" w:hanging="180"/>
+      </w:pPr>
+    </w:lvl>
+    <w:lvl w:ilvl="6">
+      <w:start w:val="1"/>
+      <w:numFmt w:val="decimal"/>
+      <w:lvlText w:val="%7."/>
+      <w:lvlJc w:val="left"/>
+      <w:pPr>
+        <w:ind w:left="5040" w:hanging="360"/>
+      </w:pPr>
+    </w:lvl>
+    <w:lvl w:ilvl="7">
+      <w:start w:val="1"/>
+      <w:numFmt w:val="lowerLetter"/>
+      <w:lvlText w:val="%8."/>
+      <w:lvlJc w:val="left"/>
+      <w:pPr>
+        <w:ind w:left="5760" w:hanging="360"/>
+      </w:pPr>
+    </w:lvl>
+    <w:lvl w:ilvl="8">
+      <w:start w:val="1"/>
+      <w:numFmt w:val="lowerRoman"/>
+      <w:lvlText w:val="%9."/>
+      <w:lvlJc w:val="right"/>
+      <w:pPr>
+        <w:ind w:left="6480" w:hanging="180"/>
+      </w:pPr>
+    </w:lvl>
+  </w:abstractNum>
+  <w:abstractNum w:abstractNumId="1" w15:restartNumberingAfterBreak="0">
+    <w:nsid w:val="05414B47"/>
+    <w:multiLevelType w:val="multilevel"/>
+    <w:tmpl w:val="31828E9E"/>
+    <w:lvl w:ilvl="0">
+      <w:start w:val="1"/>
+      <w:numFmt w:val="decimal"/>
+      <w:lvlText w:val="%1."/>
+      <w:lvlJc w:val="left"/>
+      <w:pPr>
+        <w:ind w:left="690" w:hanging="360"/>
+      </w:pPr>
+    </w:lvl>
+    <w:lvl w:ilvl="1">
+      <w:start w:val="1"/>
+      <w:numFmt w:val="lowerLetter"/>
+      <w:lvlText w:val="%2."/>
+      <w:lvlJc w:val="left"/>
+      <w:pPr>
+        <w:ind w:left="1410" w:hanging="360"/>
+      </w:pPr>
+    </w:lvl>
+    <w:lvl w:ilvl="2">
+      <w:start w:val="1"/>
+      <w:numFmt w:val="lowerRoman"/>
+      <w:lvlText w:val="%3."/>
+      <w:lvlJc w:val="right"/>
+      <w:pPr>
+        <w:ind w:left="2130" w:hanging="180"/>
+      </w:pPr>
+    </w:lvl>
+    <w:lvl w:ilvl="3">
+      <w:start w:val="1"/>
+      <w:numFmt w:val="decimal"/>
+      <w:lvlText w:val="%4."/>
+      <w:lvlJc w:val="left"/>
+      <w:pPr>
+        <w:ind w:left="2850" w:hanging="360"/>
+      </w:pPr>
+    </w:lvl>
+    <w:lvl w:ilvl="4">
+      <w:start w:val="1"/>
+      <w:numFmt w:val="lowerLetter"/>
+      <w:lvlText w:val="%5."/>
+      <w:lvlJc w:val="left"/>
+      <w:pPr>
+        <w:ind w:left="3570" w:hanging="360"/>
+      </w:pPr>
+    </w:lvl>
+    <w:lvl w:ilvl="5">
+      <w:start w:val="1"/>
+      <w:numFmt w:val="lowerRoman"/>
+      <w:lvlText w:val="%6."/>
+      <w:lvlJc w:val="right"/>
+      <w:pPr>
+        <w:ind w:left="4290" w:hanging="180"/>
+      </w:pPr>
+    </w:lvl>
+    <w:lvl w:ilvl="6">
+      <w:start w:val="1"/>
+      <w:numFmt w:val="decimal"/>
+      <w:lvlText w:val="%7."/>
+      <w:lvlJc w:val="left"/>
+      <w:pPr>
+        <w:ind w:left="5010" w:hanging="360"/>
+      </w:pPr>
+    </w:lvl>
+    <w:lvl w:ilvl="7">
+      <w:start w:val="1"/>
+      <w:numFmt w:val="lowerLetter"/>
+      <w:lvlText w:val="%8."/>
+      <w:lvlJc w:val="left"/>
+      <w:pPr>
+        <w:ind w:left="5730" w:hanging="360"/>
+      </w:pPr>
+    </w:lvl>
+    <w:lvl w:ilvl="8">
+      <w:start w:val="1"/>
+      <w:numFmt w:val="lowerRoman"/>
+      <w:lvlText w:val="%9."/>
+      <w:lvlJc w:val="right"/>
+      <w:pPr>
+        <w:ind w:left="6450" w:hanging="180"/>
+      </w:pPr>
+    </w:lvl>
+  </w:abstractNum>
+  <w:abstractNum w:abstractNumId="2" w15:restartNumberingAfterBreak="0">
+    <w:nsid w:val="06297A9C"/>
+    <w:multiLevelType w:val="multilevel"/>
+    <w:tmpl w:val="E93C33E4"/>
+    <w:lvl w:ilvl="0">
+      <w:start w:val="1"/>
+      <w:numFmt w:val="decimal"/>
+      <w:lvlText w:val="%1."/>
+      <w:lvlJc w:val="left"/>
+      <w:pPr>
+        <w:ind w:left="720" w:hanging="360"/>
+      </w:pPr>
+    </w:lvl>
+    <w:lvl w:ilvl="1">
+      <w:start w:val="1"/>
+      <w:numFmt w:val="lowerLetter"/>
+      <w:lvlText w:val="%2."/>
+      <w:lvlJc w:val="left"/>
+      <w:pPr>
+        <w:ind w:left="1440" w:hanging="360"/>
+      </w:pPr>
+    </w:lvl>
+    <w:lvl w:ilvl="2">
+      <w:start w:val="1"/>
+      <w:numFmt w:val="lowerRoman"/>
+      <w:lvlText w:val="%3."/>
+      <w:lvlJc w:val="right"/>
+      <w:pPr>
+        <w:ind w:left="2160" w:hanging="180"/>
+      </w:pPr>
+    </w:lvl>
+    <w:lvl w:ilvl="3">
+      <w:start w:val="1"/>
+      <w:numFmt w:val="decimal"/>
+      <w:lvlText w:val="%4."/>
+      <w:lvlJc w:val="left"/>
+      <w:pPr>
+        <w:ind w:left="2880" w:hanging="360"/>
+      </w:pPr>
+    </w:lvl>
+    <w:lvl w:ilvl="4">
+      <w:start w:val="1"/>
+      <w:numFmt w:val="lowerLetter"/>
+      <w:lvlText w:val="%5."/>
+      <w:lvlJc w:val="left"/>
+      <w:pPr>
+        <w:ind w:left="3600" w:hanging="360"/>
+      </w:pPr>
+    </w:lvl>
+    <w:lvl w:ilvl="5">
+      <w:start w:val="1"/>
+      <w:numFmt w:val="lowerRoman"/>
+      <w:lvlText w:val="%6."/>
+      <w:lvlJc w:val="right"/>
+      <w:pPr>
+        <w:ind w:left="4320" w:hanging="180"/>
+      </w:pPr>
+    </w:lvl>
+    <w:lvl w:ilvl="6">
+      <w:start w:val="1"/>
+      <w:numFmt w:val="decimal"/>
+      <w:lvlText w:val="%7."/>
+      <w:lvlJc w:val="left"/>
+      <w:pPr>
+        <w:ind w:left="5040" w:hanging="360"/>
+      </w:pPr>
+    </w:lvl>
+    <w:lvl w:ilvl="7">
+      <w:start w:val="1"/>
+      <w:numFmt w:val="lowerLetter"/>
+      <w:lvlText w:val="%8."/>
+      <w:lvlJc w:val="left"/>
+      <w:pPr>
+        <w:ind w:left="5760" w:hanging="360"/>
+      </w:pPr>
+    </w:lvl>
+    <w:lvl w:ilvl="8">
+      <w:start w:val="1"/>
+      <w:numFmt w:val="lowerRoman"/>
+      <w:lvlText w:val="%9."/>
+      <w:lvlJc w:val="right"/>
+      <w:pPr>
+        <w:ind w:left="6480" w:hanging="180"/>
+      </w:pPr>
+    </w:lvl>
+  </w:abstractNum>
+  <w:abstractNum w:abstractNumId="3" w15:restartNumberingAfterBreak="0">
+    <w:nsid w:val="06935D30"/>
+    <w:multiLevelType w:val="multilevel"/>
+    <w:tmpl w:val="69648E34"/>
+    <w:lvl w:ilvl="0">
+      <w:start w:val="1"/>
+      <w:numFmt w:val="decimal"/>
+      <w:lvlText w:val="%1."/>
+      <w:lvlJc w:val="left"/>
+      <w:pPr>
+        <w:ind w:left="690" w:hanging="360"/>
+      </w:pPr>
+    </w:lvl>
+    <w:lvl w:ilvl="1">
+      <w:start w:val="1"/>
+      <w:numFmt w:val="lowerLetter"/>
+      <w:lvlText w:val="%2."/>
+      <w:lvlJc w:val="left"/>
+      <w:pPr>
+        <w:ind w:left="1410" w:hanging="360"/>
+      </w:pPr>
+    </w:lvl>
+    <w:lvl w:ilvl="2">
+      <w:start w:val="1"/>
+      <w:numFmt w:val="lowerRoman"/>
+      <w:lvlText w:val="%3."/>
+      <w:lvlJc w:val="right"/>
+      <w:pPr>
+        <w:ind w:left="2130" w:hanging="180"/>
+      </w:pPr>
+    </w:lvl>
+    <w:lvl w:ilvl="3">
+      <w:start w:val="1"/>
+      <w:numFmt w:val="decimal"/>
+      <w:lvlText w:val="%4."/>
+      <w:lvlJc w:val="left"/>
+      <w:pPr>
+        <w:ind w:left="2850" w:hanging="360"/>
+      </w:pPr>
+    </w:lvl>
+    <w:lvl w:ilvl="4">
+      <w:start w:val="1"/>
+      <w:numFmt w:val="lowerLetter"/>
+      <w:lvlText w:val="%5."/>
+      <w:lvlJc w:val="left"/>
+      <w:pPr>
+        <w:ind w:left="3570" w:hanging="360"/>
+      </w:pPr>
+    </w:lvl>
+    <w:lvl w:ilvl="5">
+      <w:start w:val="1"/>
+      <w:numFmt w:val="lowerRoman"/>
+      <w:lvlText w:val="%6."/>
+      <w:lvlJc w:val="right"/>
+      <w:pPr>
+        <w:ind w:left="4290" w:hanging="180"/>
+      </w:pPr>
+    </w:lvl>
+    <w:lvl w:ilvl="6">
+      <w:start w:val="1"/>
+      <w:numFmt w:val="decimal"/>
+      <w:lvlText w:val="%7."/>
+      <w:lvlJc w:val="left"/>
+      <w:pPr>
+        <w:ind w:left="5010" w:hanging="360"/>
+      </w:pPr>
+    </w:lvl>
+    <w:lvl w:ilvl="7">
+      <w:start w:val="1"/>
+      <w:numFmt w:val="lowerLetter"/>
+      <w:lvlText w:val="%8."/>
+      <w:lvlJc w:val="left"/>
+      <w:pPr>
+        <w:ind w:left="5730" w:hanging="360"/>
+      </w:pPr>
+    </w:lvl>
+    <w:lvl w:ilvl="8">
+      <w:start w:val="1"/>
+      <w:numFmt w:val="lowerRoman"/>
+      <w:lvlText w:val="%9."/>
+      <w:lvlJc w:val="right"/>
+      <w:pPr>
+        <w:ind w:left="6450" w:hanging="180"/>
+      </w:pPr>
+    </w:lvl>
+  </w:abstractNum>
+  <w:abstractNum w:abstractNumId="4" w15:restartNumberingAfterBreak="0">
+    <w:nsid w:val="09F6620F"/>
+    <w:multiLevelType w:val="multilevel"/>
+    <w:tmpl w:val="6BC0FE2C"/>
+    <w:lvl w:ilvl="0">
+      <w:start w:val="1"/>
+      <w:numFmt w:val="decimal"/>
+      <w:lvlText w:val="%1."/>
+      <w:lvlJc w:val="left"/>
+      <w:pPr>
+        <w:ind w:left="720" w:hanging="360"/>
+      </w:pPr>
+    </w:lvl>
+    <w:lvl w:ilvl="1">
+      <w:start w:val="1"/>
+      <w:numFmt w:val="lowerLetter"/>
+      <w:lvlText w:val="%2."/>
+      <w:lvlJc w:val="left"/>
+      <w:pPr>
+        <w:ind w:left="1440" w:hanging="360"/>
+      </w:pPr>
+    </w:lvl>
+    <w:lvl w:ilvl="2">
+      <w:start w:val="1"/>
+      <w:numFmt w:val="lowerRoman"/>
+      <w:lvlText w:val="%3."/>
+      <w:lvlJc w:val="right"/>
+      <w:pPr>
+        <w:ind w:left="2160" w:hanging="180"/>
+      </w:pPr>
+    </w:lvl>
+    <w:lvl w:ilvl="3">
+      <w:start w:val="1"/>
+      <w:numFmt w:val="decimal"/>
+      <w:lvlText w:val="%4."/>
+      <w:lvlJc w:val="left"/>
+      <w:pPr>
+        <w:ind w:left="2880" w:hanging="360"/>
+      </w:pPr>
+    </w:lvl>
+    <w:lvl w:ilvl="4">
+      <w:start w:val="1"/>
+      <w:numFmt w:val="lowerLetter"/>
+      <w:lvlText w:val="%5."/>
+      <w:lvlJc w:val="left"/>
+      <w:pPr>
+        <w:ind w:left="3600" w:hanging="360"/>
+      </w:pPr>
+    </w:lvl>
+    <w:lvl w:ilvl="5">
+      <w:start w:val="1"/>
+      <w:numFmt w:val="lowerRoman"/>
+      <w:lvlText w:val="%6."/>
+      <w:lvlJc w:val="right"/>
+      <w:pPr>
+        <w:ind w:left="4320" w:hanging="180"/>
+      </w:pPr>
+    </w:lvl>
+    <w:lvl w:ilvl="6">
+      <w:start w:val="1"/>
+      <w:numFmt w:val="decimal"/>
+      <w:lvlText w:val="%7."/>
+      <w:lvlJc w:val="left"/>
+      <w:pPr>
+        <w:ind w:left="5040" w:hanging="360"/>
+      </w:pPr>
+    </w:lvl>
+    <w:lvl w:ilvl="7">
+      <w:start w:val="1"/>
+      <w:numFmt w:val="lowerLetter"/>
+      <w:lvlText w:val="%8."/>
+      <w:lvlJc w:val="left"/>
+      <w:pPr>
+        <w:ind w:left="5760" w:hanging="360"/>
+      </w:pPr>
+    </w:lvl>
+    <w:lvl w:ilvl="8">
+      <w:start w:val="1"/>
+      <w:numFmt w:val="lowerRoman"/>
+      <w:lvlText w:val="%9."/>
+      <w:lvlJc w:val="right"/>
+      <w:pPr>
+        <w:ind w:left="6480" w:hanging="180"/>
+      </w:pPr>
+    </w:lvl>
+  </w:abstractNum>
+  <w:abstractNum w:abstractNumId="5" w15:restartNumberingAfterBreak="0">
+    <w:nsid w:val="115B7C9B"/>
+    <w:multiLevelType w:val="multilevel"/>
+    <w:tmpl w:val="56CAE396"/>
+    <w:lvl w:ilvl="0">
+      <w:start w:val="1"/>
+      <w:numFmt w:val="decimal"/>
+      <w:lvlText w:val="%1."/>
+      <w:lvlJc w:val="left"/>
+      <w:pPr>
+        <w:ind w:left="690" w:hanging="360"/>
+      </w:pPr>
+    </w:lvl>
+    <w:lvl w:ilvl="1">
+      <w:start w:val="1"/>
+      <w:numFmt w:val="lowerLetter"/>
+      <w:lvlText w:val="%2."/>
+      <w:lvlJc w:val="left"/>
+      <w:pPr>
+        <w:ind w:left="1410" w:hanging="360"/>
+      </w:pPr>
+    </w:lvl>
+    <w:lvl w:ilvl="2">
+      <w:start w:val="1"/>
+      <w:numFmt w:val="lowerRoman"/>
+      <w:lvlText w:val="%3."/>
+      <w:lvlJc w:val="right"/>
+      <w:pPr>
+        <w:ind w:left="2130" w:hanging="180"/>
+      </w:pPr>
+    </w:lvl>
+    <w:lvl w:ilvl="3">
+      <w:start w:val="1"/>
+      <w:numFmt w:val="decimal"/>
+      <w:lvlText w:val="%4."/>
+      <w:lvlJc w:val="left"/>
+      <w:pPr>
+        <w:ind w:left="2850" w:hanging="360"/>
+      </w:pPr>
+    </w:lvl>
+    <w:lvl w:ilvl="4">
+      <w:start w:val="1"/>
+      <w:numFmt w:val="lowerLetter"/>
+      <w:lvlText w:val="%5."/>
+      <w:lvlJc w:val="left"/>
+      <w:pPr>
+        <w:ind w:left="3570" w:hanging="360"/>
+      </w:pPr>
+    </w:lvl>
+    <w:lvl w:ilvl="5">
+      <w:start w:val="1"/>
+      <w:numFmt w:val="lowerRoman"/>
+      <w:lvlText w:val="%6."/>
+      <w:lvlJc w:val="right"/>
+      <w:pPr>
+        <w:ind w:left="4290" w:hanging="180"/>
+      </w:pPr>
+    </w:lvl>
+    <w:lvl w:ilvl="6">
+      <w:start w:val="1"/>
+      <w:numFmt w:val="decimal"/>
+      <w:lvlText w:val="%7."/>
+      <w:lvlJc w:val="left"/>
+      <w:pPr>
+        <w:ind w:left="5010" w:hanging="360"/>
+      </w:pPr>
+    </w:lvl>
+    <w:lvl w:ilvl="7">
+      <w:start w:val="1"/>
+      <w:numFmt w:val="lowerLetter"/>
+      <w:lvlText w:val="%8."/>
+      <w:lvlJc w:val="left"/>
+      <w:pPr>
+        <w:ind w:left="5730" w:hanging="360"/>
+      </w:pPr>
+    </w:lvl>
+    <w:lvl w:ilvl="8">
+      <w:start w:val="1"/>
+      <w:numFmt w:val="lowerRoman"/>
+      <w:lvlText w:val="%9."/>
+      <w:lvlJc w:val="right"/>
+      <w:pPr>
+        <w:ind w:left="6450" w:hanging="180"/>
+      </w:pPr>
+    </w:lvl>
+  </w:abstractNum>
+  <w:abstractNum w:abstractNumId="6" w15:restartNumberingAfterBreak="0">
+    <w:nsid w:val="12B27B65"/>
+    <w:multiLevelType w:val="multilevel"/>
+    <w:tmpl w:val="2E6401F6"/>
+    <w:lvl w:ilvl="0">
+      <w:start w:val="1"/>
+      <w:numFmt w:val="bullet"/>
+      <w:lvlText w:val="-"/>
+      <w:lvlJc w:val="left"/>
+      <w:pPr>
+        <w:ind w:left="1440" w:hanging="360"/>
+      </w:pPr>
+      <w:rPr>
+        <w:rFonts w:ascii="Times New Roman" w:eastAsia="Times New Roman" w:hAnsi="Times New Roman" w:cs="Times New Roman"/>
+      </w:rPr>
+    </w:lvl>
+    <w:lvl w:ilvl="1">
+      <w:start w:val="1"/>
+      <w:numFmt w:val="bullet"/>
+      <w:lvlText w:val="o"/>
+      <w:lvlJc w:val="left"/>
+      <w:pPr>
+        <w:ind w:left="1440" w:hanging="360"/>
+      </w:pPr>
+      <w:rPr>
+        <w:rFonts w:ascii="Courier New" w:eastAsia="Courier New" w:hAnsi="Courier New" w:cs="Courier New"/>
+      </w:rPr>
+    </w:lvl>
+    <w:lvl w:ilvl="2">
+      <w:start w:val="1"/>
+      <w:numFmt w:val="bullet"/>
+      <w:lvlText w:val="▪"/>
+      <w:lvlJc w:val="left"/>
+      <w:pPr>
+        <w:ind w:left="2160" w:hanging="360"/>
+      </w:pPr>
+      <w:rPr>
+        <w:rFonts w:ascii="Noto Sans Symbols" w:eastAsia="Noto Sans Symbols" w:hAnsi="Noto Sans Symbols" w:cs="Noto Sans Symbols"/>
+      </w:rPr>
+    </w:lvl>
+    <w:lvl w:ilvl="3">
       <w:start w:val="1"/>
       <w:numFmt w:val="bullet"/>
       <w:lvlText w:val="●"/>
       <w:lvlJc w:val="left"/>
       <w:pPr>
-        <w:ind w:left="1080" w:hanging="360"/>
+        <w:ind w:left="2880" w:hanging="360"/>
       </w:pPr>
       <w:rPr>
         <w:rFonts w:ascii="Noto Sans Symbols" w:eastAsia="Noto Sans Symbols" w:hAnsi="Noto Sans Symbols" w:cs="Noto Sans Symbols"/>
       </w:rPr>
     </w:lvl>
-    <w:lvl w:ilvl="1">
+    <w:lvl w:ilvl="4">
       <w:start w:val="1"/>
       <w:numFmt w:val="bullet"/>
       <w:lvlText w:val="o"/>
       <w:lvlJc w:val="left"/>
       <w:pPr>
-        <w:ind w:left="1800" w:hanging="360"/>
+        <w:ind w:left="3600" w:hanging="360"/>
       </w:pPr>
       <w:rPr>
         <w:rFonts w:ascii="Courier New" w:eastAsia="Courier New" w:hAnsi="Courier New" w:cs="Courier New"/>
       </w:rPr>
     </w:lvl>
-    <w:lvl w:ilvl="2">
+    <w:lvl w:ilvl="5">
       <w:start w:val="1"/>
       <w:numFmt w:val="bullet"/>
       <w:lvlText w:val="▪"/>
       <w:lvlJc w:val="left"/>
       <w:pPr>
-        <w:ind w:left="2520" w:hanging="360"/>
+        <w:ind w:left="4320" w:hanging="360"/>
       </w:pPr>
       <w:rPr>
         <w:rFonts w:ascii="Noto Sans Symbols" w:eastAsia="Noto Sans Symbols" w:hAnsi="Noto Sans Symbols" w:cs="Noto Sans Symbols"/>
       </w:rPr>
     </w:lvl>
-    <w:lvl w:ilvl="3">
+    <w:lvl w:ilvl="6">
       <w:start w:val="1"/>
       <w:numFmt w:val="bullet"/>
       <w:lvlText w:val="●"/>
       <w:lvlJc w:val="left"/>
       <w:pPr>
-        <w:ind w:left="3240" w:hanging="360"/>
+        <w:ind w:left="5040" w:hanging="360"/>
       </w:pPr>
       <w:rPr>
         <w:rFonts w:ascii="Noto Sans Symbols" w:eastAsia="Noto Sans Symbols" w:hAnsi="Noto Sans Symbols" w:cs="Noto Sans Symbols"/>
       </w:rPr>
     </w:lvl>
-    <w:lvl w:ilvl="4">
+    <w:lvl w:ilvl="7">
       <w:start w:val="1"/>
       <w:numFmt w:val="bullet"/>
       <w:lvlText w:val="o"/>
       <w:lvlJc w:val="left"/>
       <w:pPr>
-        <w:ind w:left="3960" w:hanging="360"/>
+        <w:ind w:left="5760" w:hanging="360"/>
       </w:pPr>
       <w:rPr>
         <w:rFonts w:ascii="Courier New" w:eastAsia="Courier New" w:hAnsi="Courier New" w:cs="Courier New"/>
       </w:rPr>
     </w:lvl>
-    <w:lvl w:ilvl="5">
+    <w:lvl w:ilvl="8">
       <w:start w:val="1"/>
       <w:numFmt w:val="bullet"/>
       <w:lvlText w:val="▪"/>
       <w:lvlJc w:val="left"/>
       <w:pPr>
-        <w:ind w:left="4680" w:hanging="360"/>
+        <w:ind w:left="6480" w:hanging="360"/>
       </w:pPr>
       <w:rPr>
         <w:rFonts w:ascii="Noto Sans Symbols" w:eastAsia="Noto Sans Symbols" w:hAnsi="Noto Sans Symbols" w:cs="Noto Sans Symbols"/>
       </w:rPr>
     </w:lvl>
-    <w:lvl w:ilvl="6">
+  </w:abstractNum>
+  <w:abstractNum w:abstractNumId="7" w15:restartNumberingAfterBreak="0">
+    <w:nsid w:val="194F1FA4"/>
+    <w:multiLevelType w:val="multilevel"/>
+    <w:tmpl w:val="42680D40"/>
+    <w:lvl w:ilvl="0">
+      <w:start w:val="1"/>
+      <w:numFmt w:val="bullet"/>
+      <w:lvlText w:val="-"/>
+      <w:lvlJc w:val="left"/>
+      <w:pPr>
+        <w:ind w:left="1440" w:hanging="360"/>
+      </w:pPr>
+      <w:rPr>
+        <w:rFonts w:ascii="Times New Roman" w:eastAsia="Times New Roman" w:hAnsi="Times New Roman" w:cs="Times New Roman"/>
+      </w:rPr>
+    </w:lvl>
+    <w:lvl w:ilvl="1">
+      <w:start w:val="1"/>
+      <w:numFmt w:val="bullet"/>
+      <w:lvlText w:val="o"/>
+      <w:lvlJc w:val="left"/>
+      <w:pPr>
+        <w:ind w:left="2160" w:hanging="360"/>
+      </w:pPr>
+      <w:rPr>
+        <w:rFonts w:ascii="Courier New" w:eastAsia="Courier New" w:hAnsi="Courier New" w:cs="Courier New"/>
+      </w:rPr>
+    </w:lvl>
+    <w:lvl w:ilvl="2">
+      <w:start w:val="1"/>
+      <w:numFmt w:val="bullet"/>
+      <w:lvlText w:val="▪"/>
+      <w:lvlJc w:val="left"/>
+      <w:pPr>
+        <w:ind w:left="2880" w:hanging="360"/>
+      </w:pPr>
+      <w:rPr>
+        <w:rFonts w:ascii="Noto Sans Symbols" w:eastAsia="Noto Sans Symbols" w:hAnsi="Noto Sans Symbols" w:cs="Noto Sans Symbols"/>
+      </w:rPr>
+    </w:lvl>
+    <w:lvl w:ilvl="3">
       <w:start w:val="1"/>
       <w:numFmt w:val="bullet"/>
       <w:lvlText w:val="●"/>
       <w:lvlJc w:val="left"/>
       <w:pPr>
-        <w:ind w:left="5400" w:hanging="360"/>
+        <w:ind w:left="3600" w:hanging="360"/>
       </w:pPr>
       <w:rPr>
         <w:rFonts w:ascii="Noto Sans Symbols" w:eastAsia="Noto Sans Symbols" w:hAnsi="Noto Sans Symbols" w:cs="Noto Sans Symbols"/>
       </w:rPr>
     </w:lvl>
-    <w:lvl w:ilvl="7">
+    <w:lvl w:ilvl="4">
       <w:start w:val="1"/>
       <w:numFmt w:val="bullet"/>
       <w:lvlText w:val="o"/>
       <w:lvlJc w:val="left"/>
       <w:pPr>
-        <w:ind w:left="6120" w:hanging="360"/>
+        <w:ind w:left="4320" w:hanging="360"/>
       </w:pPr>
       <w:rPr>
         <w:rFonts w:ascii="Courier New" w:eastAsia="Courier New" w:hAnsi="Courier New" w:cs="Courier New"/>
       </w:rPr>
     </w:lvl>
-    <w:lvl w:ilvl="8">
+    <w:lvl w:ilvl="5">
       <w:start w:val="1"/>
       <w:numFmt w:val="bullet"/>
       <w:lvlText w:val="▪"/>
       <w:lvlJc w:val="left"/>
       <w:pPr>
-        <w:ind w:left="6840" w:hanging="360"/>
+        <w:ind w:left="5040" w:hanging="360"/>
       </w:pPr>
       <w:rPr>
         <w:rFonts w:ascii="Noto Sans Symbols" w:eastAsia="Noto Sans Symbols" w:hAnsi="Noto Sans Symbols" w:cs="Noto Sans Symbols"/>
       </w:rPr>
     </w:lvl>
-  </w:abstractNum>
-  <w:abstractNum w:abstractNumId="1" w15:restartNumberingAfterBreak="0">
-    <w:nsid w:val="042B1B5D"/>
-    <w:multiLevelType w:val="multilevel"/>
-    <w:tmpl w:val="F40E6B20"/>
-    <w:lvl w:ilvl="0">
+    <w:lvl w:ilvl="6">
       <w:start w:val="1"/>
       <w:numFmt w:val="bullet"/>
-      <w:lvlText w:val="❖"/>
+      <w:lvlText w:val="●"/>
       <w:lvlJc w:val="left"/>
       <w:pPr>
-        <w:ind w:left="1353" w:hanging="359"/>
+        <w:ind w:left="5760" w:hanging="360"/>
       </w:pPr>
       <w:rPr>
         <w:rFonts w:ascii="Noto Sans Symbols" w:eastAsia="Noto Sans Symbols" w:hAnsi="Noto Sans Symbols" w:cs="Noto Sans Symbols"/>
       </w:rPr>
     </w:lvl>
-    <w:lvl w:ilvl="1">
+    <w:lvl w:ilvl="7">
       <w:start w:val="1"/>
       <w:numFmt w:val="bullet"/>
       <w:lvlText w:val="o"/>
       <w:lvlJc w:val="left"/>
       <w:pPr>
-        <w:ind w:left="1440" w:hanging="360"/>
+        <w:ind w:left="6480" w:hanging="360"/>
       </w:pPr>
       <w:rPr>
         <w:rFonts w:ascii="Courier New" w:eastAsia="Courier New" w:hAnsi="Courier New" w:cs="Courier New"/>
       </w:rPr>
     </w:lvl>
-    <w:lvl w:ilvl="2">
+    <w:lvl w:ilvl="8">
       <w:start w:val="1"/>
       <w:numFmt w:val="bullet"/>
       <w:lvlText w:val="▪"/>
       <w:lvlJc w:val="left"/>
       <w:pPr>
-        <w:ind w:left="2160" w:hanging="360"/>
+        <w:ind w:left="7200" w:hanging="360"/>
       </w:pPr>
       <w:rPr>
         <w:rFonts w:ascii="Noto Sans Symbols" w:eastAsia="Noto Sans Symbols" w:hAnsi="Noto Sans Symbols" w:cs="Noto Sans Symbols"/>
       </w:rPr>
     </w:lvl>
+  </w:abstractNum>
+  <w:abstractNum w:abstractNumId="8" w15:restartNumberingAfterBreak="0">
+    <w:nsid w:val="1B077FE1"/>
+    <w:multiLevelType w:val="multilevel"/>
+    <w:tmpl w:val="758AA404"/>
+    <w:lvl w:ilvl="0">
+      <w:start w:val="1"/>
+      <w:numFmt w:val="decimal"/>
+      <w:lvlText w:val="%1."/>
+      <w:lvlJc w:val="left"/>
+      <w:pPr>
+        <w:ind w:left="720" w:hanging="360"/>
+      </w:pPr>
+    </w:lvl>
+    <w:lvl w:ilvl="1">
+      <w:start w:val="1"/>
+      <w:numFmt w:val="lowerLetter"/>
+      <w:lvlText w:val="%2."/>
+      <w:lvlJc w:val="left"/>
+      <w:pPr>
+        <w:ind w:left="1440" w:hanging="360"/>
+      </w:pPr>
+    </w:lvl>
+    <w:lvl w:ilvl="2">
+      <w:start w:val="1"/>
+      <w:numFmt w:val="lowerRoman"/>
+      <w:lvlText w:val="%3."/>
+      <w:lvlJc w:val="right"/>
+      <w:pPr>
+        <w:ind w:left="2160" w:hanging="180"/>
+      </w:pPr>
+    </w:lvl>
     <w:lvl w:ilvl="3">
+      <w:start w:val="1"/>
+      <w:numFmt w:val="decimal"/>
+      <w:lvlText w:val="%4."/>
+      <w:lvlJc w:val="left"/>
+      <w:pPr>
+        <w:ind w:left="2880" w:hanging="360"/>
+      </w:pPr>
+    </w:lvl>
+    <w:lvl w:ilvl="4">
+      <w:start w:val="1"/>
+      <w:numFmt w:val="lowerLetter"/>
+      <w:lvlText w:val="%5."/>
+      <w:lvlJc w:val="left"/>
+      <w:pPr>
+        <w:ind w:left="3600" w:hanging="360"/>
+      </w:pPr>
+    </w:lvl>
+    <w:lvl w:ilvl="5">
+      <w:start w:val="1"/>
+      <w:numFmt w:val="lowerRoman"/>
+      <w:lvlText w:val="%6."/>
+      <w:lvlJc w:val="right"/>
+      <w:pPr>
+        <w:ind w:left="4320" w:hanging="180"/>
+      </w:pPr>
+    </w:lvl>
+    <w:lvl w:ilvl="6">
+      <w:start w:val="1"/>
+      <w:numFmt w:val="decimal"/>
+      <w:lvlText w:val="%7."/>
+      <w:lvlJc w:val="left"/>
+      <w:pPr>
+        <w:ind w:left="5040" w:hanging="360"/>
+      </w:pPr>
+    </w:lvl>
+    <w:lvl w:ilvl="7">
+      <w:start w:val="1"/>
+      <w:numFmt w:val="lowerLetter"/>
+      <w:lvlText w:val="%8."/>
+      <w:lvlJc w:val="left"/>
+      <w:pPr>
+        <w:ind w:left="5760" w:hanging="360"/>
+      </w:pPr>
+    </w:lvl>
+    <w:lvl w:ilvl="8">
+      <w:start w:val="1"/>
+      <w:numFmt w:val="lowerRoman"/>
+      <w:lvlText w:val="%9."/>
+      <w:lvlJc w:val="right"/>
+      <w:pPr>
+        <w:ind w:left="6480" w:hanging="180"/>
+      </w:pPr>
+    </w:lvl>
+  </w:abstractNum>
+  <w:abstractNum w:abstractNumId="9" w15:restartNumberingAfterBreak="0">
+    <w:nsid w:val="1C035296"/>
+    <w:multiLevelType w:val="multilevel"/>
+    <w:tmpl w:val="197C1D90"/>
+    <w:lvl w:ilvl="0">
+      <w:start w:val="1"/>
+      <w:numFmt w:val="decimal"/>
+      <w:lvlText w:val="%1."/>
+      <w:lvlJc w:val="left"/>
+      <w:pPr>
+        <w:ind w:left="720" w:hanging="360"/>
+      </w:pPr>
+      <w:rPr>
+        <w:rFonts w:ascii="Angsana New" w:eastAsia="Angsana New" w:hAnsi="Angsana New" w:cs="Angsana New"/>
+        <w:sz w:val="22"/>
+        <w:szCs w:val="22"/>
+      </w:rPr>
+    </w:lvl>
+    <w:lvl w:ilvl="1">
+      <w:start w:val="1"/>
+      <w:numFmt w:val="lowerLetter"/>
+      <w:lvlText w:val="%2."/>
+      <w:lvlJc w:val="left"/>
+      <w:pPr>
+        <w:ind w:left="1440" w:hanging="360"/>
+      </w:pPr>
+    </w:lvl>
+    <w:lvl w:ilvl="2">
+      <w:start w:val="1"/>
+      <w:numFmt w:val="lowerRoman"/>
+      <w:lvlText w:val="%3."/>
+      <w:lvlJc w:val="right"/>
+      <w:pPr>
+        <w:ind w:left="2160" w:hanging="180"/>
+      </w:pPr>
+    </w:lvl>
+    <w:lvl w:ilvl="3">
+      <w:start w:val="1"/>
+      <w:numFmt w:val="decimal"/>
+      <w:lvlText w:val="%4."/>
+      <w:lvlJc w:val="left"/>
+      <w:pPr>
+        <w:ind w:left="2880" w:hanging="360"/>
+      </w:pPr>
+    </w:lvl>
+    <w:lvl w:ilvl="4">
+      <w:start w:val="1"/>
+      <w:numFmt w:val="lowerLetter"/>
+      <w:lvlText w:val="%5."/>
+      <w:lvlJc w:val="left"/>
+      <w:pPr>
+        <w:ind w:left="3600" w:hanging="360"/>
+      </w:pPr>
+    </w:lvl>
+    <w:lvl w:ilvl="5">
+      <w:start w:val="1"/>
+      <w:numFmt w:val="lowerRoman"/>
+      <w:lvlText w:val="%6."/>
+      <w:lvlJc w:val="right"/>
+      <w:pPr>
+        <w:ind w:left="4320" w:hanging="180"/>
+      </w:pPr>
+    </w:lvl>
+    <w:lvl w:ilvl="6">
+      <w:start w:val="1"/>
+      <w:numFmt w:val="decimal"/>
+      <w:lvlText w:val="%7."/>
+      <w:lvlJc w:val="left"/>
+      <w:pPr>
+        <w:ind w:left="5040" w:hanging="360"/>
+      </w:pPr>
+    </w:lvl>
+    <w:lvl w:ilvl="7">
+      <w:start w:val="1"/>
+      <w:numFmt w:val="lowerLetter"/>
+      <w:lvlText w:val="%8."/>
+      <w:lvlJc w:val="left"/>
+      <w:pPr>
+        <w:ind w:left="5760" w:hanging="360"/>
+      </w:pPr>
+    </w:lvl>
+    <w:lvl w:ilvl="8">
+      <w:start w:val="1"/>
+      <w:numFmt w:val="lowerRoman"/>
+      <w:lvlText w:val="%9."/>
+      <w:lvlJc w:val="right"/>
+      <w:pPr>
+        <w:ind w:left="6480" w:hanging="180"/>
+      </w:pPr>
+    </w:lvl>
+  </w:abstractNum>
+  <w:abstractNum w:abstractNumId="10" w15:restartNumberingAfterBreak="0">
+    <w:nsid w:val="24064633"/>
+    <w:multiLevelType w:val="multilevel"/>
+    <w:tmpl w:val="8DCE9C46"/>
+    <w:lvl w:ilvl="0">
       <w:start w:val="1"/>
       <w:numFmt w:val="bullet"/>
       <w:lvlText w:val="●"/>
       <w:lvlJc w:val="left"/>
       <w:pPr>
-        <w:ind w:left="2880" w:hanging="360"/>
+        <w:ind w:left="720" w:hanging="360"/>
       </w:pPr>
       <w:rPr>
         <w:rFonts w:ascii="Noto Sans Symbols" w:eastAsia="Noto Sans Symbols" w:hAnsi="Noto Sans Symbols" w:cs="Noto Sans Symbols"/>
       </w:rPr>
     </w:lvl>
-    <w:lvl w:ilvl="4">
+    <w:lvl w:ilvl="1">
       <w:start w:val="1"/>
       <w:numFmt w:val="bullet"/>
       <w:lvlText w:val="o"/>
       <w:lvlJc w:val="left"/>
       <w:pPr>
-        <w:ind w:left="3600" w:hanging="360"/>
+        <w:ind w:left="1440" w:hanging="360"/>
       </w:pPr>
       <w:rPr>
         <w:rFonts w:ascii="Courier New" w:eastAsia="Courier New" w:hAnsi="Courier New" w:cs="Courier New"/>
       </w:rPr>
     </w:lvl>
-    <w:lvl w:ilvl="5">
+    <w:lvl w:ilvl="2">
       <w:start w:val="1"/>
       <w:numFmt w:val="bullet"/>
       <w:lvlText w:val="▪"/>
       <w:lvlJc w:val="left"/>
       <w:pPr>
-        <w:ind w:left="4320" w:hanging="360"/>
+        <w:ind w:left="2160" w:hanging="360"/>
       </w:pPr>
       <w:rPr>
         <w:rFonts w:ascii="Noto Sans Symbols" w:eastAsia="Noto Sans Symbols" w:hAnsi="Noto Sans Symbols" w:cs="Noto Sans Symbols"/>
       </w:rPr>
     </w:lvl>
-    <w:lvl w:ilvl="6">
+    <w:lvl w:ilvl="3">
       <w:start w:val="1"/>
       <w:numFmt w:val="bullet"/>
       <w:lvlText w:val="●"/>
       <w:lvlJc w:val="left"/>
       <w:pPr>
-        <w:ind w:left="5040" w:hanging="360"/>
+        <w:ind w:left="2880" w:hanging="360"/>
       </w:pPr>
       <w:rPr>
         <w:rFonts w:ascii="Noto Sans Symbols" w:eastAsia="Noto Sans Symbols" w:hAnsi="Noto Sans Symbols" w:cs="Noto Sans Symbols"/>
       </w:rPr>
     </w:lvl>
-    <w:lvl w:ilvl="7">
+    <w:lvl w:ilvl="4">
       <w:start w:val="1"/>
       <w:numFmt w:val="bullet"/>
       <w:lvlText w:val="o"/>
       <w:lvlJc w:val="left"/>
       <w:pPr>
-        <w:ind w:left="5760" w:hanging="360"/>
+        <w:ind w:left="3600" w:hanging="360"/>
       </w:pPr>
       <w:rPr>
         <w:rFonts w:ascii="Courier New" w:eastAsia="Courier New" w:hAnsi="Courier New" w:cs="Courier New"/>
       </w:rPr>
     </w:lvl>
-    <w:lvl w:ilvl="8">
+    <w:lvl w:ilvl="5">
       <w:start w:val="1"/>
       <w:numFmt w:val="bullet"/>
       <w:lvlText w:val="▪"/>
       <w:lvlJc w:val="left"/>
       <w:pPr>
-        <w:ind w:left="6480" w:hanging="360"/>
+        <w:ind w:left="4320" w:hanging="360"/>
       </w:pPr>
       <w:rPr>
         <w:rFonts w:ascii="Noto Sans Symbols" w:eastAsia="Noto Sans Symbols" w:hAnsi="Noto Sans Symbols" w:cs="Noto Sans Symbols"/>
       </w:rPr>
     </w:lvl>
+    <w:lvl w:ilvl="6">
+      <w:start w:val="1"/>
+      <w:numFmt w:val="bullet"/>
+      <w:lvlText w:val="●"/>
+      <w:lvlJc w:val="left"/>
+      <w:pPr>
+        <w:ind w:left="5040" w:hanging="360"/>
+      </w:pPr>
+      <w:rPr>
+        <w:rFonts w:ascii="Noto Sans Symbols" w:eastAsia="Noto Sans Symbols" w:hAnsi="Noto Sans Symbols" w:cs="Noto Sans Symbols"/>
+      </w:rPr>
+    </w:lvl>
+    <w:lvl w:ilvl="7">
+      <w:start w:val="1"/>
+      <w:numFmt w:val="bullet"/>
+      <w:lvlText w:val="o"/>
+      <w:lvlJc w:val="left"/>
+      <w:pPr>
+        <w:ind w:left="5760" w:hanging="360"/>
+      </w:pPr>
+      <w:rPr>
+        <w:rFonts w:ascii="Courier New" w:eastAsia="Courier New" w:hAnsi="Courier New" w:cs="Courier New"/>
+      </w:rPr>
+    </w:lvl>
+    <w:lvl w:ilvl="8">
+      <w:start w:val="1"/>
+      <w:numFmt w:val="bullet"/>
+      <w:lvlText w:val="▪"/>
+      <w:lvlJc w:val="left"/>
+      <w:pPr>
+        <w:ind w:left="6480" w:hanging="360"/>
+      </w:pPr>
+      <w:rPr>
+        <w:rFonts w:ascii="Noto Sans Symbols" w:eastAsia="Noto Sans Symbols" w:hAnsi="Noto Sans Symbols" w:cs="Noto Sans Symbols"/>
+      </w:rPr>
+    </w:lvl>
   </w:abstractNum>
-  <w:abstractNum w:abstractNumId="2" w15:restartNumberingAfterBreak="0">
-    <w:nsid w:val="05930C4C"/>
+  <w:abstractNum w:abstractNumId="11" w15:restartNumberingAfterBreak="0">
+    <w:nsid w:val="2CE16028"/>
     <w:multiLevelType w:val="multilevel"/>
-    <w:tmpl w:val="CDAA8798"/>
+    <w:tmpl w:val="770A16CA"/>
     <w:lvl w:ilvl="0">
       <w:start w:val="1"/>
       <w:numFmt w:val="bullet"/>
@@ -22991,10 +24583,123 @@
       </w:rPr>
     </w:lvl>
   </w:abstractNum>
-  <w:abstractNum w:abstractNumId="3" w15:restartNumberingAfterBreak="0">
-    <w:nsid w:val="079212BF"/>
+  <w:abstractNum w:abstractNumId="12" w15:restartNumberingAfterBreak="0">
+    <w:nsid w:val="2DF25F61"/>
     <w:multiLevelType w:val="multilevel"/>
-    <w:tmpl w:val="9F32B9AC"/>
+    <w:tmpl w:val="A2ECBE34"/>
+    <w:lvl w:ilvl="0">
+      <w:start w:val="1"/>
+      <w:numFmt w:val="bullet"/>
+      <w:lvlText w:val="o"/>
+      <w:lvlJc w:val="left"/>
+      <w:pPr>
+        <w:ind w:left="1440" w:hanging="360"/>
+      </w:pPr>
+      <w:rPr>
+        <w:rFonts w:ascii="Courier New" w:eastAsia="Courier New" w:hAnsi="Courier New" w:cs="Courier New"/>
+      </w:rPr>
+    </w:lvl>
+    <w:lvl w:ilvl="1">
+      <w:start w:val="1"/>
+      <w:numFmt w:val="bullet"/>
+      <w:lvlText w:val="●"/>
+      <w:lvlJc w:val="left"/>
+      <w:pPr>
+        <w:ind w:left="1800" w:hanging="360"/>
+      </w:pPr>
+      <w:rPr>
+        <w:rFonts w:ascii="Noto Sans Symbols" w:eastAsia="Noto Sans Symbols" w:hAnsi="Noto Sans Symbols" w:cs="Noto Sans Symbols"/>
+      </w:rPr>
+    </w:lvl>
+    <w:lvl w:ilvl="2">
+      <w:start w:val="1"/>
+      <w:numFmt w:val="bullet"/>
+      <w:lvlText w:val="●"/>
+      <w:lvlJc w:val="left"/>
+      <w:pPr>
+        <w:ind w:left="2160" w:hanging="360"/>
+      </w:pPr>
+      <w:rPr>
+        <w:rFonts w:ascii="Noto Sans Symbols" w:eastAsia="Noto Sans Symbols" w:hAnsi="Noto Sans Symbols" w:cs="Noto Sans Symbols"/>
+      </w:rPr>
+    </w:lvl>
+    <w:lvl w:ilvl="3">
+      <w:start w:val="1"/>
+      <w:numFmt w:val="bullet"/>
+      <w:lvlText w:val="●"/>
+      <w:lvlJc w:val="left"/>
+      <w:pPr>
+        <w:ind w:left="2520" w:hanging="360"/>
+      </w:pPr>
+      <w:rPr>
+        <w:rFonts w:ascii="Noto Sans Symbols" w:eastAsia="Noto Sans Symbols" w:hAnsi="Noto Sans Symbols" w:cs="Noto Sans Symbols"/>
+      </w:rPr>
+    </w:lvl>
+    <w:lvl w:ilvl="4">
+      <w:start w:val="1"/>
+      <w:numFmt w:val="bullet"/>
+      <w:lvlText w:val="♦"/>
+      <w:lvlJc w:val="left"/>
+      <w:pPr>
+        <w:ind w:left="2880" w:hanging="360"/>
+      </w:pPr>
+      <w:rPr>
+        <w:rFonts w:ascii="Noto Sans Symbols" w:eastAsia="Noto Sans Symbols" w:hAnsi="Noto Sans Symbols" w:cs="Noto Sans Symbols"/>
+      </w:rPr>
+    </w:lvl>
+    <w:lvl w:ilvl="5">
+      <w:start w:val="1"/>
+      <w:numFmt w:val="bullet"/>
+      <w:lvlText w:val="⮚"/>
+      <w:lvlJc w:val="left"/>
+      <w:pPr>
+        <w:ind w:left="3240" w:hanging="360"/>
+      </w:pPr>
+      <w:rPr>
+        <w:rFonts w:ascii="Noto Sans Symbols" w:eastAsia="Noto Sans Symbols" w:hAnsi="Noto Sans Symbols" w:cs="Noto Sans Symbols"/>
+      </w:rPr>
+    </w:lvl>
+    <w:lvl w:ilvl="6">
+      <w:start w:val="1"/>
+      <w:numFmt w:val="bullet"/>
+      <w:lvlText w:val="▪"/>
+      <w:lvlJc w:val="left"/>
+      <w:pPr>
+        <w:ind w:left="3600" w:hanging="360"/>
+      </w:pPr>
+      <w:rPr>
+        <w:rFonts w:ascii="Noto Sans Symbols" w:eastAsia="Noto Sans Symbols" w:hAnsi="Noto Sans Symbols" w:cs="Noto Sans Symbols"/>
+      </w:rPr>
+    </w:lvl>
+    <w:lvl w:ilvl="7">
+      <w:start w:val="1"/>
+      <w:numFmt w:val="bullet"/>
+      <w:lvlText w:val="●"/>
+      <w:lvlJc w:val="left"/>
+      <w:pPr>
+        <w:ind w:left="3960" w:hanging="360"/>
+      </w:pPr>
+      <w:rPr>
+        <w:rFonts w:ascii="Noto Sans Symbols" w:eastAsia="Noto Sans Symbols" w:hAnsi="Noto Sans Symbols" w:cs="Noto Sans Symbols"/>
+      </w:rPr>
+    </w:lvl>
+    <w:lvl w:ilvl="8">
+      <w:start w:val="1"/>
+      <w:numFmt w:val="bullet"/>
+      <w:lvlText w:val="♦"/>
+      <w:lvlJc w:val="left"/>
+      <w:pPr>
+        <w:ind w:left="4320" w:hanging="360"/>
+      </w:pPr>
+      <w:rPr>
+        <w:rFonts w:ascii="Noto Sans Symbols" w:eastAsia="Noto Sans Symbols" w:hAnsi="Noto Sans Symbols" w:cs="Noto Sans Symbols"/>
+      </w:rPr>
+    </w:lvl>
+  </w:abstractNum>
+  <w:abstractNum w:abstractNumId="13" w15:restartNumberingAfterBreak="0">
+    <w:nsid w:val="2F0B7AA1"/>
+    <w:multiLevelType w:val="multilevel"/>
+    <w:tmpl w:val="A0D823A6"/>
     <w:lvl w:ilvl="0">
       <w:start w:val="1"/>
       <w:numFmt w:val="decimal"/>
@@ -23077,20 +24782,549 @@
       </w:pPr>
     </w:lvl>
   </w:abstractNum>
-  <w:abstractNum w:abstractNumId="4" w15:restartNumberingAfterBreak="0">
-    <w:nsid w:val="0CD157FF"/>
+  <w:abstractNum w:abstractNumId="14" w15:restartNumberingAfterBreak="0">
+    <w:nsid w:val="31182B66"/>
     <w:multiLevelType w:val="multilevel"/>
-    <w:tmpl w:val="0E38DE3E"/>
+    <w:tmpl w:val="517C5F16"/>
     <w:lvl w:ilvl="0">
       <w:start w:val="1"/>
+      <w:numFmt w:val="decimal"/>
+      <w:lvlText w:val="%1."/>
+      <w:lvlJc w:val="left"/>
+      <w:pPr>
+        <w:ind w:left="720" w:hanging="360"/>
+      </w:pPr>
+    </w:lvl>
+    <w:lvl w:ilvl="1">
+      <w:start w:val="1"/>
+      <w:numFmt w:val="lowerLetter"/>
+      <w:lvlText w:val="%2."/>
+      <w:lvlJc w:val="left"/>
+      <w:pPr>
+        <w:ind w:left="1440" w:hanging="360"/>
+      </w:pPr>
+    </w:lvl>
+    <w:lvl w:ilvl="2">
+      <w:start w:val="1"/>
+      <w:numFmt w:val="lowerRoman"/>
+      <w:lvlText w:val="%3."/>
+      <w:lvlJc w:val="right"/>
+      <w:pPr>
+        <w:ind w:left="2160" w:hanging="180"/>
+      </w:pPr>
+    </w:lvl>
+    <w:lvl w:ilvl="3">
+      <w:start w:val="1"/>
+      <w:numFmt w:val="decimal"/>
+      <w:lvlText w:val="%4."/>
+      <w:lvlJc w:val="left"/>
+      <w:pPr>
+        <w:ind w:left="2880" w:hanging="360"/>
+      </w:pPr>
+    </w:lvl>
+    <w:lvl w:ilvl="4">
+      <w:start w:val="1"/>
+      <w:numFmt w:val="lowerLetter"/>
+      <w:lvlText w:val="%5."/>
+      <w:lvlJc w:val="left"/>
+      <w:pPr>
+        <w:ind w:left="3600" w:hanging="360"/>
+      </w:pPr>
+    </w:lvl>
+    <w:lvl w:ilvl="5">
+      <w:start w:val="1"/>
+      <w:numFmt w:val="lowerRoman"/>
+      <w:lvlText w:val="%6."/>
+      <w:lvlJc w:val="right"/>
+      <w:pPr>
+        <w:ind w:left="4320" w:hanging="180"/>
+      </w:pPr>
+    </w:lvl>
+    <w:lvl w:ilvl="6">
+      <w:start w:val="1"/>
+      <w:numFmt w:val="decimal"/>
+      <w:lvlText w:val="%7."/>
+      <w:lvlJc w:val="left"/>
+      <w:pPr>
+        <w:ind w:left="5040" w:hanging="360"/>
+      </w:pPr>
+    </w:lvl>
+    <w:lvl w:ilvl="7">
+      <w:start w:val="1"/>
+      <w:numFmt w:val="lowerLetter"/>
+      <w:lvlText w:val="%8."/>
+      <w:lvlJc w:val="left"/>
+      <w:pPr>
+        <w:ind w:left="5760" w:hanging="360"/>
+      </w:pPr>
+    </w:lvl>
+    <w:lvl w:ilvl="8">
+      <w:start w:val="1"/>
+      <w:numFmt w:val="lowerRoman"/>
+      <w:lvlText w:val="%9."/>
+      <w:lvlJc w:val="right"/>
+      <w:pPr>
+        <w:ind w:left="6480" w:hanging="180"/>
+      </w:pPr>
+    </w:lvl>
+  </w:abstractNum>
+  <w:abstractNum w:abstractNumId="15" w15:restartNumberingAfterBreak="0">
+    <w:nsid w:val="31902BB5"/>
+    <w:multiLevelType w:val="multilevel"/>
+    <w:tmpl w:val="E60043E8"/>
+    <w:lvl w:ilvl="0">
+      <w:start w:val="1"/>
+      <w:numFmt w:val="decimal"/>
+      <w:lvlText w:val="%1."/>
+      <w:lvlJc w:val="left"/>
+      <w:pPr>
+        <w:ind w:left="720" w:hanging="360"/>
+      </w:pPr>
+      <w:rPr>
+        <w:rFonts w:ascii="Angsana New" w:eastAsia="Angsana New" w:hAnsi="Angsana New" w:cs="Angsana New"/>
+        <w:sz w:val="22"/>
+        <w:szCs w:val="22"/>
+      </w:rPr>
+    </w:lvl>
+    <w:lvl w:ilvl="1">
+      <w:start w:val="1"/>
+      <w:numFmt w:val="lowerLetter"/>
+      <w:lvlText w:val="%2."/>
+      <w:lvlJc w:val="left"/>
+      <w:pPr>
+        <w:ind w:left="1440" w:hanging="360"/>
+      </w:pPr>
+    </w:lvl>
+    <w:lvl w:ilvl="2">
+      <w:start w:val="1"/>
+      <w:numFmt w:val="lowerRoman"/>
+      <w:lvlText w:val="%3."/>
+      <w:lvlJc w:val="right"/>
+      <w:pPr>
+        <w:ind w:left="2160" w:hanging="180"/>
+      </w:pPr>
+    </w:lvl>
+    <w:lvl w:ilvl="3">
+      <w:start w:val="1"/>
+      <w:numFmt w:val="decimal"/>
+      <w:lvlText w:val="%4."/>
+      <w:lvlJc w:val="left"/>
+      <w:pPr>
+        <w:ind w:left="2880" w:hanging="360"/>
+      </w:pPr>
+    </w:lvl>
+    <w:lvl w:ilvl="4">
+      <w:start w:val="1"/>
+      <w:numFmt w:val="lowerLetter"/>
+      <w:lvlText w:val="%5."/>
+      <w:lvlJc w:val="left"/>
+      <w:pPr>
+        <w:ind w:left="3600" w:hanging="360"/>
+      </w:pPr>
+    </w:lvl>
+    <w:lvl w:ilvl="5">
+      <w:start w:val="1"/>
+      <w:numFmt w:val="lowerRoman"/>
+      <w:lvlText w:val="%6."/>
+      <w:lvlJc w:val="right"/>
+      <w:pPr>
+        <w:ind w:left="4320" w:hanging="180"/>
+      </w:pPr>
+    </w:lvl>
+    <w:lvl w:ilvl="6">
+      <w:start w:val="1"/>
+      <w:numFmt w:val="decimal"/>
+      <w:lvlText w:val="%7."/>
+      <w:lvlJc w:val="left"/>
+      <w:pPr>
+        <w:ind w:left="5040" w:hanging="360"/>
+      </w:pPr>
+    </w:lvl>
+    <w:lvl w:ilvl="7">
+      <w:start w:val="1"/>
+      <w:numFmt w:val="lowerLetter"/>
+      <w:lvlText w:val="%8."/>
+      <w:lvlJc w:val="left"/>
+      <w:pPr>
+        <w:ind w:left="5760" w:hanging="360"/>
+      </w:pPr>
+    </w:lvl>
+    <w:lvl w:ilvl="8">
+      <w:start w:val="1"/>
+      <w:numFmt w:val="lowerRoman"/>
+      <w:lvlText w:val="%9."/>
+      <w:lvlJc w:val="right"/>
+      <w:pPr>
+        <w:ind w:left="6480" w:hanging="180"/>
+      </w:pPr>
+    </w:lvl>
+  </w:abstractNum>
+  <w:abstractNum w:abstractNumId="16" w15:restartNumberingAfterBreak="0">
+    <w:nsid w:val="34270135"/>
+    <w:multiLevelType w:val="multilevel"/>
+    <w:tmpl w:val="F5880058"/>
+    <w:lvl w:ilvl="0">
+      <w:start w:val="1"/>
+      <w:numFmt w:val="decimal"/>
+      <w:lvlText w:val="%1."/>
+      <w:lvlJc w:val="left"/>
+      <w:pPr>
+        <w:ind w:left="720" w:hanging="360"/>
+      </w:pPr>
+    </w:lvl>
+    <w:lvl w:ilvl="1">
+      <w:start w:val="1"/>
+      <w:numFmt w:val="lowerLetter"/>
+      <w:lvlText w:val="%2."/>
+      <w:lvlJc w:val="left"/>
+      <w:pPr>
+        <w:ind w:left="1440" w:hanging="360"/>
+      </w:pPr>
+    </w:lvl>
+    <w:lvl w:ilvl="2">
+      <w:start w:val="1"/>
+      <w:numFmt w:val="lowerRoman"/>
+      <w:lvlText w:val="%3."/>
+      <w:lvlJc w:val="right"/>
+      <w:pPr>
+        <w:ind w:left="2160" w:hanging="180"/>
+      </w:pPr>
+    </w:lvl>
+    <w:lvl w:ilvl="3">
+      <w:start w:val="1"/>
+      <w:numFmt w:val="decimal"/>
+      <w:lvlText w:val="%4."/>
+      <w:lvlJc w:val="left"/>
+      <w:pPr>
+        <w:ind w:left="2880" w:hanging="360"/>
+      </w:pPr>
+    </w:lvl>
+    <w:lvl w:ilvl="4">
+      <w:start w:val="1"/>
+      <w:numFmt w:val="lowerLetter"/>
+      <w:lvlText w:val="%5."/>
+      <w:lvlJc w:val="left"/>
+      <w:pPr>
+        <w:ind w:left="3600" w:hanging="360"/>
+      </w:pPr>
+    </w:lvl>
+    <w:lvl w:ilvl="5">
+      <w:start w:val="1"/>
+      <w:numFmt w:val="lowerRoman"/>
+      <w:lvlText w:val="%6."/>
+      <w:lvlJc w:val="right"/>
+      <w:pPr>
+        <w:ind w:left="4320" w:hanging="180"/>
+      </w:pPr>
+    </w:lvl>
+    <w:lvl w:ilvl="6">
+      <w:start w:val="1"/>
+      <w:numFmt w:val="decimal"/>
+      <w:lvlText w:val="%7."/>
+      <w:lvlJc w:val="left"/>
+      <w:pPr>
+        <w:ind w:left="5040" w:hanging="360"/>
+      </w:pPr>
+    </w:lvl>
+    <w:lvl w:ilvl="7">
+      <w:start w:val="1"/>
+      <w:numFmt w:val="lowerLetter"/>
+      <w:lvlText w:val="%8."/>
+      <w:lvlJc w:val="left"/>
+      <w:pPr>
+        <w:ind w:left="5760" w:hanging="360"/>
+      </w:pPr>
+    </w:lvl>
+    <w:lvl w:ilvl="8">
+      <w:start w:val="1"/>
+      <w:numFmt w:val="lowerRoman"/>
+      <w:lvlText w:val="%9."/>
+      <w:lvlJc w:val="right"/>
+      <w:pPr>
+        <w:ind w:left="6480" w:hanging="180"/>
+      </w:pPr>
+    </w:lvl>
+  </w:abstractNum>
+  <w:abstractNum w:abstractNumId="17" w15:restartNumberingAfterBreak="0">
+    <w:nsid w:val="389F64B0"/>
+    <w:multiLevelType w:val="multilevel"/>
+    <w:tmpl w:val="F4E6D78A"/>
+    <w:lvl w:ilvl="0">
+      <w:start w:val="1"/>
+      <w:numFmt w:val="decimal"/>
+      <w:lvlText w:val="%1."/>
+      <w:lvlJc w:val="left"/>
+      <w:pPr>
+        <w:ind w:left="720" w:hanging="360"/>
+      </w:pPr>
+      <w:rPr>
+        <w:sz w:val="24"/>
+        <w:szCs w:val="24"/>
+      </w:rPr>
+    </w:lvl>
+    <w:lvl w:ilvl="1">
+      <w:start w:val="1"/>
+      <w:numFmt w:val="lowerLetter"/>
+      <w:lvlText w:val="%2."/>
+      <w:lvlJc w:val="left"/>
+      <w:pPr>
+        <w:ind w:left="1440" w:hanging="360"/>
+      </w:pPr>
+    </w:lvl>
+    <w:lvl w:ilvl="2">
+      <w:start w:val="1"/>
+      <w:numFmt w:val="lowerRoman"/>
+      <w:lvlText w:val="%3."/>
+      <w:lvlJc w:val="right"/>
+      <w:pPr>
+        <w:ind w:left="2160" w:hanging="180"/>
+      </w:pPr>
+    </w:lvl>
+    <w:lvl w:ilvl="3">
+      <w:start w:val="1"/>
+      <w:numFmt w:val="decimal"/>
+      <w:lvlText w:val="%4."/>
+      <w:lvlJc w:val="left"/>
+      <w:pPr>
+        <w:ind w:left="2880" w:hanging="360"/>
+      </w:pPr>
+    </w:lvl>
+    <w:lvl w:ilvl="4">
+      <w:start w:val="1"/>
+      <w:numFmt w:val="lowerLetter"/>
+      <w:lvlText w:val="%5."/>
+      <w:lvlJc w:val="left"/>
+      <w:pPr>
+        <w:ind w:left="3600" w:hanging="360"/>
+      </w:pPr>
+    </w:lvl>
+    <w:lvl w:ilvl="5">
+      <w:start w:val="1"/>
+      <w:numFmt w:val="lowerRoman"/>
+      <w:lvlText w:val="%6."/>
+      <w:lvlJc w:val="right"/>
+      <w:pPr>
+        <w:ind w:left="4320" w:hanging="180"/>
+      </w:pPr>
+    </w:lvl>
+    <w:lvl w:ilvl="6">
+      <w:start w:val="1"/>
+      <w:numFmt w:val="decimal"/>
+      <w:lvlText w:val="%7."/>
+      <w:lvlJc w:val="left"/>
+      <w:pPr>
+        <w:ind w:left="5040" w:hanging="360"/>
+      </w:pPr>
+    </w:lvl>
+    <w:lvl w:ilvl="7">
+      <w:start w:val="1"/>
+      <w:numFmt w:val="lowerLetter"/>
+      <w:lvlText w:val="%8."/>
+      <w:lvlJc w:val="left"/>
+      <w:pPr>
+        <w:ind w:left="5760" w:hanging="360"/>
+      </w:pPr>
+    </w:lvl>
+    <w:lvl w:ilvl="8">
+      <w:start w:val="1"/>
+      <w:numFmt w:val="lowerRoman"/>
+      <w:lvlText w:val="%9."/>
+      <w:lvlJc w:val="right"/>
+      <w:pPr>
+        <w:ind w:left="6480" w:hanging="180"/>
+      </w:pPr>
+    </w:lvl>
+  </w:abstractNum>
+  <w:abstractNum w:abstractNumId="18" w15:restartNumberingAfterBreak="0">
+    <w:nsid w:val="3C511DB3"/>
+    <w:multiLevelType w:val="multilevel"/>
+    <w:tmpl w:val="22FA446C"/>
+    <w:lvl w:ilvl="0">
+      <w:start w:val="1"/>
+      <w:numFmt w:val="decimal"/>
+      <w:lvlText w:val="%1."/>
+      <w:lvlJc w:val="left"/>
+      <w:pPr>
+        <w:ind w:left="720" w:hanging="360"/>
+      </w:pPr>
+      <w:rPr>
+        <w:sz w:val="24"/>
+        <w:szCs w:val="24"/>
+      </w:rPr>
+    </w:lvl>
+    <w:lvl w:ilvl="1">
+      <w:start w:val="1"/>
+      <w:numFmt w:val="lowerLetter"/>
+      <w:lvlText w:val="%2."/>
+      <w:lvlJc w:val="left"/>
+      <w:pPr>
+        <w:ind w:left="1440" w:hanging="360"/>
+      </w:pPr>
+    </w:lvl>
+    <w:lvl w:ilvl="2">
+      <w:start w:val="1"/>
+      <w:numFmt w:val="lowerRoman"/>
+      <w:lvlText w:val="%3."/>
+      <w:lvlJc w:val="right"/>
+      <w:pPr>
+        <w:ind w:left="2160" w:hanging="180"/>
+      </w:pPr>
+    </w:lvl>
+    <w:lvl w:ilvl="3">
+      <w:start w:val="1"/>
+      <w:numFmt w:val="decimal"/>
+      <w:lvlText w:val="%4."/>
+      <w:lvlJc w:val="left"/>
+      <w:pPr>
+        <w:ind w:left="2880" w:hanging="360"/>
+      </w:pPr>
+    </w:lvl>
+    <w:lvl w:ilvl="4">
+      <w:start w:val="1"/>
+      <w:numFmt w:val="lowerLetter"/>
+      <w:lvlText w:val="%5."/>
+      <w:lvlJc w:val="left"/>
+      <w:pPr>
+        <w:ind w:left="3600" w:hanging="360"/>
+      </w:pPr>
+    </w:lvl>
+    <w:lvl w:ilvl="5">
+      <w:start w:val="1"/>
+      <w:numFmt w:val="lowerRoman"/>
+      <w:lvlText w:val="%6."/>
+      <w:lvlJc w:val="right"/>
+      <w:pPr>
+        <w:ind w:left="4320" w:hanging="180"/>
+      </w:pPr>
+    </w:lvl>
+    <w:lvl w:ilvl="6">
+      <w:start w:val="1"/>
+      <w:numFmt w:val="decimal"/>
+      <w:lvlText w:val="%7."/>
+      <w:lvlJc w:val="left"/>
+      <w:pPr>
+        <w:ind w:left="5040" w:hanging="360"/>
+      </w:pPr>
+    </w:lvl>
+    <w:lvl w:ilvl="7">
+      <w:start w:val="1"/>
+      <w:numFmt w:val="lowerLetter"/>
+      <w:lvlText w:val="%8."/>
+      <w:lvlJc w:val="left"/>
+      <w:pPr>
+        <w:ind w:left="5760" w:hanging="360"/>
+      </w:pPr>
+    </w:lvl>
+    <w:lvl w:ilvl="8">
+      <w:start w:val="1"/>
+      <w:numFmt w:val="lowerRoman"/>
+      <w:lvlText w:val="%9."/>
+      <w:lvlJc w:val="right"/>
+      <w:pPr>
+        <w:ind w:left="6480" w:hanging="180"/>
+      </w:pPr>
+    </w:lvl>
+  </w:abstractNum>
+  <w:abstractNum w:abstractNumId="19" w15:restartNumberingAfterBreak="0">
+    <w:nsid w:val="41FC1818"/>
+    <w:multiLevelType w:val="multilevel"/>
+    <w:tmpl w:val="2F3C5A66"/>
+    <w:lvl w:ilvl="0">
+      <w:start w:val="1"/>
+      <w:numFmt w:val="decimal"/>
+      <w:lvlText w:val="%1."/>
+      <w:lvlJc w:val="left"/>
+      <w:pPr>
+        <w:ind w:left="690" w:hanging="360"/>
+      </w:pPr>
+    </w:lvl>
+    <w:lvl w:ilvl="1">
+      <w:start w:val="1"/>
+      <w:numFmt w:val="lowerLetter"/>
+      <w:lvlText w:val="%2."/>
+      <w:lvlJc w:val="left"/>
+      <w:pPr>
+        <w:ind w:left="1410" w:hanging="360"/>
+      </w:pPr>
+    </w:lvl>
+    <w:lvl w:ilvl="2">
+      <w:start w:val="1"/>
+      <w:numFmt w:val="lowerRoman"/>
+      <w:lvlText w:val="%3."/>
+      <w:lvlJc w:val="right"/>
+      <w:pPr>
+        <w:ind w:left="2130" w:hanging="180"/>
+      </w:pPr>
+    </w:lvl>
+    <w:lvl w:ilvl="3">
+      <w:start w:val="1"/>
+      <w:numFmt w:val="decimal"/>
+      <w:lvlText w:val="%4."/>
+      <w:lvlJc w:val="left"/>
+      <w:pPr>
+        <w:ind w:left="2850" w:hanging="360"/>
+      </w:pPr>
+    </w:lvl>
+    <w:lvl w:ilvl="4">
+      <w:start w:val="1"/>
+      <w:numFmt w:val="lowerLetter"/>
+      <w:lvlText w:val="%5."/>
+      <w:lvlJc w:val="left"/>
+      <w:pPr>
+        <w:ind w:left="3570" w:hanging="360"/>
+      </w:pPr>
+    </w:lvl>
+    <w:lvl w:ilvl="5">
+      <w:start w:val="1"/>
+      <w:numFmt w:val="lowerRoman"/>
+      <w:lvlText w:val="%6."/>
+      <w:lvlJc w:val="right"/>
+      <w:pPr>
+        <w:ind w:left="4290" w:hanging="180"/>
+      </w:pPr>
+    </w:lvl>
+    <w:lvl w:ilvl="6">
+      <w:start w:val="1"/>
+      <w:numFmt w:val="decimal"/>
+      <w:lvlText w:val="%7."/>
+      <w:lvlJc w:val="left"/>
+      <w:pPr>
+        <w:ind w:left="5010" w:hanging="360"/>
+      </w:pPr>
+    </w:lvl>
+    <w:lvl w:ilvl="7">
+      <w:start w:val="1"/>
+      <w:numFmt w:val="lowerLetter"/>
+      <w:lvlText w:val="%8."/>
+      <w:lvlJc w:val="left"/>
+      <w:pPr>
+        <w:ind w:left="5730" w:hanging="360"/>
+      </w:pPr>
+    </w:lvl>
+    <w:lvl w:ilvl="8">
+      <w:start w:val="1"/>
+      <w:numFmt w:val="lowerRoman"/>
+      <w:lvlText w:val="%9."/>
+      <w:lvlJc w:val="right"/>
+      <w:pPr>
+        <w:ind w:left="6450" w:hanging="180"/>
+      </w:pPr>
+    </w:lvl>
+  </w:abstractNum>
+  <w:abstractNum w:abstractNumId="20" w15:restartNumberingAfterBreak="0">
+    <w:nsid w:val="451153FE"/>
+    <w:multiLevelType w:val="multilevel"/>
+    <w:tmpl w:val="08DC1E60"/>
+    <w:lvl w:ilvl="0">
+      <w:start w:val="1"/>
       <w:numFmt w:val="bullet"/>
-      <w:lvlText w:val="-"/>
+      <w:lvlText w:val="❖"/>
       <w:lvlJc w:val="left"/>
       <w:pPr>
-        <w:ind w:left="1440" w:hanging="360"/>
+        <w:ind w:left="1353" w:hanging="359"/>
       </w:pPr>
       <w:rPr>
-        <w:rFonts w:ascii="Times New Roman" w:eastAsia="Times New Roman" w:hAnsi="Times New Roman" w:cs="Times New Roman"/>
+        <w:rFonts w:ascii="Noto Sans Symbols" w:eastAsia="Noto Sans Symbols" w:hAnsi="Noto Sans Symbols" w:cs="Noto Sans Symbols"/>
       </w:rPr>
     </w:lvl>
     <w:lvl w:ilvl="1">
@@ -23099,7 +25333,7 @@
       <w:lvlText w:val="o"/>
       <w:lvlJc w:val="left"/>
       <w:pPr>
-        <w:ind w:left="2160" w:hanging="360"/>
+        <w:ind w:left="1440" w:hanging="360"/>
       </w:pPr>
       <w:rPr>
         <w:rFonts w:ascii="Courier New" w:eastAsia="Courier New" w:hAnsi="Courier New" w:cs="Courier New"/>
@@ -23111,7 +25345,7 @@
       <w:lvlText w:val="▪"/>
       <w:lvlJc w:val="left"/>
       <w:pPr>
-        <w:ind w:left="2880" w:hanging="360"/>
+        <w:ind w:left="2160" w:hanging="360"/>
       </w:pPr>
       <w:rPr>
         <w:rFonts w:ascii="Noto Sans Symbols" w:eastAsia="Noto Sans Symbols" w:hAnsi="Noto Sans Symbols" w:cs="Noto Sans Symbols"/>
@@ -23123,7 +25357,7 @@
       <w:lvlText w:val="●"/>
       <w:lvlJc w:val="left"/>
       <w:pPr>
-        <w:ind w:left="3600" w:hanging="360"/>
+        <w:ind w:left="2880" w:hanging="360"/>
       </w:pPr>
       <w:rPr>
         <w:rFonts w:ascii="Noto Sans Symbols" w:eastAsia="Noto Sans Symbols" w:hAnsi="Noto Sans Symbols" w:cs="Noto Sans Symbols"/>
@@ -23135,7 +25369,7 @@
       <w:lvlText w:val="o"/>
       <w:lvlJc w:val="left"/>
       <w:pPr>
-        <w:ind w:left="4320" w:hanging="360"/>
+        <w:ind w:left="3600" w:hanging="360"/>
       </w:pPr>
       <w:rPr>
         <w:rFonts w:ascii="Courier New" w:eastAsia="Courier New" w:hAnsi="Courier New" w:cs="Courier New"/>
@@ -23147,7 +25381,7 @@
       <w:lvlText w:val="▪"/>
       <w:lvlJc w:val="left"/>
       <w:pPr>
-        <w:ind w:left="5040" w:hanging="360"/>
+        <w:ind w:left="4320" w:hanging="360"/>
       </w:pPr>
       <w:rPr>
         <w:rFonts w:ascii="Noto Sans Symbols" w:eastAsia="Noto Sans Symbols" w:hAnsi="Noto Sans Symbols" w:cs="Noto Sans Symbols"/>
@@ -23159,7 +25393,7 @@
       <w:lvlText w:val="●"/>
       <w:lvlJc w:val="left"/>
       <w:pPr>
-        <w:ind w:left="5760" w:hanging="360"/>
+        <w:ind w:left="5040" w:hanging="360"/>
       </w:pPr>
       <w:rPr>
         <w:rFonts w:ascii="Noto Sans Symbols" w:eastAsia="Noto Sans Symbols" w:hAnsi="Noto Sans Symbols" w:cs="Noto Sans Symbols"/>
@@ -23171,7 +25405,7 @@
       <w:lvlText w:val="o"/>
       <w:lvlJc w:val="left"/>
       <w:pPr>
-        <w:ind w:left="6480" w:hanging="360"/>
+        <w:ind w:left="5760" w:hanging="360"/>
       </w:pPr>
       <w:rPr>
         <w:rFonts w:ascii="Courier New" w:eastAsia="Courier New" w:hAnsi="Courier New" w:cs="Courier New"/>
@@ -23183,137 +25417,24 @@
       <w:lvlText w:val="▪"/>
       <w:lvlJc w:val="left"/>
       <w:pPr>
-        <w:ind w:left="7200" w:hanging="360"/>
+        <w:ind w:left="6480" w:hanging="360"/>
       </w:pPr>
       <w:rPr>
         <w:rFonts w:ascii="Noto Sans Symbols" w:eastAsia="Noto Sans Symbols" w:hAnsi="Noto Sans Symbols" w:cs="Noto Sans Symbols"/>
       </w:rPr>
     </w:lvl>
   </w:abstractNum>
-  <w:abstractNum w:abstractNumId="5" w15:restartNumberingAfterBreak="0">
-    <w:nsid w:val="13D57D5C"/>
+  <w:abstractNum w:abstractNumId="21" w15:restartNumberingAfterBreak="0">
+    <w:nsid w:val="47624A9D"/>
     <w:multiLevelType w:val="multilevel"/>
-    <w:tmpl w:val="F8AECC5A"/>
-    <w:lvl w:ilvl="0">
-      <w:start w:val="1"/>
-      <w:numFmt w:val="bullet"/>
-      <w:lvlText w:val="❖"/>
-      <w:lvlJc w:val="left"/>
-      <w:pPr>
-        <w:ind w:left="2073" w:hanging="360"/>
-      </w:pPr>
-      <w:rPr>
-        <w:rFonts w:ascii="Noto Sans Symbols" w:eastAsia="Noto Sans Symbols" w:hAnsi="Noto Sans Symbols" w:cs="Noto Sans Symbols"/>
-      </w:rPr>
-    </w:lvl>
-    <w:lvl w:ilvl="1">
-      <w:start w:val="1"/>
-      <w:numFmt w:val="bullet"/>
-      <w:lvlText w:val="o"/>
-      <w:lvlJc w:val="left"/>
-      <w:pPr>
-        <w:ind w:left="2793" w:hanging="360"/>
-      </w:pPr>
-      <w:rPr>
-        <w:rFonts w:ascii="Courier New" w:eastAsia="Courier New" w:hAnsi="Courier New" w:cs="Courier New"/>
-      </w:rPr>
-    </w:lvl>
-    <w:lvl w:ilvl="2">
-      <w:start w:val="1"/>
-      <w:numFmt w:val="bullet"/>
-      <w:lvlText w:val="▪"/>
-      <w:lvlJc w:val="left"/>
-      <w:pPr>
-        <w:ind w:left="3513" w:hanging="360"/>
-      </w:pPr>
-      <w:rPr>
-        <w:rFonts w:ascii="Noto Sans Symbols" w:eastAsia="Noto Sans Symbols" w:hAnsi="Noto Sans Symbols" w:cs="Noto Sans Symbols"/>
-      </w:rPr>
-    </w:lvl>
-    <w:lvl w:ilvl="3">
-      <w:start w:val="1"/>
-      <w:numFmt w:val="bullet"/>
-      <w:lvlText w:val="●"/>
-      <w:lvlJc w:val="left"/>
-      <w:pPr>
-        <w:ind w:left="4233" w:hanging="360"/>
-      </w:pPr>
-      <w:rPr>
-        <w:rFonts w:ascii="Noto Sans Symbols" w:eastAsia="Noto Sans Symbols" w:hAnsi="Noto Sans Symbols" w:cs="Noto Sans Symbols"/>
-      </w:rPr>
-    </w:lvl>
-    <w:lvl w:ilvl="4">
-      <w:start w:val="1"/>
-      <w:numFmt w:val="bullet"/>
-      <w:lvlText w:val="o"/>
-      <w:lvlJc w:val="left"/>
-      <w:pPr>
-        <w:ind w:left="4953" w:hanging="360"/>
-      </w:pPr>
-      <w:rPr>
-        <w:rFonts w:ascii="Courier New" w:eastAsia="Courier New" w:hAnsi="Courier New" w:cs="Courier New"/>
-      </w:rPr>
-    </w:lvl>
-    <w:lvl w:ilvl="5">
-      <w:start w:val="1"/>
-      <w:numFmt w:val="bullet"/>
-      <w:lvlText w:val="▪"/>
-      <w:lvlJc w:val="left"/>
-      <w:pPr>
-        <w:ind w:left="5673" w:hanging="360"/>
-      </w:pPr>
-      <w:rPr>
-        <w:rFonts w:ascii="Noto Sans Symbols" w:eastAsia="Noto Sans Symbols" w:hAnsi="Noto Sans Symbols" w:cs="Noto Sans Symbols"/>
-      </w:rPr>
-    </w:lvl>
-    <w:lvl w:ilvl="6">
-      <w:start w:val="1"/>
-      <w:numFmt w:val="bullet"/>
-      <w:lvlText w:val="●"/>
-      <w:lvlJc w:val="left"/>
-      <w:pPr>
-        <w:ind w:left="6393" w:hanging="360"/>
-      </w:pPr>
-      <w:rPr>
-        <w:rFonts w:ascii="Noto Sans Symbols" w:eastAsia="Noto Sans Symbols" w:hAnsi="Noto Sans Symbols" w:cs="Noto Sans Symbols"/>
-      </w:rPr>
-    </w:lvl>
-    <w:lvl w:ilvl="7">
-      <w:start w:val="1"/>
-      <w:numFmt w:val="bullet"/>
-      <w:lvlText w:val="o"/>
-      <w:lvlJc w:val="left"/>
-      <w:pPr>
-        <w:ind w:left="7113" w:hanging="360"/>
-      </w:pPr>
-      <w:rPr>
-        <w:rFonts w:ascii="Courier New" w:eastAsia="Courier New" w:hAnsi="Courier New" w:cs="Courier New"/>
-      </w:rPr>
-    </w:lvl>
-    <w:lvl w:ilvl="8">
-      <w:start w:val="1"/>
-      <w:numFmt w:val="bullet"/>
-      <w:lvlText w:val="▪"/>
-      <w:lvlJc w:val="left"/>
-      <w:pPr>
-        <w:ind w:left="7833" w:hanging="360"/>
-      </w:pPr>
-      <w:rPr>
-        <w:rFonts w:ascii="Noto Sans Symbols" w:eastAsia="Noto Sans Symbols" w:hAnsi="Noto Sans Symbols" w:cs="Noto Sans Symbols"/>
-      </w:rPr>
-    </w:lvl>
-  </w:abstractNum>
-  <w:abstractNum w:abstractNumId="6" w15:restartNumberingAfterBreak="0">
-    <w:nsid w:val="14B213C2"/>
-    <w:multiLevelType w:val="multilevel"/>
-    <w:tmpl w:val="38EAE694"/>
+    <w:tmpl w:val="511060A2"/>
     <w:lvl w:ilvl="0">
       <w:start w:val="1"/>
       <w:numFmt w:val="decimal"/>
       <w:lvlText w:val="%1."/>
       <w:lvlJc w:val="left"/>
       <w:pPr>
-        <w:ind w:left="720" w:hanging="360"/>
+        <w:ind w:left="690" w:hanging="360"/>
       </w:pPr>
     </w:lvl>
     <w:lvl w:ilvl="1">
@@ -23322,7 +25443,7 @@
       <w:lvlText w:val="%2."/>
       <w:lvlJc w:val="left"/>
       <w:pPr>
-        <w:ind w:left="1440" w:hanging="360"/>
+        <w:ind w:left="1410" w:hanging="360"/>
       </w:pPr>
     </w:lvl>
     <w:lvl w:ilvl="2">
@@ -23331,7 +25452,7 @@
       <w:lvlText w:val="%3."/>
       <w:lvlJc w:val="right"/>
       <w:pPr>
-        <w:ind w:left="2160" w:hanging="180"/>
+        <w:ind w:left="2130" w:hanging="180"/>
       </w:pPr>
     </w:lvl>
     <w:lvl w:ilvl="3">
@@ -23340,7 +25461,7 @@
       <w:lvlText w:val="%4."/>
       <w:lvlJc w:val="left"/>
       <w:pPr>
-        <w:ind w:left="2880" w:hanging="360"/>
+        <w:ind w:left="2850" w:hanging="360"/>
       </w:pPr>
     </w:lvl>
     <w:lvl w:ilvl="4">
@@ -23349,7 +25470,7 @@
       <w:lvlText w:val="%5."/>
       <w:lvlJc w:val="left"/>
       <w:pPr>
-        <w:ind w:left="3600" w:hanging="360"/>
+        <w:ind w:left="3570" w:hanging="360"/>
       </w:pPr>
     </w:lvl>
     <w:lvl w:ilvl="5">
@@ -23358,7 +25479,7 @@
       <w:lvlText w:val="%6."/>
       <w:lvlJc w:val="right"/>
       <w:pPr>
-        <w:ind w:left="4320" w:hanging="180"/>
+        <w:ind w:left="4290" w:hanging="180"/>
       </w:pPr>
     </w:lvl>
     <w:lvl w:ilvl="6">
@@ -23367,7 +25488,7 @@
       <w:lvlText w:val="%7."/>
       <w:lvlJc w:val="left"/>
       <w:pPr>
-        <w:ind w:left="5040" w:hanging="360"/>
+        <w:ind w:left="5010" w:hanging="360"/>
       </w:pPr>
     </w:lvl>
     <w:lvl w:ilvl="7">
@@ -23376,7 +25497,7 @@
       <w:lvlText w:val="%8."/>
       <w:lvlJc w:val="left"/>
       <w:pPr>
-        <w:ind w:left="5760" w:hanging="360"/>
+        <w:ind w:left="5730" w:hanging="360"/>
       </w:pPr>
     </w:lvl>
     <w:lvl w:ilvl="8">
@@ -23385,21 +25506,21 @@
       <w:lvlText w:val="%9."/>
       <w:lvlJc w:val="right"/>
       <w:pPr>
-        <w:ind w:left="6480" w:hanging="180"/>
+        <w:ind w:left="6450" w:hanging="180"/>
       </w:pPr>
     </w:lvl>
   </w:abstractNum>
-  <w:abstractNum w:abstractNumId="7" w15:restartNumberingAfterBreak="0">
-    <w:nsid w:val="1FD31E2B"/>
+  <w:abstractNum w:abstractNumId="22" w15:restartNumberingAfterBreak="0">
+    <w:nsid w:val="48970537"/>
     <w:multiLevelType w:val="multilevel"/>
-    <w:tmpl w:val="F99A1996"/>
+    <w:tmpl w:val="A322FA36"/>
     <w:lvl w:ilvl="0">
       <w:start w:val="1"/>
       <w:numFmt w:val="decimal"/>
       <w:lvlText w:val="%1."/>
       <w:lvlJc w:val="left"/>
       <w:pPr>
-        <w:ind w:left="690" w:hanging="360"/>
+        <w:ind w:left="720" w:hanging="360"/>
       </w:pPr>
     </w:lvl>
     <w:lvl w:ilvl="1">
@@ -23408,7 +25529,7 @@
       <w:lvlText w:val="%2."/>
       <w:lvlJc w:val="left"/>
       <w:pPr>
-        <w:ind w:left="1410" w:hanging="360"/>
+        <w:ind w:left="1440" w:hanging="360"/>
       </w:pPr>
     </w:lvl>
     <w:lvl w:ilvl="2">
@@ -23417,7 +25538,7 @@
       <w:lvlText w:val="%3."/>
       <w:lvlJc w:val="right"/>
       <w:pPr>
-        <w:ind w:left="2130" w:hanging="180"/>
+        <w:ind w:left="2160" w:hanging="180"/>
       </w:pPr>
     </w:lvl>
     <w:lvl w:ilvl="3">
@@ -23426,7 +25547,7 @@
       <w:lvlText w:val="%4."/>
       <w:lvlJc w:val="left"/>
       <w:pPr>
-        <w:ind w:left="2850" w:hanging="360"/>
+        <w:ind w:left="2880" w:hanging="360"/>
       </w:pPr>
     </w:lvl>
     <w:lvl w:ilvl="4">
@@ -23435,7 +25556,7 @@
       <w:lvlText w:val="%5."/>
       <w:lvlJc w:val="left"/>
       <w:pPr>
-        <w:ind w:left="3570" w:hanging="360"/>
+        <w:ind w:left="3600" w:hanging="360"/>
       </w:pPr>
     </w:lvl>
     <w:lvl w:ilvl="5">
@@ -23444,7 +25565,7 @@
       <w:lvlText w:val="%6."/>
       <w:lvlJc w:val="right"/>
       <w:pPr>
-        <w:ind w:left="4290" w:hanging="180"/>
+        <w:ind w:left="4320" w:hanging="180"/>
       </w:pPr>
     </w:lvl>
     <w:lvl w:ilvl="6">
@@ -23453,7 +25574,7 @@
       <w:lvlText w:val="%7."/>
       <w:lvlJc w:val="left"/>
       <w:pPr>
-        <w:ind w:left="5010" w:hanging="360"/>
+        <w:ind w:left="5040" w:hanging="360"/>
       </w:pPr>
     </w:lvl>
     <w:lvl w:ilvl="7">
@@ -23462,7 +25583,7 @@
       <w:lvlText w:val="%8."/>
       <w:lvlJc w:val="left"/>
       <w:pPr>
-        <w:ind w:left="5730" w:hanging="360"/>
+        <w:ind w:left="5760" w:hanging="360"/>
       </w:pPr>
     </w:lvl>
     <w:lvl w:ilvl="8">
@@ -23471,100 +25592,14 @@
       <w:lvlText w:val="%9."/>
       <w:lvlJc w:val="right"/>
       <w:pPr>
-        <w:ind w:left="6450" w:hanging="180"/>
+        <w:ind w:left="6480" w:hanging="180"/>
       </w:pPr>
     </w:lvl>
   </w:abstractNum>
-  <w:abstractNum w:abstractNumId="8" w15:restartNumberingAfterBreak="0">
-    <w:nsid w:val="220665A2"/>
+  <w:abstractNum w:abstractNumId="23" w15:restartNumberingAfterBreak="0">
+    <w:nsid w:val="4ADD4E0A"/>
     <w:multiLevelType w:val="multilevel"/>
-    <w:tmpl w:val="9A4835EA"/>
-    <w:lvl w:ilvl="0">
-      <w:start w:val="1"/>
-      <w:numFmt w:val="decimal"/>
-      <w:lvlText w:val="%1."/>
-      <w:lvlJc w:val="left"/>
-      <w:pPr>
-        <w:ind w:left="720" w:hanging="360"/>
-      </w:pPr>
-    </w:lvl>
-    <w:lvl w:ilvl="1">
-      <w:start w:val="1"/>
-      <w:numFmt w:val="lowerLetter"/>
-      <w:lvlText w:val="%2."/>
-      <w:lvlJc w:val="left"/>
-      <w:pPr>
-        <w:ind w:left="1440" w:hanging="360"/>
-      </w:pPr>
-    </w:lvl>
-    <w:lvl w:ilvl="2">
-      <w:start w:val="1"/>
-      <w:numFmt w:val="lowerRoman"/>
-      <w:lvlText w:val="%3."/>
-      <w:lvlJc w:val="right"/>
-      <w:pPr>
-        <w:ind w:left="2160" w:hanging="180"/>
-      </w:pPr>
-    </w:lvl>
-    <w:lvl w:ilvl="3">
-      <w:start w:val="1"/>
-      <w:numFmt w:val="decimal"/>
-      <w:lvlText w:val="%4."/>
-      <w:lvlJc w:val="left"/>
-      <w:pPr>
-        <w:ind w:left="2880" w:hanging="360"/>
-      </w:pPr>
-    </w:lvl>
-    <w:lvl w:ilvl="4">
-      <w:start w:val="1"/>
-      <w:numFmt w:val="lowerLetter"/>
-      <w:lvlText w:val="%5."/>
-      <w:lvlJc w:val="left"/>
-      <w:pPr>
-        <w:ind w:left="3600" w:hanging="360"/>
-      </w:pPr>
-    </w:lvl>
-    <w:lvl w:ilvl="5">
-      <w:start w:val="1"/>
-      <w:numFmt w:val="lowerRoman"/>
-      <w:lvlText w:val="%6."/>
-      <w:lvlJc w:val="right"/>
-      <w:pPr>
-        <w:ind w:left="4320" w:hanging="180"/>
-      </w:pPr>
-    </w:lvl>
-    <w:lvl w:ilvl="6">
-      <w:start w:val="1"/>
-      <w:numFmt w:val="decimal"/>
-      <w:lvlText w:val="%7."/>
-      <w:lvlJc w:val="left"/>
-      <w:pPr>
-        <w:ind w:left="5040" w:hanging="360"/>
-      </w:pPr>
-    </w:lvl>
-    <w:lvl w:ilvl="7">
-      <w:start w:val="1"/>
-      <w:numFmt w:val="lowerLetter"/>
-      <w:lvlText w:val="%8."/>
-      <w:lvlJc w:val="left"/>
-      <w:pPr>
-        <w:ind w:left="5760" w:hanging="360"/>
-      </w:pPr>
-    </w:lvl>
-    <w:lvl w:ilvl="8">
-      <w:start w:val="1"/>
-      <w:numFmt w:val="lowerRoman"/>
-      <w:lvlText w:val="%9."/>
-      <w:lvlJc w:val="right"/>
-      <w:pPr>
-        <w:ind w:left="6480" w:hanging="180"/>
-      </w:pPr>
-    </w:lvl>
-  </w:abstractNum>
-  <w:abstractNum w:abstractNumId="9" w15:restartNumberingAfterBreak="0">
-    <w:nsid w:val="273A22EF"/>
-    <w:multiLevelType w:val="multilevel"/>
-    <w:tmpl w:val="E8B654AE"/>
+    <w:tmpl w:val="2AE4CC54"/>
     <w:lvl w:ilvl="0">
       <w:start w:val="1"/>
       <w:numFmt w:val="decimal"/>
@@ -23668,23 +25703,131 @@
       </w:pPr>
     </w:lvl>
   </w:abstractNum>
-  <w:abstractNum w:abstractNumId="10" w15:restartNumberingAfterBreak="0">
-    <w:nsid w:val="283E07AC"/>
+  <w:abstractNum w:abstractNumId="24" w15:restartNumberingAfterBreak="0">
+    <w:nsid w:val="4C343B12"/>
     <w:multiLevelType w:val="multilevel"/>
-    <w:tmpl w:val="071E7F76"/>
+    <w:tmpl w:val="D0D03B4E"/>
+    <w:lvl w:ilvl="0">
+      <w:start w:val="1"/>
+      <w:numFmt w:val="bullet"/>
+      <w:lvlText w:val="-"/>
+      <w:lvlJc w:val="left"/>
+      <w:pPr>
+        <w:ind w:left="1440" w:hanging="360"/>
+      </w:pPr>
+      <w:rPr>
+        <w:rFonts w:ascii="Times New Roman" w:eastAsia="Times New Roman" w:hAnsi="Times New Roman" w:cs="Times New Roman"/>
+      </w:rPr>
+    </w:lvl>
+    <w:lvl w:ilvl="1">
+      <w:start w:val="1"/>
+      <w:numFmt w:val="bullet"/>
+      <w:lvlText w:val="o"/>
+      <w:lvlJc w:val="left"/>
+      <w:pPr>
+        <w:ind w:left="1440" w:hanging="360"/>
+      </w:pPr>
+      <w:rPr>
+        <w:rFonts w:ascii="Courier New" w:eastAsia="Courier New" w:hAnsi="Courier New" w:cs="Courier New"/>
+      </w:rPr>
+    </w:lvl>
+    <w:lvl w:ilvl="2">
+      <w:start w:val="1"/>
+      <w:numFmt w:val="bullet"/>
+      <w:lvlText w:val="▪"/>
+      <w:lvlJc w:val="left"/>
+      <w:pPr>
+        <w:ind w:left="2160" w:hanging="360"/>
+      </w:pPr>
+      <w:rPr>
+        <w:rFonts w:ascii="Noto Sans Symbols" w:eastAsia="Noto Sans Symbols" w:hAnsi="Noto Sans Symbols" w:cs="Noto Sans Symbols"/>
+      </w:rPr>
+    </w:lvl>
+    <w:lvl w:ilvl="3">
+      <w:start w:val="1"/>
+      <w:numFmt w:val="bullet"/>
+      <w:lvlText w:val="●"/>
+      <w:lvlJc w:val="left"/>
+      <w:pPr>
+        <w:ind w:left="2880" w:hanging="360"/>
+      </w:pPr>
+      <w:rPr>
+        <w:rFonts w:ascii="Noto Sans Symbols" w:eastAsia="Noto Sans Symbols" w:hAnsi="Noto Sans Symbols" w:cs="Noto Sans Symbols"/>
+      </w:rPr>
+    </w:lvl>
+    <w:lvl w:ilvl="4">
+      <w:start w:val="1"/>
+      <w:numFmt w:val="bullet"/>
+      <w:lvlText w:val="o"/>
+      <w:lvlJc w:val="left"/>
+      <w:pPr>
+        <w:ind w:left="3600" w:hanging="360"/>
+      </w:pPr>
+      <w:rPr>
+        <w:rFonts w:ascii="Courier New" w:eastAsia="Courier New" w:hAnsi="Courier New" w:cs="Courier New"/>
+      </w:rPr>
+    </w:lvl>
+    <w:lvl w:ilvl="5">
+      <w:start w:val="1"/>
+      <w:numFmt w:val="bullet"/>
+      <w:lvlText w:val="▪"/>
+      <w:lvlJc w:val="left"/>
+      <w:pPr>
+        <w:ind w:left="4320" w:hanging="360"/>
+      </w:pPr>
+      <w:rPr>
+        <w:rFonts w:ascii="Noto Sans Symbols" w:eastAsia="Noto Sans Symbols" w:hAnsi="Noto Sans Symbols" w:cs="Noto Sans Symbols"/>
+      </w:rPr>
+    </w:lvl>
+    <w:lvl w:ilvl="6">
+      <w:start w:val="1"/>
+      <w:numFmt w:val="bullet"/>
+      <w:lvlText w:val="●"/>
+      <w:lvlJc w:val="left"/>
+      <w:pPr>
+        <w:ind w:left="5040" w:hanging="360"/>
+      </w:pPr>
+      <w:rPr>
+        <w:rFonts w:ascii="Noto Sans Symbols" w:eastAsia="Noto Sans Symbols" w:hAnsi="Noto Sans Symbols" w:cs="Noto Sans Symbols"/>
+      </w:rPr>
+    </w:lvl>
+    <w:lvl w:ilvl="7">
+      <w:start w:val="1"/>
+      <w:numFmt w:val="bullet"/>
+      <w:lvlText w:val="o"/>
+      <w:lvlJc w:val="left"/>
+      <w:pPr>
+        <w:ind w:left="5760" w:hanging="360"/>
+      </w:pPr>
+      <w:rPr>
+        <w:rFonts w:ascii="Courier New" w:eastAsia="Courier New" w:hAnsi="Courier New" w:cs="Courier New"/>
+      </w:rPr>
+    </w:lvl>
+    <w:lvl w:ilvl="8">
+      <w:start w:val="1"/>
+      <w:numFmt w:val="bullet"/>
+      <w:lvlText w:val="▪"/>
+      <w:lvlJc w:val="left"/>
+      <w:pPr>
+        <w:ind w:left="6480" w:hanging="360"/>
+      </w:pPr>
+      <w:rPr>
+        <w:rFonts w:ascii="Noto Sans Symbols" w:eastAsia="Noto Sans Symbols" w:hAnsi="Noto Sans Symbols" w:cs="Noto Sans Symbols"/>
+      </w:rPr>
+    </w:lvl>
+  </w:abstractNum>
+  <w:abstractNum w:abstractNumId="25" w15:restartNumberingAfterBreak="0">
+    <w:nsid w:val="4C436100"/>
+    <w:multiLevelType w:val="multilevel"/>
+    <w:tmpl w:val="0B16A29E"/>
     <w:lvl w:ilvl="0">
       <w:start w:val="1"/>
       <w:numFmt w:val="decimal"/>
       <w:lvlText w:val="%1."/>
       <w:lvlJc w:val="left"/>
       <w:pPr>
-        <w:ind w:left="720" w:hanging="360"/>
-      </w:pPr>
-      <w:rPr>
-        <w:rFonts w:ascii="Angsana New" w:eastAsia="Angsana New" w:hAnsi="Angsana New" w:cs="Angsana New"/>
-        <w:sz w:val="22"/>
-        <w:szCs w:val="22"/>
-      </w:rPr>
+        <w:ind w:left="690" w:hanging="360"/>
+      </w:pPr>
     </w:lvl>
     <w:lvl w:ilvl="1">
       <w:start w:val="1"/>
@@ -23692,7 +25835,7 @@
       <w:lvlText w:val="%2."/>
       <w:lvlJc w:val="left"/>
       <w:pPr>
-        <w:ind w:left="1440" w:hanging="360"/>
+        <w:ind w:left="1410" w:hanging="360"/>
       </w:pPr>
     </w:lvl>
     <w:lvl w:ilvl="2">
@@ -23701,7 +25844,7 @@
       <w:lvlText w:val="%3."/>
       <w:lvlJc w:val="right"/>
       <w:pPr>
-        <w:ind w:left="2160" w:hanging="180"/>
+        <w:ind w:left="2130" w:hanging="180"/>
       </w:pPr>
     </w:lvl>
     <w:lvl w:ilvl="3">
@@ -23710,7 +25853,7 @@
       <w:lvlText w:val="%4."/>
       <w:lvlJc w:val="left"/>
       <w:pPr>
-        <w:ind w:left="2880" w:hanging="360"/>
+        <w:ind w:left="2850" w:hanging="360"/>
       </w:pPr>
     </w:lvl>
     <w:lvl w:ilvl="4">
@@ -23719,7 +25862,7 @@
       <w:lvlText w:val="%5."/>
       <w:lvlJc w:val="left"/>
       <w:pPr>
-        <w:ind w:left="3600" w:hanging="360"/>
+        <w:ind w:left="3570" w:hanging="360"/>
       </w:pPr>
     </w:lvl>
     <w:lvl w:ilvl="5">
@@ -23728,7 +25871,7 @@
       <w:lvlText w:val="%6."/>
       <w:lvlJc w:val="right"/>
       <w:pPr>
-        <w:ind w:left="4320" w:hanging="180"/>
+        <w:ind w:left="4290" w:hanging="180"/>
       </w:pPr>
     </w:lvl>
     <w:lvl w:ilvl="6">
@@ -23737,7 +25880,7 @@
       <w:lvlText w:val="%7."/>
       <w:lvlJc w:val="left"/>
       <w:pPr>
-        <w:ind w:left="5040" w:hanging="360"/>
+        <w:ind w:left="5010" w:hanging="360"/>
       </w:pPr>
     </w:lvl>
     <w:lvl w:ilvl="7">
@@ -23746,7 +25889,7 @@
       <w:lvlText w:val="%8."/>
       <w:lvlJc w:val="left"/>
       <w:pPr>
-        <w:ind w:left="5760" w:hanging="360"/>
+        <w:ind w:left="5730" w:hanging="360"/>
       </w:pPr>
     </w:lvl>
     <w:lvl w:ilvl="8">
@@ -23755,134 +25898,128 @@
       <w:lvlText w:val="%9."/>
       <w:lvlJc w:val="right"/>
       <w:pPr>
-        <w:ind w:left="6480" w:hanging="180"/>
+        <w:ind w:left="6450" w:hanging="180"/>
       </w:pPr>
     </w:lvl>
   </w:abstractNum>
-  <w:abstractNum w:abstractNumId="11" w15:restartNumberingAfterBreak="0">
-    <w:nsid w:val="2D15444F"/>
+  <w:abstractNum w:abstractNumId="26" w15:restartNumberingAfterBreak="0">
+    <w:nsid w:val="4CDC65C3"/>
     <w:multiLevelType w:val="multilevel"/>
-    <w:tmpl w:val="C10EC6D2"/>
+    <w:tmpl w:val="88E8B44A"/>
     <w:lvl w:ilvl="0">
       <w:start w:val="1"/>
-      <w:numFmt w:val="bullet"/>
-      <w:lvlText w:val="●"/>
+      <w:numFmt w:val="decimal"/>
+      <w:lvlText w:val="%1"/>
       <w:lvlJc w:val="left"/>
       <w:pPr>
-        <w:ind w:left="720" w:hanging="360"/>
+        <w:ind w:left="792" w:hanging="432"/>
       </w:pPr>
       <w:rPr>
-        <w:rFonts w:ascii="Noto Sans Symbols" w:eastAsia="Noto Sans Symbols" w:hAnsi="Noto Sans Symbols" w:cs="Noto Sans Symbols"/>
+        <w:b/>
+        <w:sz w:val="48"/>
+        <w:szCs w:val="48"/>
       </w:rPr>
     </w:lvl>
     <w:lvl w:ilvl="1">
       <w:start w:val="1"/>
-      <w:numFmt w:val="bullet"/>
-      <w:lvlText w:val="o"/>
+      <w:numFmt w:val="decimal"/>
+      <w:lvlText w:val="%1.%2"/>
       <w:lvlJc w:val="left"/>
       <w:pPr>
-        <w:ind w:left="1440" w:hanging="360"/>
+        <w:ind w:left="860" w:hanging="576"/>
       </w:pPr>
       <w:rPr>
-        <w:rFonts w:ascii="Courier New" w:eastAsia="Courier New" w:hAnsi="Courier New" w:cs="Courier New"/>
+        <w:b w:val="0"/>
+        <w:sz w:val="36"/>
+        <w:szCs w:val="36"/>
       </w:rPr>
     </w:lvl>
     <w:lvl w:ilvl="2">
       <w:start w:val="1"/>
-      <w:numFmt w:val="bullet"/>
-      <w:lvlText w:val="▪"/>
+      <w:numFmt w:val="decimal"/>
+      <w:lvlText w:val="%1.%2.%3"/>
       <w:lvlJc w:val="left"/>
       <w:pPr>
-        <w:ind w:left="2160" w:hanging="360"/>
+        <w:ind w:left="720" w:hanging="720"/>
       </w:pPr>
       <w:rPr>
-        <w:rFonts w:ascii="Noto Sans Symbols" w:eastAsia="Noto Sans Symbols" w:hAnsi="Noto Sans Symbols" w:cs="Noto Sans Symbols"/>
+        <w:b w:val="0"/>
+        <w:sz w:val="32"/>
+        <w:szCs w:val="32"/>
       </w:rPr>
     </w:lvl>
     <w:lvl w:ilvl="3">
       <w:start w:val="1"/>
-      <w:numFmt w:val="bullet"/>
-      <w:lvlText w:val="●"/>
+      <w:numFmt w:val="decimal"/>
+      <w:lvlText w:val="%1.%2.%3.%4"/>
       <w:lvlJc w:val="left"/>
       <w:pPr>
-        <w:ind w:left="2880" w:hanging="360"/>
+        <w:ind w:left="1148" w:hanging="864"/>
       </w:pPr>
       <w:rPr>
-        <w:rFonts w:ascii="Noto Sans Symbols" w:eastAsia="Noto Sans Symbols" w:hAnsi="Noto Sans Symbols" w:cs="Noto Sans Symbols"/>
+        <w:b w:val="0"/>
       </w:rPr>
     </w:lvl>
     <w:lvl w:ilvl="4">
       <w:start w:val="1"/>
-      <w:numFmt w:val="bullet"/>
-      <w:lvlText w:val="o"/>
+      <w:numFmt w:val="decimal"/>
+      <w:lvlText w:val="%1.%2.%3.%4.%5"/>
       <w:lvlJc w:val="left"/>
       <w:pPr>
-        <w:ind w:left="3600" w:hanging="360"/>
+        <w:ind w:left="1717" w:hanging="1008"/>
       </w:pPr>
       <w:rPr>
-        <w:rFonts w:ascii="Courier New" w:eastAsia="Courier New" w:hAnsi="Courier New" w:cs="Courier New"/>
+        <w:i/>
       </w:rPr>
     </w:lvl>
     <w:lvl w:ilvl="5">
       <w:start w:val="1"/>
-      <w:numFmt w:val="bullet"/>
-      <w:lvlText w:val="▪"/>
+      <w:numFmt w:val="decimal"/>
+      <w:lvlText w:val="%1.%2.%3.%4.%5.%6"/>
       <w:lvlJc w:val="left"/>
       <w:pPr>
-        <w:ind w:left="4320" w:hanging="360"/>
-      </w:pPr>
-      <w:rPr>
-        <w:rFonts w:ascii="Noto Sans Symbols" w:eastAsia="Noto Sans Symbols" w:hAnsi="Noto Sans Symbols" w:cs="Noto Sans Symbols"/>
-      </w:rPr>
+        <w:ind w:left="1512" w:hanging="1152"/>
+      </w:pPr>
     </w:lvl>
     <w:lvl w:ilvl="6">
       <w:start w:val="1"/>
-      <w:numFmt w:val="bullet"/>
-      <w:lvlText w:val="●"/>
+      <w:numFmt w:val="decimal"/>
+      <w:lvlText w:val="%1.%2.%3.%4.%5.%6.%7"/>
       <w:lvlJc w:val="left"/>
       <w:pPr>
-        <w:ind w:left="5040" w:hanging="360"/>
-      </w:pPr>
-      <w:rPr>
-        <w:rFonts w:ascii="Noto Sans Symbols" w:eastAsia="Noto Sans Symbols" w:hAnsi="Noto Sans Symbols" w:cs="Noto Sans Symbols"/>
-      </w:rPr>
+        <w:ind w:left="1656" w:hanging="1296"/>
+      </w:pPr>
     </w:lvl>
     <w:lvl w:ilvl="7">
       <w:start w:val="1"/>
-      <w:numFmt w:val="bullet"/>
-      <w:lvlText w:val="o"/>
+      <w:numFmt w:val="decimal"/>
+      <w:lvlText w:val="%1.%2.%3.%4.%5.%6.%7.%8"/>
       <w:lvlJc w:val="left"/>
       <w:pPr>
-        <w:ind w:left="5760" w:hanging="360"/>
-      </w:pPr>
-      <w:rPr>
-        <w:rFonts w:ascii="Courier New" w:eastAsia="Courier New" w:hAnsi="Courier New" w:cs="Courier New"/>
-      </w:rPr>
+        <w:ind w:left="1800" w:hanging="1440"/>
+      </w:pPr>
     </w:lvl>
     <w:lvl w:ilvl="8">
       <w:start w:val="1"/>
-      <w:numFmt w:val="bullet"/>
-      <w:lvlText w:val="▪"/>
+      <w:numFmt w:val="decimal"/>
+      <w:lvlText w:val="%1.%2.%3.%4.%5.%6.%7.%8.%9"/>
       <w:lvlJc w:val="left"/>
       <w:pPr>
-        <w:ind w:left="6480" w:hanging="360"/>
-      </w:pPr>
-      <w:rPr>
-        <w:rFonts w:ascii="Noto Sans Symbols" w:eastAsia="Noto Sans Symbols" w:hAnsi="Noto Sans Symbols" w:cs="Noto Sans Symbols"/>
-      </w:rPr>
+        <w:ind w:left="1944" w:hanging="1584"/>
+      </w:pPr>
     </w:lvl>
   </w:abstractNum>
-  <w:abstractNum w:abstractNumId="12" w15:restartNumberingAfterBreak="0">
-    <w:nsid w:val="3A0A4F9E"/>
+  <w:abstractNum w:abstractNumId="27" w15:restartNumberingAfterBreak="0">
+    <w:nsid w:val="4D697B9D"/>
     <w:multiLevelType w:val="multilevel"/>
-    <w:tmpl w:val="5928DC32"/>
+    <w:tmpl w:val="F50681DC"/>
     <w:lvl w:ilvl="0">
       <w:start w:val="1"/>
       <w:numFmt w:val="decimal"/>
       <w:lvlText w:val="%1."/>
       <w:lvlJc w:val="left"/>
       <w:pPr>
-        <w:ind w:left="690" w:hanging="360"/>
+        <w:ind w:left="720" w:hanging="360"/>
       </w:pPr>
     </w:lvl>
     <w:lvl w:ilvl="1">
@@ -23891,7 +26028,7 @@
       <w:lvlText w:val="%2."/>
       <w:lvlJc w:val="left"/>
       <w:pPr>
-        <w:ind w:left="1410" w:hanging="360"/>
+        <w:ind w:left="1440" w:hanging="360"/>
       </w:pPr>
     </w:lvl>
     <w:lvl w:ilvl="2">
@@ -23900,7 +26037,7 @@
       <w:lvlText w:val="%3."/>
       <w:lvlJc w:val="right"/>
       <w:pPr>
-        <w:ind w:left="2130" w:hanging="180"/>
+        <w:ind w:left="2160" w:hanging="180"/>
       </w:pPr>
     </w:lvl>
     <w:lvl w:ilvl="3">
@@ -23909,7 +26046,7 @@
       <w:lvlText w:val="%4."/>
       <w:lvlJc w:val="left"/>
       <w:pPr>
-        <w:ind w:left="2850" w:hanging="360"/>
+        <w:ind w:left="2880" w:hanging="360"/>
       </w:pPr>
     </w:lvl>
     <w:lvl w:ilvl="4">
@@ -23918,7 +26055,7 @@
       <w:lvlText w:val="%5."/>
       <w:lvlJc w:val="left"/>
       <w:pPr>
-        <w:ind w:left="3570" w:hanging="360"/>
+        <w:ind w:left="3600" w:hanging="360"/>
       </w:pPr>
     </w:lvl>
     <w:lvl w:ilvl="5">
@@ -23927,7 +26064,7 @@
       <w:lvlText w:val="%6."/>
       <w:lvlJc w:val="right"/>
       <w:pPr>
-        <w:ind w:left="4290" w:hanging="180"/>
+        <w:ind w:left="4320" w:hanging="180"/>
       </w:pPr>
     </w:lvl>
     <w:lvl w:ilvl="6">
@@ -23936,7 +26073,7 @@
       <w:lvlText w:val="%7."/>
       <w:lvlJc w:val="left"/>
       <w:pPr>
-        <w:ind w:left="5010" w:hanging="360"/>
+        <w:ind w:left="5040" w:hanging="360"/>
       </w:pPr>
     </w:lvl>
     <w:lvl w:ilvl="7">
@@ -23945,7 +26082,7 @@
       <w:lvlText w:val="%8."/>
       <w:lvlJc w:val="left"/>
       <w:pPr>
-        <w:ind w:left="5730" w:hanging="360"/>
+        <w:ind w:left="5760" w:hanging="360"/>
       </w:pPr>
     </w:lvl>
     <w:lvl w:ilvl="8">
@@ -23954,14 +26091,14 @@
       <w:lvlText w:val="%9."/>
       <w:lvlJc w:val="right"/>
       <w:pPr>
-        <w:ind w:left="6450" w:hanging="180"/>
+        <w:ind w:left="6480" w:hanging="180"/>
       </w:pPr>
     </w:lvl>
   </w:abstractNum>
-  <w:abstractNum w:abstractNumId="13" w15:restartNumberingAfterBreak="0">
-    <w:nsid w:val="3A1039EE"/>
+  <w:abstractNum w:abstractNumId="28" w15:restartNumberingAfterBreak="0">
+    <w:nsid w:val="53FF3048"/>
     <w:multiLevelType w:val="multilevel"/>
-    <w:tmpl w:val="2C52B0CC"/>
+    <w:tmpl w:val="D4BA69E2"/>
     <w:lvl w:ilvl="0">
       <w:start w:val="1"/>
       <w:numFmt w:val="decimal"/>
@@ -24044,471 +26181,10 @@
       </w:pPr>
     </w:lvl>
   </w:abstractNum>
-  <w:abstractNum w:abstractNumId="14" w15:restartNumberingAfterBreak="0">
-    <w:nsid w:val="46D52C4A"/>
+  <w:abstractNum w:abstractNumId="29" w15:restartNumberingAfterBreak="0">
+    <w:nsid w:val="54981619"/>
     <w:multiLevelType w:val="multilevel"/>
-    <w:tmpl w:val="83ACC254"/>
-    <w:lvl w:ilvl="0">
-      <w:start w:val="1"/>
-      <w:numFmt w:val="decimal"/>
-      <w:lvlText w:val="%1."/>
-      <w:lvlJc w:val="left"/>
-      <w:pPr>
-        <w:ind w:left="720" w:hanging="360"/>
-      </w:pPr>
-    </w:lvl>
-    <w:lvl w:ilvl="1">
-      <w:start w:val="1"/>
-      <w:numFmt w:val="lowerLetter"/>
-      <w:lvlText w:val="%2."/>
-      <w:lvlJc w:val="left"/>
-      <w:pPr>
-        <w:ind w:left="1440" w:hanging="360"/>
-      </w:pPr>
-    </w:lvl>
-    <w:lvl w:ilvl="2">
-      <w:start w:val="1"/>
-      <w:numFmt w:val="lowerRoman"/>
-      <w:lvlText w:val="%3."/>
-      <w:lvlJc w:val="right"/>
-      <w:pPr>
-        <w:ind w:left="2160" w:hanging="180"/>
-      </w:pPr>
-    </w:lvl>
-    <w:lvl w:ilvl="3">
-      <w:start w:val="1"/>
-      <w:numFmt w:val="decimal"/>
-      <w:lvlText w:val="%4."/>
-      <w:lvlJc w:val="left"/>
-      <w:pPr>
-        <w:ind w:left="2880" w:hanging="360"/>
-      </w:pPr>
-    </w:lvl>
-    <w:lvl w:ilvl="4">
-      <w:start w:val="1"/>
-      <w:numFmt w:val="lowerLetter"/>
-      <w:lvlText w:val="%5."/>
-      <w:lvlJc w:val="left"/>
-      <w:pPr>
-        <w:ind w:left="3600" w:hanging="360"/>
-      </w:pPr>
-    </w:lvl>
-    <w:lvl w:ilvl="5">
-      <w:start w:val="1"/>
-      <w:numFmt w:val="lowerRoman"/>
-      <w:lvlText w:val="%6."/>
-      <w:lvlJc w:val="right"/>
-      <w:pPr>
-        <w:ind w:left="4320" w:hanging="180"/>
-      </w:pPr>
-    </w:lvl>
-    <w:lvl w:ilvl="6">
-      <w:start w:val="1"/>
-      <w:numFmt w:val="decimal"/>
-      <w:lvlText w:val="%7."/>
-      <w:lvlJc w:val="left"/>
-      <w:pPr>
-        <w:ind w:left="5040" w:hanging="360"/>
-      </w:pPr>
-    </w:lvl>
-    <w:lvl w:ilvl="7">
-      <w:start w:val="1"/>
-      <w:numFmt w:val="lowerLetter"/>
-      <w:lvlText w:val="%8."/>
-      <w:lvlJc w:val="left"/>
-      <w:pPr>
-        <w:ind w:left="5760" w:hanging="360"/>
-      </w:pPr>
-    </w:lvl>
-    <w:lvl w:ilvl="8">
-      <w:start w:val="1"/>
-      <w:numFmt w:val="lowerRoman"/>
-      <w:lvlText w:val="%9."/>
-      <w:lvlJc w:val="right"/>
-      <w:pPr>
-        <w:ind w:left="6480" w:hanging="180"/>
-      </w:pPr>
-    </w:lvl>
-  </w:abstractNum>
-  <w:abstractNum w:abstractNumId="15" w15:restartNumberingAfterBreak="0">
-    <w:nsid w:val="54870AC7"/>
-    <w:multiLevelType w:val="multilevel"/>
-    <w:tmpl w:val="3FC01B6A"/>
-    <w:lvl w:ilvl="0">
-      <w:start w:val="1"/>
-      <w:numFmt w:val="bullet"/>
-      <w:lvlText w:val="-"/>
-      <w:lvlJc w:val="left"/>
-      <w:pPr>
-        <w:ind w:left="1440" w:hanging="360"/>
-      </w:pPr>
-      <w:rPr>
-        <w:rFonts w:ascii="Times New Roman" w:eastAsia="Times New Roman" w:hAnsi="Times New Roman" w:cs="Times New Roman"/>
-      </w:rPr>
-    </w:lvl>
-    <w:lvl w:ilvl="1">
-      <w:start w:val="1"/>
-      <w:numFmt w:val="bullet"/>
-      <w:lvlText w:val="o"/>
-      <w:lvlJc w:val="left"/>
-      <w:pPr>
-        <w:ind w:left="1440" w:hanging="360"/>
-      </w:pPr>
-      <w:rPr>
-        <w:rFonts w:ascii="Courier New" w:eastAsia="Courier New" w:hAnsi="Courier New" w:cs="Courier New"/>
-      </w:rPr>
-    </w:lvl>
-    <w:lvl w:ilvl="2">
-      <w:start w:val="1"/>
-      <w:numFmt w:val="bullet"/>
-      <w:lvlText w:val="▪"/>
-      <w:lvlJc w:val="left"/>
-      <w:pPr>
-        <w:ind w:left="2160" w:hanging="360"/>
-      </w:pPr>
-      <w:rPr>
-        <w:rFonts w:ascii="Noto Sans Symbols" w:eastAsia="Noto Sans Symbols" w:hAnsi="Noto Sans Symbols" w:cs="Noto Sans Symbols"/>
-      </w:rPr>
-    </w:lvl>
-    <w:lvl w:ilvl="3">
-      <w:start w:val="1"/>
-      <w:numFmt w:val="bullet"/>
-      <w:lvlText w:val="●"/>
-      <w:lvlJc w:val="left"/>
-      <w:pPr>
-        <w:ind w:left="2880" w:hanging="360"/>
-      </w:pPr>
-      <w:rPr>
-        <w:rFonts w:ascii="Noto Sans Symbols" w:eastAsia="Noto Sans Symbols" w:hAnsi="Noto Sans Symbols" w:cs="Noto Sans Symbols"/>
-      </w:rPr>
-    </w:lvl>
-    <w:lvl w:ilvl="4">
-      <w:start w:val="1"/>
-      <w:numFmt w:val="bullet"/>
-      <w:lvlText w:val="o"/>
-      <w:lvlJc w:val="left"/>
-      <w:pPr>
-        <w:ind w:left="3600" w:hanging="360"/>
-      </w:pPr>
-      <w:rPr>
-        <w:rFonts w:ascii="Courier New" w:eastAsia="Courier New" w:hAnsi="Courier New" w:cs="Courier New"/>
-      </w:rPr>
-    </w:lvl>
-    <w:lvl w:ilvl="5">
-      <w:start w:val="1"/>
-      <w:numFmt w:val="bullet"/>
-      <w:lvlText w:val="▪"/>
-      <w:lvlJc w:val="left"/>
-      <w:pPr>
-        <w:ind w:left="4320" w:hanging="360"/>
-      </w:pPr>
-      <w:rPr>
-        <w:rFonts w:ascii="Noto Sans Symbols" w:eastAsia="Noto Sans Symbols" w:hAnsi="Noto Sans Symbols" w:cs="Noto Sans Symbols"/>
-      </w:rPr>
-    </w:lvl>
-    <w:lvl w:ilvl="6">
-      <w:start w:val="1"/>
-      <w:numFmt w:val="bullet"/>
-      <w:lvlText w:val="●"/>
-      <w:lvlJc w:val="left"/>
-      <w:pPr>
-        <w:ind w:left="5040" w:hanging="360"/>
-      </w:pPr>
-      <w:rPr>
-        <w:rFonts w:ascii="Noto Sans Symbols" w:eastAsia="Noto Sans Symbols" w:hAnsi="Noto Sans Symbols" w:cs="Noto Sans Symbols"/>
-      </w:rPr>
-    </w:lvl>
-    <w:lvl w:ilvl="7">
-      <w:start w:val="1"/>
-      <w:numFmt w:val="bullet"/>
-      <w:lvlText w:val="o"/>
-      <w:lvlJc w:val="left"/>
-      <w:pPr>
-        <w:ind w:left="5760" w:hanging="360"/>
-      </w:pPr>
-      <w:rPr>
-        <w:rFonts w:ascii="Courier New" w:eastAsia="Courier New" w:hAnsi="Courier New" w:cs="Courier New"/>
-      </w:rPr>
-    </w:lvl>
-    <w:lvl w:ilvl="8">
-      <w:start w:val="1"/>
-      <w:numFmt w:val="bullet"/>
-      <w:lvlText w:val="▪"/>
-      <w:lvlJc w:val="left"/>
-      <w:pPr>
-        <w:ind w:left="6480" w:hanging="360"/>
-      </w:pPr>
-      <w:rPr>
-        <w:rFonts w:ascii="Noto Sans Symbols" w:eastAsia="Noto Sans Symbols" w:hAnsi="Noto Sans Symbols" w:cs="Noto Sans Symbols"/>
-      </w:rPr>
-    </w:lvl>
-  </w:abstractNum>
-  <w:abstractNum w:abstractNumId="16" w15:restartNumberingAfterBreak="0">
-    <w:nsid w:val="57AC22F8"/>
-    <w:multiLevelType w:val="multilevel"/>
-    <w:tmpl w:val="5E3CA2DE"/>
-    <w:lvl w:ilvl="0">
-      <w:start w:val="1"/>
-      <w:numFmt w:val="decimal"/>
-      <w:lvlText w:val="%1."/>
-      <w:lvlJc w:val="left"/>
-      <w:pPr>
-        <w:ind w:left="690" w:hanging="360"/>
-      </w:pPr>
-    </w:lvl>
-    <w:lvl w:ilvl="1">
-      <w:start w:val="1"/>
-      <w:numFmt w:val="lowerLetter"/>
-      <w:lvlText w:val="%2."/>
-      <w:lvlJc w:val="left"/>
-      <w:pPr>
-        <w:ind w:left="1410" w:hanging="360"/>
-      </w:pPr>
-    </w:lvl>
-    <w:lvl w:ilvl="2">
-      <w:start w:val="1"/>
-      <w:numFmt w:val="lowerRoman"/>
-      <w:lvlText w:val="%3."/>
-      <w:lvlJc w:val="right"/>
-      <w:pPr>
-        <w:ind w:left="2130" w:hanging="180"/>
-      </w:pPr>
-    </w:lvl>
-    <w:lvl w:ilvl="3">
-      <w:start w:val="1"/>
-      <w:numFmt w:val="decimal"/>
-      <w:lvlText w:val="%4."/>
-      <w:lvlJc w:val="left"/>
-      <w:pPr>
-        <w:ind w:left="2850" w:hanging="360"/>
-      </w:pPr>
-    </w:lvl>
-    <w:lvl w:ilvl="4">
-      <w:start w:val="1"/>
-      <w:numFmt w:val="lowerLetter"/>
-      <w:lvlText w:val="%5."/>
-      <w:lvlJc w:val="left"/>
-      <w:pPr>
-        <w:ind w:left="3570" w:hanging="360"/>
-      </w:pPr>
-    </w:lvl>
-    <w:lvl w:ilvl="5">
-      <w:start w:val="1"/>
-      <w:numFmt w:val="lowerRoman"/>
-      <w:lvlText w:val="%6."/>
-      <w:lvlJc w:val="right"/>
-      <w:pPr>
-        <w:ind w:left="4290" w:hanging="180"/>
-      </w:pPr>
-    </w:lvl>
-    <w:lvl w:ilvl="6">
-      <w:start w:val="1"/>
-      <w:numFmt w:val="decimal"/>
-      <w:lvlText w:val="%7."/>
-      <w:lvlJc w:val="left"/>
-      <w:pPr>
-        <w:ind w:left="5010" w:hanging="360"/>
-      </w:pPr>
-    </w:lvl>
-    <w:lvl w:ilvl="7">
-      <w:start w:val="1"/>
-      <w:numFmt w:val="lowerLetter"/>
-      <w:lvlText w:val="%8."/>
-      <w:lvlJc w:val="left"/>
-      <w:pPr>
-        <w:ind w:left="5730" w:hanging="360"/>
-      </w:pPr>
-    </w:lvl>
-    <w:lvl w:ilvl="8">
-      <w:start w:val="1"/>
-      <w:numFmt w:val="lowerRoman"/>
-      <w:lvlText w:val="%9."/>
-      <w:lvlJc w:val="right"/>
-      <w:pPr>
-        <w:ind w:left="6450" w:hanging="180"/>
-      </w:pPr>
-    </w:lvl>
-  </w:abstractNum>
-  <w:abstractNum w:abstractNumId="17" w15:restartNumberingAfterBreak="0">
-    <w:nsid w:val="68C33DD3"/>
-    <w:multiLevelType w:val="multilevel"/>
-    <w:tmpl w:val="229C10FC"/>
-    <w:lvl w:ilvl="0">
-      <w:start w:val="1"/>
-      <w:numFmt w:val="decimal"/>
-      <w:lvlText w:val="%1."/>
-      <w:lvlJc w:val="left"/>
-      <w:pPr>
-        <w:ind w:left="720" w:hanging="360"/>
-      </w:pPr>
-    </w:lvl>
-    <w:lvl w:ilvl="1">
-      <w:start w:val="1"/>
-      <w:numFmt w:val="lowerLetter"/>
-      <w:lvlText w:val="%2."/>
-      <w:lvlJc w:val="left"/>
-      <w:pPr>
-        <w:ind w:left="1440" w:hanging="360"/>
-      </w:pPr>
-    </w:lvl>
-    <w:lvl w:ilvl="2">
-      <w:start w:val="1"/>
-      <w:numFmt w:val="lowerRoman"/>
-      <w:lvlText w:val="%3."/>
-      <w:lvlJc w:val="right"/>
-      <w:pPr>
-        <w:ind w:left="2160" w:hanging="180"/>
-      </w:pPr>
-    </w:lvl>
-    <w:lvl w:ilvl="3">
-      <w:start w:val="1"/>
-      <w:numFmt w:val="decimal"/>
-      <w:lvlText w:val="%4."/>
-      <w:lvlJc w:val="left"/>
-      <w:pPr>
-        <w:ind w:left="2880" w:hanging="360"/>
-      </w:pPr>
-    </w:lvl>
-    <w:lvl w:ilvl="4">
-      <w:start w:val="1"/>
-      <w:numFmt w:val="lowerLetter"/>
-      <w:lvlText w:val="%5."/>
-      <w:lvlJc w:val="left"/>
-      <w:pPr>
-        <w:ind w:left="3600" w:hanging="360"/>
-      </w:pPr>
-    </w:lvl>
-    <w:lvl w:ilvl="5">
-      <w:start w:val="1"/>
-      <w:numFmt w:val="lowerRoman"/>
-      <w:lvlText w:val="%6."/>
-      <w:lvlJc w:val="right"/>
-      <w:pPr>
-        <w:ind w:left="4320" w:hanging="180"/>
-      </w:pPr>
-    </w:lvl>
-    <w:lvl w:ilvl="6">
-      <w:start w:val="1"/>
-      <w:numFmt w:val="decimal"/>
-      <w:lvlText w:val="%7."/>
-      <w:lvlJc w:val="left"/>
-      <w:pPr>
-        <w:ind w:left="5040" w:hanging="360"/>
-      </w:pPr>
-    </w:lvl>
-    <w:lvl w:ilvl="7">
-      <w:start w:val="1"/>
-      <w:numFmt w:val="lowerLetter"/>
-      <w:lvlText w:val="%8."/>
-      <w:lvlJc w:val="left"/>
-      <w:pPr>
-        <w:ind w:left="5760" w:hanging="360"/>
-      </w:pPr>
-    </w:lvl>
-    <w:lvl w:ilvl="8">
-      <w:start w:val="1"/>
-      <w:numFmt w:val="lowerRoman"/>
-      <w:lvlText w:val="%9."/>
-      <w:lvlJc w:val="right"/>
-      <w:pPr>
-        <w:ind w:left="6480" w:hanging="180"/>
-      </w:pPr>
-    </w:lvl>
-  </w:abstractNum>
-  <w:abstractNum w:abstractNumId="18" w15:restartNumberingAfterBreak="0">
-    <w:nsid w:val="6E4F24D4"/>
-    <w:multiLevelType w:val="multilevel"/>
-    <w:tmpl w:val="06B4AB2C"/>
-    <w:lvl w:ilvl="0">
-      <w:start w:val="1"/>
-      <w:numFmt w:val="decimal"/>
-      <w:lvlText w:val="%1."/>
-      <w:lvlJc w:val="left"/>
-      <w:pPr>
-        <w:ind w:left="720" w:hanging="360"/>
-      </w:pPr>
-      <w:rPr>
-        <w:sz w:val="24"/>
-        <w:szCs w:val="24"/>
-      </w:rPr>
-    </w:lvl>
-    <w:lvl w:ilvl="1">
-      <w:start w:val="1"/>
-      <w:numFmt w:val="lowerLetter"/>
-      <w:lvlText w:val="%2."/>
-      <w:lvlJc w:val="left"/>
-      <w:pPr>
-        <w:ind w:left="1440" w:hanging="360"/>
-      </w:pPr>
-    </w:lvl>
-    <w:lvl w:ilvl="2">
-      <w:start w:val="1"/>
-      <w:numFmt w:val="lowerRoman"/>
-      <w:lvlText w:val="%3."/>
-      <w:lvlJc w:val="right"/>
-      <w:pPr>
-        <w:ind w:left="2160" w:hanging="180"/>
-      </w:pPr>
-    </w:lvl>
-    <w:lvl w:ilvl="3">
-      <w:start w:val="1"/>
-      <w:numFmt w:val="decimal"/>
-      <w:lvlText w:val="%4."/>
-      <w:lvlJc w:val="left"/>
-      <w:pPr>
-        <w:ind w:left="2880" w:hanging="360"/>
-      </w:pPr>
-    </w:lvl>
-    <w:lvl w:ilvl="4">
-      <w:start w:val="1"/>
-      <w:numFmt w:val="lowerLetter"/>
-      <w:lvlText w:val="%5."/>
-      <w:lvlJc w:val="left"/>
-      <w:pPr>
-        <w:ind w:left="3600" w:hanging="360"/>
-      </w:pPr>
-    </w:lvl>
-    <w:lvl w:ilvl="5">
-      <w:start w:val="1"/>
-      <w:numFmt w:val="lowerRoman"/>
-      <w:lvlText w:val="%6."/>
-      <w:lvlJc w:val="right"/>
-      <w:pPr>
-        <w:ind w:left="4320" w:hanging="180"/>
-      </w:pPr>
-    </w:lvl>
-    <w:lvl w:ilvl="6">
-      <w:start w:val="1"/>
-      <w:numFmt w:val="decimal"/>
-      <w:lvlText w:val="%7."/>
-      <w:lvlJc w:val="left"/>
-      <w:pPr>
-        <w:ind w:left="5040" w:hanging="360"/>
-      </w:pPr>
-    </w:lvl>
-    <w:lvl w:ilvl="7">
-      <w:start w:val="1"/>
-      <w:numFmt w:val="lowerLetter"/>
-      <w:lvlText w:val="%8."/>
-      <w:lvlJc w:val="left"/>
-      <w:pPr>
-        <w:ind w:left="5760" w:hanging="360"/>
-      </w:pPr>
-    </w:lvl>
-    <w:lvl w:ilvl="8">
-      <w:start w:val="1"/>
-      <w:numFmt w:val="lowerRoman"/>
-      <w:lvlText w:val="%9."/>
-      <w:lvlJc w:val="right"/>
-      <w:pPr>
-        <w:ind w:left="6480" w:hanging="180"/>
-      </w:pPr>
-    </w:lvl>
-  </w:abstractNum>
-  <w:abstractNum w:abstractNumId="19" w15:restartNumberingAfterBreak="0">
-    <w:nsid w:val="788A2713"/>
-    <w:multiLevelType w:val="multilevel"/>
-    <w:tmpl w:val="80A6CE50"/>
+    <w:tmpl w:val="09BAA86E"/>
     <w:lvl w:ilvl="0">
       <w:start w:val="1"/>
       <w:numFmt w:val="bullet"/>
@@ -24620,10 +26296,10 @@
       </w:rPr>
     </w:lvl>
   </w:abstractNum>
-  <w:abstractNum w:abstractNumId="20" w15:restartNumberingAfterBreak="0">
-    <w:nsid w:val="7A3508EC"/>
+  <w:abstractNum w:abstractNumId="30" w15:restartNumberingAfterBreak="0">
+    <w:nsid w:val="551664F3"/>
     <w:multiLevelType w:val="multilevel"/>
-    <w:tmpl w:val="D724045A"/>
+    <w:tmpl w:val="31782692"/>
     <w:lvl w:ilvl="0">
       <w:start w:val="1"/>
       <w:numFmt w:val="decimal"/>
@@ -24706,58 +26382,257 @@
       </w:pPr>
     </w:lvl>
   </w:abstractNum>
-  <w:abstractNum w:abstractNumId="21" w15:restartNumberingAfterBreak="0">
-    <w:nsid w:val="7EBC4643"/>
+  <w:abstractNum w:abstractNumId="31" w15:restartNumberingAfterBreak="0">
+    <w:nsid w:val="57964F9C"/>
     <w:multiLevelType w:val="multilevel"/>
-    <w:tmpl w:val="62025896"/>
+    <w:tmpl w:val="C33C7754"/>
     <w:lvl w:ilvl="0">
+      <w:start w:val="1"/>
+      <w:numFmt w:val="decimal"/>
+      <w:lvlText w:val="%1."/>
+      <w:lvlJc w:val="left"/>
+      <w:pPr>
+        <w:ind w:left="690" w:hanging="360"/>
+      </w:pPr>
+    </w:lvl>
+    <w:lvl w:ilvl="1">
+      <w:start w:val="1"/>
+      <w:numFmt w:val="lowerLetter"/>
+      <w:lvlText w:val="%2."/>
+      <w:lvlJc w:val="left"/>
+      <w:pPr>
+        <w:ind w:left="1410" w:hanging="360"/>
+      </w:pPr>
+    </w:lvl>
+    <w:lvl w:ilvl="2">
+      <w:start w:val="1"/>
+      <w:numFmt w:val="lowerRoman"/>
+      <w:lvlText w:val="%3."/>
+      <w:lvlJc w:val="right"/>
+      <w:pPr>
+        <w:ind w:left="2130" w:hanging="180"/>
+      </w:pPr>
+    </w:lvl>
+    <w:lvl w:ilvl="3">
+      <w:start w:val="1"/>
+      <w:numFmt w:val="decimal"/>
+      <w:lvlText w:val="%4."/>
+      <w:lvlJc w:val="left"/>
+      <w:pPr>
+        <w:ind w:left="2850" w:hanging="360"/>
+      </w:pPr>
+    </w:lvl>
+    <w:lvl w:ilvl="4">
+      <w:start w:val="1"/>
+      <w:numFmt w:val="lowerLetter"/>
+      <w:lvlText w:val="%5."/>
+      <w:lvlJc w:val="left"/>
+      <w:pPr>
+        <w:ind w:left="3570" w:hanging="360"/>
+      </w:pPr>
+    </w:lvl>
+    <w:lvl w:ilvl="5">
+      <w:start w:val="1"/>
+      <w:numFmt w:val="lowerRoman"/>
+      <w:lvlText w:val="%6."/>
+      <w:lvlJc w:val="right"/>
+      <w:pPr>
+        <w:ind w:left="4290" w:hanging="180"/>
+      </w:pPr>
+    </w:lvl>
+    <w:lvl w:ilvl="6">
+      <w:start w:val="1"/>
+      <w:numFmt w:val="decimal"/>
+      <w:lvlText w:val="%7."/>
+      <w:lvlJc w:val="left"/>
+      <w:pPr>
+        <w:ind w:left="5010" w:hanging="360"/>
+      </w:pPr>
+    </w:lvl>
+    <w:lvl w:ilvl="7">
+      <w:start w:val="1"/>
+      <w:numFmt w:val="lowerLetter"/>
+      <w:lvlText w:val="%8."/>
+      <w:lvlJc w:val="left"/>
+      <w:pPr>
+        <w:ind w:left="5730" w:hanging="360"/>
+      </w:pPr>
+    </w:lvl>
+    <w:lvl w:ilvl="8">
+      <w:start w:val="1"/>
+      <w:numFmt w:val="lowerRoman"/>
+      <w:lvlText w:val="%9."/>
+      <w:lvlJc w:val="right"/>
+      <w:pPr>
+        <w:ind w:left="6450" w:hanging="180"/>
+      </w:pPr>
+    </w:lvl>
+  </w:abstractNum>
+  <w:abstractNum w:abstractNumId="32" w15:restartNumberingAfterBreak="0">
+    <w:nsid w:val="6A580563"/>
+    <w:multiLevelType w:val="multilevel"/>
+    <w:tmpl w:val="88EAE03E"/>
+    <w:lvl w:ilvl="0">
+      <w:start w:val="1"/>
+      <w:numFmt w:val="bullet"/>
+      <w:lvlText w:val="❖"/>
+      <w:lvlJc w:val="left"/>
+      <w:pPr>
+        <w:ind w:left="2073" w:hanging="360"/>
+      </w:pPr>
+      <w:rPr>
+        <w:rFonts w:ascii="Noto Sans Symbols" w:eastAsia="Noto Sans Symbols" w:hAnsi="Noto Sans Symbols" w:cs="Noto Sans Symbols"/>
+      </w:rPr>
+    </w:lvl>
+    <w:lvl w:ilvl="1">
       <w:start w:val="1"/>
       <w:numFmt w:val="bullet"/>
       <w:lvlText w:val="o"/>
       <w:lvlJc w:val="left"/>
       <w:pPr>
-        <w:ind w:left="1440" w:hanging="360"/>
+        <w:ind w:left="2793" w:hanging="360"/>
       </w:pPr>
       <w:rPr>
         <w:rFonts w:ascii="Courier New" w:eastAsia="Courier New" w:hAnsi="Courier New" w:cs="Courier New"/>
       </w:rPr>
     </w:lvl>
-    <w:lvl w:ilvl="1">
+    <w:lvl w:ilvl="2">
+      <w:start w:val="1"/>
+      <w:numFmt w:val="bullet"/>
+      <w:lvlText w:val="▪"/>
+      <w:lvlJc w:val="left"/>
+      <w:pPr>
+        <w:ind w:left="3513" w:hanging="360"/>
+      </w:pPr>
+      <w:rPr>
+        <w:rFonts w:ascii="Noto Sans Symbols" w:eastAsia="Noto Sans Symbols" w:hAnsi="Noto Sans Symbols" w:cs="Noto Sans Symbols"/>
+      </w:rPr>
+    </w:lvl>
+    <w:lvl w:ilvl="3">
       <w:start w:val="1"/>
       <w:numFmt w:val="bullet"/>
       <w:lvlText w:val="●"/>
       <w:lvlJc w:val="left"/>
       <w:pPr>
-        <w:ind w:left="1800" w:hanging="360"/>
+        <w:ind w:left="4233" w:hanging="360"/>
       </w:pPr>
       <w:rPr>
         <w:rFonts w:ascii="Noto Sans Symbols" w:eastAsia="Noto Sans Symbols" w:hAnsi="Noto Sans Symbols" w:cs="Noto Sans Symbols"/>
       </w:rPr>
     </w:lvl>
-    <w:lvl w:ilvl="2">
+    <w:lvl w:ilvl="4">
+      <w:start w:val="1"/>
+      <w:numFmt w:val="bullet"/>
+      <w:lvlText w:val="o"/>
+      <w:lvlJc w:val="left"/>
+      <w:pPr>
+        <w:ind w:left="4953" w:hanging="360"/>
+      </w:pPr>
+      <w:rPr>
+        <w:rFonts w:ascii="Courier New" w:eastAsia="Courier New" w:hAnsi="Courier New" w:cs="Courier New"/>
+      </w:rPr>
+    </w:lvl>
+    <w:lvl w:ilvl="5">
+      <w:start w:val="1"/>
+      <w:numFmt w:val="bullet"/>
+      <w:lvlText w:val="▪"/>
+      <w:lvlJc w:val="left"/>
+      <w:pPr>
+        <w:ind w:left="5673" w:hanging="360"/>
+      </w:pPr>
+      <w:rPr>
+        <w:rFonts w:ascii="Noto Sans Symbols" w:eastAsia="Noto Sans Symbols" w:hAnsi="Noto Sans Symbols" w:cs="Noto Sans Symbols"/>
+      </w:rPr>
+    </w:lvl>
+    <w:lvl w:ilvl="6">
       <w:start w:val="1"/>
       <w:numFmt w:val="bullet"/>
       <w:lvlText w:val="●"/>
       <w:lvlJc w:val="left"/>
       <w:pPr>
-        <w:ind w:left="2160" w:hanging="360"/>
+        <w:ind w:left="6393" w:hanging="360"/>
       </w:pPr>
       <w:rPr>
         <w:rFonts w:ascii="Noto Sans Symbols" w:eastAsia="Noto Sans Symbols" w:hAnsi="Noto Sans Symbols" w:cs="Noto Sans Symbols"/>
       </w:rPr>
     </w:lvl>
-    <w:lvl w:ilvl="3">
+    <w:lvl w:ilvl="7">
+      <w:start w:val="1"/>
+      <w:numFmt w:val="bullet"/>
+      <w:lvlText w:val="o"/>
+      <w:lvlJc w:val="left"/>
+      <w:pPr>
+        <w:ind w:left="7113" w:hanging="360"/>
+      </w:pPr>
+      <w:rPr>
+        <w:rFonts w:ascii="Courier New" w:eastAsia="Courier New" w:hAnsi="Courier New" w:cs="Courier New"/>
+      </w:rPr>
+    </w:lvl>
+    <w:lvl w:ilvl="8">
+      <w:start w:val="1"/>
+      <w:numFmt w:val="bullet"/>
+      <w:lvlText w:val="▪"/>
+      <w:lvlJc w:val="left"/>
+      <w:pPr>
+        <w:ind w:left="7833" w:hanging="360"/>
+      </w:pPr>
+      <w:rPr>
+        <w:rFonts w:ascii="Noto Sans Symbols" w:eastAsia="Noto Sans Symbols" w:hAnsi="Noto Sans Symbols" w:cs="Noto Sans Symbols"/>
+      </w:rPr>
+    </w:lvl>
+  </w:abstractNum>
+  <w:abstractNum w:abstractNumId="33" w15:restartNumberingAfterBreak="0">
+    <w:nsid w:val="6FF25B92"/>
+    <w:multiLevelType w:val="multilevel"/>
+    <w:tmpl w:val="90BABE44"/>
+    <w:lvl w:ilvl="0">
+      <w:start w:val="1"/>
+      <w:numFmt w:val="bullet"/>
+      <w:lvlText w:val="o"/>
+      <w:lvlJc w:val="left"/>
+      <w:pPr>
+        <w:ind w:left="1440" w:hanging="360"/>
+      </w:pPr>
+      <w:rPr>
+        <w:rFonts w:ascii="Courier New" w:eastAsia="Courier New" w:hAnsi="Courier New" w:cs="Courier New"/>
+      </w:rPr>
+    </w:lvl>
+    <w:lvl w:ilvl="1">
       <w:start w:val="1"/>
       <w:numFmt w:val="bullet"/>
       <w:lvlText w:val="●"/>
       <w:lvlJc w:val="left"/>
       <w:pPr>
-        <w:ind w:left="2520" w:hanging="360"/>
+        <w:ind w:left="1800" w:hanging="360"/>
       </w:pPr>
       <w:rPr>
         <w:rFonts w:ascii="Noto Sans Symbols" w:eastAsia="Noto Sans Symbols" w:hAnsi="Noto Sans Symbols" w:cs="Noto Sans Symbols"/>
       </w:rPr>
     </w:lvl>
+    <w:lvl w:ilvl="2">
+      <w:start w:val="1"/>
+      <w:numFmt w:val="bullet"/>
+      <w:lvlText w:val="●"/>
+      <w:lvlJc w:val="left"/>
+      <w:pPr>
+        <w:ind w:left="2160" w:hanging="360"/>
+      </w:pPr>
+      <w:rPr>
+        <w:rFonts w:ascii="Noto Sans Symbols" w:eastAsia="Noto Sans Symbols" w:hAnsi="Noto Sans Symbols" w:cs="Noto Sans Symbols"/>
+      </w:rPr>
+    </w:lvl>
+    <w:lvl w:ilvl="3">
+      <w:start w:val="1"/>
+      <w:numFmt w:val="bullet"/>
+      <w:lvlText w:val="●"/>
+      <w:lvlJc w:val="left"/>
+      <w:pPr>
+        <w:ind w:left="2520" w:hanging="360"/>
+      </w:pPr>
+      <w:rPr>
+        <w:rFonts w:ascii="Noto Sans Symbols" w:eastAsia="Noto Sans Symbols" w:hAnsi="Noto Sans Symbols" w:cs="Noto Sans Symbols"/>
+      </w:rPr>
+    </w:lvl>
     <w:lvl w:ilvl="4">
       <w:start w:val="1"/>
       <w:numFmt w:val="bullet"/>
@@ -24819,71 +26694,401 @@
       </w:rPr>
     </w:lvl>
   </w:abstractNum>
+  <w:abstractNum w:abstractNumId="34" w15:restartNumberingAfterBreak="0">
+    <w:nsid w:val="785779AA"/>
+    <w:multiLevelType w:val="multilevel"/>
+    <w:tmpl w:val="7CECDB42"/>
+    <w:lvl w:ilvl="0">
+      <w:start w:val="1"/>
+      <w:numFmt w:val="bullet"/>
+      <w:lvlText w:val="●"/>
+      <w:lvlJc w:val="left"/>
+      <w:pPr>
+        <w:ind w:left="1080" w:hanging="360"/>
+      </w:pPr>
+      <w:rPr>
+        <w:rFonts w:ascii="Noto Sans Symbols" w:eastAsia="Noto Sans Symbols" w:hAnsi="Noto Sans Symbols" w:cs="Noto Sans Symbols"/>
+      </w:rPr>
+    </w:lvl>
+    <w:lvl w:ilvl="1">
+      <w:start w:val="1"/>
+      <w:numFmt w:val="bullet"/>
+      <w:lvlText w:val="o"/>
+      <w:lvlJc w:val="left"/>
+      <w:pPr>
+        <w:ind w:left="1800" w:hanging="360"/>
+      </w:pPr>
+      <w:rPr>
+        <w:rFonts w:ascii="Courier New" w:eastAsia="Courier New" w:hAnsi="Courier New" w:cs="Courier New"/>
+      </w:rPr>
+    </w:lvl>
+    <w:lvl w:ilvl="2">
+      <w:start w:val="1"/>
+      <w:numFmt w:val="bullet"/>
+      <w:lvlText w:val="▪"/>
+      <w:lvlJc w:val="left"/>
+      <w:pPr>
+        <w:ind w:left="2520" w:hanging="360"/>
+      </w:pPr>
+      <w:rPr>
+        <w:rFonts w:ascii="Noto Sans Symbols" w:eastAsia="Noto Sans Symbols" w:hAnsi="Noto Sans Symbols" w:cs="Noto Sans Symbols"/>
+      </w:rPr>
+    </w:lvl>
+    <w:lvl w:ilvl="3">
+      <w:start w:val="1"/>
+      <w:numFmt w:val="bullet"/>
+      <w:lvlText w:val="●"/>
+      <w:lvlJc w:val="left"/>
+      <w:pPr>
+        <w:ind w:left="3240" w:hanging="360"/>
+      </w:pPr>
+      <w:rPr>
+        <w:rFonts w:ascii="Noto Sans Symbols" w:eastAsia="Noto Sans Symbols" w:hAnsi="Noto Sans Symbols" w:cs="Noto Sans Symbols"/>
+      </w:rPr>
+    </w:lvl>
+    <w:lvl w:ilvl="4">
+      <w:start w:val="1"/>
+      <w:numFmt w:val="bullet"/>
+      <w:lvlText w:val="o"/>
+      <w:lvlJc w:val="left"/>
+      <w:pPr>
+        <w:ind w:left="3960" w:hanging="360"/>
+      </w:pPr>
+      <w:rPr>
+        <w:rFonts w:ascii="Courier New" w:eastAsia="Courier New" w:hAnsi="Courier New" w:cs="Courier New"/>
+      </w:rPr>
+    </w:lvl>
+    <w:lvl w:ilvl="5">
+      <w:start w:val="1"/>
+      <w:numFmt w:val="bullet"/>
+      <w:lvlText w:val="▪"/>
+      <w:lvlJc w:val="left"/>
+      <w:pPr>
+        <w:ind w:left="4680" w:hanging="360"/>
+      </w:pPr>
+      <w:rPr>
+        <w:rFonts w:ascii="Noto Sans Symbols" w:eastAsia="Noto Sans Symbols" w:hAnsi="Noto Sans Symbols" w:cs="Noto Sans Symbols"/>
+      </w:rPr>
+    </w:lvl>
+    <w:lvl w:ilvl="6">
+      <w:start w:val="1"/>
+      <w:numFmt w:val="bullet"/>
+      <w:lvlText w:val="●"/>
+      <w:lvlJc w:val="left"/>
+      <w:pPr>
+        <w:ind w:left="5400" w:hanging="360"/>
+      </w:pPr>
+      <w:rPr>
+        <w:rFonts w:ascii="Noto Sans Symbols" w:eastAsia="Noto Sans Symbols" w:hAnsi="Noto Sans Symbols" w:cs="Noto Sans Symbols"/>
+      </w:rPr>
+    </w:lvl>
+    <w:lvl w:ilvl="7">
+      <w:start w:val="1"/>
+      <w:numFmt w:val="bullet"/>
+      <w:lvlText w:val="o"/>
+      <w:lvlJc w:val="left"/>
+      <w:pPr>
+        <w:ind w:left="6120" w:hanging="360"/>
+      </w:pPr>
+      <w:rPr>
+        <w:rFonts w:ascii="Courier New" w:eastAsia="Courier New" w:hAnsi="Courier New" w:cs="Courier New"/>
+      </w:rPr>
+    </w:lvl>
+    <w:lvl w:ilvl="8">
+      <w:start w:val="1"/>
+      <w:numFmt w:val="bullet"/>
+      <w:lvlText w:val="▪"/>
+      <w:lvlJc w:val="left"/>
+      <w:pPr>
+        <w:ind w:left="6840" w:hanging="360"/>
+      </w:pPr>
+      <w:rPr>
+        <w:rFonts w:ascii="Noto Sans Symbols" w:eastAsia="Noto Sans Symbols" w:hAnsi="Noto Sans Symbols" w:cs="Noto Sans Symbols"/>
+      </w:rPr>
+    </w:lvl>
+  </w:abstractNum>
+  <w:abstractNum w:abstractNumId="35" w15:restartNumberingAfterBreak="0">
+    <w:nsid w:val="7C8E2659"/>
+    <w:multiLevelType w:val="multilevel"/>
+    <w:tmpl w:val="C81C888E"/>
+    <w:lvl w:ilvl="0">
+      <w:start w:val="1"/>
+      <w:numFmt w:val="decimal"/>
+      <w:lvlText w:val="%1."/>
+      <w:lvlJc w:val="left"/>
+      <w:pPr>
+        <w:ind w:left="720" w:hanging="360"/>
+      </w:pPr>
+    </w:lvl>
+    <w:lvl w:ilvl="1">
+      <w:start w:val="1"/>
+      <w:numFmt w:val="lowerLetter"/>
+      <w:lvlText w:val="%2."/>
+      <w:lvlJc w:val="left"/>
+      <w:pPr>
+        <w:ind w:left="1440" w:hanging="360"/>
+      </w:pPr>
+    </w:lvl>
+    <w:lvl w:ilvl="2">
+      <w:start w:val="1"/>
+      <w:numFmt w:val="lowerRoman"/>
+      <w:lvlText w:val="%3."/>
+      <w:lvlJc w:val="right"/>
+      <w:pPr>
+        <w:ind w:left="2160" w:hanging="180"/>
+      </w:pPr>
+    </w:lvl>
+    <w:lvl w:ilvl="3">
+      <w:start w:val="1"/>
+      <w:numFmt w:val="decimal"/>
+      <w:lvlText w:val="%4."/>
+      <w:lvlJc w:val="left"/>
+      <w:pPr>
+        <w:ind w:left="2880" w:hanging="360"/>
+      </w:pPr>
+    </w:lvl>
+    <w:lvl w:ilvl="4">
+      <w:start w:val="1"/>
+      <w:numFmt w:val="lowerLetter"/>
+      <w:lvlText w:val="%5."/>
+      <w:lvlJc w:val="left"/>
+      <w:pPr>
+        <w:ind w:left="3600" w:hanging="360"/>
+      </w:pPr>
+    </w:lvl>
+    <w:lvl w:ilvl="5">
+      <w:start w:val="1"/>
+      <w:numFmt w:val="lowerRoman"/>
+      <w:lvlText w:val="%6."/>
+      <w:lvlJc w:val="right"/>
+      <w:pPr>
+        <w:ind w:left="4320" w:hanging="180"/>
+      </w:pPr>
+    </w:lvl>
+    <w:lvl w:ilvl="6">
+      <w:start w:val="1"/>
+      <w:numFmt w:val="decimal"/>
+      <w:lvlText w:val="%7."/>
+      <w:lvlJc w:val="left"/>
+      <w:pPr>
+        <w:ind w:left="5040" w:hanging="360"/>
+      </w:pPr>
+    </w:lvl>
+    <w:lvl w:ilvl="7">
+      <w:start w:val="1"/>
+      <w:numFmt w:val="lowerLetter"/>
+      <w:lvlText w:val="%8."/>
+      <w:lvlJc w:val="left"/>
+      <w:pPr>
+        <w:ind w:left="5760" w:hanging="360"/>
+      </w:pPr>
+    </w:lvl>
+    <w:lvl w:ilvl="8">
+      <w:start w:val="1"/>
+      <w:numFmt w:val="lowerRoman"/>
+      <w:lvlText w:val="%9."/>
+      <w:lvlJc w:val="right"/>
+      <w:pPr>
+        <w:ind w:left="6480" w:hanging="180"/>
+      </w:pPr>
+    </w:lvl>
+  </w:abstractNum>
+  <w:abstractNum w:abstractNumId="36" w15:restartNumberingAfterBreak="0">
+    <w:nsid w:val="7D947364"/>
+    <w:multiLevelType w:val="multilevel"/>
+    <w:tmpl w:val="38CC5334"/>
+    <w:lvl w:ilvl="0">
+      <w:start w:val="1"/>
+      <w:numFmt w:val="decimal"/>
+      <w:lvlText w:val="%1."/>
+      <w:lvlJc w:val="left"/>
+      <w:pPr>
+        <w:ind w:left="720" w:hanging="360"/>
+      </w:pPr>
+    </w:lvl>
+    <w:lvl w:ilvl="1">
+      <w:start w:val="1"/>
+      <w:numFmt w:val="lowerLetter"/>
+      <w:lvlText w:val="%2."/>
+      <w:lvlJc w:val="left"/>
+      <w:pPr>
+        <w:ind w:left="1440" w:hanging="360"/>
+      </w:pPr>
+    </w:lvl>
+    <w:lvl w:ilvl="2">
+      <w:start w:val="1"/>
+      <w:numFmt w:val="lowerRoman"/>
+      <w:lvlText w:val="%3."/>
+      <w:lvlJc w:val="right"/>
+      <w:pPr>
+        <w:ind w:left="2160" w:hanging="180"/>
+      </w:pPr>
+    </w:lvl>
+    <w:lvl w:ilvl="3">
+      <w:start w:val="1"/>
+      <w:numFmt w:val="decimal"/>
+      <w:lvlText w:val="%4."/>
+      <w:lvlJc w:val="left"/>
+      <w:pPr>
+        <w:ind w:left="2880" w:hanging="360"/>
+      </w:pPr>
+    </w:lvl>
+    <w:lvl w:ilvl="4">
+      <w:start w:val="1"/>
+      <w:numFmt w:val="lowerLetter"/>
+      <w:lvlText w:val="%5."/>
+      <w:lvlJc w:val="left"/>
+      <w:pPr>
+        <w:ind w:left="3600" w:hanging="360"/>
+      </w:pPr>
+    </w:lvl>
+    <w:lvl w:ilvl="5">
+      <w:start w:val="1"/>
+      <w:numFmt w:val="lowerRoman"/>
+      <w:lvlText w:val="%6."/>
+      <w:lvlJc w:val="right"/>
+      <w:pPr>
+        <w:ind w:left="4320" w:hanging="180"/>
+      </w:pPr>
+    </w:lvl>
+    <w:lvl w:ilvl="6">
+      <w:start w:val="1"/>
+      <w:numFmt w:val="decimal"/>
+      <w:lvlText w:val="%7."/>
+      <w:lvlJc w:val="left"/>
+      <w:pPr>
+        <w:ind w:left="5040" w:hanging="360"/>
+      </w:pPr>
+    </w:lvl>
+    <w:lvl w:ilvl="7">
+      <w:start w:val="1"/>
+      <w:numFmt w:val="lowerLetter"/>
+      <w:lvlText w:val="%8."/>
+      <w:lvlJc w:val="left"/>
+      <w:pPr>
+        <w:ind w:left="5760" w:hanging="360"/>
+      </w:pPr>
+    </w:lvl>
+    <w:lvl w:ilvl="8">
+      <w:start w:val="1"/>
+      <w:numFmt w:val="lowerRoman"/>
+      <w:lvlText w:val="%9."/>
+      <w:lvlJc w:val="right"/>
+      <w:pPr>
+        <w:ind w:left="6480" w:hanging="180"/>
+      </w:pPr>
+    </w:lvl>
+  </w:abstractNum>
   <w:num w:numId="1">
-    <w:abstractNumId w:val="21"/>
+    <w:abstractNumId w:val="12"/>
   </w:num>
   <w:num w:numId="2">
-    <w:abstractNumId w:val="1"/>
+    <w:abstractNumId w:val="20"/>
   </w:num>
   <w:num w:numId="3">
-    <w:abstractNumId w:val="7"/>
+    <w:abstractNumId w:val="25"/>
   </w:num>
   <w:num w:numId="4">
-    <w:abstractNumId w:val="0"/>
+    <w:abstractNumId w:val="34"/>
   </w:num>
   <w:num w:numId="5">
-    <w:abstractNumId w:val="12"/>
+    <w:abstractNumId w:val="5"/>
   </w:num>
   <w:num w:numId="6">
-    <w:abstractNumId w:val="6"/>
+    <w:abstractNumId w:val="27"/>
   </w:num>
   <w:num w:numId="7">
-    <w:abstractNumId w:val="11"/>
+    <w:abstractNumId w:val="10"/>
   </w:num>
   <w:num w:numId="8">
-    <w:abstractNumId w:val="20"/>
+    <w:abstractNumId w:val="30"/>
   </w:num>
   <w:num w:numId="9">
-    <w:abstractNumId w:val="8"/>
+    <w:abstractNumId w:val="4"/>
   </w:num>
   <w:num w:numId="10">
     <w:abstractNumId w:val="18"/>
   </w:num>
   <w:num w:numId="11">
-    <w:abstractNumId w:val="10"/>
+    <w:abstractNumId w:val="9"/>
   </w:num>
   <w:num w:numId="12">
-    <w:abstractNumId w:val="9"/>
+    <w:abstractNumId w:val="23"/>
   </w:num>
   <w:num w:numId="13">
-    <w:abstractNumId w:val="4"/>
+    <w:abstractNumId w:val="7"/>
   </w:num>
   <w:num w:numId="14">
+    <w:abstractNumId w:val="24"/>
+  </w:num>
+  <w:num w:numId="15">
+    <w:abstractNumId w:val="29"/>
+  </w:num>
+  <w:num w:numId="16">
+    <w:abstractNumId w:val="8"/>
+  </w:num>
+  <w:num w:numId="17">
+    <w:abstractNumId w:val="32"/>
+  </w:num>
+  <w:num w:numId="18">
+    <w:abstractNumId w:val="13"/>
+  </w:num>
+  <w:num w:numId="19">
+    <w:abstractNumId w:val="0"/>
+  </w:num>
+  <w:num w:numId="20">
+    <w:abstractNumId w:val="3"/>
+  </w:num>
+  <w:num w:numId="21">
+    <w:abstractNumId w:val="35"/>
+  </w:num>
+  <w:num w:numId="22">
+    <w:abstractNumId w:val="11"/>
+  </w:num>
+  <w:num w:numId="23">
+    <w:abstractNumId w:val="33"/>
+  </w:num>
+  <w:num w:numId="24">
+    <w:abstractNumId w:val="1"/>
+  </w:num>
+  <w:num w:numId="25">
+    <w:abstractNumId w:val="21"/>
+  </w:num>
+  <w:num w:numId="26">
+    <w:abstractNumId w:val="28"/>
+  </w:num>
+  <w:num w:numId="27">
+    <w:abstractNumId w:val="19"/>
+  </w:num>
+  <w:num w:numId="28">
+    <w:abstractNumId w:val="22"/>
+  </w:num>
+  <w:num w:numId="29">
+    <w:abstractNumId w:val="17"/>
+  </w:num>
+  <w:num w:numId="30">
     <w:abstractNumId w:val="15"/>
   </w:num>
-  <w:num w:numId="15">
+  <w:num w:numId="31">
+    <w:abstractNumId w:val="26"/>
+  </w:num>
+  <w:num w:numId="32">
+    <w:abstractNumId w:val="6"/>
+  </w:num>
+  <w:num w:numId="33">
     <w:abstractNumId w:val="2"/>
   </w:num>
-  <w:num w:numId="16">
-    <w:abstractNumId w:val="13"/>
+  <w:num w:numId="34">
+    <w:abstractNumId w:val="36"/>
   </w:num>
-  <w:num w:numId="17">
-    <w:abstractNumId w:val="5"/>
-  </w:num>
-  <w:num w:numId="18">
-    <w:abstractNumId w:val="3"/>
-  </w:num>
-  <w:num w:numId="19">
-    <w:abstractNumId w:val="14"/>
-  </w:num>
-  <w:num w:numId="20">
+  <w:num w:numId="35">
     <w:abstractNumId w:val="16"/>
   </w:num>
-  <w:num w:numId="21">
-    <w:abstractNumId w:val="17"/>
+  <w:num w:numId="36">
+    <w:abstractNumId w:val="31"/>
   </w:num>
-  <w:num w:numId="22">
-    <w:abstractNumId w:val="19"/>
+  <w:num w:numId="37">
+    <w:abstractNumId w:val="14"/>
   </w:num>
 </w:numbering>
 </file>
@@ -25305,6 +27510,7 @@
     <w:name w:val="heading 2"/>
     <w:basedOn w:val="Normal"/>
     <w:next w:val="Normal"/>
+    <w:link w:val="Heading2Char"/>
     <w:uiPriority w:val="9"/>
     <w:unhideWhenUsed/>
     <w:qFormat/>
@@ -25323,6 +27529,7 @@
     <w:name w:val="heading 3"/>
     <w:basedOn w:val="Normal"/>
     <w:next w:val="Normal"/>
+    <w:link w:val="Heading3Char"/>
     <w:uiPriority w:val="9"/>
     <w:unhideWhenUsed/>
     <w:qFormat/>
@@ -25745,6 +27952,28 @@
       </w:tblCellMar>
     </w:tblPr>
   </w:style>
+  <w:style w:type="character" w:customStyle="1" w:styleId="Heading2Char">
+    <w:name w:val="Heading 2 Char"/>
+    <w:basedOn w:val="DefaultParagraphFont"/>
+    <w:link w:val="Heading2"/>
+    <w:uiPriority w:val="9"/>
+    <w:rsid w:val="00873371"/>
+    <w:rPr>
+      <w:b/>
+      <w:sz w:val="28"/>
+      <w:szCs w:val="28"/>
+    </w:rPr>
+  </w:style>
+  <w:style w:type="character" w:customStyle="1" w:styleId="Heading3Char">
+    <w:name w:val="Heading 3 Char"/>
+    <w:basedOn w:val="DefaultParagraphFont"/>
+    <w:link w:val="Heading3"/>
+    <w:uiPriority w:val="9"/>
+    <w:rsid w:val="00873371"/>
+    <w:rPr>
+      <w:b/>
+    </w:rPr>
+  </w:style>
 </w:styles>
 </file>
 

--- a/Yub-Food.docx
+++ b/Yub-Food.docx
@@ -301,8 +301,16 @@
         <w:rPr>
           <w:rFonts w:ascii="Angsana New" w:eastAsia="Angsana New" w:hAnsi="Angsana New" w:cs="Angsana New"/>
         </w:rPr>
-        <w:t xml:space="preserve">  Chitkul</w:t>
-      </w:r>
+        <w:t xml:space="preserve">  </w:t>
+      </w:r>
+      <w:proofErr w:type="spellStart"/>
+      <w:r>
+        <w:rPr>
+          <w:rFonts w:ascii="Angsana New" w:eastAsia="Angsana New" w:hAnsi="Angsana New" w:cs="Angsana New"/>
+        </w:rPr>
+        <w:t>Chitkul</w:t>
+      </w:r>
+      <w:proofErr w:type="spellEnd"/>
       <w:proofErr w:type="gramEnd"/>
       <w:r>
         <w:rPr>
@@ -4553,7 +4561,15 @@
           <w:sz w:val="32"/>
           <w:szCs w:val="32"/>
         </w:rPr>
-        <w:t xml:space="preserve"> Food” เป็นแอพพลิเคชั่นที่ถูกออกแบบมาเพื่อให้ร้านอาหารและลูกค้าของร้านอาหาร   </w:t>
+        <w:t xml:space="preserve"> Food” </w:t>
+      </w:r>
+      <w:r>
+        <w:rPr>
+          <w:rFonts w:ascii="Angsana New" w:eastAsia="Angsana New" w:hAnsi="Angsana New" w:cs="Angsana New"/>
+          <w:sz w:val="32"/>
+          <w:szCs w:val="32"/>
+        </w:rPr>
+        <w:t xml:space="preserve">เป็นแอพพลิเคชั่นที่ถูกออกแบบมาเพื่อให้ร้านอาหารและลูกค้าของร้านอาหาร   </w:t>
       </w:r>
       <w:proofErr w:type="spellStart"/>
       <w:r>
@@ -4698,7 +4714,15 @@
           <w:sz w:val="32"/>
           <w:szCs w:val="32"/>
         </w:rPr>
-        <w:t>จ่ายอาหารผ่านแอพลิเคชั่นได้</w:t>
+        <w:t>จ่ายอาหารผ่านแอพลิเค</w:t>
+      </w:r>
+      <w:r>
+        <w:rPr>
+          <w:rFonts w:ascii="Angsana New" w:eastAsia="Angsana New" w:hAnsi="Angsana New" w:cs="Angsana New"/>
+          <w:sz w:val="32"/>
+          <w:szCs w:val="32"/>
+        </w:rPr>
+        <w:t>ชั่นได้</w:t>
       </w:r>
       <w:proofErr w:type="spellEnd"/>
       <w:r>
@@ -4870,25 +4894,15 @@
           <w:sz w:val="32"/>
           <w:szCs w:val="32"/>
         </w:rPr>
-        <w:t xml:space="preserve"> โดยเนื้อหาต่างๆที่อยู่ภายในเอกสารฉบับนี้เกี่ยวข้องกับ</w:t>
-      </w:r>
-      <w:proofErr w:type="spellStart"/>
-      <w:r>
-        <w:rPr>
-          <w:rFonts w:ascii="Angsana New" w:eastAsia="Angsana New" w:hAnsi="Angsana New" w:cs="Angsana New"/>
-          <w:sz w:val="32"/>
-          <w:szCs w:val="32"/>
-        </w:rPr>
-        <w:t>การพัฒนาแอพพลิเคชั่น</w:t>
-      </w:r>
-      <w:proofErr w:type="spellEnd"/>
-      <w:r>
-        <w:rPr>
-          <w:rFonts w:ascii="Angsana New" w:eastAsia="Angsana New" w:hAnsi="Angsana New" w:cs="Angsana New"/>
-          <w:sz w:val="32"/>
-          <w:szCs w:val="32"/>
-        </w:rPr>
-        <w:t xml:space="preserve"> </w:t>
+        <w:t xml:space="preserve"> โดยเนื้อหาต่างๆที่อยู่ภายในเอกสารฉบับนี้เกี่ยวข</w:t>
+      </w:r>
+      <w:r>
+        <w:rPr>
+          <w:rFonts w:ascii="Angsana New" w:eastAsia="Angsana New" w:hAnsi="Angsana New" w:cs="Angsana New"/>
+          <w:sz w:val="32"/>
+          <w:szCs w:val="32"/>
+        </w:rPr>
+        <w:t xml:space="preserve">้องกับการพัฒนาแอพพลิเคชั่น </w:t>
       </w:r>
       <w:proofErr w:type="spellStart"/>
       <w:r>
@@ -5037,7 +5051,15 @@
           <w:sz w:val="32"/>
           <w:szCs w:val="32"/>
         </w:rPr>
-        <w:t xml:space="preserve">     </w:t>
+        <w:t xml:space="preserve">    </w:t>
+      </w:r>
+      <w:r>
+        <w:rPr>
+          <w:rFonts w:ascii="Angsana New" w:eastAsia="Angsana New" w:hAnsi="Angsana New" w:cs="Angsana New"/>
+          <w:sz w:val="32"/>
+          <w:szCs w:val="32"/>
+        </w:rPr>
+        <w:t xml:space="preserve"> </w:t>
       </w:r>
       <w:proofErr w:type="gramStart"/>
       <w:r>
@@ -7410,7 +7432,15 @@
           <w:sz w:val="32"/>
           <w:szCs w:val="32"/>
         </w:rPr>
-        <w:t>รายการอาหารที่มีในแต่ละวันได้ผ่านทางแอพพลิเคชั่นได้ล่วงหน้า</w:t>
+        <w:t>รายการอาหารที่มีในแต่ละวันได้ผ่าน</w:t>
+      </w:r>
+      <w:r>
+        <w:rPr>
+          <w:rFonts w:ascii="Angsana New" w:eastAsia="Angsana New" w:hAnsi="Angsana New" w:cs="Angsana New"/>
+          <w:sz w:val="32"/>
+          <w:szCs w:val="32"/>
+        </w:rPr>
+        <w:t>ทางแอพพลิเคชั่นได้ล่วงหน้า</w:t>
       </w:r>
       <w:proofErr w:type="spellEnd"/>
     </w:p>
@@ -8727,7 +8757,15 @@
           <w:sz w:val="32"/>
           <w:szCs w:val="32"/>
         </w:rPr>
-        <w:t>ผู้ใช้สามารถค้นหารายชื่อของลูกค้าที่ได้จากการดึงข้อมูลผ่านทาง</w:t>
+        <w:t>ผู้ใช้สามารถค้นหารายชื่อของลูกค้าที่ได้จ</w:t>
+      </w:r>
+      <w:r>
+        <w:rPr>
+          <w:rFonts w:ascii="Angsana New" w:eastAsia="Angsana New" w:hAnsi="Angsana New" w:cs="Angsana New"/>
+          <w:sz w:val="32"/>
+          <w:szCs w:val="32"/>
+        </w:rPr>
+        <w:t>ากการดึงข้อมูลผ่านทาง</w:t>
       </w:r>
       <w:proofErr w:type="spellEnd"/>
       <w:r>
@@ -8754,7 +8792,15 @@
           <w:sz w:val="32"/>
           <w:szCs w:val="32"/>
         </w:rPr>
-        <w:t>- ผู้ใช้สามารถเพิ่มข้อมูลลูกค้าจากการค้นหาเพื่อเข้าสู่หน้ารายละเอียดของลูกค้า</w:t>
+        <w:t xml:space="preserve">- </w:t>
+      </w:r>
+      <w:r>
+        <w:rPr>
+          <w:rFonts w:ascii="Angsana New" w:eastAsia="Angsana New" w:hAnsi="Angsana New" w:cs="Angsana New"/>
+          <w:sz w:val="32"/>
+          <w:szCs w:val="32"/>
+        </w:rPr>
+        <w:t>ผู้ใช้สามารถเพิ่มข้อมูลลูกค้าจากการค้นหาเพื่อเข้าสู่หน้ารายละเอียดของลูกค้า</w:t>
       </w:r>
       <w:r>
         <w:rPr>
@@ -9636,7 +9682,16 @@
           <w:sz w:val="36"/>
           <w:szCs w:val="36"/>
         </w:rPr>
-        <w:t>Assumptions and Dependencies</w:t>
+        <w:t>Assumptions and Dependenci</w:t>
+      </w:r>
+      <w:r>
+        <w:rPr>
+          <w:rFonts w:ascii="Angsana New" w:eastAsia="Angsana New" w:hAnsi="Angsana New" w:cs="Angsana New"/>
+          <w:color w:val="000000"/>
+          <w:sz w:val="36"/>
+          <w:szCs w:val="36"/>
+        </w:rPr>
+        <w:t>es</w:t>
       </w:r>
     </w:p>
     <w:p>
@@ -9870,7 +9925,15 @@
           <w:sz w:val="32"/>
           <w:szCs w:val="32"/>
         </w:rPr>
-        <w:t xml:space="preserve">Use Case Diagram for </w:t>
+        <w:t>Use Case Diagram for</w:t>
+      </w:r>
+      <w:r>
+        <w:rPr>
+          <w:rFonts w:ascii="Angsana New" w:eastAsia="Angsana New" w:hAnsi="Angsana New" w:cs="Angsana New"/>
+          <w:sz w:val="32"/>
+          <w:szCs w:val="32"/>
+        </w:rPr>
+        <w:t xml:space="preserve"> </w:t>
       </w:r>
       <w:proofErr w:type="spellStart"/>
       <w:r>
@@ -9888,7 +9951,23 @@
           <w:sz w:val="32"/>
           <w:szCs w:val="32"/>
         </w:rPr>
-        <w:t xml:space="preserve"> Food Application</w:t>
+        <w:t xml:space="preserve"> Food</w:t>
+      </w:r>
+      <w:r>
+        <w:rPr>
+          <w:rFonts w:ascii="Angsana New" w:eastAsia="Angsana New" w:hAnsi="Angsana New" w:cs="Angsana New"/>
+          <w:sz w:val="32"/>
+          <w:szCs w:val="32"/>
+        </w:rPr>
+        <w:t xml:space="preserve"> </w:t>
+      </w:r>
+      <w:r>
+        <w:rPr>
+          <w:rFonts w:ascii="Angsana New" w:eastAsia="Angsana New" w:hAnsi="Angsana New" w:cs="Angsana New"/>
+          <w:sz w:val="32"/>
+          <w:szCs w:val="32"/>
+        </w:rPr>
+        <w:t>Application</w:t>
       </w:r>
     </w:p>
     <w:p>
@@ -10430,7 +10509,15 @@
           <w:sz w:val="32"/>
           <w:szCs w:val="32"/>
         </w:rPr>
-        <w:t>ให้เหมาะสมกับข้อมูลลูกค้า</w:t>
+        <w:t>ให้เหมาะ</w:t>
+      </w:r>
+      <w:r>
+        <w:rPr>
+          <w:rFonts w:ascii="Angsana New" w:eastAsia="Angsana New" w:hAnsi="Angsana New" w:cs="Angsana New"/>
+          <w:sz w:val="32"/>
+          <w:szCs w:val="32"/>
+        </w:rPr>
+        <w:t>สมกับข้อมูลลูกค้า</w:t>
       </w:r>
       <w:proofErr w:type="spellEnd"/>
     </w:p>
@@ -10809,7 +10896,16 @@
           <w:sz w:val="32"/>
           <w:szCs w:val="32"/>
         </w:rPr>
-        <w:t>และทำให้เข้าใจ</w:t>
+        <w:t>และทำให้เข้าใ</w:t>
+      </w:r>
+      <w:r>
+        <w:rPr>
+          <w:rFonts w:ascii="Angsana New" w:eastAsia="Angsana New" w:hAnsi="Angsana New" w:cs="Angsana New"/>
+          <w:color w:val="000000"/>
+          <w:sz w:val="32"/>
+          <w:szCs w:val="32"/>
+        </w:rPr>
+        <w:t>จ</w:t>
       </w:r>
       <w:proofErr w:type="spellEnd"/>
       <w:r>
@@ -11233,7 +11329,15 @@
           <w:sz w:val="32"/>
           <w:szCs w:val="32"/>
         </w:rPr>
-        <w:t>ผู้ใช้เริ่มใช้งานแอพพลิเคชั่น</w:t>
+        <w:t>ผู้ใช้เริ่มใช้งานแอพพลิเค</w:t>
+      </w:r>
+      <w:r>
+        <w:rPr>
+          <w:rFonts w:ascii="Angsana New" w:eastAsia="Angsana New" w:hAnsi="Angsana New" w:cs="Angsana New"/>
+          <w:sz w:val="32"/>
+          <w:szCs w:val="32"/>
+        </w:rPr>
+        <w:t>ชั่น</w:t>
       </w:r>
       <w:proofErr w:type="spellEnd"/>
     </w:p>
@@ -11474,7 +11578,16 @@
           <w:sz w:val="32"/>
           <w:szCs w:val="32"/>
         </w:rPr>
-        <w:t>แอพพลิเคชั่นจะต้องเชื่อมต่อ</w:t>
+        <w:t>แอพพลิเคชั่นจะต้อ</w:t>
+      </w:r>
+      <w:r>
+        <w:rPr>
+          <w:rFonts w:ascii="Angsana New" w:eastAsia="Angsana New" w:hAnsi="Angsana New" w:cs="Angsana New"/>
+          <w:color w:val="000000"/>
+          <w:sz w:val="32"/>
+          <w:szCs w:val="32"/>
+        </w:rPr>
+        <w:t>งเชื่อมต่อ</w:t>
       </w:r>
       <w:proofErr w:type="spellEnd"/>
       <w:r>
@@ -12758,7 +12871,15 @@
           <w:sz w:val="32"/>
           <w:szCs w:val="32"/>
         </w:rPr>
-        <w:t>1.อุปกรณ์ต้องเชื่อมต่ออินเตอร์เน็ต</w:t>
+        <w:t>1.</w:t>
+      </w:r>
+      <w:r>
+        <w:rPr>
+          <w:rFonts w:ascii="Angsana New" w:eastAsia="Angsana New" w:hAnsi="Angsana New" w:cs="Angsana New"/>
+          <w:sz w:val="32"/>
+          <w:szCs w:val="32"/>
+        </w:rPr>
+        <w:t>อุปกรณ์ต้องเชื่อมต่ออินเตอร์เน็ต</w:t>
       </w:r>
       <w:proofErr w:type="gramEnd"/>
     </w:p>
@@ -12794,25 +12915,15 @@
           <w:szCs w:val="32"/>
         </w:rPr>
         <w:tab/>
-        <w:t>2.แอพพลิเคชั่นต้อง</w:t>
-      </w:r>
-      <w:proofErr w:type="spellStart"/>
-      <w:r>
-        <w:rPr>
-          <w:rFonts w:ascii="Angsana New" w:eastAsia="Angsana New" w:hAnsi="Angsana New" w:cs="Angsana New"/>
-          <w:sz w:val="32"/>
-          <w:szCs w:val="32"/>
-        </w:rPr>
-        <w:t>ทำการ</w:t>
-      </w:r>
-      <w:proofErr w:type="spellEnd"/>
-      <w:r>
-        <w:rPr>
-          <w:rFonts w:ascii="Angsana New" w:eastAsia="Angsana New" w:hAnsi="Angsana New" w:cs="Angsana New"/>
-          <w:sz w:val="32"/>
-          <w:szCs w:val="32"/>
-        </w:rPr>
-        <w:t xml:space="preserve"> login </w:t>
+        <w:t>2.</w:t>
+      </w:r>
+      <w:r>
+        <w:rPr>
+          <w:rFonts w:ascii="Angsana New" w:eastAsia="Angsana New" w:hAnsi="Angsana New" w:cs="Angsana New"/>
+          <w:sz w:val="32"/>
+          <w:szCs w:val="32"/>
+        </w:rPr>
+        <w:t xml:space="preserve">แอพพลิเคชั่นต้องทำการ login </w:t>
       </w:r>
       <w:proofErr w:type="spellStart"/>
       <w:r>
@@ -12933,7 +13044,15 @@
           <w:sz w:val="32"/>
           <w:szCs w:val="32"/>
         </w:rPr>
-        <w:t xml:space="preserve"> password </w:t>
+        <w:t xml:space="preserve"> pas</w:t>
+      </w:r>
+      <w:r>
+        <w:rPr>
+          <w:rFonts w:ascii="Angsana New" w:eastAsia="Angsana New" w:hAnsi="Angsana New" w:cs="Angsana New"/>
+          <w:sz w:val="32"/>
+          <w:szCs w:val="32"/>
+        </w:rPr>
+        <w:t xml:space="preserve">sword </w:t>
       </w:r>
       <w:proofErr w:type="spellStart"/>
       <w:r>
@@ -13064,7 +13183,15 @@
           <w:sz w:val="32"/>
           <w:szCs w:val="32"/>
         </w:rPr>
-        <w:t>1.เลือกที่จะชำระเงินหรือไม่</w:t>
+        <w:t>1.</w:t>
+      </w:r>
+      <w:r>
+        <w:rPr>
+          <w:rFonts w:ascii="Angsana New" w:eastAsia="Angsana New" w:hAnsi="Angsana New" w:cs="Angsana New"/>
+          <w:sz w:val="32"/>
+          <w:szCs w:val="32"/>
+        </w:rPr>
+        <w:t>เลือกที่จะชำระเงินหรือไม่</w:t>
       </w:r>
       <w:proofErr w:type="gramEnd"/>
     </w:p>
@@ -14289,7 +14416,15 @@
           <w:sz w:val="32"/>
           <w:szCs w:val="32"/>
         </w:rPr>
-        <w:t>1.อุปกรณ์ต้องเชื่อมต่ออินเตอร์เน็ต</w:t>
+        <w:t>1.</w:t>
+      </w:r>
+      <w:r>
+        <w:rPr>
+          <w:rFonts w:ascii="Angsana New" w:eastAsia="Angsana New" w:hAnsi="Angsana New" w:cs="Angsana New"/>
+          <w:sz w:val="32"/>
+          <w:szCs w:val="32"/>
+        </w:rPr>
+        <w:t>อุปกรณ์ต้องเชื่อมต่ออินเตอร์เน็ต</w:t>
       </w:r>
       <w:proofErr w:type="gramEnd"/>
     </w:p>
@@ -14325,25 +14460,15 @@
           <w:szCs w:val="32"/>
         </w:rPr>
         <w:tab/>
-        <w:t>2.แอพพลิเคชั่นต้อง</w:t>
-      </w:r>
-      <w:proofErr w:type="spellStart"/>
-      <w:r>
-        <w:rPr>
-          <w:rFonts w:ascii="Angsana New" w:eastAsia="Angsana New" w:hAnsi="Angsana New" w:cs="Angsana New"/>
-          <w:sz w:val="32"/>
-          <w:szCs w:val="32"/>
-        </w:rPr>
-        <w:t>ทำการ</w:t>
-      </w:r>
-      <w:proofErr w:type="spellEnd"/>
-      <w:r>
-        <w:rPr>
-          <w:rFonts w:ascii="Angsana New" w:eastAsia="Angsana New" w:hAnsi="Angsana New" w:cs="Angsana New"/>
-          <w:sz w:val="32"/>
-          <w:szCs w:val="32"/>
-        </w:rPr>
-        <w:t xml:space="preserve"> login </w:t>
+        <w:t>2.</w:t>
+      </w:r>
+      <w:r>
+        <w:rPr>
+          <w:rFonts w:ascii="Angsana New" w:eastAsia="Angsana New" w:hAnsi="Angsana New" w:cs="Angsana New"/>
+          <w:sz w:val="32"/>
+          <w:szCs w:val="32"/>
+        </w:rPr>
+        <w:t xml:space="preserve">แอพพลิเคชั่นต้องทำการ login </w:t>
       </w:r>
       <w:proofErr w:type="spellStart"/>
       <w:r>
@@ -14409,7 +14534,15 @@
           <w:sz w:val="32"/>
           <w:szCs w:val="32"/>
         </w:rPr>
-        <w:t>ผู้ใช้เริ่มใช้งานแอพพลิเคชั่น</w:t>
+        <w:t>ผู</w:t>
+      </w:r>
+      <w:r>
+        <w:rPr>
+          <w:rFonts w:ascii="Angsana New" w:eastAsia="Angsana New" w:hAnsi="Angsana New" w:cs="Angsana New"/>
+          <w:sz w:val="32"/>
+          <w:szCs w:val="32"/>
+        </w:rPr>
+        <w:t>้ใช้เริ่มใช้งานแอพพลิเคชั่น</w:t>
       </w:r>
       <w:proofErr w:type="spellEnd"/>
     </w:p>
@@ -14631,7 +14764,15 @@
           <w:sz w:val="32"/>
           <w:szCs w:val="32"/>
         </w:rPr>
-        <w:t>1.จะเเสดงผลไปยังหน้าชำระเงิน</w:t>
+        <w:t>1.</w:t>
+      </w:r>
+      <w:r>
+        <w:rPr>
+          <w:rFonts w:ascii="Angsana New" w:eastAsia="Angsana New" w:hAnsi="Angsana New" w:cs="Angsana New"/>
+          <w:sz w:val="32"/>
+          <w:szCs w:val="32"/>
+        </w:rPr>
+        <w:t>จะเเสดงผลไปยังหน้าชำระเงิน</w:t>
       </w:r>
       <w:proofErr w:type="gramEnd"/>
     </w:p>
@@ -16058,7 +16199,15 @@
           <w:sz w:val="32"/>
           <w:szCs w:val="32"/>
         </w:rPr>
-        <w:t>1.อุปกรณ์ต้องเชื่อมต่ออินเตอร์เน็ต</w:t>
+        <w:t>1.</w:t>
+      </w:r>
+      <w:r>
+        <w:rPr>
+          <w:rFonts w:ascii="Angsana New" w:eastAsia="Angsana New" w:hAnsi="Angsana New" w:cs="Angsana New"/>
+          <w:sz w:val="32"/>
+          <w:szCs w:val="32"/>
+        </w:rPr>
+        <w:t>อุปกรณ์ต้องเชื่อมต่ออินเตอร์เน็ต</w:t>
       </w:r>
       <w:proofErr w:type="gramEnd"/>
     </w:p>
@@ -16094,25 +16243,15 @@
           <w:szCs w:val="32"/>
         </w:rPr>
         <w:tab/>
-        <w:t>2.แอพพลิเคชั่นต้อง</w:t>
-      </w:r>
-      <w:proofErr w:type="spellStart"/>
-      <w:r>
-        <w:rPr>
-          <w:rFonts w:ascii="Angsana New" w:eastAsia="Angsana New" w:hAnsi="Angsana New" w:cs="Angsana New"/>
-          <w:sz w:val="32"/>
-          <w:szCs w:val="32"/>
-        </w:rPr>
-        <w:t>ทำการ</w:t>
-      </w:r>
-      <w:proofErr w:type="spellEnd"/>
-      <w:r>
-        <w:rPr>
-          <w:rFonts w:ascii="Angsana New" w:eastAsia="Angsana New" w:hAnsi="Angsana New" w:cs="Angsana New"/>
-          <w:sz w:val="32"/>
-          <w:szCs w:val="32"/>
-        </w:rPr>
-        <w:t xml:space="preserve"> login </w:t>
+        <w:t>2.</w:t>
+      </w:r>
+      <w:r>
+        <w:rPr>
+          <w:rFonts w:ascii="Angsana New" w:eastAsia="Angsana New" w:hAnsi="Angsana New" w:cs="Angsana New"/>
+          <w:sz w:val="32"/>
+          <w:szCs w:val="32"/>
+        </w:rPr>
+        <w:t xml:space="preserve">แอพพลิเคชั่นต้องทำการ login </w:t>
       </w:r>
       <w:proofErr w:type="spellStart"/>
       <w:r>
@@ -16348,7 +16487,15 @@
           <w:sz w:val="32"/>
           <w:szCs w:val="32"/>
         </w:rPr>
-        <w:t>แอพพลิเคชั่นแสดงหน้าการชำระเงิน</w:t>
+        <w:t>แอพพลิเคชั่นแสดงหน้าก</w:t>
+      </w:r>
+      <w:r>
+        <w:rPr>
+          <w:rFonts w:ascii="Angsana New" w:eastAsia="Angsana New" w:hAnsi="Angsana New" w:cs="Angsana New"/>
+          <w:sz w:val="32"/>
+          <w:szCs w:val="32"/>
+        </w:rPr>
+        <w:t>ารชำระเงิน</w:t>
       </w:r>
       <w:proofErr w:type="spellEnd"/>
     </w:p>
@@ -18063,7 +18210,15 @@
           <w:sz w:val="32"/>
           <w:szCs w:val="32"/>
         </w:rPr>
-        <w:t>ผู้ใช้เริ่มใช้งานแอพพลิเคชั่น</w:t>
+        <w:t>ผ</w:t>
+      </w:r>
+      <w:r>
+        <w:rPr>
+          <w:rFonts w:ascii="Angsana New" w:eastAsia="Angsana New" w:hAnsi="Angsana New" w:cs="Angsana New"/>
+          <w:sz w:val="32"/>
+          <w:szCs w:val="32"/>
+        </w:rPr>
+        <w:t>ู้ใช้เริ่มใช้งานแอพพลิเคชั่น</w:t>
       </w:r>
       <w:proofErr w:type="spellEnd"/>
     </w:p>
@@ -18298,7 +18453,15 @@
           <w:sz w:val="32"/>
           <w:szCs w:val="32"/>
         </w:rPr>
-        <w:t xml:space="preserve">                                   </w:t>
+        <w:t xml:space="preserve">                        </w:t>
+      </w:r>
+      <w:r>
+        <w:rPr>
+          <w:rFonts w:ascii="Angsana New" w:eastAsia="Angsana New" w:hAnsi="Angsana New" w:cs="Angsana New"/>
+          <w:sz w:val="32"/>
+          <w:szCs w:val="32"/>
+        </w:rPr>
+        <w:t xml:space="preserve">           </w:t>
       </w:r>
       <w:r>
         <w:rPr>
@@ -19831,7 +19994,15 @@
           <w:sz w:val="32"/>
           <w:szCs w:val="32"/>
         </w:rPr>
-        <w:t>แอพพลิเคชั่นได้ทำการใส่ข้อมูลในส่วนต่างๆ</w:t>
+        <w:t>แอพพลิเคชั่นได้ทำการใส่ข้อมูลในส่วนต่าง</w:t>
+      </w:r>
+      <w:r>
+        <w:rPr>
+          <w:rFonts w:ascii="Angsana New" w:eastAsia="Angsana New" w:hAnsi="Angsana New" w:cs="Angsana New"/>
+          <w:sz w:val="32"/>
+          <w:szCs w:val="32"/>
+        </w:rPr>
+        <w:t>ๆ</w:t>
       </w:r>
       <w:proofErr w:type="spellEnd"/>
       <w:r>
@@ -22815,12 +22986,6975 @@
           <w:rFonts w:ascii="Angsana New" w:eastAsia="Angsana New" w:hAnsi="Angsana New" w:cs="Angsana New"/>
         </w:rPr>
       </w:pPr>
-      <w:bookmarkStart w:id="32" w:name="_GoBack"/>
-      <w:bookmarkEnd w:id="32"/>
+    </w:p>
+    <w:tbl>
+      <w:tblPr>
+        <w:tblW w:w="10080" w:type="dxa"/>
+        <w:tblInd w:w="378" w:type="dxa"/>
+        <w:tblBorders>
+          <w:top w:val="single" w:sz="4" w:space="0" w:color="000000"/>
+          <w:left w:val="single" w:sz="4" w:space="0" w:color="000000"/>
+          <w:bottom w:val="single" w:sz="4" w:space="0" w:color="000000"/>
+          <w:right w:val="single" w:sz="4" w:space="0" w:color="000000"/>
+          <w:insideH w:val="single" w:sz="4" w:space="0" w:color="000000"/>
+          <w:insideV w:val="single" w:sz="4" w:space="0" w:color="000000"/>
+        </w:tblBorders>
+        <w:tblLayout w:type="fixed"/>
+        <w:tblLook w:val="0000" w:firstRow="0" w:lastRow="0" w:firstColumn="0" w:lastColumn="0" w:noHBand="0" w:noVBand="0"/>
+      </w:tblPr>
+      <w:tblGrid>
+        <w:gridCol w:w="630"/>
+        <w:gridCol w:w="1980"/>
+        <w:gridCol w:w="7470"/>
+      </w:tblGrid>
+      <w:tr>
+        <w:tc>
+          <w:tcPr>
+            <w:tcW w:w="630" w:type="dxa"/>
+          </w:tcPr>
+          <w:p>
+            <w:pPr>
+              <w:jc w:val="center"/>
+              <w:rPr>
+                <w:rFonts w:ascii="Angsana New" w:eastAsia="Angsana New" w:hAnsi="Angsana New" w:cs="Angsana New"/>
+                <w:b/>
+              </w:rPr>
+            </w:pPr>
+            <w:r>
+              <w:rPr>
+                <w:rFonts w:ascii="Angsana New" w:eastAsia="Angsana New" w:hAnsi="Angsana New" w:cs="Angsana New"/>
+                <w:b/>
+              </w:rPr>
+              <w:lastRenderedPageBreak/>
+              <w:t>12</w:t>
+            </w:r>
+          </w:p>
+        </w:tc>
+        <w:tc>
+          <w:tcPr>
+            <w:tcW w:w="1980" w:type="dxa"/>
+          </w:tcPr>
+          <w:p>
+            <w:pPr>
+              <w:ind w:right="-108"/>
+              <w:rPr>
+                <w:rFonts w:ascii="Angsana New" w:eastAsia="Angsana New" w:hAnsi="Angsana New" w:cs="Angsana New"/>
+              </w:rPr>
+            </w:pPr>
+            <w:r>
+              <w:rPr>
+                <w:rFonts w:ascii="Angsana New" w:eastAsia="Angsana New" w:hAnsi="Angsana New" w:cs="Angsana New"/>
+              </w:rPr>
+              <w:t>Setting</w:t>
+            </w:r>
+          </w:p>
+          <w:p>
+            <w:pPr>
+              <w:ind w:right="-108"/>
+              <w:rPr>
+                <w:rFonts w:ascii="Angsana New" w:eastAsia="Angsana New" w:hAnsi="Angsana New" w:cs="Angsana New"/>
+              </w:rPr>
+            </w:pPr>
+          </w:p>
+        </w:tc>
+        <w:tc>
+          <w:tcPr>
+            <w:tcW w:w="7470" w:type="dxa"/>
+          </w:tcPr>
+          <w:p>
+            <w:pPr>
+              <w:jc w:val="center"/>
+              <w:rPr>
+                <w:rFonts w:ascii="Angsana New" w:eastAsia="Angsana New" w:hAnsi="Angsana New" w:cs="Angsana New"/>
+                <w:b/>
+              </w:rPr>
+            </w:pPr>
+            <w:r>
+              <w:rPr>
+                <w:rFonts w:ascii="Angsana New" w:eastAsia="Angsana New" w:hAnsi="Angsana New" w:cs="Angsana New"/>
+                <w:b/>
+                <w:noProof/>
+              </w:rPr>
+              <w:drawing>
+                <wp:inline distT="114300" distB="114300" distL="114300" distR="114300" wp14:anchorId="390DDC16" wp14:editId="128578BF">
+                  <wp:extent cx="2780607" cy="4943301"/>
+                  <wp:effectExtent l="0" t="0" r="1270" b="0"/>
+                  <wp:docPr id="6" name="image4.jpg"/>
+                  <wp:cNvGraphicFramePr/>
+                  <a:graphic xmlns:a="http://schemas.openxmlformats.org/drawingml/2006/main">
+                    <a:graphicData uri="http://schemas.openxmlformats.org/drawingml/2006/picture">
+                      <pic:pic xmlns:pic="http://schemas.openxmlformats.org/drawingml/2006/picture">
+                        <pic:nvPicPr>
+                          <pic:cNvPr id="0" name="image4.jpg"/>
+                          <pic:cNvPicPr preferRelativeResize="0"/>
+                        </pic:nvPicPr>
+                        <pic:blipFill>
+                          <a:blip r:embed="rId22" cstate="print">
+                            <a:extLst>
+                              <a:ext uri="{28A0092B-C50C-407E-A947-70E740481C1C}">
+                                <a14:useLocalDpi xmlns:a14="http://schemas.microsoft.com/office/drawing/2010/main" val="0"/>
+                              </a:ext>
+                            </a:extLst>
+                          </a:blip>
+                          <a:stretch>
+                            <a:fillRect/>
+                          </a:stretch>
+                        </pic:blipFill>
+                        <pic:spPr>
+                          <a:xfrm>
+                            <a:off x="0" y="0"/>
+                            <a:ext cx="2780607" cy="4943301"/>
+                          </a:xfrm>
+                          <a:prstGeom prst="rect">
+                            <a:avLst/>
+                          </a:prstGeom>
+                          <a:ln/>
+                        </pic:spPr>
+                      </pic:pic>
+                    </a:graphicData>
+                  </a:graphic>
+                </wp:inline>
+              </w:drawing>
+            </w:r>
+          </w:p>
+        </w:tc>
+      </w:tr>
+      <w:tr>
+        <w:tc>
+          <w:tcPr>
+            <w:tcW w:w="630" w:type="dxa"/>
+          </w:tcPr>
+          <w:p>
+            <w:pPr>
+              <w:jc w:val="center"/>
+              <w:rPr>
+                <w:rFonts w:ascii="Angsana New" w:eastAsia="Angsana New" w:hAnsi="Angsana New" w:cs="Angsana New"/>
+                <w:b/>
+              </w:rPr>
+            </w:pPr>
+            <w:r>
+              <w:rPr>
+                <w:rFonts w:ascii="Angsana New" w:eastAsia="Angsana New" w:hAnsi="Angsana New" w:cs="Angsana New"/>
+                <w:b/>
+              </w:rPr>
+              <w:lastRenderedPageBreak/>
+              <w:t>13</w:t>
+            </w:r>
+          </w:p>
+        </w:tc>
+        <w:tc>
+          <w:tcPr>
+            <w:tcW w:w="1980" w:type="dxa"/>
+          </w:tcPr>
+          <w:p>
+            <w:pPr>
+              <w:ind w:right="-108"/>
+              <w:rPr>
+                <w:rFonts w:ascii="Angsana New" w:eastAsia="Angsana New" w:hAnsi="Angsana New" w:cs="Angsana New"/>
+              </w:rPr>
+            </w:pPr>
+            <w:r>
+              <w:rPr>
+                <w:rFonts w:ascii="Angsana New" w:eastAsia="Angsana New" w:hAnsi="Angsana New" w:cs="Angsana New"/>
+              </w:rPr>
+              <w:t>Change Password</w:t>
+            </w:r>
+          </w:p>
+          <w:p>
+            <w:pPr>
+              <w:ind w:right="-108"/>
+              <w:rPr>
+                <w:rFonts w:ascii="Angsana New" w:eastAsia="Angsana New" w:hAnsi="Angsana New" w:cs="Angsana New"/>
+              </w:rPr>
+            </w:pPr>
+          </w:p>
+        </w:tc>
+        <w:tc>
+          <w:tcPr>
+            <w:tcW w:w="7470" w:type="dxa"/>
+          </w:tcPr>
+          <w:p>
+            <w:pPr>
+              <w:jc w:val="center"/>
+              <w:rPr>
+                <w:rFonts w:ascii="Angsana New" w:eastAsia="Angsana New" w:hAnsi="Angsana New" w:cs="Angsana New"/>
+                <w:b/>
+              </w:rPr>
+            </w:pPr>
+            <w:r>
+              <w:rPr>
+                <w:rFonts w:ascii="Angsana New" w:eastAsia="Angsana New" w:hAnsi="Angsana New" w:cs="Angsana New"/>
+                <w:b/>
+                <w:noProof/>
+              </w:rPr>
+              <w:drawing>
+                <wp:inline distT="114300" distB="114300" distL="114300" distR="114300" wp14:anchorId="7F3ADC8A" wp14:editId="38D105AC">
+                  <wp:extent cx="2840562" cy="5049888"/>
+                  <wp:effectExtent l="0" t="0" r="0" b="0"/>
+                  <wp:docPr id="12" name="image15.jpg"/>
+                  <wp:cNvGraphicFramePr/>
+                  <a:graphic xmlns:a="http://schemas.openxmlformats.org/drawingml/2006/main">
+                    <a:graphicData uri="http://schemas.openxmlformats.org/drawingml/2006/picture">
+                      <pic:pic xmlns:pic="http://schemas.openxmlformats.org/drawingml/2006/picture">
+                        <pic:nvPicPr>
+                          <pic:cNvPr id="0" name="image15.jpg"/>
+                          <pic:cNvPicPr preferRelativeResize="0"/>
+                        </pic:nvPicPr>
+                        <pic:blipFill>
+                          <a:blip r:embed="rId23" cstate="print">
+                            <a:extLst>
+                              <a:ext uri="{28A0092B-C50C-407E-A947-70E740481C1C}">
+                                <a14:useLocalDpi xmlns:a14="http://schemas.microsoft.com/office/drawing/2010/main" val="0"/>
+                              </a:ext>
+                            </a:extLst>
+                          </a:blip>
+                          <a:stretch>
+                            <a:fillRect/>
+                          </a:stretch>
+                        </pic:blipFill>
+                        <pic:spPr>
+                          <a:xfrm>
+                            <a:off x="0" y="0"/>
+                            <a:ext cx="2840562" cy="5049888"/>
+                          </a:xfrm>
+                          <a:prstGeom prst="rect">
+                            <a:avLst/>
+                          </a:prstGeom>
+                          <a:ln/>
+                        </pic:spPr>
+                      </pic:pic>
+                    </a:graphicData>
+                  </a:graphic>
+                </wp:inline>
+              </w:drawing>
+            </w:r>
+          </w:p>
+        </w:tc>
+      </w:tr>
+      <w:tr>
+        <w:tc>
+          <w:tcPr>
+            <w:tcW w:w="630" w:type="dxa"/>
+          </w:tcPr>
+          <w:p>
+            <w:pPr>
+              <w:rPr>
+                <w:rFonts w:ascii="Angsana New" w:eastAsia="Angsana New" w:hAnsi="Angsana New" w:cs="Angsana New"/>
+                <w:b/>
+              </w:rPr>
+            </w:pPr>
+            <w:r>
+              <w:rPr>
+                <w:rFonts w:ascii="Angsana New" w:eastAsia="Angsana New" w:hAnsi="Angsana New" w:cs="Angsana New"/>
+                <w:b/>
+              </w:rPr>
+              <w:lastRenderedPageBreak/>
+              <w:t>14</w:t>
+            </w:r>
+          </w:p>
+        </w:tc>
+        <w:tc>
+          <w:tcPr>
+            <w:tcW w:w="1980" w:type="dxa"/>
+          </w:tcPr>
+          <w:p>
+            <w:pPr>
+              <w:rPr>
+                <w:rFonts w:ascii="Angsana New" w:eastAsia="Angsana New" w:hAnsi="Angsana New" w:cs="Angsana New"/>
+              </w:rPr>
+            </w:pPr>
+            <w:r>
+              <w:rPr>
+                <w:rFonts w:ascii="Angsana New" w:eastAsia="Angsana New" w:hAnsi="Angsana New" w:cs="Angsana New"/>
+                <w:b/>
+              </w:rPr>
+              <w:t>Admin</w:t>
+            </w:r>
+          </w:p>
+        </w:tc>
+        <w:tc>
+          <w:tcPr>
+            <w:tcW w:w="7470" w:type="dxa"/>
+          </w:tcPr>
+          <w:p>
+            <w:pPr>
+              <w:jc w:val="center"/>
+              <w:rPr>
+                <w:rFonts w:ascii="Angsana New" w:eastAsia="Angsana New" w:hAnsi="Angsana New" w:cs="Angsana New"/>
+                <w:b/>
+              </w:rPr>
+            </w:pPr>
+            <w:r>
+              <w:rPr>
+                <w:rFonts w:ascii="Angsana New" w:eastAsia="Angsana New" w:hAnsi="Angsana New" w:cs="Angsana New"/>
+                <w:b/>
+                <w:noProof/>
+              </w:rPr>
+              <w:drawing>
+                <wp:inline distT="114300" distB="114300" distL="114300" distR="114300" wp14:anchorId="75CF2FE9" wp14:editId="1EE7E42E">
+                  <wp:extent cx="2723065" cy="4841004"/>
+                  <wp:effectExtent l="0" t="0" r="1270" b="0"/>
+                  <wp:docPr id="9" name="image10.jpg"/>
+                  <wp:cNvGraphicFramePr/>
+                  <a:graphic xmlns:a="http://schemas.openxmlformats.org/drawingml/2006/main">
+                    <a:graphicData uri="http://schemas.openxmlformats.org/drawingml/2006/picture">
+                      <pic:pic xmlns:pic="http://schemas.openxmlformats.org/drawingml/2006/picture">
+                        <pic:nvPicPr>
+                          <pic:cNvPr id="0" name="image10.jpg"/>
+                          <pic:cNvPicPr preferRelativeResize="0"/>
+                        </pic:nvPicPr>
+                        <pic:blipFill>
+                          <a:blip r:embed="rId24" cstate="print">
+                            <a:extLst>
+                              <a:ext uri="{28A0092B-C50C-407E-A947-70E740481C1C}">
+                                <a14:useLocalDpi xmlns:a14="http://schemas.microsoft.com/office/drawing/2010/main" val="0"/>
+                              </a:ext>
+                            </a:extLst>
+                          </a:blip>
+                          <a:stretch>
+                            <a:fillRect/>
+                          </a:stretch>
+                        </pic:blipFill>
+                        <pic:spPr>
+                          <a:xfrm>
+                            <a:off x="0" y="0"/>
+                            <a:ext cx="2723065" cy="4841004"/>
+                          </a:xfrm>
+                          <a:prstGeom prst="rect">
+                            <a:avLst/>
+                          </a:prstGeom>
+                          <a:ln/>
+                        </pic:spPr>
+                      </pic:pic>
+                    </a:graphicData>
+                  </a:graphic>
+                </wp:inline>
+              </w:drawing>
+            </w:r>
+          </w:p>
+        </w:tc>
+      </w:tr>
+      <w:tr>
+        <w:tc>
+          <w:tcPr>
+            <w:tcW w:w="630" w:type="dxa"/>
+            <w:tcBorders>
+              <w:top w:val="single" w:sz="4" w:space="0" w:color="000000"/>
+              <w:left w:val="single" w:sz="4" w:space="0" w:color="000000"/>
+              <w:bottom w:val="single" w:sz="4" w:space="0" w:color="000000"/>
+              <w:right w:val="single" w:sz="4" w:space="0" w:color="000000"/>
+            </w:tcBorders>
+          </w:tcPr>
+          <w:p>
+            <w:pPr>
+              <w:jc w:val="center"/>
+              <w:rPr>
+                <w:rFonts w:ascii="Angsana New" w:eastAsia="Angsana New" w:hAnsi="Angsana New" w:cs="Angsana New"/>
+                <w:b/>
+              </w:rPr>
+            </w:pPr>
+            <w:r>
+              <w:rPr>
+                <w:rFonts w:ascii="Angsana New" w:eastAsia="Angsana New" w:hAnsi="Angsana New" w:cs="Angsana New"/>
+                <w:b/>
+              </w:rPr>
+              <w:lastRenderedPageBreak/>
+              <w:t>15</w:t>
+            </w:r>
+          </w:p>
+        </w:tc>
+        <w:tc>
+          <w:tcPr>
+            <w:tcW w:w="1980" w:type="dxa"/>
+            <w:tcBorders>
+              <w:top w:val="single" w:sz="4" w:space="0" w:color="000000"/>
+              <w:left w:val="single" w:sz="4" w:space="0" w:color="000000"/>
+              <w:bottom w:val="single" w:sz="4" w:space="0" w:color="000000"/>
+              <w:right w:val="single" w:sz="4" w:space="0" w:color="000000"/>
+            </w:tcBorders>
+          </w:tcPr>
+          <w:p>
+            <w:pPr>
+              <w:rPr>
+                <w:rFonts w:ascii="Angsana New" w:eastAsia="Angsana New" w:hAnsi="Angsana New" w:cs="Angsana New"/>
+              </w:rPr>
+            </w:pPr>
+            <w:r>
+              <w:rPr>
+                <w:rFonts w:ascii="Angsana New" w:eastAsia="Angsana New" w:hAnsi="Angsana New" w:cs="Angsana New"/>
+                <w:b/>
+              </w:rPr>
+              <w:t>Admin (Edit Menu)</w:t>
+            </w:r>
+          </w:p>
+          <w:p>
+            <w:pPr>
+              <w:ind w:right="-108"/>
+              <w:rPr>
+                <w:rFonts w:ascii="Angsana New" w:eastAsia="Angsana New" w:hAnsi="Angsana New" w:cs="Angsana New"/>
+              </w:rPr>
+            </w:pPr>
+          </w:p>
+        </w:tc>
+        <w:tc>
+          <w:tcPr>
+            <w:tcW w:w="7470" w:type="dxa"/>
+            <w:tcBorders>
+              <w:top w:val="single" w:sz="4" w:space="0" w:color="000000"/>
+              <w:left w:val="single" w:sz="4" w:space="0" w:color="000000"/>
+              <w:bottom w:val="single" w:sz="4" w:space="0" w:color="000000"/>
+              <w:right w:val="single" w:sz="4" w:space="0" w:color="000000"/>
+            </w:tcBorders>
+          </w:tcPr>
+          <w:p>
+            <w:pPr>
+              <w:jc w:val="center"/>
+              <w:rPr>
+                <w:rFonts w:ascii="Angsana New" w:eastAsia="Angsana New" w:hAnsi="Angsana New" w:cs="Angsana New"/>
+                <w:b/>
+              </w:rPr>
+            </w:pPr>
+            <w:bookmarkStart w:id="32" w:name="_GoBack"/>
+            <w:r>
+              <w:rPr>
+                <w:rFonts w:ascii="Angsana New" w:eastAsia="Angsana New" w:hAnsi="Angsana New" w:cs="Angsana New"/>
+                <w:b/>
+                <w:noProof/>
+              </w:rPr>
+              <w:drawing>
+                <wp:inline distT="114300" distB="114300" distL="114300" distR="114300" wp14:anchorId="1F655782" wp14:editId="7E67D03A">
+                  <wp:extent cx="2813050" cy="5000977"/>
+                  <wp:effectExtent l="0" t="0" r="6350" b="9525"/>
+                  <wp:docPr id="14" name="image8.jpg"/>
+                  <wp:cNvGraphicFramePr/>
+                  <a:graphic xmlns:a="http://schemas.openxmlformats.org/drawingml/2006/main">
+                    <a:graphicData uri="http://schemas.openxmlformats.org/drawingml/2006/picture">
+                      <pic:pic xmlns:pic="http://schemas.openxmlformats.org/drawingml/2006/picture">
+                        <pic:nvPicPr>
+                          <pic:cNvPr id="0" name="image8.jpg"/>
+                          <pic:cNvPicPr preferRelativeResize="0"/>
+                        </pic:nvPicPr>
+                        <pic:blipFill>
+                          <a:blip r:embed="rId25" cstate="print">
+                            <a:extLst>
+                              <a:ext uri="{28A0092B-C50C-407E-A947-70E740481C1C}">
+                                <a14:useLocalDpi xmlns:a14="http://schemas.microsoft.com/office/drawing/2010/main" val="0"/>
+                              </a:ext>
+                            </a:extLst>
+                          </a:blip>
+                          <a:stretch>
+                            <a:fillRect/>
+                          </a:stretch>
+                        </pic:blipFill>
+                        <pic:spPr>
+                          <a:xfrm>
+                            <a:off x="0" y="0"/>
+                            <a:ext cx="2813050" cy="5000977"/>
+                          </a:xfrm>
+                          <a:prstGeom prst="rect">
+                            <a:avLst/>
+                          </a:prstGeom>
+                          <a:ln/>
+                        </pic:spPr>
+                      </pic:pic>
+                    </a:graphicData>
+                  </a:graphic>
+                </wp:inline>
+              </w:drawing>
+            </w:r>
+            <w:bookmarkEnd w:id="32"/>
+          </w:p>
+        </w:tc>
+      </w:tr>
+    </w:tbl>
+    <w:p>
+      <w:pPr>
+        <w:jc w:val="center"/>
+        <w:rPr>
+          <w:rFonts w:ascii="Angsana New" w:eastAsia="Angsana New" w:hAnsi="Angsana New" w:cs="Angsana New"/>
+        </w:rPr>
+      </w:pPr>
+    </w:p>
+    <w:p>
+      <w:pPr>
+        <w:jc w:val="center"/>
+        <w:rPr>
+          <w:rFonts w:ascii="Angsana New" w:eastAsia="Angsana New" w:hAnsi="Angsana New" w:cs="Angsana New"/>
+        </w:rPr>
+      </w:pPr>
+    </w:p>
+    <w:p>
+      <w:pPr>
+        <w:jc w:val="center"/>
+        <w:rPr>
+          <w:rFonts w:ascii="Angsana New" w:eastAsia="Angsana New" w:hAnsi="Angsana New" w:cs="Angsana New"/>
+        </w:rPr>
+      </w:pPr>
+    </w:p>
+    <w:p>
+      <w:pPr>
+        <w:jc w:val="center"/>
+        <w:rPr>
+          <w:rFonts w:ascii="Angsana New" w:eastAsia="Angsana New" w:hAnsi="Angsana New" w:cs="Angsana New"/>
+        </w:rPr>
+      </w:pPr>
+    </w:p>
+    <w:p>
+      <w:pPr>
+        <w:jc w:val="center"/>
+        <w:rPr>
+          <w:rFonts w:ascii="Angsana New" w:eastAsia="Angsana New" w:hAnsi="Angsana New" w:cs="Angsana New"/>
+        </w:rPr>
+      </w:pPr>
+    </w:p>
+    <w:p>
+      <w:pPr>
+        <w:jc w:val="center"/>
+        <w:rPr>
+          <w:rFonts w:ascii="Angsana New" w:eastAsia="Angsana New" w:hAnsi="Angsana New" w:cs="Angsana New"/>
+        </w:rPr>
+      </w:pPr>
+    </w:p>
+    <w:p>
+      <w:pPr>
+        <w:jc w:val="center"/>
+        <w:rPr>
+          <w:rFonts w:ascii="Angsana New" w:eastAsia="Angsana New" w:hAnsi="Angsana New" w:cs="Angsana New"/>
+        </w:rPr>
+      </w:pPr>
+    </w:p>
+    <w:p>
+      <w:pPr>
+        <w:jc w:val="center"/>
+        <w:rPr>
+          <w:rFonts w:ascii="Angsana New" w:eastAsia="Angsana New" w:hAnsi="Angsana New" w:cs="Angsana New"/>
+        </w:rPr>
+      </w:pPr>
+    </w:p>
+    <w:p>
+      <w:pPr>
+        <w:jc w:val="center"/>
+        <w:rPr>
+          <w:rFonts w:ascii="Angsana New" w:eastAsia="Angsana New" w:hAnsi="Angsana New" w:cs="Angsana New"/>
+        </w:rPr>
+      </w:pPr>
+    </w:p>
+    <w:p>
+      <w:pPr>
+        <w:jc w:val="center"/>
+        <w:rPr>
+          <w:rFonts w:ascii="Angsana New" w:eastAsia="Angsana New" w:hAnsi="Angsana New" w:cs="Angsana New"/>
+        </w:rPr>
+      </w:pPr>
+    </w:p>
+    <w:p>
+      <w:pPr>
+        <w:jc w:val="center"/>
+        <w:rPr>
+          <w:rFonts w:ascii="Angsana New" w:eastAsia="Angsana New" w:hAnsi="Angsana New" w:cs="Angsana New"/>
+        </w:rPr>
+      </w:pPr>
+    </w:p>
+    <w:p>
+      <w:pPr>
+        <w:jc w:val="center"/>
+        <w:rPr>
+          <w:rFonts w:ascii="Angsana New" w:eastAsia="Angsana New" w:hAnsi="Angsana New" w:cs="Angsana New"/>
+        </w:rPr>
+      </w:pPr>
+    </w:p>
+    <w:p>
+      <w:pPr>
+        <w:jc w:val="center"/>
+        <w:rPr>
+          <w:rFonts w:ascii="Angsana New" w:eastAsia="Angsana New" w:hAnsi="Angsana New" w:cs="Angsana New"/>
+        </w:rPr>
+      </w:pPr>
+    </w:p>
+    <w:p>
+      <w:pPr>
+        <w:jc w:val="center"/>
+        <w:rPr>
+          <w:rFonts w:ascii="Angsana New" w:eastAsia="Angsana New" w:hAnsi="Angsana New" w:cs="Angsana New"/>
+        </w:rPr>
+      </w:pPr>
+    </w:p>
+    <w:p>
+      <w:pPr>
+        <w:jc w:val="center"/>
+        <w:rPr>
+          <w:rFonts w:ascii="Angsana New" w:eastAsia="Angsana New" w:hAnsi="Angsana New" w:cs="Angsana New"/>
+        </w:rPr>
+      </w:pPr>
+    </w:p>
+    <w:p>
+      <w:pPr>
+        <w:pStyle w:val="Heading3"/>
+        <w:numPr>
+          <w:ilvl w:val="2"/>
+          <w:numId w:val="31"/>
+        </w:numPr>
+        <w:rPr>
+          <w:rFonts w:ascii="Angsana New" w:eastAsia="Angsana New" w:hAnsi="Angsana New" w:cs="Angsana New"/>
+          <w:color w:val="000000"/>
+        </w:rPr>
+      </w:pPr>
+      <w:bookmarkStart w:id="33" w:name="_ihv636" w:colFirst="0" w:colLast="0"/>
+      <w:bookmarkEnd w:id="33"/>
+      <w:r>
+        <w:rPr>
+          <w:rFonts w:ascii="Angsana New" w:eastAsia="Angsana New" w:hAnsi="Angsana New" w:cs="Angsana New"/>
+          <w:b w:val="0"/>
+          <w:color w:val="000000"/>
+          <w:sz w:val="32"/>
+          <w:szCs w:val="32"/>
+        </w:rPr>
+        <w:lastRenderedPageBreak/>
+        <w:t>Hardware Interfaces</w:t>
+      </w:r>
+    </w:p>
+    <w:p>
+      <w:pPr>
+        <w:numPr>
+          <w:ilvl w:val="1"/>
+          <w:numId w:val="32"/>
+        </w:numPr>
+        <w:rPr>
+          <w:rFonts w:ascii="Angsana New" w:eastAsia="Angsana New" w:hAnsi="Angsana New" w:cs="Angsana New"/>
+          <w:color w:val="000000"/>
+          <w:sz w:val="28"/>
+          <w:szCs w:val="28"/>
+        </w:rPr>
+      </w:pPr>
+      <w:r>
+        <w:rPr>
+          <w:rFonts w:ascii="Angsana New" w:eastAsia="Angsana New" w:hAnsi="Angsana New" w:cs="Angsana New"/>
+          <w:color w:val="000000"/>
+          <w:sz w:val="28"/>
+          <w:szCs w:val="28"/>
+        </w:rPr>
+        <w:t>Android</w:t>
+      </w:r>
+    </w:p>
+    <w:p>
+      <w:pPr>
+        <w:numPr>
+          <w:ilvl w:val="2"/>
+          <w:numId w:val="32"/>
+        </w:numPr>
+        <w:rPr>
+          <w:rFonts w:ascii="Angsana New" w:eastAsia="Angsana New" w:hAnsi="Angsana New" w:cs="Angsana New"/>
+          <w:color w:val="000000"/>
+          <w:sz w:val="28"/>
+          <w:szCs w:val="28"/>
+        </w:rPr>
+      </w:pPr>
+      <w:proofErr w:type="spellStart"/>
+      <w:r>
+        <w:rPr>
+          <w:rFonts w:ascii="Angsana New" w:eastAsia="Angsana New" w:hAnsi="Angsana New" w:cs="Angsana New"/>
+          <w:color w:val="000000"/>
+          <w:sz w:val="28"/>
+          <w:szCs w:val="28"/>
+        </w:rPr>
+        <w:t>ระบบปฏิบัติการ</w:t>
+      </w:r>
+      <w:proofErr w:type="spellEnd"/>
+      <w:r>
+        <w:rPr>
+          <w:rFonts w:ascii="Angsana New" w:eastAsia="Angsana New" w:hAnsi="Angsana New" w:cs="Angsana New"/>
+          <w:color w:val="000000"/>
+          <w:sz w:val="28"/>
+          <w:szCs w:val="28"/>
+        </w:rPr>
+        <w:t>: Android 3.0</w:t>
+      </w:r>
+    </w:p>
+    <w:p>
+      <w:pPr>
+        <w:numPr>
+          <w:ilvl w:val="2"/>
+          <w:numId w:val="32"/>
+        </w:numPr>
+        <w:rPr>
+          <w:rFonts w:ascii="Angsana New" w:eastAsia="Angsana New" w:hAnsi="Angsana New" w:cs="Angsana New"/>
+          <w:color w:val="000000"/>
+          <w:sz w:val="28"/>
+          <w:szCs w:val="28"/>
+        </w:rPr>
+      </w:pPr>
+      <w:proofErr w:type="spellStart"/>
+      <w:r>
+        <w:rPr>
+          <w:rFonts w:ascii="Angsana New" w:eastAsia="Angsana New" w:hAnsi="Angsana New" w:cs="Angsana New"/>
+          <w:color w:val="000000"/>
+          <w:sz w:val="28"/>
+          <w:szCs w:val="28"/>
+        </w:rPr>
+        <w:t>อุปกรณ์</w:t>
+      </w:r>
+      <w:proofErr w:type="spellEnd"/>
+      <w:r>
+        <w:rPr>
+          <w:rFonts w:ascii="Angsana New" w:eastAsia="Angsana New" w:hAnsi="Angsana New" w:cs="Angsana New"/>
+          <w:color w:val="000000"/>
+          <w:sz w:val="28"/>
+          <w:szCs w:val="28"/>
+        </w:rPr>
+        <w:t>: Tablet</w:t>
+      </w:r>
+    </w:p>
+    <w:p>
+      <w:pPr>
+        <w:numPr>
+          <w:ilvl w:val="1"/>
+          <w:numId w:val="32"/>
+        </w:numPr>
+        <w:rPr>
+          <w:rFonts w:ascii="Angsana New" w:eastAsia="Angsana New" w:hAnsi="Angsana New" w:cs="Angsana New"/>
+          <w:color w:val="000000"/>
+          <w:sz w:val="28"/>
+          <w:szCs w:val="28"/>
+        </w:rPr>
+      </w:pPr>
+      <w:r>
+        <w:rPr>
+          <w:rFonts w:ascii="Angsana New" w:eastAsia="Angsana New" w:hAnsi="Angsana New" w:cs="Angsana New"/>
+          <w:color w:val="000000"/>
+          <w:sz w:val="28"/>
+          <w:szCs w:val="28"/>
+        </w:rPr>
+        <w:t>iOS</w:t>
+      </w:r>
+    </w:p>
+    <w:p>
+      <w:pPr>
+        <w:numPr>
+          <w:ilvl w:val="2"/>
+          <w:numId w:val="32"/>
+        </w:numPr>
+        <w:rPr>
+          <w:rFonts w:ascii="Angsana New" w:eastAsia="Angsana New" w:hAnsi="Angsana New" w:cs="Angsana New"/>
+          <w:color w:val="000000"/>
+          <w:sz w:val="28"/>
+          <w:szCs w:val="28"/>
+        </w:rPr>
+      </w:pPr>
+      <w:proofErr w:type="spellStart"/>
+      <w:r>
+        <w:rPr>
+          <w:rFonts w:ascii="Angsana New" w:eastAsia="Angsana New" w:hAnsi="Angsana New" w:cs="Angsana New"/>
+          <w:color w:val="000000"/>
+          <w:sz w:val="28"/>
+          <w:szCs w:val="28"/>
+        </w:rPr>
+        <w:t>ระบบปฏิบัติการ</w:t>
+      </w:r>
+      <w:proofErr w:type="spellEnd"/>
+      <w:r>
+        <w:rPr>
+          <w:rFonts w:ascii="Angsana New" w:eastAsia="Angsana New" w:hAnsi="Angsana New" w:cs="Angsana New"/>
+          <w:color w:val="000000"/>
+          <w:sz w:val="28"/>
+          <w:szCs w:val="28"/>
+        </w:rPr>
+        <w:t xml:space="preserve">: iOS 3 </w:t>
+      </w:r>
+      <w:proofErr w:type="spellStart"/>
+      <w:r>
+        <w:rPr>
+          <w:rFonts w:ascii="Angsana New" w:eastAsia="Angsana New" w:hAnsi="Angsana New" w:cs="Angsana New"/>
+          <w:color w:val="000000"/>
+          <w:sz w:val="28"/>
+          <w:szCs w:val="28"/>
+        </w:rPr>
+        <w:t>ขึ้นไป</w:t>
+      </w:r>
+      <w:proofErr w:type="spellEnd"/>
+    </w:p>
+    <w:p>
+      <w:pPr>
+        <w:numPr>
+          <w:ilvl w:val="2"/>
+          <w:numId w:val="32"/>
+        </w:numPr>
+        <w:rPr>
+          <w:rFonts w:ascii="Angsana New" w:eastAsia="Angsana New" w:hAnsi="Angsana New" w:cs="Angsana New"/>
+          <w:color w:val="000000"/>
+          <w:sz w:val="28"/>
+          <w:szCs w:val="28"/>
+        </w:rPr>
+      </w:pPr>
+      <w:proofErr w:type="spellStart"/>
+      <w:r>
+        <w:rPr>
+          <w:rFonts w:ascii="Angsana New" w:eastAsia="Angsana New" w:hAnsi="Angsana New" w:cs="Angsana New"/>
+          <w:color w:val="000000"/>
+          <w:sz w:val="28"/>
+          <w:szCs w:val="28"/>
+        </w:rPr>
+        <w:t>อุปกรณ์</w:t>
+      </w:r>
+      <w:proofErr w:type="spellEnd"/>
+      <w:r>
+        <w:rPr>
+          <w:rFonts w:ascii="Angsana New" w:eastAsia="Angsana New" w:hAnsi="Angsana New" w:cs="Angsana New"/>
+          <w:color w:val="000000"/>
+          <w:sz w:val="28"/>
+          <w:szCs w:val="28"/>
+        </w:rPr>
+        <w:t>: iPad</w:t>
+      </w:r>
+    </w:p>
+    <w:p>
+      <w:pPr>
+        <w:ind w:left="2160"/>
+        <w:rPr>
+          <w:rFonts w:ascii="Angsana New" w:eastAsia="Angsana New" w:hAnsi="Angsana New" w:cs="Angsana New"/>
+          <w:sz w:val="28"/>
+          <w:szCs w:val="28"/>
+        </w:rPr>
+      </w:pPr>
+    </w:p>
+    <w:p>
+      <w:pPr>
+        <w:pStyle w:val="Heading3"/>
+        <w:numPr>
+          <w:ilvl w:val="2"/>
+          <w:numId w:val="31"/>
+        </w:numPr>
+        <w:rPr>
+          <w:rFonts w:ascii="Angsana New" w:eastAsia="Angsana New" w:hAnsi="Angsana New" w:cs="Angsana New"/>
+          <w:color w:val="000000"/>
+        </w:rPr>
+      </w:pPr>
+      <w:bookmarkStart w:id="34" w:name="_32hioqz" w:colFirst="0" w:colLast="0"/>
+      <w:bookmarkEnd w:id="34"/>
+      <w:r>
+        <w:rPr>
+          <w:rFonts w:ascii="Angsana New" w:eastAsia="Angsana New" w:hAnsi="Angsana New" w:cs="Angsana New"/>
+          <w:b w:val="0"/>
+          <w:color w:val="000000"/>
+          <w:sz w:val="32"/>
+          <w:szCs w:val="32"/>
+        </w:rPr>
+        <w:t>Software Interfaces</w:t>
+      </w:r>
+    </w:p>
+    <w:p>
+      <w:pPr>
+        <w:numPr>
+          <w:ilvl w:val="0"/>
+          <w:numId w:val="23"/>
+        </w:numPr>
+        <w:ind w:left="900" w:firstLine="180"/>
+        <w:rPr>
+          <w:rFonts w:ascii="Angsana New" w:eastAsia="Angsana New" w:hAnsi="Angsana New" w:cs="Angsana New"/>
+          <w:color w:val="000000"/>
+          <w:sz w:val="28"/>
+          <w:szCs w:val="28"/>
+        </w:rPr>
+      </w:pPr>
+      <w:r>
+        <w:rPr>
+          <w:rFonts w:ascii="Angsana New" w:eastAsia="Angsana New" w:hAnsi="Angsana New" w:cs="Angsana New"/>
+          <w:color w:val="000000"/>
+          <w:sz w:val="28"/>
+          <w:szCs w:val="28"/>
+        </w:rPr>
+        <w:t>Android</w:t>
+      </w:r>
+    </w:p>
+    <w:p>
+      <w:pPr>
+        <w:numPr>
+          <w:ilvl w:val="0"/>
+          <w:numId w:val="23"/>
+        </w:numPr>
+        <w:ind w:left="900" w:firstLine="180"/>
+        <w:rPr>
+          <w:rFonts w:ascii="Angsana New" w:eastAsia="Angsana New" w:hAnsi="Angsana New" w:cs="Angsana New"/>
+          <w:color w:val="000000"/>
+          <w:sz w:val="28"/>
+          <w:szCs w:val="28"/>
+        </w:rPr>
+      </w:pPr>
+      <w:proofErr w:type="spellStart"/>
+      <w:r>
+        <w:rPr>
+          <w:rFonts w:ascii="Angsana New" w:eastAsia="Angsana New" w:hAnsi="Angsana New" w:cs="Angsana New"/>
+          <w:color w:val="000000"/>
+          <w:sz w:val="28"/>
+          <w:szCs w:val="28"/>
+        </w:rPr>
+        <w:t>Xcode</w:t>
+      </w:r>
+      <w:proofErr w:type="spellEnd"/>
+      <w:r>
+        <w:rPr>
+          <w:rFonts w:ascii="Angsana New" w:eastAsia="Angsana New" w:hAnsi="Angsana New" w:cs="Angsana New"/>
+          <w:color w:val="000000"/>
+          <w:sz w:val="28"/>
+          <w:szCs w:val="28"/>
+        </w:rPr>
+        <w:t xml:space="preserve"> 4.0.2</w:t>
+      </w:r>
+    </w:p>
+    <w:p>
+      <w:pPr>
+        <w:ind w:left="1440"/>
+        <w:rPr>
+          <w:rFonts w:ascii="Angsana New" w:eastAsia="Angsana New" w:hAnsi="Angsana New" w:cs="Angsana New"/>
+          <w:sz w:val="28"/>
+          <w:szCs w:val="28"/>
+        </w:rPr>
+      </w:pPr>
+    </w:p>
+    <w:p>
+      <w:pPr>
+        <w:pStyle w:val="Heading3"/>
+        <w:numPr>
+          <w:ilvl w:val="2"/>
+          <w:numId w:val="31"/>
+        </w:numPr>
+        <w:rPr>
+          <w:rFonts w:ascii="Angsana New" w:eastAsia="Angsana New" w:hAnsi="Angsana New" w:cs="Angsana New"/>
+          <w:color w:val="000000"/>
+        </w:rPr>
+      </w:pPr>
+      <w:bookmarkStart w:id="35" w:name="_1hmsyys" w:colFirst="0" w:colLast="0"/>
+      <w:bookmarkEnd w:id="35"/>
+      <w:r>
+        <w:rPr>
+          <w:rFonts w:ascii="Angsana New" w:eastAsia="Angsana New" w:hAnsi="Angsana New" w:cs="Angsana New"/>
+          <w:b w:val="0"/>
+          <w:color w:val="000000"/>
+          <w:sz w:val="32"/>
+          <w:szCs w:val="32"/>
+        </w:rPr>
+        <w:t>Database</w:t>
+      </w:r>
+    </w:p>
+    <w:p>
+      <w:pPr>
+        <w:ind w:firstLine="576"/>
+        <w:jc w:val="both"/>
+        <w:rPr>
+          <w:rFonts w:ascii="Angsana New" w:eastAsia="Angsana New" w:hAnsi="Angsana New" w:cs="Angsana New"/>
+          <w:sz w:val="28"/>
+          <w:szCs w:val="28"/>
+        </w:rPr>
+      </w:pPr>
+      <w:proofErr w:type="spellStart"/>
+      <w:r>
+        <w:rPr>
+          <w:rFonts w:ascii="Angsana New" w:eastAsia="Angsana New" w:hAnsi="Angsana New" w:cs="Angsana New"/>
+          <w:color w:val="000000"/>
+          <w:sz w:val="28"/>
+          <w:szCs w:val="28"/>
+        </w:rPr>
+        <w:t>เนื่องจากแอพพลิเคชั่นนี้</w:t>
+      </w:r>
+      <w:proofErr w:type="spellEnd"/>
+      <w:r>
+        <w:rPr>
+          <w:rFonts w:ascii="Angsana New" w:eastAsia="Angsana New" w:hAnsi="Angsana New" w:cs="Angsana New"/>
+          <w:color w:val="000000"/>
+          <w:sz w:val="28"/>
+          <w:szCs w:val="28"/>
+        </w:rPr>
+        <w:t xml:space="preserve"> </w:t>
+      </w:r>
+      <w:proofErr w:type="spellStart"/>
+      <w:proofErr w:type="gramStart"/>
+      <w:r>
+        <w:rPr>
+          <w:rFonts w:ascii="Angsana New" w:eastAsia="Angsana New" w:hAnsi="Angsana New" w:cs="Angsana New"/>
+          <w:color w:val="000000"/>
+          <w:sz w:val="28"/>
+          <w:szCs w:val="28"/>
+        </w:rPr>
+        <w:t>เป็นแอพพลิเคชั่นบน</w:t>
+      </w:r>
+      <w:proofErr w:type="spellEnd"/>
+      <w:r>
+        <w:rPr>
+          <w:rFonts w:ascii="Angsana New" w:eastAsia="Angsana New" w:hAnsi="Angsana New" w:cs="Angsana New"/>
+          <w:color w:val="000000"/>
+          <w:sz w:val="28"/>
+          <w:szCs w:val="28"/>
+        </w:rPr>
+        <w:t xml:space="preserve">  Android</w:t>
+      </w:r>
+      <w:proofErr w:type="gramEnd"/>
+      <w:r>
+        <w:rPr>
+          <w:rFonts w:ascii="Angsana New" w:eastAsia="Angsana New" w:hAnsi="Angsana New" w:cs="Angsana New"/>
+          <w:color w:val="000000"/>
+          <w:sz w:val="28"/>
+          <w:szCs w:val="28"/>
+        </w:rPr>
+        <w:t xml:space="preserve"> </w:t>
+      </w:r>
+      <w:proofErr w:type="spellStart"/>
+      <w:r>
+        <w:rPr>
+          <w:rFonts w:ascii="Angsana New" w:eastAsia="Angsana New" w:hAnsi="Angsana New" w:cs="Angsana New"/>
+          <w:color w:val="000000"/>
+          <w:sz w:val="28"/>
+          <w:szCs w:val="28"/>
+        </w:rPr>
+        <w:t>และ</w:t>
+      </w:r>
+      <w:proofErr w:type="spellEnd"/>
+      <w:r>
+        <w:rPr>
+          <w:rFonts w:ascii="Angsana New" w:eastAsia="Angsana New" w:hAnsi="Angsana New" w:cs="Angsana New"/>
+          <w:color w:val="000000"/>
+          <w:sz w:val="28"/>
+          <w:szCs w:val="28"/>
+        </w:rPr>
+        <w:t xml:space="preserve"> iOS </w:t>
+      </w:r>
+      <w:proofErr w:type="spellStart"/>
+      <w:r>
+        <w:rPr>
+          <w:rFonts w:ascii="Angsana New" w:eastAsia="Angsana New" w:hAnsi="Angsana New" w:cs="Angsana New"/>
+          <w:color w:val="000000"/>
+          <w:sz w:val="28"/>
+          <w:szCs w:val="28"/>
+        </w:rPr>
+        <w:t>ซึ่งเป็นระบบปฏิบัติการบนมือถือ</w:t>
+      </w:r>
+      <w:proofErr w:type="spellEnd"/>
+      <w:r>
+        <w:rPr>
+          <w:rFonts w:ascii="Angsana New" w:eastAsia="Angsana New" w:hAnsi="Angsana New" w:cs="Angsana New"/>
+          <w:color w:val="000000"/>
+          <w:sz w:val="28"/>
+          <w:szCs w:val="28"/>
+        </w:rPr>
+        <w:t xml:space="preserve"> </w:t>
+      </w:r>
+      <w:proofErr w:type="spellStart"/>
+      <w:r>
+        <w:rPr>
+          <w:rFonts w:ascii="Angsana New" w:eastAsia="Angsana New" w:hAnsi="Angsana New" w:cs="Angsana New"/>
+          <w:color w:val="000000"/>
+          <w:sz w:val="28"/>
+          <w:szCs w:val="28"/>
+        </w:rPr>
+        <w:t>ฐานข้อมูลของระบบจะเรียกใช้จากฐานข้อมูลของ</w:t>
+      </w:r>
+      <w:proofErr w:type="spellEnd"/>
+      <w:r>
+        <w:rPr>
+          <w:rFonts w:ascii="Angsana New" w:eastAsia="Angsana New" w:hAnsi="Angsana New" w:cs="Angsana New"/>
+          <w:sz w:val="28"/>
+          <w:szCs w:val="28"/>
+        </w:rPr>
+        <w:t xml:space="preserve"> </w:t>
+      </w:r>
+      <w:proofErr w:type="spellStart"/>
+      <w:r>
+        <w:rPr>
+          <w:rFonts w:ascii="Angsana New" w:eastAsia="Angsana New" w:hAnsi="Angsana New" w:cs="Angsana New"/>
+          <w:sz w:val="28"/>
+          <w:szCs w:val="28"/>
+        </w:rPr>
+        <w:t>Yub</w:t>
+      </w:r>
+      <w:proofErr w:type="spellEnd"/>
+      <w:r>
+        <w:rPr>
+          <w:rFonts w:ascii="Angsana New" w:eastAsia="Angsana New" w:hAnsi="Angsana New" w:cs="Angsana New"/>
+          <w:sz w:val="28"/>
+          <w:szCs w:val="28"/>
+        </w:rPr>
+        <w:t xml:space="preserve"> Food </w:t>
+      </w:r>
+      <w:proofErr w:type="spellStart"/>
+      <w:r>
+        <w:rPr>
+          <w:rFonts w:ascii="Angsana New" w:eastAsia="Angsana New" w:hAnsi="Angsana New" w:cs="Angsana New"/>
+          <w:color w:val="000000"/>
+          <w:sz w:val="28"/>
+          <w:szCs w:val="28"/>
+        </w:rPr>
+        <w:t>ซึ่งเป็นการส่ง</w:t>
+      </w:r>
+      <w:proofErr w:type="spellEnd"/>
+      <w:r>
+        <w:rPr>
+          <w:rFonts w:ascii="Angsana New" w:eastAsia="Angsana New" w:hAnsi="Angsana New" w:cs="Angsana New"/>
+          <w:color w:val="000000"/>
+          <w:sz w:val="28"/>
+          <w:szCs w:val="28"/>
+        </w:rPr>
+        <w:t xml:space="preserve"> soap request </w:t>
+      </w:r>
+      <w:proofErr w:type="spellStart"/>
+      <w:r>
+        <w:rPr>
+          <w:rFonts w:ascii="Angsana New" w:eastAsia="Angsana New" w:hAnsi="Angsana New" w:cs="Angsana New"/>
+          <w:color w:val="000000"/>
+          <w:sz w:val="28"/>
+          <w:szCs w:val="28"/>
+        </w:rPr>
+        <w:t>ไปยัง</w:t>
+      </w:r>
+      <w:proofErr w:type="spellEnd"/>
+      <w:r>
+        <w:rPr>
+          <w:rFonts w:ascii="Angsana New" w:eastAsia="Angsana New" w:hAnsi="Angsana New" w:cs="Angsana New"/>
+          <w:color w:val="000000"/>
+          <w:sz w:val="28"/>
+          <w:szCs w:val="28"/>
+        </w:rPr>
+        <w:t xml:space="preserve"> mobile API </w:t>
+      </w:r>
+      <w:proofErr w:type="spellStart"/>
+      <w:r>
+        <w:rPr>
+          <w:rFonts w:ascii="Angsana New" w:eastAsia="Angsana New" w:hAnsi="Angsana New" w:cs="Angsana New"/>
+          <w:color w:val="000000"/>
+          <w:sz w:val="28"/>
+          <w:szCs w:val="28"/>
+        </w:rPr>
+        <w:t>ของ</w:t>
+      </w:r>
+      <w:proofErr w:type="spellEnd"/>
+      <w:r>
+        <w:rPr>
+          <w:rFonts w:ascii="Angsana New" w:eastAsia="Angsana New" w:hAnsi="Angsana New" w:cs="Angsana New"/>
+          <w:color w:val="000000"/>
+          <w:sz w:val="28"/>
+          <w:szCs w:val="28"/>
+        </w:rPr>
+        <w:t xml:space="preserve"> </w:t>
+      </w:r>
+      <w:proofErr w:type="spellStart"/>
+      <w:r>
+        <w:rPr>
+          <w:rFonts w:ascii="Angsana New" w:eastAsia="Angsana New" w:hAnsi="Angsana New" w:cs="Angsana New"/>
+          <w:sz w:val="28"/>
+          <w:szCs w:val="28"/>
+        </w:rPr>
+        <w:t>Yub</w:t>
+      </w:r>
+      <w:proofErr w:type="spellEnd"/>
+      <w:r>
+        <w:rPr>
+          <w:rFonts w:ascii="Angsana New" w:eastAsia="Angsana New" w:hAnsi="Angsana New" w:cs="Angsana New"/>
+          <w:sz w:val="28"/>
+          <w:szCs w:val="28"/>
+        </w:rPr>
+        <w:t xml:space="preserve"> Food</w:t>
+      </w:r>
+      <w:r>
+        <w:rPr>
+          <w:rFonts w:ascii="Angsana New" w:eastAsia="Angsana New" w:hAnsi="Angsana New" w:cs="Angsana New"/>
+          <w:color w:val="000000"/>
+          <w:sz w:val="28"/>
+          <w:szCs w:val="28"/>
+        </w:rPr>
+        <w:t xml:space="preserve"> </w:t>
+      </w:r>
+      <w:proofErr w:type="spellStart"/>
+      <w:r>
+        <w:rPr>
+          <w:rFonts w:ascii="Angsana New" w:eastAsia="Angsana New" w:hAnsi="Angsana New" w:cs="Angsana New"/>
+          <w:color w:val="000000"/>
+          <w:sz w:val="28"/>
+          <w:szCs w:val="28"/>
+        </w:rPr>
+        <w:t>แล้วจะได้รับ</w:t>
+      </w:r>
+      <w:proofErr w:type="spellEnd"/>
+      <w:r>
+        <w:rPr>
+          <w:rFonts w:ascii="Angsana New" w:eastAsia="Angsana New" w:hAnsi="Angsana New" w:cs="Angsana New"/>
+          <w:color w:val="000000"/>
+          <w:sz w:val="28"/>
+          <w:szCs w:val="28"/>
+        </w:rPr>
+        <w:t xml:space="preserve"> Tag XML </w:t>
+      </w:r>
+      <w:proofErr w:type="spellStart"/>
+      <w:r>
+        <w:rPr>
+          <w:rFonts w:ascii="Angsana New" w:eastAsia="Angsana New" w:hAnsi="Angsana New" w:cs="Angsana New"/>
+          <w:color w:val="000000"/>
+          <w:sz w:val="28"/>
+          <w:szCs w:val="28"/>
+        </w:rPr>
+        <w:t>กลับมาใช้งาน</w:t>
+      </w:r>
+      <w:proofErr w:type="spellEnd"/>
+      <w:r>
+        <w:rPr>
+          <w:rFonts w:ascii="Angsana New" w:eastAsia="Angsana New" w:hAnsi="Angsana New" w:cs="Angsana New"/>
+          <w:color w:val="000000"/>
+          <w:sz w:val="28"/>
+          <w:szCs w:val="28"/>
+        </w:rPr>
+        <w:t xml:space="preserve"> </w:t>
+      </w:r>
+      <w:proofErr w:type="spellStart"/>
+      <w:r>
+        <w:rPr>
+          <w:rFonts w:ascii="Angsana New" w:eastAsia="Angsana New" w:hAnsi="Angsana New" w:cs="Angsana New"/>
+          <w:color w:val="000000"/>
+          <w:sz w:val="28"/>
+          <w:szCs w:val="28"/>
+        </w:rPr>
+        <w:t>อีกทั้งแอพพลิเคชั่น</w:t>
+      </w:r>
+      <w:proofErr w:type="spellEnd"/>
+      <w:r>
+        <w:rPr>
+          <w:rFonts w:ascii="Angsana New" w:eastAsia="Angsana New" w:hAnsi="Angsana New" w:cs="Angsana New"/>
+          <w:color w:val="000000"/>
+          <w:sz w:val="28"/>
+          <w:szCs w:val="28"/>
+        </w:rPr>
+        <w:t xml:space="preserve"> </w:t>
+      </w:r>
+      <w:proofErr w:type="spellStart"/>
+      <w:r>
+        <w:rPr>
+          <w:rFonts w:ascii="Angsana New" w:eastAsia="Angsana New" w:hAnsi="Angsana New" w:cs="Angsana New"/>
+          <w:color w:val="000000"/>
+          <w:sz w:val="28"/>
+          <w:szCs w:val="28"/>
+        </w:rPr>
+        <w:t>จะยังเก็บข้อมูลบางส่วนไว้ที่เครื่องก่อนที่จะ</w:t>
+      </w:r>
+      <w:proofErr w:type="spellEnd"/>
+      <w:r>
+        <w:rPr>
+          <w:rFonts w:ascii="Angsana New" w:eastAsia="Angsana New" w:hAnsi="Angsana New" w:cs="Angsana New"/>
+          <w:color w:val="000000"/>
+          <w:sz w:val="28"/>
+          <w:szCs w:val="28"/>
+        </w:rPr>
+        <w:t xml:space="preserve"> upload </w:t>
+      </w:r>
+      <w:proofErr w:type="spellStart"/>
+      <w:r>
+        <w:rPr>
+          <w:rFonts w:ascii="Angsana New" w:eastAsia="Angsana New" w:hAnsi="Angsana New" w:cs="Angsana New"/>
+          <w:color w:val="000000"/>
+          <w:sz w:val="28"/>
+          <w:szCs w:val="28"/>
+        </w:rPr>
+        <w:t>ไฟล์ขึ้นไปยัง</w:t>
+      </w:r>
+      <w:proofErr w:type="spellEnd"/>
+      <w:r>
+        <w:rPr>
+          <w:rFonts w:ascii="Angsana New" w:eastAsia="Angsana New" w:hAnsi="Angsana New" w:cs="Angsana New"/>
+          <w:color w:val="000000"/>
+          <w:sz w:val="28"/>
+          <w:szCs w:val="28"/>
+        </w:rPr>
+        <w:t xml:space="preserve"> server</w:t>
+      </w:r>
+    </w:p>
+    <w:p>
+      <w:pPr>
+        <w:jc w:val="both"/>
+        <w:rPr>
+          <w:rFonts w:ascii="Angsana New" w:eastAsia="Angsana New" w:hAnsi="Angsana New" w:cs="Angsana New"/>
+        </w:rPr>
+      </w:pPr>
+    </w:p>
+    <w:p>
+      <w:pPr>
+        <w:jc w:val="both"/>
+        <w:rPr>
+          <w:rFonts w:ascii="Angsana New" w:eastAsia="Angsana New" w:hAnsi="Angsana New" w:cs="Angsana New"/>
+        </w:rPr>
+      </w:pPr>
+    </w:p>
+    <w:p>
+      <w:pPr>
+        <w:pStyle w:val="Heading2"/>
+        <w:numPr>
+          <w:ilvl w:val="1"/>
+          <w:numId w:val="31"/>
+        </w:numPr>
+        <w:rPr>
+          <w:rFonts w:ascii="Angsana New" w:eastAsia="Angsana New" w:hAnsi="Angsana New" w:cs="Angsana New"/>
+          <w:color w:val="000000"/>
+        </w:rPr>
+      </w:pPr>
+      <w:bookmarkStart w:id="36" w:name="_41mghml" w:colFirst="0" w:colLast="0"/>
+      <w:bookmarkEnd w:id="36"/>
+      <w:r>
+        <w:rPr>
+          <w:rFonts w:ascii="Angsana New" w:eastAsia="Angsana New" w:hAnsi="Angsana New" w:cs="Angsana New"/>
+          <w:b w:val="0"/>
+          <w:color w:val="000000"/>
+          <w:sz w:val="36"/>
+          <w:szCs w:val="36"/>
+        </w:rPr>
+        <w:t>Other Requirements</w:t>
+      </w:r>
+    </w:p>
+    <w:p>
+      <w:pPr>
+        <w:pStyle w:val="Heading3"/>
+        <w:numPr>
+          <w:ilvl w:val="2"/>
+          <w:numId w:val="31"/>
+        </w:numPr>
+        <w:rPr>
+          <w:rFonts w:ascii="Angsana New" w:eastAsia="Angsana New" w:hAnsi="Angsana New" w:cs="Angsana New"/>
+          <w:color w:val="000000"/>
+        </w:rPr>
+      </w:pPr>
+      <w:bookmarkStart w:id="37" w:name="_2grqrue" w:colFirst="0" w:colLast="0"/>
+      <w:bookmarkEnd w:id="37"/>
+      <w:r>
+        <w:rPr>
+          <w:rFonts w:ascii="Angsana New" w:eastAsia="Angsana New" w:hAnsi="Angsana New" w:cs="Angsana New"/>
+          <w:b w:val="0"/>
+          <w:color w:val="000000"/>
+          <w:sz w:val="32"/>
+          <w:szCs w:val="32"/>
+        </w:rPr>
+        <w:t>Availability</w:t>
+      </w:r>
+    </w:p>
+    <w:p>
+      <w:pPr>
+        <w:ind w:left="720"/>
+        <w:rPr>
+          <w:rFonts w:ascii="Angsana New" w:eastAsia="Angsana New" w:hAnsi="Angsana New" w:cs="Angsana New"/>
+          <w:color w:val="000000"/>
+          <w:sz w:val="28"/>
+          <w:szCs w:val="28"/>
+        </w:rPr>
+      </w:pPr>
+      <w:bookmarkStart w:id="38" w:name="_vx1227" w:colFirst="0" w:colLast="0"/>
+      <w:bookmarkEnd w:id="38"/>
+      <w:r>
+        <w:rPr>
+          <w:rFonts w:ascii="Angsana New" w:eastAsia="Angsana New" w:hAnsi="Angsana New" w:cs="Angsana New"/>
+          <w:color w:val="000000"/>
+          <w:sz w:val="28"/>
+          <w:szCs w:val="28"/>
+        </w:rPr>
+        <w:t xml:space="preserve">Avialability-1: </w:t>
+      </w:r>
+      <w:proofErr w:type="spellStart"/>
+      <w:r>
+        <w:rPr>
+          <w:rFonts w:ascii="Angsana New" w:eastAsia="Angsana New" w:hAnsi="Angsana New" w:cs="Angsana New"/>
+          <w:color w:val="000000"/>
+          <w:sz w:val="28"/>
+          <w:szCs w:val="28"/>
+        </w:rPr>
+        <w:t>แอพพลิเคชั่นจะต้องรองรับการใช้สำหรับผู้ที่ลงทะเบียนเท่านั้น</w:t>
+      </w:r>
+      <w:proofErr w:type="spellEnd"/>
+    </w:p>
+    <w:p>
+      <w:pPr>
+        <w:ind w:left="720"/>
+        <w:rPr>
+          <w:rFonts w:ascii="Angsana New" w:eastAsia="Angsana New" w:hAnsi="Angsana New" w:cs="Angsana New"/>
+          <w:sz w:val="28"/>
+          <w:szCs w:val="28"/>
+        </w:rPr>
+      </w:pPr>
+      <w:bookmarkStart w:id="39" w:name="_xi3udw9x5swp" w:colFirst="0" w:colLast="0"/>
+      <w:bookmarkEnd w:id="39"/>
+    </w:p>
+    <w:p>
+      <w:pPr>
+        <w:pStyle w:val="Heading3"/>
+        <w:numPr>
+          <w:ilvl w:val="2"/>
+          <w:numId w:val="31"/>
+        </w:numPr>
+        <w:rPr>
+          <w:rFonts w:ascii="Angsana New" w:eastAsia="Angsana New" w:hAnsi="Angsana New" w:cs="Angsana New"/>
+        </w:rPr>
+      </w:pPr>
+      <w:bookmarkStart w:id="40" w:name="_3fwokq0" w:colFirst="0" w:colLast="0"/>
+      <w:bookmarkEnd w:id="40"/>
+      <w:r>
+        <w:rPr>
+          <w:rFonts w:ascii="Angsana New" w:eastAsia="Angsana New" w:hAnsi="Angsana New" w:cs="Angsana New"/>
+          <w:b w:val="0"/>
+          <w:sz w:val="32"/>
+          <w:szCs w:val="32"/>
+        </w:rPr>
+        <w:t>Security</w:t>
+      </w:r>
+    </w:p>
+    <w:p>
+      <w:pPr>
+        <w:pBdr>
+          <w:top w:val="nil"/>
+          <w:left w:val="nil"/>
+          <w:bottom w:val="nil"/>
+          <w:right w:val="nil"/>
+          <w:between w:val="nil"/>
+        </w:pBdr>
+        <w:ind w:left="1276" w:hanging="556"/>
+        <w:rPr>
+          <w:rFonts w:ascii="Angsana New" w:eastAsia="Angsana New" w:hAnsi="Angsana New" w:cs="Angsana New"/>
+          <w:color w:val="000000"/>
+          <w:sz w:val="28"/>
+          <w:szCs w:val="28"/>
+        </w:rPr>
+      </w:pPr>
+      <w:r>
+        <w:rPr>
+          <w:rFonts w:ascii="Angsana New" w:eastAsia="Angsana New" w:hAnsi="Angsana New" w:cs="Angsana New"/>
+          <w:color w:val="000000"/>
+          <w:sz w:val="28"/>
+          <w:szCs w:val="28"/>
+        </w:rPr>
+        <w:t xml:space="preserve">SR -1: </w:t>
+      </w:r>
+      <w:proofErr w:type="spellStart"/>
+      <w:r>
+        <w:rPr>
+          <w:rFonts w:ascii="Angsana New" w:eastAsia="Angsana New" w:hAnsi="Angsana New" w:cs="Angsana New"/>
+          <w:color w:val="000000"/>
+          <w:sz w:val="28"/>
+          <w:szCs w:val="28"/>
+        </w:rPr>
+        <w:t>แอพพลิเคชั่นจะต้องป้องกันการเข้าใช้ด้วยการตรวจสอบ</w:t>
+      </w:r>
+      <w:proofErr w:type="spellEnd"/>
+      <w:r>
+        <w:rPr>
+          <w:rFonts w:ascii="Angsana New" w:eastAsia="Angsana New" w:hAnsi="Angsana New" w:cs="Angsana New"/>
+          <w:color w:val="000000"/>
+          <w:sz w:val="28"/>
+          <w:szCs w:val="28"/>
+        </w:rPr>
+        <w:t xml:space="preserve"> Username </w:t>
+      </w:r>
+      <w:proofErr w:type="spellStart"/>
+      <w:r>
+        <w:rPr>
+          <w:rFonts w:ascii="Angsana New" w:eastAsia="Angsana New" w:hAnsi="Angsana New" w:cs="Angsana New"/>
+          <w:color w:val="000000"/>
+          <w:sz w:val="28"/>
+          <w:szCs w:val="28"/>
+        </w:rPr>
+        <w:t>และ</w:t>
+      </w:r>
+      <w:proofErr w:type="spellEnd"/>
+      <w:r>
+        <w:rPr>
+          <w:rFonts w:ascii="Angsana New" w:eastAsia="Angsana New" w:hAnsi="Angsana New" w:cs="Angsana New"/>
+          <w:color w:val="000000"/>
+          <w:sz w:val="28"/>
+          <w:szCs w:val="28"/>
+        </w:rPr>
+        <w:t xml:space="preserve"> Password </w:t>
+      </w:r>
+      <w:proofErr w:type="spellStart"/>
+      <w:r>
+        <w:rPr>
+          <w:rFonts w:ascii="Angsana New" w:eastAsia="Angsana New" w:hAnsi="Angsana New" w:cs="Angsana New"/>
+          <w:color w:val="000000"/>
+          <w:sz w:val="28"/>
+          <w:szCs w:val="28"/>
+        </w:rPr>
+        <w:t>ที่ถูกต้องและลงทะเบียนไว้แล้วเท่านั้น</w:t>
+      </w:r>
+      <w:proofErr w:type="spellEnd"/>
+    </w:p>
+    <w:p>
+      <w:pPr>
+        <w:pBdr>
+          <w:top w:val="nil"/>
+          <w:left w:val="nil"/>
+          <w:bottom w:val="nil"/>
+          <w:right w:val="nil"/>
+          <w:between w:val="nil"/>
+        </w:pBdr>
+        <w:ind w:left="720"/>
+        <w:rPr>
+          <w:rFonts w:ascii="Angsana New" w:eastAsia="Angsana New" w:hAnsi="Angsana New" w:cs="Angsana New"/>
+          <w:color w:val="000000"/>
+          <w:sz w:val="28"/>
+          <w:szCs w:val="28"/>
+        </w:rPr>
+      </w:pPr>
+      <w:r>
+        <w:rPr>
+          <w:rFonts w:ascii="Angsana New" w:eastAsia="Angsana New" w:hAnsi="Angsana New" w:cs="Angsana New"/>
+          <w:color w:val="000000"/>
+          <w:sz w:val="28"/>
+          <w:szCs w:val="28"/>
+        </w:rPr>
+        <w:t>SR-2: แอพพลิเคชั่นจะต้องทำการป้องข้อมูลไม่ให้มีการแก้ไขจากผู้ที่ไม่ได้ลงทะเบียนและไม่ให้มีความผิดพลาดของข้อมูล</w:t>
+      </w:r>
+    </w:p>
+    <w:p>
+      <w:pPr>
+        <w:pBdr>
+          <w:top w:val="nil"/>
+          <w:left w:val="nil"/>
+          <w:bottom w:val="nil"/>
+          <w:right w:val="nil"/>
+          <w:between w:val="nil"/>
+        </w:pBdr>
+        <w:ind w:left="720"/>
+        <w:rPr>
+          <w:rFonts w:ascii="Angsana New" w:eastAsia="Angsana New" w:hAnsi="Angsana New" w:cs="Angsana New"/>
+          <w:sz w:val="28"/>
+          <w:szCs w:val="28"/>
+        </w:rPr>
+      </w:pPr>
+    </w:p>
+    <w:p>
+      <w:pPr>
+        <w:pStyle w:val="Heading3"/>
+        <w:numPr>
+          <w:ilvl w:val="2"/>
+          <w:numId w:val="31"/>
+        </w:numPr>
+        <w:rPr>
+          <w:rFonts w:ascii="Angsana New" w:eastAsia="Angsana New" w:hAnsi="Angsana New" w:cs="Angsana New"/>
+        </w:rPr>
+      </w:pPr>
+      <w:bookmarkStart w:id="41" w:name="_1v1yuxt" w:colFirst="0" w:colLast="0"/>
+      <w:bookmarkEnd w:id="41"/>
+      <w:r>
+        <w:rPr>
+          <w:rFonts w:ascii="Angsana New" w:eastAsia="Angsana New" w:hAnsi="Angsana New" w:cs="Angsana New"/>
+          <w:b w:val="0"/>
+          <w:sz w:val="32"/>
+          <w:szCs w:val="32"/>
+        </w:rPr>
+        <w:t>Usability</w:t>
+      </w:r>
+    </w:p>
+    <w:p>
+      <w:pPr>
+        <w:pBdr>
+          <w:top w:val="nil"/>
+          <w:left w:val="nil"/>
+          <w:bottom w:val="nil"/>
+          <w:right w:val="nil"/>
+          <w:between w:val="nil"/>
+        </w:pBdr>
+        <w:ind w:left="720"/>
+        <w:rPr>
+          <w:rFonts w:ascii="Angsana New" w:eastAsia="Angsana New" w:hAnsi="Angsana New" w:cs="Angsana New"/>
+          <w:color w:val="000000"/>
+          <w:sz w:val="28"/>
+          <w:szCs w:val="28"/>
+        </w:rPr>
+      </w:pPr>
+      <w:r>
+        <w:rPr>
+          <w:rFonts w:ascii="Angsana New" w:eastAsia="Angsana New" w:hAnsi="Angsana New" w:cs="Angsana New"/>
+          <w:color w:val="000000"/>
+          <w:sz w:val="28"/>
+          <w:szCs w:val="28"/>
+        </w:rPr>
+        <w:t>UR-1: แอพพลิเคชั่นจะต้องปรับปรุงข้อมูลเมื่อมีข้อมูลเบื้องต้นของลูกค้าเพิ่ม</w:t>
+      </w:r>
+    </w:p>
+    <w:p>
+      <w:pPr>
+        <w:rPr>
+          <w:rFonts w:ascii="Angsana New" w:eastAsia="Angsana New" w:hAnsi="Angsana New" w:cs="Angsana New"/>
+          <w:sz w:val="18"/>
+          <w:szCs w:val="18"/>
+        </w:rPr>
+      </w:pPr>
+      <w:bookmarkStart w:id="42" w:name="_4f1mdlm" w:colFirst="0" w:colLast="0"/>
+      <w:bookmarkEnd w:id="42"/>
+      <w:r>
+        <w:br w:type="page"/>
+      </w:r>
+      <w:r>
+        <w:rPr>
+          <w:rFonts w:ascii="Angsana New" w:eastAsia="Angsana New" w:hAnsi="Angsana New" w:cs="Angsana New"/>
+          <w:sz w:val="32"/>
+          <w:szCs w:val="32"/>
+        </w:rPr>
+        <w:lastRenderedPageBreak/>
+        <w:t xml:space="preserve">Appendix A: Use Case Description for </w:t>
+      </w:r>
+      <w:proofErr w:type="spellStart"/>
+      <w:r>
+        <w:rPr>
+          <w:rFonts w:ascii="Angsana New" w:eastAsia="Angsana New" w:hAnsi="Angsana New" w:cs="Angsana New"/>
+          <w:sz w:val="32"/>
+          <w:szCs w:val="32"/>
+        </w:rPr>
+        <w:t>Yub</w:t>
+      </w:r>
+      <w:proofErr w:type="spellEnd"/>
+      <w:r>
+        <w:rPr>
+          <w:rFonts w:ascii="Angsana New" w:eastAsia="Angsana New" w:hAnsi="Angsana New" w:cs="Angsana New"/>
+          <w:sz w:val="32"/>
+          <w:szCs w:val="32"/>
+        </w:rPr>
+        <w:t xml:space="preserve"> Food Application</w:t>
+      </w:r>
+    </w:p>
+    <w:p>
+      <w:pPr>
+        <w:rPr>
+          <w:rFonts w:ascii="Angsana New" w:eastAsia="Angsana New" w:hAnsi="Angsana New" w:cs="Angsana New"/>
+        </w:rPr>
+      </w:pPr>
+      <w:r>
+        <w:rPr>
+          <w:rFonts w:ascii="Angsana New" w:eastAsia="Angsana New" w:hAnsi="Angsana New" w:cs="Angsana New"/>
+        </w:rPr>
+        <w:t>UC -1: Login</w:t>
+      </w:r>
+    </w:p>
+    <w:p>
+      <w:pPr>
+        <w:rPr>
+          <w:rFonts w:ascii="Angsana New" w:eastAsia="Angsana New" w:hAnsi="Angsana New" w:cs="Angsana New"/>
+        </w:rPr>
+      </w:pPr>
+    </w:p>
+    <w:tbl>
+      <w:tblPr>
+        <w:tblW w:w="8857" w:type="dxa"/>
+        <w:jc w:val="center"/>
+        <w:tblBorders>
+          <w:top w:val="single" w:sz="12" w:space="0" w:color="000000"/>
+          <w:left w:val="single" w:sz="12" w:space="0" w:color="000000"/>
+          <w:bottom w:val="single" w:sz="12" w:space="0" w:color="000000"/>
+          <w:right w:val="single" w:sz="12" w:space="0" w:color="000000"/>
+          <w:insideH w:val="single" w:sz="6" w:space="0" w:color="000000"/>
+          <w:insideV w:val="single" w:sz="6" w:space="0" w:color="000000"/>
+        </w:tblBorders>
+        <w:tblLayout w:type="fixed"/>
+        <w:tblLook w:val="0000" w:firstRow="0" w:lastRow="0" w:firstColumn="0" w:lastColumn="0" w:noHBand="0" w:noVBand="0"/>
+      </w:tblPr>
+      <w:tblGrid>
+        <w:gridCol w:w="1728"/>
+        <w:gridCol w:w="900"/>
+        <w:gridCol w:w="1620"/>
+        <w:gridCol w:w="1980"/>
+        <w:gridCol w:w="2629"/>
+      </w:tblGrid>
+      <w:tr>
+        <w:trPr>
+          <w:jc w:val="center"/>
+        </w:trPr>
+        <w:tc>
+          <w:tcPr>
+            <w:tcW w:w="1728" w:type="dxa"/>
+          </w:tcPr>
+          <w:p>
+            <w:pPr>
+              <w:jc w:val="right"/>
+              <w:rPr>
+                <w:rFonts w:ascii="Angsana New" w:eastAsia="Angsana New" w:hAnsi="Angsana New" w:cs="Angsana New"/>
+              </w:rPr>
+            </w:pPr>
+            <w:r>
+              <w:rPr>
+                <w:rFonts w:ascii="Angsana New" w:eastAsia="Angsana New" w:hAnsi="Angsana New" w:cs="Angsana New"/>
+              </w:rPr>
+              <w:t>Use Case ID:</w:t>
+            </w:r>
+          </w:p>
+        </w:tc>
+        <w:tc>
+          <w:tcPr>
+            <w:tcW w:w="7129" w:type="dxa"/>
+            <w:gridSpan w:val="4"/>
+          </w:tcPr>
+          <w:p>
+            <w:pPr>
+              <w:rPr>
+                <w:rFonts w:ascii="Angsana New" w:eastAsia="Angsana New" w:hAnsi="Angsana New" w:cs="Angsana New"/>
+              </w:rPr>
+            </w:pPr>
+            <w:r>
+              <w:rPr>
+                <w:rFonts w:ascii="Angsana New" w:eastAsia="Angsana New" w:hAnsi="Angsana New" w:cs="Angsana New"/>
+              </w:rPr>
+              <w:t>1</w:t>
+            </w:r>
+          </w:p>
+        </w:tc>
+      </w:tr>
+      <w:tr>
+        <w:trPr>
+          <w:jc w:val="center"/>
+        </w:trPr>
+        <w:tc>
+          <w:tcPr>
+            <w:tcW w:w="1728" w:type="dxa"/>
+          </w:tcPr>
+          <w:p>
+            <w:pPr>
+              <w:jc w:val="right"/>
+              <w:rPr>
+                <w:rFonts w:ascii="Angsana New" w:eastAsia="Angsana New" w:hAnsi="Angsana New" w:cs="Angsana New"/>
+              </w:rPr>
+            </w:pPr>
+            <w:r>
+              <w:rPr>
+                <w:rFonts w:ascii="Angsana New" w:eastAsia="Angsana New" w:hAnsi="Angsana New" w:cs="Angsana New"/>
+              </w:rPr>
+              <w:t>Use Case Name:</w:t>
+            </w:r>
+          </w:p>
+        </w:tc>
+        <w:tc>
+          <w:tcPr>
+            <w:tcW w:w="7129" w:type="dxa"/>
+            <w:gridSpan w:val="4"/>
+          </w:tcPr>
+          <w:p>
+            <w:pPr>
+              <w:rPr>
+                <w:rFonts w:ascii="Angsana New" w:eastAsia="Angsana New" w:hAnsi="Angsana New" w:cs="Angsana New"/>
+              </w:rPr>
+            </w:pPr>
+            <w:r>
+              <w:rPr>
+                <w:rFonts w:ascii="Angsana New" w:eastAsia="Angsana New" w:hAnsi="Angsana New" w:cs="Angsana New"/>
+              </w:rPr>
+              <w:t>Login</w:t>
+            </w:r>
+          </w:p>
+        </w:tc>
+      </w:tr>
+      <w:tr>
+        <w:trPr>
+          <w:jc w:val="center"/>
+        </w:trPr>
+        <w:tc>
+          <w:tcPr>
+            <w:tcW w:w="1728" w:type="dxa"/>
+          </w:tcPr>
+          <w:p>
+            <w:pPr>
+              <w:jc w:val="right"/>
+              <w:rPr>
+                <w:rFonts w:ascii="Angsana New" w:eastAsia="Angsana New" w:hAnsi="Angsana New" w:cs="Angsana New"/>
+              </w:rPr>
+            </w:pPr>
+            <w:r>
+              <w:rPr>
+                <w:rFonts w:ascii="Angsana New" w:eastAsia="Angsana New" w:hAnsi="Angsana New" w:cs="Angsana New"/>
+              </w:rPr>
+              <w:t>Created By:</w:t>
+            </w:r>
+          </w:p>
+        </w:tc>
+        <w:tc>
+          <w:tcPr>
+            <w:tcW w:w="2520" w:type="dxa"/>
+            <w:gridSpan w:val="2"/>
+          </w:tcPr>
+          <w:p>
+            <w:pPr>
+              <w:rPr>
+                <w:rFonts w:ascii="Angsana New" w:eastAsia="Angsana New" w:hAnsi="Angsana New" w:cs="Angsana New"/>
+              </w:rPr>
+            </w:pPr>
+            <w:proofErr w:type="spellStart"/>
+            <w:r>
+              <w:rPr>
+                <w:rFonts w:ascii="Angsana New" w:eastAsia="Angsana New" w:hAnsi="Angsana New" w:cs="Angsana New"/>
+              </w:rPr>
+              <w:t>Peeradon</w:t>
+            </w:r>
+            <w:proofErr w:type="spellEnd"/>
+            <w:r>
+              <w:rPr>
+                <w:rFonts w:ascii="Angsana New" w:eastAsia="Angsana New" w:hAnsi="Angsana New" w:cs="Angsana New"/>
+              </w:rPr>
+              <w:t xml:space="preserve"> </w:t>
+            </w:r>
+            <w:proofErr w:type="spellStart"/>
+            <w:r>
+              <w:rPr>
+                <w:rFonts w:ascii="Angsana New" w:eastAsia="Angsana New" w:hAnsi="Angsana New" w:cs="Angsana New"/>
+              </w:rPr>
+              <w:t>Kimpan</w:t>
+            </w:r>
+            <w:proofErr w:type="spellEnd"/>
+          </w:p>
+        </w:tc>
+        <w:tc>
+          <w:tcPr>
+            <w:tcW w:w="1980" w:type="dxa"/>
+          </w:tcPr>
+          <w:p>
+            <w:pPr>
+              <w:jc w:val="right"/>
+              <w:rPr>
+                <w:rFonts w:ascii="Angsana New" w:eastAsia="Angsana New" w:hAnsi="Angsana New" w:cs="Angsana New"/>
+              </w:rPr>
+            </w:pPr>
+            <w:r>
+              <w:rPr>
+                <w:rFonts w:ascii="Angsana New" w:eastAsia="Angsana New" w:hAnsi="Angsana New" w:cs="Angsana New"/>
+              </w:rPr>
+              <w:t>Last Updated By:</w:t>
+            </w:r>
+          </w:p>
+        </w:tc>
+        <w:tc>
+          <w:tcPr>
+            <w:tcW w:w="2629" w:type="dxa"/>
+          </w:tcPr>
+          <w:p>
+            <w:pPr>
+              <w:rPr>
+                <w:rFonts w:ascii="Angsana New" w:eastAsia="Angsana New" w:hAnsi="Angsana New" w:cs="Angsana New"/>
+              </w:rPr>
+            </w:pPr>
+            <w:r>
+              <w:rPr>
+                <w:rFonts w:ascii="Angsana New" w:eastAsia="Angsana New" w:hAnsi="Angsana New" w:cs="Angsana New"/>
+              </w:rPr>
+              <w:t>-</w:t>
+            </w:r>
+          </w:p>
+        </w:tc>
+      </w:tr>
+      <w:tr>
+        <w:trPr>
+          <w:jc w:val="center"/>
+        </w:trPr>
+        <w:tc>
+          <w:tcPr>
+            <w:tcW w:w="1728" w:type="dxa"/>
+          </w:tcPr>
+          <w:p>
+            <w:pPr>
+              <w:jc w:val="right"/>
+              <w:rPr>
+                <w:rFonts w:ascii="Angsana New" w:eastAsia="Angsana New" w:hAnsi="Angsana New" w:cs="Angsana New"/>
+              </w:rPr>
+            </w:pPr>
+            <w:r>
+              <w:rPr>
+                <w:rFonts w:ascii="Angsana New" w:eastAsia="Angsana New" w:hAnsi="Angsana New" w:cs="Angsana New"/>
+              </w:rPr>
+              <w:t>Date Created:</w:t>
+            </w:r>
+          </w:p>
+        </w:tc>
+        <w:tc>
+          <w:tcPr>
+            <w:tcW w:w="2520" w:type="dxa"/>
+            <w:gridSpan w:val="2"/>
+          </w:tcPr>
+          <w:p>
+            <w:pPr>
+              <w:rPr>
+                <w:rFonts w:ascii="Angsana New" w:eastAsia="Angsana New" w:hAnsi="Angsana New" w:cs="Angsana New"/>
+              </w:rPr>
+            </w:pPr>
+            <w:r>
+              <w:rPr>
+                <w:rFonts w:ascii="Angsana New" w:eastAsia="Angsana New" w:hAnsi="Angsana New" w:cs="Angsana New"/>
+              </w:rPr>
+              <w:t>15/09/62</w:t>
+            </w:r>
+          </w:p>
+        </w:tc>
+        <w:tc>
+          <w:tcPr>
+            <w:tcW w:w="1980" w:type="dxa"/>
+          </w:tcPr>
+          <w:p>
+            <w:pPr>
+              <w:jc w:val="right"/>
+              <w:rPr>
+                <w:rFonts w:ascii="Angsana New" w:eastAsia="Angsana New" w:hAnsi="Angsana New" w:cs="Angsana New"/>
+              </w:rPr>
+            </w:pPr>
+            <w:r>
+              <w:rPr>
+                <w:rFonts w:ascii="Angsana New" w:eastAsia="Angsana New" w:hAnsi="Angsana New" w:cs="Angsana New"/>
+              </w:rPr>
+              <w:t>Date Last Updated:</w:t>
+            </w:r>
+          </w:p>
+        </w:tc>
+        <w:tc>
+          <w:tcPr>
+            <w:tcW w:w="2629" w:type="dxa"/>
+          </w:tcPr>
+          <w:p>
+            <w:pPr>
+              <w:rPr>
+                <w:rFonts w:ascii="Angsana New" w:eastAsia="Angsana New" w:hAnsi="Angsana New" w:cs="Angsana New"/>
+              </w:rPr>
+            </w:pPr>
+            <w:r>
+              <w:rPr>
+                <w:rFonts w:ascii="Angsana New" w:eastAsia="Angsana New" w:hAnsi="Angsana New" w:cs="Angsana New"/>
+              </w:rPr>
+              <w:t>-</w:t>
+            </w:r>
+          </w:p>
+        </w:tc>
+      </w:tr>
+      <w:tr>
+        <w:trPr>
+          <w:jc w:val="center"/>
+        </w:trPr>
+        <w:tc>
+          <w:tcPr>
+            <w:tcW w:w="2628" w:type="dxa"/>
+            <w:gridSpan w:val="2"/>
+          </w:tcPr>
+          <w:p>
+            <w:pPr>
+              <w:jc w:val="right"/>
+              <w:rPr>
+                <w:rFonts w:ascii="Angsana New" w:eastAsia="Angsana New" w:hAnsi="Angsana New" w:cs="Angsana New"/>
+              </w:rPr>
+            </w:pPr>
+            <w:r>
+              <w:rPr>
+                <w:rFonts w:ascii="Angsana New" w:eastAsia="Angsana New" w:hAnsi="Angsana New" w:cs="Angsana New"/>
+              </w:rPr>
+              <w:t>Actors:</w:t>
+            </w:r>
+          </w:p>
+        </w:tc>
+        <w:tc>
+          <w:tcPr>
+            <w:tcW w:w="6229" w:type="dxa"/>
+            <w:gridSpan w:val="3"/>
+          </w:tcPr>
+          <w:p>
+            <w:pPr>
+              <w:rPr>
+                <w:rFonts w:ascii="Angsana New" w:eastAsia="Angsana New" w:hAnsi="Angsana New" w:cs="Angsana New"/>
+              </w:rPr>
+            </w:pPr>
+            <w:proofErr w:type="spellStart"/>
+            <w:r>
+              <w:rPr>
+                <w:rFonts w:ascii="Angsana New" w:eastAsia="Angsana New" w:hAnsi="Angsana New" w:cs="Angsana New"/>
+              </w:rPr>
+              <w:t>ผู้ใช้งานแอพพลิเคชั่น</w:t>
+            </w:r>
+            <w:proofErr w:type="spellEnd"/>
+            <w:r>
+              <w:rPr>
+                <w:rFonts w:ascii="Angsana New" w:eastAsia="Angsana New" w:hAnsi="Angsana New" w:cs="Angsana New"/>
+              </w:rPr>
+              <w:t xml:space="preserve"> “</w:t>
+            </w:r>
+            <w:proofErr w:type="spellStart"/>
+            <w:r>
+              <w:rPr>
+                <w:rFonts w:ascii="Angsana New" w:eastAsia="Angsana New" w:hAnsi="Angsana New" w:cs="Angsana New"/>
+              </w:rPr>
+              <w:t>Yub</w:t>
+            </w:r>
+            <w:proofErr w:type="spellEnd"/>
+            <w:r>
+              <w:rPr>
+                <w:rFonts w:ascii="Angsana New" w:eastAsia="Angsana New" w:hAnsi="Angsana New" w:cs="Angsana New"/>
+              </w:rPr>
+              <w:t xml:space="preserve"> Food”</w:t>
+            </w:r>
+          </w:p>
+        </w:tc>
+      </w:tr>
+      <w:tr>
+        <w:trPr>
+          <w:jc w:val="center"/>
+        </w:trPr>
+        <w:tc>
+          <w:tcPr>
+            <w:tcW w:w="2628" w:type="dxa"/>
+            <w:gridSpan w:val="2"/>
+          </w:tcPr>
+          <w:p>
+            <w:pPr>
+              <w:jc w:val="right"/>
+              <w:rPr>
+                <w:rFonts w:ascii="Angsana New" w:eastAsia="Angsana New" w:hAnsi="Angsana New" w:cs="Angsana New"/>
+              </w:rPr>
+            </w:pPr>
+            <w:r>
+              <w:rPr>
+                <w:rFonts w:ascii="Angsana New" w:eastAsia="Angsana New" w:hAnsi="Angsana New" w:cs="Angsana New"/>
+              </w:rPr>
+              <w:t>Description:</w:t>
+            </w:r>
+          </w:p>
+        </w:tc>
+        <w:tc>
+          <w:tcPr>
+            <w:tcW w:w="6229" w:type="dxa"/>
+            <w:gridSpan w:val="3"/>
+          </w:tcPr>
+          <w:p>
+            <w:pPr>
+              <w:rPr>
+                <w:rFonts w:ascii="Angsana New" w:eastAsia="Angsana New" w:hAnsi="Angsana New" w:cs="Angsana New"/>
+              </w:rPr>
+            </w:pPr>
+            <w:proofErr w:type="spellStart"/>
+            <w:r>
+              <w:rPr>
+                <w:rFonts w:ascii="Angsana New" w:eastAsia="Angsana New" w:hAnsi="Angsana New" w:cs="Angsana New"/>
+              </w:rPr>
+              <w:t>ผู้ใช้งานแอพพลิเคชั่นทำการ</w:t>
+            </w:r>
+            <w:proofErr w:type="spellEnd"/>
+            <w:r>
+              <w:rPr>
+                <w:rFonts w:ascii="Angsana New" w:eastAsia="Angsana New" w:hAnsi="Angsana New" w:cs="Angsana New"/>
+              </w:rPr>
+              <w:t xml:space="preserve"> Login </w:t>
+            </w:r>
+            <w:proofErr w:type="spellStart"/>
+            <w:r>
+              <w:rPr>
+                <w:rFonts w:ascii="Angsana New" w:eastAsia="Angsana New" w:hAnsi="Angsana New" w:cs="Angsana New"/>
+              </w:rPr>
+              <w:t>เพื่อตรวจสอบข้อมูลลูกค้า</w:t>
+            </w:r>
+            <w:proofErr w:type="spellEnd"/>
+            <w:r>
+              <w:rPr>
+                <w:rFonts w:ascii="Angsana New" w:eastAsia="Angsana New" w:hAnsi="Angsana New" w:cs="Angsana New"/>
+              </w:rPr>
+              <w:t xml:space="preserve"> </w:t>
+            </w:r>
+            <w:proofErr w:type="spellStart"/>
+            <w:r>
+              <w:rPr>
+                <w:rFonts w:ascii="Angsana New" w:eastAsia="Angsana New" w:hAnsi="Angsana New" w:cs="Angsana New"/>
+              </w:rPr>
+              <w:t>หรือทำการ</w:t>
+            </w:r>
+            <w:proofErr w:type="spellEnd"/>
+            <w:r>
+              <w:rPr>
+                <w:rFonts w:ascii="Angsana New" w:eastAsia="Angsana New" w:hAnsi="Angsana New" w:cs="Angsana New"/>
+              </w:rPr>
+              <w:t xml:space="preserve"> Login </w:t>
+            </w:r>
+            <w:proofErr w:type="spellStart"/>
+            <w:r>
+              <w:rPr>
+                <w:rFonts w:ascii="Angsana New" w:eastAsia="Angsana New" w:hAnsi="Angsana New" w:cs="Angsana New"/>
+              </w:rPr>
+              <w:t>เพื่อเข้าใช้งานหน้าแอพพลิเคชั่น</w:t>
+            </w:r>
+            <w:proofErr w:type="spellEnd"/>
+            <w:r>
+              <w:rPr>
+                <w:rFonts w:ascii="Angsana New" w:eastAsia="Angsana New" w:hAnsi="Angsana New" w:cs="Angsana New"/>
+              </w:rPr>
+              <w:t xml:space="preserve"> </w:t>
+            </w:r>
+            <w:proofErr w:type="spellStart"/>
+            <w:r>
+              <w:rPr>
+                <w:rFonts w:ascii="Angsana New" w:eastAsia="Angsana New" w:hAnsi="Angsana New" w:cs="Angsana New"/>
+              </w:rPr>
+              <w:t>ทั้งหมด</w:t>
+            </w:r>
+            <w:proofErr w:type="spellEnd"/>
+          </w:p>
+        </w:tc>
+      </w:tr>
+      <w:tr>
+        <w:trPr>
+          <w:jc w:val="center"/>
+        </w:trPr>
+        <w:tc>
+          <w:tcPr>
+            <w:tcW w:w="2628" w:type="dxa"/>
+            <w:gridSpan w:val="2"/>
+          </w:tcPr>
+          <w:p>
+            <w:pPr>
+              <w:jc w:val="right"/>
+              <w:rPr>
+                <w:rFonts w:ascii="Angsana New" w:eastAsia="Angsana New" w:hAnsi="Angsana New" w:cs="Angsana New"/>
+              </w:rPr>
+            </w:pPr>
+            <w:r>
+              <w:rPr>
+                <w:rFonts w:ascii="Angsana New" w:eastAsia="Angsana New" w:hAnsi="Angsana New" w:cs="Angsana New"/>
+              </w:rPr>
+              <w:t>Trigger:</w:t>
+            </w:r>
+          </w:p>
+        </w:tc>
+        <w:tc>
+          <w:tcPr>
+            <w:tcW w:w="6229" w:type="dxa"/>
+            <w:gridSpan w:val="3"/>
+          </w:tcPr>
+          <w:p>
+            <w:pPr>
+              <w:rPr>
+                <w:rFonts w:ascii="Angsana New" w:eastAsia="Angsana New" w:hAnsi="Angsana New" w:cs="Angsana New"/>
+              </w:rPr>
+            </w:pPr>
+            <w:proofErr w:type="spellStart"/>
+            <w:r>
+              <w:rPr>
+                <w:rFonts w:ascii="Angsana New" w:eastAsia="Angsana New" w:hAnsi="Angsana New" w:cs="Angsana New"/>
+              </w:rPr>
+              <w:t>เมื่อผู้ใช้งานแอพพลิเคชั่นทำการ</w:t>
+            </w:r>
+            <w:proofErr w:type="spellEnd"/>
+            <w:r>
+              <w:rPr>
+                <w:rFonts w:ascii="Angsana New" w:eastAsia="Angsana New" w:hAnsi="Angsana New" w:cs="Angsana New"/>
+              </w:rPr>
+              <w:t xml:space="preserve"> Login </w:t>
+            </w:r>
+            <w:proofErr w:type="spellStart"/>
+            <w:r>
+              <w:rPr>
+                <w:rFonts w:ascii="Angsana New" w:eastAsia="Angsana New" w:hAnsi="Angsana New" w:cs="Angsana New"/>
+              </w:rPr>
+              <w:t>สำเร็จ</w:t>
+            </w:r>
+            <w:proofErr w:type="spellEnd"/>
+            <w:r>
+              <w:rPr>
+                <w:rFonts w:ascii="Angsana New" w:eastAsia="Angsana New" w:hAnsi="Angsana New" w:cs="Angsana New"/>
+              </w:rPr>
+              <w:t xml:space="preserve"> </w:t>
+            </w:r>
+            <w:proofErr w:type="spellStart"/>
+            <w:r>
+              <w:rPr>
+                <w:rFonts w:ascii="Angsana New" w:eastAsia="Angsana New" w:hAnsi="Angsana New" w:cs="Angsana New"/>
+              </w:rPr>
+              <w:t>จะสามารถเข้าใช้งานหน้า</w:t>
+            </w:r>
+            <w:proofErr w:type="spellEnd"/>
+            <w:r>
+              <w:rPr>
+                <w:rFonts w:ascii="Angsana New" w:eastAsia="Angsana New" w:hAnsi="Angsana New" w:cs="Angsana New"/>
+              </w:rPr>
+              <w:t xml:space="preserve"> </w:t>
+            </w:r>
+            <w:proofErr w:type="spellStart"/>
+            <w:r>
+              <w:rPr>
+                <w:rFonts w:ascii="Angsana New" w:eastAsia="Angsana New" w:hAnsi="Angsana New" w:cs="Angsana New"/>
+              </w:rPr>
+              <w:t>แอพพลิเคชั่นทั้งหมดได้</w:t>
+            </w:r>
+            <w:proofErr w:type="spellEnd"/>
+          </w:p>
+        </w:tc>
+      </w:tr>
+      <w:tr>
+        <w:trPr>
+          <w:jc w:val="center"/>
+        </w:trPr>
+        <w:tc>
+          <w:tcPr>
+            <w:tcW w:w="2628" w:type="dxa"/>
+            <w:gridSpan w:val="2"/>
+          </w:tcPr>
+          <w:p>
+            <w:pPr>
+              <w:jc w:val="right"/>
+              <w:rPr>
+                <w:rFonts w:ascii="Angsana New" w:eastAsia="Angsana New" w:hAnsi="Angsana New" w:cs="Angsana New"/>
+              </w:rPr>
+            </w:pPr>
+            <w:r>
+              <w:rPr>
+                <w:rFonts w:ascii="Angsana New" w:eastAsia="Angsana New" w:hAnsi="Angsana New" w:cs="Angsana New"/>
+              </w:rPr>
+              <w:t>Preconditions:</w:t>
+            </w:r>
+          </w:p>
+        </w:tc>
+        <w:tc>
+          <w:tcPr>
+            <w:tcW w:w="6229" w:type="dxa"/>
+            <w:gridSpan w:val="3"/>
+          </w:tcPr>
+          <w:p>
+            <w:pPr>
+              <w:numPr>
+                <w:ilvl w:val="0"/>
+                <w:numId w:val="37"/>
+              </w:numPr>
+              <w:pBdr>
+                <w:top w:val="nil"/>
+                <w:left w:val="nil"/>
+                <w:bottom w:val="nil"/>
+                <w:right w:val="nil"/>
+                <w:between w:val="nil"/>
+              </w:pBdr>
+              <w:rPr>
+                <w:rFonts w:ascii="Angsana New" w:eastAsia="Angsana New" w:hAnsi="Angsana New" w:cs="Angsana New"/>
+                <w:color w:val="000000"/>
+              </w:rPr>
+            </w:pPr>
+            <w:proofErr w:type="spellStart"/>
+            <w:r>
+              <w:rPr>
+                <w:rFonts w:ascii="Angsana New" w:eastAsia="Angsana New" w:hAnsi="Angsana New" w:cs="Angsana New"/>
+                <w:color w:val="000000"/>
+              </w:rPr>
+              <w:t>ผู้ใช้งานแอพพลิเคชั่นจำเป็นต้องมี</w:t>
+            </w:r>
+            <w:proofErr w:type="spellEnd"/>
+            <w:r>
+              <w:rPr>
+                <w:rFonts w:ascii="Angsana New" w:eastAsia="Angsana New" w:hAnsi="Angsana New" w:cs="Angsana New"/>
+                <w:color w:val="000000"/>
+              </w:rPr>
+              <w:t xml:space="preserve"> Username </w:t>
+            </w:r>
+            <w:proofErr w:type="spellStart"/>
+            <w:r>
+              <w:rPr>
+                <w:rFonts w:ascii="Angsana New" w:eastAsia="Angsana New" w:hAnsi="Angsana New" w:cs="Angsana New"/>
+                <w:color w:val="000000"/>
+              </w:rPr>
+              <w:t>กับ</w:t>
+            </w:r>
+            <w:proofErr w:type="spellEnd"/>
+            <w:r>
+              <w:rPr>
+                <w:rFonts w:ascii="Angsana New" w:eastAsia="Angsana New" w:hAnsi="Angsana New" w:cs="Angsana New"/>
+                <w:color w:val="000000"/>
+              </w:rPr>
+              <w:t xml:space="preserve"> Password </w:t>
+            </w:r>
+            <w:proofErr w:type="spellStart"/>
+            <w:r>
+              <w:rPr>
+                <w:rFonts w:ascii="Angsana New" w:eastAsia="Angsana New" w:hAnsi="Angsana New" w:cs="Angsana New"/>
+                <w:color w:val="000000"/>
+              </w:rPr>
+              <w:t>ที่ลงทะเบียนกับ</w:t>
+            </w:r>
+            <w:r>
+              <w:rPr>
+                <w:rFonts w:ascii="Angsana New" w:eastAsia="Angsana New" w:hAnsi="Angsana New" w:cs="Angsana New"/>
+              </w:rPr>
+              <w:t>แอพพลิเคชั่น</w:t>
+            </w:r>
+            <w:r>
+              <w:rPr>
+                <w:rFonts w:ascii="Angsana New" w:eastAsia="Angsana New" w:hAnsi="Angsana New" w:cs="Angsana New"/>
+                <w:color w:val="000000"/>
+              </w:rPr>
+              <w:t>เป็นที่เรียบร้อยแล้ว</w:t>
+            </w:r>
+            <w:proofErr w:type="spellEnd"/>
+          </w:p>
+          <w:p>
+            <w:pPr>
+              <w:numPr>
+                <w:ilvl w:val="0"/>
+                <w:numId w:val="37"/>
+              </w:numPr>
+              <w:pBdr>
+                <w:top w:val="nil"/>
+                <w:left w:val="nil"/>
+                <w:bottom w:val="nil"/>
+                <w:right w:val="nil"/>
+                <w:between w:val="nil"/>
+              </w:pBdr>
+              <w:rPr>
+                <w:rFonts w:ascii="Angsana New" w:eastAsia="Angsana New" w:hAnsi="Angsana New" w:cs="Angsana New"/>
+                <w:color w:val="000000"/>
+              </w:rPr>
+            </w:pPr>
+            <w:proofErr w:type="spellStart"/>
+            <w:r>
+              <w:rPr>
+                <w:rFonts w:ascii="Angsana New" w:eastAsia="Angsana New" w:hAnsi="Angsana New" w:cs="Angsana New"/>
+                <w:color w:val="000000"/>
+              </w:rPr>
+              <w:t>แอพพลิเคชั่นจำเป็นต้องเชื่อมต่อกับ</w:t>
+            </w:r>
+            <w:proofErr w:type="spellEnd"/>
+            <w:r>
+              <w:rPr>
+                <w:rFonts w:ascii="Angsana New" w:eastAsia="Angsana New" w:hAnsi="Angsana New" w:cs="Angsana New"/>
+                <w:color w:val="000000"/>
+              </w:rPr>
+              <w:t xml:space="preserve"> internet</w:t>
+            </w:r>
+          </w:p>
+        </w:tc>
+      </w:tr>
+      <w:tr>
+        <w:trPr>
+          <w:jc w:val="center"/>
+        </w:trPr>
+        <w:tc>
+          <w:tcPr>
+            <w:tcW w:w="2628" w:type="dxa"/>
+            <w:gridSpan w:val="2"/>
+          </w:tcPr>
+          <w:p>
+            <w:pPr>
+              <w:jc w:val="right"/>
+              <w:rPr>
+                <w:rFonts w:ascii="Angsana New" w:eastAsia="Angsana New" w:hAnsi="Angsana New" w:cs="Angsana New"/>
+              </w:rPr>
+            </w:pPr>
+            <w:r>
+              <w:rPr>
+                <w:rFonts w:ascii="Angsana New" w:eastAsia="Angsana New" w:hAnsi="Angsana New" w:cs="Angsana New"/>
+              </w:rPr>
+              <w:t>Normal Flow:</w:t>
+            </w:r>
+          </w:p>
+        </w:tc>
+        <w:tc>
+          <w:tcPr>
+            <w:tcW w:w="6229" w:type="dxa"/>
+            <w:gridSpan w:val="3"/>
+          </w:tcPr>
+          <w:p>
+            <w:pPr>
+              <w:numPr>
+                <w:ilvl w:val="0"/>
+                <w:numId w:val="34"/>
+              </w:numPr>
+              <w:pBdr>
+                <w:top w:val="nil"/>
+                <w:left w:val="nil"/>
+                <w:bottom w:val="nil"/>
+                <w:right w:val="nil"/>
+                <w:between w:val="nil"/>
+              </w:pBdr>
+              <w:spacing w:line="276" w:lineRule="auto"/>
+              <w:rPr>
+                <w:rFonts w:ascii="Angsana New" w:eastAsia="Angsana New" w:hAnsi="Angsana New" w:cs="Angsana New"/>
+                <w:color w:val="000000"/>
+              </w:rPr>
+            </w:pPr>
+            <w:proofErr w:type="spellStart"/>
+            <w:r>
+              <w:rPr>
+                <w:rFonts w:ascii="Angsana New" w:eastAsia="Angsana New" w:hAnsi="Angsana New" w:cs="Angsana New"/>
+                <w:color w:val="000000"/>
+              </w:rPr>
+              <w:t>ผู้ใช้งานสามารถเข้าใช้งาน</w:t>
+            </w:r>
+            <w:proofErr w:type="spellEnd"/>
+            <w:r>
+              <w:rPr>
+                <w:rFonts w:ascii="Angsana New" w:eastAsia="Angsana New" w:hAnsi="Angsana New" w:cs="Angsana New"/>
+                <w:color w:val="000000"/>
+              </w:rPr>
+              <w:t xml:space="preserve"> </w:t>
+            </w:r>
+            <w:proofErr w:type="spellStart"/>
+            <w:r>
+              <w:rPr>
+                <w:rFonts w:ascii="Angsana New" w:eastAsia="Angsana New" w:hAnsi="Angsana New" w:cs="Angsana New"/>
+                <w:color w:val="000000"/>
+              </w:rPr>
+              <w:t>ตรวจสอบ</w:t>
+            </w:r>
+            <w:proofErr w:type="spellEnd"/>
+            <w:r>
+              <w:rPr>
+                <w:rFonts w:ascii="Angsana New" w:eastAsia="Angsana New" w:hAnsi="Angsana New" w:cs="Angsana New"/>
+                <w:color w:val="000000"/>
+              </w:rPr>
+              <w:t xml:space="preserve"> </w:t>
+            </w:r>
+            <w:proofErr w:type="spellStart"/>
+            <w:r>
+              <w:rPr>
+                <w:rFonts w:ascii="Angsana New" w:eastAsia="Angsana New" w:hAnsi="Angsana New" w:cs="Angsana New"/>
+                <w:color w:val="000000"/>
+              </w:rPr>
+              <w:t>เพิ่มหรือแก้ไข</w:t>
+            </w:r>
+            <w:proofErr w:type="spellEnd"/>
+            <w:r>
+              <w:rPr>
+                <w:rFonts w:ascii="Angsana New" w:eastAsia="Angsana New" w:hAnsi="Angsana New" w:cs="Angsana New"/>
+                <w:color w:val="000000"/>
+              </w:rPr>
+              <w:t xml:space="preserve"> </w:t>
+            </w:r>
+            <w:proofErr w:type="spellStart"/>
+            <w:r>
+              <w:rPr>
+                <w:rFonts w:ascii="Angsana New" w:eastAsia="Angsana New" w:hAnsi="Angsana New" w:cs="Angsana New"/>
+                <w:color w:val="000000"/>
+              </w:rPr>
+              <w:t>ข้อมูลของลูกค้าได้</w:t>
+            </w:r>
+            <w:proofErr w:type="spellEnd"/>
+          </w:p>
+          <w:p>
+            <w:pPr>
+              <w:numPr>
+                <w:ilvl w:val="0"/>
+                <w:numId w:val="34"/>
+              </w:numPr>
+              <w:pBdr>
+                <w:top w:val="nil"/>
+                <w:left w:val="nil"/>
+                <w:bottom w:val="nil"/>
+                <w:right w:val="nil"/>
+                <w:between w:val="nil"/>
+              </w:pBdr>
+              <w:spacing w:line="276" w:lineRule="auto"/>
+              <w:rPr>
+                <w:rFonts w:ascii="Angsana New" w:eastAsia="Angsana New" w:hAnsi="Angsana New" w:cs="Angsana New"/>
+                <w:color w:val="000000"/>
+              </w:rPr>
+            </w:pPr>
+            <w:r>
+              <w:rPr>
+                <w:rFonts w:ascii="Angsana New" w:eastAsia="Angsana New" w:hAnsi="Angsana New" w:cs="Angsana New"/>
+                <w:color w:val="000000"/>
+              </w:rPr>
+              <w:t>แอพพลิเคชั่นอนุญาติให้ผู้ใช้งานสามารถใช้งานได้ในทุกๆหน้าของแอพพลิเคชั่น</w:t>
+            </w:r>
+          </w:p>
+        </w:tc>
+      </w:tr>
+      <w:tr>
+        <w:trPr>
+          <w:jc w:val="center"/>
+        </w:trPr>
+        <w:tc>
+          <w:tcPr>
+            <w:tcW w:w="2628" w:type="dxa"/>
+            <w:gridSpan w:val="2"/>
+          </w:tcPr>
+          <w:p>
+            <w:pPr>
+              <w:jc w:val="right"/>
+              <w:rPr>
+                <w:rFonts w:ascii="Angsana New" w:eastAsia="Angsana New" w:hAnsi="Angsana New" w:cs="Angsana New"/>
+              </w:rPr>
+            </w:pPr>
+            <w:r>
+              <w:rPr>
+                <w:rFonts w:ascii="Angsana New" w:eastAsia="Angsana New" w:hAnsi="Angsana New" w:cs="Angsana New"/>
+              </w:rPr>
+              <w:t>Alternative Flows:</w:t>
+            </w:r>
+          </w:p>
+        </w:tc>
+        <w:tc>
+          <w:tcPr>
+            <w:tcW w:w="6229" w:type="dxa"/>
+            <w:gridSpan w:val="3"/>
+          </w:tcPr>
+          <w:p>
+            <w:pPr>
+              <w:numPr>
+                <w:ilvl w:val="0"/>
+                <w:numId w:val="35"/>
+              </w:numPr>
+              <w:pBdr>
+                <w:top w:val="nil"/>
+                <w:left w:val="nil"/>
+                <w:bottom w:val="nil"/>
+                <w:right w:val="nil"/>
+                <w:between w:val="nil"/>
+              </w:pBdr>
+              <w:spacing w:line="276" w:lineRule="auto"/>
+              <w:rPr>
+                <w:rFonts w:ascii="Angsana New" w:eastAsia="Angsana New" w:hAnsi="Angsana New" w:cs="Angsana New"/>
+                <w:color w:val="000000"/>
+              </w:rPr>
+            </w:pPr>
+            <w:proofErr w:type="spellStart"/>
+            <w:r>
+              <w:rPr>
+                <w:rFonts w:ascii="Angsana New" w:eastAsia="Angsana New" w:hAnsi="Angsana New" w:cs="Angsana New"/>
+                <w:color w:val="000000"/>
+              </w:rPr>
+              <w:t>ผู้ใช้งานสามารลงทะเบียน</w:t>
+            </w:r>
+            <w:proofErr w:type="spellEnd"/>
+            <w:r>
+              <w:rPr>
+                <w:rFonts w:ascii="Angsana New" w:eastAsia="Angsana New" w:hAnsi="Angsana New" w:cs="Angsana New"/>
+                <w:color w:val="000000"/>
+              </w:rPr>
+              <w:t xml:space="preserve"> Username </w:t>
+            </w:r>
+            <w:proofErr w:type="spellStart"/>
+            <w:r>
+              <w:rPr>
+                <w:rFonts w:ascii="Angsana New" w:eastAsia="Angsana New" w:hAnsi="Angsana New" w:cs="Angsana New"/>
+                <w:color w:val="000000"/>
+              </w:rPr>
+              <w:t>กับ</w:t>
+            </w:r>
+            <w:proofErr w:type="spellEnd"/>
+            <w:r>
+              <w:rPr>
+                <w:rFonts w:ascii="Angsana New" w:eastAsia="Angsana New" w:hAnsi="Angsana New" w:cs="Angsana New"/>
+                <w:color w:val="000000"/>
+              </w:rPr>
+              <w:t xml:space="preserve"> Password </w:t>
+            </w:r>
+            <w:proofErr w:type="spellStart"/>
+            <w:r>
+              <w:rPr>
+                <w:rFonts w:ascii="Angsana New" w:eastAsia="Angsana New" w:hAnsi="Angsana New" w:cs="Angsana New"/>
+                <w:color w:val="000000"/>
+              </w:rPr>
+              <w:t>ได้ที่</w:t>
+            </w:r>
+            <w:proofErr w:type="spellEnd"/>
+            <w:r>
+              <w:rPr>
+                <w:rFonts w:ascii="Angsana New" w:eastAsia="Angsana New" w:hAnsi="Angsana New" w:cs="Angsana New"/>
+                <w:color w:val="000000"/>
+              </w:rPr>
+              <w:t xml:space="preserve"> </w:t>
+            </w:r>
+            <w:proofErr w:type="spellStart"/>
+            <w:r>
+              <w:rPr>
+                <w:rFonts w:ascii="Angsana New" w:eastAsia="Angsana New" w:hAnsi="Angsana New" w:cs="Angsana New"/>
+              </w:rPr>
+              <w:t>แอพพลิเคชั่น</w:t>
+            </w:r>
+            <w:proofErr w:type="spellEnd"/>
+          </w:p>
+        </w:tc>
+      </w:tr>
+      <w:tr>
+        <w:trPr>
+          <w:jc w:val="center"/>
+        </w:trPr>
+        <w:tc>
+          <w:tcPr>
+            <w:tcW w:w="2628" w:type="dxa"/>
+            <w:gridSpan w:val="2"/>
+          </w:tcPr>
+          <w:p>
+            <w:pPr>
+              <w:jc w:val="right"/>
+              <w:rPr>
+                <w:rFonts w:ascii="Angsana New" w:eastAsia="Angsana New" w:hAnsi="Angsana New" w:cs="Angsana New"/>
+              </w:rPr>
+            </w:pPr>
+            <w:r>
+              <w:rPr>
+                <w:rFonts w:ascii="Angsana New" w:eastAsia="Angsana New" w:hAnsi="Angsana New" w:cs="Angsana New"/>
+              </w:rPr>
+              <w:t>Exceptions:</w:t>
+            </w:r>
+          </w:p>
+        </w:tc>
+        <w:tc>
+          <w:tcPr>
+            <w:tcW w:w="6229" w:type="dxa"/>
+            <w:gridSpan w:val="3"/>
+          </w:tcPr>
+          <w:p>
+            <w:pPr>
+              <w:widowControl w:val="0"/>
+              <w:numPr>
+                <w:ilvl w:val="0"/>
+                <w:numId w:val="33"/>
+              </w:numPr>
+              <w:pBdr>
+                <w:top w:val="nil"/>
+                <w:left w:val="nil"/>
+                <w:bottom w:val="nil"/>
+                <w:right w:val="nil"/>
+                <w:between w:val="nil"/>
+              </w:pBdr>
+              <w:rPr>
+                <w:rFonts w:ascii="Angsana New" w:eastAsia="Angsana New" w:hAnsi="Angsana New" w:cs="Angsana New"/>
+                <w:color w:val="000000"/>
+              </w:rPr>
+            </w:pPr>
+            <w:proofErr w:type="spellStart"/>
+            <w:r>
+              <w:rPr>
+                <w:rFonts w:ascii="Angsana New" w:eastAsia="Angsana New" w:hAnsi="Angsana New" w:cs="Angsana New"/>
+                <w:color w:val="000000"/>
+              </w:rPr>
+              <w:t>ผู้ใช้งานใส่ข้อมูล</w:t>
+            </w:r>
+            <w:proofErr w:type="spellEnd"/>
+            <w:r>
+              <w:rPr>
+                <w:rFonts w:ascii="Angsana New" w:eastAsia="Angsana New" w:hAnsi="Angsana New" w:cs="Angsana New"/>
+                <w:color w:val="000000"/>
+              </w:rPr>
+              <w:t xml:space="preserve"> Username </w:t>
+            </w:r>
+            <w:proofErr w:type="spellStart"/>
+            <w:r>
+              <w:rPr>
+                <w:rFonts w:ascii="Angsana New" w:eastAsia="Angsana New" w:hAnsi="Angsana New" w:cs="Angsana New"/>
+                <w:color w:val="000000"/>
+              </w:rPr>
+              <w:t>กับ</w:t>
+            </w:r>
+            <w:proofErr w:type="spellEnd"/>
+            <w:r>
+              <w:rPr>
+                <w:rFonts w:ascii="Angsana New" w:eastAsia="Angsana New" w:hAnsi="Angsana New" w:cs="Angsana New"/>
+                <w:color w:val="000000"/>
+              </w:rPr>
+              <w:t xml:space="preserve"> Password </w:t>
+            </w:r>
+            <w:proofErr w:type="spellStart"/>
+            <w:r>
+              <w:rPr>
+                <w:rFonts w:ascii="Angsana New" w:eastAsia="Angsana New" w:hAnsi="Angsana New" w:cs="Angsana New"/>
+                <w:color w:val="000000"/>
+              </w:rPr>
+              <w:t>ไม่ถูกต้อง</w:t>
+            </w:r>
+            <w:proofErr w:type="spellEnd"/>
+          </w:p>
+        </w:tc>
+      </w:tr>
+      <w:tr>
+        <w:trPr>
+          <w:jc w:val="center"/>
+        </w:trPr>
+        <w:tc>
+          <w:tcPr>
+            <w:tcW w:w="2628" w:type="dxa"/>
+            <w:gridSpan w:val="2"/>
+          </w:tcPr>
+          <w:p>
+            <w:pPr>
+              <w:jc w:val="right"/>
+              <w:rPr>
+                <w:rFonts w:ascii="Angsana New" w:eastAsia="Angsana New" w:hAnsi="Angsana New" w:cs="Angsana New"/>
+              </w:rPr>
+            </w:pPr>
+            <w:r>
+              <w:rPr>
+                <w:rFonts w:ascii="Angsana New" w:eastAsia="Angsana New" w:hAnsi="Angsana New" w:cs="Angsana New"/>
+              </w:rPr>
+              <w:t>Includes:</w:t>
+            </w:r>
+          </w:p>
+        </w:tc>
+        <w:tc>
+          <w:tcPr>
+            <w:tcW w:w="6229" w:type="dxa"/>
+            <w:gridSpan w:val="3"/>
+          </w:tcPr>
+          <w:p>
+            <w:pPr>
+              <w:rPr>
+                <w:rFonts w:ascii="Angsana New" w:eastAsia="Angsana New" w:hAnsi="Angsana New" w:cs="Angsana New"/>
+              </w:rPr>
+            </w:pPr>
+            <w:r>
+              <w:rPr>
+                <w:rFonts w:ascii="Angsana New" w:eastAsia="Angsana New" w:hAnsi="Angsana New" w:cs="Angsana New"/>
+              </w:rPr>
+              <w:t xml:space="preserve">      -</w:t>
+            </w:r>
+          </w:p>
+        </w:tc>
+      </w:tr>
+      <w:tr>
+        <w:trPr>
+          <w:jc w:val="center"/>
+        </w:trPr>
+        <w:tc>
+          <w:tcPr>
+            <w:tcW w:w="2628" w:type="dxa"/>
+            <w:gridSpan w:val="2"/>
+          </w:tcPr>
+          <w:p>
+            <w:pPr>
+              <w:jc w:val="right"/>
+              <w:rPr>
+                <w:rFonts w:ascii="Angsana New" w:eastAsia="Angsana New" w:hAnsi="Angsana New" w:cs="Angsana New"/>
+              </w:rPr>
+            </w:pPr>
+            <w:r>
+              <w:rPr>
+                <w:rFonts w:ascii="Angsana New" w:eastAsia="Angsana New" w:hAnsi="Angsana New" w:cs="Angsana New"/>
+              </w:rPr>
+              <w:t>Priority:</w:t>
+            </w:r>
+          </w:p>
+        </w:tc>
+        <w:tc>
+          <w:tcPr>
+            <w:tcW w:w="6229" w:type="dxa"/>
+            <w:gridSpan w:val="3"/>
+          </w:tcPr>
+          <w:p>
+            <w:pPr>
+              <w:rPr>
+                <w:rFonts w:ascii="Angsana New" w:eastAsia="Angsana New" w:hAnsi="Angsana New" w:cs="Angsana New"/>
+              </w:rPr>
+            </w:pPr>
+            <w:r>
+              <w:rPr>
+                <w:rFonts w:ascii="Angsana New" w:eastAsia="Angsana New" w:hAnsi="Angsana New" w:cs="Angsana New"/>
+              </w:rPr>
+              <w:t>2</w:t>
+            </w:r>
+          </w:p>
+        </w:tc>
+      </w:tr>
+    </w:tbl>
+    <w:p>
+      <w:pPr>
+        <w:rPr>
+          <w:rFonts w:ascii="Angsana New" w:eastAsia="Angsana New" w:hAnsi="Angsana New" w:cs="Angsana New"/>
+          <w:highlight w:val="yellow"/>
+        </w:rPr>
+      </w:pPr>
+    </w:p>
+    <w:p>
+      <w:pPr>
+        <w:rPr>
+          <w:rFonts w:ascii="Angsana New" w:eastAsia="Angsana New" w:hAnsi="Angsana New" w:cs="Angsana New"/>
+        </w:rPr>
+      </w:pPr>
+      <w:r>
+        <w:br w:type="page"/>
+      </w:r>
+    </w:p>
+    <w:p>
+      <w:pPr>
+        <w:rPr>
+          <w:rFonts w:ascii="Angsana New" w:eastAsia="Angsana New" w:hAnsi="Angsana New" w:cs="Angsana New"/>
+        </w:rPr>
+      </w:pPr>
+      <w:r>
+        <w:rPr>
+          <w:rFonts w:ascii="Angsana New" w:eastAsia="Angsana New" w:hAnsi="Angsana New" w:cs="Angsana New"/>
+        </w:rPr>
+        <w:lastRenderedPageBreak/>
+        <w:t>UC -2: View customer list</w:t>
+      </w:r>
+    </w:p>
+    <w:p>
+      <w:pPr>
+        <w:rPr>
+          <w:rFonts w:ascii="Angsana New" w:eastAsia="Angsana New" w:hAnsi="Angsana New" w:cs="Angsana New"/>
+        </w:rPr>
+      </w:pPr>
+    </w:p>
+    <w:tbl>
+      <w:tblPr>
+        <w:tblW w:w="8857" w:type="dxa"/>
+        <w:jc w:val="center"/>
+        <w:tblBorders>
+          <w:top w:val="single" w:sz="12" w:space="0" w:color="000000"/>
+          <w:left w:val="single" w:sz="12" w:space="0" w:color="000000"/>
+          <w:bottom w:val="single" w:sz="12" w:space="0" w:color="000000"/>
+          <w:right w:val="single" w:sz="12" w:space="0" w:color="000000"/>
+          <w:insideH w:val="single" w:sz="6" w:space="0" w:color="000000"/>
+          <w:insideV w:val="single" w:sz="6" w:space="0" w:color="000000"/>
+        </w:tblBorders>
+        <w:tblLayout w:type="fixed"/>
+        <w:tblLook w:val="0000" w:firstRow="0" w:lastRow="0" w:firstColumn="0" w:lastColumn="0" w:noHBand="0" w:noVBand="0"/>
+      </w:tblPr>
+      <w:tblGrid>
+        <w:gridCol w:w="1728"/>
+        <w:gridCol w:w="900"/>
+        <w:gridCol w:w="1620"/>
+        <w:gridCol w:w="1980"/>
+        <w:gridCol w:w="2629"/>
+      </w:tblGrid>
+      <w:tr>
+        <w:trPr>
+          <w:jc w:val="center"/>
+        </w:trPr>
+        <w:tc>
+          <w:tcPr>
+            <w:tcW w:w="1728" w:type="dxa"/>
+          </w:tcPr>
+          <w:p>
+            <w:pPr>
+              <w:jc w:val="right"/>
+              <w:rPr>
+                <w:rFonts w:ascii="Angsana New" w:eastAsia="Angsana New" w:hAnsi="Angsana New" w:cs="Angsana New"/>
+              </w:rPr>
+            </w:pPr>
+            <w:r>
+              <w:rPr>
+                <w:rFonts w:ascii="Angsana New" w:eastAsia="Angsana New" w:hAnsi="Angsana New" w:cs="Angsana New"/>
+              </w:rPr>
+              <w:t>Use Case ID:</w:t>
+            </w:r>
+          </w:p>
+        </w:tc>
+        <w:tc>
+          <w:tcPr>
+            <w:tcW w:w="7129" w:type="dxa"/>
+            <w:gridSpan w:val="4"/>
+          </w:tcPr>
+          <w:p>
+            <w:pPr>
+              <w:rPr>
+                <w:rFonts w:ascii="Angsana New" w:eastAsia="Angsana New" w:hAnsi="Angsana New" w:cs="Angsana New"/>
+              </w:rPr>
+            </w:pPr>
+            <w:r>
+              <w:rPr>
+                <w:rFonts w:ascii="Angsana New" w:eastAsia="Angsana New" w:hAnsi="Angsana New" w:cs="Angsana New"/>
+              </w:rPr>
+              <w:t>2</w:t>
+            </w:r>
+          </w:p>
+        </w:tc>
+      </w:tr>
+      <w:tr>
+        <w:trPr>
+          <w:jc w:val="center"/>
+        </w:trPr>
+        <w:tc>
+          <w:tcPr>
+            <w:tcW w:w="1728" w:type="dxa"/>
+          </w:tcPr>
+          <w:p>
+            <w:pPr>
+              <w:jc w:val="right"/>
+              <w:rPr>
+                <w:rFonts w:ascii="Angsana New" w:eastAsia="Angsana New" w:hAnsi="Angsana New" w:cs="Angsana New"/>
+              </w:rPr>
+            </w:pPr>
+            <w:r>
+              <w:rPr>
+                <w:rFonts w:ascii="Angsana New" w:eastAsia="Angsana New" w:hAnsi="Angsana New" w:cs="Angsana New"/>
+              </w:rPr>
+              <w:t>Use Case Name:</w:t>
+            </w:r>
+          </w:p>
+        </w:tc>
+        <w:tc>
+          <w:tcPr>
+            <w:tcW w:w="7129" w:type="dxa"/>
+            <w:gridSpan w:val="4"/>
+          </w:tcPr>
+          <w:p>
+            <w:pPr>
+              <w:rPr>
+                <w:rFonts w:ascii="Angsana New" w:eastAsia="Angsana New" w:hAnsi="Angsana New" w:cs="Angsana New"/>
+              </w:rPr>
+            </w:pPr>
+            <w:r>
+              <w:rPr>
+                <w:rFonts w:ascii="Angsana New" w:eastAsia="Angsana New" w:hAnsi="Angsana New" w:cs="Angsana New"/>
+              </w:rPr>
+              <w:t>View customer list</w:t>
+            </w:r>
+          </w:p>
+        </w:tc>
+      </w:tr>
+      <w:tr>
+        <w:trPr>
+          <w:jc w:val="center"/>
+        </w:trPr>
+        <w:tc>
+          <w:tcPr>
+            <w:tcW w:w="1728" w:type="dxa"/>
+          </w:tcPr>
+          <w:p>
+            <w:pPr>
+              <w:jc w:val="right"/>
+              <w:rPr>
+                <w:rFonts w:ascii="Angsana New" w:eastAsia="Angsana New" w:hAnsi="Angsana New" w:cs="Angsana New"/>
+              </w:rPr>
+            </w:pPr>
+            <w:r>
+              <w:rPr>
+                <w:rFonts w:ascii="Angsana New" w:eastAsia="Angsana New" w:hAnsi="Angsana New" w:cs="Angsana New"/>
+              </w:rPr>
+              <w:t>Created By:</w:t>
+            </w:r>
+          </w:p>
+        </w:tc>
+        <w:tc>
+          <w:tcPr>
+            <w:tcW w:w="2520" w:type="dxa"/>
+            <w:gridSpan w:val="2"/>
+          </w:tcPr>
+          <w:p>
+            <w:pPr>
+              <w:rPr>
+                <w:rFonts w:ascii="Angsana New" w:eastAsia="Angsana New" w:hAnsi="Angsana New" w:cs="Angsana New"/>
+              </w:rPr>
+            </w:pPr>
+            <w:proofErr w:type="spellStart"/>
+            <w:r>
+              <w:rPr>
+                <w:rFonts w:ascii="Angsana New" w:eastAsia="Angsana New" w:hAnsi="Angsana New" w:cs="Angsana New"/>
+              </w:rPr>
+              <w:t>Peeradon</w:t>
+            </w:r>
+            <w:proofErr w:type="spellEnd"/>
+            <w:r>
+              <w:rPr>
+                <w:rFonts w:ascii="Angsana New" w:eastAsia="Angsana New" w:hAnsi="Angsana New" w:cs="Angsana New"/>
+              </w:rPr>
+              <w:t xml:space="preserve"> </w:t>
+            </w:r>
+            <w:proofErr w:type="spellStart"/>
+            <w:r>
+              <w:rPr>
+                <w:rFonts w:ascii="Angsana New" w:eastAsia="Angsana New" w:hAnsi="Angsana New" w:cs="Angsana New"/>
+              </w:rPr>
+              <w:t>Kimpan</w:t>
+            </w:r>
+            <w:proofErr w:type="spellEnd"/>
+          </w:p>
+        </w:tc>
+        <w:tc>
+          <w:tcPr>
+            <w:tcW w:w="1980" w:type="dxa"/>
+          </w:tcPr>
+          <w:p>
+            <w:pPr>
+              <w:jc w:val="right"/>
+              <w:rPr>
+                <w:rFonts w:ascii="Angsana New" w:eastAsia="Angsana New" w:hAnsi="Angsana New" w:cs="Angsana New"/>
+              </w:rPr>
+            </w:pPr>
+            <w:r>
+              <w:rPr>
+                <w:rFonts w:ascii="Angsana New" w:eastAsia="Angsana New" w:hAnsi="Angsana New" w:cs="Angsana New"/>
+              </w:rPr>
+              <w:t>Last Updated By:</w:t>
+            </w:r>
+          </w:p>
+        </w:tc>
+        <w:tc>
+          <w:tcPr>
+            <w:tcW w:w="2629" w:type="dxa"/>
+          </w:tcPr>
+          <w:p>
+            <w:pPr>
+              <w:rPr>
+                <w:rFonts w:ascii="Angsana New" w:eastAsia="Angsana New" w:hAnsi="Angsana New" w:cs="Angsana New"/>
+              </w:rPr>
+            </w:pPr>
+            <w:r>
+              <w:rPr>
+                <w:rFonts w:ascii="Angsana New" w:eastAsia="Angsana New" w:hAnsi="Angsana New" w:cs="Angsana New"/>
+              </w:rPr>
+              <w:t>-</w:t>
+            </w:r>
+          </w:p>
+        </w:tc>
+      </w:tr>
+      <w:tr>
+        <w:trPr>
+          <w:jc w:val="center"/>
+        </w:trPr>
+        <w:tc>
+          <w:tcPr>
+            <w:tcW w:w="1728" w:type="dxa"/>
+          </w:tcPr>
+          <w:p>
+            <w:pPr>
+              <w:jc w:val="right"/>
+              <w:rPr>
+                <w:rFonts w:ascii="Angsana New" w:eastAsia="Angsana New" w:hAnsi="Angsana New" w:cs="Angsana New"/>
+              </w:rPr>
+            </w:pPr>
+            <w:r>
+              <w:rPr>
+                <w:rFonts w:ascii="Angsana New" w:eastAsia="Angsana New" w:hAnsi="Angsana New" w:cs="Angsana New"/>
+              </w:rPr>
+              <w:t>Date Created:</w:t>
+            </w:r>
+          </w:p>
+        </w:tc>
+        <w:tc>
+          <w:tcPr>
+            <w:tcW w:w="2520" w:type="dxa"/>
+            <w:gridSpan w:val="2"/>
+          </w:tcPr>
+          <w:p>
+            <w:pPr>
+              <w:rPr>
+                <w:rFonts w:ascii="Angsana New" w:eastAsia="Angsana New" w:hAnsi="Angsana New" w:cs="Angsana New"/>
+              </w:rPr>
+            </w:pPr>
+            <w:r>
+              <w:rPr>
+                <w:rFonts w:ascii="Angsana New" w:eastAsia="Angsana New" w:hAnsi="Angsana New" w:cs="Angsana New"/>
+              </w:rPr>
+              <w:t>15/09/62</w:t>
+            </w:r>
+          </w:p>
+        </w:tc>
+        <w:tc>
+          <w:tcPr>
+            <w:tcW w:w="1980" w:type="dxa"/>
+          </w:tcPr>
+          <w:p>
+            <w:pPr>
+              <w:jc w:val="right"/>
+              <w:rPr>
+                <w:rFonts w:ascii="Angsana New" w:eastAsia="Angsana New" w:hAnsi="Angsana New" w:cs="Angsana New"/>
+              </w:rPr>
+            </w:pPr>
+            <w:r>
+              <w:rPr>
+                <w:rFonts w:ascii="Angsana New" w:eastAsia="Angsana New" w:hAnsi="Angsana New" w:cs="Angsana New"/>
+              </w:rPr>
+              <w:t>Date Last Updated:</w:t>
+            </w:r>
+          </w:p>
+        </w:tc>
+        <w:tc>
+          <w:tcPr>
+            <w:tcW w:w="2629" w:type="dxa"/>
+          </w:tcPr>
+          <w:p>
+            <w:pPr>
+              <w:rPr>
+                <w:rFonts w:ascii="Angsana New" w:eastAsia="Angsana New" w:hAnsi="Angsana New" w:cs="Angsana New"/>
+              </w:rPr>
+            </w:pPr>
+            <w:r>
+              <w:rPr>
+                <w:rFonts w:ascii="Angsana New" w:eastAsia="Angsana New" w:hAnsi="Angsana New" w:cs="Angsana New"/>
+              </w:rPr>
+              <w:t>-</w:t>
+            </w:r>
+          </w:p>
+        </w:tc>
+      </w:tr>
+      <w:tr>
+        <w:trPr>
+          <w:jc w:val="center"/>
+        </w:trPr>
+        <w:tc>
+          <w:tcPr>
+            <w:tcW w:w="2628" w:type="dxa"/>
+            <w:gridSpan w:val="2"/>
+          </w:tcPr>
+          <w:p>
+            <w:pPr>
+              <w:jc w:val="right"/>
+              <w:rPr>
+                <w:rFonts w:ascii="Angsana New" w:eastAsia="Angsana New" w:hAnsi="Angsana New" w:cs="Angsana New"/>
+              </w:rPr>
+            </w:pPr>
+            <w:r>
+              <w:rPr>
+                <w:rFonts w:ascii="Angsana New" w:eastAsia="Angsana New" w:hAnsi="Angsana New" w:cs="Angsana New"/>
+              </w:rPr>
+              <w:t>Actors:</w:t>
+            </w:r>
+          </w:p>
+        </w:tc>
+        <w:tc>
+          <w:tcPr>
+            <w:tcW w:w="6229" w:type="dxa"/>
+            <w:gridSpan w:val="3"/>
+          </w:tcPr>
+          <w:p>
+            <w:pPr>
+              <w:rPr>
+                <w:rFonts w:ascii="Angsana New" w:eastAsia="Angsana New" w:hAnsi="Angsana New" w:cs="Angsana New"/>
+              </w:rPr>
+            </w:pPr>
+            <w:proofErr w:type="spellStart"/>
+            <w:r>
+              <w:rPr>
+                <w:rFonts w:ascii="Angsana New" w:eastAsia="Angsana New" w:hAnsi="Angsana New" w:cs="Angsana New"/>
+              </w:rPr>
+              <w:t>ผู้ใช้งานแอพพลิเคชั่น</w:t>
+            </w:r>
+            <w:proofErr w:type="spellEnd"/>
+            <w:r>
+              <w:rPr>
+                <w:rFonts w:ascii="Angsana New" w:eastAsia="Angsana New" w:hAnsi="Angsana New" w:cs="Angsana New"/>
+              </w:rPr>
+              <w:t xml:space="preserve"> “</w:t>
+            </w:r>
+            <w:proofErr w:type="spellStart"/>
+            <w:r>
+              <w:rPr>
+                <w:rFonts w:ascii="Angsana New" w:eastAsia="Angsana New" w:hAnsi="Angsana New" w:cs="Angsana New"/>
+              </w:rPr>
+              <w:t>Yub</w:t>
+            </w:r>
+            <w:proofErr w:type="spellEnd"/>
+            <w:r>
+              <w:rPr>
+                <w:rFonts w:ascii="Angsana New" w:eastAsia="Angsana New" w:hAnsi="Angsana New" w:cs="Angsana New"/>
+              </w:rPr>
+              <w:t xml:space="preserve"> Food”</w:t>
+            </w:r>
+          </w:p>
+        </w:tc>
+      </w:tr>
+      <w:tr>
+        <w:trPr>
+          <w:jc w:val="center"/>
+        </w:trPr>
+        <w:tc>
+          <w:tcPr>
+            <w:tcW w:w="2628" w:type="dxa"/>
+            <w:gridSpan w:val="2"/>
+          </w:tcPr>
+          <w:p>
+            <w:pPr>
+              <w:jc w:val="right"/>
+              <w:rPr>
+                <w:rFonts w:ascii="Angsana New" w:eastAsia="Angsana New" w:hAnsi="Angsana New" w:cs="Angsana New"/>
+              </w:rPr>
+            </w:pPr>
+            <w:r>
+              <w:rPr>
+                <w:rFonts w:ascii="Angsana New" w:eastAsia="Angsana New" w:hAnsi="Angsana New" w:cs="Angsana New"/>
+              </w:rPr>
+              <w:t>Description:</w:t>
+            </w:r>
+          </w:p>
+        </w:tc>
+        <w:tc>
+          <w:tcPr>
+            <w:tcW w:w="6229" w:type="dxa"/>
+            <w:gridSpan w:val="3"/>
+          </w:tcPr>
+          <w:p>
+            <w:pPr>
+              <w:rPr>
+                <w:rFonts w:ascii="Angsana New" w:eastAsia="Angsana New" w:hAnsi="Angsana New" w:cs="Angsana New"/>
+              </w:rPr>
+            </w:pPr>
+            <w:proofErr w:type="spellStart"/>
+            <w:r>
+              <w:rPr>
+                <w:rFonts w:ascii="Angsana New" w:eastAsia="Angsana New" w:hAnsi="Angsana New" w:cs="Angsana New"/>
+              </w:rPr>
+              <w:t>ผู้ใช้งานสามารถดูรายชื่อของลูกค้า</w:t>
+            </w:r>
+            <w:proofErr w:type="spellEnd"/>
+            <w:r>
+              <w:rPr>
+                <w:rFonts w:ascii="Angsana New" w:eastAsia="Angsana New" w:hAnsi="Angsana New" w:cs="Angsana New"/>
+              </w:rPr>
+              <w:t xml:space="preserve"> </w:t>
+            </w:r>
+            <w:proofErr w:type="spellStart"/>
+            <w:r>
+              <w:rPr>
+                <w:rFonts w:ascii="Angsana New" w:eastAsia="Angsana New" w:hAnsi="Angsana New" w:cs="Angsana New"/>
+              </w:rPr>
+              <w:t>โดยจะแสดง</w:t>
+            </w:r>
+            <w:proofErr w:type="spellEnd"/>
+            <w:r>
+              <w:rPr>
+                <w:rFonts w:ascii="Angsana New" w:eastAsia="Angsana New" w:hAnsi="Angsana New" w:cs="Angsana New"/>
+              </w:rPr>
+              <w:t xml:space="preserve"> </w:t>
+            </w:r>
+            <w:proofErr w:type="spellStart"/>
+            <w:r>
+              <w:rPr>
+                <w:rFonts w:ascii="Angsana New" w:eastAsia="Angsana New" w:hAnsi="Angsana New" w:cs="Angsana New"/>
+              </w:rPr>
+              <w:t>ชื่อ</w:t>
+            </w:r>
+            <w:proofErr w:type="spellEnd"/>
+            <w:r>
+              <w:rPr>
+                <w:rFonts w:ascii="Angsana New" w:eastAsia="Angsana New" w:hAnsi="Angsana New" w:cs="Angsana New"/>
+              </w:rPr>
+              <w:t xml:space="preserve">, </w:t>
+            </w:r>
+            <w:proofErr w:type="spellStart"/>
+            <w:r>
+              <w:rPr>
+                <w:rFonts w:ascii="Angsana New" w:eastAsia="Angsana New" w:hAnsi="Angsana New" w:cs="Angsana New"/>
+              </w:rPr>
+              <w:t>เพศ</w:t>
+            </w:r>
+            <w:proofErr w:type="spellEnd"/>
+            <w:r>
+              <w:rPr>
+                <w:rFonts w:ascii="Angsana New" w:eastAsia="Angsana New" w:hAnsi="Angsana New" w:cs="Angsana New"/>
+              </w:rPr>
+              <w:t xml:space="preserve">, </w:t>
+            </w:r>
+            <w:proofErr w:type="spellStart"/>
+            <w:r>
+              <w:rPr>
+                <w:rFonts w:ascii="Angsana New" w:eastAsia="Angsana New" w:hAnsi="Angsana New" w:cs="Angsana New"/>
+              </w:rPr>
+              <w:t>อายุ</w:t>
+            </w:r>
+            <w:proofErr w:type="spellEnd"/>
+            <w:r>
+              <w:rPr>
+                <w:rFonts w:ascii="Angsana New" w:eastAsia="Angsana New" w:hAnsi="Angsana New" w:cs="Angsana New"/>
+              </w:rPr>
+              <w:t xml:space="preserve">, </w:t>
+            </w:r>
+            <w:proofErr w:type="spellStart"/>
+            <w:r>
+              <w:rPr>
+                <w:rFonts w:ascii="Angsana New" w:eastAsia="Angsana New" w:hAnsi="Angsana New" w:cs="Angsana New"/>
+              </w:rPr>
+              <w:t>สถานะภาพ</w:t>
+            </w:r>
+            <w:proofErr w:type="spellEnd"/>
+            <w:r>
+              <w:rPr>
+                <w:rFonts w:ascii="Angsana New" w:eastAsia="Angsana New" w:hAnsi="Angsana New" w:cs="Angsana New"/>
+              </w:rPr>
+              <w:t xml:space="preserve"> </w:t>
+            </w:r>
+            <w:proofErr w:type="spellStart"/>
+            <w:r>
+              <w:rPr>
+                <w:rFonts w:ascii="Angsana New" w:eastAsia="Angsana New" w:hAnsi="Angsana New" w:cs="Angsana New"/>
+              </w:rPr>
+              <w:t>และเบอร์โทร</w:t>
+            </w:r>
+            <w:proofErr w:type="spellEnd"/>
+          </w:p>
+        </w:tc>
+      </w:tr>
+      <w:tr>
+        <w:trPr>
+          <w:jc w:val="center"/>
+        </w:trPr>
+        <w:tc>
+          <w:tcPr>
+            <w:tcW w:w="2628" w:type="dxa"/>
+            <w:gridSpan w:val="2"/>
+          </w:tcPr>
+          <w:p>
+            <w:pPr>
+              <w:jc w:val="right"/>
+              <w:rPr>
+                <w:rFonts w:ascii="Angsana New" w:eastAsia="Angsana New" w:hAnsi="Angsana New" w:cs="Angsana New"/>
+              </w:rPr>
+            </w:pPr>
+            <w:r>
+              <w:rPr>
+                <w:rFonts w:ascii="Angsana New" w:eastAsia="Angsana New" w:hAnsi="Angsana New" w:cs="Angsana New"/>
+              </w:rPr>
+              <w:t>Trigger:</w:t>
+            </w:r>
+          </w:p>
+        </w:tc>
+        <w:tc>
+          <w:tcPr>
+            <w:tcW w:w="6229" w:type="dxa"/>
+            <w:gridSpan w:val="3"/>
+          </w:tcPr>
+          <w:p>
+            <w:pPr>
+              <w:rPr>
+                <w:rFonts w:ascii="Angsana New" w:eastAsia="Angsana New" w:hAnsi="Angsana New" w:cs="Angsana New"/>
+              </w:rPr>
+            </w:pPr>
+            <w:r>
+              <w:rPr>
+                <w:rFonts w:ascii="Angsana New" w:eastAsia="Angsana New" w:hAnsi="Angsana New" w:cs="Angsana New"/>
+              </w:rPr>
+              <w:t xml:space="preserve">     -</w:t>
+            </w:r>
+          </w:p>
+        </w:tc>
+      </w:tr>
+      <w:tr>
+        <w:trPr>
+          <w:jc w:val="center"/>
+        </w:trPr>
+        <w:tc>
+          <w:tcPr>
+            <w:tcW w:w="2628" w:type="dxa"/>
+            <w:gridSpan w:val="2"/>
+          </w:tcPr>
+          <w:p>
+            <w:pPr>
+              <w:jc w:val="right"/>
+              <w:rPr>
+                <w:rFonts w:ascii="Angsana New" w:eastAsia="Angsana New" w:hAnsi="Angsana New" w:cs="Angsana New"/>
+              </w:rPr>
+            </w:pPr>
+            <w:r>
+              <w:rPr>
+                <w:rFonts w:ascii="Angsana New" w:eastAsia="Angsana New" w:hAnsi="Angsana New" w:cs="Angsana New"/>
+              </w:rPr>
+              <w:t>Preconditions:</w:t>
+            </w:r>
+          </w:p>
+        </w:tc>
+        <w:tc>
+          <w:tcPr>
+            <w:tcW w:w="6229" w:type="dxa"/>
+            <w:gridSpan w:val="3"/>
+          </w:tcPr>
+          <w:p>
+            <w:pPr>
+              <w:rPr>
+                <w:rFonts w:ascii="Angsana New" w:eastAsia="Angsana New" w:hAnsi="Angsana New" w:cs="Angsana New"/>
+              </w:rPr>
+            </w:pPr>
+            <w:r>
+              <w:rPr>
+                <w:rFonts w:ascii="Angsana New" w:eastAsia="Angsana New" w:hAnsi="Angsana New" w:cs="Angsana New"/>
+              </w:rPr>
+              <w:t xml:space="preserve"> 1.      </w:t>
+            </w:r>
+            <w:proofErr w:type="spellStart"/>
+            <w:r>
+              <w:rPr>
+                <w:rFonts w:ascii="Angsana New" w:eastAsia="Angsana New" w:hAnsi="Angsana New" w:cs="Angsana New"/>
+              </w:rPr>
+              <w:t>แอพพลิเคชั่นจำเป็นต้องเชื่อมต่อกับ</w:t>
+            </w:r>
+            <w:proofErr w:type="spellEnd"/>
+            <w:r>
+              <w:rPr>
+                <w:rFonts w:ascii="Angsana New" w:eastAsia="Angsana New" w:hAnsi="Angsana New" w:cs="Angsana New"/>
+              </w:rPr>
+              <w:t xml:space="preserve"> internet</w:t>
+            </w:r>
+          </w:p>
+          <w:p>
+            <w:pPr>
+              <w:ind w:left="323"/>
+              <w:rPr>
+                <w:rFonts w:ascii="Angsana New" w:eastAsia="Angsana New" w:hAnsi="Angsana New" w:cs="Angsana New"/>
+              </w:rPr>
+            </w:pPr>
+            <w:r>
+              <w:rPr>
+                <w:rFonts w:ascii="Angsana New" w:eastAsia="Angsana New" w:hAnsi="Angsana New" w:cs="Angsana New"/>
+              </w:rPr>
+              <w:t xml:space="preserve">2.      </w:t>
+            </w:r>
+            <w:proofErr w:type="spellStart"/>
+            <w:r>
+              <w:rPr>
+                <w:rFonts w:ascii="Angsana New" w:eastAsia="Angsana New" w:hAnsi="Angsana New" w:cs="Angsana New"/>
+              </w:rPr>
+              <w:t>แอพพลิเคชั่นต้องทำงาน</w:t>
+            </w:r>
+            <w:proofErr w:type="spellEnd"/>
+            <w:r>
+              <w:rPr>
+                <w:rFonts w:ascii="Angsana New" w:eastAsia="Angsana New" w:hAnsi="Angsana New" w:cs="Angsana New"/>
+              </w:rPr>
+              <w:t xml:space="preserve"> login</w:t>
+            </w:r>
+          </w:p>
+          <w:p>
+            <w:pPr>
+              <w:rPr>
+                <w:rFonts w:ascii="Angsana New" w:eastAsia="Angsana New" w:hAnsi="Angsana New" w:cs="Angsana New"/>
+              </w:rPr>
+            </w:pPr>
+          </w:p>
+        </w:tc>
+      </w:tr>
+      <w:tr>
+        <w:trPr>
+          <w:jc w:val="center"/>
+        </w:trPr>
+        <w:tc>
+          <w:tcPr>
+            <w:tcW w:w="2628" w:type="dxa"/>
+            <w:gridSpan w:val="2"/>
+          </w:tcPr>
+          <w:p>
+            <w:pPr>
+              <w:jc w:val="right"/>
+              <w:rPr>
+                <w:rFonts w:ascii="Angsana New" w:eastAsia="Angsana New" w:hAnsi="Angsana New" w:cs="Angsana New"/>
+              </w:rPr>
+            </w:pPr>
+            <w:r>
+              <w:rPr>
+                <w:rFonts w:ascii="Angsana New" w:eastAsia="Angsana New" w:hAnsi="Angsana New" w:cs="Angsana New"/>
+              </w:rPr>
+              <w:t>Normal Flow:</w:t>
+            </w:r>
+          </w:p>
+        </w:tc>
+        <w:tc>
+          <w:tcPr>
+            <w:tcW w:w="6229" w:type="dxa"/>
+            <w:gridSpan w:val="3"/>
+          </w:tcPr>
+          <w:p>
+            <w:pPr>
+              <w:numPr>
+                <w:ilvl w:val="0"/>
+                <w:numId w:val="36"/>
+              </w:numPr>
+              <w:pBdr>
+                <w:top w:val="nil"/>
+                <w:left w:val="nil"/>
+                <w:bottom w:val="nil"/>
+                <w:right w:val="nil"/>
+                <w:between w:val="nil"/>
+              </w:pBdr>
+              <w:spacing w:line="276" w:lineRule="auto"/>
+              <w:rPr>
+                <w:rFonts w:ascii="Angsana New" w:eastAsia="Angsana New" w:hAnsi="Angsana New" w:cs="Angsana New"/>
+                <w:color w:val="000000"/>
+              </w:rPr>
+            </w:pPr>
+            <w:proofErr w:type="spellStart"/>
+            <w:r>
+              <w:rPr>
+                <w:rFonts w:ascii="Angsana New" w:eastAsia="Angsana New" w:hAnsi="Angsana New" w:cs="Angsana New"/>
+                <w:color w:val="000000"/>
+              </w:rPr>
+              <w:t>แอพพลิเคชั่นแสดงรายรายชื่อลูกค้าที่มีอยู่ใน</w:t>
+            </w:r>
+            <w:proofErr w:type="spellEnd"/>
+            <w:r>
+              <w:rPr>
+                <w:rFonts w:ascii="Angsana New" w:eastAsia="Angsana New" w:hAnsi="Angsana New" w:cs="Angsana New"/>
+                <w:color w:val="000000"/>
+              </w:rPr>
+              <w:t xml:space="preserve"> </w:t>
+            </w:r>
+            <w:proofErr w:type="spellStart"/>
+            <w:r>
+              <w:rPr>
+                <w:rFonts w:ascii="Angsana New" w:eastAsia="Angsana New" w:hAnsi="Angsana New" w:cs="Angsana New"/>
+                <w:color w:val="000000"/>
+              </w:rPr>
+              <w:t>ฐานข้อมุล</w:t>
+            </w:r>
+            <w:proofErr w:type="spellEnd"/>
+            <w:r>
+              <w:rPr>
+                <w:rFonts w:ascii="Angsana New" w:eastAsia="Angsana New" w:hAnsi="Angsana New" w:cs="Angsana New"/>
+                <w:color w:val="000000"/>
+              </w:rPr>
+              <w:t xml:space="preserve"> </w:t>
+            </w:r>
+          </w:p>
+        </w:tc>
+      </w:tr>
+      <w:tr>
+        <w:trPr>
+          <w:jc w:val="center"/>
+        </w:trPr>
+        <w:tc>
+          <w:tcPr>
+            <w:tcW w:w="2628" w:type="dxa"/>
+            <w:gridSpan w:val="2"/>
+          </w:tcPr>
+          <w:p>
+            <w:pPr>
+              <w:jc w:val="right"/>
+              <w:rPr>
+                <w:rFonts w:ascii="Angsana New" w:eastAsia="Angsana New" w:hAnsi="Angsana New" w:cs="Angsana New"/>
+              </w:rPr>
+            </w:pPr>
+            <w:r>
+              <w:rPr>
+                <w:rFonts w:ascii="Angsana New" w:eastAsia="Angsana New" w:hAnsi="Angsana New" w:cs="Angsana New"/>
+              </w:rPr>
+              <w:t>Alternative Flows:</w:t>
+            </w:r>
+          </w:p>
+        </w:tc>
+        <w:tc>
+          <w:tcPr>
+            <w:tcW w:w="6229" w:type="dxa"/>
+            <w:gridSpan w:val="3"/>
+          </w:tcPr>
+          <w:p>
+            <w:pPr>
+              <w:pBdr>
+                <w:top w:val="nil"/>
+                <w:left w:val="nil"/>
+                <w:bottom w:val="nil"/>
+                <w:right w:val="nil"/>
+                <w:between w:val="nil"/>
+              </w:pBdr>
+              <w:spacing w:line="276" w:lineRule="auto"/>
+              <w:ind w:left="1350" w:hanging="716"/>
+              <w:rPr>
+                <w:rFonts w:ascii="Angsana New" w:eastAsia="Angsana New" w:hAnsi="Angsana New" w:cs="Angsana New"/>
+                <w:color w:val="000000"/>
+              </w:rPr>
+            </w:pPr>
+            <w:r>
+              <w:rPr>
+                <w:rFonts w:ascii="Angsana New" w:eastAsia="Angsana New" w:hAnsi="Angsana New" w:cs="Angsana New"/>
+                <w:color w:val="000000"/>
+              </w:rPr>
+              <w:t xml:space="preserve">     -</w:t>
+            </w:r>
+          </w:p>
+        </w:tc>
+      </w:tr>
+      <w:tr>
+        <w:trPr>
+          <w:jc w:val="center"/>
+        </w:trPr>
+        <w:tc>
+          <w:tcPr>
+            <w:tcW w:w="2628" w:type="dxa"/>
+            <w:gridSpan w:val="2"/>
+          </w:tcPr>
+          <w:p>
+            <w:pPr>
+              <w:jc w:val="right"/>
+              <w:rPr>
+                <w:rFonts w:ascii="Angsana New" w:eastAsia="Angsana New" w:hAnsi="Angsana New" w:cs="Angsana New"/>
+              </w:rPr>
+            </w:pPr>
+            <w:r>
+              <w:rPr>
+                <w:rFonts w:ascii="Angsana New" w:eastAsia="Angsana New" w:hAnsi="Angsana New" w:cs="Angsana New"/>
+              </w:rPr>
+              <w:t>Exceptions:</w:t>
+            </w:r>
+          </w:p>
+        </w:tc>
+        <w:tc>
+          <w:tcPr>
+            <w:tcW w:w="6229" w:type="dxa"/>
+            <w:gridSpan w:val="3"/>
+          </w:tcPr>
+          <w:p>
+            <w:pPr>
+              <w:widowControl w:val="0"/>
+              <w:rPr>
+                <w:rFonts w:ascii="Angsana New" w:eastAsia="Angsana New" w:hAnsi="Angsana New" w:cs="Angsana New"/>
+              </w:rPr>
+            </w:pPr>
+            <w:r>
+              <w:rPr>
+                <w:rFonts w:ascii="Angsana New" w:eastAsia="Angsana New" w:hAnsi="Angsana New" w:cs="Angsana New"/>
+              </w:rPr>
+              <w:t xml:space="preserve">     -</w:t>
+            </w:r>
+          </w:p>
+        </w:tc>
+      </w:tr>
+      <w:tr>
+        <w:trPr>
+          <w:jc w:val="center"/>
+        </w:trPr>
+        <w:tc>
+          <w:tcPr>
+            <w:tcW w:w="2628" w:type="dxa"/>
+            <w:gridSpan w:val="2"/>
+          </w:tcPr>
+          <w:p>
+            <w:pPr>
+              <w:jc w:val="right"/>
+              <w:rPr>
+                <w:rFonts w:ascii="Angsana New" w:eastAsia="Angsana New" w:hAnsi="Angsana New" w:cs="Angsana New"/>
+              </w:rPr>
+            </w:pPr>
+            <w:r>
+              <w:rPr>
+                <w:rFonts w:ascii="Angsana New" w:eastAsia="Angsana New" w:hAnsi="Angsana New" w:cs="Angsana New"/>
+              </w:rPr>
+              <w:t>Includes:</w:t>
+            </w:r>
+          </w:p>
+        </w:tc>
+        <w:tc>
+          <w:tcPr>
+            <w:tcW w:w="6229" w:type="dxa"/>
+            <w:gridSpan w:val="3"/>
+          </w:tcPr>
+          <w:p>
+            <w:pPr>
+              <w:rPr>
+                <w:rFonts w:ascii="Angsana New" w:eastAsia="Angsana New" w:hAnsi="Angsana New" w:cs="Angsana New"/>
+              </w:rPr>
+            </w:pPr>
+            <w:r>
+              <w:rPr>
+                <w:rFonts w:ascii="Angsana New" w:eastAsia="Angsana New" w:hAnsi="Angsana New" w:cs="Angsana New"/>
+              </w:rPr>
+              <w:t xml:space="preserve">     -</w:t>
+            </w:r>
+          </w:p>
+        </w:tc>
+      </w:tr>
+      <w:tr>
+        <w:trPr>
+          <w:jc w:val="center"/>
+        </w:trPr>
+        <w:tc>
+          <w:tcPr>
+            <w:tcW w:w="2628" w:type="dxa"/>
+            <w:gridSpan w:val="2"/>
+          </w:tcPr>
+          <w:p>
+            <w:pPr>
+              <w:jc w:val="right"/>
+              <w:rPr>
+                <w:rFonts w:ascii="Angsana New" w:eastAsia="Angsana New" w:hAnsi="Angsana New" w:cs="Angsana New"/>
+              </w:rPr>
+            </w:pPr>
+            <w:r>
+              <w:rPr>
+                <w:rFonts w:ascii="Angsana New" w:eastAsia="Angsana New" w:hAnsi="Angsana New" w:cs="Angsana New"/>
+              </w:rPr>
+              <w:t>Priority:</w:t>
+            </w:r>
+          </w:p>
+        </w:tc>
+        <w:tc>
+          <w:tcPr>
+            <w:tcW w:w="6229" w:type="dxa"/>
+            <w:gridSpan w:val="3"/>
+          </w:tcPr>
+          <w:p>
+            <w:pPr>
+              <w:rPr>
+                <w:rFonts w:ascii="Angsana New" w:eastAsia="Angsana New" w:hAnsi="Angsana New" w:cs="Angsana New"/>
+              </w:rPr>
+            </w:pPr>
+            <w:r>
+              <w:rPr>
+                <w:rFonts w:ascii="Angsana New" w:eastAsia="Angsana New" w:hAnsi="Angsana New" w:cs="Angsana New"/>
+              </w:rPr>
+              <w:t>2</w:t>
+            </w:r>
+          </w:p>
+        </w:tc>
+      </w:tr>
+    </w:tbl>
+    <w:p>
+      <w:pPr>
+        <w:rPr>
+          <w:rFonts w:ascii="Angsana New" w:eastAsia="Angsana New" w:hAnsi="Angsana New" w:cs="Angsana New"/>
+          <w:highlight w:val="yellow"/>
+        </w:rPr>
+      </w:pPr>
+    </w:p>
+    <w:p>
+      <w:pPr>
+        <w:rPr>
+          <w:rFonts w:ascii="Angsana New" w:eastAsia="Angsana New" w:hAnsi="Angsana New" w:cs="Angsana New"/>
+        </w:rPr>
+      </w:pPr>
+      <w:r>
+        <w:br w:type="page"/>
+      </w:r>
+    </w:p>
+    <w:p>
+      <w:pPr>
+        <w:rPr>
+          <w:rFonts w:ascii="Angsana New" w:eastAsia="Angsana New" w:hAnsi="Angsana New" w:cs="Angsana New"/>
+        </w:rPr>
+      </w:pPr>
+      <w:r>
+        <w:rPr>
+          <w:rFonts w:ascii="Angsana New" w:eastAsia="Angsana New" w:hAnsi="Angsana New" w:cs="Angsana New"/>
+        </w:rPr>
+        <w:lastRenderedPageBreak/>
+        <w:t>UC -3: Add customer list</w:t>
+      </w:r>
+    </w:p>
+    <w:p>
+      <w:pPr>
+        <w:jc w:val="center"/>
+        <w:rPr>
+          <w:rFonts w:ascii="Angsana New" w:eastAsia="Angsana New" w:hAnsi="Angsana New" w:cs="Angsana New"/>
+        </w:rPr>
+      </w:pPr>
+    </w:p>
+    <w:tbl>
+      <w:tblPr>
+        <w:tblW w:w="8857" w:type="dxa"/>
+        <w:jc w:val="center"/>
+        <w:tblBorders>
+          <w:top w:val="single" w:sz="12" w:space="0" w:color="000000"/>
+          <w:left w:val="single" w:sz="12" w:space="0" w:color="000000"/>
+          <w:bottom w:val="single" w:sz="12" w:space="0" w:color="000000"/>
+          <w:right w:val="single" w:sz="12" w:space="0" w:color="000000"/>
+          <w:insideH w:val="single" w:sz="6" w:space="0" w:color="000000"/>
+          <w:insideV w:val="single" w:sz="6" w:space="0" w:color="000000"/>
+        </w:tblBorders>
+        <w:tblLayout w:type="fixed"/>
+        <w:tblLook w:val="0000" w:firstRow="0" w:lastRow="0" w:firstColumn="0" w:lastColumn="0" w:noHBand="0" w:noVBand="0"/>
+      </w:tblPr>
+      <w:tblGrid>
+        <w:gridCol w:w="1728"/>
+        <w:gridCol w:w="900"/>
+        <w:gridCol w:w="1620"/>
+        <w:gridCol w:w="1980"/>
+        <w:gridCol w:w="2629"/>
+      </w:tblGrid>
+      <w:tr>
+        <w:trPr>
+          <w:jc w:val="center"/>
+        </w:trPr>
+        <w:tc>
+          <w:tcPr>
+            <w:tcW w:w="1728" w:type="dxa"/>
+          </w:tcPr>
+          <w:p>
+            <w:pPr>
+              <w:jc w:val="right"/>
+              <w:rPr>
+                <w:rFonts w:ascii="Angsana New" w:eastAsia="Angsana New" w:hAnsi="Angsana New" w:cs="Angsana New"/>
+              </w:rPr>
+            </w:pPr>
+            <w:r>
+              <w:rPr>
+                <w:rFonts w:ascii="Angsana New" w:eastAsia="Angsana New" w:hAnsi="Angsana New" w:cs="Angsana New"/>
+              </w:rPr>
+              <w:t>Use Case ID:</w:t>
+            </w:r>
+          </w:p>
+        </w:tc>
+        <w:tc>
+          <w:tcPr>
+            <w:tcW w:w="7129" w:type="dxa"/>
+            <w:gridSpan w:val="4"/>
+          </w:tcPr>
+          <w:p>
+            <w:pPr>
+              <w:rPr>
+                <w:rFonts w:ascii="Angsana New" w:eastAsia="Angsana New" w:hAnsi="Angsana New" w:cs="Angsana New"/>
+              </w:rPr>
+            </w:pPr>
+            <w:r>
+              <w:rPr>
+                <w:rFonts w:ascii="Angsana New" w:eastAsia="Angsana New" w:hAnsi="Angsana New" w:cs="Angsana New"/>
+              </w:rPr>
+              <w:t>3</w:t>
+            </w:r>
+          </w:p>
+        </w:tc>
+      </w:tr>
+      <w:tr>
+        <w:trPr>
+          <w:jc w:val="center"/>
+        </w:trPr>
+        <w:tc>
+          <w:tcPr>
+            <w:tcW w:w="1728" w:type="dxa"/>
+          </w:tcPr>
+          <w:p>
+            <w:pPr>
+              <w:jc w:val="right"/>
+              <w:rPr>
+                <w:rFonts w:ascii="Angsana New" w:eastAsia="Angsana New" w:hAnsi="Angsana New" w:cs="Angsana New"/>
+              </w:rPr>
+            </w:pPr>
+            <w:r>
+              <w:rPr>
+                <w:rFonts w:ascii="Angsana New" w:eastAsia="Angsana New" w:hAnsi="Angsana New" w:cs="Angsana New"/>
+              </w:rPr>
+              <w:t>Use Case Name:</w:t>
+            </w:r>
+          </w:p>
+        </w:tc>
+        <w:tc>
+          <w:tcPr>
+            <w:tcW w:w="7129" w:type="dxa"/>
+            <w:gridSpan w:val="4"/>
+          </w:tcPr>
+          <w:p>
+            <w:pPr>
+              <w:rPr>
+                <w:rFonts w:ascii="Angsana New" w:eastAsia="Angsana New" w:hAnsi="Angsana New" w:cs="Angsana New"/>
+              </w:rPr>
+            </w:pPr>
+            <w:r>
+              <w:rPr>
+                <w:rFonts w:ascii="Angsana New" w:eastAsia="Angsana New" w:hAnsi="Angsana New" w:cs="Angsana New"/>
+              </w:rPr>
+              <w:t xml:space="preserve"> Add customer list</w:t>
+            </w:r>
+          </w:p>
+        </w:tc>
+      </w:tr>
+      <w:tr>
+        <w:trPr>
+          <w:jc w:val="center"/>
+        </w:trPr>
+        <w:tc>
+          <w:tcPr>
+            <w:tcW w:w="1728" w:type="dxa"/>
+          </w:tcPr>
+          <w:p>
+            <w:pPr>
+              <w:jc w:val="right"/>
+              <w:rPr>
+                <w:rFonts w:ascii="Angsana New" w:eastAsia="Angsana New" w:hAnsi="Angsana New" w:cs="Angsana New"/>
+              </w:rPr>
+            </w:pPr>
+            <w:r>
+              <w:rPr>
+                <w:rFonts w:ascii="Angsana New" w:eastAsia="Angsana New" w:hAnsi="Angsana New" w:cs="Angsana New"/>
+              </w:rPr>
+              <w:t>Created By:</w:t>
+            </w:r>
+          </w:p>
+        </w:tc>
+        <w:tc>
+          <w:tcPr>
+            <w:tcW w:w="2520" w:type="dxa"/>
+            <w:gridSpan w:val="2"/>
+          </w:tcPr>
+          <w:p>
+            <w:pPr>
+              <w:rPr>
+                <w:rFonts w:ascii="Angsana New" w:eastAsia="Angsana New" w:hAnsi="Angsana New" w:cs="Angsana New"/>
+              </w:rPr>
+            </w:pPr>
+            <w:proofErr w:type="spellStart"/>
+            <w:r>
+              <w:rPr>
+                <w:rFonts w:ascii="Angsana New" w:eastAsia="Angsana New" w:hAnsi="Angsana New" w:cs="Angsana New"/>
+              </w:rPr>
+              <w:t>Peeradon</w:t>
+            </w:r>
+            <w:proofErr w:type="spellEnd"/>
+            <w:r>
+              <w:rPr>
+                <w:rFonts w:ascii="Angsana New" w:eastAsia="Angsana New" w:hAnsi="Angsana New" w:cs="Angsana New"/>
+              </w:rPr>
+              <w:t xml:space="preserve"> </w:t>
+            </w:r>
+            <w:proofErr w:type="spellStart"/>
+            <w:r>
+              <w:rPr>
+                <w:rFonts w:ascii="Angsana New" w:eastAsia="Angsana New" w:hAnsi="Angsana New" w:cs="Angsana New"/>
+              </w:rPr>
+              <w:t>Kimpan</w:t>
+            </w:r>
+            <w:proofErr w:type="spellEnd"/>
+          </w:p>
+        </w:tc>
+        <w:tc>
+          <w:tcPr>
+            <w:tcW w:w="1980" w:type="dxa"/>
+          </w:tcPr>
+          <w:p>
+            <w:pPr>
+              <w:jc w:val="right"/>
+              <w:rPr>
+                <w:rFonts w:ascii="Angsana New" w:eastAsia="Angsana New" w:hAnsi="Angsana New" w:cs="Angsana New"/>
+              </w:rPr>
+            </w:pPr>
+            <w:r>
+              <w:rPr>
+                <w:rFonts w:ascii="Angsana New" w:eastAsia="Angsana New" w:hAnsi="Angsana New" w:cs="Angsana New"/>
+              </w:rPr>
+              <w:t>Last Updated By:</w:t>
+            </w:r>
+          </w:p>
+        </w:tc>
+        <w:tc>
+          <w:tcPr>
+            <w:tcW w:w="2629" w:type="dxa"/>
+          </w:tcPr>
+          <w:p>
+            <w:pPr>
+              <w:rPr>
+                <w:rFonts w:ascii="Angsana New" w:eastAsia="Angsana New" w:hAnsi="Angsana New" w:cs="Angsana New"/>
+              </w:rPr>
+            </w:pPr>
+            <w:r>
+              <w:rPr>
+                <w:rFonts w:ascii="Angsana New" w:eastAsia="Angsana New" w:hAnsi="Angsana New" w:cs="Angsana New"/>
+              </w:rPr>
+              <w:t>-</w:t>
+            </w:r>
+          </w:p>
+        </w:tc>
+      </w:tr>
+      <w:tr>
+        <w:trPr>
+          <w:jc w:val="center"/>
+        </w:trPr>
+        <w:tc>
+          <w:tcPr>
+            <w:tcW w:w="1728" w:type="dxa"/>
+          </w:tcPr>
+          <w:p>
+            <w:pPr>
+              <w:jc w:val="right"/>
+              <w:rPr>
+                <w:rFonts w:ascii="Angsana New" w:eastAsia="Angsana New" w:hAnsi="Angsana New" w:cs="Angsana New"/>
+              </w:rPr>
+            </w:pPr>
+            <w:r>
+              <w:rPr>
+                <w:rFonts w:ascii="Angsana New" w:eastAsia="Angsana New" w:hAnsi="Angsana New" w:cs="Angsana New"/>
+              </w:rPr>
+              <w:t>Date Created:</w:t>
+            </w:r>
+          </w:p>
+        </w:tc>
+        <w:tc>
+          <w:tcPr>
+            <w:tcW w:w="2520" w:type="dxa"/>
+            <w:gridSpan w:val="2"/>
+          </w:tcPr>
+          <w:p>
+            <w:pPr>
+              <w:rPr>
+                <w:rFonts w:ascii="Angsana New" w:eastAsia="Angsana New" w:hAnsi="Angsana New" w:cs="Angsana New"/>
+              </w:rPr>
+            </w:pPr>
+            <w:r>
+              <w:rPr>
+                <w:rFonts w:ascii="Angsana New" w:eastAsia="Angsana New" w:hAnsi="Angsana New" w:cs="Angsana New"/>
+              </w:rPr>
+              <w:t>15/09/62</w:t>
+            </w:r>
+          </w:p>
+        </w:tc>
+        <w:tc>
+          <w:tcPr>
+            <w:tcW w:w="1980" w:type="dxa"/>
+          </w:tcPr>
+          <w:p>
+            <w:pPr>
+              <w:jc w:val="right"/>
+              <w:rPr>
+                <w:rFonts w:ascii="Angsana New" w:eastAsia="Angsana New" w:hAnsi="Angsana New" w:cs="Angsana New"/>
+              </w:rPr>
+            </w:pPr>
+            <w:r>
+              <w:rPr>
+                <w:rFonts w:ascii="Angsana New" w:eastAsia="Angsana New" w:hAnsi="Angsana New" w:cs="Angsana New"/>
+              </w:rPr>
+              <w:t>Date Last Updated:</w:t>
+            </w:r>
+          </w:p>
+        </w:tc>
+        <w:tc>
+          <w:tcPr>
+            <w:tcW w:w="2629" w:type="dxa"/>
+          </w:tcPr>
+          <w:p>
+            <w:pPr>
+              <w:rPr>
+                <w:rFonts w:ascii="Angsana New" w:eastAsia="Angsana New" w:hAnsi="Angsana New" w:cs="Angsana New"/>
+              </w:rPr>
+            </w:pPr>
+            <w:r>
+              <w:rPr>
+                <w:rFonts w:ascii="Angsana New" w:eastAsia="Angsana New" w:hAnsi="Angsana New" w:cs="Angsana New"/>
+              </w:rPr>
+              <w:t>-</w:t>
+            </w:r>
+          </w:p>
+        </w:tc>
+      </w:tr>
+      <w:tr>
+        <w:trPr>
+          <w:jc w:val="center"/>
+        </w:trPr>
+        <w:tc>
+          <w:tcPr>
+            <w:tcW w:w="2628" w:type="dxa"/>
+            <w:gridSpan w:val="2"/>
+          </w:tcPr>
+          <w:p>
+            <w:pPr>
+              <w:jc w:val="right"/>
+              <w:rPr>
+                <w:rFonts w:ascii="Angsana New" w:eastAsia="Angsana New" w:hAnsi="Angsana New" w:cs="Angsana New"/>
+              </w:rPr>
+            </w:pPr>
+            <w:r>
+              <w:rPr>
+                <w:rFonts w:ascii="Angsana New" w:eastAsia="Angsana New" w:hAnsi="Angsana New" w:cs="Angsana New"/>
+              </w:rPr>
+              <w:t>Actors:</w:t>
+            </w:r>
+          </w:p>
+        </w:tc>
+        <w:tc>
+          <w:tcPr>
+            <w:tcW w:w="6229" w:type="dxa"/>
+            <w:gridSpan w:val="3"/>
+          </w:tcPr>
+          <w:p>
+            <w:pPr>
+              <w:rPr>
+                <w:rFonts w:ascii="Angsana New" w:eastAsia="Angsana New" w:hAnsi="Angsana New" w:cs="Angsana New"/>
+              </w:rPr>
+            </w:pPr>
+            <w:proofErr w:type="spellStart"/>
+            <w:r>
+              <w:rPr>
+                <w:rFonts w:ascii="Angsana New" w:eastAsia="Angsana New" w:hAnsi="Angsana New" w:cs="Angsana New"/>
+              </w:rPr>
+              <w:t>ผู้ใช้งานแอพพลิเคชั่น</w:t>
+            </w:r>
+            <w:proofErr w:type="spellEnd"/>
+            <w:r>
+              <w:rPr>
+                <w:rFonts w:ascii="Angsana New" w:eastAsia="Angsana New" w:hAnsi="Angsana New" w:cs="Angsana New"/>
+              </w:rPr>
+              <w:t xml:space="preserve"> “YUB FOOD”</w:t>
+            </w:r>
+          </w:p>
+        </w:tc>
+      </w:tr>
+      <w:tr>
+        <w:trPr>
+          <w:jc w:val="center"/>
+        </w:trPr>
+        <w:tc>
+          <w:tcPr>
+            <w:tcW w:w="2628" w:type="dxa"/>
+            <w:gridSpan w:val="2"/>
+          </w:tcPr>
+          <w:p>
+            <w:pPr>
+              <w:jc w:val="right"/>
+              <w:rPr>
+                <w:rFonts w:ascii="Angsana New" w:eastAsia="Angsana New" w:hAnsi="Angsana New" w:cs="Angsana New"/>
+              </w:rPr>
+            </w:pPr>
+            <w:r>
+              <w:rPr>
+                <w:rFonts w:ascii="Angsana New" w:eastAsia="Angsana New" w:hAnsi="Angsana New" w:cs="Angsana New"/>
+              </w:rPr>
+              <w:t>Description:</w:t>
+            </w:r>
+          </w:p>
+        </w:tc>
+        <w:tc>
+          <w:tcPr>
+            <w:tcW w:w="6229" w:type="dxa"/>
+            <w:gridSpan w:val="3"/>
+          </w:tcPr>
+          <w:p>
+            <w:pPr>
+              <w:rPr>
+                <w:rFonts w:ascii="Angsana New" w:eastAsia="Angsana New" w:hAnsi="Angsana New" w:cs="Angsana New"/>
+              </w:rPr>
+            </w:pPr>
+            <w:proofErr w:type="spellStart"/>
+            <w:r>
+              <w:rPr>
+                <w:rFonts w:ascii="Angsana New" w:eastAsia="Angsana New" w:hAnsi="Angsana New" w:cs="Angsana New"/>
+              </w:rPr>
+              <w:t>ผู้ใช้งานสามารถเพิ่มข้อมูลเบิ้องต้นของลูกค้า</w:t>
+            </w:r>
+            <w:proofErr w:type="spellEnd"/>
+            <w:r>
+              <w:rPr>
+                <w:rFonts w:ascii="Angsana New" w:eastAsia="Angsana New" w:hAnsi="Angsana New" w:cs="Angsana New"/>
+              </w:rPr>
+              <w:t xml:space="preserve"> </w:t>
+            </w:r>
+            <w:proofErr w:type="spellStart"/>
+            <w:r>
+              <w:rPr>
+                <w:rFonts w:ascii="Angsana New" w:eastAsia="Angsana New" w:hAnsi="Angsana New" w:cs="Angsana New"/>
+              </w:rPr>
+              <w:t>ได้แก่</w:t>
+            </w:r>
+            <w:proofErr w:type="spellEnd"/>
+            <w:r>
+              <w:rPr>
+                <w:rFonts w:ascii="Angsana New" w:eastAsia="Angsana New" w:hAnsi="Angsana New" w:cs="Angsana New"/>
+              </w:rPr>
+              <w:t xml:space="preserve"> </w:t>
+            </w:r>
+            <w:proofErr w:type="spellStart"/>
+            <w:r>
+              <w:rPr>
+                <w:rFonts w:ascii="Angsana New" w:eastAsia="Angsana New" w:hAnsi="Angsana New" w:cs="Angsana New"/>
+              </w:rPr>
+              <w:t>ชื่อ</w:t>
+            </w:r>
+            <w:proofErr w:type="spellEnd"/>
+            <w:r>
+              <w:rPr>
+                <w:rFonts w:ascii="Angsana New" w:eastAsia="Angsana New" w:hAnsi="Angsana New" w:cs="Angsana New"/>
+              </w:rPr>
+              <w:t xml:space="preserve">, </w:t>
+            </w:r>
+            <w:proofErr w:type="spellStart"/>
+            <w:r>
+              <w:rPr>
+                <w:rFonts w:ascii="Angsana New" w:eastAsia="Angsana New" w:hAnsi="Angsana New" w:cs="Angsana New"/>
+              </w:rPr>
+              <w:t>เพศ</w:t>
+            </w:r>
+            <w:proofErr w:type="spellEnd"/>
+            <w:r>
+              <w:rPr>
+                <w:rFonts w:ascii="Angsana New" w:eastAsia="Angsana New" w:hAnsi="Angsana New" w:cs="Angsana New"/>
+              </w:rPr>
+              <w:t xml:space="preserve">, </w:t>
+            </w:r>
+            <w:proofErr w:type="spellStart"/>
+            <w:r>
+              <w:rPr>
+                <w:rFonts w:ascii="Angsana New" w:eastAsia="Angsana New" w:hAnsi="Angsana New" w:cs="Angsana New"/>
+              </w:rPr>
+              <w:t>อายุ</w:t>
+            </w:r>
+            <w:proofErr w:type="spellEnd"/>
+            <w:r>
+              <w:rPr>
+                <w:rFonts w:ascii="Angsana New" w:eastAsia="Angsana New" w:hAnsi="Angsana New" w:cs="Angsana New"/>
+              </w:rPr>
+              <w:t xml:space="preserve">, </w:t>
+            </w:r>
+            <w:proofErr w:type="spellStart"/>
+            <w:r>
+              <w:rPr>
+                <w:rFonts w:ascii="Angsana New" w:eastAsia="Angsana New" w:hAnsi="Angsana New" w:cs="Angsana New"/>
+              </w:rPr>
+              <w:t>สถานะภาพ</w:t>
+            </w:r>
+            <w:proofErr w:type="spellEnd"/>
+            <w:r>
+              <w:rPr>
+                <w:rFonts w:ascii="Angsana New" w:eastAsia="Angsana New" w:hAnsi="Angsana New" w:cs="Angsana New"/>
+              </w:rPr>
+              <w:t xml:space="preserve"> </w:t>
+            </w:r>
+            <w:proofErr w:type="spellStart"/>
+            <w:r>
+              <w:rPr>
+                <w:rFonts w:ascii="Angsana New" w:eastAsia="Angsana New" w:hAnsi="Angsana New" w:cs="Angsana New"/>
+              </w:rPr>
+              <w:t>และเบอร์โทร</w:t>
+            </w:r>
+            <w:proofErr w:type="spellEnd"/>
+          </w:p>
+        </w:tc>
+      </w:tr>
+      <w:tr>
+        <w:trPr>
+          <w:jc w:val="center"/>
+        </w:trPr>
+        <w:tc>
+          <w:tcPr>
+            <w:tcW w:w="2628" w:type="dxa"/>
+            <w:gridSpan w:val="2"/>
+          </w:tcPr>
+          <w:p>
+            <w:pPr>
+              <w:jc w:val="right"/>
+              <w:rPr>
+                <w:rFonts w:ascii="Angsana New" w:eastAsia="Angsana New" w:hAnsi="Angsana New" w:cs="Angsana New"/>
+              </w:rPr>
+            </w:pPr>
+            <w:r>
+              <w:rPr>
+                <w:rFonts w:ascii="Angsana New" w:eastAsia="Angsana New" w:hAnsi="Angsana New" w:cs="Angsana New"/>
+              </w:rPr>
+              <w:t>Trigger:</w:t>
+            </w:r>
+          </w:p>
+        </w:tc>
+        <w:tc>
+          <w:tcPr>
+            <w:tcW w:w="6229" w:type="dxa"/>
+            <w:gridSpan w:val="3"/>
+          </w:tcPr>
+          <w:p>
+            <w:pPr>
+              <w:rPr>
+                <w:rFonts w:ascii="Angsana New" w:eastAsia="Angsana New" w:hAnsi="Angsana New" w:cs="Angsana New"/>
+              </w:rPr>
+            </w:pPr>
+            <w:proofErr w:type="spellStart"/>
+            <w:r>
+              <w:rPr>
+                <w:rFonts w:ascii="Angsana New" w:eastAsia="Angsana New" w:hAnsi="Angsana New" w:cs="Angsana New"/>
+              </w:rPr>
+              <w:t>ผู้ใช้งานสามารถเลือกใส่ข้อมูลบางส่วนได้</w:t>
+            </w:r>
+            <w:proofErr w:type="spellEnd"/>
+          </w:p>
+        </w:tc>
+      </w:tr>
+      <w:tr>
+        <w:trPr>
+          <w:trHeight w:val="620"/>
+          <w:jc w:val="center"/>
+        </w:trPr>
+        <w:tc>
+          <w:tcPr>
+            <w:tcW w:w="2628" w:type="dxa"/>
+            <w:gridSpan w:val="2"/>
+          </w:tcPr>
+          <w:p>
+            <w:pPr>
+              <w:jc w:val="right"/>
+              <w:rPr>
+                <w:rFonts w:ascii="Angsana New" w:eastAsia="Angsana New" w:hAnsi="Angsana New" w:cs="Angsana New"/>
+              </w:rPr>
+            </w:pPr>
+            <w:r>
+              <w:rPr>
+                <w:rFonts w:ascii="Angsana New" w:eastAsia="Angsana New" w:hAnsi="Angsana New" w:cs="Angsana New"/>
+              </w:rPr>
+              <w:t>Preconditions:</w:t>
+            </w:r>
+          </w:p>
+        </w:tc>
+        <w:tc>
+          <w:tcPr>
+            <w:tcW w:w="6229" w:type="dxa"/>
+            <w:gridSpan w:val="3"/>
+          </w:tcPr>
+          <w:p>
+            <w:pPr>
+              <w:numPr>
+                <w:ilvl w:val="0"/>
+                <w:numId w:val="29"/>
+              </w:numPr>
+              <w:pBdr>
+                <w:top w:val="nil"/>
+                <w:left w:val="nil"/>
+                <w:bottom w:val="nil"/>
+                <w:right w:val="nil"/>
+                <w:between w:val="nil"/>
+              </w:pBdr>
+              <w:rPr>
+                <w:rFonts w:ascii="Angsana New" w:eastAsia="Angsana New" w:hAnsi="Angsana New" w:cs="Angsana New"/>
+                <w:color w:val="000000"/>
+              </w:rPr>
+            </w:pPr>
+            <w:proofErr w:type="spellStart"/>
+            <w:r>
+              <w:rPr>
+                <w:rFonts w:ascii="Angsana New" w:eastAsia="Angsana New" w:hAnsi="Angsana New" w:cs="Angsana New"/>
+                <w:color w:val="000000"/>
+              </w:rPr>
+              <w:t>แอพพลิเคชั่นจำเป็นต้องเชื่อมต่อกับ</w:t>
+            </w:r>
+            <w:proofErr w:type="spellEnd"/>
+            <w:r>
+              <w:rPr>
+                <w:rFonts w:ascii="Angsana New" w:eastAsia="Angsana New" w:hAnsi="Angsana New" w:cs="Angsana New"/>
+                <w:color w:val="000000"/>
+              </w:rPr>
+              <w:t xml:space="preserve"> internet</w:t>
+            </w:r>
+          </w:p>
+          <w:p>
+            <w:pPr>
+              <w:numPr>
+                <w:ilvl w:val="0"/>
+                <w:numId w:val="29"/>
+              </w:numPr>
+              <w:pBdr>
+                <w:top w:val="nil"/>
+                <w:left w:val="nil"/>
+                <w:bottom w:val="nil"/>
+                <w:right w:val="nil"/>
+                <w:between w:val="nil"/>
+              </w:pBdr>
+              <w:rPr>
+                <w:rFonts w:ascii="Angsana New" w:eastAsia="Angsana New" w:hAnsi="Angsana New" w:cs="Angsana New"/>
+                <w:color w:val="000000"/>
+              </w:rPr>
+            </w:pPr>
+            <w:proofErr w:type="spellStart"/>
+            <w:r>
+              <w:rPr>
+                <w:rFonts w:ascii="Angsana New" w:eastAsia="Angsana New" w:hAnsi="Angsana New" w:cs="Angsana New"/>
+                <w:color w:val="000000"/>
+              </w:rPr>
+              <w:t>แอพพลิเคชั่นต้องทำการ</w:t>
+            </w:r>
+            <w:proofErr w:type="spellEnd"/>
+            <w:r>
+              <w:rPr>
+                <w:rFonts w:ascii="Angsana New" w:eastAsia="Angsana New" w:hAnsi="Angsana New" w:cs="Angsana New"/>
+                <w:color w:val="000000"/>
+              </w:rPr>
+              <w:t xml:space="preserve"> login</w:t>
+            </w:r>
+          </w:p>
+        </w:tc>
+      </w:tr>
+      <w:tr>
+        <w:trPr>
+          <w:jc w:val="center"/>
+        </w:trPr>
+        <w:tc>
+          <w:tcPr>
+            <w:tcW w:w="2628" w:type="dxa"/>
+            <w:gridSpan w:val="2"/>
+          </w:tcPr>
+          <w:p>
+            <w:pPr>
+              <w:jc w:val="right"/>
+              <w:rPr>
+                <w:rFonts w:ascii="Angsana New" w:eastAsia="Angsana New" w:hAnsi="Angsana New" w:cs="Angsana New"/>
+              </w:rPr>
+            </w:pPr>
+            <w:r>
+              <w:rPr>
+                <w:rFonts w:ascii="Angsana New" w:eastAsia="Angsana New" w:hAnsi="Angsana New" w:cs="Angsana New"/>
+              </w:rPr>
+              <w:t>Normal Flow:</w:t>
+            </w:r>
+          </w:p>
+        </w:tc>
+        <w:tc>
+          <w:tcPr>
+            <w:tcW w:w="6229" w:type="dxa"/>
+            <w:gridSpan w:val="3"/>
+          </w:tcPr>
+          <w:p>
+            <w:pPr>
+              <w:numPr>
+                <w:ilvl w:val="0"/>
+                <w:numId w:val="24"/>
+              </w:numPr>
+              <w:pBdr>
+                <w:top w:val="nil"/>
+                <w:left w:val="nil"/>
+                <w:bottom w:val="nil"/>
+                <w:right w:val="nil"/>
+                <w:between w:val="nil"/>
+              </w:pBdr>
+              <w:spacing w:line="276" w:lineRule="auto"/>
+              <w:rPr>
+                <w:rFonts w:ascii="Angsana New" w:eastAsia="Angsana New" w:hAnsi="Angsana New" w:cs="Angsana New"/>
+                <w:color w:val="000000"/>
+              </w:rPr>
+            </w:pPr>
+            <w:proofErr w:type="spellStart"/>
+            <w:r>
+              <w:rPr>
+                <w:rFonts w:ascii="Angsana New" w:eastAsia="Angsana New" w:hAnsi="Angsana New" w:cs="Angsana New"/>
+                <w:color w:val="000000"/>
+              </w:rPr>
+              <w:t>แอพพลิเคชั่นแสดงหน้ารายชื่อของลูกค้า</w:t>
+            </w:r>
+            <w:proofErr w:type="spellEnd"/>
+          </w:p>
+          <w:p>
+            <w:pPr>
+              <w:numPr>
+                <w:ilvl w:val="0"/>
+                <w:numId w:val="24"/>
+              </w:numPr>
+              <w:pBdr>
+                <w:top w:val="nil"/>
+                <w:left w:val="nil"/>
+                <w:bottom w:val="nil"/>
+                <w:right w:val="nil"/>
+                <w:between w:val="nil"/>
+              </w:pBdr>
+              <w:spacing w:line="276" w:lineRule="auto"/>
+              <w:rPr>
+                <w:rFonts w:ascii="Angsana New" w:eastAsia="Angsana New" w:hAnsi="Angsana New" w:cs="Angsana New"/>
+                <w:color w:val="000000"/>
+              </w:rPr>
+            </w:pPr>
+            <w:proofErr w:type="spellStart"/>
+            <w:r>
+              <w:rPr>
+                <w:rFonts w:ascii="Angsana New" w:eastAsia="Angsana New" w:hAnsi="Angsana New" w:cs="Angsana New"/>
+                <w:color w:val="000000"/>
+              </w:rPr>
+              <w:t>เมื่อทำการกดปุ่ม</w:t>
+            </w:r>
+            <w:proofErr w:type="spellEnd"/>
+            <w:r>
+              <w:rPr>
+                <w:rFonts w:ascii="Angsana New" w:eastAsia="Angsana New" w:hAnsi="Angsana New" w:cs="Angsana New"/>
+                <w:color w:val="000000"/>
+              </w:rPr>
+              <w:t xml:space="preserve"> </w:t>
+            </w:r>
+            <w:proofErr w:type="gramStart"/>
+            <w:r>
+              <w:rPr>
+                <w:rFonts w:ascii="Angsana New" w:eastAsia="Angsana New" w:hAnsi="Angsana New" w:cs="Angsana New"/>
+                <w:color w:val="000000"/>
+              </w:rPr>
+              <w:t xml:space="preserve">“ </w:t>
+            </w:r>
+            <w:proofErr w:type="spellStart"/>
+            <w:r>
+              <w:rPr>
+                <w:rFonts w:ascii="Angsana New" w:eastAsia="Angsana New" w:hAnsi="Angsana New" w:cs="Angsana New"/>
+                <w:color w:val="000000"/>
+              </w:rPr>
+              <w:t>เพิ่ม</w:t>
+            </w:r>
+            <w:proofErr w:type="spellEnd"/>
+            <w:proofErr w:type="gramEnd"/>
+            <w:r>
+              <w:rPr>
+                <w:rFonts w:ascii="Angsana New" w:eastAsia="Angsana New" w:hAnsi="Angsana New" w:cs="Angsana New"/>
+                <w:color w:val="000000"/>
+              </w:rPr>
+              <w:t xml:space="preserve"> ” </w:t>
+            </w:r>
+            <w:proofErr w:type="spellStart"/>
+            <w:r>
+              <w:rPr>
+                <w:rFonts w:ascii="Angsana New" w:eastAsia="Angsana New" w:hAnsi="Angsana New" w:cs="Angsana New"/>
+                <w:color w:val="000000"/>
+              </w:rPr>
+              <w:t>จะเข้าสู่หน้าที่สามารถกรอกข้อมูลและทำการเพิ่มข้อมูล</w:t>
+            </w:r>
+            <w:proofErr w:type="spellEnd"/>
+          </w:p>
+        </w:tc>
+      </w:tr>
+      <w:tr>
+        <w:trPr>
+          <w:jc w:val="center"/>
+        </w:trPr>
+        <w:tc>
+          <w:tcPr>
+            <w:tcW w:w="2628" w:type="dxa"/>
+            <w:gridSpan w:val="2"/>
+          </w:tcPr>
+          <w:p>
+            <w:pPr>
+              <w:jc w:val="right"/>
+              <w:rPr>
+                <w:rFonts w:ascii="Angsana New" w:eastAsia="Angsana New" w:hAnsi="Angsana New" w:cs="Angsana New"/>
+              </w:rPr>
+            </w:pPr>
+            <w:r>
+              <w:rPr>
+                <w:rFonts w:ascii="Angsana New" w:eastAsia="Angsana New" w:hAnsi="Angsana New" w:cs="Angsana New"/>
+              </w:rPr>
+              <w:t>Alternative Flows:</w:t>
+            </w:r>
+          </w:p>
+        </w:tc>
+        <w:tc>
+          <w:tcPr>
+            <w:tcW w:w="6229" w:type="dxa"/>
+            <w:gridSpan w:val="3"/>
+          </w:tcPr>
+          <w:p>
+            <w:pPr>
+              <w:pBdr>
+                <w:top w:val="nil"/>
+                <w:left w:val="nil"/>
+                <w:bottom w:val="nil"/>
+                <w:right w:val="nil"/>
+                <w:between w:val="nil"/>
+              </w:pBdr>
+              <w:spacing w:line="276" w:lineRule="auto"/>
+              <w:ind w:left="1350" w:hanging="716"/>
+              <w:rPr>
+                <w:rFonts w:ascii="Angsana New" w:eastAsia="Angsana New" w:hAnsi="Angsana New" w:cs="Angsana New"/>
+                <w:color w:val="000000"/>
+              </w:rPr>
+            </w:pPr>
+            <w:r>
+              <w:rPr>
+                <w:rFonts w:ascii="Angsana New" w:eastAsia="Angsana New" w:hAnsi="Angsana New" w:cs="Angsana New"/>
+                <w:color w:val="000000"/>
+              </w:rPr>
+              <w:t xml:space="preserve">      -</w:t>
+            </w:r>
+          </w:p>
+        </w:tc>
+      </w:tr>
+      <w:tr>
+        <w:trPr>
+          <w:jc w:val="center"/>
+        </w:trPr>
+        <w:tc>
+          <w:tcPr>
+            <w:tcW w:w="2628" w:type="dxa"/>
+            <w:gridSpan w:val="2"/>
+          </w:tcPr>
+          <w:p>
+            <w:pPr>
+              <w:jc w:val="right"/>
+              <w:rPr>
+                <w:rFonts w:ascii="Angsana New" w:eastAsia="Angsana New" w:hAnsi="Angsana New" w:cs="Angsana New"/>
+              </w:rPr>
+            </w:pPr>
+            <w:r>
+              <w:rPr>
+                <w:rFonts w:ascii="Angsana New" w:eastAsia="Angsana New" w:hAnsi="Angsana New" w:cs="Angsana New"/>
+              </w:rPr>
+              <w:t>Exceptions:</w:t>
+            </w:r>
+          </w:p>
+        </w:tc>
+        <w:tc>
+          <w:tcPr>
+            <w:tcW w:w="6229" w:type="dxa"/>
+            <w:gridSpan w:val="3"/>
+          </w:tcPr>
+          <w:p>
+            <w:pPr>
+              <w:widowControl w:val="0"/>
+              <w:rPr>
+                <w:rFonts w:ascii="Angsana New" w:eastAsia="Angsana New" w:hAnsi="Angsana New" w:cs="Angsana New"/>
+              </w:rPr>
+            </w:pPr>
+            <w:r>
+              <w:rPr>
+                <w:rFonts w:ascii="Angsana New" w:eastAsia="Angsana New" w:hAnsi="Angsana New" w:cs="Angsana New"/>
+              </w:rPr>
+              <w:t xml:space="preserve">        1.     </w:t>
+            </w:r>
+            <w:proofErr w:type="spellStart"/>
+            <w:r>
+              <w:rPr>
+                <w:rFonts w:ascii="Angsana New" w:eastAsia="Angsana New" w:hAnsi="Angsana New" w:cs="Angsana New"/>
+              </w:rPr>
+              <w:t>ผู้ใช้งานไม่ใส่ข้อมูล</w:t>
+            </w:r>
+            <w:proofErr w:type="spellEnd"/>
+          </w:p>
+        </w:tc>
+      </w:tr>
+      <w:tr>
+        <w:trPr>
+          <w:trHeight w:val="40"/>
+          <w:jc w:val="center"/>
+        </w:trPr>
+        <w:tc>
+          <w:tcPr>
+            <w:tcW w:w="2628" w:type="dxa"/>
+            <w:gridSpan w:val="2"/>
+          </w:tcPr>
+          <w:p>
+            <w:pPr>
+              <w:jc w:val="right"/>
+              <w:rPr>
+                <w:rFonts w:ascii="Angsana New" w:eastAsia="Angsana New" w:hAnsi="Angsana New" w:cs="Angsana New"/>
+              </w:rPr>
+            </w:pPr>
+            <w:r>
+              <w:rPr>
+                <w:rFonts w:ascii="Angsana New" w:eastAsia="Angsana New" w:hAnsi="Angsana New" w:cs="Angsana New"/>
+              </w:rPr>
+              <w:t>Includes:</w:t>
+            </w:r>
+          </w:p>
+        </w:tc>
+        <w:tc>
+          <w:tcPr>
+            <w:tcW w:w="6229" w:type="dxa"/>
+            <w:gridSpan w:val="3"/>
+          </w:tcPr>
+          <w:p>
+            <w:pPr>
+              <w:rPr>
+                <w:rFonts w:ascii="Angsana New" w:eastAsia="Angsana New" w:hAnsi="Angsana New" w:cs="Angsana New"/>
+              </w:rPr>
+            </w:pPr>
+            <w:r>
+              <w:rPr>
+                <w:rFonts w:ascii="Angsana New" w:eastAsia="Angsana New" w:hAnsi="Angsana New" w:cs="Angsana New"/>
+              </w:rPr>
+              <w:t xml:space="preserve">       -</w:t>
+            </w:r>
+          </w:p>
+        </w:tc>
+      </w:tr>
+      <w:tr>
+        <w:trPr>
+          <w:jc w:val="center"/>
+        </w:trPr>
+        <w:tc>
+          <w:tcPr>
+            <w:tcW w:w="2628" w:type="dxa"/>
+            <w:gridSpan w:val="2"/>
+          </w:tcPr>
+          <w:p>
+            <w:pPr>
+              <w:jc w:val="right"/>
+              <w:rPr>
+                <w:rFonts w:ascii="Angsana New" w:eastAsia="Angsana New" w:hAnsi="Angsana New" w:cs="Angsana New"/>
+              </w:rPr>
+            </w:pPr>
+            <w:r>
+              <w:rPr>
+                <w:rFonts w:ascii="Angsana New" w:eastAsia="Angsana New" w:hAnsi="Angsana New" w:cs="Angsana New"/>
+              </w:rPr>
+              <w:t>Priority:</w:t>
+            </w:r>
+          </w:p>
+        </w:tc>
+        <w:tc>
+          <w:tcPr>
+            <w:tcW w:w="6229" w:type="dxa"/>
+            <w:gridSpan w:val="3"/>
+          </w:tcPr>
+          <w:p>
+            <w:pPr>
+              <w:rPr>
+                <w:rFonts w:ascii="Angsana New" w:eastAsia="Angsana New" w:hAnsi="Angsana New" w:cs="Angsana New"/>
+              </w:rPr>
+            </w:pPr>
+            <w:r>
+              <w:rPr>
+                <w:rFonts w:ascii="Angsana New" w:eastAsia="Angsana New" w:hAnsi="Angsana New" w:cs="Angsana New"/>
+              </w:rPr>
+              <w:t>1</w:t>
+            </w:r>
+          </w:p>
+        </w:tc>
+      </w:tr>
+    </w:tbl>
+    <w:p>
+      <w:pPr>
+        <w:rPr>
+          <w:rFonts w:ascii="Angsana New" w:eastAsia="Angsana New" w:hAnsi="Angsana New" w:cs="Angsana New"/>
+          <w:highlight w:val="yellow"/>
+        </w:rPr>
+      </w:pPr>
+    </w:p>
+    <w:p>
+      <w:pPr>
+        <w:rPr>
+          <w:rFonts w:ascii="Angsana New" w:eastAsia="Angsana New" w:hAnsi="Angsana New" w:cs="Angsana New"/>
+        </w:rPr>
+      </w:pPr>
+      <w:r>
+        <w:br w:type="page"/>
+      </w:r>
+    </w:p>
+    <w:p>
+      <w:pPr>
+        <w:rPr>
+          <w:rFonts w:ascii="Angsana New" w:eastAsia="Angsana New" w:hAnsi="Angsana New" w:cs="Angsana New"/>
+        </w:rPr>
+      </w:pPr>
+      <w:r>
+        <w:rPr>
+          <w:rFonts w:ascii="Angsana New" w:eastAsia="Angsana New" w:hAnsi="Angsana New" w:cs="Angsana New"/>
+        </w:rPr>
+        <w:lastRenderedPageBreak/>
+        <w:t>UC -4: Add information</w:t>
+      </w:r>
+    </w:p>
+    <w:p>
+      <w:pPr>
+        <w:rPr>
+          <w:rFonts w:ascii="Angsana New" w:eastAsia="Angsana New" w:hAnsi="Angsana New" w:cs="Angsana New"/>
+        </w:rPr>
+      </w:pPr>
+    </w:p>
+    <w:tbl>
+      <w:tblPr>
+        <w:tblW w:w="8857" w:type="dxa"/>
+        <w:jc w:val="center"/>
+        <w:tblBorders>
+          <w:top w:val="single" w:sz="12" w:space="0" w:color="000000"/>
+          <w:left w:val="single" w:sz="12" w:space="0" w:color="000000"/>
+          <w:bottom w:val="single" w:sz="12" w:space="0" w:color="000000"/>
+          <w:right w:val="single" w:sz="12" w:space="0" w:color="000000"/>
+          <w:insideH w:val="single" w:sz="6" w:space="0" w:color="000000"/>
+          <w:insideV w:val="single" w:sz="6" w:space="0" w:color="000000"/>
+        </w:tblBorders>
+        <w:tblLayout w:type="fixed"/>
+        <w:tblLook w:val="0000" w:firstRow="0" w:lastRow="0" w:firstColumn="0" w:lastColumn="0" w:noHBand="0" w:noVBand="0"/>
+      </w:tblPr>
+      <w:tblGrid>
+        <w:gridCol w:w="1728"/>
+        <w:gridCol w:w="900"/>
+        <w:gridCol w:w="1620"/>
+        <w:gridCol w:w="1980"/>
+        <w:gridCol w:w="2629"/>
+      </w:tblGrid>
+      <w:tr>
+        <w:trPr>
+          <w:jc w:val="center"/>
+        </w:trPr>
+        <w:tc>
+          <w:tcPr>
+            <w:tcW w:w="1728" w:type="dxa"/>
+          </w:tcPr>
+          <w:p>
+            <w:pPr>
+              <w:jc w:val="right"/>
+              <w:rPr>
+                <w:rFonts w:ascii="Angsana New" w:eastAsia="Angsana New" w:hAnsi="Angsana New" w:cs="Angsana New"/>
+              </w:rPr>
+            </w:pPr>
+            <w:r>
+              <w:rPr>
+                <w:rFonts w:ascii="Angsana New" w:eastAsia="Angsana New" w:hAnsi="Angsana New" w:cs="Angsana New"/>
+              </w:rPr>
+              <w:t>Use Case ID:</w:t>
+            </w:r>
+          </w:p>
+        </w:tc>
+        <w:tc>
+          <w:tcPr>
+            <w:tcW w:w="7129" w:type="dxa"/>
+            <w:gridSpan w:val="4"/>
+          </w:tcPr>
+          <w:p>
+            <w:pPr>
+              <w:rPr>
+                <w:rFonts w:ascii="Angsana New" w:eastAsia="Angsana New" w:hAnsi="Angsana New" w:cs="Angsana New"/>
+              </w:rPr>
+            </w:pPr>
+            <w:r>
+              <w:rPr>
+                <w:rFonts w:ascii="Angsana New" w:eastAsia="Angsana New" w:hAnsi="Angsana New" w:cs="Angsana New"/>
+              </w:rPr>
+              <w:t>4</w:t>
+            </w:r>
+          </w:p>
+        </w:tc>
+      </w:tr>
+      <w:tr>
+        <w:trPr>
+          <w:jc w:val="center"/>
+        </w:trPr>
+        <w:tc>
+          <w:tcPr>
+            <w:tcW w:w="1728" w:type="dxa"/>
+          </w:tcPr>
+          <w:p>
+            <w:pPr>
+              <w:jc w:val="right"/>
+              <w:rPr>
+                <w:rFonts w:ascii="Angsana New" w:eastAsia="Angsana New" w:hAnsi="Angsana New" w:cs="Angsana New"/>
+              </w:rPr>
+            </w:pPr>
+            <w:r>
+              <w:rPr>
+                <w:rFonts w:ascii="Angsana New" w:eastAsia="Angsana New" w:hAnsi="Angsana New" w:cs="Angsana New"/>
+              </w:rPr>
+              <w:t>Use Case Name:</w:t>
+            </w:r>
+          </w:p>
+        </w:tc>
+        <w:tc>
+          <w:tcPr>
+            <w:tcW w:w="7129" w:type="dxa"/>
+            <w:gridSpan w:val="4"/>
+          </w:tcPr>
+          <w:p>
+            <w:pPr>
+              <w:rPr>
+                <w:rFonts w:ascii="Angsana New" w:eastAsia="Angsana New" w:hAnsi="Angsana New" w:cs="Angsana New"/>
+              </w:rPr>
+            </w:pPr>
+            <w:r>
+              <w:rPr>
+                <w:rFonts w:ascii="Angsana New" w:eastAsia="Angsana New" w:hAnsi="Angsana New" w:cs="Angsana New"/>
+              </w:rPr>
+              <w:t>Add information</w:t>
+            </w:r>
+          </w:p>
+        </w:tc>
+      </w:tr>
+      <w:tr>
+        <w:trPr>
+          <w:jc w:val="center"/>
+        </w:trPr>
+        <w:tc>
+          <w:tcPr>
+            <w:tcW w:w="1728" w:type="dxa"/>
+          </w:tcPr>
+          <w:p>
+            <w:pPr>
+              <w:jc w:val="right"/>
+              <w:rPr>
+                <w:rFonts w:ascii="Angsana New" w:eastAsia="Angsana New" w:hAnsi="Angsana New" w:cs="Angsana New"/>
+              </w:rPr>
+            </w:pPr>
+            <w:r>
+              <w:rPr>
+                <w:rFonts w:ascii="Angsana New" w:eastAsia="Angsana New" w:hAnsi="Angsana New" w:cs="Angsana New"/>
+              </w:rPr>
+              <w:t>Created By:</w:t>
+            </w:r>
+          </w:p>
+        </w:tc>
+        <w:tc>
+          <w:tcPr>
+            <w:tcW w:w="2520" w:type="dxa"/>
+            <w:gridSpan w:val="2"/>
+          </w:tcPr>
+          <w:p>
+            <w:pPr>
+              <w:rPr>
+                <w:rFonts w:ascii="Angsana New" w:eastAsia="Angsana New" w:hAnsi="Angsana New" w:cs="Angsana New"/>
+              </w:rPr>
+            </w:pPr>
+            <w:proofErr w:type="spellStart"/>
+            <w:r>
+              <w:rPr>
+                <w:rFonts w:ascii="Angsana New" w:eastAsia="Angsana New" w:hAnsi="Angsana New" w:cs="Angsana New"/>
+              </w:rPr>
+              <w:t>Peeradon</w:t>
+            </w:r>
+            <w:proofErr w:type="spellEnd"/>
+            <w:r>
+              <w:rPr>
+                <w:rFonts w:ascii="Angsana New" w:eastAsia="Angsana New" w:hAnsi="Angsana New" w:cs="Angsana New"/>
+              </w:rPr>
+              <w:t xml:space="preserve"> </w:t>
+            </w:r>
+            <w:proofErr w:type="spellStart"/>
+            <w:r>
+              <w:rPr>
+                <w:rFonts w:ascii="Angsana New" w:eastAsia="Angsana New" w:hAnsi="Angsana New" w:cs="Angsana New"/>
+              </w:rPr>
+              <w:t>Kimpan</w:t>
+            </w:r>
+            <w:proofErr w:type="spellEnd"/>
+          </w:p>
+        </w:tc>
+        <w:tc>
+          <w:tcPr>
+            <w:tcW w:w="1980" w:type="dxa"/>
+          </w:tcPr>
+          <w:p>
+            <w:pPr>
+              <w:jc w:val="right"/>
+              <w:rPr>
+                <w:rFonts w:ascii="Angsana New" w:eastAsia="Angsana New" w:hAnsi="Angsana New" w:cs="Angsana New"/>
+              </w:rPr>
+            </w:pPr>
+            <w:r>
+              <w:rPr>
+                <w:rFonts w:ascii="Angsana New" w:eastAsia="Angsana New" w:hAnsi="Angsana New" w:cs="Angsana New"/>
+              </w:rPr>
+              <w:t>Last Updated By:</w:t>
+            </w:r>
+          </w:p>
+        </w:tc>
+        <w:tc>
+          <w:tcPr>
+            <w:tcW w:w="2629" w:type="dxa"/>
+          </w:tcPr>
+          <w:p>
+            <w:pPr>
+              <w:rPr>
+                <w:rFonts w:ascii="Angsana New" w:eastAsia="Angsana New" w:hAnsi="Angsana New" w:cs="Angsana New"/>
+              </w:rPr>
+            </w:pPr>
+            <w:r>
+              <w:rPr>
+                <w:rFonts w:ascii="Angsana New" w:eastAsia="Angsana New" w:hAnsi="Angsana New" w:cs="Angsana New"/>
+              </w:rPr>
+              <w:t>-</w:t>
+            </w:r>
+          </w:p>
+        </w:tc>
+      </w:tr>
+      <w:tr>
+        <w:trPr>
+          <w:jc w:val="center"/>
+        </w:trPr>
+        <w:tc>
+          <w:tcPr>
+            <w:tcW w:w="1728" w:type="dxa"/>
+          </w:tcPr>
+          <w:p>
+            <w:pPr>
+              <w:jc w:val="right"/>
+              <w:rPr>
+                <w:rFonts w:ascii="Angsana New" w:eastAsia="Angsana New" w:hAnsi="Angsana New" w:cs="Angsana New"/>
+              </w:rPr>
+            </w:pPr>
+            <w:r>
+              <w:rPr>
+                <w:rFonts w:ascii="Angsana New" w:eastAsia="Angsana New" w:hAnsi="Angsana New" w:cs="Angsana New"/>
+              </w:rPr>
+              <w:t>Date Created:</w:t>
+            </w:r>
+          </w:p>
+        </w:tc>
+        <w:tc>
+          <w:tcPr>
+            <w:tcW w:w="2520" w:type="dxa"/>
+            <w:gridSpan w:val="2"/>
+          </w:tcPr>
+          <w:p>
+            <w:pPr>
+              <w:rPr>
+                <w:rFonts w:ascii="Angsana New" w:eastAsia="Angsana New" w:hAnsi="Angsana New" w:cs="Angsana New"/>
+              </w:rPr>
+            </w:pPr>
+            <w:r>
+              <w:rPr>
+                <w:rFonts w:ascii="Angsana New" w:eastAsia="Angsana New" w:hAnsi="Angsana New" w:cs="Angsana New"/>
+              </w:rPr>
+              <w:t>15/09/62</w:t>
+            </w:r>
+          </w:p>
+        </w:tc>
+        <w:tc>
+          <w:tcPr>
+            <w:tcW w:w="1980" w:type="dxa"/>
+          </w:tcPr>
+          <w:p>
+            <w:pPr>
+              <w:jc w:val="right"/>
+              <w:rPr>
+                <w:rFonts w:ascii="Angsana New" w:eastAsia="Angsana New" w:hAnsi="Angsana New" w:cs="Angsana New"/>
+              </w:rPr>
+            </w:pPr>
+            <w:r>
+              <w:rPr>
+                <w:rFonts w:ascii="Angsana New" w:eastAsia="Angsana New" w:hAnsi="Angsana New" w:cs="Angsana New"/>
+              </w:rPr>
+              <w:t>Date Last Updated:</w:t>
+            </w:r>
+          </w:p>
+        </w:tc>
+        <w:tc>
+          <w:tcPr>
+            <w:tcW w:w="2629" w:type="dxa"/>
+          </w:tcPr>
+          <w:p>
+            <w:pPr>
+              <w:rPr>
+                <w:rFonts w:ascii="Angsana New" w:eastAsia="Angsana New" w:hAnsi="Angsana New" w:cs="Angsana New"/>
+              </w:rPr>
+            </w:pPr>
+            <w:r>
+              <w:rPr>
+                <w:rFonts w:ascii="Angsana New" w:eastAsia="Angsana New" w:hAnsi="Angsana New" w:cs="Angsana New"/>
+              </w:rPr>
+              <w:t>-</w:t>
+            </w:r>
+          </w:p>
+        </w:tc>
+      </w:tr>
+      <w:tr>
+        <w:trPr>
+          <w:jc w:val="center"/>
+        </w:trPr>
+        <w:tc>
+          <w:tcPr>
+            <w:tcW w:w="2628" w:type="dxa"/>
+            <w:gridSpan w:val="2"/>
+          </w:tcPr>
+          <w:p>
+            <w:pPr>
+              <w:jc w:val="right"/>
+              <w:rPr>
+                <w:rFonts w:ascii="Angsana New" w:eastAsia="Angsana New" w:hAnsi="Angsana New" w:cs="Angsana New"/>
+              </w:rPr>
+            </w:pPr>
+            <w:r>
+              <w:rPr>
+                <w:rFonts w:ascii="Angsana New" w:eastAsia="Angsana New" w:hAnsi="Angsana New" w:cs="Angsana New"/>
+              </w:rPr>
+              <w:t>Actors:</w:t>
+            </w:r>
+          </w:p>
+        </w:tc>
+        <w:tc>
+          <w:tcPr>
+            <w:tcW w:w="6229" w:type="dxa"/>
+            <w:gridSpan w:val="3"/>
+          </w:tcPr>
+          <w:p>
+            <w:pPr>
+              <w:rPr>
+                <w:rFonts w:ascii="Angsana New" w:eastAsia="Angsana New" w:hAnsi="Angsana New" w:cs="Angsana New"/>
+              </w:rPr>
+            </w:pPr>
+            <w:proofErr w:type="spellStart"/>
+            <w:r>
+              <w:rPr>
+                <w:rFonts w:ascii="Angsana New" w:eastAsia="Angsana New" w:hAnsi="Angsana New" w:cs="Angsana New"/>
+              </w:rPr>
+              <w:t>ผู้ใช้งานแอพพลิเคชั่น</w:t>
+            </w:r>
+            <w:proofErr w:type="spellEnd"/>
+            <w:r>
+              <w:rPr>
+                <w:rFonts w:ascii="Angsana New" w:eastAsia="Angsana New" w:hAnsi="Angsana New" w:cs="Angsana New"/>
+              </w:rPr>
+              <w:t xml:space="preserve"> “YUB FOOD”</w:t>
+            </w:r>
+          </w:p>
+        </w:tc>
+      </w:tr>
+      <w:tr>
+        <w:trPr>
+          <w:jc w:val="center"/>
+        </w:trPr>
+        <w:tc>
+          <w:tcPr>
+            <w:tcW w:w="2628" w:type="dxa"/>
+            <w:gridSpan w:val="2"/>
+          </w:tcPr>
+          <w:p>
+            <w:pPr>
+              <w:jc w:val="right"/>
+              <w:rPr>
+                <w:rFonts w:ascii="Angsana New" w:eastAsia="Angsana New" w:hAnsi="Angsana New" w:cs="Angsana New"/>
+              </w:rPr>
+            </w:pPr>
+            <w:r>
+              <w:rPr>
+                <w:rFonts w:ascii="Angsana New" w:eastAsia="Angsana New" w:hAnsi="Angsana New" w:cs="Angsana New"/>
+              </w:rPr>
+              <w:t>Description:</w:t>
+            </w:r>
+          </w:p>
+        </w:tc>
+        <w:tc>
+          <w:tcPr>
+            <w:tcW w:w="6229" w:type="dxa"/>
+            <w:gridSpan w:val="3"/>
+          </w:tcPr>
+          <w:p>
+            <w:pPr>
+              <w:rPr>
+                <w:rFonts w:ascii="Angsana New" w:eastAsia="Angsana New" w:hAnsi="Angsana New" w:cs="Angsana New"/>
+              </w:rPr>
+            </w:pPr>
+            <w:proofErr w:type="spellStart"/>
+            <w:r>
+              <w:rPr>
+                <w:rFonts w:ascii="Angsana New" w:eastAsia="Angsana New" w:hAnsi="Angsana New" w:cs="Angsana New"/>
+              </w:rPr>
+              <w:t>ผู้ใช้งานสามารถเพิ่มข้อมูล</w:t>
+            </w:r>
+            <w:proofErr w:type="spellEnd"/>
+            <w:r>
+              <w:rPr>
+                <w:rFonts w:ascii="Angsana New" w:eastAsia="Angsana New" w:hAnsi="Angsana New" w:cs="Angsana New"/>
+              </w:rPr>
+              <w:t xml:space="preserve"> </w:t>
+            </w:r>
+            <w:proofErr w:type="spellStart"/>
+            <w:r>
+              <w:rPr>
+                <w:rFonts w:ascii="Angsana New" w:eastAsia="Angsana New" w:hAnsi="Angsana New" w:cs="Angsana New"/>
+              </w:rPr>
+              <w:t>ผ่านทาง</w:t>
+            </w:r>
+            <w:proofErr w:type="spellEnd"/>
+            <w:r>
+              <w:rPr>
+                <w:rFonts w:ascii="Angsana New" w:eastAsia="Angsana New" w:hAnsi="Angsana New" w:cs="Angsana New"/>
+              </w:rPr>
+              <w:t xml:space="preserve"> Text view, seek bar, button </w:t>
+            </w:r>
+            <w:proofErr w:type="spellStart"/>
+            <w:r>
+              <w:rPr>
+                <w:rFonts w:ascii="Angsana New" w:eastAsia="Angsana New" w:hAnsi="Angsana New" w:cs="Angsana New"/>
+              </w:rPr>
+              <w:t>และ</w:t>
+            </w:r>
+            <w:proofErr w:type="spellEnd"/>
+            <w:r>
+              <w:rPr>
+                <w:rFonts w:ascii="Angsana New" w:eastAsia="Angsana New" w:hAnsi="Angsana New" w:cs="Angsana New"/>
+              </w:rPr>
+              <w:t xml:space="preserve"> check box</w:t>
+            </w:r>
+          </w:p>
+        </w:tc>
+      </w:tr>
+      <w:tr>
+        <w:trPr>
+          <w:jc w:val="center"/>
+        </w:trPr>
+        <w:tc>
+          <w:tcPr>
+            <w:tcW w:w="2628" w:type="dxa"/>
+            <w:gridSpan w:val="2"/>
+          </w:tcPr>
+          <w:p>
+            <w:pPr>
+              <w:jc w:val="right"/>
+              <w:rPr>
+                <w:rFonts w:ascii="Angsana New" w:eastAsia="Angsana New" w:hAnsi="Angsana New" w:cs="Angsana New"/>
+              </w:rPr>
+            </w:pPr>
+            <w:r>
+              <w:rPr>
+                <w:rFonts w:ascii="Angsana New" w:eastAsia="Angsana New" w:hAnsi="Angsana New" w:cs="Angsana New"/>
+              </w:rPr>
+              <w:t>Trigger:</w:t>
+            </w:r>
+          </w:p>
+        </w:tc>
+        <w:tc>
+          <w:tcPr>
+            <w:tcW w:w="6229" w:type="dxa"/>
+            <w:gridSpan w:val="3"/>
+          </w:tcPr>
+          <w:p>
+            <w:pPr>
+              <w:rPr>
+                <w:rFonts w:ascii="Angsana New" w:eastAsia="Angsana New" w:hAnsi="Angsana New" w:cs="Angsana New"/>
+              </w:rPr>
+            </w:pPr>
+            <w:r>
+              <w:rPr>
+                <w:rFonts w:ascii="Angsana New" w:eastAsia="Angsana New" w:hAnsi="Angsana New" w:cs="Angsana New"/>
+              </w:rPr>
+              <w:t xml:space="preserve">ผู้ใช้งานแออพลิเคชั่นเลือกรายชื่อร้านอาหารหรือผู้ประกอบการที่ตนเองสนใจ </w:t>
+            </w:r>
+            <w:proofErr w:type="spellStart"/>
+            <w:r>
+              <w:rPr>
+                <w:rFonts w:ascii="Angsana New" w:eastAsia="Angsana New" w:hAnsi="Angsana New" w:cs="Angsana New"/>
+              </w:rPr>
+              <w:t>เพื่อดูรายละเอียดต่างๆ</w:t>
+            </w:r>
+            <w:proofErr w:type="spellEnd"/>
+          </w:p>
+        </w:tc>
+      </w:tr>
+      <w:tr>
+        <w:trPr>
+          <w:jc w:val="center"/>
+        </w:trPr>
+        <w:tc>
+          <w:tcPr>
+            <w:tcW w:w="2628" w:type="dxa"/>
+            <w:gridSpan w:val="2"/>
+          </w:tcPr>
+          <w:p>
+            <w:pPr>
+              <w:jc w:val="right"/>
+              <w:rPr>
+                <w:rFonts w:ascii="Angsana New" w:eastAsia="Angsana New" w:hAnsi="Angsana New" w:cs="Angsana New"/>
+              </w:rPr>
+            </w:pPr>
+            <w:r>
+              <w:rPr>
+                <w:rFonts w:ascii="Angsana New" w:eastAsia="Angsana New" w:hAnsi="Angsana New" w:cs="Angsana New"/>
+              </w:rPr>
+              <w:t>Preconditions:</w:t>
+            </w:r>
+          </w:p>
+        </w:tc>
+        <w:tc>
+          <w:tcPr>
+            <w:tcW w:w="6229" w:type="dxa"/>
+            <w:gridSpan w:val="3"/>
+          </w:tcPr>
+          <w:p>
+            <w:pPr>
+              <w:numPr>
+                <w:ilvl w:val="0"/>
+                <w:numId w:val="30"/>
+              </w:numPr>
+              <w:pBdr>
+                <w:top w:val="nil"/>
+                <w:left w:val="nil"/>
+                <w:bottom w:val="nil"/>
+                <w:right w:val="nil"/>
+                <w:between w:val="nil"/>
+              </w:pBdr>
+              <w:rPr>
+                <w:color w:val="000000"/>
+              </w:rPr>
+            </w:pPr>
+            <w:proofErr w:type="spellStart"/>
+            <w:r>
+              <w:rPr>
+                <w:rFonts w:ascii="Angsana New" w:eastAsia="Angsana New" w:hAnsi="Angsana New" w:cs="Angsana New"/>
+                <w:color w:val="000000"/>
+              </w:rPr>
+              <w:t>แอพพลิเคชั่นจำเป็นต้องเชื่อมต่อกับ</w:t>
+            </w:r>
+            <w:proofErr w:type="spellEnd"/>
+            <w:r>
+              <w:rPr>
+                <w:rFonts w:ascii="Angsana New" w:eastAsia="Angsana New" w:hAnsi="Angsana New" w:cs="Angsana New"/>
+                <w:color w:val="000000"/>
+              </w:rPr>
+              <w:t xml:space="preserve"> internet</w:t>
+            </w:r>
+          </w:p>
+          <w:p>
+            <w:pPr>
+              <w:numPr>
+                <w:ilvl w:val="0"/>
+                <w:numId w:val="30"/>
+              </w:numPr>
+              <w:pBdr>
+                <w:top w:val="nil"/>
+                <w:left w:val="nil"/>
+                <w:bottom w:val="nil"/>
+                <w:right w:val="nil"/>
+                <w:between w:val="nil"/>
+              </w:pBdr>
+              <w:rPr>
+                <w:color w:val="000000"/>
+              </w:rPr>
+            </w:pPr>
+            <w:proofErr w:type="spellStart"/>
+            <w:r>
+              <w:rPr>
+                <w:rFonts w:ascii="Angsana New" w:eastAsia="Angsana New" w:hAnsi="Angsana New" w:cs="Angsana New"/>
+                <w:color w:val="000000"/>
+              </w:rPr>
+              <w:t>แอพพลิเคชั่นต้องทำการ</w:t>
+            </w:r>
+            <w:proofErr w:type="spellEnd"/>
+            <w:r>
+              <w:rPr>
+                <w:rFonts w:ascii="Angsana New" w:eastAsia="Angsana New" w:hAnsi="Angsana New" w:cs="Angsana New"/>
+                <w:color w:val="000000"/>
+              </w:rPr>
+              <w:t xml:space="preserve"> login</w:t>
+            </w:r>
+            <w:r>
+              <w:rPr>
+                <w:rFonts w:ascii="Angsana New" w:eastAsia="Angsana New" w:hAnsi="Angsana New" w:cs="Angsana New"/>
+                <w:color w:val="000000"/>
+              </w:rPr>
+              <w:br/>
+            </w:r>
+          </w:p>
+        </w:tc>
+      </w:tr>
+      <w:tr>
+        <w:trPr>
+          <w:jc w:val="center"/>
+        </w:trPr>
+        <w:tc>
+          <w:tcPr>
+            <w:tcW w:w="2628" w:type="dxa"/>
+            <w:gridSpan w:val="2"/>
+          </w:tcPr>
+          <w:p>
+            <w:pPr>
+              <w:jc w:val="right"/>
+              <w:rPr>
+                <w:rFonts w:ascii="Angsana New" w:eastAsia="Angsana New" w:hAnsi="Angsana New" w:cs="Angsana New"/>
+              </w:rPr>
+            </w:pPr>
+            <w:r>
+              <w:rPr>
+                <w:rFonts w:ascii="Angsana New" w:eastAsia="Angsana New" w:hAnsi="Angsana New" w:cs="Angsana New"/>
+              </w:rPr>
+              <w:t>Normal Flow:</w:t>
+            </w:r>
+          </w:p>
+        </w:tc>
+        <w:tc>
+          <w:tcPr>
+            <w:tcW w:w="6229" w:type="dxa"/>
+            <w:gridSpan w:val="3"/>
+          </w:tcPr>
+          <w:p>
+            <w:pPr>
+              <w:numPr>
+                <w:ilvl w:val="0"/>
+                <w:numId w:val="25"/>
+              </w:numPr>
+              <w:pBdr>
+                <w:top w:val="nil"/>
+                <w:left w:val="nil"/>
+                <w:bottom w:val="nil"/>
+                <w:right w:val="nil"/>
+                <w:between w:val="nil"/>
+              </w:pBdr>
+              <w:spacing w:line="276" w:lineRule="auto"/>
+              <w:rPr>
+                <w:rFonts w:ascii="Angsana New" w:eastAsia="Angsana New" w:hAnsi="Angsana New" w:cs="Angsana New"/>
+                <w:color w:val="000000"/>
+              </w:rPr>
+            </w:pPr>
+            <w:proofErr w:type="spellStart"/>
+            <w:r>
+              <w:rPr>
+                <w:rFonts w:ascii="Angsana New" w:eastAsia="Angsana New" w:hAnsi="Angsana New" w:cs="Angsana New"/>
+                <w:color w:val="000000"/>
+              </w:rPr>
+              <w:t>ผู้ใช้งานกรอกข้อมูลหรือเลือกข้อมูลจาก</w:t>
+            </w:r>
+            <w:proofErr w:type="spellEnd"/>
+            <w:r>
+              <w:rPr>
+                <w:rFonts w:ascii="Angsana New" w:eastAsia="Angsana New" w:hAnsi="Angsana New" w:cs="Angsana New"/>
+                <w:color w:val="000000"/>
+              </w:rPr>
+              <w:t xml:space="preserve"> seek bar </w:t>
+            </w:r>
+            <w:proofErr w:type="spellStart"/>
+            <w:r>
+              <w:rPr>
+                <w:rFonts w:ascii="Angsana New" w:eastAsia="Angsana New" w:hAnsi="Angsana New" w:cs="Angsana New"/>
+                <w:color w:val="000000"/>
+              </w:rPr>
+              <w:t>และ</w:t>
+            </w:r>
+            <w:proofErr w:type="spellEnd"/>
+            <w:r>
+              <w:rPr>
+                <w:rFonts w:ascii="Angsana New" w:eastAsia="Angsana New" w:hAnsi="Angsana New" w:cs="Angsana New"/>
+                <w:color w:val="000000"/>
+              </w:rPr>
+              <w:t xml:space="preserve"> check box</w:t>
+            </w:r>
+          </w:p>
+          <w:p>
+            <w:pPr>
+              <w:numPr>
+                <w:ilvl w:val="0"/>
+                <w:numId w:val="25"/>
+              </w:numPr>
+              <w:pBdr>
+                <w:top w:val="nil"/>
+                <w:left w:val="nil"/>
+                <w:bottom w:val="nil"/>
+                <w:right w:val="nil"/>
+                <w:between w:val="nil"/>
+              </w:pBdr>
+              <w:spacing w:line="276" w:lineRule="auto"/>
+              <w:rPr>
+                <w:rFonts w:ascii="Angsana New" w:eastAsia="Angsana New" w:hAnsi="Angsana New" w:cs="Angsana New"/>
+                <w:color w:val="000000"/>
+              </w:rPr>
+            </w:pPr>
+            <w:proofErr w:type="spellStart"/>
+            <w:r>
+              <w:rPr>
+                <w:rFonts w:ascii="Angsana New" w:eastAsia="Angsana New" w:hAnsi="Angsana New" w:cs="Angsana New"/>
+                <w:color w:val="000000"/>
+              </w:rPr>
+              <w:t>ผู้ใช้ทำการกดปุ่ม</w:t>
+            </w:r>
+            <w:proofErr w:type="spellEnd"/>
+            <w:r>
+              <w:rPr>
+                <w:rFonts w:ascii="Angsana New" w:eastAsia="Angsana New" w:hAnsi="Angsana New" w:cs="Angsana New"/>
+                <w:color w:val="000000"/>
+              </w:rPr>
+              <w:t xml:space="preserve"> next </w:t>
+            </w:r>
+            <w:proofErr w:type="spellStart"/>
+            <w:r>
+              <w:rPr>
+                <w:rFonts w:ascii="Angsana New" w:eastAsia="Angsana New" w:hAnsi="Angsana New" w:cs="Angsana New"/>
+                <w:color w:val="000000"/>
+              </w:rPr>
+              <w:t>เมื่อกรอกข้อมูลครบ</w:t>
+            </w:r>
+            <w:proofErr w:type="spellEnd"/>
+          </w:p>
+          <w:p>
+            <w:pPr>
+              <w:numPr>
+                <w:ilvl w:val="0"/>
+                <w:numId w:val="25"/>
+              </w:numPr>
+              <w:pBdr>
+                <w:top w:val="nil"/>
+                <w:left w:val="nil"/>
+                <w:bottom w:val="nil"/>
+                <w:right w:val="nil"/>
+                <w:between w:val="nil"/>
+              </w:pBdr>
+              <w:spacing w:line="276" w:lineRule="auto"/>
+              <w:rPr>
+                <w:rFonts w:ascii="Angsana New" w:eastAsia="Angsana New" w:hAnsi="Angsana New" w:cs="Angsana New"/>
+                <w:color w:val="000000"/>
+              </w:rPr>
+            </w:pPr>
+            <w:proofErr w:type="spellStart"/>
+            <w:r>
+              <w:rPr>
+                <w:rFonts w:ascii="Angsana New" w:eastAsia="Angsana New" w:hAnsi="Angsana New" w:cs="Angsana New"/>
+                <w:color w:val="000000"/>
+              </w:rPr>
+              <w:t>ผู้ใช้กดปุ่ม</w:t>
+            </w:r>
+            <w:proofErr w:type="spellEnd"/>
+            <w:r>
+              <w:rPr>
+                <w:rFonts w:ascii="Angsana New" w:eastAsia="Angsana New" w:hAnsi="Angsana New" w:cs="Angsana New"/>
+                <w:color w:val="000000"/>
+              </w:rPr>
+              <w:t xml:space="preserve"> back </w:t>
+            </w:r>
+            <w:proofErr w:type="spellStart"/>
+            <w:r>
+              <w:rPr>
+                <w:rFonts w:ascii="Angsana New" w:eastAsia="Angsana New" w:hAnsi="Angsana New" w:cs="Angsana New"/>
+                <w:color w:val="000000"/>
+              </w:rPr>
+              <w:t>เพื่อทำการกลับไปแก้ไขในหน้าก่อนหน้าได้</w:t>
+            </w:r>
+            <w:proofErr w:type="spellEnd"/>
+          </w:p>
+        </w:tc>
+      </w:tr>
+      <w:tr>
+        <w:trPr>
+          <w:jc w:val="center"/>
+        </w:trPr>
+        <w:tc>
+          <w:tcPr>
+            <w:tcW w:w="2628" w:type="dxa"/>
+            <w:gridSpan w:val="2"/>
+          </w:tcPr>
+          <w:p>
+            <w:pPr>
+              <w:jc w:val="right"/>
+              <w:rPr>
+                <w:rFonts w:ascii="Angsana New" w:eastAsia="Angsana New" w:hAnsi="Angsana New" w:cs="Angsana New"/>
+              </w:rPr>
+            </w:pPr>
+            <w:r>
+              <w:rPr>
+                <w:rFonts w:ascii="Angsana New" w:eastAsia="Angsana New" w:hAnsi="Angsana New" w:cs="Angsana New"/>
+              </w:rPr>
+              <w:t>Alternative Flows:</w:t>
+            </w:r>
+          </w:p>
+        </w:tc>
+        <w:tc>
+          <w:tcPr>
+            <w:tcW w:w="6229" w:type="dxa"/>
+            <w:gridSpan w:val="3"/>
+          </w:tcPr>
+          <w:p>
+            <w:pPr>
+              <w:pBdr>
+                <w:top w:val="nil"/>
+                <w:left w:val="nil"/>
+                <w:bottom w:val="nil"/>
+                <w:right w:val="nil"/>
+                <w:between w:val="nil"/>
+              </w:pBdr>
+              <w:spacing w:line="276" w:lineRule="auto"/>
+              <w:ind w:left="1350" w:hanging="716"/>
+              <w:rPr>
+                <w:rFonts w:ascii="Angsana New" w:eastAsia="Angsana New" w:hAnsi="Angsana New" w:cs="Angsana New"/>
+                <w:color w:val="000000"/>
+              </w:rPr>
+            </w:pPr>
+            <w:r>
+              <w:rPr>
+                <w:rFonts w:ascii="Angsana New" w:eastAsia="Angsana New" w:hAnsi="Angsana New" w:cs="Angsana New"/>
+                <w:color w:val="000000"/>
+              </w:rPr>
+              <w:t xml:space="preserve">      -</w:t>
+            </w:r>
+          </w:p>
+        </w:tc>
+      </w:tr>
+      <w:tr>
+        <w:trPr>
+          <w:jc w:val="center"/>
+        </w:trPr>
+        <w:tc>
+          <w:tcPr>
+            <w:tcW w:w="2628" w:type="dxa"/>
+            <w:gridSpan w:val="2"/>
+          </w:tcPr>
+          <w:p>
+            <w:pPr>
+              <w:jc w:val="right"/>
+              <w:rPr>
+                <w:rFonts w:ascii="Angsana New" w:eastAsia="Angsana New" w:hAnsi="Angsana New" w:cs="Angsana New"/>
+              </w:rPr>
+            </w:pPr>
+            <w:r>
+              <w:rPr>
+                <w:rFonts w:ascii="Angsana New" w:eastAsia="Angsana New" w:hAnsi="Angsana New" w:cs="Angsana New"/>
+              </w:rPr>
+              <w:t>Exceptions:</w:t>
+            </w:r>
+          </w:p>
+        </w:tc>
+        <w:tc>
+          <w:tcPr>
+            <w:tcW w:w="6229" w:type="dxa"/>
+            <w:gridSpan w:val="3"/>
+          </w:tcPr>
+          <w:p>
+            <w:pPr>
+              <w:widowControl w:val="0"/>
+              <w:rPr>
+                <w:rFonts w:ascii="Angsana New" w:eastAsia="Angsana New" w:hAnsi="Angsana New" w:cs="Angsana New"/>
+              </w:rPr>
+            </w:pPr>
+            <w:r>
+              <w:rPr>
+                <w:rFonts w:ascii="Angsana New" w:eastAsia="Angsana New" w:hAnsi="Angsana New" w:cs="Angsana New"/>
+              </w:rPr>
+              <w:t xml:space="preserve">       -</w:t>
+            </w:r>
+          </w:p>
+        </w:tc>
+      </w:tr>
+      <w:tr>
+        <w:trPr>
+          <w:trHeight w:val="220"/>
+          <w:jc w:val="center"/>
+        </w:trPr>
+        <w:tc>
+          <w:tcPr>
+            <w:tcW w:w="2628" w:type="dxa"/>
+            <w:gridSpan w:val="2"/>
+          </w:tcPr>
+          <w:p>
+            <w:pPr>
+              <w:jc w:val="right"/>
+              <w:rPr>
+                <w:rFonts w:ascii="Angsana New" w:eastAsia="Angsana New" w:hAnsi="Angsana New" w:cs="Angsana New"/>
+              </w:rPr>
+            </w:pPr>
+            <w:r>
+              <w:rPr>
+                <w:rFonts w:ascii="Angsana New" w:eastAsia="Angsana New" w:hAnsi="Angsana New" w:cs="Angsana New"/>
+              </w:rPr>
+              <w:t>Includes:</w:t>
+            </w:r>
+          </w:p>
+        </w:tc>
+        <w:tc>
+          <w:tcPr>
+            <w:tcW w:w="6229" w:type="dxa"/>
+            <w:gridSpan w:val="3"/>
+          </w:tcPr>
+          <w:p>
+            <w:pPr>
+              <w:rPr>
+                <w:rFonts w:ascii="Angsana New" w:eastAsia="Angsana New" w:hAnsi="Angsana New" w:cs="Angsana New"/>
+              </w:rPr>
+            </w:pPr>
+            <w:r>
+              <w:rPr>
+                <w:rFonts w:ascii="Angsana New" w:eastAsia="Angsana New" w:hAnsi="Angsana New" w:cs="Angsana New"/>
+              </w:rPr>
+              <w:t xml:space="preserve">       -</w:t>
+            </w:r>
+          </w:p>
+        </w:tc>
+      </w:tr>
+      <w:tr>
+        <w:trPr>
+          <w:jc w:val="center"/>
+        </w:trPr>
+        <w:tc>
+          <w:tcPr>
+            <w:tcW w:w="2628" w:type="dxa"/>
+            <w:gridSpan w:val="2"/>
+          </w:tcPr>
+          <w:p>
+            <w:pPr>
+              <w:jc w:val="right"/>
+              <w:rPr>
+                <w:rFonts w:ascii="Angsana New" w:eastAsia="Angsana New" w:hAnsi="Angsana New" w:cs="Angsana New"/>
+              </w:rPr>
+            </w:pPr>
+            <w:r>
+              <w:rPr>
+                <w:rFonts w:ascii="Angsana New" w:eastAsia="Angsana New" w:hAnsi="Angsana New" w:cs="Angsana New"/>
+              </w:rPr>
+              <w:t>Priority:</w:t>
+            </w:r>
+          </w:p>
+        </w:tc>
+        <w:tc>
+          <w:tcPr>
+            <w:tcW w:w="6229" w:type="dxa"/>
+            <w:gridSpan w:val="3"/>
+          </w:tcPr>
+          <w:p>
+            <w:pPr>
+              <w:rPr>
+                <w:rFonts w:ascii="Angsana New" w:eastAsia="Angsana New" w:hAnsi="Angsana New" w:cs="Angsana New"/>
+              </w:rPr>
+            </w:pPr>
+            <w:r>
+              <w:rPr>
+                <w:rFonts w:ascii="Angsana New" w:eastAsia="Angsana New" w:hAnsi="Angsana New" w:cs="Angsana New"/>
+              </w:rPr>
+              <w:t>2</w:t>
+            </w:r>
+          </w:p>
+        </w:tc>
+      </w:tr>
+    </w:tbl>
+    <w:p>
+      <w:pPr>
+        <w:rPr>
+          <w:rFonts w:ascii="Angsana New" w:eastAsia="Angsana New" w:hAnsi="Angsana New" w:cs="Angsana New"/>
+          <w:highlight w:val="yellow"/>
+        </w:rPr>
+      </w:pPr>
+    </w:p>
+    <w:p>
+      <w:pPr>
+        <w:rPr>
+          <w:rFonts w:ascii="Angsana New" w:eastAsia="Angsana New" w:hAnsi="Angsana New" w:cs="Angsana New"/>
+        </w:rPr>
+      </w:pPr>
+      <w:r>
+        <w:br w:type="page"/>
+      </w:r>
+    </w:p>
+    <w:p>
+      <w:pPr>
+        <w:rPr>
+          <w:rFonts w:ascii="Angsana New" w:eastAsia="Angsana New" w:hAnsi="Angsana New" w:cs="Angsana New"/>
+        </w:rPr>
+      </w:pPr>
+      <w:r>
+        <w:rPr>
+          <w:rFonts w:ascii="Angsana New" w:eastAsia="Angsana New" w:hAnsi="Angsana New" w:cs="Angsana New"/>
+        </w:rPr>
+        <w:lastRenderedPageBreak/>
+        <w:t>UC -5: View information’s result</w:t>
+      </w:r>
+    </w:p>
+    <w:p>
+      <w:pPr>
+        <w:rPr>
+          <w:rFonts w:ascii="Angsana New" w:eastAsia="Angsana New" w:hAnsi="Angsana New" w:cs="Angsana New"/>
+        </w:rPr>
+      </w:pPr>
+    </w:p>
+    <w:tbl>
+      <w:tblPr>
+        <w:tblW w:w="8868" w:type="dxa"/>
+        <w:jc w:val="center"/>
+        <w:tblBorders>
+          <w:top w:val="single" w:sz="12" w:space="0" w:color="000000"/>
+          <w:left w:val="single" w:sz="12" w:space="0" w:color="000000"/>
+          <w:bottom w:val="single" w:sz="12" w:space="0" w:color="000000"/>
+          <w:right w:val="single" w:sz="12" w:space="0" w:color="000000"/>
+          <w:insideH w:val="single" w:sz="6" w:space="0" w:color="000000"/>
+          <w:insideV w:val="single" w:sz="6" w:space="0" w:color="000000"/>
+        </w:tblBorders>
+        <w:tblLayout w:type="fixed"/>
+        <w:tblLook w:val="0000" w:firstRow="0" w:lastRow="0" w:firstColumn="0" w:lastColumn="0" w:noHBand="0" w:noVBand="0"/>
+      </w:tblPr>
+      <w:tblGrid>
+        <w:gridCol w:w="1728"/>
+        <w:gridCol w:w="900"/>
+        <w:gridCol w:w="1620"/>
+        <w:gridCol w:w="1980"/>
+        <w:gridCol w:w="2640"/>
+      </w:tblGrid>
+      <w:tr>
+        <w:trPr>
+          <w:jc w:val="center"/>
+        </w:trPr>
+        <w:tc>
+          <w:tcPr>
+            <w:tcW w:w="1728" w:type="dxa"/>
+          </w:tcPr>
+          <w:p>
+            <w:pPr>
+              <w:jc w:val="right"/>
+              <w:rPr>
+                <w:rFonts w:ascii="Angsana New" w:eastAsia="Angsana New" w:hAnsi="Angsana New" w:cs="Angsana New"/>
+              </w:rPr>
+            </w:pPr>
+            <w:r>
+              <w:rPr>
+                <w:rFonts w:ascii="Angsana New" w:eastAsia="Angsana New" w:hAnsi="Angsana New" w:cs="Angsana New"/>
+              </w:rPr>
+              <w:t>Use Case ID:</w:t>
+            </w:r>
+          </w:p>
+        </w:tc>
+        <w:tc>
+          <w:tcPr>
+            <w:tcW w:w="7140" w:type="dxa"/>
+            <w:gridSpan w:val="4"/>
+          </w:tcPr>
+          <w:p>
+            <w:pPr>
+              <w:rPr>
+                <w:rFonts w:ascii="Angsana New" w:eastAsia="Angsana New" w:hAnsi="Angsana New" w:cs="Angsana New"/>
+              </w:rPr>
+            </w:pPr>
+            <w:r>
+              <w:rPr>
+                <w:rFonts w:ascii="Angsana New" w:eastAsia="Angsana New" w:hAnsi="Angsana New" w:cs="Angsana New"/>
+              </w:rPr>
+              <w:t>5</w:t>
+            </w:r>
+          </w:p>
+        </w:tc>
+      </w:tr>
+      <w:tr>
+        <w:trPr>
+          <w:jc w:val="center"/>
+        </w:trPr>
+        <w:tc>
+          <w:tcPr>
+            <w:tcW w:w="1728" w:type="dxa"/>
+          </w:tcPr>
+          <w:p>
+            <w:pPr>
+              <w:jc w:val="right"/>
+              <w:rPr>
+                <w:rFonts w:ascii="Angsana New" w:eastAsia="Angsana New" w:hAnsi="Angsana New" w:cs="Angsana New"/>
+              </w:rPr>
+            </w:pPr>
+            <w:r>
+              <w:rPr>
+                <w:rFonts w:ascii="Angsana New" w:eastAsia="Angsana New" w:hAnsi="Angsana New" w:cs="Angsana New"/>
+              </w:rPr>
+              <w:t>Use Case Name:</w:t>
+            </w:r>
+          </w:p>
+        </w:tc>
+        <w:tc>
+          <w:tcPr>
+            <w:tcW w:w="7140" w:type="dxa"/>
+            <w:gridSpan w:val="4"/>
+          </w:tcPr>
+          <w:p>
+            <w:pPr>
+              <w:rPr>
+                <w:rFonts w:ascii="Angsana New" w:eastAsia="Angsana New" w:hAnsi="Angsana New" w:cs="Angsana New"/>
+              </w:rPr>
+            </w:pPr>
+            <w:r>
+              <w:rPr>
+                <w:rFonts w:ascii="Angsana New" w:eastAsia="Angsana New" w:hAnsi="Angsana New" w:cs="Angsana New"/>
+              </w:rPr>
+              <w:t>View information’s profile</w:t>
+            </w:r>
+          </w:p>
+        </w:tc>
+      </w:tr>
+      <w:tr>
+        <w:trPr>
+          <w:jc w:val="center"/>
+        </w:trPr>
+        <w:tc>
+          <w:tcPr>
+            <w:tcW w:w="1728" w:type="dxa"/>
+          </w:tcPr>
+          <w:p>
+            <w:pPr>
+              <w:jc w:val="right"/>
+              <w:rPr>
+                <w:rFonts w:ascii="Angsana New" w:eastAsia="Angsana New" w:hAnsi="Angsana New" w:cs="Angsana New"/>
+              </w:rPr>
+            </w:pPr>
+            <w:r>
+              <w:rPr>
+                <w:rFonts w:ascii="Angsana New" w:eastAsia="Angsana New" w:hAnsi="Angsana New" w:cs="Angsana New"/>
+              </w:rPr>
+              <w:t>Created By:</w:t>
+            </w:r>
+          </w:p>
+        </w:tc>
+        <w:tc>
+          <w:tcPr>
+            <w:tcW w:w="2520" w:type="dxa"/>
+            <w:gridSpan w:val="2"/>
+          </w:tcPr>
+          <w:p>
+            <w:pPr>
+              <w:rPr>
+                <w:rFonts w:ascii="Angsana New" w:eastAsia="Angsana New" w:hAnsi="Angsana New" w:cs="Angsana New"/>
+              </w:rPr>
+            </w:pPr>
+            <w:proofErr w:type="spellStart"/>
+            <w:r>
+              <w:rPr>
+                <w:rFonts w:ascii="Angsana New" w:eastAsia="Angsana New" w:hAnsi="Angsana New" w:cs="Angsana New"/>
+              </w:rPr>
+              <w:t>Peeradon</w:t>
+            </w:r>
+            <w:proofErr w:type="spellEnd"/>
+            <w:r>
+              <w:rPr>
+                <w:rFonts w:ascii="Angsana New" w:eastAsia="Angsana New" w:hAnsi="Angsana New" w:cs="Angsana New"/>
+              </w:rPr>
+              <w:t xml:space="preserve"> </w:t>
+            </w:r>
+            <w:proofErr w:type="spellStart"/>
+            <w:r>
+              <w:rPr>
+                <w:rFonts w:ascii="Angsana New" w:eastAsia="Angsana New" w:hAnsi="Angsana New" w:cs="Angsana New"/>
+              </w:rPr>
+              <w:t>Kimpan</w:t>
+            </w:r>
+            <w:proofErr w:type="spellEnd"/>
+          </w:p>
+        </w:tc>
+        <w:tc>
+          <w:tcPr>
+            <w:tcW w:w="1980" w:type="dxa"/>
+          </w:tcPr>
+          <w:p>
+            <w:pPr>
+              <w:jc w:val="right"/>
+              <w:rPr>
+                <w:rFonts w:ascii="Angsana New" w:eastAsia="Angsana New" w:hAnsi="Angsana New" w:cs="Angsana New"/>
+              </w:rPr>
+            </w:pPr>
+            <w:r>
+              <w:rPr>
+                <w:rFonts w:ascii="Angsana New" w:eastAsia="Angsana New" w:hAnsi="Angsana New" w:cs="Angsana New"/>
+              </w:rPr>
+              <w:t>Last Updated By:</w:t>
+            </w:r>
+          </w:p>
+        </w:tc>
+        <w:tc>
+          <w:tcPr>
+            <w:tcW w:w="2640" w:type="dxa"/>
+          </w:tcPr>
+          <w:p>
+            <w:pPr>
+              <w:rPr>
+                <w:rFonts w:ascii="Angsana New" w:eastAsia="Angsana New" w:hAnsi="Angsana New" w:cs="Angsana New"/>
+              </w:rPr>
+            </w:pPr>
+            <w:r>
+              <w:rPr>
+                <w:rFonts w:ascii="Angsana New" w:eastAsia="Angsana New" w:hAnsi="Angsana New" w:cs="Angsana New"/>
+              </w:rPr>
+              <w:t>-</w:t>
+            </w:r>
+          </w:p>
+        </w:tc>
+      </w:tr>
+      <w:tr>
+        <w:trPr>
+          <w:jc w:val="center"/>
+        </w:trPr>
+        <w:tc>
+          <w:tcPr>
+            <w:tcW w:w="1728" w:type="dxa"/>
+          </w:tcPr>
+          <w:p>
+            <w:pPr>
+              <w:jc w:val="right"/>
+              <w:rPr>
+                <w:rFonts w:ascii="Angsana New" w:eastAsia="Angsana New" w:hAnsi="Angsana New" w:cs="Angsana New"/>
+              </w:rPr>
+            </w:pPr>
+            <w:r>
+              <w:rPr>
+                <w:rFonts w:ascii="Angsana New" w:eastAsia="Angsana New" w:hAnsi="Angsana New" w:cs="Angsana New"/>
+              </w:rPr>
+              <w:t>Date Created:</w:t>
+            </w:r>
+          </w:p>
+        </w:tc>
+        <w:tc>
+          <w:tcPr>
+            <w:tcW w:w="2520" w:type="dxa"/>
+            <w:gridSpan w:val="2"/>
+          </w:tcPr>
+          <w:p>
+            <w:pPr>
+              <w:rPr>
+                <w:rFonts w:ascii="Angsana New" w:eastAsia="Angsana New" w:hAnsi="Angsana New" w:cs="Angsana New"/>
+              </w:rPr>
+            </w:pPr>
+            <w:r>
+              <w:rPr>
+                <w:rFonts w:ascii="Angsana New" w:eastAsia="Angsana New" w:hAnsi="Angsana New" w:cs="Angsana New"/>
+              </w:rPr>
+              <w:t>15/09/62</w:t>
+            </w:r>
+          </w:p>
+        </w:tc>
+        <w:tc>
+          <w:tcPr>
+            <w:tcW w:w="1980" w:type="dxa"/>
+          </w:tcPr>
+          <w:p>
+            <w:pPr>
+              <w:jc w:val="right"/>
+              <w:rPr>
+                <w:rFonts w:ascii="Angsana New" w:eastAsia="Angsana New" w:hAnsi="Angsana New" w:cs="Angsana New"/>
+              </w:rPr>
+            </w:pPr>
+            <w:r>
+              <w:rPr>
+                <w:rFonts w:ascii="Angsana New" w:eastAsia="Angsana New" w:hAnsi="Angsana New" w:cs="Angsana New"/>
+              </w:rPr>
+              <w:t>Date Last Updated:</w:t>
+            </w:r>
+          </w:p>
+        </w:tc>
+        <w:tc>
+          <w:tcPr>
+            <w:tcW w:w="2640" w:type="dxa"/>
+          </w:tcPr>
+          <w:p>
+            <w:pPr>
+              <w:rPr>
+                <w:rFonts w:ascii="Angsana New" w:eastAsia="Angsana New" w:hAnsi="Angsana New" w:cs="Angsana New"/>
+              </w:rPr>
+            </w:pPr>
+            <w:r>
+              <w:rPr>
+                <w:rFonts w:ascii="Angsana New" w:eastAsia="Angsana New" w:hAnsi="Angsana New" w:cs="Angsana New"/>
+              </w:rPr>
+              <w:t>-</w:t>
+            </w:r>
+          </w:p>
+        </w:tc>
+      </w:tr>
+      <w:tr>
+        <w:trPr>
+          <w:jc w:val="center"/>
+        </w:trPr>
+        <w:tc>
+          <w:tcPr>
+            <w:tcW w:w="2628" w:type="dxa"/>
+            <w:gridSpan w:val="2"/>
+          </w:tcPr>
+          <w:p>
+            <w:pPr>
+              <w:jc w:val="right"/>
+              <w:rPr>
+                <w:rFonts w:ascii="Angsana New" w:eastAsia="Angsana New" w:hAnsi="Angsana New" w:cs="Angsana New"/>
+              </w:rPr>
+            </w:pPr>
+            <w:r>
+              <w:rPr>
+                <w:rFonts w:ascii="Angsana New" w:eastAsia="Angsana New" w:hAnsi="Angsana New" w:cs="Angsana New"/>
+              </w:rPr>
+              <w:t>Actors:</w:t>
+            </w:r>
+          </w:p>
+        </w:tc>
+        <w:tc>
+          <w:tcPr>
+            <w:tcW w:w="6240" w:type="dxa"/>
+            <w:gridSpan w:val="3"/>
+          </w:tcPr>
+          <w:p>
+            <w:pPr>
+              <w:rPr>
+                <w:rFonts w:ascii="Angsana New" w:eastAsia="Angsana New" w:hAnsi="Angsana New" w:cs="Angsana New"/>
+              </w:rPr>
+            </w:pPr>
+            <w:proofErr w:type="spellStart"/>
+            <w:r>
+              <w:rPr>
+                <w:rFonts w:ascii="Angsana New" w:eastAsia="Angsana New" w:hAnsi="Angsana New" w:cs="Angsana New"/>
+              </w:rPr>
+              <w:t>ผู้ใช้งานแอพพลิเคชั่น</w:t>
+            </w:r>
+            <w:proofErr w:type="spellEnd"/>
+            <w:r>
+              <w:rPr>
+                <w:rFonts w:ascii="Angsana New" w:eastAsia="Angsana New" w:hAnsi="Angsana New" w:cs="Angsana New"/>
+              </w:rPr>
+              <w:t xml:space="preserve"> “YUB FOOD”</w:t>
+            </w:r>
+          </w:p>
+        </w:tc>
+      </w:tr>
+      <w:tr>
+        <w:trPr>
+          <w:jc w:val="center"/>
+        </w:trPr>
+        <w:tc>
+          <w:tcPr>
+            <w:tcW w:w="2628" w:type="dxa"/>
+            <w:gridSpan w:val="2"/>
+          </w:tcPr>
+          <w:p>
+            <w:pPr>
+              <w:jc w:val="right"/>
+              <w:rPr>
+                <w:rFonts w:ascii="Angsana New" w:eastAsia="Angsana New" w:hAnsi="Angsana New" w:cs="Angsana New"/>
+              </w:rPr>
+            </w:pPr>
+            <w:r>
+              <w:rPr>
+                <w:rFonts w:ascii="Angsana New" w:eastAsia="Angsana New" w:hAnsi="Angsana New" w:cs="Angsana New"/>
+              </w:rPr>
+              <w:t>Description:</w:t>
+            </w:r>
+          </w:p>
+        </w:tc>
+        <w:tc>
+          <w:tcPr>
+            <w:tcW w:w="6240" w:type="dxa"/>
+            <w:gridSpan w:val="3"/>
+          </w:tcPr>
+          <w:p>
+            <w:pPr>
+              <w:rPr>
+                <w:rFonts w:ascii="Angsana New" w:eastAsia="Angsana New" w:hAnsi="Angsana New" w:cs="Angsana New"/>
+              </w:rPr>
+            </w:pPr>
+            <w:proofErr w:type="spellStart"/>
+            <w:r>
+              <w:rPr>
+                <w:rFonts w:ascii="Angsana New" w:eastAsia="Angsana New" w:hAnsi="Angsana New" w:cs="Angsana New"/>
+              </w:rPr>
+              <w:t>ทำการคำนวนและแสดงผลจากข้อมูลที่ผู้ใช้ได้ทำการใส่ในแต่ละหน้า</w:t>
+            </w:r>
+            <w:proofErr w:type="spellEnd"/>
+            <w:r>
+              <w:rPr>
+                <w:rFonts w:ascii="Angsana New" w:eastAsia="Angsana New" w:hAnsi="Angsana New" w:cs="Angsana New"/>
+              </w:rPr>
+              <w:t xml:space="preserve"> </w:t>
+            </w:r>
+          </w:p>
+        </w:tc>
+      </w:tr>
+      <w:tr>
+        <w:trPr>
+          <w:jc w:val="center"/>
+        </w:trPr>
+        <w:tc>
+          <w:tcPr>
+            <w:tcW w:w="2628" w:type="dxa"/>
+            <w:gridSpan w:val="2"/>
+          </w:tcPr>
+          <w:p>
+            <w:pPr>
+              <w:jc w:val="right"/>
+              <w:rPr>
+                <w:rFonts w:ascii="Angsana New" w:eastAsia="Angsana New" w:hAnsi="Angsana New" w:cs="Angsana New"/>
+              </w:rPr>
+            </w:pPr>
+            <w:r>
+              <w:rPr>
+                <w:rFonts w:ascii="Angsana New" w:eastAsia="Angsana New" w:hAnsi="Angsana New" w:cs="Angsana New"/>
+              </w:rPr>
+              <w:t>Trigger:</w:t>
+            </w:r>
+          </w:p>
+        </w:tc>
+        <w:tc>
+          <w:tcPr>
+            <w:tcW w:w="6240" w:type="dxa"/>
+            <w:gridSpan w:val="3"/>
+          </w:tcPr>
+          <w:p>
+            <w:pPr>
+              <w:rPr>
+                <w:rFonts w:ascii="Angsana New" w:eastAsia="Angsana New" w:hAnsi="Angsana New" w:cs="Angsana New"/>
+              </w:rPr>
+            </w:pPr>
+            <w:proofErr w:type="spellStart"/>
+            <w:r>
+              <w:rPr>
+                <w:rFonts w:ascii="Angsana New" w:eastAsia="Angsana New" w:hAnsi="Angsana New" w:cs="Angsana New"/>
+              </w:rPr>
+              <w:t>ผู้ใช้งานแอพพลิเคชั่นเลือกหน้า</w:t>
+            </w:r>
+            <w:proofErr w:type="spellEnd"/>
+            <w:r>
+              <w:rPr>
+                <w:rFonts w:ascii="Angsana New" w:eastAsia="Angsana New" w:hAnsi="Angsana New" w:cs="Angsana New"/>
+              </w:rPr>
+              <w:t xml:space="preserve"> Profile</w:t>
+            </w:r>
+          </w:p>
+        </w:tc>
+      </w:tr>
+      <w:tr>
+        <w:trPr>
+          <w:jc w:val="center"/>
+        </w:trPr>
+        <w:tc>
+          <w:tcPr>
+            <w:tcW w:w="2628" w:type="dxa"/>
+            <w:gridSpan w:val="2"/>
+          </w:tcPr>
+          <w:p>
+            <w:pPr>
+              <w:jc w:val="right"/>
+              <w:rPr>
+                <w:rFonts w:ascii="Angsana New" w:eastAsia="Angsana New" w:hAnsi="Angsana New" w:cs="Angsana New"/>
+              </w:rPr>
+            </w:pPr>
+            <w:r>
+              <w:rPr>
+                <w:rFonts w:ascii="Angsana New" w:eastAsia="Angsana New" w:hAnsi="Angsana New" w:cs="Angsana New"/>
+              </w:rPr>
+              <w:t>Preconditions:</w:t>
+            </w:r>
+          </w:p>
+        </w:tc>
+        <w:tc>
+          <w:tcPr>
+            <w:tcW w:w="6240" w:type="dxa"/>
+            <w:gridSpan w:val="3"/>
+          </w:tcPr>
+          <w:p>
+            <w:pPr>
+              <w:numPr>
+                <w:ilvl w:val="0"/>
+                <w:numId w:val="26"/>
+              </w:numPr>
+              <w:pBdr>
+                <w:top w:val="nil"/>
+                <w:left w:val="nil"/>
+                <w:bottom w:val="nil"/>
+                <w:right w:val="nil"/>
+                <w:between w:val="nil"/>
+              </w:pBdr>
+              <w:rPr>
+                <w:rFonts w:ascii="Angsana New" w:eastAsia="Angsana New" w:hAnsi="Angsana New" w:cs="Angsana New"/>
+                <w:color w:val="000000"/>
+              </w:rPr>
+            </w:pPr>
+            <w:proofErr w:type="spellStart"/>
+            <w:r>
+              <w:rPr>
+                <w:rFonts w:ascii="Angsana New" w:eastAsia="Angsana New" w:hAnsi="Angsana New" w:cs="Angsana New"/>
+                <w:color w:val="000000"/>
+              </w:rPr>
+              <w:t>แอพพลิเคชั่นจำเป็นต้องเชื่อมต่อกับ</w:t>
+            </w:r>
+            <w:proofErr w:type="spellEnd"/>
+            <w:r>
+              <w:rPr>
+                <w:rFonts w:ascii="Angsana New" w:eastAsia="Angsana New" w:hAnsi="Angsana New" w:cs="Angsana New"/>
+                <w:color w:val="000000"/>
+              </w:rPr>
+              <w:t xml:space="preserve"> internet</w:t>
+            </w:r>
+          </w:p>
+          <w:p>
+            <w:pPr>
+              <w:numPr>
+                <w:ilvl w:val="0"/>
+                <w:numId w:val="26"/>
+              </w:numPr>
+              <w:pBdr>
+                <w:top w:val="nil"/>
+                <w:left w:val="nil"/>
+                <w:bottom w:val="nil"/>
+                <w:right w:val="nil"/>
+                <w:between w:val="nil"/>
+              </w:pBdr>
+              <w:rPr>
+                <w:rFonts w:ascii="Angsana New" w:eastAsia="Angsana New" w:hAnsi="Angsana New" w:cs="Angsana New"/>
+                <w:color w:val="000000"/>
+              </w:rPr>
+            </w:pPr>
+            <w:proofErr w:type="spellStart"/>
+            <w:r>
+              <w:rPr>
+                <w:rFonts w:ascii="Angsana New" w:eastAsia="Angsana New" w:hAnsi="Angsana New" w:cs="Angsana New"/>
+                <w:color w:val="000000"/>
+              </w:rPr>
+              <w:t>แอพพลิเคชั่นต้องทำการ</w:t>
+            </w:r>
+            <w:proofErr w:type="spellEnd"/>
+            <w:r>
+              <w:rPr>
+                <w:rFonts w:ascii="Angsana New" w:eastAsia="Angsana New" w:hAnsi="Angsana New" w:cs="Angsana New"/>
+                <w:color w:val="000000"/>
+              </w:rPr>
+              <w:t xml:space="preserve"> login</w:t>
+            </w:r>
+          </w:p>
+          <w:p>
+            <w:pPr>
+              <w:numPr>
+                <w:ilvl w:val="0"/>
+                <w:numId w:val="26"/>
+              </w:numPr>
+              <w:pBdr>
+                <w:top w:val="nil"/>
+                <w:left w:val="nil"/>
+                <w:bottom w:val="nil"/>
+                <w:right w:val="nil"/>
+                <w:between w:val="nil"/>
+              </w:pBdr>
+              <w:rPr>
+                <w:rFonts w:ascii="Angsana New" w:eastAsia="Angsana New" w:hAnsi="Angsana New" w:cs="Angsana New"/>
+                <w:color w:val="000000"/>
+              </w:rPr>
+            </w:pPr>
+            <w:proofErr w:type="spellStart"/>
+            <w:r>
+              <w:rPr>
+                <w:rFonts w:ascii="Angsana New" w:eastAsia="Angsana New" w:hAnsi="Angsana New" w:cs="Angsana New"/>
+                <w:color w:val="000000"/>
+              </w:rPr>
+              <w:t>ผู้ใช้ต้องทำการใส่ข้อมูล</w:t>
+            </w:r>
+            <w:proofErr w:type="spellEnd"/>
+            <w:r>
+              <w:rPr>
+                <w:rFonts w:ascii="Angsana New" w:eastAsia="Angsana New" w:hAnsi="Angsana New" w:cs="Angsana New"/>
+                <w:color w:val="000000"/>
+              </w:rPr>
+              <w:t xml:space="preserve"> </w:t>
+            </w:r>
+            <w:proofErr w:type="spellStart"/>
+            <w:r>
+              <w:rPr>
+                <w:rFonts w:ascii="Angsana New" w:eastAsia="Angsana New" w:hAnsi="Angsana New" w:cs="Angsana New"/>
+                <w:color w:val="000000"/>
+              </w:rPr>
+              <w:t>ในส่วนของ</w:t>
+            </w:r>
+            <w:proofErr w:type="spellEnd"/>
+            <w:r>
+              <w:rPr>
+                <w:rFonts w:ascii="Angsana New" w:eastAsia="Angsana New" w:hAnsi="Angsana New" w:cs="Angsana New"/>
+                <w:color w:val="000000"/>
+              </w:rPr>
+              <w:t xml:space="preserve"> UC -</w:t>
+            </w:r>
+            <w:proofErr w:type="gramStart"/>
+            <w:r>
+              <w:rPr>
+                <w:rFonts w:ascii="Angsana New" w:eastAsia="Angsana New" w:hAnsi="Angsana New" w:cs="Angsana New"/>
+                <w:color w:val="000000"/>
+              </w:rPr>
+              <w:t>4 :</w:t>
+            </w:r>
+            <w:proofErr w:type="gramEnd"/>
+            <w:r>
+              <w:rPr>
+                <w:rFonts w:ascii="Angsana New" w:eastAsia="Angsana New" w:hAnsi="Angsana New" w:cs="Angsana New"/>
+                <w:color w:val="000000"/>
+              </w:rPr>
+              <w:t xml:space="preserve"> Add information </w:t>
+            </w:r>
+            <w:r>
+              <w:rPr>
+                <w:rFonts w:ascii="Angsana New" w:eastAsia="Angsana New" w:hAnsi="Angsana New" w:cs="Angsana New"/>
+                <w:color w:val="000000"/>
+              </w:rPr>
+              <w:br/>
+            </w:r>
+          </w:p>
+        </w:tc>
+      </w:tr>
+      <w:tr>
+        <w:trPr>
+          <w:jc w:val="center"/>
+        </w:trPr>
+        <w:tc>
+          <w:tcPr>
+            <w:tcW w:w="2628" w:type="dxa"/>
+            <w:gridSpan w:val="2"/>
+          </w:tcPr>
+          <w:p>
+            <w:pPr>
+              <w:jc w:val="right"/>
+              <w:rPr>
+                <w:rFonts w:ascii="Angsana New" w:eastAsia="Angsana New" w:hAnsi="Angsana New" w:cs="Angsana New"/>
+              </w:rPr>
+            </w:pPr>
+            <w:r>
+              <w:rPr>
+                <w:rFonts w:ascii="Angsana New" w:eastAsia="Angsana New" w:hAnsi="Angsana New" w:cs="Angsana New"/>
+              </w:rPr>
+              <w:t>Normal Flow:</w:t>
+            </w:r>
+          </w:p>
+        </w:tc>
+        <w:tc>
+          <w:tcPr>
+            <w:tcW w:w="6240" w:type="dxa"/>
+            <w:gridSpan w:val="3"/>
+          </w:tcPr>
+          <w:p>
+            <w:pPr>
+              <w:numPr>
+                <w:ilvl w:val="0"/>
+                <w:numId w:val="27"/>
+              </w:numPr>
+              <w:pBdr>
+                <w:top w:val="nil"/>
+                <w:left w:val="nil"/>
+                <w:bottom w:val="nil"/>
+                <w:right w:val="nil"/>
+                <w:between w:val="nil"/>
+              </w:pBdr>
+              <w:spacing w:line="276" w:lineRule="auto"/>
+              <w:rPr>
+                <w:rFonts w:ascii="Angsana New" w:eastAsia="Angsana New" w:hAnsi="Angsana New" w:cs="Angsana New"/>
+                <w:color w:val="000000"/>
+              </w:rPr>
+            </w:pPr>
+            <w:proofErr w:type="spellStart"/>
+            <w:r>
+              <w:rPr>
+                <w:rFonts w:ascii="Angsana New" w:eastAsia="Angsana New" w:hAnsi="Angsana New" w:cs="Angsana New"/>
+                <w:color w:val="000000"/>
+              </w:rPr>
+              <w:t>แอพพลิเคชั่นวิเคราะห์ข้อมูลจากผู้ใช้</w:t>
+            </w:r>
+            <w:proofErr w:type="spellEnd"/>
+          </w:p>
+          <w:p>
+            <w:pPr>
+              <w:numPr>
+                <w:ilvl w:val="0"/>
+                <w:numId w:val="27"/>
+              </w:numPr>
+              <w:pBdr>
+                <w:top w:val="nil"/>
+                <w:left w:val="nil"/>
+                <w:bottom w:val="nil"/>
+                <w:right w:val="nil"/>
+                <w:between w:val="nil"/>
+              </w:pBdr>
+              <w:spacing w:line="276" w:lineRule="auto"/>
+              <w:rPr>
+                <w:rFonts w:ascii="Angsana New" w:eastAsia="Angsana New" w:hAnsi="Angsana New" w:cs="Angsana New"/>
+                <w:color w:val="000000"/>
+              </w:rPr>
+            </w:pPr>
+            <w:proofErr w:type="spellStart"/>
+            <w:r>
+              <w:rPr>
+                <w:rFonts w:ascii="Angsana New" w:eastAsia="Angsana New" w:hAnsi="Angsana New" w:cs="Angsana New"/>
+                <w:color w:val="000000"/>
+              </w:rPr>
+              <w:t>แอพพลิเคชั่นแสดงผลออกมาในรูปแบบ</w:t>
+            </w:r>
+            <w:proofErr w:type="spellEnd"/>
+            <w:r>
+              <w:rPr>
+                <w:rFonts w:ascii="Angsana New" w:eastAsia="Angsana New" w:hAnsi="Angsana New" w:cs="Angsana New"/>
+                <w:color w:val="000000"/>
+              </w:rPr>
+              <w:t xml:space="preserve"> </w:t>
+            </w:r>
+            <w:proofErr w:type="spellStart"/>
+            <w:r>
+              <w:rPr>
+                <w:rFonts w:ascii="Angsana New" w:eastAsia="Angsana New" w:hAnsi="Angsana New" w:cs="Angsana New"/>
+                <w:color w:val="000000"/>
+              </w:rPr>
+              <w:t>รูปภาพ</w:t>
+            </w:r>
+            <w:proofErr w:type="spellEnd"/>
+            <w:r>
+              <w:rPr>
+                <w:rFonts w:ascii="Angsana New" w:eastAsia="Angsana New" w:hAnsi="Angsana New" w:cs="Angsana New"/>
+                <w:color w:val="000000"/>
+              </w:rPr>
+              <w:t xml:space="preserve">, </w:t>
+            </w:r>
+            <w:proofErr w:type="spellStart"/>
+            <w:r>
+              <w:rPr>
+                <w:rFonts w:ascii="Angsana New" w:eastAsia="Angsana New" w:hAnsi="Angsana New" w:cs="Angsana New"/>
+                <w:color w:val="000000"/>
+              </w:rPr>
+              <w:t>ตัวเลข</w:t>
+            </w:r>
+            <w:proofErr w:type="spellEnd"/>
+            <w:r>
+              <w:rPr>
+                <w:rFonts w:ascii="Angsana New" w:eastAsia="Angsana New" w:hAnsi="Angsana New" w:cs="Angsana New"/>
+                <w:color w:val="000000"/>
+              </w:rPr>
+              <w:t xml:space="preserve"> </w:t>
+            </w:r>
+            <w:proofErr w:type="spellStart"/>
+            <w:r>
+              <w:rPr>
+                <w:rFonts w:ascii="Angsana New" w:eastAsia="Angsana New" w:hAnsi="Angsana New" w:cs="Angsana New"/>
+                <w:color w:val="000000"/>
+              </w:rPr>
+              <w:t>และ</w:t>
+            </w:r>
+            <w:proofErr w:type="spellEnd"/>
+            <w:r>
+              <w:rPr>
+                <w:rFonts w:ascii="Angsana New" w:eastAsia="Angsana New" w:hAnsi="Angsana New" w:cs="Angsana New"/>
+                <w:color w:val="000000"/>
+              </w:rPr>
+              <w:t xml:space="preserve"> pie chart</w:t>
+            </w:r>
+          </w:p>
+          <w:p>
+            <w:pPr>
+              <w:numPr>
+                <w:ilvl w:val="0"/>
+                <w:numId w:val="25"/>
+              </w:numPr>
+              <w:pBdr>
+                <w:top w:val="nil"/>
+                <w:left w:val="nil"/>
+                <w:bottom w:val="nil"/>
+                <w:right w:val="nil"/>
+                <w:between w:val="nil"/>
+              </w:pBdr>
+              <w:spacing w:line="276" w:lineRule="auto"/>
+              <w:rPr>
+                <w:rFonts w:ascii="Angsana New" w:eastAsia="Angsana New" w:hAnsi="Angsana New" w:cs="Angsana New"/>
+                <w:color w:val="000000"/>
+              </w:rPr>
+            </w:pPr>
+            <w:proofErr w:type="spellStart"/>
+            <w:r>
+              <w:rPr>
+                <w:rFonts w:ascii="Angsana New" w:eastAsia="Angsana New" w:hAnsi="Angsana New" w:cs="Angsana New"/>
+                <w:color w:val="000000"/>
+              </w:rPr>
+              <w:t>ผู้ใช้ผู้ทำการกดปุ่ม</w:t>
+            </w:r>
+            <w:proofErr w:type="spellEnd"/>
+            <w:r>
+              <w:rPr>
+                <w:rFonts w:ascii="Angsana New" w:eastAsia="Angsana New" w:hAnsi="Angsana New" w:cs="Angsana New"/>
+                <w:color w:val="000000"/>
+              </w:rPr>
+              <w:t xml:space="preserve"> next </w:t>
+            </w:r>
+            <w:proofErr w:type="spellStart"/>
+            <w:r>
+              <w:rPr>
+                <w:rFonts w:ascii="Angsana New" w:eastAsia="Angsana New" w:hAnsi="Angsana New" w:cs="Angsana New"/>
+                <w:color w:val="000000"/>
+              </w:rPr>
+              <w:t>เพื่อไปยังหน้าต่อไป</w:t>
+            </w:r>
+            <w:proofErr w:type="spellEnd"/>
+          </w:p>
+          <w:p>
+            <w:pPr>
+              <w:numPr>
+                <w:ilvl w:val="0"/>
+                <w:numId w:val="25"/>
+              </w:numPr>
+              <w:pBdr>
+                <w:top w:val="nil"/>
+                <w:left w:val="nil"/>
+                <w:bottom w:val="nil"/>
+                <w:right w:val="nil"/>
+                <w:between w:val="nil"/>
+              </w:pBdr>
+              <w:spacing w:line="276" w:lineRule="auto"/>
+              <w:rPr>
+                <w:rFonts w:ascii="Angsana New" w:eastAsia="Angsana New" w:hAnsi="Angsana New" w:cs="Angsana New"/>
+                <w:color w:val="000000"/>
+              </w:rPr>
+            </w:pPr>
+            <w:proofErr w:type="spellStart"/>
+            <w:r>
+              <w:rPr>
+                <w:rFonts w:ascii="Angsana New" w:eastAsia="Angsana New" w:hAnsi="Angsana New" w:cs="Angsana New"/>
+                <w:color w:val="000000"/>
+              </w:rPr>
+              <w:t>ผู้ใช้ทำการกดปุ่ม</w:t>
+            </w:r>
+            <w:proofErr w:type="spellEnd"/>
+            <w:r>
+              <w:rPr>
+                <w:rFonts w:ascii="Angsana New" w:eastAsia="Angsana New" w:hAnsi="Angsana New" w:cs="Angsana New"/>
+                <w:color w:val="000000"/>
+              </w:rPr>
+              <w:t xml:space="preserve"> back </w:t>
+            </w:r>
+            <w:proofErr w:type="spellStart"/>
+            <w:r>
+              <w:rPr>
+                <w:rFonts w:ascii="Angsana New" w:eastAsia="Angsana New" w:hAnsi="Angsana New" w:cs="Angsana New"/>
+                <w:color w:val="000000"/>
+              </w:rPr>
+              <w:t>เพื่อกลับไปแก้ข้อมูลในหน้าก่อนหน้า</w:t>
+            </w:r>
+            <w:proofErr w:type="spellEnd"/>
+          </w:p>
+        </w:tc>
+      </w:tr>
+      <w:tr>
+        <w:trPr>
+          <w:jc w:val="center"/>
+        </w:trPr>
+        <w:tc>
+          <w:tcPr>
+            <w:tcW w:w="2628" w:type="dxa"/>
+            <w:gridSpan w:val="2"/>
+          </w:tcPr>
+          <w:p>
+            <w:pPr>
+              <w:jc w:val="right"/>
+              <w:rPr>
+                <w:rFonts w:ascii="Angsana New" w:eastAsia="Angsana New" w:hAnsi="Angsana New" w:cs="Angsana New"/>
+              </w:rPr>
+            </w:pPr>
+            <w:r>
+              <w:rPr>
+                <w:rFonts w:ascii="Angsana New" w:eastAsia="Angsana New" w:hAnsi="Angsana New" w:cs="Angsana New"/>
+              </w:rPr>
+              <w:t>Alternative Flows:</w:t>
+            </w:r>
+          </w:p>
+        </w:tc>
+        <w:tc>
+          <w:tcPr>
+            <w:tcW w:w="6240" w:type="dxa"/>
+            <w:gridSpan w:val="3"/>
+          </w:tcPr>
+          <w:p>
+            <w:pPr>
+              <w:numPr>
+                <w:ilvl w:val="0"/>
+                <w:numId w:val="28"/>
+              </w:numPr>
+              <w:pBdr>
+                <w:top w:val="nil"/>
+                <w:left w:val="nil"/>
+                <w:bottom w:val="nil"/>
+                <w:right w:val="nil"/>
+                <w:between w:val="nil"/>
+              </w:pBdr>
+              <w:spacing w:line="276" w:lineRule="auto"/>
+              <w:rPr>
+                <w:rFonts w:ascii="Angsana New" w:eastAsia="Angsana New" w:hAnsi="Angsana New" w:cs="Angsana New"/>
+                <w:color w:val="000000"/>
+              </w:rPr>
+            </w:pPr>
+            <w:proofErr w:type="spellStart"/>
+            <w:r>
+              <w:rPr>
+                <w:rFonts w:ascii="Angsana New" w:eastAsia="Angsana New" w:hAnsi="Angsana New" w:cs="Angsana New"/>
+                <w:color w:val="000000"/>
+              </w:rPr>
+              <w:t>แอพพลิเคชั่นจะแสดงผลเป็น</w:t>
+            </w:r>
+            <w:proofErr w:type="spellEnd"/>
+            <w:r>
+              <w:rPr>
+                <w:rFonts w:ascii="Angsana New" w:eastAsia="Angsana New" w:hAnsi="Angsana New" w:cs="Angsana New"/>
+                <w:color w:val="000000"/>
+              </w:rPr>
+              <w:t xml:space="preserve"> </w:t>
+            </w:r>
+            <w:proofErr w:type="spellStart"/>
+            <w:r>
+              <w:rPr>
+                <w:rFonts w:ascii="Angsana New" w:eastAsia="Angsana New" w:hAnsi="Angsana New" w:cs="Angsana New"/>
+                <w:color w:val="000000"/>
+              </w:rPr>
+              <w:t>รูปภาพ</w:t>
+            </w:r>
+            <w:proofErr w:type="spellEnd"/>
+            <w:r>
+              <w:rPr>
+                <w:rFonts w:ascii="Angsana New" w:eastAsia="Angsana New" w:hAnsi="Angsana New" w:cs="Angsana New"/>
+                <w:color w:val="000000"/>
+              </w:rPr>
+              <w:t xml:space="preserve"> </w:t>
+            </w:r>
+            <w:proofErr w:type="spellStart"/>
+            <w:r>
+              <w:rPr>
+                <w:rFonts w:ascii="Angsana New" w:eastAsia="Angsana New" w:hAnsi="Angsana New" w:cs="Angsana New"/>
+                <w:color w:val="000000"/>
+              </w:rPr>
+              <w:t>ในกรณีที่ผู้ใช้ใส่ข้อมูลในส่วนของ</w:t>
+            </w:r>
+            <w:proofErr w:type="spellEnd"/>
+            <w:r>
+              <w:rPr>
+                <w:rFonts w:ascii="Angsana New" w:eastAsia="Angsana New" w:hAnsi="Angsana New" w:cs="Angsana New"/>
+                <w:color w:val="000000"/>
+              </w:rPr>
+              <w:t xml:space="preserve"> </w:t>
+            </w:r>
+            <w:proofErr w:type="spellStart"/>
+            <w:r>
+              <w:rPr>
+                <w:rFonts w:ascii="Angsana New" w:eastAsia="Angsana New" w:hAnsi="Angsana New" w:cs="Angsana New"/>
+                <w:color w:val="000000"/>
+              </w:rPr>
+              <w:t>หน้าคุณเตรียมไว้หรือยัง</w:t>
+            </w:r>
+            <w:proofErr w:type="spellEnd"/>
+          </w:p>
+          <w:p>
+            <w:pPr>
+              <w:numPr>
+                <w:ilvl w:val="0"/>
+                <w:numId w:val="28"/>
+              </w:numPr>
+              <w:pBdr>
+                <w:top w:val="nil"/>
+                <w:left w:val="nil"/>
+                <w:bottom w:val="nil"/>
+                <w:right w:val="nil"/>
+                <w:between w:val="nil"/>
+              </w:pBdr>
+              <w:spacing w:line="276" w:lineRule="auto"/>
+              <w:rPr>
+                <w:rFonts w:ascii="Angsana New" w:eastAsia="Angsana New" w:hAnsi="Angsana New" w:cs="Angsana New"/>
+                <w:color w:val="000000"/>
+              </w:rPr>
+            </w:pPr>
+            <w:proofErr w:type="spellStart"/>
+            <w:r>
+              <w:rPr>
+                <w:rFonts w:ascii="Angsana New" w:eastAsia="Angsana New" w:hAnsi="Angsana New" w:cs="Angsana New"/>
+                <w:color w:val="000000"/>
+              </w:rPr>
+              <w:t>แอพพลิเคชั่นจะแสดงผลเป็นตัวเลขและตัวอักษร</w:t>
+            </w:r>
+            <w:proofErr w:type="spellEnd"/>
+            <w:r>
+              <w:rPr>
+                <w:rFonts w:ascii="Angsana New" w:eastAsia="Angsana New" w:hAnsi="Angsana New" w:cs="Angsana New"/>
+                <w:color w:val="000000"/>
+              </w:rPr>
+              <w:t xml:space="preserve"> </w:t>
+            </w:r>
+            <w:proofErr w:type="spellStart"/>
+            <w:r>
+              <w:rPr>
+                <w:rFonts w:ascii="Angsana New" w:eastAsia="Angsana New" w:hAnsi="Angsana New" w:cs="Angsana New"/>
+                <w:color w:val="000000"/>
+              </w:rPr>
+              <w:t>ในกรณีที่ผู้ใช้ใส่ข้อมูลในส่วนของ</w:t>
+            </w:r>
+            <w:proofErr w:type="spellEnd"/>
+            <w:r>
+              <w:rPr>
+                <w:rFonts w:ascii="Angsana New" w:eastAsia="Angsana New" w:hAnsi="Angsana New" w:cs="Angsana New"/>
+                <w:color w:val="000000"/>
+              </w:rPr>
+              <w:t xml:space="preserve"> </w:t>
+            </w:r>
+            <w:proofErr w:type="spellStart"/>
+            <w:r>
+              <w:rPr>
+                <w:rFonts w:ascii="Angsana New" w:eastAsia="Angsana New" w:hAnsi="Angsana New" w:cs="Angsana New"/>
+                <w:color w:val="000000"/>
+              </w:rPr>
+              <w:t>หน้าเกษียณ</w:t>
+            </w:r>
+            <w:proofErr w:type="spellEnd"/>
+            <w:r>
+              <w:rPr>
+                <w:rFonts w:ascii="Angsana New" w:eastAsia="Angsana New" w:hAnsi="Angsana New" w:cs="Angsana New"/>
+                <w:color w:val="000000"/>
+              </w:rPr>
+              <w:t xml:space="preserve">, </w:t>
+            </w:r>
+            <w:proofErr w:type="spellStart"/>
+            <w:r>
+              <w:rPr>
+                <w:rFonts w:ascii="Angsana New" w:eastAsia="Angsana New" w:hAnsi="Angsana New" w:cs="Angsana New"/>
+                <w:color w:val="000000"/>
+              </w:rPr>
+              <w:t>หน้าภาษี</w:t>
+            </w:r>
+            <w:proofErr w:type="spellEnd"/>
+            <w:r>
+              <w:rPr>
+                <w:rFonts w:ascii="Angsana New" w:eastAsia="Angsana New" w:hAnsi="Angsana New" w:cs="Angsana New"/>
+                <w:color w:val="000000"/>
+              </w:rPr>
+              <w:t xml:space="preserve">, </w:t>
+            </w:r>
+            <w:proofErr w:type="spellStart"/>
+            <w:r>
+              <w:rPr>
+                <w:rFonts w:ascii="Angsana New" w:eastAsia="Angsana New" w:hAnsi="Angsana New" w:cs="Angsana New"/>
+                <w:color w:val="000000"/>
+              </w:rPr>
+              <w:t>หน้าการศึกษาบุตร</w:t>
+            </w:r>
+            <w:proofErr w:type="spellEnd"/>
+            <w:r>
+              <w:rPr>
+                <w:rFonts w:ascii="Angsana New" w:eastAsia="Angsana New" w:hAnsi="Angsana New" w:cs="Angsana New"/>
+                <w:color w:val="000000"/>
+              </w:rPr>
+              <w:t xml:space="preserve">, </w:t>
+            </w:r>
+            <w:proofErr w:type="spellStart"/>
+            <w:r>
+              <w:rPr>
+                <w:rFonts w:ascii="Angsana New" w:eastAsia="Angsana New" w:hAnsi="Angsana New" w:cs="Angsana New"/>
+                <w:color w:val="000000"/>
+              </w:rPr>
+              <w:t>หน้าหลักประกันครอบครัว</w:t>
+            </w:r>
+            <w:proofErr w:type="spellEnd"/>
+            <w:r>
+              <w:rPr>
+                <w:rFonts w:ascii="Angsana New" w:eastAsia="Angsana New" w:hAnsi="Angsana New" w:cs="Angsana New"/>
+                <w:color w:val="000000"/>
+              </w:rPr>
+              <w:t xml:space="preserve">, </w:t>
+            </w:r>
+            <w:proofErr w:type="spellStart"/>
+            <w:r>
+              <w:rPr>
+                <w:rFonts w:ascii="Angsana New" w:eastAsia="Angsana New" w:hAnsi="Angsana New" w:cs="Angsana New"/>
+                <w:color w:val="000000"/>
+              </w:rPr>
+              <w:t>หน้าเงินออม</w:t>
+            </w:r>
+            <w:proofErr w:type="spellEnd"/>
+          </w:p>
+          <w:p>
+            <w:pPr>
+              <w:numPr>
+                <w:ilvl w:val="0"/>
+                <w:numId w:val="28"/>
+              </w:numPr>
+              <w:pBdr>
+                <w:top w:val="nil"/>
+                <w:left w:val="nil"/>
+                <w:bottom w:val="nil"/>
+                <w:right w:val="nil"/>
+                <w:between w:val="nil"/>
+              </w:pBdr>
+              <w:spacing w:line="276" w:lineRule="auto"/>
+              <w:rPr>
+                <w:rFonts w:ascii="Angsana New" w:eastAsia="Angsana New" w:hAnsi="Angsana New" w:cs="Angsana New"/>
+                <w:color w:val="000000"/>
+              </w:rPr>
+            </w:pPr>
+            <w:proofErr w:type="spellStart"/>
+            <w:r>
+              <w:rPr>
+                <w:rFonts w:ascii="Angsana New" w:eastAsia="Angsana New" w:hAnsi="Angsana New" w:cs="Angsana New"/>
+                <w:color w:val="000000"/>
+              </w:rPr>
+              <w:t>แอพพลิเคชั่นจะแสดงผลเป็น</w:t>
+            </w:r>
+            <w:proofErr w:type="spellEnd"/>
+            <w:r>
+              <w:rPr>
+                <w:rFonts w:ascii="Angsana New" w:eastAsia="Angsana New" w:hAnsi="Angsana New" w:cs="Angsana New"/>
+                <w:color w:val="000000"/>
+              </w:rPr>
+              <w:t xml:space="preserve"> pie chart </w:t>
+            </w:r>
+            <w:proofErr w:type="spellStart"/>
+            <w:r>
+              <w:rPr>
+                <w:rFonts w:ascii="Angsana New" w:eastAsia="Angsana New" w:hAnsi="Angsana New" w:cs="Angsana New"/>
+                <w:color w:val="000000"/>
+              </w:rPr>
+              <w:t>ในหน้าของ</w:t>
+            </w:r>
+            <w:proofErr w:type="spellEnd"/>
+            <w:r>
+              <w:rPr>
+                <w:rFonts w:ascii="Angsana New" w:eastAsia="Angsana New" w:hAnsi="Angsana New" w:cs="Angsana New"/>
+                <w:color w:val="000000"/>
+              </w:rPr>
+              <w:t xml:space="preserve"> summary</w:t>
+            </w:r>
+          </w:p>
+        </w:tc>
+      </w:tr>
+      <w:tr>
+        <w:trPr>
+          <w:jc w:val="center"/>
+        </w:trPr>
+        <w:tc>
+          <w:tcPr>
+            <w:tcW w:w="2628" w:type="dxa"/>
+            <w:gridSpan w:val="2"/>
+          </w:tcPr>
+          <w:p>
+            <w:pPr>
+              <w:jc w:val="right"/>
+              <w:rPr>
+                <w:rFonts w:ascii="Angsana New" w:eastAsia="Angsana New" w:hAnsi="Angsana New" w:cs="Angsana New"/>
+              </w:rPr>
+            </w:pPr>
+            <w:r>
+              <w:rPr>
+                <w:rFonts w:ascii="Angsana New" w:eastAsia="Angsana New" w:hAnsi="Angsana New" w:cs="Angsana New"/>
+              </w:rPr>
+              <w:t>Exceptions:</w:t>
+            </w:r>
+          </w:p>
+        </w:tc>
+        <w:tc>
+          <w:tcPr>
+            <w:tcW w:w="6240" w:type="dxa"/>
+            <w:gridSpan w:val="3"/>
+          </w:tcPr>
+          <w:p>
+            <w:pPr>
+              <w:widowControl w:val="0"/>
+              <w:rPr>
+                <w:rFonts w:ascii="Angsana New" w:eastAsia="Angsana New" w:hAnsi="Angsana New" w:cs="Angsana New"/>
+              </w:rPr>
+            </w:pPr>
+            <w:r>
+              <w:rPr>
+                <w:rFonts w:ascii="Angsana New" w:eastAsia="Angsana New" w:hAnsi="Angsana New" w:cs="Angsana New"/>
+              </w:rPr>
+              <w:t xml:space="preserve">      -</w:t>
+            </w:r>
+          </w:p>
+        </w:tc>
+      </w:tr>
+      <w:tr>
+        <w:trPr>
+          <w:jc w:val="center"/>
+        </w:trPr>
+        <w:tc>
+          <w:tcPr>
+            <w:tcW w:w="2628" w:type="dxa"/>
+            <w:gridSpan w:val="2"/>
+          </w:tcPr>
+          <w:p>
+            <w:pPr>
+              <w:jc w:val="right"/>
+              <w:rPr>
+                <w:rFonts w:ascii="Angsana New" w:eastAsia="Angsana New" w:hAnsi="Angsana New" w:cs="Angsana New"/>
+              </w:rPr>
+            </w:pPr>
+            <w:r>
+              <w:rPr>
+                <w:rFonts w:ascii="Angsana New" w:eastAsia="Angsana New" w:hAnsi="Angsana New" w:cs="Angsana New"/>
+              </w:rPr>
+              <w:t>Includes:</w:t>
+            </w:r>
+          </w:p>
+        </w:tc>
+        <w:tc>
+          <w:tcPr>
+            <w:tcW w:w="6240" w:type="dxa"/>
+            <w:gridSpan w:val="3"/>
+          </w:tcPr>
+          <w:p>
+            <w:pPr>
+              <w:rPr>
+                <w:rFonts w:ascii="Angsana New" w:eastAsia="Angsana New" w:hAnsi="Angsana New" w:cs="Angsana New"/>
+              </w:rPr>
+            </w:pPr>
+            <w:r>
+              <w:rPr>
+                <w:rFonts w:ascii="Angsana New" w:eastAsia="Angsana New" w:hAnsi="Angsana New" w:cs="Angsana New"/>
+              </w:rPr>
+              <w:t xml:space="preserve">-  </w:t>
+            </w:r>
+          </w:p>
+        </w:tc>
+      </w:tr>
+      <w:tr>
+        <w:trPr>
+          <w:jc w:val="center"/>
+        </w:trPr>
+        <w:tc>
+          <w:tcPr>
+            <w:tcW w:w="2628" w:type="dxa"/>
+            <w:gridSpan w:val="2"/>
+          </w:tcPr>
+          <w:p>
+            <w:pPr>
+              <w:jc w:val="right"/>
+              <w:rPr>
+                <w:rFonts w:ascii="Angsana New" w:eastAsia="Angsana New" w:hAnsi="Angsana New" w:cs="Angsana New"/>
+              </w:rPr>
+            </w:pPr>
+            <w:r>
+              <w:rPr>
+                <w:rFonts w:ascii="Angsana New" w:eastAsia="Angsana New" w:hAnsi="Angsana New" w:cs="Angsana New"/>
+              </w:rPr>
+              <w:t>Priority:</w:t>
+            </w:r>
+          </w:p>
+        </w:tc>
+        <w:tc>
+          <w:tcPr>
+            <w:tcW w:w="6240" w:type="dxa"/>
+            <w:gridSpan w:val="3"/>
+          </w:tcPr>
+          <w:p>
+            <w:pPr>
+              <w:rPr>
+                <w:rFonts w:ascii="Angsana New" w:eastAsia="Angsana New" w:hAnsi="Angsana New" w:cs="Angsana New"/>
+              </w:rPr>
+            </w:pPr>
+            <w:r>
+              <w:rPr>
+                <w:rFonts w:ascii="Angsana New" w:eastAsia="Angsana New" w:hAnsi="Angsana New" w:cs="Angsana New"/>
+              </w:rPr>
+              <w:t>2</w:t>
+            </w:r>
+          </w:p>
+        </w:tc>
+      </w:tr>
+    </w:tbl>
+    <w:p>
+      <w:pPr>
+        <w:rPr>
+          <w:rFonts w:ascii="Angsana New" w:eastAsia="Angsana New" w:hAnsi="Angsana New" w:cs="Angsana New"/>
+          <w:highlight w:val="yellow"/>
+        </w:rPr>
+      </w:pPr>
+    </w:p>
+    <w:p>
+      <w:pPr>
+        <w:rPr>
+          <w:rFonts w:ascii="Angsana New" w:eastAsia="Angsana New" w:hAnsi="Angsana New" w:cs="Angsana New"/>
+        </w:rPr>
+      </w:pPr>
+    </w:p>
+    <w:p>
+      <w:pPr>
+        <w:rPr>
+          <w:rFonts w:ascii="Angsana New" w:eastAsia="Angsana New" w:hAnsi="Angsana New" w:cs="Angsana New"/>
+        </w:rPr>
+      </w:pPr>
+    </w:p>
+    <w:p>
+      <w:pPr>
+        <w:rPr>
+          <w:rFonts w:ascii="Angsana New" w:eastAsia="Angsana New" w:hAnsi="Angsana New" w:cs="Angsana New" w:hint="cs"/>
+        </w:rPr>
+      </w:pPr>
     </w:p>
     <w:sectPr>
-      <w:footerReference w:type="even" r:id="rId22"/>
-      <w:footerReference w:type="default" r:id="rId23"/>
+      <w:footerReference w:type="even" r:id="rId26"/>
+      <w:footerReference w:type="default" r:id="rId27"/>
       <w:pgSz w:w="12240" w:h="15840"/>
       <w:pgMar w:top="1440" w:right="994" w:bottom="1440" w:left="850" w:header="720" w:footer="720" w:gutter="0"/>
       <w:cols w:space="720" w:equalWidth="0">
